--- a/Mestermunka dokumentáció.docx
+++ b/Mestermunka dokumentáció.docx
@@ -1,13 +1,18 @@
 
 <file path=word/document.xml><?xml version="1.0" encoding="utf-8"?>
-<w:document xmlns:wpc="http://schemas.microsoft.com/office/word/2010/wordprocessingCanvas" xmlns:cx="http://schemas.microsoft.com/office/drawing/2014/chartex" xmlns:cx1="http://schemas.microsoft.com/office/drawing/2015/9/8/chartex" xmlns:cx2="http://schemas.microsoft.com/office/drawing/2015/10/21/chartex" xmlns:cx3="http://schemas.microsoft.com/office/drawing/2016/5/9/chartex" xmlns:cx4="http://schemas.microsoft.com/office/drawing/2016/5/10/chartex" xmlns:cx5="http://schemas.microsoft.com/office/drawing/2016/5/11/chartex" xmlns:cx6="http://schemas.microsoft.com/office/drawing/2016/5/12/chartex" xmlns:cx7="http://schemas.microsoft.com/office/drawing/2016/5/13/chartex" xmlns:cx8="http://schemas.microsoft.com/office/drawing/2016/5/14/chartex" xmlns:mc="http://schemas.openxmlformats.org/markup-compatibility/2006" xmlns:aink="http://schemas.microsoft.com/office/drawing/2016/ink" xmlns:am3d="http://schemas.microsoft.com/office/drawing/2017/model3d" xmlns:o="urn:schemas-microsoft-com:office:office" xmlns:oel="http://schemas.microsoft.com/office/2019/extlst" xmlns:r="http://schemas.openxmlformats.org/officeDocument/2006/relationships" xmlns:m="http://schemas.openxmlformats.org/officeDocument/2006/math" xmlns:v="urn:schemas-microsoft-com:vml" xmlns:wp14="http://schemas.microsoft.com/office/word/2010/wordprocessingDrawing" xmlns:wp="http://schemas.openxmlformats.org/drawingml/2006/wordprocessingDrawing" xmlns:w10="urn:schemas-microsoft-com:office:word" xmlns:w="http://schemas.openxmlformats.org/wordprocessingml/2006/main" xmlns:w14="http://schemas.microsoft.com/office/word/2010/wordml" xmlns:w15="http://schemas.microsoft.com/office/word/2012/wordml" xmlns:w16cex="http://schemas.microsoft.com/office/word/2018/wordml/cex" xmlns:w16cid="http://schemas.microsoft.com/office/word/2016/wordml/cid" xmlns:w16="http://schemas.microsoft.com/office/word/2018/wordml" xmlns:w16du="http://schemas.microsoft.com/office/word/2023/wordml/word16du" xmlns:w16sdtdh="http://schemas.microsoft.com/office/word/2020/wordml/sdtdatahash" xmlns:w16sdtfl="http://schemas.microsoft.com/office/word/2024/wordml/sdtformatlock" xmlns:w16se="http://schemas.microsoft.com/office/word/2015/wordml/symex" xmlns:wpg="http://schemas.microsoft.com/office/word/2010/wordprocessingGroup" xmlns:wpi="http://schemas.microsoft.com/office/word/2010/wordprocessingInk" xmlns:wne="http://schemas.microsoft.com/office/word/2006/wordml" xmlns:wps="http://schemas.microsoft.com/office/word/2010/wordprocessingShape" xmlns:a="http://schemas.openxmlformats.org/drawingml/2006/main" xmlns:pic="http://schemas.openxmlformats.org/drawingml/2006/picture" mc:Ignorable="w14 w15 w16se w16cid w16 w16cex w16sdtdh w16sdtfl w16du wp14">
+<w:document xmlns:wpc="http://schemas.microsoft.com/office/word/2010/wordprocessingCanvas" xmlns:cx="http://schemas.microsoft.com/office/drawing/2014/chartex" xmlns:cx1="http://schemas.microsoft.com/office/drawing/2015/9/8/chartex" xmlns:cx2="http://schemas.microsoft.com/office/drawing/2015/10/21/chartex" xmlns:cx3="http://schemas.microsoft.com/office/drawing/2016/5/9/chartex" xmlns:cx4="http://schemas.microsoft.com/office/drawing/2016/5/10/chartex" xmlns:cx5="http://schemas.microsoft.com/office/drawing/2016/5/11/chartex" xmlns:cx6="http://schemas.microsoft.com/office/drawing/2016/5/12/chartex" xmlns:cx7="http://schemas.microsoft.com/office/drawing/2016/5/13/chartex" xmlns:cx8="http://schemas.microsoft.com/office/drawing/2016/5/14/chartex" xmlns:mc="http://schemas.openxmlformats.org/markup-compatibility/2006" xmlns:aink="http://schemas.microsoft.com/office/drawing/2016/ink" xmlns:am3d="http://schemas.microsoft.com/office/drawing/2017/model3d" xmlns:o="urn:schemas-microsoft-com:office:office" xmlns:oel="http://schemas.microsoft.com/office/2019/extlst" xmlns:r="http://schemas.openxmlformats.org/officeDocument/2006/relationships" xmlns:m="http://schemas.openxmlformats.org/officeDocument/2006/math" xmlns:v="urn:schemas-microsoft-com:vml" xmlns:wp14="http://schemas.microsoft.com/office/word/2010/wordprocessingDrawing" xmlns:wp="http://schemas.openxmlformats.org/drawingml/2006/wordprocessingDrawing" xmlns:w10="urn:schemas-microsoft-com:office:word" xmlns:w="http://schemas.openxmlformats.org/wordprocessingml/2006/main" xmlns:w14="http://schemas.microsoft.com/office/word/2010/wordml" xmlns:w15="http://schemas.microsoft.com/office/word/2012/wordml" xmlns:w16cex="http://schemas.microsoft.com/office/word/2018/wordml/cex" xmlns:w16cid="http://schemas.microsoft.com/office/word/2016/wordml/cid" xmlns:w16="http://schemas.microsoft.com/office/word/2018/wordml" xmlns:w16du="http://schemas.microsoft.com/office/word/2023/wordml/word16du" xmlns:w16sdtdh="http://schemas.microsoft.com/office/word/2020/wordml/sdtdatahash" xmlns:w16sdtfl="http://schemas.microsoft.com/office/word/2024/wordml/sdtformatlock" xmlns:w16se="http://schemas.microsoft.com/office/word/2015/wordml/symex" xmlns:wpg="http://schemas.microsoft.com/office/word/2010/wordprocessingGroup" xmlns:wpi="http://schemas.microsoft.com/office/word/2010/wordprocessingInk" xmlns:wne="http://schemas.microsoft.com/office/word/2006/wordml" xmlns:wps="http://schemas.microsoft.com/office/word/2010/wordprocessingShape" mc:Ignorable="w14 w15 w16se w16cid w16 w16cex w16sdtdh w16sdtfl w16du wp14">
   <w:body>
     <w:p>
       <w:pPr>
         <w:jc w:val="center"/>
       </w:pPr>
-      <w:r>
-        <w:t>BGSzC Pestszentlőrinci Közgazdasági és Informatikai Szakgimnáziuma</w:t>
+      <w:proofErr w:type="spellStart"/>
+      <w:r>
+        <w:t>BGSzC</w:t>
+      </w:r>
+      <w:proofErr w:type="spellEnd"/>
+      <w:r>
+        <w:t xml:space="preserve"> Pestszentlőrinci Közgazdasági és Informatikai Szakgimnáziuma</w:t>
       </w:r>
     </w:p>
     <w:p>
@@ -35,10 +40,8 @@
     <w:p>
       <w:pPr>
         <w:pStyle w:val="a8"/>
-        <w:rPr/>
-      </w:pPr>
-      <w:r>
-        <w:rPr/>
+      </w:pPr>
+      <w:r>
         <w:t>Személyi Edző Kereső</w:t>
       </w:r>
     </w:p>
@@ -53,8 +56,6 @@
       </w:r>
       <w:r>
         <w:tab/>
-      </w:r>
-      <w:r>
         <w:t>Készítette:</w:t>
       </w:r>
     </w:p>
@@ -70,20 +71,13 @@
       </w:r>
       <w:r>
         <w:tab/>
-      </w:r>
-      <w:r>
         <w:t>Saját név</w:t>
       </w:r>
     </w:p>
     <w:sdt>
       <w:sdtPr>
-        <w:id w:val="-1706866044"/>
-        <w:docPartObj>
-          <w:docPartGallery w:val="Table of Contents"/>
-          <w:docPartUnique/>
-        </w:docPartObj>
-        <w:rPr>
-          <w:rFonts w:ascii="Times New Roman" w:hAnsi="Times New Roman" w:eastAsia="Calibri" w:cs="Calibri" w:eastAsiaTheme="minorAscii" w:cstheme="minorAscii"/>
+        <w:rPr>
+          <w:rFonts w:ascii="Times New Roman" w:eastAsiaTheme="minorEastAsia" w:hAnsi="Times New Roman" w:cstheme="minorBidi"/>
           <w:b w:val="0"/>
           <w:bCs w:val="0"/>
           <w:color w:val="auto"/>
@@ -91,18 +85,12 @@
           <w:szCs w:val="24"/>
           <w:lang w:eastAsia="en-US"/>
         </w:rPr>
+        <w:id w:val="-1706866044"/>
+        <w:docPartObj>
+          <w:docPartGallery w:val="Table of Contents"/>
+          <w:docPartUnique/>
+        </w:docPartObj>
       </w:sdtPr>
-      <w:sdtEndPr>
-        <w:rPr>
-          <w:rFonts w:ascii="Times New Roman" w:hAnsi="Times New Roman" w:eastAsia="宋体" w:cs="Calibri" w:eastAsiaTheme="minorEastAsia" w:cstheme="minorAscii"/>
-          <w:b w:val="0"/>
-          <w:bCs w:val="0"/>
-          <w:color w:val="auto"/>
-          <w:sz w:val="24"/>
-          <w:szCs w:val="24"/>
-          <w:lang w:eastAsia="en-US"/>
-        </w:rPr>
-      </w:sdtEndPr>
       <w:sdtContent>
         <w:p>
           <w:pPr>
@@ -132,7 +120,7 @@
           <w:r>
             <w:fldChar w:fldCharType="separate"/>
           </w:r>
-          <w:hyperlink w:history="1" w:anchor="_Toc85723173">
+          <w:hyperlink w:anchor="_Toc85723173" w:history="1">
             <w:r>
               <w:rPr>
                 <w:rStyle w:val="a7"/>
@@ -214,7 +202,7 @@
               <w:noProof/>
             </w:rPr>
           </w:pPr>
-          <w:hyperlink w:history="1" w:anchor="_Toc85723174">
+          <w:hyperlink w:anchor="_Toc85723174" w:history="1">
             <w:r>
               <w:rPr>
                 <w:rStyle w:val="a7"/>
@@ -296,7 +284,7 @@
               <w:noProof/>
             </w:rPr>
           </w:pPr>
-          <w:hyperlink w:history="1" w:anchor="_Toc85723175">
+          <w:hyperlink w:anchor="_Toc85723175" w:history="1">
             <w:r>
               <w:rPr>
                 <w:rStyle w:val="a7"/>
@@ -378,7 +366,7 @@
               <w:noProof/>
             </w:rPr>
           </w:pPr>
-          <w:hyperlink w:history="1" w:anchor="_Toc85723176">
+          <w:hyperlink w:anchor="_Toc85723176" w:history="1">
             <w:r>
               <w:rPr>
                 <w:rStyle w:val="a7"/>
@@ -460,7 +448,7 @@
               <w:noProof/>
             </w:rPr>
           </w:pPr>
-          <w:hyperlink w:history="1" w:anchor="_Toc85723177">
+          <w:hyperlink w:anchor="_Toc85723177" w:history="1">
             <w:r>
               <w:rPr>
                 <w:rStyle w:val="a7"/>
@@ -542,7 +530,7 @@
               <w:noProof/>
             </w:rPr>
           </w:pPr>
-          <w:hyperlink w:history="1" w:anchor="_Toc85723178">
+          <w:hyperlink w:anchor="_Toc85723178" w:history="1">
             <w:r>
               <w:rPr>
                 <w:rStyle w:val="a7"/>
@@ -624,7 +612,7 @@
               <w:noProof/>
             </w:rPr>
           </w:pPr>
-          <w:hyperlink w:history="1" w:anchor="_Toc85723179">
+          <w:hyperlink w:anchor="_Toc85723179" w:history="1">
             <w:r>
               <w:rPr>
                 <w:rStyle w:val="a7"/>
@@ -706,7 +694,7 @@
               <w:noProof/>
             </w:rPr>
           </w:pPr>
-          <w:hyperlink w:history="1" w:anchor="_Toc85723180">
+          <w:hyperlink w:anchor="_Toc85723180" w:history="1">
             <w:r>
               <w:rPr>
                 <w:rStyle w:val="a7"/>
@@ -788,7 +776,7 @@
               <w:noProof/>
             </w:rPr>
           </w:pPr>
-          <w:hyperlink w:history="1" w:anchor="_Toc85723181">
+          <w:hyperlink w:anchor="_Toc85723181" w:history="1">
             <w:r>
               <w:rPr>
                 <w:rStyle w:val="a7"/>
@@ -870,7 +858,7 @@
               <w:noProof/>
             </w:rPr>
           </w:pPr>
-          <w:hyperlink w:history="1" w:anchor="_Toc85723182">
+          <w:hyperlink w:anchor="_Toc85723182" w:history="1">
             <w:r>
               <w:rPr>
                 <w:rStyle w:val="a7"/>
@@ -952,7 +940,7 @@
               <w:noProof/>
             </w:rPr>
           </w:pPr>
-          <w:hyperlink w:history="1" w:anchor="_Toc85723183">
+          <w:hyperlink w:anchor="_Toc85723183" w:history="1">
             <w:r>
               <w:rPr>
                 <w:rStyle w:val="a7"/>
@@ -1034,7 +1022,7 @@
               <w:noProof/>
             </w:rPr>
           </w:pPr>
-          <w:hyperlink w:history="1" w:anchor="_Toc85723184">
+          <w:hyperlink w:anchor="_Toc85723184" w:history="1">
             <w:r>
               <w:rPr>
                 <w:rStyle w:val="a7"/>
@@ -1116,7 +1104,7 @@
               <w:noProof/>
             </w:rPr>
           </w:pPr>
-          <w:hyperlink w:history="1" w:anchor="_Toc85723185">
+          <w:hyperlink w:anchor="_Toc85723185" w:history="1">
             <w:r>
               <w:rPr>
                 <w:rStyle w:val="a7"/>
@@ -1198,7 +1186,7 @@
               <w:noProof/>
             </w:rPr>
           </w:pPr>
-          <w:hyperlink w:history="1" w:anchor="_Toc85723186">
+          <w:hyperlink w:anchor="_Toc85723186" w:history="1">
             <w:r>
               <w:rPr>
                 <w:rStyle w:val="a7"/>
@@ -1280,7 +1268,7 @@
               <w:noProof/>
             </w:rPr>
           </w:pPr>
-          <w:hyperlink w:history="1" w:anchor="_Toc85723187">
+          <w:hyperlink w:anchor="_Toc85723187" w:history="1">
             <w:r>
               <w:rPr>
                 <w:rStyle w:val="a7"/>
@@ -1362,7 +1350,7 @@
               <w:noProof/>
             </w:rPr>
           </w:pPr>
-          <w:hyperlink w:history="1" w:anchor="_Toc85723188">
+          <w:hyperlink w:anchor="_Toc85723188" w:history="1">
             <w:r>
               <w:rPr>
                 <w:rStyle w:val="a7"/>
@@ -1444,7 +1432,7 @@
               <w:noProof/>
             </w:rPr>
           </w:pPr>
-          <w:hyperlink w:history="1" w:anchor="_Toc85723189">
+          <w:hyperlink w:anchor="_Toc85723189" w:history="1">
             <w:r>
               <w:rPr>
                 <w:rStyle w:val="a7"/>
@@ -1526,7 +1514,7 @@
               <w:noProof/>
             </w:rPr>
           </w:pPr>
-          <w:hyperlink w:history="1" w:anchor="_Toc85723190">
+          <w:hyperlink w:anchor="_Toc85723190" w:history="1">
             <w:r>
               <w:rPr>
                 <w:rStyle w:val="a7"/>
@@ -1608,7 +1596,7 @@
               <w:noProof/>
             </w:rPr>
           </w:pPr>
-          <w:hyperlink w:history="1" w:anchor="_Toc85723191">
+          <w:hyperlink w:anchor="_Toc85723191" w:history="1">
             <w:r>
               <w:rPr>
                 <w:rStyle w:val="a7"/>
@@ -1690,7 +1678,7 @@
               <w:noProof/>
             </w:rPr>
           </w:pPr>
-          <w:hyperlink w:history="1" w:anchor="_Toc85723192">
+          <w:hyperlink w:anchor="_Toc85723192" w:history="1">
             <w:r>
               <w:rPr>
                 <w:rStyle w:val="a7"/>
@@ -1772,7 +1760,7 @@
               <w:noProof/>
             </w:rPr>
           </w:pPr>
-          <w:hyperlink w:history="1" w:anchor="_Toc85723193">
+          <w:hyperlink w:anchor="_Toc85723193" w:history="1">
             <w:r>
               <w:rPr>
                 <w:rStyle w:val="a7"/>
@@ -1863,9 +1851,10 @@
       <w:pPr>
         <w:pStyle w:val="1"/>
       </w:pPr>
-      <w:bookmarkStart w:name="_Toc473730742" w:id="0"/>
-      <w:bookmarkStart w:name="_Toc85723173" w:id="1"/>
-      <w:r>
+      <w:bookmarkStart w:id="0" w:name="_Toc473730742"/>
+      <w:bookmarkStart w:id="1" w:name="_Toc85723173"/>
+      <w:r>
+        <w:lastRenderedPageBreak/>
         <w:t>Bevezetés</w:t>
       </w:r>
       <w:bookmarkEnd w:id="0"/>
@@ -1878,10 +1867,9 @@
           <w:lang w:eastAsia="zh-CN"/>
         </w:rPr>
       </w:pPr>
-      <w:bookmarkStart w:name="_Toc473730743" w:id="2"/>
-      <w:bookmarkStart w:name="_Toc85723174" w:id="3"/>
-      <w:r>
-        <w:rPr/>
+      <w:bookmarkStart w:id="2" w:name="_Toc473730743"/>
+      <w:bookmarkStart w:id="3" w:name="_Toc85723174"/>
+      <w:r>
         <w:t>Feladat leírás</w:t>
       </w:r>
       <w:bookmarkEnd w:id="2"/>
@@ -1889,29 +1877,22 @@
     </w:p>
     <w:p>
       <w:r>
-        <w:rPr/>
         <w:t>A szakdolgozat</w:t>
       </w:r>
       <w:r>
-        <w:rPr/>
         <w:t>unk</w:t>
       </w:r>
       <w:r>
-        <w:rPr/>
         <w:t xml:space="preserve"> keretében egy olyan webalkalmazást fejlesztettünk, amely hidat képez a személyi edzők és a potenciális ügyfelek között. A projekt célja egy olyan platform létrehozása volt, ahol az edzők könnyedén bemutathatják szolgáltatásaikat, az ügyfelek pedig egyszerűen megtalálhatják a számukra legmegfelelőbb edzőt.</w:t>
       </w:r>
     </w:p>
-    <w:p>
-      <w:pPr>
-        <w:pStyle w:val="a0"/>
-      </w:pPr>
-    </w:p>
+    <w:p/>
     <w:p>
       <w:pPr>
         <w:pStyle w:val="2"/>
       </w:pPr>
-      <w:bookmarkStart w:name="_Toc473730745" w:id="4"/>
-      <w:bookmarkStart w:name="_Toc85723175" w:id="5"/>
+      <w:bookmarkStart w:id="4" w:name="_Toc473730745"/>
+      <w:bookmarkStart w:id="5" w:name="_Toc85723175"/>
       <w:r>
         <w:t>A felhasznált ismeretek</w:t>
       </w:r>
@@ -1920,125 +1901,106 @@
     </w:p>
     <w:p>
       <w:r>
-        <w:rPr/>
         <w:t>A projekt során a következő területeken szerzett ismeretei</w:t>
       </w:r>
       <w:r>
-        <w:rPr/>
         <w:t>nk</w:t>
       </w:r>
       <w:r>
-        <w:rPr/>
         <w:t>et alkalmazt</w:t>
       </w:r>
       <w:r>
-        <w:rPr/>
         <w:t>uk</w:t>
       </w:r>
       <w:r>
-        <w:rPr/>
         <w:t>:</w:t>
       </w:r>
     </w:p>
     <w:p>
       <w:pPr>
-        <w:pStyle w:val="a0"/>
         <w:ind w:left="368"/>
       </w:pPr>
       <w:r>
-        <w:rPr/>
         <w:t>- Frontend fejlesztési alapelvek</w:t>
       </w:r>
     </w:p>
     <w:p>
       <w:pPr>
-        <w:pStyle w:val="a0"/>
         <w:ind w:left="368"/>
       </w:pPr>
       <w:r>
-        <w:rPr/>
         <w:t xml:space="preserve">- Modern JavaScript és </w:t>
       </w:r>
-      <w:r>
-        <w:rPr/>
+      <w:proofErr w:type="spellStart"/>
+      <w:r>
         <w:t>TypeScript</w:t>
       </w:r>
-      <w:r>
-        <w:rPr/>
+      <w:proofErr w:type="spellEnd"/>
+      <w:r>
         <w:t xml:space="preserve"> programozás</w:t>
       </w:r>
     </w:p>
     <w:p>
       <w:pPr>
-        <w:pStyle w:val="a0"/>
         <w:ind w:left="368"/>
       </w:pPr>
       <w:r>
-        <w:rPr/>
         <w:t xml:space="preserve">- </w:t>
       </w:r>
-      <w:r>
-        <w:rPr/>
+      <w:proofErr w:type="spellStart"/>
+      <w:r>
         <w:t>React</w:t>
       </w:r>
-      <w:r>
-        <w:rPr/>
+      <w:proofErr w:type="spellEnd"/>
+      <w:r>
         <w:t xml:space="preserve"> alapú komponens fejlesztés</w:t>
       </w:r>
     </w:p>
     <w:p>
       <w:pPr>
-        <w:pStyle w:val="a0"/>
         <w:ind w:left="368"/>
       </w:pPr>
       <w:r>
-        <w:rPr/>
         <w:t>- Reszponzív felhasználói felület tervezés</w:t>
       </w:r>
     </w:p>
     <w:p>
       <w:pPr>
-        <w:pStyle w:val="a0"/>
         <w:ind w:left="368"/>
       </w:pPr>
       <w:r>
-        <w:rPr/>
         <w:t xml:space="preserve">- CSS-in-JS és </w:t>
       </w:r>
-      <w:r>
-        <w:rPr/>
+      <w:proofErr w:type="spellStart"/>
+      <w:r>
         <w:t>Tailwind</w:t>
       </w:r>
-      <w:r>
-        <w:rPr/>
+      <w:proofErr w:type="spellEnd"/>
+      <w:r>
         <w:t xml:space="preserve"> CSS használata</w:t>
       </w:r>
     </w:p>
     <w:p>
       <w:pPr>
-        <w:pStyle w:val="a0"/>
         <w:ind w:left="368"/>
       </w:pPr>
       <w:r>
-        <w:rPr/>
         <w:t xml:space="preserve">- </w:t>
       </w:r>
-      <w:r>
-        <w:rPr/>
+      <w:proofErr w:type="spellStart"/>
+      <w:r>
         <w:t>Git</w:t>
       </w:r>
-      <w:r>
-        <w:rPr/>
+      <w:proofErr w:type="spellEnd"/>
+      <w:r>
         <w:t xml:space="preserve"> verziókezelés</w:t>
       </w:r>
     </w:p>
     <w:p>
       <w:pPr>
-        <w:pStyle w:val="a0"/>
         <w:ind w:left="368"/>
       </w:pPr>
       <w:r>
-        <w:rPr/>
         <w:t>- UI/UX tervezési alapelvek</w:t>
       </w:r>
     </w:p>
@@ -2046,7 +2008,7 @@
       <w:pPr>
         <w:pStyle w:val="2"/>
       </w:pPr>
-      <w:bookmarkStart w:name="_Toc85723176" w:id="6"/>
+      <w:bookmarkStart w:id="6" w:name="_Toc85723176"/>
       <w:r>
         <w:t>A felhasznált szoftverek</w:t>
       </w:r>
@@ -2054,13 +2016,11 @@
     </w:p>
     <w:p>
       <w:r>
-        <w:rPr/>
         <w:t>A fejlesztés során a következő technológiákat és eszközöket használtuk:</w:t>
       </w:r>
     </w:p>
     <w:p>
       <w:pPr>
-        <w:pStyle w:val="a0"/>
         <w:ind w:left="368"/>
         <w:rPr>
           <w:lang w:val="en-US"/>
@@ -2072,149 +2032,166 @@
         </w:rPr>
         <w:t xml:space="preserve">- React 18.3.1 - </w:t>
       </w:r>
+      <w:proofErr w:type="spellStart"/>
       <w:r>
         <w:rPr>
           <w:lang w:val="en-US"/>
         </w:rPr>
         <w:t>Azért</w:t>
       </w:r>
+      <w:proofErr w:type="spellEnd"/>
       <w:r>
         <w:rPr>
           <w:lang w:val="en-US"/>
         </w:rPr>
         <w:t xml:space="preserve"> </w:t>
       </w:r>
+      <w:proofErr w:type="spellStart"/>
       <w:r>
         <w:rPr>
           <w:lang w:val="en-US"/>
         </w:rPr>
         <w:t>ezt</w:t>
       </w:r>
+      <w:proofErr w:type="spellEnd"/>
       <w:r>
         <w:rPr>
           <w:lang w:val="en-US"/>
         </w:rPr>
         <w:t xml:space="preserve"> </w:t>
       </w:r>
+      <w:proofErr w:type="spellStart"/>
       <w:r>
         <w:rPr>
           <w:lang w:val="en-US"/>
         </w:rPr>
         <w:t>használjuk</w:t>
       </w:r>
+      <w:proofErr w:type="spellEnd"/>
       <w:r>
         <w:rPr>
           <w:lang w:val="en-US"/>
         </w:rPr>
         <w:t xml:space="preserve">, </w:t>
       </w:r>
+      <w:proofErr w:type="spellStart"/>
       <w:r>
         <w:rPr>
           <w:lang w:val="en-US"/>
         </w:rPr>
         <w:t>mert</w:t>
       </w:r>
+      <w:proofErr w:type="spellEnd"/>
       <w:r>
         <w:rPr>
           <w:lang w:val="en-US"/>
         </w:rPr>
         <w:t xml:space="preserve"> </w:t>
       </w:r>
+      <w:proofErr w:type="spellStart"/>
       <w:r>
         <w:rPr>
           <w:lang w:val="en-US"/>
         </w:rPr>
         <w:t>ez</w:t>
       </w:r>
+      <w:proofErr w:type="spellEnd"/>
       <w:r>
         <w:rPr>
           <w:lang w:val="en-US"/>
         </w:rPr>
         <w:t xml:space="preserve"> </w:t>
       </w:r>
+      <w:proofErr w:type="spellStart"/>
       <w:r>
         <w:rPr>
           <w:lang w:val="en-US"/>
         </w:rPr>
         <w:t>egy</w:t>
       </w:r>
+      <w:proofErr w:type="spellEnd"/>
       <w:r>
         <w:rPr>
           <w:lang w:val="en-US"/>
         </w:rPr>
         <w:t xml:space="preserve"> </w:t>
       </w:r>
+      <w:proofErr w:type="spellStart"/>
       <w:r>
         <w:rPr>
           <w:lang w:val="en-US"/>
         </w:rPr>
         <w:t>gyors</w:t>
       </w:r>
+      <w:proofErr w:type="spellEnd"/>
       <w:r>
         <w:rPr>
           <w:lang w:val="en-US"/>
         </w:rPr>
         <w:t xml:space="preserve">, modern frontend </w:t>
       </w:r>
+      <w:proofErr w:type="spellStart"/>
       <w:r>
         <w:rPr>
           <w:lang w:val="en-US"/>
         </w:rPr>
         <w:t>keretrendszer</w:t>
       </w:r>
+      <w:proofErr w:type="spellEnd"/>
       <w:r>
         <w:rPr>
           <w:lang w:val="en-US"/>
         </w:rPr>
         <w:t xml:space="preserve"> </w:t>
       </w:r>
+      <w:proofErr w:type="spellStart"/>
       <w:r>
         <w:rPr>
           <w:lang w:val="en-US"/>
         </w:rPr>
         <w:t>és</w:t>
       </w:r>
+      <w:proofErr w:type="spellEnd"/>
       <w:r>
         <w:rPr>
           <w:lang w:val="en-US"/>
         </w:rPr>
         <w:t xml:space="preserve"> </w:t>
       </w:r>
+      <w:proofErr w:type="spellStart"/>
       <w:r>
         <w:rPr>
           <w:lang w:val="en-US"/>
         </w:rPr>
         <w:t>hatékonyan</w:t>
       </w:r>
+      <w:proofErr w:type="spellEnd"/>
       <w:r>
         <w:rPr>
           <w:lang w:val="en-US"/>
         </w:rPr>
         <w:t xml:space="preserve"> </w:t>
       </w:r>
+      <w:proofErr w:type="spellStart"/>
       <w:r>
         <w:rPr>
           <w:lang w:val="en-US"/>
         </w:rPr>
         <w:t>tudtunk</w:t>
       </w:r>
+      <w:proofErr w:type="spellEnd"/>
       <w:r>
         <w:rPr>
           <w:lang w:val="en-US"/>
         </w:rPr>
         <w:t xml:space="preserve"> </w:t>
       </w:r>
-      <w:r>
-        <w:rPr>
-          <w:lang w:val="en-US"/>
-        </w:rPr>
-        <w:t>ve</w:t>
-      </w:r>
-      <w:r>
-        <w:rPr>
-          <w:lang w:val="en-US"/>
-        </w:rPr>
-        <w:t>l</w:t>
+      <w:proofErr w:type="spellStart"/>
+      <w:r>
+        <w:rPr>
+          <w:lang w:val="en-US"/>
+        </w:rPr>
+        <w:t>vel</w:t>
       </w:r>
       <w:r>
         <w:rPr>
@@ -2222,18 +2199,21 @@
         </w:rPr>
         <w:t>e</w:t>
       </w:r>
+      <w:proofErr w:type="spellEnd"/>
       <w:r>
         <w:rPr>
           <w:lang w:val="en-US"/>
         </w:rPr>
         <w:t xml:space="preserve"> </w:t>
       </w:r>
+      <w:proofErr w:type="spellStart"/>
       <w:r>
         <w:rPr>
           <w:lang w:val="en-US"/>
         </w:rPr>
         <w:t>dolgozni</w:t>
       </w:r>
+      <w:proofErr w:type="spellEnd"/>
       <w:r>
         <w:rPr>
           <w:lang w:val="en-US"/>
@@ -2243,107 +2223,74 @@
     </w:p>
     <w:p>
       <w:pPr>
-        <w:pStyle w:val="a0"/>
         <w:ind w:left="368"/>
-        <w:rPr>
-          <w:noProof w:val="0"/>
-          <w:lang w:val="hu-HU"/>
-        </w:rPr>
-      </w:pPr>
-      <w:r>
-        <w:rPr/>
+      </w:pPr>
+      <w:r>
         <w:t xml:space="preserve">- </w:t>
       </w:r>
-      <w:r>
-        <w:rPr/>
+      <w:proofErr w:type="spellStart"/>
+      <w:r>
         <w:t>TypeScript</w:t>
       </w:r>
-      <w:r>
-        <w:rPr/>
+      <w:proofErr w:type="spellEnd"/>
+      <w:r>
         <w:t xml:space="preserve"> - </w:t>
       </w:r>
       <w:r>
-        <w:rPr/>
-        <w:t xml:space="preserve">Azért ezt választottuk mert erősebben </w:t>
-      </w:r>
-      <w:r>
-        <w:rPr/>
-        <w:t>típusos</w:t>
-      </w:r>
-      <w:r>
-        <w:rPr/>
-        <w:t xml:space="preserve"> mint a </w:t>
-      </w:r>
-      <w:r>
-        <w:rPr/>
+        <w:t xml:space="preserve">Azért ezt választottuk mert erősebben típusos mint a </w:t>
+      </w:r>
+      <w:proofErr w:type="spellStart"/>
+      <w:r>
         <w:t>javascript</w:t>
       </w:r>
-      <w:r>
-        <w:rPr/>
+      <w:proofErr w:type="spellEnd"/>
+      <w:r>
         <w:t xml:space="preserve"> így     </w:t>
       </w:r>
       <w:r>
-        <w:rPr>
-          <w:noProof w:val="0"/>
-          <w:lang w:val="hu-HU"/>
-        </w:rPr>
         <w:t xml:space="preserve">lehetővé teszi a hibák gyorsabb felismerését, segíti a fejlesztői élményt és </w:t>
       </w:r>
-      <w:r>
-        <w:rPr>
-          <w:noProof w:val="0"/>
-          <w:lang w:val="hu-HU"/>
-        </w:rPr>
+      <w:proofErr w:type="gramStart"/>
+      <w:r>
         <w:t>alkalmas  számos</w:t>
       </w:r>
-      <w:r>
-        <w:rPr>
-          <w:noProof w:val="0"/>
-          <w:lang w:val="hu-HU"/>
-        </w:rPr>
+      <w:proofErr w:type="gramEnd"/>
+      <w:r>
         <w:t xml:space="preserve"> fejlesztői könyvtár integrálására</w:t>
       </w:r>
       <w:r>
-        <w:rPr>
-          <w:noProof w:val="0"/>
-          <w:lang w:val="hu-HU"/>
-        </w:rPr>
         <w:t>.</w:t>
       </w:r>
     </w:p>
     <w:p>
       <w:pPr>
-        <w:pStyle w:val="a0"/>
         <w:ind w:left="368"/>
       </w:pPr>
       <w:r>
-        <w:rPr/>
         <w:t xml:space="preserve">- </w:t>
       </w:r>
-      <w:r>
-        <w:rPr/>
+      <w:proofErr w:type="spellStart"/>
+      <w:r>
         <w:t>Vite</w:t>
       </w:r>
-      <w:r>
-        <w:rPr/>
+      <w:proofErr w:type="spellEnd"/>
+      <w:r>
         <w:t xml:space="preserve"> - Gyors fejlesztői környezet és </w:t>
       </w:r>
-      <w:r>
-        <w:rPr/>
+      <w:proofErr w:type="spellStart"/>
+      <w:r>
         <w:t>build</w:t>
       </w:r>
-      <w:r>
-        <w:rPr/>
+      <w:proofErr w:type="spellEnd"/>
+      <w:r>
         <w:t xml:space="preserve"> eszköz</w:t>
       </w:r>
       <w:r>
-        <w:rPr/>
         <w:t>.</w:t>
       </w:r>
     </w:p>
     <w:p>
       <w:pPr>
-        <w:pStyle w:val="a0"/>
         <w:ind w:left="368"/>
         <w:rPr>
           <w:lang w:val="en-US"/>
@@ -2355,178 +2302,216 @@
         </w:rPr>
         <w:t xml:space="preserve">- Tailwind CSS - Utility-first CSS </w:t>
       </w:r>
+      <w:proofErr w:type="spellStart"/>
       <w:r>
         <w:rPr>
           <w:lang w:val="en-US"/>
         </w:rPr>
         <w:t>keretrendszer</w:t>
       </w:r>
+      <w:proofErr w:type="spellEnd"/>
       <w:r>
         <w:rPr>
           <w:lang w:val="en-US"/>
         </w:rPr>
         <w:t xml:space="preserve">. </w:t>
       </w:r>
+      <w:proofErr w:type="spellStart"/>
       <w:r>
         <w:rPr>
           <w:lang w:val="en-US"/>
         </w:rPr>
         <w:t>Rengeteg</w:t>
       </w:r>
+      <w:proofErr w:type="spellEnd"/>
       <w:r>
         <w:rPr>
           <w:lang w:val="en-US"/>
         </w:rPr>
         <w:t xml:space="preserve"> </w:t>
       </w:r>
+      <w:proofErr w:type="spellStart"/>
       <w:r>
         <w:rPr>
           <w:lang w:val="en-US"/>
         </w:rPr>
         <w:t>előreelkészített</w:t>
       </w:r>
+      <w:proofErr w:type="spellEnd"/>
       <w:r>
         <w:rPr>
           <w:lang w:val="en-US"/>
         </w:rPr>
         <w:t xml:space="preserve"> </w:t>
       </w:r>
+      <w:proofErr w:type="spellStart"/>
       <w:r>
         <w:rPr>
           <w:lang w:val="en-US"/>
         </w:rPr>
         <w:t>komponenst</w:t>
       </w:r>
+      <w:proofErr w:type="spellEnd"/>
       <w:r>
         <w:rPr>
           <w:lang w:val="en-US"/>
         </w:rPr>
         <w:t xml:space="preserve"> </w:t>
       </w:r>
+      <w:proofErr w:type="spellStart"/>
       <w:r>
         <w:rPr>
           <w:lang w:val="en-US"/>
         </w:rPr>
         <w:t>tartalmaz</w:t>
       </w:r>
+      <w:proofErr w:type="spellEnd"/>
       <w:r>
         <w:rPr>
           <w:lang w:val="en-US"/>
         </w:rPr>
         <w:t xml:space="preserve">, </w:t>
       </w:r>
+      <w:proofErr w:type="spellStart"/>
       <w:r>
         <w:rPr>
           <w:lang w:val="en-US"/>
         </w:rPr>
         <w:t>ami</w:t>
       </w:r>
+      <w:proofErr w:type="spellEnd"/>
       <w:r>
         <w:rPr>
           <w:lang w:val="en-US"/>
         </w:rPr>
         <w:t xml:space="preserve"> </w:t>
       </w:r>
+      <w:proofErr w:type="spellStart"/>
       <w:r>
         <w:rPr>
           <w:lang w:val="en-US"/>
         </w:rPr>
         <w:t>felgyórsították</w:t>
       </w:r>
+      <w:proofErr w:type="spellEnd"/>
       <w:r>
         <w:rPr>
           <w:lang w:val="en-US"/>
         </w:rPr>
         <w:t xml:space="preserve"> a </w:t>
       </w:r>
+      <w:proofErr w:type="spellStart"/>
       <w:r>
         <w:rPr>
           <w:lang w:val="en-US"/>
         </w:rPr>
         <w:t>fejlesztési</w:t>
       </w:r>
-      <w:r>
-        <w:rPr>
-          <w:lang w:val="en-US"/>
-        </w:rPr>
-        <w:t xml:space="preserve"> folyamatot.</w:t>
-      </w:r>
-    </w:p>
-    <w:p>
-      <w:pPr>
-        <w:pStyle w:val="a0"/>
+      <w:proofErr w:type="spellEnd"/>
+      <w:r>
+        <w:rPr>
+          <w:lang w:val="en-US"/>
+        </w:rPr>
+        <w:t xml:space="preserve"> </w:t>
+      </w:r>
+      <w:proofErr w:type="spellStart"/>
+      <w:r>
+        <w:rPr>
+          <w:lang w:val="en-US"/>
+        </w:rPr>
+        <w:t>folyamatot</w:t>
+      </w:r>
+      <w:proofErr w:type="spellEnd"/>
+      <w:r>
+        <w:rPr>
+          <w:lang w:val="en-US"/>
+        </w:rPr>
+        <w:t>.</w:t>
+      </w:r>
+    </w:p>
+    <w:p>
+      <w:pPr>
         <w:ind w:left="368"/>
       </w:pPr>
       <w:r>
-        <w:rPr/>
         <w:t xml:space="preserve">- </w:t>
       </w:r>
-      <w:r>
-        <w:rPr/>
+      <w:proofErr w:type="spellStart"/>
+      <w:r>
         <w:t>Shadcn</w:t>
       </w:r>
-      <w:r>
-        <w:rPr/>
+      <w:proofErr w:type="spellEnd"/>
+      <w:r>
         <w:t>/</w:t>
       </w:r>
-      <w:r>
-        <w:rPr/>
+      <w:proofErr w:type="spellStart"/>
+      <w:r>
         <w:t>ui</w:t>
       </w:r>
-      <w:r>
-        <w:rPr/>
+      <w:proofErr w:type="spellEnd"/>
+      <w:r>
         <w:t xml:space="preserve"> - </w:t>
       </w:r>
-      <w:r>
-        <w:rPr/>
+      <w:proofErr w:type="spellStart"/>
+      <w:r>
         <w:t>React</w:t>
       </w:r>
-      <w:r>
-        <w:rPr/>
+      <w:proofErr w:type="spellEnd"/>
+      <w:r>
         <w:t xml:space="preserve"> komponens könyvtár</w:t>
       </w:r>
       <w:r>
-        <w:rPr/>
-        <w:t>. Könnyen integrálható react körny</w:t>
-      </w:r>
-      <w:r>
-        <w:rPr/>
+        <w:t xml:space="preserve">. Könnyen integrálható </w:t>
+      </w:r>
+      <w:proofErr w:type="spellStart"/>
+      <w:r>
+        <w:t>react</w:t>
+      </w:r>
+      <w:proofErr w:type="spellEnd"/>
+      <w:r>
+        <w:t xml:space="preserve"> körny</w:t>
+      </w:r>
+      <w:r>
         <w:t>eze</w:t>
       </w:r>
       <w:r>
-        <w:rPr/>
         <w:t>tbe</w:t>
       </w:r>
       <w:r>
-        <w:rPr/>
         <w:t>.</w:t>
       </w:r>
     </w:p>
     <w:p>
       <w:pPr>
-        <w:pStyle w:val="a0"/>
         <w:ind w:left="368"/>
       </w:pPr>
       <w:r>
-        <w:rPr/>
-        <w:t>- Lucide-re</w:t>
-      </w:r>
-      <w:r>
-        <w:rPr/>
+        <w:lastRenderedPageBreak/>
+        <w:t xml:space="preserve">- </w:t>
+      </w:r>
+      <w:proofErr w:type="spellStart"/>
+      <w:r>
+        <w:t>Lucide-re</w:t>
+      </w:r>
+      <w:r>
         <w:t>a</w:t>
       </w:r>
       <w:r>
-        <w:rPr/>
-        <w:t>ct - Modern ikon könyvtár</w:t>
+        <w:t>ct</w:t>
+      </w:r>
+      <w:proofErr w:type="spellEnd"/>
+      <w:r>
+        <w:t xml:space="preserve"> - Modern ikon könyvtár</w:t>
       </w:r>
     </w:p>
     <w:p>
       <w:pPr>
         <w:pStyle w:val="1"/>
       </w:pPr>
-      <w:bookmarkStart w:name="_Toc473730746" w:id="7"/>
-      <w:bookmarkStart w:name="_Toc85723177" w:id="8"/>
-      <w:r>
+      <w:bookmarkStart w:id="7" w:name="_Toc473730746"/>
+      <w:bookmarkStart w:id="8" w:name="_Toc85723177"/>
+      <w:r>
+        <w:lastRenderedPageBreak/>
         <w:t>Felhasználói dokumentáció</w:t>
       </w:r>
       <w:bookmarkEnd w:id="7"/>
@@ -2535,76 +2520,67 @@
     <w:p>
       <w:pPr>
         <w:pStyle w:val="2"/>
-        <w:rPr/>
-      </w:pPr>
-      <w:bookmarkStart w:name="_Toc85723178" w:id="9"/>
-      <w:r>
-        <w:rPr/>
+      </w:pPr>
+      <w:bookmarkStart w:id="9" w:name="_Toc85723178"/>
+      <w:r>
         <w:t>A program általános specifikációja</w:t>
       </w:r>
       <w:bookmarkEnd w:id="9"/>
     </w:p>
     <w:p>
       <w:r>
-        <w:rPr/>
         <w:t>Az alkalmazás négy fő modulból épül fel:</w:t>
       </w:r>
     </w:p>
     <w:p>
       <w:pPr>
-        <w:pStyle w:val="a0"/>
         <w:ind w:left="368"/>
       </w:pPr>
       <w:r>
-        <w:rPr/>
         <w:t xml:space="preserve">- </w:t>
       </w:r>
-      <w:r>
-        <w:rPr/>
-        <w:t>Landing oldal</w:t>
-      </w:r>
-      <w:r>
-        <w:rPr/>
+      <w:proofErr w:type="spellStart"/>
+      <w:r>
+        <w:t>Landing</w:t>
+      </w:r>
+      <w:proofErr w:type="spellEnd"/>
+      <w:r>
+        <w:t xml:space="preserve"> oldal</w:t>
+      </w:r>
+      <w:r>
         <w:t>: A platform szolgáltatásainak és előnyeinek bemutatása</w:t>
       </w:r>
     </w:p>
     <w:p>
       <w:pPr>
-        <w:pStyle w:val="a0"/>
         <w:ind w:left="368"/>
       </w:pPr>
       <w:r>
-        <w:rPr/>
         <w:t xml:space="preserve">- Edzők kezelése: Részletes edzői kártyák és az </w:t>
       </w:r>
       <w:r>
-        <w:rPr/>
         <w:t xml:space="preserve">edzők bemutatása, </w:t>
       </w:r>
       <w:r>
-        <w:rPr/>
         <w:t>keresési</w:t>
       </w:r>
       <w:r>
-        <w:rPr/>
         <w:t xml:space="preserve"> és részletes szűrési funkciók</w:t>
       </w:r>
       <w:r>
-        <w:rPr/>
-        <w:t xml:space="preserve"> funkciók</w:t>
-      </w:r>
-    </w:p>
-    <w:p>
-      <w:pPr>
-        <w:pStyle w:val="a0"/>
-        <w:suppressLineNumbers w:val="0"/>
-        <w:bidi w:val="0"/>
-        <w:spacing w:before="0" w:beforeAutospacing="off" w:after="120" w:afterAutospacing="off" w:line="360" w:lineRule="auto"/>
-        <w:ind w:left="368" w:right="0" w:firstLine="340"/>
-        <w:jc w:val="left"/>
-      </w:pPr>
-      <w:r>
-        <w:rPr/>
+        <w:t xml:space="preserve"> </w:t>
+      </w:r>
+      <w:proofErr w:type="spellStart"/>
+      <w:r>
+        <w:t>funkciók</w:t>
+      </w:r>
+      <w:proofErr w:type="spellEnd"/>
+    </w:p>
+    <w:p>
+      <w:pPr>
+        <w:ind w:left="368"/>
+      </w:pPr>
+      <w:r>
         <w:t>- foglalási rendszer</w:t>
       </w:r>
     </w:p>
@@ -2612,8 +2588,8 @@
       <w:pPr>
         <w:pStyle w:val="2"/>
       </w:pPr>
-      <w:bookmarkStart w:name="_Toc473730747" w:id="10"/>
-      <w:bookmarkStart w:name="_Toc85723179" w:id="11"/>
+      <w:bookmarkStart w:id="10" w:name="_Toc473730747"/>
+      <w:bookmarkStart w:id="11" w:name="_Toc85723179"/>
       <w:r>
         <w:t>Rendszerkövetelmények</w:t>
       </w:r>
@@ -2623,42 +2599,28 @@
     <w:p>
       <w:pPr>
         <w:pStyle w:val="3"/>
-        <w:rPr/>
-      </w:pPr>
-      <w:bookmarkStart w:name="_Toc85723180" w:id="12"/>
-      <w:r>
-        <w:rPr/>
+      </w:pPr>
+      <w:bookmarkStart w:id="12" w:name="_Toc85723180"/>
+      <w:r>
         <w:t>Hardver követelmények</w:t>
       </w:r>
       <w:bookmarkEnd w:id="12"/>
       <w:r>
-        <w:rPr/>
         <w:t xml:space="preserve"> </w:t>
       </w:r>
     </w:p>
-    <w:p>
-      <w:pPr>
-        <w:pStyle w:val="a0"/>
-      </w:pPr>
-    </w:p>
-    <w:p>
-      <w:pPr>
-        <w:pStyle w:val="a0"/>
-      </w:pPr>
-    </w:p>
+    <w:p/>
+    <w:p/>
     <w:p>
       <w:pPr>
         <w:pStyle w:val="3"/>
-        <w:rPr/>
-      </w:pPr>
-      <w:bookmarkStart w:name="_Toc85723181" w:id="13"/>
-      <w:r>
-        <w:rPr/>
+      </w:pPr>
+      <w:bookmarkStart w:id="13" w:name="_Toc85723181"/>
+      <w:r>
         <w:t>Szoftver követelmények</w:t>
       </w:r>
       <w:bookmarkEnd w:id="13"/>
       <w:r>
-        <w:rPr/>
         <w:t xml:space="preserve"> </w:t>
       </w:r>
     </w:p>
@@ -2679,40 +2641,32 @@
     <w:p>
       <w:pPr>
         <w:pStyle w:val="2"/>
-        <w:rPr/>
-      </w:pPr>
-      <w:r>
-        <w:rPr>
-          <w:color w:val="4F6228" w:themeColor="accent3" w:themeTint="FF" w:themeShade="80"/>
+      </w:pPr>
+      <w:r>
+        <w:rPr>
+          <w:color w:val="4F6228" w:themeColor="accent3" w:themeShade="80"/>
           <w:sz w:val="24"/>
           <w:szCs w:val="24"/>
         </w:rPr>
         <w:t xml:space="preserve"> </w:t>
       </w:r>
-      <w:bookmarkStart w:name="_Toc85723182" w:id="14"/>
-      <w:r>
-        <w:rPr/>
+      <w:bookmarkStart w:id="14" w:name="_Toc85723182"/>
+      <w:r>
         <w:t>3. A program telepítése</w:t>
       </w:r>
       <w:bookmarkEnd w:id="14"/>
       <w:r>
-        <w:rPr/>
         <w:t xml:space="preserve"> </w:t>
       </w:r>
     </w:p>
     <w:p>
       <w:pPr>
-        <w:pStyle w:val="a0"/>
-        <w:ind w:left="0" w:firstLine="0"/>
+        <w:ind w:firstLine="0"/>
         <w:rPr>
           <w:color w:val="FF0000"/>
         </w:rPr>
       </w:pPr>
       <w:r>
-        <w:rPr>
-          <w:noProof w:val="0"/>
-          <w:lang w:val="hu-HU"/>
-        </w:rPr>
         <w:t xml:space="preserve">     A fejlesztői környezet beállítása:</w:t>
       </w:r>
     </w:p>
@@ -2721,94 +2675,84 @@
         <w:pStyle w:val="aa"/>
         <w:numPr>
           <w:ilvl w:val="0"/>
-          <w:numId w:val="5"/>
+          <w:numId w:val="10"/>
         </w:numPr>
         <w:rPr>
-          <w:rFonts w:ascii="Times New Roman" w:hAnsi="Times New Roman" w:eastAsia="Times New Roman" w:cs="Times New Roman"/>
-          <w:b w:val="0"/>
-          <w:bCs w:val="0"/>
-          <w:noProof w:val="0"/>
-          <w:color w:val="000000" w:themeColor="text1" w:themeTint="FF" w:themeShade="FF"/>
-          <w:lang w:val="hu-HU"/>
-        </w:rPr>
-      </w:pPr>
-      <w:r>
-        <w:rPr>
-          <w:rFonts w:ascii="Times New Roman" w:hAnsi="Times New Roman" w:eastAsia="Times New Roman" w:cs="Times New Roman"/>
-          <w:b w:val="0"/>
-          <w:bCs w:val="0"/>
-          <w:noProof w:val="0"/>
-          <w:color w:val="000000" w:themeColor="text1" w:themeTint="FF" w:themeShade="FF"/>
-          <w:lang w:val="hu-HU"/>
+          <w:rFonts w:eastAsia="Times New Roman" w:cs="Times New Roman"/>
+          <w:color w:val="000000" w:themeColor="text1"/>
+        </w:rPr>
+      </w:pPr>
+      <w:proofErr w:type="spellStart"/>
+      <w:r>
+        <w:rPr>
+          <w:rFonts w:eastAsia="Times New Roman" w:cs="Times New Roman"/>
+          <w:color w:val="000000" w:themeColor="text1"/>
         </w:rPr>
         <w:t>Repository</w:t>
       </w:r>
-      <w:r>
-        <w:rPr>
-          <w:rFonts w:ascii="Times New Roman" w:hAnsi="Times New Roman" w:eastAsia="Times New Roman" w:cs="Times New Roman"/>
-          <w:b w:val="0"/>
-          <w:bCs w:val="0"/>
-          <w:noProof w:val="0"/>
-          <w:color w:val="000000" w:themeColor="text1" w:themeTint="FF" w:themeShade="FF"/>
-          <w:lang w:val="hu-HU"/>
+      <w:proofErr w:type="spellEnd"/>
+      <w:r>
+        <w:rPr>
+          <w:rFonts w:eastAsia="Times New Roman" w:cs="Times New Roman"/>
+          <w:color w:val="000000" w:themeColor="text1"/>
         </w:rPr>
         <w:t xml:space="preserve"> klónozása</w:t>
       </w:r>
       <w:r>
+        <w:rPr>
+          <w:rFonts w:eastAsia="Times New Roman" w:cs="Times New Roman"/>
+          <w:color w:val="000000" w:themeColor="text1"/>
+        </w:rPr>
+        <w:t>:</w:t>
+      </w:r>
+      <w:r>
         <w:br/>
       </w:r>
-      <w:r>
-        <w:rPr>
-          <w:rFonts w:ascii="Times New Roman" w:hAnsi="Times New Roman" w:eastAsia="Times New Roman" w:cs="Times New Roman"/>
-          <w:b w:val="0"/>
-          <w:bCs w:val="0"/>
-          <w:noProof w:val="0"/>
-          <w:color w:val="000000" w:themeColor="text1" w:themeTint="FF" w:themeShade="FF"/>
-          <w:lang w:val="hu-HU"/>
-        </w:rPr>
-        <w:t xml:space="preserve">git </w:t>
-      </w:r>
-      <w:r>
-        <w:rPr>
-          <w:rFonts w:ascii="Times New Roman" w:hAnsi="Times New Roman" w:eastAsia="Times New Roman" w:cs="Times New Roman"/>
-          <w:b w:val="0"/>
-          <w:bCs w:val="0"/>
-          <w:noProof w:val="0"/>
-          <w:color w:val="000000" w:themeColor="text1" w:themeTint="FF" w:themeShade="FF"/>
-          <w:lang w:val="hu-HU"/>
+      <w:proofErr w:type="spellStart"/>
+      <w:r>
+        <w:rPr>
+          <w:rFonts w:eastAsia="Times New Roman" w:cs="Times New Roman"/>
+          <w:color w:val="000000" w:themeColor="text1"/>
+        </w:rPr>
+        <w:t>git</w:t>
+      </w:r>
+      <w:proofErr w:type="spellEnd"/>
+      <w:r>
+        <w:rPr>
+          <w:rFonts w:eastAsia="Times New Roman" w:cs="Times New Roman"/>
+          <w:color w:val="000000" w:themeColor="text1"/>
+        </w:rPr>
+        <w:t xml:space="preserve"> </w:t>
+      </w:r>
+      <w:proofErr w:type="spellStart"/>
+      <w:r>
+        <w:rPr>
+          <w:rFonts w:eastAsia="Times New Roman" w:cs="Times New Roman"/>
+          <w:color w:val="000000" w:themeColor="text1"/>
         </w:rPr>
         <w:t>clone</w:t>
       </w:r>
-      <w:r>
-        <w:rPr>
-          <w:rFonts w:ascii="Times New Roman" w:hAnsi="Times New Roman" w:eastAsia="Times New Roman" w:cs="Times New Roman"/>
-          <w:b w:val="0"/>
-          <w:bCs w:val="0"/>
-          <w:noProof w:val="0"/>
-          <w:color w:val="000000" w:themeColor="text1" w:themeTint="FF" w:themeShade="FF"/>
-          <w:lang w:val="hu-HU"/>
+      <w:proofErr w:type="spellEnd"/>
+      <w:r>
+        <w:rPr>
+          <w:rFonts w:eastAsia="Times New Roman" w:cs="Times New Roman"/>
+          <w:color w:val="000000" w:themeColor="text1"/>
         </w:rPr>
         <w:t xml:space="preserve"> &lt;</w:t>
       </w:r>
-      <w:r>
-        <w:rPr>
-          <w:rFonts w:ascii="Times New Roman" w:hAnsi="Times New Roman" w:eastAsia="Times New Roman" w:cs="Times New Roman"/>
-          <w:b w:val="0"/>
-          <w:bCs w:val="0"/>
-          <w:noProof w:val="0"/>
-          <w:color w:val="000000" w:themeColor="text1" w:themeTint="FF" w:themeShade="FF"/>
-          <w:lang w:val="hu-HU"/>
+      <w:proofErr w:type="spellStart"/>
+      <w:r>
+        <w:rPr>
+          <w:rFonts w:eastAsia="Times New Roman" w:cs="Times New Roman"/>
+          <w:color w:val="000000" w:themeColor="text1"/>
         </w:rPr>
         <w:t>repository-url</w:t>
       </w:r>
-      <w:r>
-        <w:rPr>
-          <w:rFonts w:ascii="Times New Roman" w:hAnsi="Times New Roman" w:eastAsia="Times New Roman" w:cs="Times New Roman"/>
-          <w:b w:val="0"/>
-          <w:bCs w:val="0"/>
-          <w:noProof w:val="0"/>
-          <w:color w:val="000000" w:themeColor="text1" w:themeTint="FF" w:themeShade="FF"/>
-          <w:lang w:val="hu-HU"/>
+      <w:proofErr w:type="spellEnd"/>
+      <w:r>
+        <w:rPr>
+          <w:rFonts w:eastAsia="Times New Roman" w:cs="Times New Roman"/>
+          <w:color w:val="000000" w:themeColor="text1"/>
         </w:rPr>
         <w:t>&gt;</w:t>
       </w:r>
@@ -2818,134 +2762,152 @@
         <w:pStyle w:val="aa"/>
         <w:numPr>
           <w:ilvl w:val="0"/>
-          <w:numId w:val="5"/>
+          <w:numId w:val="10"/>
         </w:numPr>
         <w:rPr>
-          <w:rFonts w:ascii="Times New Roman" w:hAnsi="Times New Roman" w:eastAsia="Times New Roman" w:cs="Times New Roman"/>
-          <w:b w:val="0"/>
-          <w:bCs w:val="0"/>
-          <w:noProof w:val="0"/>
-          <w:color w:val="000000" w:themeColor="text1" w:themeTint="FF" w:themeShade="FF"/>
-          <w:lang w:val="hu-HU"/>
-        </w:rPr>
-      </w:pPr>
-      <w:r>
-        <w:rPr>
-          <w:rFonts w:ascii="Times New Roman" w:hAnsi="Times New Roman" w:eastAsia="Times New Roman" w:cs="Times New Roman"/>
-          <w:b w:val="0"/>
-          <w:bCs w:val="0"/>
-          <w:noProof w:val="0"/>
-          <w:color w:val="000000" w:themeColor="text1" w:themeTint="FF" w:themeShade="FF"/>
-          <w:lang w:val="hu-HU"/>
+          <w:rFonts w:eastAsia="Times New Roman" w:cs="Times New Roman"/>
+          <w:color w:val="000000" w:themeColor="text1"/>
+        </w:rPr>
+      </w:pPr>
+      <w:r>
+        <w:rPr>
+          <w:rFonts w:eastAsia="Times New Roman" w:cs="Times New Roman"/>
+          <w:color w:val="000000" w:themeColor="text1"/>
         </w:rPr>
         <w:t>Függőségek telepítése</w:t>
       </w:r>
       <w:r>
+        <w:rPr>
+          <w:rFonts w:eastAsia="Times New Roman" w:cs="Times New Roman"/>
+          <w:color w:val="000000" w:themeColor="text1"/>
+        </w:rPr>
+        <w:t>:</w:t>
+      </w:r>
+      <w:r>
         <w:br/>
       </w:r>
-      <w:r>
-        <w:rPr>
-          <w:rFonts w:ascii="Times New Roman" w:hAnsi="Times New Roman" w:eastAsia="Times New Roman" w:cs="Times New Roman"/>
-          <w:b w:val="0"/>
-          <w:bCs w:val="0"/>
-          <w:noProof w:val="0"/>
-          <w:color w:val="000000" w:themeColor="text1" w:themeTint="FF" w:themeShade="FF"/>
-          <w:lang w:val="hu-HU"/>
-        </w:rPr>
-        <w:t xml:space="preserve">npm </w:t>
-      </w:r>
-      <w:r>
-        <w:rPr>
-          <w:rFonts w:ascii="Times New Roman" w:hAnsi="Times New Roman" w:eastAsia="Times New Roman" w:cs="Times New Roman"/>
-          <w:b w:val="0"/>
-          <w:bCs w:val="0"/>
-          <w:noProof w:val="0"/>
-          <w:color w:val="000000" w:themeColor="text1" w:themeTint="FF" w:themeShade="FF"/>
-          <w:lang w:val="hu-HU"/>
+      <w:proofErr w:type="spellStart"/>
+      <w:r>
+        <w:rPr>
+          <w:rFonts w:eastAsia="Times New Roman" w:cs="Times New Roman"/>
+          <w:color w:val="000000" w:themeColor="text1"/>
+        </w:rPr>
+        <w:t>npm</w:t>
+      </w:r>
+      <w:proofErr w:type="spellEnd"/>
+      <w:r>
+        <w:rPr>
+          <w:rFonts w:eastAsia="Times New Roman" w:cs="Times New Roman"/>
+          <w:color w:val="000000" w:themeColor="text1"/>
+        </w:rPr>
+        <w:t xml:space="preserve"> </w:t>
+      </w:r>
+      <w:proofErr w:type="spellStart"/>
+      <w:r>
+        <w:rPr>
+          <w:rFonts w:eastAsia="Times New Roman" w:cs="Times New Roman"/>
+          <w:color w:val="000000" w:themeColor="text1"/>
         </w:rPr>
         <w:t>install</w:t>
       </w:r>
+      <w:proofErr w:type="spellEnd"/>
     </w:p>
     <w:p>
       <w:pPr>
         <w:pStyle w:val="aa"/>
         <w:numPr>
           <w:ilvl w:val="0"/>
-          <w:numId w:val="5"/>
+          <w:numId w:val="10"/>
         </w:numPr>
         <w:rPr>
-          <w:noProof w:val="0"/>
-          <w:lang w:val="hu-HU"/>
-        </w:rPr>
-      </w:pPr>
-      <w:r>
-        <w:rPr>
-          <w:rFonts w:ascii="Times New Roman" w:hAnsi="Times New Roman" w:eastAsia="Times New Roman" w:cs="Times New Roman"/>
-          <w:b w:val="0"/>
-          <w:bCs w:val="0"/>
-          <w:noProof w:val="0"/>
-          <w:color w:val="000000" w:themeColor="text1" w:themeTint="FF" w:themeShade="FF"/>
-          <w:lang w:val="hu-HU"/>
-        </w:rPr>
-        <w:t>Fejlesztői szerver indítása</w:t>
-      </w:r>
-      <w:r>
-        <w:br/>
-      </w:r>
-      <w:r>
-        <w:rPr>
-          <w:rFonts w:ascii="Times New Roman" w:hAnsi="Times New Roman" w:eastAsia="Times New Roman" w:cs="Times New Roman"/>
-          <w:b w:val="0"/>
-          <w:bCs w:val="0"/>
-          <w:noProof w:val="0"/>
-          <w:color w:val="000000" w:themeColor="text1" w:themeTint="FF" w:themeShade="FF"/>
-          <w:lang w:val="hu-HU"/>
-        </w:rPr>
-        <w:t xml:space="preserve">npm </w:t>
-      </w:r>
-      <w:r>
-        <w:rPr>
-          <w:rFonts w:ascii="Times New Roman" w:hAnsi="Times New Roman" w:eastAsia="Times New Roman" w:cs="Times New Roman"/>
-          <w:b w:val="0"/>
-          <w:bCs w:val="0"/>
-          <w:noProof w:val="0"/>
-          <w:color w:val="000000" w:themeColor="text1" w:themeTint="FF" w:themeShade="FF"/>
-          <w:lang w:val="hu-HU"/>
-        </w:rPr>
-        <w:t>run</w:t>
-      </w:r>
-      <w:r>
-        <w:rPr>
-          <w:rFonts w:ascii="Times New Roman" w:hAnsi="Times New Roman" w:eastAsia="Times New Roman" w:cs="Times New Roman"/>
-          <w:b w:val="0"/>
-          <w:bCs w:val="0"/>
-          <w:noProof w:val="0"/>
-          <w:color w:val="000000" w:themeColor="text1" w:themeTint="FF" w:themeShade="FF"/>
-          <w:lang w:val="hu-HU"/>
-        </w:rPr>
-        <w:t xml:space="preserve"> de</w:t>
-      </w:r>
-      <w:r>
-        <w:rPr>
-          <w:rFonts w:ascii="Consolas" w:hAnsi="Consolas" w:eastAsia="Consolas" w:cs="Consolas"/>
-          <w:b w:val="0"/>
-          <w:bCs w:val="0"/>
-          <w:noProof w:val="0"/>
-          <w:color w:val="000000" w:themeColor="text1" w:themeTint="FF" w:themeShade="FF"/>
-          <w:lang w:val="hu-HU"/>
-        </w:rPr>
-        <w:t>v</w:t>
-      </w:r>
-      <w:r>
-        <w:br/>
-      </w:r>
+          <w:rFonts w:eastAsia="Times New Roman" w:cs="Times New Roman"/>
+          <w:color w:val="000000" w:themeColor="text1"/>
+        </w:rPr>
+      </w:pPr>
     </w:p>
     <w:p>
       <w:pPr>
         <w:pStyle w:val="aa"/>
         <w:numPr>
           <w:ilvl w:val="0"/>
-          <w:numId w:val="5"/>
+          <w:numId w:val="10"/>
+        </w:numPr>
+      </w:pPr>
+      <w:r>
+        <w:rPr>
+          <w:rFonts w:eastAsia="Times New Roman" w:cs="Times New Roman"/>
+          <w:color w:val="000000" w:themeColor="text1"/>
+        </w:rPr>
+        <w:t>Fejlesztői szerver indítása</w:t>
+      </w:r>
+      <w:r>
+        <w:rPr>
+          <w:rFonts w:eastAsia="Times New Roman" w:cs="Times New Roman"/>
+          <w:color w:val="000000" w:themeColor="text1"/>
+        </w:rPr>
+        <w:t>:</w:t>
+      </w:r>
+      <w:r>
+        <w:br/>
+      </w:r>
+      <w:proofErr w:type="spellStart"/>
+      <w:r>
+        <w:rPr>
+          <w:rFonts w:eastAsia="Times New Roman" w:cs="Times New Roman"/>
+          <w:color w:val="000000" w:themeColor="text1"/>
+        </w:rPr>
+        <w:t>npm</w:t>
+      </w:r>
+      <w:proofErr w:type="spellEnd"/>
+      <w:r>
+        <w:rPr>
+          <w:rFonts w:eastAsia="Times New Roman" w:cs="Times New Roman"/>
+          <w:color w:val="000000" w:themeColor="text1"/>
+        </w:rPr>
+        <w:t xml:space="preserve"> </w:t>
+      </w:r>
+      <w:proofErr w:type="spellStart"/>
+      <w:r>
+        <w:rPr>
+          <w:rFonts w:eastAsia="Times New Roman" w:cs="Times New Roman"/>
+          <w:color w:val="000000" w:themeColor="text1"/>
+        </w:rPr>
+        <w:t>run</w:t>
+      </w:r>
+      <w:proofErr w:type="spellEnd"/>
+      <w:r>
+        <w:rPr>
+          <w:rFonts w:eastAsia="Times New Roman" w:cs="Times New Roman"/>
+          <w:color w:val="000000" w:themeColor="text1"/>
+        </w:rPr>
+        <w:t xml:space="preserve"> </w:t>
+      </w:r>
+      <w:proofErr w:type="spellStart"/>
+      <w:r>
+        <w:rPr>
+          <w:rFonts w:eastAsia="Times New Roman" w:cs="Times New Roman"/>
+          <w:color w:val="000000" w:themeColor="text1"/>
+        </w:rPr>
+        <w:t>de</w:t>
+      </w:r>
+      <w:r>
+        <w:rPr>
+          <w:rFonts w:ascii="Consolas" w:eastAsia="Consolas" w:hAnsi="Consolas" w:cs="Consolas"/>
+          <w:color w:val="000000" w:themeColor="text1"/>
+        </w:rPr>
+        <w:t>v</w:t>
+      </w:r>
+      <w:proofErr w:type="spellEnd"/>
+      <w:r>
+        <w:br/>
+      </w:r>
+    </w:p>
+    <w:p>
+      <w:pPr>
+        <w:pStyle w:val="aa"/>
+        <w:numPr>
+          <w:ilvl w:val="0"/>
+          <w:numId w:val="10"/>
         </w:numPr>
         <w:rPr>
           <w:color w:val="FF0000"/>
@@ -2957,6 +2919,7 @@
           <w:color w:val="FF0000"/>
           <w:lang w:eastAsia="hu-HU"/>
         </w:rPr>
+        <w:lastRenderedPageBreak/>
         <w:drawing>
           <wp:inline distT="0" distB="0" distL="0" distR="0" wp14:anchorId="4BC4312B" wp14:editId="409F0B46">
             <wp:extent cx="2771775" cy="2857500"/>
@@ -3020,8 +2983,8 @@
         </w:rPr>
         <w:fldChar w:fldCharType="separate"/>
       </w:r>
-      <w:bookmarkStart w:name="_Toc63249969" w:id="15"/>
-      <w:bookmarkStart w:name="_Toc63250394" w:id="16"/>
+      <w:bookmarkStart w:id="15" w:name="_Toc63249969"/>
+      <w:bookmarkStart w:id="16" w:name="_Toc63250394"/>
       <w:r>
         <w:rPr>
           <w:noProof/>
@@ -3074,160 +3037,97 @@
         <w:t>Ajánlott terjedelem: 2 -4 oldal, ábrákkal együtt.</w:t>
       </w:r>
     </w:p>
-    <w:p w14:noSpellErr="1">
+    <w:p>
       <w:pPr>
         <w:pStyle w:val="2"/>
-        <w:rPr/>
-      </w:pPr>
-      <w:bookmarkStart w:name="_Toc85723183" w:id="17"/>
-      <w:r>
-        <w:rPr/>
+      </w:pPr>
+      <w:bookmarkStart w:id="17" w:name="_Toc85723183"/>
+      <w:r>
         <w:t>A program használatának a részletes leírása</w:t>
       </w:r>
       <w:bookmarkEnd w:id="17"/>
     </w:p>
     <w:p>
-      <w:pPr>
-        <w:pStyle w:val="a0"/>
-      </w:pPr>
-      <w:r>
-        <w:rPr/>
+      <w:r>
         <w:t>Az alkalmazás főbb funkciói és használatuk:</w:t>
       </w:r>
     </w:p>
     <w:p>
-      <w:pPr>
-        <w:pStyle w:val="a0"/>
-      </w:pPr>
-      <w:r>
-        <w:rPr/>
+      <w:r>
         <w:t xml:space="preserve"> </w:t>
       </w:r>
     </w:p>
     <w:p>
-      <w:pPr>
-        <w:pStyle w:val="a0"/>
-      </w:pPr>
-      <w:r>
-        <w:rPr/>
+      <w:r>
         <w:t>1</w:t>
       </w:r>
       <w:r>
-        <w:rPr/>
         <w:t>. Edzők keresése:</w:t>
       </w:r>
     </w:p>
     <w:p>
-      <w:pPr>
-        <w:pStyle w:val="a0"/>
-        <w:suppressLineNumbers w:val="0"/>
-        <w:bidi w:val="0"/>
-        <w:spacing w:before="0" w:beforeAutospacing="off" w:after="120" w:afterAutospacing="off" w:line="360" w:lineRule="auto"/>
-        <w:ind w:left="0" w:right="0" w:firstLine="340"/>
-        <w:jc w:val="left"/>
-      </w:pPr>
-      <w:r>
-        <w:rPr/>
+      <w:r>
         <w:t xml:space="preserve">   - </w:t>
       </w:r>
       <w:r>
-        <w:rPr/>
         <w:t>Oldal részletes bemutatása</w:t>
       </w:r>
     </w:p>
     <w:p>
-      <w:pPr>
-        <w:pStyle w:val="a0"/>
-      </w:pPr>
-      <w:r>
-        <w:rPr/>
+      <w:r>
+        <w:t xml:space="preserve">   - Időpontfoglalás </w:t>
+      </w:r>
+    </w:p>
+    <w:p>
+      <w:r>
+        <w:t>2. Edzők keresése:</w:t>
+      </w:r>
+    </w:p>
+    <w:p>
+      <w:r>
+        <w:t xml:space="preserve">   - Szűrés szakterület szerint</w:t>
+      </w:r>
+    </w:p>
+    <w:p>
+      <w:r>
+        <w:t xml:space="preserve">   - Részletes profil megtekintése</w:t>
+      </w:r>
+    </w:p>
+    <w:p>
+      <w:r>
         <w:t xml:space="preserve">   - Időpontfoglalás</w:t>
       </w:r>
-      <w:r>
-        <w:rPr/>
-        <w:t xml:space="preserve"> </w:t>
-      </w:r>
-    </w:p>
-    <w:p>
-      <w:pPr>
-        <w:pStyle w:val="a0"/>
-      </w:pPr>
-      <w:r>
-        <w:rPr/>
-        <w:t>2. Edzők keresése:</w:t>
-      </w:r>
-    </w:p>
-    <w:p>
-      <w:pPr>
-        <w:pStyle w:val="a0"/>
-      </w:pPr>
-      <w:r>
-        <w:rPr/>
-        <w:t xml:space="preserve">   - Szűrés szakterület szerint</w:t>
-      </w:r>
-    </w:p>
-    <w:p>
-      <w:pPr>
-        <w:pStyle w:val="a0"/>
-      </w:pPr>
-      <w:r>
-        <w:rPr/>
-        <w:t xml:space="preserve">   - Részletes profil megtekintése</w:t>
-      </w:r>
-    </w:p>
-    <w:p>
-      <w:pPr>
-        <w:pStyle w:val="a0"/>
-      </w:pPr>
-      <w:r>
-        <w:rPr/>
-        <w:t xml:space="preserve">   - Időpontfoglalás</w:t>
-      </w:r>
-    </w:p>
-    <w:p>
-      <w:pPr>
-        <w:pStyle w:val="a0"/>
-      </w:pPr>
-    </w:p>
-    <w:p>
-      <w:pPr>
-        <w:pStyle w:val="a0"/>
-      </w:pPr>
-    </w:p>
+    </w:p>
+    <w:p/>
+    <w:p/>
     <w:p>
       <w:pPr>
         <w:pStyle w:val="1"/>
-        <w:rPr/>
-      </w:pPr>
-      <w:bookmarkStart w:name="_Toc473730749" w:id="18"/>
-      <w:bookmarkStart w:name="_Toc85723184" w:id="19"/>
-      <w:r>
-        <w:rPr/>
+      </w:pPr>
+      <w:bookmarkStart w:id="18" w:name="_Toc473730749"/>
+      <w:bookmarkStart w:id="19" w:name="_Toc85723184"/>
+      <w:r>
+        <w:lastRenderedPageBreak/>
         <w:t>Fejlesztői dokumentáció</w:t>
       </w:r>
       <w:bookmarkEnd w:id="18"/>
       <w:bookmarkEnd w:id="19"/>
     </w:p>
-    <w:p w14:noSpellErr="1">
+    <w:p>
       <w:pPr>
         <w:pStyle w:val="2"/>
         <w:rPr>
           <w:lang w:eastAsia="zh-CN"/>
         </w:rPr>
       </w:pPr>
-      <w:bookmarkStart w:name="_Toc85723185" w:id="20"/>
-      <w:r>
-        <w:rPr/>
+      <w:bookmarkStart w:id="20" w:name="_Toc85723185"/>
+      <w:r>
         <w:t>Az alkalmazott fejlesztői eszközök</w:t>
       </w:r>
       <w:bookmarkEnd w:id="20"/>
     </w:p>
     <w:p>
-      <w:pPr>
-        <w:pStyle w:val="a0"/>
-      </w:pPr>
-      <w:r>
-        <w:rPr/>
+      <w:r>
         <w:t>A fejlesztés során használt eszközök és környezetek:</w:t>
       </w:r>
     </w:p>
@@ -3236,28 +3136,26 @@
         <w:pStyle w:val="aa"/>
         <w:numPr>
           <w:ilvl w:val="0"/>
-          <w:numId w:val="14"/>
+          <w:numId w:val="5"/>
         </w:numPr>
-        <w:rPr/>
-      </w:pPr>
-      <w:r>
-        <w:rPr/>
+      </w:pPr>
+      <w:r>
         <w:t xml:space="preserve">- Visual </w:t>
       </w:r>
-      <w:r>
-        <w:rPr/>
+      <w:proofErr w:type="spellStart"/>
+      <w:r>
         <w:t>Studio</w:t>
       </w:r>
-      <w:r>
-        <w:rPr/>
+      <w:proofErr w:type="spellEnd"/>
+      <w:r>
         <w:t xml:space="preserve"> </w:t>
       </w:r>
-      <w:r>
-        <w:rPr/>
+      <w:proofErr w:type="spellStart"/>
+      <w:r>
         <w:t>Code</w:t>
       </w:r>
-      <w:r>
-        <w:rPr/>
+      <w:proofErr w:type="spellEnd"/>
+      <w:r>
         <w:t xml:space="preserve"> - Elsődleges kódszerkesztő</w:t>
       </w:r>
     </w:p>
@@ -3266,20 +3164,18 @@
         <w:pStyle w:val="aa"/>
         <w:numPr>
           <w:ilvl w:val="0"/>
-          <w:numId w:val="14"/>
+          <w:numId w:val="5"/>
         </w:numPr>
-        <w:rPr/>
-      </w:pPr>
-      <w:r>
-        <w:rPr/>
+      </w:pPr>
+      <w:r>
         <w:t xml:space="preserve">- </w:t>
       </w:r>
-      <w:r>
-        <w:rPr/>
+      <w:proofErr w:type="spellStart"/>
+      <w:r>
         <w:t>Git</w:t>
       </w:r>
-      <w:r>
-        <w:rPr/>
+      <w:proofErr w:type="spellEnd"/>
+      <w:r>
         <w:t xml:space="preserve"> - Verziókezelő rendszer</w:t>
       </w:r>
     </w:p>
@@ -3288,12 +3184,10 @@
         <w:pStyle w:val="aa"/>
         <w:numPr>
           <w:ilvl w:val="0"/>
-          <w:numId w:val="14"/>
+          <w:numId w:val="5"/>
         </w:numPr>
-        <w:rPr/>
-      </w:pPr>
-      <w:r>
-        <w:rPr/>
+      </w:pPr>
+      <w:r>
         <w:t>- Node.js - JavaScript futtatókörnyezet</w:t>
       </w:r>
     </w:p>
@@ -3302,20 +3196,18 @@
         <w:pStyle w:val="aa"/>
         <w:numPr>
           <w:ilvl w:val="0"/>
-          <w:numId w:val="14"/>
+          <w:numId w:val="5"/>
         </w:numPr>
-        <w:rPr/>
-      </w:pPr>
-      <w:r>
-        <w:rPr/>
+      </w:pPr>
+      <w:r>
         <w:t xml:space="preserve">- </w:t>
       </w:r>
-      <w:r>
-        <w:rPr/>
+      <w:proofErr w:type="spellStart"/>
+      <w:r>
         <w:t>npm</w:t>
       </w:r>
-      <w:r>
-        <w:rPr/>
+      <w:proofErr w:type="spellEnd"/>
+      <w:r>
         <w:t xml:space="preserve"> - Csomagkezelő</w:t>
       </w:r>
     </w:p>
@@ -3324,20 +3216,18 @@
         <w:pStyle w:val="aa"/>
         <w:numPr>
           <w:ilvl w:val="0"/>
-          <w:numId w:val="14"/>
+          <w:numId w:val="5"/>
         </w:numPr>
-        <w:rPr/>
-      </w:pPr>
-      <w:r>
-        <w:rPr/>
+      </w:pPr>
+      <w:r>
         <w:t xml:space="preserve">- Chrome </w:t>
       </w:r>
-      <w:r>
-        <w:rPr/>
+      <w:proofErr w:type="spellStart"/>
+      <w:r>
         <w:t>DevTools</w:t>
       </w:r>
-      <w:r>
-        <w:rPr/>
+      <w:proofErr w:type="spellEnd"/>
+      <w:r>
         <w:t xml:space="preserve"> - Fejlesztői eszközök</w:t>
       </w:r>
     </w:p>
@@ -3346,24 +3236,20 @@
         <w:pStyle w:val="aa"/>
         <w:numPr>
           <w:ilvl w:val="0"/>
-          <w:numId w:val="13"/>
+          <w:numId w:val="18"/>
         </w:numPr>
         <w:rPr>
           <w:lang w:eastAsia="zh-CN"/>
         </w:rPr>
       </w:pPr>
+      <w:proofErr w:type="spellStart"/>
       <w:r>
         <w:rPr>
           <w:lang w:eastAsia="zh-CN"/>
         </w:rPr>
-        <w:t>Pos</w:t>
-      </w:r>
-      <w:r>
-        <w:rPr>
-          <w:lang w:eastAsia="zh-CN"/>
-        </w:rPr>
-        <w:t>tgreSql</w:t>
-      </w:r>
+        <w:t>PostgreSql</w:t>
+      </w:r>
+      <w:proofErr w:type="spellEnd"/>
       <w:r>
         <w:rPr>
           <w:lang w:eastAsia="zh-CN"/>
@@ -3376,78 +3262,114 @@
         <w:pStyle w:val="aa"/>
         <w:numPr>
           <w:ilvl w:val="0"/>
-          <w:numId w:val="13"/>
+          <w:numId w:val="18"/>
         </w:numPr>
         <w:rPr>
-          <w:noProof w:val="0"/>
-          <w:lang w:val="en-US"/>
-        </w:rPr>
-      </w:pPr>
+          <w:lang w:val="en-US"/>
+        </w:rPr>
+      </w:pPr>
+      <w:proofErr w:type="spellStart"/>
       <w:r>
         <w:rPr>
           <w:lang w:val="en-US" w:eastAsia="zh-CN"/>
         </w:rPr>
         <w:t>Shadcn-ui</w:t>
       </w:r>
+      <w:proofErr w:type="spellEnd"/>
       <w:r>
         <w:rPr>
           <w:lang w:val="en-US" w:eastAsia="zh-CN"/>
         </w:rPr>
         <w:t xml:space="preserve"> – </w:t>
       </w:r>
+      <w:proofErr w:type="spellStart"/>
       <w:r>
         <w:rPr>
           <w:lang w:val="en-US" w:eastAsia="zh-CN"/>
         </w:rPr>
         <w:t>Hogy</w:t>
       </w:r>
+      <w:proofErr w:type="spellEnd"/>
       <w:r>
         <w:rPr>
           <w:lang w:val="en-US" w:eastAsia="zh-CN"/>
         </w:rPr>
         <w:t xml:space="preserve"> </w:t>
       </w:r>
+      <w:proofErr w:type="spellStart"/>
       <w:r>
         <w:rPr>
           <w:lang w:val="en-US" w:eastAsia="zh-CN"/>
         </w:rPr>
         <w:t>valamivel</w:t>
       </w:r>
+      <w:proofErr w:type="spellEnd"/>
       <w:r>
         <w:rPr>
           <w:lang w:val="en-US" w:eastAsia="zh-CN"/>
         </w:rPr>
         <w:t xml:space="preserve"> </w:t>
       </w:r>
+      <w:proofErr w:type="spellStart"/>
       <w:r>
         <w:rPr>
           <w:lang w:val="en-US" w:eastAsia="zh-CN"/>
         </w:rPr>
         <w:t>rugalmasabb</w:t>
       </w:r>
+      <w:proofErr w:type="spellEnd"/>
       <w:r>
         <w:rPr>
           <w:lang w:val="en-US" w:eastAsia="zh-CN"/>
         </w:rPr>
         <w:t xml:space="preserve"> </w:t>
       </w:r>
+      <w:proofErr w:type="spellStart"/>
       <w:r>
         <w:rPr>
           <w:lang w:val="en-US" w:eastAsia="zh-CN"/>
         </w:rPr>
         <w:t>dizájn</w:t>
       </w:r>
+      <w:proofErr w:type="spellEnd"/>
       <w:r>
         <w:rPr>
           <w:lang w:val="en-US" w:eastAsia="zh-CN"/>
         </w:rPr>
-        <w:t xml:space="preserve"> biztosítsunk helyenként </w:t>
-      </w:r>
-      <w:hyperlink r:id="R7cc62dea2d3b4995">
+        <w:t xml:space="preserve"> </w:t>
+      </w:r>
+      <w:proofErr w:type="spellStart"/>
+      <w:r>
+        <w:rPr>
+          <w:lang w:val="en-US" w:eastAsia="zh-CN"/>
+        </w:rPr>
+        <w:t>biztosítsunk</w:t>
+      </w:r>
+      <w:proofErr w:type="spellEnd"/>
+      <w:r>
+        <w:rPr>
+          <w:lang w:val="en-US" w:eastAsia="zh-CN"/>
+        </w:rPr>
+        <w:t xml:space="preserve"> </w:t>
+      </w:r>
+      <w:proofErr w:type="spellStart"/>
+      <w:r>
+        <w:rPr>
+          <w:lang w:val="en-US" w:eastAsia="zh-CN"/>
+        </w:rPr>
+        <w:t>helyenként</w:t>
+      </w:r>
+      <w:proofErr w:type="spellEnd"/>
+      <w:r>
+        <w:rPr>
+          <w:lang w:val="en-US" w:eastAsia="zh-CN"/>
+        </w:rPr>
+        <w:t xml:space="preserve"> </w:t>
+      </w:r>
+      <w:hyperlink r:id="rId12">
         <w:r>
           <w:rPr>
             <w:rStyle w:val="a7"/>
-            <w:noProof w:val="0"/>
             <w:lang w:val="en-US"/>
           </w:rPr>
           <w:t>Build your component library - shadcn/ui</w:t>
@@ -3459,25 +3381,22 @@
         <w:pStyle w:val="aa"/>
         <w:numPr>
           <w:ilvl w:val="0"/>
-          <w:numId w:val="13"/>
+          <w:numId w:val="18"/>
         </w:numPr>
         <w:rPr>
-          <w:noProof w:val="0"/>
-          <w:lang w:val="en-US"/>
-        </w:rPr>
-      </w:pPr>
-      <w:r>
-        <w:rPr>
-          <w:noProof w:val="0"/>
+          <w:lang w:val="en-US"/>
+        </w:rPr>
+      </w:pPr>
+      <w:r>
+        <w:rPr>
           <w:lang w:val="en-US"/>
         </w:rPr>
         <w:t xml:space="preserve">Tailwind-CSS - </w:t>
       </w:r>
-      <w:hyperlink r:id="Rc1f30585ef224b16">
+      <w:hyperlink r:id="rId13">
         <w:r>
           <w:rPr>
             <w:rStyle w:val="a7"/>
-            <w:noProof w:val="0"/>
             <w:lang w:val="en-US"/>
           </w:rPr>
           <w:t>Tailwind CSS - Rapidly build modern websites without ever leaving your HTML.</w:t>
@@ -3489,7 +3408,7 @@
         <w:pStyle w:val="aa"/>
         <w:numPr>
           <w:ilvl w:val="0"/>
-          <w:numId w:val="13"/>
+          <w:numId w:val="18"/>
         </w:numPr>
         <w:rPr>
           <w:lang w:val="en-US"/>
@@ -3507,93 +3426,79 @@
         <w:pStyle w:val="aa"/>
         <w:numPr>
           <w:ilvl w:val="0"/>
-          <w:numId w:val="13"/>
+          <w:numId w:val="18"/>
         </w:numPr>
-        <w:rPr>
-          <w:noProof w:val="0"/>
-          <w:lang w:val="hu-HU"/>
-        </w:rPr>
-      </w:pPr>
-      <w:r>
-        <w:rPr/>
+      </w:pPr>
+      <w:proofErr w:type="spellStart"/>
+      <w:r>
         <w:t>TypeScript</w:t>
       </w:r>
+      <w:proofErr w:type="spellEnd"/>
     </w:p>
     <w:p>
       <w:pPr>
         <w:pStyle w:val="aa"/>
         <w:numPr>
           <w:ilvl w:val="0"/>
-          <w:numId w:val="13"/>
+          <w:numId w:val="18"/>
         </w:numPr>
-        <w:rPr/>
-      </w:pPr>
-      <w:r>
-        <w:rPr/>
+      </w:pPr>
+      <w:proofErr w:type="spellStart"/>
+      <w:r>
         <w:t>Vite</w:t>
       </w:r>
+      <w:proofErr w:type="spellEnd"/>
     </w:p>
     <w:p>
       <w:pPr>
         <w:pStyle w:val="aa"/>
         <w:numPr>
           <w:ilvl w:val="0"/>
-          <w:numId w:val="13"/>
+          <w:numId w:val="18"/>
         </w:numPr>
-        <w:rPr/>
-      </w:pPr>
-      <w:r>
-        <w:rPr/>
+      </w:pPr>
+      <w:proofErr w:type="spellStart"/>
+      <w:r>
         <w:t>Lucide-react</w:t>
       </w:r>
-      <w:r>
-        <w:rPr/>
+      <w:proofErr w:type="spellEnd"/>
+      <w:r>
         <w:t xml:space="preserve"> - Kevésbé rugalmas, de egységes dizájnt biztosít.</w:t>
       </w:r>
     </w:p>
     <w:p>
       <w:pPr>
         <w:pStyle w:val="2"/>
-        <w:rPr/>
-      </w:pPr>
-      <w:bookmarkStart w:name="_Toc85723186" w:id="21"/>
-      <w:r>
-        <w:rPr/>
+      </w:pPr>
+      <w:bookmarkStart w:id="21" w:name="_Toc85723186"/>
+      <w:r>
         <w:t>Adatmodell leírása</w:t>
       </w:r>
       <w:bookmarkEnd w:id="21"/>
     </w:p>
     <w:p>
       <w:pPr>
-        <w:spacing w:before="240" w:beforeAutospacing="off" w:after="240" w:afterAutospacing="off"/>
-      </w:pPr>
-      <w:r>
-        <w:rPr>
-          <w:rFonts w:ascii="Times New Roman" w:hAnsi="Times New Roman" w:eastAsia="Times New Roman" w:cs="Times New Roman"/>
-          <w:noProof w:val="0"/>
-          <w:sz w:val="24"/>
+        <w:spacing w:before="240" w:after="240"/>
+      </w:pPr>
+      <w:r>
+        <w:rPr>
+          <w:rFonts w:eastAsia="Times New Roman" w:cs="Times New Roman"/>
           <w:szCs w:val="24"/>
-          <w:lang w:val="hu-HU"/>
         </w:rPr>
         <w:t>Az alkalmazás főbb adatstruktúrái:</w:t>
       </w:r>
     </w:p>
     <w:p>
       <w:pPr>
-        <w:pStyle w:val="a0"/>
-        <w:rPr>
-          <w:rFonts w:ascii="Times New Roman" w:hAnsi="Times New Roman" w:eastAsia="Times New Roman" w:cs="Times New Roman"/>
-          <w:noProof w:val="0"/>
-          <w:sz w:val="24"/>
+        <w:rPr>
+          <w:rFonts w:eastAsia="Times New Roman" w:cs="Times New Roman"/>
           <w:szCs w:val="24"/>
           <w:lang w:val="en-US"/>
         </w:rPr>
       </w:pPr>
       <w:r>
         <w:rPr>
-          <w:rFonts w:ascii="Consolas" w:hAnsi="Consolas" w:eastAsia="Consolas" w:cs="Consolas"/>
-          <w:noProof w:val="0"/>
-          <w:sz w:val="24"/>
+          <w:rFonts w:ascii="Consolas" w:eastAsia="Consolas" w:hAnsi="Consolas" w:cs="Consolas"/>
           <w:szCs w:val="24"/>
           <w:lang w:val="en-US"/>
         </w:rPr>
@@ -3604,9 +3509,7 @@
       </w:r>
       <w:r>
         <w:rPr>
-          <w:rFonts w:ascii="Consolas" w:hAnsi="Consolas" w:eastAsia="Consolas" w:cs="Consolas"/>
-          <w:noProof w:val="0"/>
-          <w:sz w:val="24"/>
+          <w:rFonts w:ascii="Consolas" w:eastAsia="Consolas" w:hAnsi="Consolas" w:cs="Consolas"/>
           <w:szCs w:val="24"/>
           <w:lang w:val="en-US"/>
         </w:rPr>
@@ -3617,9 +3520,7 @@
       </w:r>
       <w:r>
         <w:rPr>
-          <w:rFonts w:ascii="Consolas" w:hAnsi="Consolas" w:eastAsia="Consolas" w:cs="Consolas"/>
-          <w:noProof w:val="0"/>
-          <w:sz w:val="24"/>
+          <w:rFonts w:ascii="Consolas" w:eastAsia="Consolas" w:hAnsi="Consolas" w:cs="Consolas"/>
           <w:szCs w:val="24"/>
           <w:lang w:val="en-US"/>
         </w:rPr>
@@ -3630,9 +3531,7 @@
       </w:r>
       <w:r>
         <w:rPr>
-          <w:rFonts w:ascii="Consolas" w:hAnsi="Consolas" w:eastAsia="Consolas" w:cs="Consolas"/>
-          <w:noProof w:val="0"/>
-          <w:sz w:val="24"/>
+          <w:rFonts w:ascii="Consolas" w:eastAsia="Consolas" w:hAnsi="Consolas" w:cs="Consolas"/>
           <w:szCs w:val="24"/>
           <w:lang w:val="en-US"/>
         </w:rPr>
@@ -3643,9 +3542,7 @@
       </w:r>
       <w:r>
         <w:rPr>
-          <w:rFonts w:ascii="Consolas" w:hAnsi="Consolas" w:eastAsia="Consolas" w:cs="Consolas"/>
-          <w:noProof w:val="0"/>
-          <w:sz w:val="24"/>
+          <w:rFonts w:ascii="Consolas" w:eastAsia="Consolas" w:hAnsi="Consolas" w:cs="Consolas"/>
           <w:szCs w:val="24"/>
           <w:lang w:val="en-US"/>
         </w:rPr>
@@ -3656,9 +3553,7 @@
       </w:r>
       <w:r>
         <w:rPr>
-          <w:rFonts w:ascii="Consolas" w:hAnsi="Consolas" w:eastAsia="Consolas" w:cs="Consolas"/>
-          <w:noProof w:val="0"/>
-          <w:sz w:val="24"/>
+          <w:rFonts w:ascii="Consolas" w:eastAsia="Consolas" w:hAnsi="Consolas" w:cs="Consolas"/>
           <w:szCs w:val="24"/>
           <w:lang w:val="en-US"/>
         </w:rPr>
@@ -3669,9 +3564,7 @@
       </w:r>
       <w:r>
         <w:rPr>
-          <w:rFonts w:ascii="Consolas" w:hAnsi="Consolas" w:eastAsia="Consolas" w:cs="Consolas"/>
-          <w:noProof w:val="0"/>
-          <w:sz w:val="24"/>
+          <w:rFonts w:ascii="Consolas" w:eastAsia="Consolas" w:hAnsi="Consolas" w:cs="Consolas"/>
           <w:szCs w:val="24"/>
           <w:lang w:val="en-US"/>
         </w:rPr>
@@ -3682,9 +3575,7 @@
       </w:r>
       <w:r>
         <w:rPr>
-          <w:rFonts w:ascii="Consolas" w:hAnsi="Consolas" w:eastAsia="Consolas" w:cs="Consolas"/>
-          <w:noProof w:val="0"/>
-          <w:sz w:val="24"/>
+          <w:rFonts w:ascii="Consolas" w:eastAsia="Consolas" w:hAnsi="Consolas" w:cs="Consolas"/>
           <w:szCs w:val="24"/>
           <w:lang w:val="en-US"/>
         </w:rPr>
@@ -3695,9 +3586,7 @@
       </w:r>
       <w:r>
         <w:rPr>
-          <w:rFonts w:ascii="Consolas" w:hAnsi="Consolas" w:eastAsia="Consolas" w:cs="Consolas"/>
-          <w:noProof w:val="0"/>
-          <w:sz w:val="24"/>
+          <w:rFonts w:ascii="Consolas" w:eastAsia="Consolas" w:hAnsi="Consolas" w:cs="Consolas"/>
           <w:szCs w:val="24"/>
           <w:lang w:val="en-US"/>
         </w:rPr>
@@ -3708,9 +3597,7 @@
       </w:r>
       <w:r>
         <w:rPr>
-          <w:rFonts w:ascii="Consolas" w:hAnsi="Consolas" w:eastAsia="Consolas" w:cs="Consolas"/>
-          <w:noProof w:val="0"/>
-          <w:sz w:val="24"/>
+          <w:rFonts w:ascii="Consolas" w:eastAsia="Consolas" w:hAnsi="Consolas" w:cs="Consolas"/>
           <w:szCs w:val="24"/>
           <w:lang w:val="en-US"/>
         </w:rPr>
@@ -3721,9 +3608,7 @@
       </w:r>
       <w:r>
         <w:rPr>
-          <w:rFonts w:ascii="Consolas" w:hAnsi="Consolas" w:eastAsia="Consolas" w:cs="Consolas"/>
-          <w:noProof w:val="0"/>
-          <w:sz w:val="24"/>
+          <w:rFonts w:ascii="Consolas" w:eastAsia="Consolas" w:hAnsi="Consolas" w:cs="Consolas"/>
           <w:szCs w:val="24"/>
           <w:lang w:val="en-US"/>
         </w:rPr>
@@ -3734,12 +3619,11 @@
       </w:r>
       <w:r>
         <w:rPr>
-          <w:rFonts w:ascii="Consolas" w:hAnsi="Consolas" w:eastAsia="Consolas" w:cs="Consolas"/>
-          <w:noProof w:val="0"/>
-          <w:sz w:val="24"/>
+          <w:rFonts w:ascii="Consolas" w:eastAsia="Consolas" w:hAnsi="Consolas" w:cs="Consolas"/>
           <w:szCs w:val="24"/>
           <w:lang w:val="en-US"/>
         </w:rPr>
+        <w:lastRenderedPageBreak/>
         <w:t xml:space="preserve">  availability: string;</w:t>
       </w:r>
       <w:r>
@@ -3747,35 +3631,65 @@
       </w:r>
       <w:r>
         <w:rPr>
-          <w:rFonts w:ascii="Consolas" w:hAnsi="Consolas" w:eastAsia="Consolas" w:cs="Consolas"/>
-          <w:noProof w:val="0"/>
-          <w:sz w:val="24"/>
+          <w:rFonts w:ascii="Consolas" w:eastAsia="Consolas" w:hAnsi="Consolas" w:cs="Consolas"/>
           <w:szCs w:val="24"/>
           <w:lang w:val="en-US"/>
         </w:rPr>
-        <w:t xml:space="preserve">  activeClients: number;</w:t>
+        <w:t xml:space="preserve">  </w:t>
+      </w:r>
+      <w:proofErr w:type="spellStart"/>
+      <w:r>
+        <w:rPr>
+          <w:rFonts w:ascii="Consolas" w:eastAsia="Consolas" w:hAnsi="Consolas" w:cs="Consolas"/>
+          <w:szCs w:val="24"/>
+          <w:lang w:val="en-US"/>
+        </w:rPr>
+        <w:t>activeClients</w:t>
+      </w:r>
+      <w:proofErr w:type="spellEnd"/>
+      <w:r>
+        <w:rPr>
+          <w:rFonts w:ascii="Consolas" w:eastAsia="Consolas" w:hAnsi="Consolas" w:cs="Consolas"/>
+          <w:szCs w:val="24"/>
+          <w:lang w:val="en-US"/>
+        </w:rPr>
+        <w:t>: number;</w:t>
       </w:r>
       <w:r>
         <w:br/>
       </w:r>
       <w:r>
         <w:rPr>
-          <w:rFonts w:ascii="Consolas" w:hAnsi="Consolas" w:eastAsia="Consolas" w:cs="Consolas"/>
-          <w:noProof w:val="0"/>
-          <w:sz w:val="24"/>
+          <w:rFonts w:ascii="Consolas" w:eastAsia="Consolas" w:hAnsi="Consolas" w:cs="Consolas"/>
           <w:szCs w:val="24"/>
           <w:lang w:val="en-US"/>
         </w:rPr>
-        <w:t xml:space="preserve">  successStories: number;</w:t>
+        <w:t xml:space="preserve">  </w:t>
+      </w:r>
+      <w:proofErr w:type="spellStart"/>
+      <w:r>
+        <w:rPr>
+          <w:rFonts w:ascii="Consolas" w:eastAsia="Consolas" w:hAnsi="Consolas" w:cs="Consolas"/>
+          <w:szCs w:val="24"/>
+          <w:lang w:val="en-US"/>
+        </w:rPr>
+        <w:t>successStories</w:t>
+      </w:r>
+      <w:proofErr w:type="spellEnd"/>
+      <w:r>
+        <w:rPr>
+          <w:rFonts w:ascii="Consolas" w:eastAsia="Consolas" w:hAnsi="Consolas" w:cs="Consolas"/>
+          <w:szCs w:val="24"/>
+          <w:lang w:val="en-US"/>
+        </w:rPr>
+        <w:t>: number;</w:t>
       </w:r>
       <w:r>
         <w:br/>
       </w:r>
       <w:r>
         <w:rPr>
-          <w:rFonts w:ascii="Consolas" w:hAnsi="Consolas" w:eastAsia="Consolas" w:cs="Consolas"/>
-          <w:noProof w:val="0"/>
-          <w:sz w:val="24"/>
+          <w:rFonts w:ascii="Consolas" w:eastAsia="Consolas" w:hAnsi="Consolas" w:cs="Consolas"/>
           <w:szCs w:val="24"/>
           <w:lang w:val="en-US"/>
         </w:rPr>
@@ -3786,9 +3700,7 @@
       </w:r>
       <w:r>
         <w:rPr>
-          <w:rFonts w:ascii="Consolas" w:hAnsi="Consolas" w:eastAsia="Consolas" w:cs="Consolas"/>
-          <w:noProof w:val="0"/>
-          <w:sz w:val="24"/>
+          <w:rFonts w:ascii="Consolas" w:eastAsia="Consolas" w:hAnsi="Consolas" w:cs="Consolas"/>
           <w:szCs w:val="24"/>
           <w:lang w:val="en-US"/>
         </w:rPr>
@@ -3799,9 +3711,7 @@
       </w:r>
       <w:r>
         <w:rPr>
-          <w:rFonts w:ascii="Consolas" w:hAnsi="Consolas" w:eastAsia="Consolas" w:cs="Consolas"/>
-          <w:noProof w:val="0"/>
-          <w:sz w:val="24"/>
+          <w:rFonts w:ascii="Consolas" w:eastAsia="Consolas" w:hAnsi="Consolas" w:cs="Consolas"/>
           <w:szCs w:val="24"/>
           <w:lang w:val="en-US"/>
         </w:rPr>
@@ -3815,22 +3725,36 @@
       </w:r>
       <w:r>
         <w:rPr>
-          <w:rFonts w:ascii="Consolas" w:hAnsi="Consolas" w:eastAsia="Consolas" w:cs="Consolas"/>
-          <w:noProof w:val="0"/>
-          <w:sz w:val="24"/>
+          <w:rFonts w:ascii="Consolas" w:eastAsia="Consolas" w:hAnsi="Consolas" w:cs="Consolas"/>
           <w:szCs w:val="24"/>
           <w:lang w:val="en-US"/>
         </w:rPr>
-        <w:t>interface MealPlan {</w:t>
+        <w:t xml:space="preserve">interface </w:t>
+      </w:r>
+      <w:proofErr w:type="spellStart"/>
+      <w:r>
+        <w:rPr>
+          <w:rFonts w:ascii="Consolas" w:eastAsia="Consolas" w:hAnsi="Consolas" w:cs="Consolas"/>
+          <w:szCs w:val="24"/>
+          <w:lang w:val="en-US"/>
+        </w:rPr>
+        <w:t>MealPlan</w:t>
+      </w:r>
+      <w:proofErr w:type="spellEnd"/>
+      <w:r>
+        <w:rPr>
+          <w:rFonts w:ascii="Consolas" w:eastAsia="Consolas" w:hAnsi="Consolas" w:cs="Consolas"/>
+          <w:szCs w:val="24"/>
+          <w:lang w:val="en-US"/>
+        </w:rPr>
+        <w:t xml:space="preserve"> {</w:t>
       </w:r>
       <w:r>
         <w:br/>
       </w:r>
       <w:r>
         <w:rPr>
-          <w:rFonts w:ascii="Consolas" w:hAnsi="Consolas" w:eastAsia="Consolas" w:cs="Consolas"/>
-          <w:noProof w:val="0"/>
-          <w:sz w:val="24"/>
+          <w:rFonts w:ascii="Consolas" w:eastAsia="Consolas" w:hAnsi="Consolas" w:cs="Consolas"/>
           <w:szCs w:val="24"/>
           <w:lang w:val="en-US"/>
         </w:rPr>
@@ -3841,9 +3765,7 @@
       </w:r>
       <w:r>
         <w:rPr>
-          <w:rFonts w:ascii="Consolas" w:hAnsi="Consolas" w:eastAsia="Consolas" w:cs="Consolas"/>
-          <w:noProof w:val="0"/>
-          <w:sz w:val="24"/>
+          <w:rFonts w:ascii="Consolas" w:eastAsia="Consolas" w:hAnsi="Consolas" w:cs="Consolas"/>
           <w:szCs w:val="24"/>
           <w:lang w:val="en-US"/>
         </w:rPr>
@@ -3854,9 +3776,7 @@
       </w:r>
       <w:r>
         <w:rPr>
-          <w:rFonts w:ascii="Consolas" w:hAnsi="Consolas" w:eastAsia="Consolas" w:cs="Consolas"/>
-          <w:noProof w:val="0"/>
-          <w:sz w:val="24"/>
+          <w:rFonts w:ascii="Consolas" w:eastAsia="Consolas" w:hAnsi="Consolas" w:cs="Consolas"/>
           <w:szCs w:val="24"/>
           <w:lang w:val="en-US"/>
         </w:rPr>
@@ -3867,9 +3787,7 @@
       </w:r>
       <w:r>
         <w:rPr>
-          <w:rFonts w:ascii="Consolas" w:hAnsi="Consolas" w:eastAsia="Consolas" w:cs="Consolas"/>
-          <w:noProof w:val="0"/>
-          <w:sz w:val="24"/>
+          <w:rFonts w:ascii="Consolas" w:eastAsia="Consolas" w:hAnsi="Consolas" w:cs="Consolas"/>
           <w:szCs w:val="24"/>
           <w:lang w:val="en-US"/>
         </w:rPr>
@@ -3880,22 +3798,36 @@
       </w:r>
       <w:r>
         <w:rPr>
-          <w:rFonts w:ascii="Consolas" w:hAnsi="Consolas" w:eastAsia="Consolas" w:cs="Consolas"/>
-          <w:noProof w:val="0"/>
-          <w:sz w:val="24"/>
+          <w:rFonts w:ascii="Consolas" w:eastAsia="Consolas" w:hAnsi="Consolas" w:cs="Consolas"/>
           <w:szCs w:val="24"/>
           <w:lang w:val="en-US"/>
         </w:rPr>
-        <w:t xml:space="preserve">  mealsPerDay: number;</w:t>
+        <w:t xml:space="preserve">  </w:t>
+      </w:r>
+      <w:proofErr w:type="spellStart"/>
+      <w:r>
+        <w:rPr>
+          <w:rFonts w:ascii="Consolas" w:eastAsia="Consolas" w:hAnsi="Consolas" w:cs="Consolas"/>
+          <w:szCs w:val="24"/>
+          <w:lang w:val="en-US"/>
+        </w:rPr>
+        <w:t>mealsPerDay</w:t>
+      </w:r>
+      <w:proofErr w:type="spellEnd"/>
+      <w:r>
+        <w:rPr>
+          <w:rFonts w:ascii="Consolas" w:eastAsia="Consolas" w:hAnsi="Consolas" w:cs="Consolas"/>
+          <w:szCs w:val="24"/>
+          <w:lang w:val="en-US"/>
+        </w:rPr>
+        <w:t>: number;</w:t>
       </w:r>
       <w:r>
         <w:br/>
       </w:r>
       <w:r>
         <w:rPr>
-          <w:rFonts w:ascii="Consolas" w:hAnsi="Consolas" w:eastAsia="Consolas" w:cs="Consolas"/>
-          <w:noProof w:val="0"/>
-          <w:sz w:val="24"/>
+          <w:rFonts w:ascii="Consolas" w:eastAsia="Consolas" w:hAnsi="Consolas" w:cs="Consolas"/>
           <w:szCs w:val="24"/>
           <w:lang w:val="en-US"/>
         </w:rPr>
@@ -3906,9 +3838,7 @@
       </w:r>
       <w:r>
         <w:rPr>
-          <w:rFonts w:ascii="Consolas" w:hAnsi="Consolas" w:eastAsia="Consolas" w:cs="Consolas"/>
-          <w:noProof w:val="0"/>
-          <w:sz w:val="24"/>
+          <w:rFonts w:ascii="Consolas" w:eastAsia="Consolas" w:hAnsi="Consolas" w:cs="Consolas"/>
           <w:szCs w:val="24"/>
           <w:lang w:val="en-US"/>
         </w:rPr>
@@ -3919,9 +3849,7 @@
       </w:r>
       <w:r>
         <w:rPr>
-          <w:rFonts w:ascii="Consolas" w:hAnsi="Consolas" w:eastAsia="Consolas" w:cs="Consolas"/>
-          <w:noProof w:val="0"/>
-          <w:sz w:val="24"/>
+          <w:rFonts w:ascii="Consolas" w:eastAsia="Consolas" w:hAnsi="Consolas" w:cs="Consolas"/>
           <w:szCs w:val="24"/>
           <w:lang w:val="en-US"/>
         </w:rPr>
@@ -3932,9 +3860,7 @@
       </w:r>
       <w:r>
         <w:rPr>
-          <w:rFonts w:ascii="Consolas" w:hAnsi="Consolas" w:eastAsia="Consolas" w:cs="Consolas"/>
-          <w:noProof w:val="0"/>
-          <w:sz w:val="24"/>
+          <w:rFonts w:ascii="Consolas" w:eastAsia="Consolas" w:hAnsi="Consolas" w:cs="Consolas"/>
           <w:szCs w:val="24"/>
           <w:lang w:val="en-US"/>
         </w:rPr>
@@ -3948,9 +3874,7 @@
       </w:r>
       <w:r>
         <w:rPr>
-          <w:rFonts w:ascii="Consolas" w:hAnsi="Consolas" w:eastAsia="Consolas" w:cs="Consolas"/>
-          <w:noProof w:val="0"/>
-          <w:sz w:val="24"/>
+          <w:rFonts w:ascii="Consolas" w:eastAsia="Consolas" w:hAnsi="Consolas" w:cs="Consolas"/>
           <w:szCs w:val="24"/>
           <w:lang w:val="en-US"/>
         </w:rPr>
@@ -3961,9 +3885,7 @@
       </w:r>
       <w:r>
         <w:rPr>
-          <w:rFonts w:ascii="Consolas" w:hAnsi="Consolas" w:eastAsia="Consolas" w:cs="Consolas"/>
-          <w:noProof w:val="0"/>
-          <w:sz w:val="24"/>
+          <w:rFonts w:ascii="Consolas" w:eastAsia="Consolas" w:hAnsi="Consolas" w:cs="Consolas"/>
           <w:szCs w:val="24"/>
           <w:lang w:val="en-US"/>
         </w:rPr>
@@ -3974,9 +3896,7 @@
       </w:r>
       <w:r>
         <w:rPr>
-          <w:rFonts w:ascii="Consolas" w:hAnsi="Consolas" w:eastAsia="Consolas" w:cs="Consolas"/>
-          <w:noProof w:val="0"/>
-          <w:sz w:val="24"/>
+          <w:rFonts w:ascii="Consolas" w:eastAsia="Consolas" w:hAnsi="Consolas" w:cs="Consolas"/>
           <w:szCs w:val="24"/>
           <w:lang w:val="en-US"/>
         </w:rPr>
@@ -3987,9 +3907,7 @@
       </w:r>
       <w:r>
         <w:rPr>
-          <w:rFonts w:ascii="Consolas" w:hAnsi="Consolas" w:eastAsia="Consolas" w:cs="Consolas"/>
-          <w:noProof w:val="0"/>
-          <w:sz w:val="24"/>
+          <w:rFonts w:ascii="Consolas" w:eastAsia="Consolas" w:hAnsi="Consolas" w:cs="Consolas"/>
           <w:szCs w:val="24"/>
           <w:lang w:val="en-US"/>
         </w:rPr>
@@ -4000,9 +3918,7 @@
       </w:r>
       <w:r>
         <w:rPr>
-          <w:rFonts w:ascii="Consolas" w:hAnsi="Consolas" w:eastAsia="Consolas" w:cs="Consolas"/>
-          <w:noProof w:val="0"/>
-          <w:sz w:val="24"/>
+          <w:rFonts w:ascii="Consolas" w:eastAsia="Consolas" w:hAnsi="Consolas" w:cs="Consolas"/>
           <w:szCs w:val="24"/>
           <w:lang w:val="en-US"/>
         </w:rPr>
@@ -4013,9 +3929,7 @@
       </w:r>
       <w:r>
         <w:rPr>
-          <w:rFonts w:ascii="Consolas" w:hAnsi="Consolas" w:eastAsia="Consolas" w:cs="Consolas"/>
-          <w:noProof w:val="0"/>
-          <w:sz w:val="24"/>
+          <w:rFonts w:ascii="Consolas" w:eastAsia="Consolas" w:hAnsi="Consolas" w:cs="Consolas"/>
           <w:szCs w:val="24"/>
           <w:lang w:val="en-US"/>
         </w:rPr>
@@ -4026,22 +3940,36 @@
       </w:r>
       <w:r>
         <w:rPr>
-          <w:rFonts w:ascii="Consolas" w:hAnsi="Consolas" w:eastAsia="Consolas" w:cs="Consolas"/>
-          <w:noProof w:val="0"/>
-          <w:sz w:val="24"/>
+          <w:rFonts w:ascii="Consolas" w:eastAsia="Consolas" w:hAnsi="Consolas" w:cs="Consolas"/>
           <w:szCs w:val="24"/>
           <w:lang w:val="en-US"/>
         </w:rPr>
-        <w:t xml:space="preserve">    verified: boolean;</w:t>
+        <w:t xml:space="preserve">    verified: </w:t>
+      </w:r>
+      <w:proofErr w:type="spellStart"/>
+      <w:r>
+        <w:rPr>
+          <w:rFonts w:ascii="Consolas" w:eastAsia="Consolas" w:hAnsi="Consolas" w:cs="Consolas"/>
+          <w:szCs w:val="24"/>
+          <w:lang w:val="en-US"/>
+        </w:rPr>
+        <w:t>boolean</w:t>
+      </w:r>
+      <w:proofErr w:type="spellEnd"/>
+      <w:r>
+        <w:rPr>
+          <w:rFonts w:ascii="Consolas" w:eastAsia="Consolas" w:hAnsi="Consolas" w:cs="Consolas"/>
+          <w:szCs w:val="24"/>
+          <w:lang w:val="en-US"/>
+        </w:rPr>
+        <w:t>;</w:t>
       </w:r>
       <w:r>
         <w:br/>
       </w:r>
       <w:r>
         <w:rPr>
-          <w:rFonts w:ascii="Consolas" w:hAnsi="Consolas" w:eastAsia="Consolas" w:cs="Consolas"/>
-          <w:noProof w:val="0"/>
-          <w:sz w:val="24"/>
+          <w:rFonts w:ascii="Consolas" w:eastAsia="Consolas" w:hAnsi="Consolas" w:cs="Consolas"/>
           <w:szCs w:val="24"/>
           <w:lang w:val="en-US"/>
         </w:rPr>
@@ -4052,9 +3980,7 @@
       </w:r>
       <w:r>
         <w:rPr>
-          <w:rFonts w:ascii="Consolas" w:hAnsi="Consolas" w:eastAsia="Consolas" w:cs="Consolas"/>
-          <w:noProof w:val="0"/>
-          <w:sz w:val="24"/>
+          <w:rFonts w:ascii="Consolas" w:eastAsia="Consolas" w:hAnsi="Consolas" w:cs="Consolas"/>
           <w:szCs w:val="24"/>
           <w:lang w:val="en-US"/>
         </w:rPr>
@@ -4065,9 +3991,7 @@
       </w:r>
       <w:r>
         <w:rPr>
-          <w:rFonts w:ascii="Consolas" w:hAnsi="Consolas" w:eastAsia="Consolas" w:cs="Consolas"/>
-          <w:noProof w:val="0"/>
-          <w:sz w:val="24"/>
+          <w:rFonts w:ascii="Consolas" w:eastAsia="Consolas" w:hAnsi="Consolas" w:cs="Consolas"/>
           <w:szCs w:val="24"/>
           <w:lang w:val="en-US"/>
         </w:rPr>
@@ -4078,9 +4002,7 @@
       </w:r>
       <w:r>
         <w:rPr>
-          <w:rFonts w:ascii="Consolas" w:hAnsi="Consolas" w:eastAsia="Consolas" w:cs="Consolas"/>
-          <w:noProof w:val="0"/>
-          <w:sz w:val="24"/>
+          <w:rFonts w:ascii="Consolas" w:eastAsia="Consolas" w:hAnsi="Consolas" w:cs="Consolas"/>
           <w:szCs w:val="24"/>
           <w:lang w:val="en-US"/>
         </w:rPr>
@@ -4091,9 +4013,7 @@
       </w:r>
       <w:r>
         <w:rPr>
-          <w:rFonts w:ascii="Consolas" w:hAnsi="Consolas" w:eastAsia="Consolas" w:cs="Consolas"/>
-          <w:noProof w:val="0"/>
-          <w:sz w:val="24"/>
+          <w:rFonts w:ascii="Consolas" w:eastAsia="Consolas" w:hAnsi="Consolas" w:cs="Consolas"/>
           <w:szCs w:val="24"/>
           <w:lang w:val="en-US"/>
         </w:rPr>
@@ -4104,9 +4024,7 @@
       </w:r>
       <w:r>
         <w:rPr>
-          <w:rFonts w:ascii="Consolas" w:hAnsi="Consolas" w:eastAsia="Consolas" w:cs="Consolas"/>
-          <w:noProof w:val="0"/>
-          <w:sz w:val="24"/>
+          <w:rFonts w:ascii="Consolas" w:eastAsia="Consolas" w:hAnsi="Consolas" w:cs="Consolas"/>
           <w:szCs w:val="24"/>
           <w:lang w:val="en-US"/>
         </w:rPr>
@@ -4117,25 +4035,58 @@
       </w:r>
       <w:r>
         <w:rPr>
-          <w:rFonts w:ascii="Consolas" w:hAnsi="Consolas" w:eastAsia="Consolas" w:cs="Consolas"/>
-          <w:noProof w:val="0"/>
-          <w:sz w:val="24"/>
+          <w:rFonts w:ascii="Consolas" w:eastAsia="Consolas" w:hAnsi="Consolas" w:cs="Consolas"/>
           <w:szCs w:val="24"/>
           <w:lang w:val="en-US"/>
         </w:rPr>
-        <w:t xml:space="preserve">  isCoach: boolean;</w:t>
+        <w:t xml:space="preserve">  </w:t>
+      </w:r>
+      <w:proofErr w:type="spellStart"/>
+      <w:r>
+        <w:rPr>
+          <w:rFonts w:ascii="Consolas" w:eastAsia="Consolas" w:hAnsi="Consolas" w:cs="Consolas"/>
+          <w:szCs w:val="24"/>
+          <w:lang w:val="en-US"/>
+        </w:rPr>
+        <w:t>isCoach</w:t>
+      </w:r>
+      <w:proofErr w:type="spellEnd"/>
+      <w:r>
+        <w:rPr>
+          <w:rFonts w:ascii="Consolas" w:eastAsia="Consolas" w:hAnsi="Consolas" w:cs="Consolas"/>
+          <w:szCs w:val="24"/>
+          <w:lang w:val="en-US"/>
+        </w:rPr>
+        <w:t xml:space="preserve">: </w:t>
+      </w:r>
+      <w:proofErr w:type="spellStart"/>
+      <w:r>
+        <w:rPr>
+          <w:rFonts w:ascii="Consolas" w:eastAsia="Consolas" w:hAnsi="Consolas" w:cs="Consolas"/>
+          <w:szCs w:val="24"/>
+          <w:lang w:val="en-US"/>
+        </w:rPr>
+        <w:t>boolean</w:t>
+      </w:r>
+      <w:proofErr w:type="spellEnd"/>
+      <w:r>
+        <w:rPr>
+          <w:rFonts w:ascii="Consolas" w:eastAsia="Consolas" w:hAnsi="Consolas" w:cs="Consolas"/>
+          <w:szCs w:val="24"/>
+          <w:lang w:val="en-US"/>
+        </w:rPr>
+        <w:t>;</w:t>
       </w:r>
       <w:r>
         <w:br/>
       </w:r>
       <w:r>
         <w:rPr>
-          <w:rFonts w:ascii="Consolas" w:hAnsi="Consolas" w:eastAsia="Consolas" w:cs="Consolas"/>
-          <w:noProof w:val="0"/>
-          <w:sz w:val="24"/>
+          <w:rFonts w:ascii="Consolas" w:eastAsia="Consolas" w:hAnsi="Consolas" w:cs="Consolas"/>
           <w:szCs w:val="24"/>
           <w:lang w:val="en-US"/>
         </w:rPr>
+        <w:lastRenderedPageBreak/>
         <w:t>}</w:t>
       </w:r>
       <w:r>
@@ -4145,457 +4096,352 @@
     <w:p>
       <w:pPr>
         <w:pStyle w:val="2"/>
-        <w:rPr/>
-      </w:pPr>
-      <w:bookmarkStart w:name="_Toc85723187" w:id="22"/>
-      <w:r>
-        <w:rPr/>
+      </w:pPr>
+      <w:bookmarkStart w:id="22" w:name="_Toc85723187"/>
+      <w:r>
         <w:t>Részletes feladatspecifikáció, algoritmusok</w:t>
       </w:r>
       <w:bookmarkEnd w:id="22"/>
     </w:p>
     <w:p>
       <w:r>
-        <w:rPr/>
         <w:t>A fejlesztés során implementált főbb komponensek és funkciók:</w:t>
       </w:r>
     </w:p>
     <w:p>
-      <w:pPr>
-        <w:pStyle w:val="a0"/>
-      </w:pPr>
-      <w:r>
-        <w:rPr/>
+      <w:r>
         <w:t xml:space="preserve"> </w:t>
       </w:r>
     </w:p>
     <w:p>
-      <w:pPr>
-        <w:pStyle w:val="a0"/>
-      </w:pPr>
-      <w:r>
-        <w:rPr/>
+      <w:r>
         <w:t>1. Navigációs rendszer:</w:t>
       </w:r>
     </w:p>
     <w:p>
-      <w:pPr>
-        <w:pStyle w:val="a0"/>
-      </w:pPr>
-      <w:r>
-        <w:rPr/>
-        <w:t xml:space="preserve">   - React Router alapú útvonalkezelés</w:t>
-      </w:r>
-    </w:p>
-    <w:p>
-      <w:pPr>
-        <w:pStyle w:val="a0"/>
-      </w:pPr>
-      <w:r>
-        <w:rPr/>
+      <w:r>
+        <w:t xml:space="preserve">   - </w:t>
+      </w:r>
+      <w:proofErr w:type="spellStart"/>
+      <w:r>
+        <w:t>React</w:t>
+      </w:r>
+      <w:proofErr w:type="spellEnd"/>
+      <w:r>
+        <w:t xml:space="preserve"> Router alapú útvonalkezelés</w:t>
+      </w:r>
+    </w:p>
+    <w:p>
+      <w:r>
         <w:t xml:space="preserve">   - Dinamikus navigáció</w:t>
       </w:r>
     </w:p>
     <w:p>
-      <w:pPr>
-        <w:pStyle w:val="a0"/>
-      </w:pPr>
-      <w:r>
-        <w:rPr/>
+      <w:r>
         <w:t xml:space="preserve">   - Védett útvonalak kezelése</w:t>
       </w:r>
     </w:p>
     <w:p>
-      <w:pPr>
-        <w:pStyle w:val="a0"/>
-      </w:pPr>
-      <w:r>
-        <w:rPr/>
+      <w:r>
         <w:t xml:space="preserve"> </w:t>
       </w:r>
     </w:p>
     <w:p>
-      <w:pPr>
-        <w:pStyle w:val="a0"/>
-      </w:pPr>
-      <w:r>
-        <w:rPr/>
+      <w:r>
         <w:t>2. Komponens architektúra:</w:t>
       </w:r>
     </w:p>
     <w:p>
-      <w:pPr>
-        <w:pStyle w:val="a0"/>
-      </w:pPr>
-      <w:r>
-        <w:rPr/>
-        <w:t xml:space="preserve">   - Újrafelhasználható UI komponensek</w:t>
-      </w:r>
-    </w:p>
-    <w:p>
-      <w:pPr>
-        <w:pStyle w:val="a0"/>
-      </w:pPr>
-      <w:r>
-        <w:rPr/>
-        <w:t xml:space="preserve">   - Shadcn/ui integráció</w:t>
-      </w:r>
-    </w:p>
-    <w:p>
-      <w:pPr>
-        <w:pStyle w:val="a0"/>
-      </w:pPr>
-      <w:r>
-        <w:rPr/>
-        <w:t xml:space="preserve">   - Egyedi hook-ok fejlesztése</w:t>
-      </w:r>
-    </w:p>
-    <w:p>
-      <w:pPr>
-        <w:pStyle w:val="a0"/>
-      </w:pPr>
-      <w:r>
-        <w:rPr/>
+      <w:r>
+        <w:t xml:space="preserve">   - </w:t>
+      </w:r>
+      <w:proofErr w:type="spellStart"/>
+      <w:r>
+        <w:t>Újrafelhasználható</w:t>
+      </w:r>
+      <w:proofErr w:type="spellEnd"/>
+      <w:r>
+        <w:t xml:space="preserve"> UI komponensek</w:t>
+      </w:r>
+    </w:p>
+    <w:p>
+      <w:r>
+        <w:t xml:space="preserve">   - </w:t>
+      </w:r>
+      <w:proofErr w:type="spellStart"/>
+      <w:r>
+        <w:t>Shadcn</w:t>
+      </w:r>
+      <w:proofErr w:type="spellEnd"/>
+      <w:r>
+        <w:t>/</w:t>
+      </w:r>
+      <w:proofErr w:type="spellStart"/>
+      <w:r>
+        <w:t>ui</w:t>
+      </w:r>
+      <w:proofErr w:type="spellEnd"/>
+      <w:r>
+        <w:t xml:space="preserve"> integráció</w:t>
+      </w:r>
+    </w:p>
+    <w:p>
+      <w:r>
+        <w:t xml:space="preserve">   - Egyedi </w:t>
+      </w:r>
+      <w:proofErr w:type="spellStart"/>
+      <w:r>
+        <w:t>hook</w:t>
+      </w:r>
+      <w:proofErr w:type="spellEnd"/>
+      <w:r>
+        <w:t>-ok fejlesztése</w:t>
+      </w:r>
+    </w:p>
+    <w:p>
+      <w:r>
         <w:t xml:space="preserve"> </w:t>
       </w:r>
     </w:p>
     <w:p>
-      <w:pPr>
-        <w:pStyle w:val="a0"/>
-      </w:pPr>
-      <w:r>
-        <w:rPr/>
+      <w:r>
         <w:t>3. Állapotkezelés:</w:t>
       </w:r>
     </w:p>
     <w:p>
-      <w:pPr>
-        <w:pStyle w:val="a0"/>
-      </w:pPr>
-      <w:r>
-        <w:rPr/>
-        <w:t xml:space="preserve">   - React hooks használata</w:t>
-      </w:r>
-    </w:p>
-    <w:p>
-      <w:pPr>
-        <w:pStyle w:val="a0"/>
-      </w:pPr>
-      <w:r>
-        <w:rPr/>
+      <w:r>
+        <w:t xml:space="preserve">   - </w:t>
+      </w:r>
+      <w:proofErr w:type="spellStart"/>
+      <w:r>
+        <w:t>React</w:t>
+      </w:r>
+      <w:proofErr w:type="spellEnd"/>
+      <w:r>
+        <w:t xml:space="preserve"> </w:t>
+      </w:r>
+      <w:proofErr w:type="spellStart"/>
+      <w:r>
+        <w:t>hooks</w:t>
+      </w:r>
+      <w:proofErr w:type="spellEnd"/>
+      <w:r>
+        <w:t xml:space="preserve"> használata</w:t>
+      </w:r>
+    </w:p>
+    <w:p>
+      <w:r>
         <w:t xml:space="preserve">   - Lokális komponens állapotok</w:t>
       </w:r>
     </w:p>
     <w:p>
-      <w:pPr>
-        <w:pStyle w:val="a0"/>
-      </w:pPr>
-      <w:r>
-        <w:rPr/>
+      <w:r>
         <w:t xml:space="preserve">   - Globális alkalmazás állapot</w:t>
       </w:r>
     </w:p>
     <w:p>
-      <w:pPr>
-        <w:pStyle w:val="a0"/>
-      </w:pPr>
-      <w:r>
-        <w:rPr/>
+      <w:r>
         <w:t xml:space="preserve"> </w:t>
       </w:r>
     </w:p>
     <w:p>
-      <w:pPr>
-        <w:pStyle w:val="a0"/>
-      </w:pPr>
-      <w:r>
-        <w:rPr/>
+      <w:r>
         <w:t>4. UI/UX megvalósítás:</w:t>
       </w:r>
     </w:p>
     <w:p>
-      <w:pPr>
-        <w:pStyle w:val="a0"/>
-      </w:pPr>
-      <w:r>
-        <w:rPr/>
-        <w:t xml:space="preserve">   - Tailwind CSS alapú styling</w:t>
-      </w:r>
-    </w:p>
-    <w:p>
-      <w:pPr>
-        <w:pStyle w:val="a0"/>
-      </w:pPr>
-      <w:r>
-        <w:rPr/>
+      <w:r>
+        <w:t xml:space="preserve">   - </w:t>
+      </w:r>
+      <w:proofErr w:type="spellStart"/>
+      <w:r>
+        <w:t>Tailwind</w:t>
+      </w:r>
+      <w:proofErr w:type="spellEnd"/>
+      <w:r>
+        <w:t xml:space="preserve"> CSS alapú </w:t>
+      </w:r>
+      <w:proofErr w:type="spellStart"/>
+      <w:r>
+        <w:t>styling</w:t>
+      </w:r>
+      <w:proofErr w:type="spellEnd"/>
+    </w:p>
+    <w:p>
+      <w:r>
         <w:t xml:space="preserve">   - Reszponzív dizájn</w:t>
       </w:r>
     </w:p>
     <w:p>
-      <w:pPr>
-        <w:pStyle w:val="a0"/>
-      </w:pPr>
-      <w:r>
-        <w:rPr/>
+      <w:r>
         <w:t xml:space="preserve">   - Animációk és átmenetek</w:t>
       </w:r>
     </w:p>
     <w:p>
       <w:pPr>
         <w:pStyle w:val="2"/>
-        <w:rPr/>
-      </w:pPr>
-      <w:bookmarkStart w:name="_Toc85723188" w:id="23"/>
-      <w:r>
-        <w:rPr/>
+      </w:pPr>
+      <w:bookmarkStart w:id="23" w:name="_Toc85723188"/>
+      <w:r>
         <w:t>Tesztelési dokumentáció</w:t>
       </w:r>
       <w:bookmarkEnd w:id="23"/>
     </w:p>
     <w:p>
       <w:pPr>
-        <w:pStyle w:val="a0"/>
         <w:ind w:left="708" w:firstLine="0"/>
       </w:pPr>
       <w:r>
-        <w:rPr/>
         <w:t>A fejlesztés során alkalmazott tesztelési módszerek:</w:t>
       </w:r>
       <w:r>
-        <w:rPr>
-          <w:noProof w:val="0"/>
-          <w:lang w:val="hu-HU"/>
-        </w:rPr>
         <w:t xml:space="preserve"> </w:t>
       </w:r>
     </w:p>
     <w:p>
       <w:pPr>
-        <w:pStyle w:val="a0"/>
-        <w:spacing w:before="240" w:beforeAutospacing="off" w:after="240" w:afterAutospacing="off"/>
+        <w:spacing w:before="240" w:after="240"/>
         <w:ind w:left="720" w:firstLine="0"/>
       </w:pPr>
       <w:r>
-        <w:rPr>
-          <w:noProof w:val="0"/>
-          <w:lang w:val="hu-HU"/>
-        </w:rPr>
+        <w:lastRenderedPageBreak/>
         <w:t>1. Komponens tesztek:</w:t>
       </w:r>
     </w:p>
     <w:p>
       <w:pPr>
         <w:pStyle w:val="aa"/>
-        <w:spacing w:before="240" w:beforeAutospacing="off" w:after="240" w:afterAutospacing="off"/>
+        <w:spacing w:before="240" w:after="240"/>
         <w:ind w:left="1060" w:firstLine="0"/>
       </w:pPr>
       <w:r>
-        <w:rPr>
-          <w:noProof w:val="0"/>
-          <w:lang w:val="hu-HU"/>
-        </w:rPr>
         <w:t>- Működési logika ellenőrzése</w:t>
       </w:r>
     </w:p>
     <w:p>
       <w:pPr>
         <w:pStyle w:val="aa"/>
-        <w:spacing w:before="240" w:beforeAutospacing="off" w:after="240" w:afterAutospacing="off"/>
+        <w:spacing w:before="240" w:after="240"/>
         <w:ind w:left="1060" w:firstLine="0"/>
       </w:pPr>
       <w:r>
-        <w:rPr>
-          <w:noProof w:val="0"/>
-          <w:lang w:val="hu-HU"/>
-        </w:rPr>
         <w:t xml:space="preserve">- </w:t>
       </w:r>
-      <w:r>
-        <w:rPr>
-          <w:noProof w:val="0"/>
-          <w:lang w:val="hu-HU"/>
-        </w:rPr>
+      <w:proofErr w:type="spellStart"/>
+      <w:r>
         <w:t>Props</w:t>
       </w:r>
-      <w:r>
-        <w:rPr>
-          <w:noProof w:val="0"/>
-          <w:lang w:val="hu-HU"/>
-        </w:rPr>
+      <w:proofErr w:type="spellEnd"/>
+      <w:r>
         <w:t xml:space="preserve"> validáció</w:t>
       </w:r>
     </w:p>
     <w:p>
       <w:pPr>
         <w:pStyle w:val="aa"/>
-        <w:spacing w:before="240" w:beforeAutospacing="off" w:after="240" w:afterAutospacing="off"/>
+        <w:spacing w:before="240" w:after="240"/>
         <w:ind w:left="1060" w:firstLine="0"/>
       </w:pPr>
       <w:r>
-        <w:rPr>
-          <w:noProof w:val="0"/>
-          <w:lang w:val="hu-HU"/>
-        </w:rPr>
         <w:t xml:space="preserve">- </w:t>
       </w:r>
-      <w:r>
-        <w:rPr>
-          <w:noProof w:val="0"/>
-          <w:lang w:val="hu-HU"/>
-        </w:rPr>
+      <w:proofErr w:type="spellStart"/>
+      <w:r>
         <w:t>Event</w:t>
       </w:r>
-      <w:r>
-        <w:rPr>
-          <w:noProof w:val="0"/>
-          <w:lang w:val="hu-HU"/>
-        </w:rPr>
+      <w:proofErr w:type="spellEnd"/>
+      <w:r>
         <w:t xml:space="preserve"> </w:t>
       </w:r>
-      <w:r>
-        <w:rPr>
-          <w:noProof w:val="0"/>
-          <w:lang w:val="hu-HU"/>
-        </w:rPr>
+      <w:proofErr w:type="spellStart"/>
+      <w:r>
         <w:t>handling</w:t>
       </w:r>
-      <w:r>
-        <w:rPr>
-          <w:noProof w:val="0"/>
-          <w:lang w:val="hu-HU"/>
-        </w:rPr>
+      <w:proofErr w:type="spellEnd"/>
+      <w:r>
         <w:t xml:space="preserve"> tesztelés</w:t>
       </w:r>
     </w:p>
     <w:p>
       <w:pPr>
-        <w:pStyle w:val="a0"/>
-        <w:spacing w:before="240" w:beforeAutospacing="off" w:after="240" w:afterAutospacing="off"/>
+        <w:spacing w:before="240" w:after="240"/>
         <w:ind w:left="720" w:firstLine="0"/>
       </w:pPr>
       <w:r>
-        <w:rPr>
-          <w:noProof w:val="0"/>
-          <w:lang w:val="hu-HU"/>
-        </w:rPr>
         <w:t>2. UI tesztek:</w:t>
       </w:r>
     </w:p>
     <w:p>
       <w:pPr>
         <w:pStyle w:val="aa"/>
-        <w:spacing w:before="240" w:beforeAutospacing="off" w:after="240" w:afterAutospacing="off"/>
+        <w:spacing w:before="240" w:after="240"/>
         <w:ind w:left="1060" w:firstLine="0"/>
       </w:pPr>
       <w:r>
-        <w:rPr>
-          <w:noProof w:val="0"/>
-          <w:lang w:val="hu-HU"/>
-        </w:rPr>
         <w:t xml:space="preserve">- </w:t>
       </w:r>
-      <w:r>
-        <w:rPr>
-          <w:noProof w:val="0"/>
-          <w:lang w:val="hu-HU"/>
-        </w:rPr>
+      <w:proofErr w:type="spellStart"/>
+      <w:r>
         <w:t>Reszponzivitás</w:t>
       </w:r>
-      <w:r>
-        <w:rPr>
-          <w:noProof w:val="0"/>
-          <w:lang w:val="hu-HU"/>
-        </w:rPr>
+      <w:proofErr w:type="spellEnd"/>
+      <w:r>
         <w:t xml:space="preserve"> ellenőrzése</w:t>
       </w:r>
     </w:p>
     <w:p>
       <w:pPr>
         <w:pStyle w:val="aa"/>
-        <w:spacing w:before="240" w:beforeAutospacing="off" w:after="240" w:afterAutospacing="off"/>
+        <w:spacing w:before="240" w:after="240"/>
         <w:ind w:left="1060" w:firstLine="0"/>
       </w:pPr>
       <w:r>
-        <w:rPr>
-          <w:noProof w:val="0"/>
-          <w:lang w:val="hu-HU"/>
-        </w:rPr>
         <w:t>- Különböző képernyőméretek tesztelése</w:t>
       </w:r>
     </w:p>
     <w:p>
       <w:pPr>
         <w:pStyle w:val="aa"/>
-        <w:spacing w:before="240" w:beforeAutospacing="off" w:after="240" w:afterAutospacing="off"/>
+        <w:spacing w:before="240" w:after="240"/>
         <w:ind w:left="1060" w:firstLine="0"/>
       </w:pPr>
       <w:r>
-        <w:rPr>
-          <w:noProof w:val="0"/>
-          <w:lang w:val="hu-HU"/>
-        </w:rPr>
-        <w:t>- Böngésző kompatibilitás</w:t>
-      </w:r>
-      <w:r>
-        <w:rPr>
-          <w:noProof w:val="0"/>
-          <w:lang w:val="hu-HU"/>
-        </w:rPr>
-        <w:t xml:space="preserve"> </w:t>
-      </w:r>
-    </w:p>
-    <w:p>
-      <w:pPr>
-        <w:pStyle w:val="a0"/>
-        <w:spacing w:before="240" w:beforeAutospacing="off" w:after="240" w:afterAutospacing="off"/>
+        <w:t xml:space="preserve">- Böngésző kompatibilitás </w:t>
+      </w:r>
+    </w:p>
+    <w:p>
+      <w:pPr>
+        <w:spacing w:before="240" w:after="240"/>
         <w:ind w:left="720" w:firstLine="0"/>
       </w:pPr>
       <w:r>
-        <w:rPr>
-          <w:noProof w:val="0"/>
-          <w:lang w:val="hu-HU"/>
-        </w:rPr>
         <w:t>3. Teljesítmény tesztek:</w:t>
       </w:r>
     </w:p>
     <w:p>
       <w:pPr>
         <w:pStyle w:val="aa"/>
-        <w:spacing w:before="240" w:beforeAutospacing="off" w:after="240" w:afterAutospacing="off"/>
+        <w:spacing w:before="240" w:after="240"/>
         <w:ind w:left="1060" w:firstLine="0"/>
       </w:pPr>
       <w:r>
-        <w:rPr>
-          <w:noProof w:val="0"/>
-          <w:lang w:val="hu-HU"/>
-        </w:rPr>
         <w:t>- Betöltési idők optimalizálása</w:t>
       </w:r>
     </w:p>
     <w:p>
       <w:pPr>
         <w:pStyle w:val="aa"/>
-        <w:spacing w:before="240" w:beforeAutospacing="off" w:after="240" w:afterAutospacing="off"/>
+        <w:spacing w:before="240" w:after="240"/>
         <w:ind w:left="1060" w:firstLine="0"/>
-        <w:rPr>
-          <w:noProof w:val="0"/>
-          <w:lang w:val="hu-HU"/>
-        </w:rPr>
-      </w:pPr>
-      <w:r>
-        <w:rPr>
-          <w:noProof w:val="0"/>
-          <w:lang w:val="hu-HU"/>
-        </w:rPr>
+      </w:pPr>
+      <w:r>
         <w:t xml:space="preserve">- Komponens </w:t>
       </w:r>
-      <w:r>
-        <w:rPr>
-          <w:noProof w:val="0"/>
-          <w:lang w:val="hu-HU"/>
-        </w:rPr>
+      <w:proofErr w:type="spellStart"/>
+      <w:r>
         <w:t>renderelés</w:t>
       </w:r>
+      <w:proofErr w:type="spellEnd"/>
     </w:p>
     <w:p>
       <w:pPr>
@@ -4603,10 +4449,6 @@
         <w:ind w:left="1060" w:firstLine="0"/>
       </w:pPr>
       <w:r>
-        <w:rPr>
-          <w:noProof w:val="0"/>
-          <w:lang w:val="hu-HU"/>
-        </w:rPr>
         <w:t>- Memória használat</w:t>
       </w:r>
     </w:p>
@@ -4614,8 +4456,9 @@
       <w:pPr>
         <w:pStyle w:val="1"/>
       </w:pPr>
-      <w:bookmarkStart w:name="_Toc85723189" w:id="24"/>
-      <w:r>
+      <w:bookmarkStart w:id="24" w:name="_Toc85723189"/>
+      <w:r>
+        <w:lastRenderedPageBreak/>
         <w:t>Összefoglalás</w:t>
       </w:r>
       <w:bookmarkEnd w:id="24"/>
@@ -4623,77 +4466,64 @@
     <w:p>
       <w:pPr>
         <w:pStyle w:val="2"/>
-        <w:rPr/>
-      </w:pPr>
-      <w:bookmarkStart w:name="_Toc85723190" w:id="25"/>
-      <w:r>
-        <w:rPr/>
+      </w:pPr>
+      <w:bookmarkStart w:id="25" w:name="_Toc85723190"/>
+      <w:r>
         <w:t>Önértékelés</w:t>
       </w:r>
       <w:bookmarkEnd w:id="25"/>
     </w:p>
     <w:p>
       <w:r>
-        <w:rPr/>
         <w:t>A projekt során sikeresen:</w:t>
       </w:r>
     </w:p>
     <w:p>
       <w:pPr>
-        <w:pStyle w:val="a0"/>
         <w:ind w:left="368"/>
       </w:pPr>
       <w:r>
-        <w:rPr/>
         <w:t>- Implementáltunk egy modern, reszponzív webalkalmazást</w:t>
       </w:r>
     </w:p>
     <w:p>
       <w:pPr>
-        <w:pStyle w:val="a0"/>
         <w:ind w:left="368"/>
       </w:pPr>
       <w:r>
-        <w:rPr/>
         <w:t xml:space="preserve">- Kialakítottunk </w:t>
       </w:r>
-      <w:r>
-        <w:rPr/>
+      <w:proofErr w:type="spellStart"/>
+      <w:r>
         <w:t>újrafelhasználható</w:t>
       </w:r>
-      <w:r>
-        <w:rPr/>
+      <w:proofErr w:type="spellEnd"/>
+      <w:r>
         <w:t xml:space="preserve"> komponens struktúrát</w:t>
       </w:r>
     </w:p>
     <w:p>
       <w:pPr>
-        <w:pStyle w:val="a0"/>
         <w:ind w:left="368"/>
       </w:pPr>
       <w:r>
-        <w:rPr/>
         <w:t>- Megvalósítottunk komplex felhasználói interakciókat</w:t>
       </w:r>
     </w:p>
     <w:p>
       <w:pPr>
-        <w:pStyle w:val="a0"/>
         <w:ind w:left="368"/>
       </w:pPr>
       <w:r>
-        <w:rPr/>
         <w:t>- Optimalizáltuk a teljesítményt és felhasználói élményt</w:t>
       </w:r>
     </w:p>
     <w:p>
       <w:pPr>
         <w:pStyle w:val="2"/>
-        <w:rPr/>
-      </w:pPr>
-      <w:bookmarkStart w:name="_Toc85723191" w:id="26"/>
-      <w:r>
-        <w:rPr/>
+      </w:pPr>
+      <w:bookmarkStart w:id="26" w:name="_Toc85723191"/>
+      <w:r>
         <w:t>Továbbfejlesztési lehetőségek</w:t>
       </w:r>
       <w:bookmarkEnd w:id="26"/>
@@ -4703,12 +4533,10 @@
         <w:pStyle w:val="aa"/>
         <w:numPr>
           <w:ilvl w:val="0"/>
-          <w:numId w:val="15"/>
+          <w:numId w:val="4"/>
         </w:numPr>
-        <w:rPr/>
-      </w:pPr>
-      <w:r>
-        <w:rPr/>
+      </w:pPr>
+      <w:r>
         <w:t>Fizetési rendszer integrálása</w:t>
       </w:r>
     </w:p>
@@ -4717,18 +4545,10 @@
         <w:pStyle w:val="aa"/>
         <w:numPr>
           <w:ilvl w:val="0"/>
-          <w:numId w:val="15"/>
+          <w:numId w:val="4"/>
         </w:numPr>
-        <w:rPr>
-          <w:noProof w:val="0"/>
-          <w:lang w:val="hu-HU"/>
-        </w:rPr>
-      </w:pPr>
-      <w:r>
-        <w:rPr>
-          <w:noProof w:val="0"/>
-          <w:lang w:val="hu-HU"/>
-        </w:rPr>
+      </w:pPr>
+      <w:r>
         <w:t>Mobilalkalmazás fejlesztése</w:t>
       </w:r>
     </w:p>
@@ -4742,9 +4562,10 @@
       <w:pPr>
         <w:pStyle w:val="1"/>
       </w:pPr>
-      <w:bookmarkStart w:name="_Toc473730753" w:id="27"/>
-      <w:bookmarkStart w:name="_Toc85723192" w:id="28"/>
-      <w:r>
+      <w:bookmarkStart w:id="27" w:name="_Toc473730753"/>
+      <w:bookmarkStart w:id="28" w:name="_Toc85723192"/>
+      <w:r>
+        <w:lastRenderedPageBreak/>
         <w:t>Felhasznált irodalom</w:t>
       </w:r>
       <w:bookmarkEnd w:id="27"/>
@@ -4755,66 +4576,50 @@
         <w:pStyle w:val="aa"/>
         <w:numPr>
           <w:ilvl w:val="0"/>
-          <w:numId w:val="17"/>
+          <w:numId w:val="2"/>
         </w:numPr>
         <w:rPr>
-          <w:rFonts w:ascii="Times New Roman" w:hAnsi="Times New Roman" w:eastAsia="Times New Roman" w:cs="Times New Roman"/>
-          <w:noProof w:val="0"/>
-          <w:sz w:val="24"/>
+          <w:rFonts w:eastAsia="Times New Roman" w:cs="Times New Roman"/>
           <w:szCs w:val="24"/>
-          <w:lang w:val="hu-HU"/>
-        </w:rPr>
-      </w:pPr>
-      <w:r>
-        <w:rPr>
-          <w:rFonts w:ascii="Times New Roman" w:hAnsi="Times New Roman" w:eastAsia="Times New Roman" w:cs="Times New Roman"/>
-          <w:noProof w:val="0"/>
-          <w:sz w:val="24"/>
+        </w:rPr>
+      </w:pPr>
+      <w:r>
+        <w:rPr>
+          <w:rFonts w:eastAsia="Times New Roman" w:cs="Times New Roman"/>
           <w:szCs w:val="24"/>
-          <w:lang w:val="hu-HU"/>
         </w:rPr>
         <w:t xml:space="preserve"> </w:t>
       </w:r>
-      <w:r>
-        <w:rPr>
-          <w:rFonts w:ascii="Times New Roman" w:hAnsi="Times New Roman" w:eastAsia="Times New Roman" w:cs="Times New Roman"/>
-          <w:noProof w:val="0"/>
-          <w:sz w:val="24"/>
+      <w:proofErr w:type="spellStart"/>
+      <w:r>
+        <w:rPr>
+          <w:rFonts w:eastAsia="Times New Roman" w:cs="Times New Roman"/>
           <w:szCs w:val="24"/>
-          <w:lang w:val="hu-HU"/>
         </w:rPr>
         <w:t>React</w:t>
       </w:r>
-      <w:r>
-        <w:rPr>
-          <w:rFonts w:ascii="Times New Roman" w:hAnsi="Times New Roman" w:eastAsia="Times New Roman" w:cs="Times New Roman"/>
-          <w:noProof w:val="0"/>
-          <w:sz w:val="24"/>
+      <w:proofErr w:type="spellEnd"/>
+      <w:r>
+        <w:rPr>
+          <w:rFonts w:eastAsia="Times New Roman" w:cs="Times New Roman"/>
           <w:szCs w:val="24"/>
-          <w:lang w:val="hu-HU"/>
         </w:rPr>
         <w:t xml:space="preserve"> dokumentáció (</w:t>
       </w:r>
-      <w:hyperlink r:id="Rb792c00c3e584767">
+      <w:hyperlink r:id="rId14">
         <w:r>
           <w:rPr>
             <w:rStyle w:val="a7"/>
-            <w:rFonts w:ascii="Times New Roman" w:hAnsi="Times New Roman" w:eastAsia="Times New Roman" w:cs="Times New Roman"/>
-            <w:noProof w:val="0"/>
-            <w:sz w:val="24"/>
+            <w:rFonts w:eastAsia="Times New Roman" w:cs="Times New Roman"/>
             <w:szCs w:val="24"/>
-            <w:lang w:val="hu-HU"/>
           </w:rPr>
           <w:t>https://reactjs.org/docs</w:t>
         </w:r>
       </w:hyperlink>
       <w:r>
         <w:rPr>
-          <w:rFonts w:ascii="Times New Roman" w:hAnsi="Times New Roman" w:eastAsia="Times New Roman" w:cs="Times New Roman"/>
-          <w:noProof w:val="0"/>
-          <w:sz w:val="24"/>
+          <w:rFonts w:eastAsia="Times New Roman" w:cs="Times New Roman"/>
           <w:szCs w:val="24"/>
-          <w:lang w:val="hu-HU"/>
         </w:rPr>
         <w:t>)</w:t>
       </w:r>
@@ -4824,47 +4629,44 @@
         <w:pStyle w:val="aa"/>
         <w:numPr>
           <w:ilvl w:val="0"/>
-          <w:numId w:val="17"/>
+          <w:numId w:val="2"/>
         </w:numPr>
-        <w:spacing w:before="0" w:beforeAutospacing="off" w:after="0" w:afterAutospacing="off"/>
-        <w:rPr>
-          <w:rFonts w:ascii="Times New Roman" w:hAnsi="Times New Roman" w:eastAsia="Times New Roman" w:cs="Times New Roman"/>
-          <w:noProof w:val="0"/>
-          <w:sz w:val="24"/>
+        <w:spacing w:after="0"/>
+        <w:rPr>
+          <w:rFonts w:eastAsia="Times New Roman" w:cs="Times New Roman"/>
           <w:szCs w:val="24"/>
-          <w:lang w:val="hu-HU"/>
-        </w:rPr>
-      </w:pPr>
-      <w:r>
-        <w:rPr>
-          <w:rFonts w:ascii="Times New Roman" w:hAnsi="Times New Roman" w:eastAsia="Times New Roman" w:cs="Times New Roman"/>
-          <w:noProof w:val="0"/>
-          <w:sz w:val="24"/>
+        </w:rPr>
+      </w:pPr>
+      <w:proofErr w:type="spellStart"/>
+      <w:r>
+        <w:rPr>
+          <w:rFonts w:eastAsia="Times New Roman" w:cs="Times New Roman"/>
           <w:szCs w:val="24"/>
-          <w:lang w:val="hu-HU"/>
-        </w:rPr>
-        <w:t>TypeScript kézikönyv (</w:t>
-      </w:r>
-      <w:hyperlink r:id="Ra1fdb7849b404f3e">
+        </w:rPr>
+        <w:t>TypeScript</w:t>
+      </w:r>
+      <w:proofErr w:type="spellEnd"/>
+      <w:r>
+        <w:rPr>
+          <w:rFonts w:eastAsia="Times New Roman" w:cs="Times New Roman"/>
+          <w:szCs w:val="24"/>
+        </w:rPr>
+        <w:t xml:space="preserve"> kézikönyv (</w:t>
+      </w:r>
+      <w:hyperlink r:id="rId15">
         <w:r>
           <w:rPr>
             <w:rStyle w:val="a7"/>
-            <w:rFonts w:ascii="Times New Roman" w:hAnsi="Times New Roman" w:eastAsia="Times New Roman" w:cs="Times New Roman"/>
-            <w:noProof w:val="0"/>
-            <w:sz w:val="24"/>
+            <w:rFonts w:eastAsia="Times New Roman" w:cs="Times New Roman"/>
             <w:szCs w:val="24"/>
-            <w:lang w:val="hu-HU"/>
           </w:rPr>
           <w:t>https://www.typescriptlang.org/docs</w:t>
         </w:r>
       </w:hyperlink>
       <w:r>
         <w:rPr>
-          <w:rFonts w:ascii="Times New Roman" w:hAnsi="Times New Roman" w:eastAsia="Times New Roman" w:cs="Times New Roman"/>
-          <w:noProof w:val="0"/>
-          <w:sz w:val="24"/>
+          <w:rFonts w:eastAsia="Times New Roman" w:cs="Times New Roman"/>
           <w:szCs w:val="24"/>
-          <w:lang w:val="hu-HU"/>
         </w:rPr>
         <w:t>)</w:t>
       </w:r>
@@ -4874,47 +4676,44 @@
         <w:pStyle w:val="aa"/>
         <w:numPr>
           <w:ilvl w:val="0"/>
-          <w:numId w:val="17"/>
+          <w:numId w:val="2"/>
         </w:numPr>
-        <w:spacing w:before="0" w:beforeAutospacing="off" w:after="0" w:afterAutospacing="off"/>
-        <w:rPr>
-          <w:rFonts w:ascii="Times New Roman" w:hAnsi="Times New Roman" w:eastAsia="Times New Roman" w:cs="Times New Roman"/>
-          <w:noProof w:val="0"/>
-          <w:sz w:val="24"/>
+        <w:spacing w:after="0"/>
+        <w:rPr>
+          <w:rFonts w:eastAsia="Times New Roman" w:cs="Times New Roman"/>
           <w:szCs w:val="24"/>
-          <w:lang w:val="hu-HU"/>
-        </w:rPr>
-      </w:pPr>
-      <w:r>
-        <w:rPr>
-          <w:rFonts w:ascii="Times New Roman" w:hAnsi="Times New Roman" w:eastAsia="Times New Roman" w:cs="Times New Roman"/>
-          <w:noProof w:val="0"/>
-          <w:sz w:val="24"/>
+        </w:rPr>
+      </w:pPr>
+      <w:proofErr w:type="spellStart"/>
+      <w:r>
+        <w:rPr>
+          <w:rFonts w:eastAsia="Times New Roman" w:cs="Times New Roman"/>
           <w:szCs w:val="24"/>
-          <w:lang w:val="hu-HU"/>
-        </w:rPr>
-        <w:t>Tailwind CSS dokumentáció (</w:t>
-      </w:r>
-      <w:hyperlink r:id="R1c28a9eaaaff46c4">
+        </w:rPr>
+        <w:t>Tailwind</w:t>
+      </w:r>
+      <w:proofErr w:type="spellEnd"/>
+      <w:r>
+        <w:rPr>
+          <w:rFonts w:eastAsia="Times New Roman" w:cs="Times New Roman"/>
+          <w:szCs w:val="24"/>
+        </w:rPr>
+        <w:t xml:space="preserve"> CSS dokumentáció (</w:t>
+      </w:r>
+      <w:hyperlink r:id="rId16">
         <w:r>
           <w:rPr>
             <w:rStyle w:val="a7"/>
-            <w:rFonts w:ascii="Times New Roman" w:hAnsi="Times New Roman" w:eastAsia="Times New Roman" w:cs="Times New Roman"/>
-            <w:noProof w:val="0"/>
-            <w:sz w:val="24"/>
+            <w:rFonts w:eastAsia="Times New Roman" w:cs="Times New Roman"/>
             <w:szCs w:val="24"/>
-            <w:lang w:val="hu-HU"/>
           </w:rPr>
           <w:t>https://tailwindcss.com/docs</w:t>
         </w:r>
       </w:hyperlink>
       <w:r>
         <w:rPr>
-          <w:rFonts w:ascii="Times New Roman" w:hAnsi="Times New Roman" w:eastAsia="Times New Roman" w:cs="Times New Roman"/>
-          <w:noProof w:val="0"/>
-          <w:sz w:val="24"/>
+          <w:rFonts w:eastAsia="Times New Roman" w:cs="Times New Roman"/>
           <w:szCs w:val="24"/>
-          <w:lang w:val="hu-HU"/>
         </w:rPr>
         <w:t>)</w:t>
       </w:r>
@@ -4924,47 +4723,67 @@
         <w:pStyle w:val="aa"/>
         <w:numPr>
           <w:ilvl w:val="0"/>
-          <w:numId w:val="17"/>
+          <w:numId w:val="2"/>
         </w:numPr>
-        <w:spacing w:before="0" w:beforeAutospacing="off" w:after="0" w:afterAutospacing="off"/>
-        <w:rPr>
-          <w:rFonts w:ascii="Times New Roman" w:hAnsi="Times New Roman" w:eastAsia="Times New Roman" w:cs="Times New Roman"/>
-          <w:noProof w:val="0"/>
-          <w:sz w:val="24"/>
+        <w:spacing w:after="0"/>
+        <w:rPr>
+          <w:rFonts w:eastAsia="Times New Roman" w:cs="Times New Roman"/>
           <w:szCs w:val="24"/>
-          <w:lang w:val="hu-HU"/>
-        </w:rPr>
-      </w:pPr>
-      <w:r>
-        <w:rPr>
-          <w:rFonts w:ascii="Times New Roman" w:hAnsi="Times New Roman" w:eastAsia="Times New Roman" w:cs="Times New Roman"/>
-          <w:noProof w:val="0"/>
-          <w:sz w:val="24"/>
+        </w:rPr>
+      </w:pPr>
+      <w:r>
+        <w:rPr>
+          <w:rFonts w:eastAsia="Times New Roman" w:cs="Times New Roman"/>
           <w:szCs w:val="24"/>
-          <w:lang w:val="hu-HU"/>
-        </w:rPr>
-        <w:t>Web Development Best Practices - MDN (</w:t>
-      </w:r>
-      <w:hyperlink r:id="R4cd93550bd8f4b60">
+        </w:rPr>
+        <w:t xml:space="preserve">Web </w:t>
+      </w:r>
+      <w:proofErr w:type="spellStart"/>
+      <w:r>
+        <w:rPr>
+          <w:rFonts w:eastAsia="Times New Roman" w:cs="Times New Roman"/>
+          <w:szCs w:val="24"/>
+        </w:rPr>
+        <w:t>Development</w:t>
+      </w:r>
+      <w:proofErr w:type="spellEnd"/>
+      <w:r>
+        <w:rPr>
+          <w:rFonts w:eastAsia="Times New Roman" w:cs="Times New Roman"/>
+          <w:szCs w:val="24"/>
+        </w:rPr>
+        <w:t xml:space="preserve"> Best </w:t>
+      </w:r>
+      <w:proofErr w:type="spellStart"/>
+      <w:r>
+        <w:rPr>
+          <w:rFonts w:eastAsia="Times New Roman" w:cs="Times New Roman"/>
+          <w:szCs w:val="24"/>
+        </w:rPr>
+        <w:t>Practices</w:t>
+      </w:r>
+      <w:proofErr w:type="spellEnd"/>
+      <w:r>
+        <w:rPr>
+          <w:rFonts w:eastAsia="Times New Roman" w:cs="Times New Roman"/>
+          <w:szCs w:val="24"/>
+        </w:rPr>
+        <w:t xml:space="preserve"> - MDN (</w:t>
+      </w:r>
+      <w:hyperlink r:id="rId17">
         <w:r>
           <w:rPr>
             <w:rStyle w:val="a7"/>
-            <w:rFonts w:ascii="Times New Roman" w:hAnsi="Times New Roman" w:eastAsia="Times New Roman" w:cs="Times New Roman"/>
-            <w:noProof w:val="0"/>
-            <w:sz w:val="24"/>
+            <w:rFonts w:eastAsia="Times New Roman" w:cs="Times New Roman"/>
             <w:szCs w:val="24"/>
-            <w:lang w:val="hu-HU"/>
           </w:rPr>
           <w:t>https://developer.mozilla.org</w:t>
         </w:r>
       </w:hyperlink>
       <w:r>
         <w:rPr>
-          <w:rFonts w:ascii="Times New Roman" w:hAnsi="Times New Roman" w:eastAsia="Times New Roman" w:cs="Times New Roman"/>
-          <w:noProof w:val="0"/>
-          <w:sz w:val="24"/>
+          <w:rFonts w:eastAsia="Times New Roman" w:cs="Times New Roman"/>
           <w:szCs w:val="24"/>
-          <w:lang w:val="hu-HU"/>
         </w:rPr>
         <w:t>)</w:t>
       </w:r>
@@ -4974,47 +4793,51 @@
         <w:pStyle w:val="aa"/>
         <w:numPr>
           <w:ilvl w:val="0"/>
-          <w:numId w:val="17"/>
+          <w:numId w:val="2"/>
         </w:numPr>
-        <w:spacing w:before="0" w:beforeAutospacing="off" w:after="0" w:afterAutospacing="off"/>
-        <w:rPr>
-          <w:rFonts w:ascii="Times New Roman" w:hAnsi="Times New Roman" w:eastAsia="Times New Roman" w:cs="Times New Roman"/>
-          <w:noProof w:val="0"/>
-          <w:sz w:val="24"/>
+        <w:spacing w:after="0"/>
+        <w:rPr>
+          <w:rFonts w:eastAsia="Times New Roman" w:cs="Times New Roman"/>
           <w:szCs w:val="24"/>
-          <w:lang w:val="hu-HU"/>
-        </w:rPr>
-      </w:pPr>
-      <w:r>
-        <w:rPr>
-          <w:rFonts w:ascii="Times New Roman" w:hAnsi="Times New Roman" w:eastAsia="Times New Roman" w:cs="Times New Roman"/>
-          <w:noProof w:val="0"/>
-          <w:sz w:val="24"/>
+        </w:rPr>
+      </w:pPr>
+      <w:r>
+        <w:rPr>
+          <w:rFonts w:eastAsia="Times New Roman" w:cs="Times New Roman"/>
           <w:szCs w:val="24"/>
-          <w:lang w:val="hu-HU"/>
-        </w:rPr>
-        <w:t>Modern JavaScript Tutorial (</w:t>
-      </w:r>
-      <w:hyperlink r:id="Rd070a996589443b8">
+        </w:rPr>
+        <w:t xml:space="preserve">Modern JavaScript </w:t>
+      </w:r>
+      <w:proofErr w:type="spellStart"/>
+      <w:r>
+        <w:rPr>
+          <w:rFonts w:eastAsia="Times New Roman" w:cs="Times New Roman"/>
+          <w:szCs w:val="24"/>
+        </w:rPr>
+        <w:t>Tutorial</w:t>
+      </w:r>
+      <w:proofErr w:type="spellEnd"/>
+      <w:r>
+        <w:rPr>
+          <w:rFonts w:eastAsia="Times New Roman" w:cs="Times New Roman"/>
+          <w:szCs w:val="24"/>
+        </w:rPr>
+        <w:t xml:space="preserve"> (</w:t>
+      </w:r>
+      <w:hyperlink r:id="rId18">
         <w:r>
           <w:rPr>
             <w:rStyle w:val="a7"/>
-            <w:rFonts w:ascii="Times New Roman" w:hAnsi="Times New Roman" w:eastAsia="Times New Roman" w:cs="Times New Roman"/>
-            <w:noProof w:val="0"/>
-            <w:sz w:val="24"/>
+            <w:rFonts w:eastAsia="Times New Roman" w:cs="Times New Roman"/>
             <w:szCs w:val="24"/>
-            <w:lang w:val="hu-HU"/>
           </w:rPr>
           <w:t>https://javascript.info</w:t>
         </w:r>
       </w:hyperlink>
       <w:r>
         <w:rPr>
-          <w:rFonts w:ascii="Times New Roman" w:hAnsi="Times New Roman" w:eastAsia="Times New Roman" w:cs="Times New Roman"/>
-          <w:noProof w:val="0"/>
-          <w:sz w:val="24"/>
+          <w:rFonts w:eastAsia="Times New Roman" w:cs="Times New Roman"/>
           <w:szCs w:val="24"/>
-          <w:lang w:val="hu-HU"/>
         </w:rPr>
         <w:t>)</w:t>
       </w:r>
@@ -5024,8 +4847,9 @@
       <w:pPr>
         <w:pStyle w:val="1"/>
       </w:pPr>
-      <w:bookmarkStart w:name="_Toc85723193" w:id="29"/>
-      <w:r>
+      <w:bookmarkStart w:id="29" w:name="_Toc85723193"/>
+      <w:r>
+        <w:lastRenderedPageBreak/>
         <w:t>Ábrajegyzék</w:t>
       </w:r>
       <w:bookmarkEnd w:id="29"/>
@@ -5052,7 +4876,7 @@
       <w:r>
         <w:fldChar w:fldCharType="separate"/>
       </w:r>
-      <w:hyperlink w:history="1" w:anchor="_Toc63250394">
+      <w:hyperlink w:anchor="_Toc63250394" w:history="1">
         <w:r>
           <w:rPr>
             <w:rStyle w:val="a7"/>
@@ -5110,16 +4934,16 @@
         </w:r>
       </w:hyperlink>
     </w:p>
-    <w:p w14:noSpellErr="1"/>
+    <w:p/>
     <w:p>
       <w:r>
         <w:fldChar w:fldCharType="end"/>
       </w:r>
     </w:p>
     <w:sectPr>
-      <w:headerReference w:type="default" r:id="rId12"/>
-      <w:footerReference w:type="default" r:id="rId13"/>
-      <w:pgSz w:w="11906" w:h="16838" w:orient="portrait"/>
+      <w:headerReference w:type="default" r:id="rId19"/>
+      <w:footerReference w:type="default" r:id="rId20"/>
+      <w:pgSz w:w="11906" w:h="16838"/>
       <w:pgMar w:top="1418" w:right="1418" w:bottom="1418" w:left="1418" w:header="709" w:footer="709" w:gutter="340"/>
       <w:cols w:space="708"/>
       <w:titlePg/>
@@ -5160,24 +4984,14 @@
     <w:pPr>
       <w:pStyle w:val="af4"/>
     </w:pPr>
-    <w:r>
-      <w:fldChar w:fldCharType="begin"/>
-    </w:r>
-    <w:r>
-      <w:instrText> DATE   \* MERGEFORMAT </w:instrText>
-    </w:r>
-    <w:r>
-      <w:fldChar w:fldCharType="separate"/>
-    </w:r>
-    <w:r>
-      <w:rPr>
-        <w:noProof/>
-      </w:rPr>
-      <w:t>2025. 02. 12.</w:t>
-    </w:r>
-    <w:r>
-      <w:fldChar w:fldCharType="end"/>
-    </w:r>
+    <w:fldSimple w:instr="DATE   \* MERGEFORMAT">
+      <w:r>
+        <w:rPr>
+          <w:noProof/>
+        </w:rPr>
+        <w:t>2025. 02. 20.</w:t>
+      </w:r>
+    </w:fldSimple>
     <w:r>
       <w:tab/>
     </w:r>
@@ -5244,8 +5058,6 @@
     </w:r>
     <w:r>
       <w:tab/>
-    </w:r>
-    <w:r>
       <w:t>Készítő neve</w:t>
     </w:r>
   </w:p>
@@ -5254,485 +5066,6 @@
 
 <file path=word/numbering.xml><?xml version="1.0" encoding="utf-8"?>
 <w:numbering xmlns:wpc="http://schemas.microsoft.com/office/word/2010/wordprocessingCanvas" xmlns:cx="http://schemas.microsoft.com/office/drawing/2014/chartex" xmlns:cx1="http://schemas.microsoft.com/office/drawing/2015/9/8/chartex" xmlns:cx2="http://schemas.microsoft.com/office/drawing/2015/10/21/chartex" xmlns:cx3="http://schemas.microsoft.com/office/drawing/2016/5/9/chartex" xmlns:cx4="http://schemas.microsoft.com/office/drawing/2016/5/10/chartex" xmlns:cx5="http://schemas.microsoft.com/office/drawing/2016/5/11/chartex" xmlns:cx6="http://schemas.microsoft.com/office/drawing/2016/5/12/chartex" xmlns:cx7="http://schemas.microsoft.com/office/drawing/2016/5/13/chartex" xmlns:cx8="http://schemas.microsoft.com/office/drawing/2016/5/14/chartex" xmlns:mc="http://schemas.openxmlformats.org/markup-compatibility/2006" xmlns:aink="http://schemas.microsoft.com/office/drawing/2016/ink" xmlns:am3d="http://schemas.microsoft.com/office/drawing/2017/model3d" xmlns:o="urn:schemas-microsoft-com:office:office" xmlns:oel="http://schemas.microsoft.com/office/2019/extlst" xmlns:r="http://schemas.openxmlformats.org/officeDocument/2006/relationships" xmlns:m="http://schemas.openxmlformats.org/officeDocument/2006/math" xmlns:v="urn:schemas-microsoft-com:vml" xmlns:wp14="http://schemas.microsoft.com/office/word/2010/wordprocessingDrawing" xmlns:wp="http://schemas.openxmlformats.org/drawingml/2006/wordprocessingDrawing" xmlns:w10="urn:schemas-microsoft-com:office:word" xmlns:w="http://schemas.openxmlformats.org/wordprocessingml/2006/main" xmlns:w14="http://schemas.microsoft.com/office/word/2010/wordml" xmlns:w15="http://schemas.microsoft.com/office/word/2012/wordml" xmlns:w16cex="http://schemas.microsoft.com/office/word/2018/wordml/cex" xmlns:w16cid="http://schemas.microsoft.com/office/word/2016/wordml/cid" xmlns:w16="http://schemas.microsoft.com/office/word/2018/wordml" xmlns:w16du="http://schemas.microsoft.com/office/word/2023/wordml/word16du" xmlns:w16sdtdh="http://schemas.microsoft.com/office/word/2020/wordml/sdtdatahash" xmlns:w16sdtfl="http://schemas.microsoft.com/office/word/2024/wordml/sdtformatlock" xmlns:w16se="http://schemas.microsoft.com/office/word/2015/wordml/symex" xmlns:wpg="http://schemas.microsoft.com/office/word/2010/wordprocessingGroup" xmlns:wpi="http://schemas.microsoft.com/office/word/2010/wordprocessingInk" xmlns:wne="http://schemas.microsoft.com/office/word/2006/wordml" xmlns:wps="http://schemas.microsoft.com/office/word/2010/wordprocessingShape" mc:Ignorable="w14 w15 w16se w16cid w16 w16cex w16sdtdh w16sdtfl w16du wp14">
-  <w:abstractNum xmlns:w="http://schemas.openxmlformats.org/wordprocessingml/2006/main" w:abstractNumId="15">
-    <w:nsid w:val="3ced89c4"/>
-    <w:multiLevelType xmlns:w="http://schemas.openxmlformats.org/wordprocessingml/2006/main" w:val="hybridMultilevel"/>
-    <w:lvl xmlns:w="http://schemas.openxmlformats.org/wordprocessingml/2006/main" w:ilvl="0">
-      <w:start w:val="1"/>
-      <w:numFmt w:val="decimal"/>
-      <w:lvlText w:val="%1."/>
-      <w:lvlJc w:val="left"/>
-      <w:pPr>
-        <w:ind w:left="1040" w:hanging="360"/>
-      </w:pPr>
-    </w:lvl>
-    <w:lvl xmlns:w="http://schemas.openxmlformats.org/wordprocessingml/2006/main" w:ilvl="1">
-      <w:start w:val="1"/>
-      <w:numFmt w:val="lowerLetter"/>
-      <w:lvlText w:val="%2."/>
-      <w:lvlJc w:val="left"/>
-      <w:pPr>
-        <w:ind w:left="1760" w:hanging="360"/>
-      </w:pPr>
-    </w:lvl>
-    <w:lvl xmlns:w="http://schemas.openxmlformats.org/wordprocessingml/2006/main" w:ilvl="2">
-      <w:start w:val="1"/>
-      <w:numFmt w:val="lowerRoman"/>
-      <w:lvlText w:val="%3."/>
-      <w:lvlJc w:val="right"/>
-      <w:pPr>
-        <w:ind w:left="2480" w:hanging="180"/>
-      </w:pPr>
-    </w:lvl>
-    <w:lvl xmlns:w="http://schemas.openxmlformats.org/wordprocessingml/2006/main" w:ilvl="3">
-      <w:start w:val="1"/>
-      <w:numFmt w:val="decimal"/>
-      <w:lvlText w:val="%4."/>
-      <w:lvlJc w:val="left"/>
-      <w:pPr>
-        <w:ind w:left="3200" w:hanging="360"/>
-      </w:pPr>
-    </w:lvl>
-    <w:lvl xmlns:w="http://schemas.openxmlformats.org/wordprocessingml/2006/main" w:ilvl="4">
-      <w:start w:val="1"/>
-      <w:numFmt w:val="lowerLetter"/>
-      <w:lvlText w:val="%5."/>
-      <w:lvlJc w:val="left"/>
-      <w:pPr>
-        <w:ind w:left="3920" w:hanging="360"/>
-      </w:pPr>
-    </w:lvl>
-    <w:lvl xmlns:w="http://schemas.openxmlformats.org/wordprocessingml/2006/main" w:ilvl="5">
-      <w:start w:val="1"/>
-      <w:numFmt w:val="lowerRoman"/>
-      <w:lvlText w:val="%6."/>
-      <w:lvlJc w:val="right"/>
-      <w:pPr>
-        <w:ind w:left="4640" w:hanging="180"/>
-      </w:pPr>
-    </w:lvl>
-    <w:lvl xmlns:w="http://schemas.openxmlformats.org/wordprocessingml/2006/main" w:ilvl="6">
-      <w:start w:val="1"/>
-      <w:numFmt w:val="decimal"/>
-      <w:lvlText w:val="%7."/>
-      <w:lvlJc w:val="left"/>
-      <w:pPr>
-        <w:ind w:left="5360" w:hanging="360"/>
-      </w:pPr>
-    </w:lvl>
-    <w:lvl xmlns:w="http://schemas.openxmlformats.org/wordprocessingml/2006/main" w:ilvl="7">
-      <w:start w:val="1"/>
-      <w:numFmt w:val="lowerLetter"/>
-      <w:lvlText w:val="%8."/>
-      <w:lvlJc w:val="left"/>
-      <w:pPr>
-        <w:ind w:left="6080" w:hanging="360"/>
-      </w:pPr>
-    </w:lvl>
-    <w:lvl xmlns:w="http://schemas.openxmlformats.org/wordprocessingml/2006/main" w:ilvl="8">
-      <w:start w:val="1"/>
-      <w:numFmt w:val="lowerRoman"/>
-      <w:lvlText w:val="%9."/>
-      <w:lvlJc w:val="right"/>
-      <w:pPr>
-        <w:ind w:left="6800" w:hanging="180"/>
-      </w:pPr>
-    </w:lvl>
-  </w:abstractNum>
-  <w:abstractNum xmlns:w="http://schemas.openxmlformats.org/wordprocessingml/2006/main" w:abstractNumId="14">
-    <w:nsid w:val="74420555"/>
-    <w:multiLevelType xmlns:w="http://schemas.openxmlformats.org/wordprocessingml/2006/main" w:val="hybridMultilevel"/>
-    <w:lvl xmlns:w="http://schemas.openxmlformats.org/wordprocessingml/2006/main" w:ilvl="0">
-      <w:start w:val="1"/>
-      <w:numFmt w:val="decimal"/>
-      <w:lvlText w:val="%1."/>
-      <w:lvlJc w:val="left"/>
-      <w:pPr>
-        <w:ind w:left="1040" w:hanging="360"/>
-      </w:pPr>
-    </w:lvl>
-    <w:lvl xmlns:w="http://schemas.openxmlformats.org/wordprocessingml/2006/main" w:ilvl="1">
-      <w:start w:val="1"/>
-      <w:numFmt w:val="lowerLetter"/>
-      <w:lvlText w:val="%2."/>
-      <w:lvlJc w:val="left"/>
-      <w:pPr>
-        <w:ind w:left="1760" w:hanging="360"/>
-      </w:pPr>
-    </w:lvl>
-    <w:lvl xmlns:w="http://schemas.openxmlformats.org/wordprocessingml/2006/main" w:ilvl="2">
-      <w:start w:val="1"/>
-      <w:numFmt w:val="lowerRoman"/>
-      <w:lvlText w:val="%3."/>
-      <w:lvlJc w:val="right"/>
-      <w:pPr>
-        <w:ind w:left="2480" w:hanging="180"/>
-      </w:pPr>
-    </w:lvl>
-    <w:lvl xmlns:w="http://schemas.openxmlformats.org/wordprocessingml/2006/main" w:ilvl="3">
-      <w:start w:val="1"/>
-      <w:numFmt w:val="decimal"/>
-      <w:lvlText w:val="%4."/>
-      <w:lvlJc w:val="left"/>
-      <w:pPr>
-        <w:ind w:left="3200" w:hanging="360"/>
-      </w:pPr>
-    </w:lvl>
-    <w:lvl xmlns:w="http://schemas.openxmlformats.org/wordprocessingml/2006/main" w:ilvl="4">
-      <w:start w:val="1"/>
-      <w:numFmt w:val="lowerLetter"/>
-      <w:lvlText w:val="%5."/>
-      <w:lvlJc w:val="left"/>
-      <w:pPr>
-        <w:ind w:left="3920" w:hanging="360"/>
-      </w:pPr>
-    </w:lvl>
-    <w:lvl xmlns:w="http://schemas.openxmlformats.org/wordprocessingml/2006/main" w:ilvl="5">
-      <w:start w:val="1"/>
-      <w:numFmt w:val="lowerRoman"/>
-      <w:lvlText w:val="%6."/>
-      <w:lvlJc w:val="right"/>
-      <w:pPr>
-        <w:ind w:left="4640" w:hanging="180"/>
-      </w:pPr>
-    </w:lvl>
-    <w:lvl xmlns:w="http://schemas.openxmlformats.org/wordprocessingml/2006/main" w:ilvl="6">
-      <w:start w:val="1"/>
-      <w:numFmt w:val="decimal"/>
-      <w:lvlText w:val="%7."/>
-      <w:lvlJc w:val="left"/>
-      <w:pPr>
-        <w:ind w:left="5360" w:hanging="360"/>
-      </w:pPr>
-    </w:lvl>
-    <w:lvl xmlns:w="http://schemas.openxmlformats.org/wordprocessingml/2006/main" w:ilvl="7">
-      <w:start w:val="1"/>
-      <w:numFmt w:val="lowerLetter"/>
-      <w:lvlText w:val="%8."/>
-      <w:lvlJc w:val="left"/>
-      <w:pPr>
-        <w:ind w:left="6080" w:hanging="360"/>
-      </w:pPr>
-    </w:lvl>
-    <w:lvl xmlns:w="http://schemas.openxmlformats.org/wordprocessingml/2006/main" w:ilvl="8">
-      <w:start w:val="1"/>
-      <w:numFmt w:val="lowerRoman"/>
-      <w:lvlText w:val="%9."/>
-      <w:lvlJc w:val="right"/>
-      <w:pPr>
-        <w:ind w:left="6800" w:hanging="180"/>
-      </w:pPr>
-    </w:lvl>
-  </w:abstractNum>
-  <w:abstractNum xmlns:w="http://schemas.openxmlformats.org/wordprocessingml/2006/main" w:abstractNumId="13">
-    <w:nsid w:val="6198da29"/>
-    <w:multiLevelType xmlns:w="http://schemas.openxmlformats.org/wordprocessingml/2006/main" w:val="hybridMultilevel"/>
-    <w:lvl xmlns:w="http://schemas.openxmlformats.org/wordprocessingml/2006/main" w:ilvl="0">
-      <w:start w:val="1"/>
-      <w:numFmt w:val="decimal"/>
-      <w:lvlText w:val="%1."/>
-      <w:lvlJc w:val="left"/>
-      <w:pPr>
-        <w:ind w:left="1040" w:hanging="360"/>
-      </w:pPr>
-    </w:lvl>
-    <w:lvl xmlns:w="http://schemas.openxmlformats.org/wordprocessingml/2006/main" w:ilvl="1">
-      <w:start w:val="1"/>
-      <w:numFmt w:val="lowerLetter"/>
-      <w:lvlText w:val="%2."/>
-      <w:lvlJc w:val="left"/>
-      <w:pPr>
-        <w:ind w:left="1760" w:hanging="360"/>
-      </w:pPr>
-    </w:lvl>
-    <w:lvl xmlns:w="http://schemas.openxmlformats.org/wordprocessingml/2006/main" w:ilvl="2">
-      <w:start w:val="1"/>
-      <w:numFmt w:val="lowerRoman"/>
-      <w:lvlText w:val="%3."/>
-      <w:lvlJc w:val="right"/>
-      <w:pPr>
-        <w:ind w:left="2480" w:hanging="180"/>
-      </w:pPr>
-    </w:lvl>
-    <w:lvl xmlns:w="http://schemas.openxmlformats.org/wordprocessingml/2006/main" w:ilvl="3">
-      <w:start w:val="1"/>
-      <w:numFmt w:val="decimal"/>
-      <w:lvlText w:val="%4."/>
-      <w:lvlJc w:val="left"/>
-      <w:pPr>
-        <w:ind w:left="3200" w:hanging="360"/>
-      </w:pPr>
-    </w:lvl>
-    <w:lvl xmlns:w="http://schemas.openxmlformats.org/wordprocessingml/2006/main" w:ilvl="4">
-      <w:start w:val="1"/>
-      <w:numFmt w:val="lowerLetter"/>
-      <w:lvlText w:val="%5."/>
-      <w:lvlJc w:val="left"/>
-      <w:pPr>
-        <w:ind w:left="3920" w:hanging="360"/>
-      </w:pPr>
-    </w:lvl>
-    <w:lvl xmlns:w="http://schemas.openxmlformats.org/wordprocessingml/2006/main" w:ilvl="5">
-      <w:start w:val="1"/>
-      <w:numFmt w:val="lowerRoman"/>
-      <w:lvlText w:val="%6."/>
-      <w:lvlJc w:val="right"/>
-      <w:pPr>
-        <w:ind w:left="4640" w:hanging="180"/>
-      </w:pPr>
-    </w:lvl>
-    <w:lvl xmlns:w="http://schemas.openxmlformats.org/wordprocessingml/2006/main" w:ilvl="6">
-      <w:start w:val="1"/>
-      <w:numFmt w:val="decimal"/>
-      <w:lvlText w:val="%7."/>
-      <w:lvlJc w:val="left"/>
-      <w:pPr>
-        <w:ind w:left="5360" w:hanging="360"/>
-      </w:pPr>
-    </w:lvl>
-    <w:lvl xmlns:w="http://schemas.openxmlformats.org/wordprocessingml/2006/main" w:ilvl="7">
-      <w:start w:val="1"/>
-      <w:numFmt w:val="lowerLetter"/>
-      <w:lvlText w:val="%8."/>
-      <w:lvlJc w:val="left"/>
-      <w:pPr>
-        <w:ind w:left="6080" w:hanging="360"/>
-      </w:pPr>
-    </w:lvl>
-    <w:lvl xmlns:w="http://schemas.openxmlformats.org/wordprocessingml/2006/main" w:ilvl="8">
-      <w:start w:val="1"/>
-      <w:numFmt w:val="lowerRoman"/>
-      <w:lvlText w:val="%9."/>
-      <w:lvlJc w:val="right"/>
-      <w:pPr>
-        <w:ind w:left="6800" w:hanging="180"/>
-      </w:pPr>
-    </w:lvl>
-  </w:abstractNum>
-  <w:abstractNum xmlns:w="http://schemas.openxmlformats.org/wordprocessingml/2006/main" w:abstractNumId="12">
-    <w:nsid w:val="506f514f"/>
-    <w:multiLevelType xmlns:w="http://schemas.openxmlformats.org/wordprocessingml/2006/main" w:val="hybridMultilevel"/>
-    <w:lvl xmlns:w="http://schemas.openxmlformats.org/wordprocessingml/2006/main" w:ilvl="0">
-      <w:start w:val="1"/>
-      <w:numFmt w:val="bullet"/>
-      <w:lvlText w:val="-"/>
-      <w:lvlJc w:val="left"/>
-      <w:pPr>
-        <w:ind w:left="1040" w:hanging="360"/>
-      </w:pPr>
-      <w:rPr>
-        <w:rFonts w:hint="default" w:ascii="Aptos" w:hAnsi="Aptos"/>
-      </w:rPr>
-    </w:lvl>
-    <w:lvl xmlns:w="http://schemas.openxmlformats.org/wordprocessingml/2006/main" w:ilvl="1">
-      <w:start w:val="1"/>
-      <w:numFmt w:val="bullet"/>
-      <w:lvlText w:val="o"/>
-      <w:lvlJc w:val="left"/>
-      <w:pPr>
-        <w:ind w:left="1760" w:hanging="360"/>
-      </w:pPr>
-      <w:rPr>
-        <w:rFonts w:hint="default" w:ascii="Courier New" w:hAnsi="Courier New"/>
-      </w:rPr>
-    </w:lvl>
-    <w:lvl xmlns:w="http://schemas.openxmlformats.org/wordprocessingml/2006/main" w:ilvl="2">
-      <w:start w:val="1"/>
-      <w:numFmt w:val="bullet"/>
-      <w:lvlText w:val=""/>
-      <w:lvlJc w:val="left"/>
-      <w:pPr>
-        <w:ind w:left="2480" w:hanging="360"/>
-      </w:pPr>
-      <w:rPr>
-        <w:rFonts w:hint="default" w:ascii="Wingdings" w:hAnsi="Wingdings"/>
-      </w:rPr>
-    </w:lvl>
-    <w:lvl xmlns:w="http://schemas.openxmlformats.org/wordprocessingml/2006/main" w:ilvl="3">
-      <w:start w:val="1"/>
-      <w:numFmt w:val="bullet"/>
-      <w:lvlText w:val=""/>
-      <w:lvlJc w:val="left"/>
-      <w:pPr>
-        <w:ind w:left="3200" w:hanging="360"/>
-      </w:pPr>
-      <w:rPr>
-        <w:rFonts w:hint="default" w:ascii="Symbol" w:hAnsi="Symbol"/>
-      </w:rPr>
-    </w:lvl>
-    <w:lvl xmlns:w="http://schemas.openxmlformats.org/wordprocessingml/2006/main" w:ilvl="4">
-      <w:start w:val="1"/>
-      <w:numFmt w:val="bullet"/>
-      <w:lvlText w:val="o"/>
-      <w:lvlJc w:val="left"/>
-      <w:pPr>
-        <w:ind w:left="3920" w:hanging="360"/>
-      </w:pPr>
-      <w:rPr>
-        <w:rFonts w:hint="default" w:ascii="Courier New" w:hAnsi="Courier New"/>
-      </w:rPr>
-    </w:lvl>
-    <w:lvl xmlns:w="http://schemas.openxmlformats.org/wordprocessingml/2006/main" w:ilvl="5">
-      <w:start w:val="1"/>
-      <w:numFmt w:val="bullet"/>
-      <w:lvlText w:val=""/>
-      <w:lvlJc w:val="left"/>
-      <w:pPr>
-        <w:ind w:left="4640" w:hanging="360"/>
-      </w:pPr>
-      <w:rPr>
-        <w:rFonts w:hint="default" w:ascii="Wingdings" w:hAnsi="Wingdings"/>
-      </w:rPr>
-    </w:lvl>
-    <w:lvl xmlns:w="http://schemas.openxmlformats.org/wordprocessingml/2006/main" w:ilvl="6">
-      <w:start w:val="1"/>
-      <w:numFmt w:val="bullet"/>
-      <w:lvlText w:val=""/>
-      <w:lvlJc w:val="left"/>
-      <w:pPr>
-        <w:ind w:left="5360" w:hanging="360"/>
-      </w:pPr>
-      <w:rPr>
-        <w:rFonts w:hint="default" w:ascii="Symbol" w:hAnsi="Symbol"/>
-      </w:rPr>
-    </w:lvl>
-    <w:lvl xmlns:w="http://schemas.openxmlformats.org/wordprocessingml/2006/main" w:ilvl="7">
-      <w:start w:val="1"/>
-      <w:numFmt w:val="bullet"/>
-      <w:lvlText w:val="o"/>
-      <w:lvlJc w:val="left"/>
-      <w:pPr>
-        <w:ind w:left="6080" w:hanging="360"/>
-      </w:pPr>
-      <w:rPr>
-        <w:rFonts w:hint="default" w:ascii="Courier New" w:hAnsi="Courier New"/>
-      </w:rPr>
-    </w:lvl>
-    <w:lvl xmlns:w="http://schemas.openxmlformats.org/wordprocessingml/2006/main" w:ilvl="8">
-      <w:start w:val="1"/>
-      <w:numFmt w:val="bullet"/>
-      <w:lvlText w:val=""/>
-      <w:lvlJc w:val="left"/>
-      <w:pPr>
-        <w:ind w:left="6800" w:hanging="360"/>
-      </w:pPr>
-      <w:rPr>
-        <w:rFonts w:hint="default" w:ascii="Wingdings" w:hAnsi="Wingdings"/>
-      </w:rPr>
-    </w:lvl>
-  </w:abstractNum>
-  <w:abstractNum xmlns:w="http://schemas.openxmlformats.org/wordprocessingml/2006/main" w:abstractNumId="11">
-    <w:nsid w:val="10036656"/>
-    <w:multiLevelType xmlns:w="http://schemas.openxmlformats.org/wordprocessingml/2006/main" w:val="hybridMultilevel"/>
-    <w:lvl xmlns:w="http://schemas.openxmlformats.org/wordprocessingml/2006/main" w:ilvl="0">
-      <w:start w:val="1"/>
-      <w:numFmt w:val="bullet"/>
-      <w:lvlText w:val=""/>
-      <w:lvlJc w:val="left"/>
-      <w:pPr>
-        <w:ind w:left="1040" w:hanging="360"/>
-      </w:pPr>
-      <w:rPr>
-        <w:rFonts w:hint="default" w:ascii="Symbol" w:hAnsi="Symbol"/>
-      </w:rPr>
-    </w:lvl>
-    <w:lvl xmlns:w="http://schemas.openxmlformats.org/wordprocessingml/2006/main" w:ilvl="1">
-      <w:start w:val="1"/>
-      <w:numFmt w:val="bullet"/>
-      <w:lvlText w:val="o"/>
-      <w:lvlJc w:val="left"/>
-      <w:pPr>
-        <w:ind w:left="1760" w:hanging="360"/>
-      </w:pPr>
-      <w:rPr>
-        <w:rFonts w:hint="default" w:ascii="Courier New" w:hAnsi="Courier New"/>
-      </w:rPr>
-    </w:lvl>
-    <w:lvl xmlns:w="http://schemas.openxmlformats.org/wordprocessingml/2006/main" w:ilvl="2">
-      <w:start w:val="1"/>
-      <w:numFmt w:val="bullet"/>
-      <w:lvlText w:val=""/>
-      <w:lvlJc w:val="left"/>
-      <w:pPr>
-        <w:ind w:left="2480" w:hanging="360"/>
-      </w:pPr>
-      <w:rPr>
-        <w:rFonts w:hint="default" w:ascii="Wingdings" w:hAnsi="Wingdings"/>
-      </w:rPr>
-    </w:lvl>
-    <w:lvl xmlns:w="http://schemas.openxmlformats.org/wordprocessingml/2006/main" w:ilvl="3">
-      <w:start w:val="1"/>
-      <w:numFmt w:val="bullet"/>
-      <w:lvlText w:val=""/>
-      <w:lvlJc w:val="left"/>
-      <w:pPr>
-        <w:ind w:left="3200" w:hanging="360"/>
-      </w:pPr>
-      <w:rPr>
-        <w:rFonts w:hint="default" w:ascii="Symbol" w:hAnsi="Symbol"/>
-      </w:rPr>
-    </w:lvl>
-    <w:lvl xmlns:w="http://schemas.openxmlformats.org/wordprocessingml/2006/main" w:ilvl="4">
-      <w:start w:val="1"/>
-      <w:numFmt w:val="bullet"/>
-      <w:lvlText w:val="o"/>
-      <w:lvlJc w:val="left"/>
-      <w:pPr>
-        <w:ind w:left="3920" w:hanging="360"/>
-      </w:pPr>
-      <w:rPr>
-        <w:rFonts w:hint="default" w:ascii="Courier New" w:hAnsi="Courier New"/>
-      </w:rPr>
-    </w:lvl>
-    <w:lvl xmlns:w="http://schemas.openxmlformats.org/wordprocessingml/2006/main" w:ilvl="5">
-      <w:start w:val="1"/>
-      <w:numFmt w:val="bullet"/>
-      <w:lvlText w:val=""/>
-      <w:lvlJc w:val="left"/>
-      <w:pPr>
-        <w:ind w:left="4640" w:hanging="360"/>
-      </w:pPr>
-      <w:rPr>
-        <w:rFonts w:hint="default" w:ascii="Wingdings" w:hAnsi="Wingdings"/>
-      </w:rPr>
-    </w:lvl>
-    <w:lvl xmlns:w="http://schemas.openxmlformats.org/wordprocessingml/2006/main" w:ilvl="6">
-      <w:start w:val="1"/>
-      <w:numFmt w:val="bullet"/>
-      <w:lvlText w:val=""/>
-      <w:lvlJc w:val="left"/>
-      <w:pPr>
-        <w:ind w:left="5360" w:hanging="360"/>
-      </w:pPr>
-      <w:rPr>
-        <w:rFonts w:hint="default" w:ascii="Symbol" w:hAnsi="Symbol"/>
-      </w:rPr>
-    </w:lvl>
-    <w:lvl xmlns:w="http://schemas.openxmlformats.org/wordprocessingml/2006/main" w:ilvl="7">
-      <w:start w:val="1"/>
-      <w:numFmt w:val="bullet"/>
-      <w:lvlText w:val="o"/>
-      <w:lvlJc w:val="left"/>
-      <w:pPr>
-        <w:ind w:left="6080" w:hanging="360"/>
-      </w:pPr>
-      <w:rPr>
-        <w:rFonts w:hint="default" w:ascii="Courier New" w:hAnsi="Courier New"/>
-      </w:rPr>
-    </w:lvl>
-    <w:lvl xmlns:w="http://schemas.openxmlformats.org/wordprocessingml/2006/main" w:ilvl="8">
-      <w:start w:val="1"/>
-      <w:numFmt w:val="bullet"/>
-      <w:lvlText w:val=""/>
-      <w:lvlJc w:val="left"/>
-      <w:pPr>
-        <w:ind w:left="6800" w:hanging="360"/>
-      </w:pPr>
-      <w:rPr>
-        <w:rFonts w:hint="default" w:ascii="Wingdings" w:hAnsi="Wingdings"/>
-      </w:rPr>
-    </w:lvl>
-  </w:abstractNum>
   <w:abstractNum w:abstractNumId="0" w15:restartNumberingAfterBreak="0">
     <w:nsid w:val="05140A7B"/>
     <w:multiLevelType w:val="hybridMultilevel"/>
@@ -5746,7 +5079,7 @@
         <w:ind w:left="1060" w:hanging="360"/>
       </w:pPr>
       <w:rPr>
-        <w:rFonts w:hint="default" w:ascii="Symbol" w:hAnsi="Symbol"/>
+        <w:rFonts w:ascii="Symbol" w:hAnsi="Symbol" w:hint="default"/>
       </w:rPr>
     </w:lvl>
     <w:lvl w:ilvl="1" w:tplc="040E0003" w:tentative="1">
@@ -5758,7 +5091,7 @@
         <w:ind w:left="1780" w:hanging="360"/>
       </w:pPr>
       <w:rPr>
-        <w:rFonts w:hint="default" w:ascii="Courier New" w:hAnsi="Courier New" w:cs="Courier New"/>
+        <w:rFonts w:ascii="Courier New" w:hAnsi="Courier New" w:cs="Courier New" w:hint="default"/>
       </w:rPr>
     </w:lvl>
     <w:lvl w:ilvl="2" w:tplc="040E0005" w:tentative="1">
@@ -5770,7 +5103,7 @@
         <w:ind w:left="2500" w:hanging="360"/>
       </w:pPr>
       <w:rPr>
-        <w:rFonts w:hint="default" w:ascii="Wingdings" w:hAnsi="Wingdings"/>
+        <w:rFonts w:ascii="Wingdings" w:hAnsi="Wingdings" w:hint="default"/>
       </w:rPr>
     </w:lvl>
     <w:lvl w:ilvl="3" w:tplc="040E0001" w:tentative="1">
@@ -5782,7 +5115,7 @@
         <w:ind w:left="3220" w:hanging="360"/>
       </w:pPr>
       <w:rPr>
-        <w:rFonts w:hint="default" w:ascii="Symbol" w:hAnsi="Symbol"/>
+        <w:rFonts w:ascii="Symbol" w:hAnsi="Symbol" w:hint="default"/>
       </w:rPr>
     </w:lvl>
     <w:lvl w:ilvl="4" w:tplc="040E0003" w:tentative="1">
@@ -5794,7 +5127,7 @@
         <w:ind w:left="3940" w:hanging="360"/>
       </w:pPr>
       <w:rPr>
-        <w:rFonts w:hint="default" w:ascii="Courier New" w:hAnsi="Courier New" w:cs="Courier New"/>
+        <w:rFonts w:ascii="Courier New" w:hAnsi="Courier New" w:cs="Courier New" w:hint="default"/>
       </w:rPr>
     </w:lvl>
     <w:lvl w:ilvl="5" w:tplc="040E0005" w:tentative="1">
@@ -5806,7 +5139,7 @@
         <w:ind w:left="4660" w:hanging="360"/>
       </w:pPr>
       <w:rPr>
-        <w:rFonts w:hint="default" w:ascii="Wingdings" w:hAnsi="Wingdings"/>
+        <w:rFonts w:ascii="Wingdings" w:hAnsi="Wingdings" w:hint="default"/>
       </w:rPr>
     </w:lvl>
     <w:lvl w:ilvl="6" w:tplc="040E0001" w:tentative="1">
@@ -5818,7 +5151,7 @@
         <w:ind w:left="5380" w:hanging="360"/>
       </w:pPr>
       <w:rPr>
-        <w:rFonts w:hint="default" w:ascii="Symbol" w:hAnsi="Symbol"/>
+        <w:rFonts w:ascii="Symbol" w:hAnsi="Symbol" w:hint="default"/>
       </w:rPr>
     </w:lvl>
     <w:lvl w:ilvl="7" w:tplc="040E0003" w:tentative="1">
@@ -5830,7 +5163,7 @@
         <w:ind w:left="6100" w:hanging="360"/>
       </w:pPr>
       <w:rPr>
-        <w:rFonts w:hint="default" w:ascii="Courier New" w:hAnsi="Courier New" w:cs="Courier New"/>
+        <w:rFonts w:ascii="Courier New" w:hAnsi="Courier New" w:cs="Courier New" w:hint="default"/>
       </w:rPr>
     </w:lvl>
     <w:lvl w:ilvl="8" w:tplc="040E0005" w:tentative="1">
@@ -5842,11 +5175,124 @@
         <w:ind w:left="6820" w:hanging="360"/>
       </w:pPr>
       <w:rPr>
-        <w:rFonts w:hint="default" w:ascii="Wingdings" w:hAnsi="Wingdings"/>
+        <w:rFonts w:ascii="Wingdings" w:hAnsi="Wingdings" w:hint="default"/>
       </w:rPr>
     </w:lvl>
   </w:abstractNum>
   <w:abstractNum w:abstractNumId="1" w15:restartNumberingAfterBreak="0">
+    <w:nsid w:val="10036656"/>
+    <w:multiLevelType w:val="hybridMultilevel"/>
+    <w:tmpl w:val="8D44EAA4"/>
+    <w:lvl w:ilvl="0" w:tplc="219E0684">
+      <w:start w:val="1"/>
+      <w:numFmt w:val="bullet"/>
+      <w:lvlText w:val=""/>
+      <w:lvlJc w:val="left"/>
+      <w:pPr>
+        <w:ind w:left="1040" w:hanging="360"/>
+      </w:pPr>
+      <w:rPr>
+        <w:rFonts w:ascii="Symbol" w:hAnsi="Symbol" w:hint="default"/>
+      </w:rPr>
+    </w:lvl>
+    <w:lvl w:ilvl="1" w:tplc="309E7EFE">
+      <w:start w:val="1"/>
+      <w:numFmt w:val="bullet"/>
+      <w:lvlText w:val="o"/>
+      <w:lvlJc w:val="left"/>
+      <w:pPr>
+        <w:ind w:left="1760" w:hanging="360"/>
+      </w:pPr>
+      <w:rPr>
+        <w:rFonts w:ascii="Courier New" w:hAnsi="Courier New" w:hint="default"/>
+      </w:rPr>
+    </w:lvl>
+    <w:lvl w:ilvl="2" w:tplc="5B401AAE">
+      <w:start w:val="1"/>
+      <w:numFmt w:val="bullet"/>
+      <w:lvlText w:val=""/>
+      <w:lvlJc w:val="left"/>
+      <w:pPr>
+        <w:ind w:left="2480" w:hanging="360"/>
+      </w:pPr>
+      <w:rPr>
+        <w:rFonts w:ascii="Wingdings" w:hAnsi="Wingdings" w:hint="default"/>
+      </w:rPr>
+    </w:lvl>
+    <w:lvl w:ilvl="3" w:tplc="D33E978A">
+      <w:start w:val="1"/>
+      <w:numFmt w:val="bullet"/>
+      <w:lvlText w:val=""/>
+      <w:lvlJc w:val="left"/>
+      <w:pPr>
+        <w:ind w:left="3200" w:hanging="360"/>
+      </w:pPr>
+      <w:rPr>
+        <w:rFonts w:ascii="Symbol" w:hAnsi="Symbol" w:hint="default"/>
+      </w:rPr>
+    </w:lvl>
+    <w:lvl w:ilvl="4" w:tplc="021AF072">
+      <w:start w:val="1"/>
+      <w:numFmt w:val="bullet"/>
+      <w:lvlText w:val="o"/>
+      <w:lvlJc w:val="left"/>
+      <w:pPr>
+        <w:ind w:left="3920" w:hanging="360"/>
+      </w:pPr>
+      <w:rPr>
+        <w:rFonts w:ascii="Courier New" w:hAnsi="Courier New" w:hint="default"/>
+      </w:rPr>
+    </w:lvl>
+    <w:lvl w:ilvl="5" w:tplc="EBCEDC42">
+      <w:start w:val="1"/>
+      <w:numFmt w:val="bullet"/>
+      <w:lvlText w:val=""/>
+      <w:lvlJc w:val="left"/>
+      <w:pPr>
+        <w:ind w:left="4640" w:hanging="360"/>
+      </w:pPr>
+      <w:rPr>
+        <w:rFonts w:ascii="Wingdings" w:hAnsi="Wingdings" w:hint="default"/>
+      </w:rPr>
+    </w:lvl>
+    <w:lvl w:ilvl="6" w:tplc="7F4C1686">
+      <w:start w:val="1"/>
+      <w:numFmt w:val="bullet"/>
+      <w:lvlText w:val=""/>
+      <w:lvlJc w:val="left"/>
+      <w:pPr>
+        <w:ind w:left="5360" w:hanging="360"/>
+      </w:pPr>
+      <w:rPr>
+        <w:rFonts w:ascii="Symbol" w:hAnsi="Symbol" w:hint="default"/>
+      </w:rPr>
+    </w:lvl>
+    <w:lvl w:ilvl="7" w:tplc="9948F5E4">
+      <w:start w:val="1"/>
+      <w:numFmt w:val="bullet"/>
+      <w:lvlText w:val="o"/>
+      <w:lvlJc w:val="left"/>
+      <w:pPr>
+        <w:ind w:left="6080" w:hanging="360"/>
+      </w:pPr>
+      <w:rPr>
+        <w:rFonts w:ascii="Courier New" w:hAnsi="Courier New" w:hint="default"/>
+      </w:rPr>
+    </w:lvl>
+    <w:lvl w:ilvl="8" w:tplc="F4505C2C">
+      <w:start w:val="1"/>
+      <w:numFmt w:val="bullet"/>
+      <w:lvlText w:val=""/>
+      <w:lvlJc w:val="left"/>
+      <w:pPr>
+        <w:ind w:left="6800" w:hanging="360"/>
+      </w:pPr>
+      <w:rPr>
+        <w:rFonts w:ascii="Wingdings" w:hAnsi="Wingdings" w:hint="default"/>
+      </w:rPr>
+    </w:lvl>
+  </w:abstractNum>
+  <w:abstractNum w:abstractNumId="2" w15:restartNumberingAfterBreak="0">
     <w:nsid w:val="100A0E32"/>
     <w:multiLevelType w:val="hybridMultilevel"/>
     <w:tmpl w:val="A740AE26"/>
@@ -5859,7 +5305,7 @@
         <w:ind w:left="1060" w:hanging="360"/>
       </w:pPr>
       <w:rPr>
-        <w:rFonts w:hint="default" w:ascii="Symbol" w:hAnsi="Symbol"/>
+        <w:rFonts w:ascii="Symbol" w:hAnsi="Symbol" w:hint="default"/>
       </w:rPr>
     </w:lvl>
     <w:lvl w:ilvl="1" w:tplc="040E0003" w:tentative="1">
@@ -5871,7 +5317,7 @@
         <w:ind w:left="1780" w:hanging="360"/>
       </w:pPr>
       <w:rPr>
-        <w:rFonts w:hint="default" w:ascii="Courier New" w:hAnsi="Courier New" w:cs="Courier New"/>
+        <w:rFonts w:ascii="Courier New" w:hAnsi="Courier New" w:cs="Courier New" w:hint="default"/>
       </w:rPr>
     </w:lvl>
     <w:lvl w:ilvl="2" w:tplc="040E0005" w:tentative="1">
@@ -5883,7 +5329,7 @@
         <w:ind w:left="2500" w:hanging="360"/>
       </w:pPr>
       <w:rPr>
-        <w:rFonts w:hint="default" w:ascii="Wingdings" w:hAnsi="Wingdings"/>
+        <w:rFonts w:ascii="Wingdings" w:hAnsi="Wingdings" w:hint="default"/>
       </w:rPr>
     </w:lvl>
     <w:lvl w:ilvl="3" w:tplc="040E0001" w:tentative="1">
@@ -5895,7 +5341,7 @@
         <w:ind w:left="3220" w:hanging="360"/>
       </w:pPr>
       <w:rPr>
-        <w:rFonts w:hint="default" w:ascii="Symbol" w:hAnsi="Symbol"/>
+        <w:rFonts w:ascii="Symbol" w:hAnsi="Symbol" w:hint="default"/>
       </w:rPr>
     </w:lvl>
     <w:lvl w:ilvl="4" w:tplc="040E0003" w:tentative="1">
@@ -5907,7 +5353,7 @@
         <w:ind w:left="3940" w:hanging="360"/>
       </w:pPr>
       <w:rPr>
-        <w:rFonts w:hint="default" w:ascii="Courier New" w:hAnsi="Courier New" w:cs="Courier New"/>
+        <w:rFonts w:ascii="Courier New" w:hAnsi="Courier New" w:cs="Courier New" w:hint="default"/>
       </w:rPr>
     </w:lvl>
     <w:lvl w:ilvl="5" w:tplc="040E0005" w:tentative="1">
@@ -5919,7 +5365,7 @@
         <w:ind w:left="4660" w:hanging="360"/>
       </w:pPr>
       <w:rPr>
-        <w:rFonts w:hint="default" w:ascii="Wingdings" w:hAnsi="Wingdings"/>
+        <w:rFonts w:ascii="Wingdings" w:hAnsi="Wingdings" w:hint="default"/>
       </w:rPr>
     </w:lvl>
     <w:lvl w:ilvl="6" w:tplc="040E0001" w:tentative="1">
@@ -5931,7 +5377,7 @@
         <w:ind w:left="5380" w:hanging="360"/>
       </w:pPr>
       <w:rPr>
-        <w:rFonts w:hint="default" w:ascii="Symbol" w:hAnsi="Symbol"/>
+        <w:rFonts w:ascii="Symbol" w:hAnsi="Symbol" w:hint="default"/>
       </w:rPr>
     </w:lvl>
     <w:lvl w:ilvl="7" w:tplc="040E0003" w:tentative="1">
@@ -5943,7 +5389,7 @@
         <w:ind w:left="6100" w:hanging="360"/>
       </w:pPr>
       <w:rPr>
-        <w:rFonts w:hint="default" w:ascii="Courier New" w:hAnsi="Courier New" w:cs="Courier New"/>
+        <w:rFonts w:ascii="Courier New" w:hAnsi="Courier New" w:cs="Courier New" w:hint="default"/>
       </w:rPr>
     </w:lvl>
     <w:lvl w:ilvl="8" w:tplc="040E0005" w:tentative="1">
@@ -5955,11 +5401,11 @@
         <w:ind w:left="6820" w:hanging="360"/>
       </w:pPr>
       <w:rPr>
-        <w:rFonts w:hint="default" w:ascii="Wingdings" w:hAnsi="Wingdings"/>
+        <w:rFonts w:ascii="Wingdings" w:hAnsi="Wingdings" w:hint="default"/>
       </w:rPr>
     </w:lvl>
   </w:abstractNum>
-  <w:abstractNum w:abstractNumId="2" w15:restartNumberingAfterBreak="0">
+  <w:abstractNum w:abstractNumId="3" w15:restartNumberingAfterBreak="0">
     <w:nsid w:val="15687717"/>
     <w:multiLevelType w:val="hybridMultilevel"/>
     <w:tmpl w:val="009CD47E"/>
@@ -5972,7 +5418,7 @@
         <w:ind w:left="1060" w:hanging="360"/>
       </w:pPr>
       <w:rPr>
-        <w:rFonts w:hint="default" w:ascii="Symbol" w:hAnsi="Symbol"/>
+        <w:rFonts w:ascii="Symbol" w:hAnsi="Symbol" w:hint="default"/>
       </w:rPr>
     </w:lvl>
     <w:lvl w:ilvl="1" w:tplc="040E0003" w:tentative="1">
@@ -5984,7 +5430,7 @@
         <w:ind w:left="1780" w:hanging="360"/>
       </w:pPr>
       <w:rPr>
-        <w:rFonts w:hint="default" w:ascii="Courier New" w:hAnsi="Courier New" w:cs="Courier New"/>
+        <w:rFonts w:ascii="Courier New" w:hAnsi="Courier New" w:cs="Courier New" w:hint="default"/>
       </w:rPr>
     </w:lvl>
     <w:lvl w:ilvl="2" w:tplc="040E0005" w:tentative="1">
@@ -5996,7 +5442,7 @@
         <w:ind w:left="2500" w:hanging="360"/>
       </w:pPr>
       <w:rPr>
-        <w:rFonts w:hint="default" w:ascii="Wingdings" w:hAnsi="Wingdings"/>
+        <w:rFonts w:ascii="Wingdings" w:hAnsi="Wingdings" w:hint="default"/>
       </w:rPr>
     </w:lvl>
     <w:lvl w:ilvl="3" w:tplc="040E0001" w:tentative="1">
@@ -6008,7 +5454,7 @@
         <w:ind w:left="3220" w:hanging="360"/>
       </w:pPr>
       <w:rPr>
-        <w:rFonts w:hint="default" w:ascii="Symbol" w:hAnsi="Symbol"/>
+        <w:rFonts w:ascii="Symbol" w:hAnsi="Symbol" w:hint="default"/>
       </w:rPr>
     </w:lvl>
     <w:lvl w:ilvl="4" w:tplc="040E0003" w:tentative="1">
@@ -6020,7 +5466,7 @@
         <w:ind w:left="3940" w:hanging="360"/>
       </w:pPr>
       <w:rPr>
-        <w:rFonts w:hint="default" w:ascii="Courier New" w:hAnsi="Courier New" w:cs="Courier New"/>
+        <w:rFonts w:ascii="Courier New" w:hAnsi="Courier New" w:cs="Courier New" w:hint="default"/>
       </w:rPr>
     </w:lvl>
     <w:lvl w:ilvl="5" w:tplc="040E0005" w:tentative="1">
@@ -6032,7 +5478,7 @@
         <w:ind w:left="4660" w:hanging="360"/>
       </w:pPr>
       <w:rPr>
-        <w:rFonts w:hint="default" w:ascii="Wingdings" w:hAnsi="Wingdings"/>
+        <w:rFonts w:ascii="Wingdings" w:hAnsi="Wingdings" w:hint="default"/>
       </w:rPr>
     </w:lvl>
     <w:lvl w:ilvl="6" w:tplc="040E0001" w:tentative="1">
@@ -6044,7 +5490,7 @@
         <w:ind w:left="5380" w:hanging="360"/>
       </w:pPr>
       <w:rPr>
-        <w:rFonts w:hint="default" w:ascii="Symbol" w:hAnsi="Symbol"/>
+        <w:rFonts w:ascii="Symbol" w:hAnsi="Symbol" w:hint="default"/>
       </w:rPr>
     </w:lvl>
     <w:lvl w:ilvl="7" w:tplc="040E0003" w:tentative="1">
@@ -6056,7 +5502,7 @@
         <w:ind w:left="6100" w:hanging="360"/>
       </w:pPr>
       <w:rPr>
-        <w:rFonts w:hint="default" w:ascii="Courier New" w:hAnsi="Courier New" w:cs="Courier New"/>
+        <w:rFonts w:ascii="Courier New" w:hAnsi="Courier New" w:cs="Courier New" w:hint="default"/>
       </w:rPr>
     </w:lvl>
     <w:lvl w:ilvl="8" w:tplc="040E0005" w:tentative="1">
@@ -6068,11 +5514,11 @@
         <w:ind w:left="6820" w:hanging="360"/>
       </w:pPr>
       <w:rPr>
-        <w:rFonts w:hint="default" w:ascii="Wingdings" w:hAnsi="Wingdings"/>
+        <w:rFonts w:ascii="Wingdings" w:hAnsi="Wingdings" w:hint="default"/>
       </w:rPr>
     </w:lvl>
   </w:abstractNum>
-  <w:abstractNum w:abstractNumId="3" w15:restartNumberingAfterBreak="0">
+  <w:abstractNum w:abstractNumId="4" w15:restartNumberingAfterBreak="0">
     <w:nsid w:val="18467DDC"/>
     <w:multiLevelType w:val="hybridMultilevel"/>
     <w:tmpl w:val="85C418EE"/>
@@ -6085,7 +5531,7 @@
         <w:ind w:left="1060" w:hanging="360"/>
       </w:pPr>
       <w:rPr>
-        <w:rFonts w:hint="default" w:ascii="Symbol" w:hAnsi="Symbol"/>
+        <w:rFonts w:ascii="Symbol" w:hAnsi="Symbol" w:hint="default"/>
       </w:rPr>
     </w:lvl>
     <w:lvl w:ilvl="1" w:tplc="040E0003" w:tentative="1">
@@ -6097,7 +5543,7 @@
         <w:ind w:left="1780" w:hanging="360"/>
       </w:pPr>
       <w:rPr>
-        <w:rFonts w:hint="default" w:ascii="Courier New" w:hAnsi="Courier New" w:cs="Courier New"/>
+        <w:rFonts w:ascii="Courier New" w:hAnsi="Courier New" w:cs="Courier New" w:hint="default"/>
       </w:rPr>
     </w:lvl>
     <w:lvl w:ilvl="2" w:tplc="040E0005" w:tentative="1">
@@ -6109,7 +5555,7 @@
         <w:ind w:left="2500" w:hanging="360"/>
       </w:pPr>
       <w:rPr>
-        <w:rFonts w:hint="default" w:ascii="Wingdings" w:hAnsi="Wingdings"/>
+        <w:rFonts w:ascii="Wingdings" w:hAnsi="Wingdings" w:hint="default"/>
       </w:rPr>
     </w:lvl>
     <w:lvl w:ilvl="3" w:tplc="040E0001" w:tentative="1">
@@ -6121,7 +5567,7 @@
         <w:ind w:left="3220" w:hanging="360"/>
       </w:pPr>
       <w:rPr>
-        <w:rFonts w:hint="default" w:ascii="Symbol" w:hAnsi="Symbol"/>
+        <w:rFonts w:ascii="Symbol" w:hAnsi="Symbol" w:hint="default"/>
       </w:rPr>
     </w:lvl>
     <w:lvl w:ilvl="4" w:tplc="040E0003" w:tentative="1">
@@ -6133,7 +5579,7 @@
         <w:ind w:left="3940" w:hanging="360"/>
       </w:pPr>
       <w:rPr>
-        <w:rFonts w:hint="default" w:ascii="Courier New" w:hAnsi="Courier New" w:cs="Courier New"/>
+        <w:rFonts w:ascii="Courier New" w:hAnsi="Courier New" w:cs="Courier New" w:hint="default"/>
       </w:rPr>
     </w:lvl>
     <w:lvl w:ilvl="5" w:tplc="040E0005" w:tentative="1">
@@ -6145,7 +5591,7 @@
         <w:ind w:left="4660" w:hanging="360"/>
       </w:pPr>
       <w:rPr>
-        <w:rFonts w:hint="default" w:ascii="Wingdings" w:hAnsi="Wingdings"/>
+        <w:rFonts w:ascii="Wingdings" w:hAnsi="Wingdings" w:hint="default"/>
       </w:rPr>
     </w:lvl>
     <w:lvl w:ilvl="6" w:tplc="040E0001" w:tentative="1">
@@ -6157,7 +5603,7 @@
         <w:ind w:left="5380" w:hanging="360"/>
       </w:pPr>
       <w:rPr>
-        <w:rFonts w:hint="default" w:ascii="Symbol" w:hAnsi="Symbol"/>
+        <w:rFonts w:ascii="Symbol" w:hAnsi="Symbol" w:hint="default"/>
       </w:rPr>
     </w:lvl>
     <w:lvl w:ilvl="7" w:tplc="040E0003" w:tentative="1">
@@ -6169,7 +5615,7 @@
         <w:ind w:left="6100" w:hanging="360"/>
       </w:pPr>
       <w:rPr>
-        <w:rFonts w:hint="default" w:ascii="Courier New" w:hAnsi="Courier New" w:cs="Courier New"/>
+        <w:rFonts w:ascii="Courier New" w:hAnsi="Courier New" w:cs="Courier New" w:hint="default"/>
       </w:rPr>
     </w:lvl>
     <w:lvl w:ilvl="8" w:tplc="040E0005" w:tentative="1">
@@ -6181,11 +5627,11 @@
         <w:ind w:left="6820" w:hanging="360"/>
       </w:pPr>
       <w:rPr>
-        <w:rFonts w:hint="default" w:ascii="Wingdings" w:hAnsi="Wingdings"/>
+        <w:rFonts w:ascii="Wingdings" w:hAnsi="Wingdings" w:hint="default"/>
       </w:rPr>
     </w:lvl>
   </w:abstractNum>
-  <w:abstractNum w:abstractNumId="4" w15:restartNumberingAfterBreak="0">
+  <w:abstractNum w:abstractNumId="5" w15:restartNumberingAfterBreak="0">
     <w:nsid w:val="1B320454"/>
     <w:multiLevelType w:val="hybridMultilevel"/>
     <w:tmpl w:val="8F08C358"/>
@@ -6198,7 +5644,7 @@
         <w:ind w:left="1060" w:hanging="360"/>
       </w:pPr>
       <w:rPr>
-        <w:rFonts w:hint="default" w:ascii="Symbol" w:hAnsi="Symbol"/>
+        <w:rFonts w:ascii="Symbol" w:hAnsi="Symbol" w:hint="default"/>
       </w:rPr>
     </w:lvl>
     <w:lvl w:ilvl="1" w:tplc="040E0003" w:tentative="1">
@@ -6210,7 +5656,7 @@
         <w:ind w:left="1780" w:hanging="360"/>
       </w:pPr>
       <w:rPr>
-        <w:rFonts w:hint="default" w:ascii="Courier New" w:hAnsi="Courier New" w:cs="Courier New"/>
+        <w:rFonts w:ascii="Courier New" w:hAnsi="Courier New" w:cs="Courier New" w:hint="default"/>
       </w:rPr>
     </w:lvl>
     <w:lvl w:ilvl="2" w:tplc="040E0005" w:tentative="1">
@@ -6222,7 +5668,7 @@
         <w:ind w:left="2500" w:hanging="360"/>
       </w:pPr>
       <w:rPr>
-        <w:rFonts w:hint="default" w:ascii="Wingdings" w:hAnsi="Wingdings"/>
+        <w:rFonts w:ascii="Wingdings" w:hAnsi="Wingdings" w:hint="default"/>
       </w:rPr>
     </w:lvl>
     <w:lvl w:ilvl="3" w:tplc="040E0001" w:tentative="1">
@@ -6234,7 +5680,7 @@
         <w:ind w:left="3220" w:hanging="360"/>
       </w:pPr>
       <w:rPr>
-        <w:rFonts w:hint="default" w:ascii="Symbol" w:hAnsi="Symbol"/>
+        <w:rFonts w:ascii="Symbol" w:hAnsi="Symbol" w:hint="default"/>
       </w:rPr>
     </w:lvl>
     <w:lvl w:ilvl="4" w:tplc="040E0003" w:tentative="1">
@@ -6246,7 +5692,7 @@
         <w:ind w:left="3940" w:hanging="360"/>
       </w:pPr>
       <w:rPr>
-        <w:rFonts w:hint="default" w:ascii="Courier New" w:hAnsi="Courier New" w:cs="Courier New"/>
+        <w:rFonts w:ascii="Courier New" w:hAnsi="Courier New" w:cs="Courier New" w:hint="default"/>
       </w:rPr>
     </w:lvl>
     <w:lvl w:ilvl="5" w:tplc="040E0005" w:tentative="1">
@@ -6258,7 +5704,7 @@
         <w:ind w:left="4660" w:hanging="360"/>
       </w:pPr>
       <w:rPr>
-        <w:rFonts w:hint="default" w:ascii="Wingdings" w:hAnsi="Wingdings"/>
+        <w:rFonts w:ascii="Wingdings" w:hAnsi="Wingdings" w:hint="default"/>
       </w:rPr>
     </w:lvl>
     <w:lvl w:ilvl="6" w:tplc="040E0001" w:tentative="1">
@@ -6270,7 +5716,7 @@
         <w:ind w:left="5380" w:hanging="360"/>
       </w:pPr>
       <w:rPr>
-        <w:rFonts w:hint="default" w:ascii="Symbol" w:hAnsi="Symbol"/>
+        <w:rFonts w:ascii="Symbol" w:hAnsi="Symbol" w:hint="default"/>
       </w:rPr>
     </w:lvl>
     <w:lvl w:ilvl="7" w:tplc="040E0003" w:tentative="1">
@@ -6282,7 +5728,7 @@
         <w:ind w:left="6100" w:hanging="360"/>
       </w:pPr>
       <w:rPr>
-        <w:rFonts w:hint="default" w:ascii="Courier New" w:hAnsi="Courier New" w:cs="Courier New"/>
+        <w:rFonts w:ascii="Courier New" w:hAnsi="Courier New" w:cs="Courier New" w:hint="default"/>
       </w:rPr>
     </w:lvl>
     <w:lvl w:ilvl="8" w:tplc="040E0005" w:tentative="1">
@@ -6294,11 +5740,11 @@
         <w:ind w:left="6820" w:hanging="360"/>
       </w:pPr>
       <w:rPr>
-        <w:rFonts w:hint="default" w:ascii="Wingdings" w:hAnsi="Wingdings"/>
+        <w:rFonts w:ascii="Wingdings" w:hAnsi="Wingdings" w:hint="default"/>
       </w:rPr>
     </w:lvl>
   </w:abstractNum>
-  <w:abstractNum w:abstractNumId="5" w15:restartNumberingAfterBreak="0">
+  <w:abstractNum w:abstractNumId="6" w15:restartNumberingAfterBreak="0">
     <w:nsid w:val="1F8E3315"/>
     <w:multiLevelType w:val="multilevel"/>
     <w:tmpl w:val="CD30648C"/>
@@ -6412,7 +5858,7 @@
       </w:rPr>
     </w:lvl>
   </w:abstractNum>
-  <w:abstractNum w:abstractNumId="6" w15:restartNumberingAfterBreak="0">
+  <w:abstractNum w:abstractNumId="7" w15:restartNumberingAfterBreak="0">
     <w:nsid w:val="24A50701"/>
     <w:multiLevelType w:val="hybridMultilevel"/>
     <w:tmpl w:val="072A44F0"/>
@@ -6425,7 +5871,7 @@
         <w:ind w:left="1140" w:hanging="440"/>
       </w:pPr>
       <w:rPr>
-        <w:rFonts w:hint="default" w:ascii="Symbol" w:hAnsi="Symbol"/>
+        <w:rFonts w:ascii="Symbol" w:hAnsi="Symbol" w:hint="default"/>
       </w:rPr>
     </w:lvl>
     <w:lvl w:ilvl="1" w:tplc="04090003" w:tentative="1">
@@ -6437,7 +5883,7 @@
         <w:ind w:left="1220" w:hanging="440"/>
       </w:pPr>
       <w:rPr>
-        <w:rFonts w:hint="default" w:ascii="Wingdings" w:hAnsi="Wingdings"/>
+        <w:rFonts w:ascii="Wingdings" w:hAnsi="Wingdings" w:hint="default"/>
       </w:rPr>
     </w:lvl>
     <w:lvl w:ilvl="2" w:tplc="04090005" w:tentative="1">
@@ -6449,7 +5895,7 @@
         <w:ind w:left="1660" w:hanging="440"/>
       </w:pPr>
       <w:rPr>
-        <w:rFonts w:hint="default" w:ascii="Wingdings" w:hAnsi="Wingdings"/>
+        <w:rFonts w:ascii="Wingdings" w:hAnsi="Wingdings" w:hint="default"/>
       </w:rPr>
     </w:lvl>
     <w:lvl w:ilvl="3" w:tplc="04090001" w:tentative="1">
@@ -6461,7 +5907,7 @@
         <w:ind w:left="2100" w:hanging="440"/>
       </w:pPr>
       <w:rPr>
-        <w:rFonts w:hint="default" w:ascii="Wingdings" w:hAnsi="Wingdings"/>
+        <w:rFonts w:ascii="Wingdings" w:hAnsi="Wingdings" w:hint="default"/>
       </w:rPr>
     </w:lvl>
     <w:lvl w:ilvl="4" w:tplc="04090003" w:tentative="1">
@@ -6473,7 +5919,7 @@
         <w:ind w:left="2540" w:hanging="440"/>
       </w:pPr>
       <w:rPr>
-        <w:rFonts w:hint="default" w:ascii="Wingdings" w:hAnsi="Wingdings"/>
+        <w:rFonts w:ascii="Wingdings" w:hAnsi="Wingdings" w:hint="default"/>
       </w:rPr>
     </w:lvl>
     <w:lvl w:ilvl="5" w:tplc="04090005" w:tentative="1">
@@ -6485,7 +5931,7 @@
         <w:ind w:left="2980" w:hanging="440"/>
       </w:pPr>
       <w:rPr>
-        <w:rFonts w:hint="default" w:ascii="Wingdings" w:hAnsi="Wingdings"/>
+        <w:rFonts w:ascii="Wingdings" w:hAnsi="Wingdings" w:hint="default"/>
       </w:rPr>
     </w:lvl>
     <w:lvl w:ilvl="6" w:tplc="04090001" w:tentative="1">
@@ -6497,7 +5943,7 @@
         <w:ind w:left="3420" w:hanging="440"/>
       </w:pPr>
       <w:rPr>
-        <w:rFonts w:hint="default" w:ascii="Wingdings" w:hAnsi="Wingdings"/>
+        <w:rFonts w:ascii="Wingdings" w:hAnsi="Wingdings" w:hint="default"/>
       </w:rPr>
     </w:lvl>
     <w:lvl w:ilvl="7" w:tplc="04090003" w:tentative="1">
@@ -6509,7 +5955,7 @@
         <w:ind w:left="3860" w:hanging="440"/>
       </w:pPr>
       <w:rPr>
-        <w:rFonts w:hint="default" w:ascii="Wingdings" w:hAnsi="Wingdings"/>
+        <w:rFonts w:ascii="Wingdings" w:hAnsi="Wingdings" w:hint="default"/>
       </w:rPr>
     </w:lvl>
     <w:lvl w:ilvl="8" w:tplc="04090005" w:tentative="1">
@@ -6521,11 +5967,210 @@
         <w:ind w:left="4300" w:hanging="440"/>
       </w:pPr>
       <w:rPr>
-        <w:rFonts w:hint="default" w:ascii="Wingdings" w:hAnsi="Wingdings"/>
+        <w:rFonts w:ascii="Wingdings" w:hAnsi="Wingdings" w:hint="default"/>
       </w:rPr>
     </w:lvl>
   </w:abstractNum>
-  <w:abstractNum w:abstractNumId="7" w15:restartNumberingAfterBreak="0">
+  <w:abstractNum w:abstractNumId="8" w15:restartNumberingAfterBreak="0">
+    <w:nsid w:val="3CED89C4"/>
+    <w:multiLevelType w:val="hybridMultilevel"/>
+    <w:tmpl w:val="886E794C"/>
+    <w:lvl w:ilvl="0" w:tplc="D08E6D7A">
+      <w:start w:val="1"/>
+      <w:numFmt w:val="decimal"/>
+      <w:lvlText w:val="%1."/>
+      <w:lvlJc w:val="left"/>
+      <w:pPr>
+        <w:ind w:left="1040" w:hanging="360"/>
+      </w:pPr>
+    </w:lvl>
+    <w:lvl w:ilvl="1" w:tplc="8266E1A4">
+      <w:start w:val="1"/>
+      <w:numFmt w:val="lowerLetter"/>
+      <w:lvlText w:val="%2."/>
+      <w:lvlJc w:val="left"/>
+      <w:pPr>
+        <w:ind w:left="1760" w:hanging="360"/>
+      </w:pPr>
+    </w:lvl>
+    <w:lvl w:ilvl="2" w:tplc="D52C8E28">
+      <w:start w:val="1"/>
+      <w:numFmt w:val="lowerRoman"/>
+      <w:lvlText w:val="%3."/>
+      <w:lvlJc w:val="right"/>
+      <w:pPr>
+        <w:ind w:left="2480" w:hanging="180"/>
+      </w:pPr>
+    </w:lvl>
+    <w:lvl w:ilvl="3" w:tplc="3F90DB16">
+      <w:start w:val="1"/>
+      <w:numFmt w:val="decimal"/>
+      <w:lvlText w:val="%4."/>
+      <w:lvlJc w:val="left"/>
+      <w:pPr>
+        <w:ind w:left="3200" w:hanging="360"/>
+      </w:pPr>
+    </w:lvl>
+    <w:lvl w:ilvl="4" w:tplc="8348DA6A">
+      <w:start w:val="1"/>
+      <w:numFmt w:val="lowerLetter"/>
+      <w:lvlText w:val="%5."/>
+      <w:lvlJc w:val="left"/>
+      <w:pPr>
+        <w:ind w:left="3920" w:hanging="360"/>
+      </w:pPr>
+    </w:lvl>
+    <w:lvl w:ilvl="5" w:tplc="C3C85108">
+      <w:start w:val="1"/>
+      <w:numFmt w:val="lowerRoman"/>
+      <w:lvlText w:val="%6."/>
+      <w:lvlJc w:val="right"/>
+      <w:pPr>
+        <w:ind w:left="4640" w:hanging="180"/>
+      </w:pPr>
+    </w:lvl>
+    <w:lvl w:ilvl="6" w:tplc="2AF2CE36">
+      <w:start w:val="1"/>
+      <w:numFmt w:val="decimal"/>
+      <w:lvlText w:val="%7."/>
+      <w:lvlJc w:val="left"/>
+      <w:pPr>
+        <w:ind w:left="5360" w:hanging="360"/>
+      </w:pPr>
+    </w:lvl>
+    <w:lvl w:ilvl="7" w:tplc="88047220">
+      <w:start w:val="1"/>
+      <w:numFmt w:val="lowerLetter"/>
+      <w:lvlText w:val="%8."/>
+      <w:lvlJc w:val="left"/>
+      <w:pPr>
+        <w:ind w:left="6080" w:hanging="360"/>
+      </w:pPr>
+    </w:lvl>
+    <w:lvl w:ilvl="8" w:tplc="AC584B58">
+      <w:start w:val="1"/>
+      <w:numFmt w:val="lowerRoman"/>
+      <w:lvlText w:val="%9."/>
+      <w:lvlJc w:val="right"/>
+      <w:pPr>
+        <w:ind w:left="6800" w:hanging="180"/>
+      </w:pPr>
+    </w:lvl>
+  </w:abstractNum>
+  <w:abstractNum w:abstractNumId="9" w15:restartNumberingAfterBreak="0">
+    <w:nsid w:val="506F514F"/>
+    <w:multiLevelType w:val="hybridMultilevel"/>
+    <w:tmpl w:val="D0F2889A"/>
+    <w:lvl w:ilvl="0" w:tplc="EC0C31FE">
+      <w:start w:val="1"/>
+      <w:numFmt w:val="bullet"/>
+      <w:lvlText w:val="-"/>
+      <w:lvlJc w:val="left"/>
+      <w:pPr>
+        <w:ind w:left="1040" w:hanging="360"/>
+      </w:pPr>
+      <w:rPr>
+        <w:rFonts w:ascii="Aptos" w:hAnsi="Aptos" w:hint="default"/>
+      </w:rPr>
+    </w:lvl>
+    <w:lvl w:ilvl="1" w:tplc="2E34C978">
+      <w:start w:val="1"/>
+      <w:numFmt w:val="bullet"/>
+      <w:lvlText w:val="o"/>
+      <w:lvlJc w:val="left"/>
+      <w:pPr>
+        <w:ind w:left="1760" w:hanging="360"/>
+      </w:pPr>
+      <w:rPr>
+        <w:rFonts w:ascii="Courier New" w:hAnsi="Courier New" w:hint="default"/>
+      </w:rPr>
+    </w:lvl>
+    <w:lvl w:ilvl="2" w:tplc="7A265F9C">
+      <w:start w:val="1"/>
+      <w:numFmt w:val="bullet"/>
+      <w:lvlText w:val=""/>
+      <w:lvlJc w:val="left"/>
+      <w:pPr>
+        <w:ind w:left="2480" w:hanging="360"/>
+      </w:pPr>
+      <w:rPr>
+        <w:rFonts w:ascii="Wingdings" w:hAnsi="Wingdings" w:hint="default"/>
+      </w:rPr>
+    </w:lvl>
+    <w:lvl w:ilvl="3" w:tplc="681A48FE">
+      <w:start w:val="1"/>
+      <w:numFmt w:val="bullet"/>
+      <w:lvlText w:val=""/>
+      <w:lvlJc w:val="left"/>
+      <w:pPr>
+        <w:ind w:left="3200" w:hanging="360"/>
+      </w:pPr>
+      <w:rPr>
+        <w:rFonts w:ascii="Symbol" w:hAnsi="Symbol" w:hint="default"/>
+      </w:rPr>
+    </w:lvl>
+    <w:lvl w:ilvl="4" w:tplc="A80A154C">
+      <w:start w:val="1"/>
+      <w:numFmt w:val="bullet"/>
+      <w:lvlText w:val="o"/>
+      <w:lvlJc w:val="left"/>
+      <w:pPr>
+        <w:ind w:left="3920" w:hanging="360"/>
+      </w:pPr>
+      <w:rPr>
+        <w:rFonts w:ascii="Courier New" w:hAnsi="Courier New" w:hint="default"/>
+      </w:rPr>
+    </w:lvl>
+    <w:lvl w:ilvl="5" w:tplc="8CEA910C">
+      <w:start w:val="1"/>
+      <w:numFmt w:val="bullet"/>
+      <w:lvlText w:val=""/>
+      <w:lvlJc w:val="left"/>
+      <w:pPr>
+        <w:ind w:left="4640" w:hanging="360"/>
+      </w:pPr>
+      <w:rPr>
+        <w:rFonts w:ascii="Wingdings" w:hAnsi="Wingdings" w:hint="default"/>
+      </w:rPr>
+    </w:lvl>
+    <w:lvl w:ilvl="6" w:tplc="F9A49410">
+      <w:start w:val="1"/>
+      <w:numFmt w:val="bullet"/>
+      <w:lvlText w:val=""/>
+      <w:lvlJc w:val="left"/>
+      <w:pPr>
+        <w:ind w:left="5360" w:hanging="360"/>
+      </w:pPr>
+      <w:rPr>
+        <w:rFonts w:ascii="Symbol" w:hAnsi="Symbol" w:hint="default"/>
+      </w:rPr>
+    </w:lvl>
+    <w:lvl w:ilvl="7" w:tplc="A2644CD6">
+      <w:start w:val="1"/>
+      <w:numFmt w:val="bullet"/>
+      <w:lvlText w:val="o"/>
+      <w:lvlJc w:val="left"/>
+      <w:pPr>
+        <w:ind w:left="6080" w:hanging="360"/>
+      </w:pPr>
+      <w:rPr>
+        <w:rFonts w:ascii="Courier New" w:hAnsi="Courier New" w:hint="default"/>
+      </w:rPr>
+    </w:lvl>
+    <w:lvl w:ilvl="8" w:tplc="2A684AE0">
+      <w:start w:val="1"/>
+      <w:numFmt w:val="bullet"/>
+      <w:lvlText w:val=""/>
+      <w:lvlJc w:val="left"/>
+      <w:pPr>
+        <w:ind w:left="6800" w:hanging="360"/>
+      </w:pPr>
+      <w:rPr>
+        <w:rFonts w:ascii="Wingdings" w:hAnsi="Wingdings" w:hint="default"/>
+      </w:rPr>
+    </w:lvl>
+  </w:abstractNum>
+  <w:abstractNum w:abstractNumId="10" w15:restartNumberingAfterBreak="0">
     <w:nsid w:val="532A36A3"/>
     <w:multiLevelType w:val="hybridMultilevel"/>
     <w:tmpl w:val="82A475FE"/>
@@ -6611,7 +6256,7 @@
       </w:pPr>
     </w:lvl>
   </w:abstractNum>
-  <w:abstractNum w:abstractNumId="8" w15:restartNumberingAfterBreak="0">
+  <w:abstractNum w:abstractNumId="11" w15:restartNumberingAfterBreak="0">
     <w:nsid w:val="57F22669"/>
     <w:multiLevelType w:val="multilevel"/>
     <w:tmpl w:val="45E85A80"/>
@@ -6706,7 +6351,7 @@
       </w:pPr>
     </w:lvl>
   </w:abstractNum>
-  <w:abstractNum w:abstractNumId="9" w15:restartNumberingAfterBreak="0">
+  <w:abstractNum w:abstractNumId="12" w15:restartNumberingAfterBreak="0">
     <w:nsid w:val="5EF82D8B"/>
     <w:multiLevelType w:val="hybridMultilevel"/>
     <w:tmpl w:val="D80CDE0E"/>
@@ -6719,7 +6364,7 @@
         <w:ind w:left="1060" w:hanging="360"/>
       </w:pPr>
       <w:rPr>
-        <w:rFonts w:hint="default" w:ascii="Symbol" w:hAnsi="Symbol"/>
+        <w:rFonts w:ascii="Symbol" w:hAnsi="Symbol" w:hint="default"/>
       </w:rPr>
     </w:lvl>
     <w:lvl w:ilvl="1" w:tplc="040E0003" w:tentative="1">
@@ -6731,7 +6376,7 @@
         <w:ind w:left="1780" w:hanging="360"/>
       </w:pPr>
       <w:rPr>
-        <w:rFonts w:hint="default" w:ascii="Courier New" w:hAnsi="Courier New" w:cs="Courier New"/>
+        <w:rFonts w:ascii="Courier New" w:hAnsi="Courier New" w:cs="Courier New" w:hint="default"/>
       </w:rPr>
     </w:lvl>
     <w:lvl w:ilvl="2" w:tplc="040E0005" w:tentative="1">
@@ -6743,7 +6388,7 @@
         <w:ind w:left="2500" w:hanging="360"/>
       </w:pPr>
       <w:rPr>
-        <w:rFonts w:hint="default" w:ascii="Wingdings" w:hAnsi="Wingdings"/>
+        <w:rFonts w:ascii="Wingdings" w:hAnsi="Wingdings" w:hint="default"/>
       </w:rPr>
     </w:lvl>
     <w:lvl w:ilvl="3" w:tplc="040E0001" w:tentative="1">
@@ -6755,7 +6400,7 @@
         <w:ind w:left="3220" w:hanging="360"/>
       </w:pPr>
       <w:rPr>
-        <w:rFonts w:hint="default" w:ascii="Symbol" w:hAnsi="Symbol"/>
+        <w:rFonts w:ascii="Symbol" w:hAnsi="Symbol" w:hint="default"/>
       </w:rPr>
     </w:lvl>
     <w:lvl w:ilvl="4" w:tplc="040E0003" w:tentative="1">
@@ -6767,7 +6412,7 @@
         <w:ind w:left="3940" w:hanging="360"/>
       </w:pPr>
       <w:rPr>
-        <w:rFonts w:hint="default" w:ascii="Courier New" w:hAnsi="Courier New" w:cs="Courier New"/>
+        <w:rFonts w:ascii="Courier New" w:hAnsi="Courier New" w:cs="Courier New" w:hint="default"/>
       </w:rPr>
     </w:lvl>
     <w:lvl w:ilvl="5" w:tplc="040E0005" w:tentative="1">
@@ -6779,7 +6424,7 @@
         <w:ind w:left="4660" w:hanging="360"/>
       </w:pPr>
       <w:rPr>
-        <w:rFonts w:hint="default" w:ascii="Wingdings" w:hAnsi="Wingdings"/>
+        <w:rFonts w:ascii="Wingdings" w:hAnsi="Wingdings" w:hint="default"/>
       </w:rPr>
     </w:lvl>
     <w:lvl w:ilvl="6" w:tplc="040E0001" w:tentative="1">
@@ -6791,7 +6436,7 @@
         <w:ind w:left="5380" w:hanging="360"/>
       </w:pPr>
       <w:rPr>
-        <w:rFonts w:hint="default" w:ascii="Symbol" w:hAnsi="Symbol"/>
+        <w:rFonts w:ascii="Symbol" w:hAnsi="Symbol" w:hint="default"/>
       </w:rPr>
     </w:lvl>
     <w:lvl w:ilvl="7" w:tplc="040E0003" w:tentative="1">
@@ -6803,7 +6448,7 @@
         <w:ind w:left="6100" w:hanging="360"/>
       </w:pPr>
       <w:rPr>
-        <w:rFonts w:hint="default" w:ascii="Courier New" w:hAnsi="Courier New" w:cs="Courier New"/>
+        <w:rFonts w:ascii="Courier New" w:hAnsi="Courier New" w:cs="Courier New" w:hint="default"/>
       </w:rPr>
     </w:lvl>
     <w:lvl w:ilvl="8" w:tplc="040E0005" w:tentative="1">
@@ -6815,11 +6460,11 @@
         <w:ind w:left="6820" w:hanging="360"/>
       </w:pPr>
       <w:rPr>
-        <w:rFonts w:hint="default" w:ascii="Wingdings" w:hAnsi="Wingdings"/>
+        <w:rFonts w:ascii="Wingdings" w:hAnsi="Wingdings" w:hint="default"/>
       </w:rPr>
     </w:lvl>
   </w:abstractNum>
-  <w:abstractNum w:abstractNumId="10" w15:restartNumberingAfterBreak="0">
+  <w:abstractNum w:abstractNumId="13" w15:restartNumberingAfterBreak="0">
     <w:nsid w:val="5F2E42AC"/>
     <w:multiLevelType w:val="multilevel"/>
     <w:tmpl w:val="2CA65CB0"/>
@@ -6932,69 +6577,241 @@
       </w:rPr>
     </w:lvl>
   </w:abstractNum>
-  <w:num w:numId="18">
+  <w:abstractNum w:abstractNumId="14" w15:restartNumberingAfterBreak="0">
+    <w:nsid w:val="6198DA29"/>
+    <w:multiLevelType w:val="hybridMultilevel"/>
+    <w:tmpl w:val="76EEF73C"/>
+    <w:lvl w:ilvl="0" w:tplc="4382225E">
+      <w:start w:val="1"/>
+      <w:numFmt w:val="decimal"/>
+      <w:lvlText w:val="%1."/>
+      <w:lvlJc w:val="left"/>
+      <w:pPr>
+        <w:ind w:left="1040" w:hanging="360"/>
+      </w:pPr>
+    </w:lvl>
+    <w:lvl w:ilvl="1" w:tplc="FC60A616">
+      <w:start w:val="1"/>
+      <w:numFmt w:val="lowerLetter"/>
+      <w:lvlText w:val="%2."/>
+      <w:lvlJc w:val="left"/>
+      <w:pPr>
+        <w:ind w:left="1760" w:hanging="360"/>
+      </w:pPr>
+    </w:lvl>
+    <w:lvl w:ilvl="2" w:tplc="06A64B1A">
+      <w:start w:val="1"/>
+      <w:numFmt w:val="lowerRoman"/>
+      <w:lvlText w:val="%3."/>
+      <w:lvlJc w:val="right"/>
+      <w:pPr>
+        <w:ind w:left="2480" w:hanging="180"/>
+      </w:pPr>
+    </w:lvl>
+    <w:lvl w:ilvl="3" w:tplc="9AC01D14">
+      <w:start w:val="1"/>
+      <w:numFmt w:val="decimal"/>
+      <w:lvlText w:val="%4."/>
+      <w:lvlJc w:val="left"/>
+      <w:pPr>
+        <w:ind w:left="3200" w:hanging="360"/>
+      </w:pPr>
+    </w:lvl>
+    <w:lvl w:ilvl="4" w:tplc="CAB2C6B2">
+      <w:start w:val="1"/>
+      <w:numFmt w:val="lowerLetter"/>
+      <w:lvlText w:val="%5."/>
+      <w:lvlJc w:val="left"/>
+      <w:pPr>
+        <w:ind w:left="3920" w:hanging="360"/>
+      </w:pPr>
+    </w:lvl>
+    <w:lvl w:ilvl="5" w:tplc="52C0E55A">
+      <w:start w:val="1"/>
+      <w:numFmt w:val="lowerRoman"/>
+      <w:lvlText w:val="%6."/>
+      <w:lvlJc w:val="right"/>
+      <w:pPr>
+        <w:ind w:left="4640" w:hanging="180"/>
+      </w:pPr>
+    </w:lvl>
+    <w:lvl w:ilvl="6" w:tplc="3D7C37D2">
+      <w:start w:val="1"/>
+      <w:numFmt w:val="decimal"/>
+      <w:lvlText w:val="%7."/>
+      <w:lvlJc w:val="left"/>
+      <w:pPr>
+        <w:ind w:left="5360" w:hanging="360"/>
+      </w:pPr>
+    </w:lvl>
+    <w:lvl w:ilvl="7" w:tplc="E5F0A594">
+      <w:start w:val="1"/>
+      <w:numFmt w:val="lowerLetter"/>
+      <w:lvlText w:val="%8."/>
+      <w:lvlJc w:val="left"/>
+      <w:pPr>
+        <w:ind w:left="6080" w:hanging="360"/>
+      </w:pPr>
+    </w:lvl>
+    <w:lvl w:ilvl="8" w:tplc="C1D487B6">
+      <w:start w:val="1"/>
+      <w:numFmt w:val="lowerRoman"/>
+      <w:lvlText w:val="%9."/>
+      <w:lvlJc w:val="right"/>
+      <w:pPr>
+        <w:ind w:left="6800" w:hanging="180"/>
+      </w:pPr>
+    </w:lvl>
+  </w:abstractNum>
+  <w:abstractNum w:abstractNumId="15" w15:restartNumberingAfterBreak="0">
+    <w:nsid w:val="74420555"/>
+    <w:multiLevelType w:val="hybridMultilevel"/>
+    <w:tmpl w:val="C2AA6C40"/>
+    <w:lvl w:ilvl="0" w:tplc="66F89472">
+      <w:start w:val="1"/>
+      <w:numFmt w:val="decimal"/>
+      <w:lvlText w:val="%1."/>
+      <w:lvlJc w:val="left"/>
+      <w:pPr>
+        <w:ind w:left="1040" w:hanging="360"/>
+      </w:pPr>
+    </w:lvl>
+    <w:lvl w:ilvl="1" w:tplc="715C67B6">
+      <w:start w:val="1"/>
+      <w:numFmt w:val="lowerLetter"/>
+      <w:lvlText w:val="%2."/>
+      <w:lvlJc w:val="left"/>
+      <w:pPr>
+        <w:ind w:left="1760" w:hanging="360"/>
+      </w:pPr>
+    </w:lvl>
+    <w:lvl w:ilvl="2" w:tplc="39643014">
+      <w:start w:val="1"/>
+      <w:numFmt w:val="lowerRoman"/>
+      <w:lvlText w:val="%3."/>
+      <w:lvlJc w:val="right"/>
+      <w:pPr>
+        <w:ind w:left="2480" w:hanging="180"/>
+      </w:pPr>
+    </w:lvl>
+    <w:lvl w:ilvl="3" w:tplc="D23A96AE">
+      <w:start w:val="1"/>
+      <w:numFmt w:val="decimal"/>
+      <w:lvlText w:val="%4."/>
+      <w:lvlJc w:val="left"/>
+      <w:pPr>
+        <w:ind w:left="3200" w:hanging="360"/>
+      </w:pPr>
+    </w:lvl>
+    <w:lvl w:ilvl="4" w:tplc="170A3430">
+      <w:start w:val="1"/>
+      <w:numFmt w:val="lowerLetter"/>
+      <w:lvlText w:val="%5."/>
+      <w:lvlJc w:val="left"/>
+      <w:pPr>
+        <w:ind w:left="3920" w:hanging="360"/>
+      </w:pPr>
+    </w:lvl>
+    <w:lvl w:ilvl="5" w:tplc="A4609086">
+      <w:start w:val="1"/>
+      <w:numFmt w:val="lowerRoman"/>
+      <w:lvlText w:val="%6."/>
+      <w:lvlJc w:val="right"/>
+      <w:pPr>
+        <w:ind w:left="4640" w:hanging="180"/>
+      </w:pPr>
+    </w:lvl>
+    <w:lvl w:ilvl="6" w:tplc="E41808F4">
+      <w:start w:val="1"/>
+      <w:numFmt w:val="decimal"/>
+      <w:lvlText w:val="%7."/>
+      <w:lvlJc w:val="left"/>
+      <w:pPr>
+        <w:ind w:left="5360" w:hanging="360"/>
+      </w:pPr>
+    </w:lvl>
+    <w:lvl w:ilvl="7" w:tplc="BE1A7476">
+      <w:start w:val="1"/>
+      <w:numFmt w:val="lowerLetter"/>
+      <w:lvlText w:val="%8."/>
+      <w:lvlJc w:val="left"/>
+      <w:pPr>
+        <w:ind w:left="6080" w:hanging="360"/>
+      </w:pPr>
+    </w:lvl>
+    <w:lvl w:ilvl="8" w:tplc="3DF8A0C4">
+      <w:start w:val="1"/>
+      <w:numFmt w:val="lowerRoman"/>
+      <w:lvlText w:val="%9."/>
+      <w:lvlJc w:val="right"/>
+      <w:pPr>
+        <w:ind w:left="6800" w:hanging="180"/>
+      </w:pPr>
+    </w:lvl>
+  </w:abstractNum>
+  <w:num w:numId="1" w16cid:durableId="1558131439">
+    <w:abstractNumId w:val="8"/>
+  </w:num>
+  <w:num w:numId="2" w16cid:durableId="1905215658">
     <w:abstractNumId w:val="15"/>
   </w:num>
-  <w:num w:numId="17">
+  <w:num w:numId="3" w16cid:durableId="1580480110">
     <w:abstractNumId w:val="14"/>
   </w:num>
-  <w:num w:numId="16">
+  <w:num w:numId="4" w16cid:durableId="12152866">
+    <w:abstractNumId w:val="9"/>
+  </w:num>
+  <w:num w:numId="5" w16cid:durableId="149908724">
+    <w:abstractNumId w:val="1"/>
+  </w:num>
+  <w:num w:numId="6" w16cid:durableId="283855443">
+    <w:abstractNumId w:val="6"/>
+  </w:num>
+  <w:num w:numId="7" w16cid:durableId="649753529">
     <w:abstractNumId w:val="13"/>
   </w:num>
-  <w:num w:numId="15">
+  <w:num w:numId="8" w16cid:durableId="158615047">
+    <w:abstractNumId w:val="6"/>
+  </w:num>
+  <w:num w:numId="9" w16cid:durableId="1044906132">
+    <w:abstractNumId w:val="11"/>
+  </w:num>
+  <w:num w:numId="10" w16cid:durableId="479227271">
+    <w:abstractNumId w:val="5"/>
+  </w:num>
+  <w:num w:numId="11" w16cid:durableId="894587378">
+    <w:abstractNumId w:val="0"/>
+  </w:num>
+  <w:num w:numId="12" w16cid:durableId="1516722804">
     <w:abstractNumId w:val="12"/>
   </w:num>
-  <w:num w:numId="14">
+  <w:num w:numId="13" w16cid:durableId="1347903023">
+    <w:abstractNumId w:val="3"/>
+  </w:num>
+  <w:num w:numId="14" w16cid:durableId="1778602452">
+    <w:abstractNumId w:val="2"/>
+  </w:num>
+  <w:num w:numId="15" w16cid:durableId="1989548286">
+    <w:abstractNumId w:val="10"/>
+  </w:num>
+  <w:num w:numId="16" w16cid:durableId="842889665">
+    <w:abstractNumId w:val="4"/>
+  </w:num>
+  <w:num w:numId="17" w16cid:durableId="287057204">
     <w:abstractNumId w:val="11"/>
   </w:num>
-  <w:num w:numId="1" w16cid:durableId="283855443">
-    <w:abstractNumId w:val="5"/>
-  </w:num>
-  <w:num w:numId="2" w16cid:durableId="649753529">
-    <w:abstractNumId w:val="10"/>
-  </w:num>
-  <w:num w:numId="3" w16cid:durableId="158615047">
-    <w:abstractNumId w:val="5"/>
-  </w:num>
-  <w:num w:numId="4" w16cid:durableId="1044906132">
-    <w:abstractNumId w:val="8"/>
-  </w:num>
-  <w:num w:numId="5" w16cid:durableId="479227271">
-    <w:abstractNumId w:val="4"/>
-  </w:num>
-  <w:num w:numId="6" w16cid:durableId="894587378">
-    <w:abstractNumId w:val="0"/>
-  </w:num>
-  <w:num w:numId="7" w16cid:durableId="1516722804">
-    <w:abstractNumId w:val="9"/>
-  </w:num>
-  <w:num w:numId="8" w16cid:durableId="1347903023">
-    <w:abstractNumId w:val="2"/>
-  </w:num>
-  <w:num w:numId="9" w16cid:durableId="1778602452">
-    <w:abstractNumId w:val="1"/>
-  </w:num>
-  <w:num w:numId="10" w16cid:durableId="1989548286">
+  <w:num w:numId="18" w16cid:durableId="2026906413">
     <w:abstractNumId w:val="7"/>
-  </w:num>
-  <w:num w:numId="11" w16cid:durableId="842889665">
-    <w:abstractNumId w:val="3"/>
-  </w:num>
-  <w:num w:numId="12" w16cid:durableId="287057204">
-    <w:abstractNumId w:val="8"/>
-  </w:num>
-  <w:num w:numId="13" w16cid:durableId="2026906413">
-    <w:abstractNumId w:val="6"/>
   </w:num>
 </w:numbering>
 </file>
 
 <file path=word/styles.xml><?xml version="1.0" encoding="utf-8"?>
-<w:styles xmlns:wp14="http://schemas.microsoft.com/office/word/2010/wordprocessingDrawing" xmlns:mc="http://schemas.openxmlformats.org/markup-compatibility/2006" xmlns:r="http://schemas.openxmlformats.org/officeDocument/2006/relationships" xmlns:w="http://schemas.openxmlformats.org/wordprocessingml/2006/main" xmlns:w14="http://schemas.microsoft.com/office/word/2010/wordml" xmlns:w15="http://schemas.microsoft.com/office/word/2012/wordml" xmlns:w16cex="http://schemas.microsoft.com/office/word/2018/wordml/cex" xmlns:w16cid="http://schemas.microsoft.com/office/word/2016/wordml/cid" xmlns:w16="http://schemas.microsoft.com/office/word/2018/wordml" xmlns:w16du="http://schemas.microsoft.com/office/word/2023/wordml/word16du" xmlns:w16sdtdh="http://schemas.microsoft.com/office/word/2020/wordml/sdtdatahash" xmlns:w16sdtfl="http://schemas.microsoft.com/office/word/2024/wordml/sdtformatlock" xmlns:w16se="http://schemas.microsoft.com/office/word/2015/wordml/symex" mc:Ignorable="w14 w15 w16se w16cid w16 w16cex w16sdtdh w16sdtfl w16du wp14">
+<w:styles xmlns:mc="http://schemas.openxmlformats.org/markup-compatibility/2006" xmlns:r="http://schemas.openxmlformats.org/officeDocument/2006/relationships" xmlns:w="http://schemas.openxmlformats.org/wordprocessingml/2006/main" xmlns:w14="http://schemas.microsoft.com/office/word/2010/wordml" xmlns:w15="http://schemas.microsoft.com/office/word/2012/wordml" xmlns:w16cex="http://schemas.microsoft.com/office/word/2018/wordml/cex" xmlns:w16cid="http://schemas.microsoft.com/office/word/2016/wordml/cid" xmlns:w16="http://schemas.microsoft.com/office/word/2018/wordml" xmlns:w16du="http://schemas.microsoft.com/office/word/2023/wordml/word16du" xmlns:w16sdtdh="http://schemas.microsoft.com/office/word/2020/wordml/sdtdatahash" xmlns:w16sdtfl="http://schemas.microsoft.com/office/word/2024/wordml/sdtformatlock" xmlns:w16se="http://schemas.microsoft.com/office/word/2015/wordml/symex" mc:Ignorable="w14 w15 w16se w16cid w16 w16cex w16sdtdh w16sdtfl w16du">
   <w:docDefaults>
     <w:rPrDefault>
       <w:rPr>
-        <w:rFonts w:ascii="Times New Roman" w:hAnsi="Times New Roman" w:eastAsiaTheme="minorEastAsia" w:cstheme="minorHAnsi"/>
+        <w:rFonts w:ascii="Times New Roman" w:eastAsiaTheme="minorEastAsia" w:hAnsi="Times New Roman" w:cstheme="minorHAnsi"/>
         <w:sz w:val="24"/>
         <w:szCs w:val="22"/>
         <w:lang w:val="hu-HU" w:eastAsia="en-US" w:bidi="ar-SA"/>
@@ -7005,14 +6822,14 @@
   <w:latentStyles w:defLockedState="0" w:defUIPriority="99" w:defSemiHidden="0" w:defUnhideWhenUsed="0" w:defQFormat="0" w:count="376">
     <w:lsdException w:name="Normal" w:uiPriority="0" w:qFormat="1"/>
     <w:lsdException w:name="heading 1" w:uiPriority="9" w:qFormat="1"/>
-    <w:lsdException w:name="heading 2" w:uiPriority="9" w:semiHidden="1" w:unhideWhenUsed="1" w:qFormat="1"/>
-    <w:lsdException w:name="heading 3" w:uiPriority="9" w:semiHidden="1" w:unhideWhenUsed="1" w:qFormat="1"/>
-    <w:lsdException w:name="heading 4" w:uiPriority="9" w:semiHidden="1" w:unhideWhenUsed="1" w:qFormat="1"/>
-    <w:lsdException w:name="heading 5" w:uiPriority="9" w:semiHidden="1" w:unhideWhenUsed="1" w:qFormat="1"/>
-    <w:lsdException w:name="heading 6" w:uiPriority="9" w:semiHidden="1" w:unhideWhenUsed="1" w:qFormat="1"/>
-    <w:lsdException w:name="heading 7" w:uiPriority="9" w:semiHidden="1" w:unhideWhenUsed="1" w:qFormat="1"/>
-    <w:lsdException w:name="heading 8" w:uiPriority="9" w:semiHidden="1" w:unhideWhenUsed="1" w:qFormat="1"/>
-    <w:lsdException w:name="heading 9" w:uiPriority="9" w:semiHidden="1" w:unhideWhenUsed="1" w:qFormat="1"/>
+    <w:lsdException w:name="heading 2" w:semiHidden="1" w:uiPriority="9" w:unhideWhenUsed="1" w:qFormat="1"/>
+    <w:lsdException w:name="heading 3" w:semiHidden="1" w:uiPriority="9" w:unhideWhenUsed="1" w:qFormat="1"/>
+    <w:lsdException w:name="heading 4" w:semiHidden="1" w:uiPriority="9" w:unhideWhenUsed="1" w:qFormat="1"/>
+    <w:lsdException w:name="heading 5" w:semiHidden="1" w:uiPriority="9" w:unhideWhenUsed="1" w:qFormat="1"/>
+    <w:lsdException w:name="heading 6" w:semiHidden="1" w:uiPriority="9" w:unhideWhenUsed="1" w:qFormat="1"/>
+    <w:lsdException w:name="heading 7" w:semiHidden="1" w:uiPriority="9" w:unhideWhenUsed="1" w:qFormat="1"/>
+    <w:lsdException w:name="heading 8" w:semiHidden="1" w:uiPriority="9" w:unhideWhenUsed="1" w:qFormat="1"/>
+    <w:lsdException w:name="heading 9" w:semiHidden="1" w:uiPriority="9" w:unhideWhenUsed="1" w:qFormat="1"/>
     <w:lsdException w:name="index 1" w:semiHidden="1" w:unhideWhenUsed="1"/>
     <w:lsdException w:name="index 2" w:semiHidden="1" w:unhideWhenUsed="1"/>
     <w:lsdException w:name="index 3" w:semiHidden="1" w:unhideWhenUsed="1"/>
@@ -7022,22 +6839,22 @@
     <w:lsdException w:name="index 7" w:semiHidden="1" w:unhideWhenUsed="1"/>
     <w:lsdException w:name="index 8" w:semiHidden="1" w:unhideWhenUsed="1"/>
     <w:lsdException w:name="index 9" w:semiHidden="1" w:unhideWhenUsed="1"/>
-    <w:lsdException w:name="toc 1" w:uiPriority="39" w:semiHidden="1" w:unhideWhenUsed="1" w:qFormat="1"/>
-    <w:lsdException w:name="toc 2" w:uiPriority="39" w:semiHidden="1" w:unhideWhenUsed="1" w:qFormat="1"/>
-    <w:lsdException w:name="toc 3" w:uiPriority="39" w:semiHidden="1" w:unhideWhenUsed="1" w:qFormat="1"/>
-    <w:lsdException w:name="toc 4" w:uiPriority="39" w:semiHidden="1" w:unhideWhenUsed="1"/>
-    <w:lsdException w:name="toc 5" w:uiPriority="39" w:semiHidden="1" w:unhideWhenUsed="1"/>
-    <w:lsdException w:name="toc 6" w:uiPriority="39" w:semiHidden="1" w:unhideWhenUsed="1"/>
-    <w:lsdException w:name="toc 7" w:uiPriority="39" w:semiHidden="1" w:unhideWhenUsed="1"/>
-    <w:lsdException w:name="toc 8" w:uiPriority="39" w:semiHidden="1" w:unhideWhenUsed="1"/>
-    <w:lsdException w:name="toc 9" w:uiPriority="39" w:semiHidden="1" w:unhideWhenUsed="1"/>
+    <w:lsdException w:name="toc 1" w:semiHidden="1" w:uiPriority="39" w:unhideWhenUsed="1" w:qFormat="1"/>
+    <w:lsdException w:name="toc 2" w:semiHidden="1" w:uiPriority="39" w:unhideWhenUsed="1" w:qFormat="1"/>
+    <w:lsdException w:name="toc 3" w:semiHidden="1" w:uiPriority="39" w:unhideWhenUsed="1" w:qFormat="1"/>
+    <w:lsdException w:name="toc 4" w:semiHidden="1" w:uiPriority="39" w:unhideWhenUsed="1"/>
+    <w:lsdException w:name="toc 5" w:semiHidden="1" w:uiPriority="39" w:unhideWhenUsed="1"/>
+    <w:lsdException w:name="toc 6" w:semiHidden="1" w:uiPriority="39" w:unhideWhenUsed="1"/>
+    <w:lsdException w:name="toc 7" w:semiHidden="1" w:uiPriority="39" w:unhideWhenUsed="1"/>
+    <w:lsdException w:name="toc 8" w:semiHidden="1" w:uiPriority="39" w:unhideWhenUsed="1"/>
+    <w:lsdException w:name="toc 9" w:semiHidden="1" w:uiPriority="39" w:unhideWhenUsed="1"/>
     <w:lsdException w:name="Normal Indent" w:semiHidden="1" w:unhideWhenUsed="1"/>
     <w:lsdException w:name="footnote text" w:semiHidden="1" w:unhideWhenUsed="1"/>
     <w:lsdException w:name="annotation text" w:semiHidden="1" w:unhideWhenUsed="1"/>
     <w:lsdException w:name="header" w:semiHidden="1" w:unhideWhenUsed="1"/>
     <w:lsdException w:name="footer" w:semiHidden="1" w:unhideWhenUsed="1"/>
     <w:lsdException w:name="index heading" w:semiHidden="1" w:unhideWhenUsed="1"/>
-    <w:lsdException w:name="caption" w:uiPriority="35" w:semiHidden="1" w:unhideWhenUsed="1" w:qFormat="1"/>
+    <w:lsdException w:name="caption" w:semiHidden="1" w:uiPriority="35" w:unhideWhenUsed="1" w:qFormat="1"/>
     <w:lsdException w:name="table of figures" w:semiHidden="1" w:unhideWhenUsed="1"/>
     <w:lsdException w:name="envelope address" w:semiHidden="1" w:unhideWhenUsed="1"/>
     <w:lsdException w:name="envelope return" w:semiHidden="1" w:unhideWhenUsed="1"/>
@@ -7068,7 +6885,7 @@
     <w:lsdException w:name="Title" w:uiPriority="10" w:qFormat="1"/>
     <w:lsdException w:name="Closing" w:semiHidden="1" w:unhideWhenUsed="1"/>
     <w:lsdException w:name="Signature" w:semiHidden="1" w:unhideWhenUsed="1"/>
-    <w:lsdException w:name="Default Paragraph Font" w:uiPriority="1" w:semiHidden="1" w:unhideWhenUsed="1"/>
+    <w:lsdException w:name="Default Paragraph Font" w:semiHidden="1" w:uiPriority="1" w:unhideWhenUsed="1"/>
     <w:lsdException w:name="Body Text" w:semiHidden="1" w:unhideWhenUsed="1"/>
     <w:lsdException w:name="Body Text Indent" w:semiHidden="1" w:unhideWhenUsed="1"/>
     <w:lsdException w:name="List Continue" w:semiHidden="1" w:unhideWhenUsed="1"/>
@@ -7268,8 +7085,8 @@
     <w:lsdException w:name="Subtle Reference" w:uiPriority="31" w:qFormat="1"/>
     <w:lsdException w:name="Intense Reference" w:uiPriority="32" w:qFormat="1"/>
     <w:lsdException w:name="Book Title" w:uiPriority="33" w:qFormat="1"/>
-    <w:lsdException w:name="Bibliography" w:uiPriority="37" w:semiHidden="1" w:unhideWhenUsed="1"/>
-    <w:lsdException w:name="TOC Heading" w:uiPriority="39" w:semiHidden="1" w:unhideWhenUsed="1" w:qFormat="1"/>
+    <w:lsdException w:name="Bibliography" w:semiHidden="1" w:uiPriority="37" w:unhideWhenUsed="1"/>
+    <w:lsdException w:name="TOC Heading" w:semiHidden="1" w:uiPriority="39" w:unhideWhenUsed="1" w:qFormat="1"/>
     <w:lsdException w:name="Plain Table 1" w:uiPriority="41"/>
     <w:lsdException w:name="Plain Table 2" w:uiPriority="42"/>
     <w:lsdException w:name="Plain Table 3" w:uiPriority="43"/>
@@ -7380,7 +7197,7 @@
     <w:lsdException w:name="Unresolved Mention" w:semiHidden="1" w:unhideWhenUsed="1"/>
     <w:lsdException w:name="Smart Link" w:semiHidden="1" w:unhideWhenUsed="1"/>
   </w:latentStyles>
-  <w:style w:type="paragraph" w:styleId="a0" w:default="1">
+  <w:style w:type="paragraph" w:default="1" w:styleId="a0">
     <w:name w:val="Normal"/>
     <w:qFormat/>
     <w:rsid w:val="001737EE"/>
@@ -7403,13 +7220,13 @@
       <w:keepLines/>
       <w:pageBreakBefore/>
       <w:numPr>
-        <w:numId w:val="4"/>
+        <w:numId w:val="9"/>
       </w:numPr>
       <w:spacing w:before="480"/>
       <w:outlineLvl w:val="0"/>
     </w:pPr>
     <w:rPr>
-      <w:rFonts w:asciiTheme="majorHAnsi" w:hAnsiTheme="majorHAnsi" w:eastAsiaTheme="majorEastAsia" w:cstheme="majorBidi"/>
+      <w:rFonts w:asciiTheme="majorHAnsi" w:eastAsiaTheme="majorEastAsia" w:hAnsiTheme="majorHAnsi" w:cstheme="majorBidi"/>
       <w:b/>
       <w:bCs/>
       <w:color w:val="4F6228" w:themeColor="accent3" w:themeShade="80"/>
@@ -7432,13 +7249,13 @@
       <w:keepLines/>
       <w:numPr>
         <w:ilvl w:val="1"/>
-        <w:numId w:val="4"/>
+        <w:numId w:val="9"/>
       </w:numPr>
       <w:spacing w:before="200"/>
       <w:outlineLvl w:val="1"/>
     </w:pPr>
     <w:rPr>
-      <w:rFonts w:asciiTheme="majorHAnsi" w:hAnsiTheme="majorHAnsi" w:eastAsiaTheme="majorEastAsia" w:cstheme="majorBidi"/>
+      <w:rFonts w:asciiTheme="majorHAnsi" w:eastAsiaTheme="majorEastAsia" w:hAnsiTheme="majorHAnsi" w:cstheme="majorBidi"/>
       <w:b/>
       <w:bCs/>
       <w:color w:val="090B05"/>
@@ -7460,13 +7277,13 @@
       <w:keepLines/>
       <w:numPr>
         <w:ilvl w:val="2"/>
-        <w:numId w:val="4"/>
+        <w:numId w:val="9"/>
       </w:numPr>
       <w:spacing w:before="200"/>
       <w:outlineLvl w:val="2"/>
     </w:pPr>
     <w:rPr>
-      <w:rFonts w:asciiTheme="majorHAnsi" w:hAnsiTheme="majorHAnsi" w:eastAsiaTheme="majorEastAsia" w:cstheme="majorBidi"/>
+      <w:rFonts w:asciiTheme="majorHAnsi" w:eastAsiaTheme="majorEastAsia" w:hAnsiTheme="majorHAnsi" w:cstheme="majorBidi"/>
       <w:b/>
       <w:bCs/>
       <w:color w:val="4F6228" w:themeColor="accent3" w:themeShade="80"/>
@@ -7487,13 +7304,13 @@
       <w:keepLines/>
       <w:numPr>
         <w:ilvl w:val="3"/>
-        <w:numId w:val="4"/>
+        <w:numId w:val="9"/>
       </w:numPr>
       <w:spacing w:before="40" w:after="0"/>
       <w:outlineLvl w:val="3"/>
     </w:pPr>
     <w:rPr>
-      <w:rFonts w:asciiTheme="majorHAnsi" w:hAnsiTheme="majorHAnsi" w:eastAsiaTheme="majorEastAsia" w:cstheme="majorBidi"/>
+      <w:rFonts w:asciiTheme="majorHAnsi" w:eastAsiaTheme="majorEastAsia" w:hAnsiTheme="majorHAnsi" w:cstheme="majorBidi"/>
       <w:i/>
       <w:iCs/>
       <w:color w:val="365F91" w:themeColor="accent1" w:themeShade="BF"/>
@@ -7514,13 +7331,13 @@
       <w:keepLines/>
       <w:numPr>
         <w:ilvl w:val="4"/>
-        <w:numId w:val="4"/>
+        <w:numId w:val="9"/>
       </w:numPr>
       <w:spacing w:before="40" w:after="0"/>
       <w:outlineLvl w:val="4"/>
     </w:pPr>
     <w:rPr>
-      <w:rFonts w:asciiTheme="majorHAnsi" w:hAnsiTheme="majorHAnsi" w:eastAsiaTheme="majorEastAsia" w:cstheme="majorBidi"/>
+      <w:rFonts w:asciiTheme="majorHAnsi" w:eastAsiaTheme="majorEastAsia" w:hAnsiTheme="majorHAnsi" w:cstheme="majorBidi"/>
       <w:color w:val="365F91" w:themeColor="accent1" w:themeShade="BF"/>
     </w:rPr>
   </w:style>
@@ -7539,13 +7356,13 @@
       <w:keepLines/>
       <w:numPr>
         <w:ilvl w:val="5"/>
-        <w:numId w:val="4"/>
+        <w:numId w:val="9"/>
       </w:numPr>
       <w:spacing w:before="40" w:after="0"/>
       <w:outlineLvl w:val="5"/>
     </w:pPr>
     <w:rPr>
-      <w:rFonts w:asciiTheme="majorHAnsi" w:hAnsiTheme="majorHAnsi" w:eastAsiaTheme="majorEastAsia" w:cstheme="majorBidi"/>
+      <w:rFonts w:asciiTheme="majorHAnsi" w:eastAsiaTheme="majorEastAsia" w:hAnsiTheme="majorHAnsi" w:cstheme="majorBidi"/>
       <w:color w:val="243F60" w:themeColor="accent1" w:themeShade="7F"/>
     </w:rPr>
   </w:style>
@@ -7564,13 +7381,13 @@
       <w:keepLines/>
       <w:numPr>
         <w:ilvl w:val="6"/>
-        <w:numId w:val="4"/>
+        <w:numId w:val="9"/>
       </w:numPr>
       <w:spacing w:before="40" w:after="0"/>
       <w:outlineLvl w:val="6"/>
     </w:pPr>
     <w:rPr>
-      <w:rFonts w:asciiTheme="majorHAnsi" w:hAnsiTheme="majorHAnsi" w:eastAsiaTheme="majorEastAsia" w:cstheme="majorBidi"/>
+      <w:rFonts w:asciiTheme="majorHAnsi" w:eastAsiaTheme="majorEastAsia" w:hAnsiTheme="majorHAnsi" w:cstheme="majorBidi"/>
       <w:i/>
       <w:iCs/>
       <w:color w:val="243F60" w:themeColor="accent1" w:themeShade="7F"/>
@@ -7591,13 +7408,13 @@
       <w:keepLines/>
       <w:numPr>
         <w:ilvl w:val="7"/>
-        <w:numId w:val="4"/>
+        <w:numId w:val="9"/>
       </w:numPr>
       <w:spacing w:before="40" w:after="0"/>
       <w:outlineLvl w:val="7"/>
     </w:pPr>
     <w:rPr>
-      <w:rFonts w:asciiTheme="majorHAnsi" w:hAnsiTheme="majorHAnsi" w:eastAsiaTheme="majorEastAsia" w:cstheme="majorBidi"/>
+      <w:rFonts w:asciiTheme="majorHAnsi" w:eastAsiaTheme="majorEastAsia" w:hAnsiTheme="majorHAnsi" w:cstheme="majorBidi"/>
       <w:color w:val="272727" w:themeColor="text1" w:themeTint="D8"/>
       <w:sz w:val="21"/>
       <w:szCs w:val="21"/>
@@ -7618,13 +7435,13 @@
       <w:keepLines/>
       <w:numPr>
         <w:ilvl w:val="8"/>
-        <w:numId w:val="4"/>
+        <w:numId w:val="9"/>
       </w:numPr>
       <w:spacing w:before="40" w:after="0"/>
       <w:outlineLvl w:val="8"/>
     </w:pPr>
     <w:rPr>
-      <w:rFonts w:asciiTheme="majorHAnsi" w:hAnsiTheme="majorHAnsi" w:eastAsiaTheme="majorEastAsia" w:cstheme="majorBidi"/>
+      <w:rFonts w:asciiTheme="majorHAnsi" w:eastAsiaTheme="majorEastAsia" w:hAnsiTheme="majorHAnsi" w:cstheme="majorBidi"/>
       <w:i/>
       <w:iCs/>
       <w:color w:val="272727" w:themeColor="text1" w:themeTint="D8"/>
@@ -7632,13 +7449,13 @@
       <w:szCs w:val="21"/>
     </w:rPr>
   </w:style>
-  <w:style w:type="character" w:styleId="a1" w:default="1">
+  <w:style w:type="character" w:default="1" w:styleId="a1">
     <w:name w:val="Default Paragraph Font"/>
     <w:uiPriority w:val="1"/>
     <w:semiHidden/>
     <w:unhideWhenUsed/>
   </w:style>
-  <w:style w:type="table" w:styleId="a2" w:default="1">
+  <w:style w:type="table" w:default="1" w:styleId="a2">
     <w:name w:val="Normal Table"/>
     <w:uiPriority w:val="99"/>
     <w:semiHidden/>
@@ -7653,7 +7470,7 @@
       </w:tblCellMar>
     </w:tblPr>
   </w:style>
-  <w:style w:type="numbering" w:styleId="a3" w:default="1">
+  <w:style w:type="numbering" w:default="1" w:styleId="a3">
     <w:name w:val="No List"/>
     <w:uiPriority w:val="99"/>
     <w:semiHidden/>
@@ -7670,7 +7487,7 @@
     <w:rsid w:val="0080333F"/>
     <w:pPr>
       <w:numPr>
-        <w:numId w:val="1"/>
+        <w:numId w:val="6"/>
       </w:numPr>
       <w:spacing w:before="4000" w:after="0" w:line="240" w:lineRule="auto"/>
       <w:ind w:left="357" w:hanging="357"/>
@@ -7678,7 +7495,7 @@
       <w:jc w:val="center"/>
     </w:pPr>
     <w:rPr>
-      <w:rFonts w:cs="Times New Roman" w:eastAsiaTheme="majorEastAsia"/>
+      <w:rFonts w:eastAsiaTheme="majorEastAsia" w:cs="Times New Roman"/>
       <w:b/>
       <w:color w:val="4F6228" w:themeColor="accent3" w:themeShade="80"/>
       <w:spacing w:val="5"/>
@@ -7687,14 +7504,14 @@
       <w:szCs w:val="96"/>
     </w:rPr>
   </w:style>
-  <w:style w:type="character" w:styleId="a4" w:customStyle="1">
+  <w:style w:type="character" w:customStyle="1" w:styleId="a4">
     <w:name w:val="标题 字符"/>
     <w:basedOn w:val="a1"/>
     <w:link w:val="a"/>
     <w:uiPriority w:val="10"/>
     <w:rsid w:val="0080333F"/>
     <w:rPr>
-      <w:rFonts w:cs="Times New Roman" w:eastAsiaTheme="majorEastAsia"/>
+      <w:rFonts w:eastAsiaTheme="majorEastAsia" w:cs="Times New Roman"/>
       <w:b/>
       <w:color w:val="4F6228" w:themeColor="accent3" w:themeShade="80"/>
       <w:spacing w:val="5"/>
@@ -7703,14 +7520,14 @@
       <w:szCs w:val="96"/>
     </w:rPr>
   </w:style>
-  <w:style w:type="character" w:styleId="10" w:customStyle="1">
+  <w:style w:type="character" w:customStyle="1" w:styleId="10">
     <w:name w:val="标题 1 字符"/>
     <w:basedOn w:val="a1"/>
     <w:link w:val="1"/>
     <w:uiPriority w:val="9"/>
     <w:rsid w:val="009E2EEA"/>
     <w:rPr>
-      <w:rFonts w:asciiTheme="majorHAnsi" w:hAnsiTheme="majorHAnsi" w:eastAsiaTheme="majorEastAsia" w:cstheme="majorBidi"/>
+      <w:rFonts w:asciiTheme="majorHAnsi" w:eastAsiaTheme="majorEastAsia" w:hAnsiTheme="majorHAnsi" w:cstheme="majorBidi"/>
       <w:b/>
       <w:bCs/>
       <w:color w:val="4F6228" w:themeColor="accent3" w:themeShade="80"/>
@@ -7718,14 +7535,14 @@
       <w:szCs w:val="28"/>
     </w:rPr>
   </w:style>
-  <w:style w:type="character" w:styleId="20" w:customStyle="1">
+  <w:style w:type="character" w:customStyle="1" w:styleId="20">
     <w:name w:val="标题 2 字符"/>
     <w:basedOn w:val="a1"/>
     <w:link w:val="2"/>
     <w:uiPriority w:val="9"/>
     <w:rsid w:val="00AC7CA9"/>
     <w:rPr>
-      <w:rFonts w:asciiTheme="majorHAnsi" w:hAnsiTheme="majorHAnsi" w:eastAsiaTheme="majorEastAsia" w:cstheme="majorBidi"/>
+      <w:rFonts w:asciiTheme="majorHAnsi" w:eastAsiaTheme="majorEastAsia" w:hAnsiTheme="majorHAnsi" w:cstheme="majorBidi"/>
       <w:b/>
       <w:bCs/>
       <w:color w:val="090B05"/>
@@ -7733,14 +7550,14 @@
       <w:szCs w:val="26"/>
     </w:rPr>
   </w:style>
-  <w:style w:type="character" w:styleId="30" w:customStyle="1">
+  <w:style w:type="character" w:customStyle="1" w:styleId="30">
     <w:name w:val="标题 3 字符"/>
     <w:basedOn w:val="a1"/>
     <w:link w:val="3"/>
     <w:uiPriority w:val="9"/>
     <w:rsid w:val="00AC7CA9"/>
     <w:rPr>
-      <w:rFonts w:asciiTheme="majorHAnsi" w:hAnsiTheme="majorHAnsi" w:eastAsiaTheme="majorEastAsia" w:cstheme="majorBidi"/>
+      <w:rFonts w:asciiTheme="majorHAnsi" w:eastAsiaTheme="majorEastAsia" w:hAnsiTheme="majorHAnsi" w:cstheme="majorBidi"/>
       <w:b/>
       <w:bCs/>
       <w:color w:val="4F6228" w:themeColor="accent3" w:themeShade="80"/>
@@ -7837,7 +7654,7 @@
       <w:szCs w:val="16"/>
     </w:rPr>
   </w:style>
-  <w:style w:type="character" w:styleId="a6" w:customStyle="1">
+  <w:style w:type="character" w:customStyle="1" w:styleId="a6">
     <w:name w:val="批注框文本 字符"/>
     <w:basedOn w:val="a1"/>
     <w:link w:val="a5"/>
@@ -7879,7 +7696,7 @@
       <w:jc w:val="center"/>
     </w:pPr>
     <w:rPr>
-      <w:rFonts w:asciiTheme="majorHAnsi" w:hAnsiTheme="majorHAnsi" w:eastAsiaTheme="majorEastAsia" w:cstheme="majorBidi"/>
+      <w:rFonts w:asciiTheme="majorHAnsi" w:eastAsiaTheme="majorEastAsia" w:hAnsiTheme="majorHAnsi" w:cstheme="majorBidi"/>
       <w:b/>
       <w:i/>
       <w:iCs/>
@@ -7889,14 +7706,14 @@
       <w:szCs w:val="56"/>
     </w:rPr>
   </w:style>
-  <w:style w:type="character" w:styleId="a9" w:customStyle="1">
+  <w:style w:type="character" w:customStyle="1" w:styleId="a9">
     <w:name w:val="副标题 字符"/>
     <w:basedOn w:val="a1"/>
     <w:link w:val="a8"/>
     <w:uiPriority w:val="11"/>
     <w:rsid w:val="0080333F"/>
     <w:rPr>
-      <w:rFonts w:asciiTheme="majorHAnsi" w:hAnsiTheme="majorHAnsi" w:eastAsiaTheme="majorEastAsia" w:cstheme="majorBidi"/>
+      <w:rFonts w:asciiTheme="majorHAnsi" w:eastAsiaTheme="majorEastAsia" w:hAnsiTheme="majorHAnsi" w:cstheme="majorBidi"/>
       <w:b/>
       <w:i/>
       <w:iCs/>
@@ -7906,7 +7723,7 @@
       <w:szCs w:val="56"/>
     </w:rPr>
   </w:style>
-  <w:style w:type="character" w:styleId="40" w:customStyle="1">
+  <w:style w:type="character" w:customStyle="1" w:styleId="40">
     <w:name w:val="标题 4 字符"/>
     <w:basedOn w:val="a1"/>
     <w:link w:val="4"/>
@@ -7914,13 +7731,13 @@
     <w:semiHidden/>
     <w:rsid w:val="00AC7CA9"/>
     <w:rPr>
-      <w:rFonts w:asciiTheme="majorHAnsi" w:hAnsiTheme="majorHAnsi" w:eastAsiaTheme="majorEastAsia" w:cstheme="majorBidi"/>
+      <w:rFonts w:asciiTheme="majorHAnsi" w:eastAsiaTheme="majorEastAsia" w:hAnsiTheme="majorHAnsi" w:cstheme="majorBidi"/>
       <w:i/>
       <w:iCs/>
       <w:color w:val="365F91" w:themeColor="accent1" w:themeShade="BF"/>
     </w:rPr>
   </w:style>
-  <w:style w:type="character" w:styleId="50" w:customStyle="1">
+  <w:style w:type="character" w:customStyle="1" w:styleId="50">
     <w:name w:val="标题 5 字符"/>
     <w:basedOn w:val="a1"/>
     <w:link w:val="5"/>
@@ -7928,11 +7745,11 @@
     <w:semiHidden/>
     <w:rsid w:val="00AC7CA9"/>
     <w:rPr>
-      <w:rFonts w:asciiTheme="majorHAnsi" w:hAnsiTheme="majorHAnsi" w:eastAsiaTheme="majorEastAsia" w:cstheme="majorBidi"/>
+      <w:rFonts w:asciiTheme="majorHAnsi" w:eastAsiaTheme="majorEastAsia" w:hAnsiTheme="majorHAnsi" w:cstheme="majorBidi"/>
       <w:color w:val="365F91" w:themeColor="accent1" w:themeShade="BF"/>
     </w:rPr>
   </w:style>
-  <w:style w:type="character" w:styleId="60" w:customStyle="1">
+  <w:style w:type="character" w:customStyle="1" w:styleId="60">
     <w:name w:val="标题 6 字符"/>
     <w:basedOn w:val="a1"/>
     <w:link w:val="6"/>
@@ -7940,11 +7757,11 @@
     <w:semiHidden/>
     <w:rsid w:val="00AC7CA9"/>
     <w:rPr>
-      <w:rFonts w:asciiTheme="majorHAnsi" w:hAnsiTheme="majorHAnsi" w:eastAsiaTheme="majorEastAsia" w:cstheme="majorBidi"/>
+      <w:rFonts w:asciiTheme="majorHAnsi" w:eastAsiaTheme="majorEastAsia" w:hAnsiTheme="majorHAnsi" w:cstheme="majorBidi"/>
       <w:color w:val="243F60" w:themeColor="accent1" w:themeShade="7F"/>
     </w:rPr>
   </w:style>
-  <w:style w:type="character" w:styleId="70" w:customStyle="1">
+  <w:style w:type="character" w:customStyle="1" w:styleId="70">
     <w:name w:val="标题 7 字符"/>
     <w:basedOn w:val="a1"/>
     <w:link w:val="7"/>
@@ -7952,13 +7769,13 @@
     <w:semiHidden/>
     <w:rsid w:val="00AC7CA9"/>
     <w:rPr>
-      <w:rFonts w:asciiTheme="majorHAnsi" w:hAnsiTheme="majorHAnsi" w:eastAsiaTheme="majorEastAsia" w:cstheme="majorBidi"/>
+      <w:rFonts w:asciiTheme="majorHAnsi" w:eastAsiaTheme="majorEastAsia" w:hAnsiTheme="majorHAnsi" w:cstheme="majorBidi"/>
       <w:i/>
       <w:iCs/>
       <w:color w:val="243F60" w:themeColor="accent1" w:themeShade="7F"/>
     </w:rPr>
   </w:style>
-  <w:style w:type="character" w:styleId="80" w:customStyle="1">
+  <w:style w:type="character" w:customStyle="1" w:styleId="80">
     <w:name w:val="标题 8 字符"/>
     <w:basedOn w:val="a1"/>
     <w:link w:val="8"/>
@@ -7966,13 +7783,13 @@
     <w:semiHidden/>
     <w:rsid w:val="00AC7CA9"/>
     <w:rPr>
-      <w:rFonts w:asciiTheme="majorHAnsi" w:hAnsiTheme="majorHAnsi" w:eastAsiaTheme="majorEastAsia" w:cstheme="majorBidi"/>
+      <w:rFonts w:asciiTheme="majorHAnsi" w:eastAsiaTheme="majorEastAsia" w:hAnsiTheme="majorHAnsi" w:cstheme="majorBidi"/>
       <w:color w:val="272727" w:themeColor="text1" w:themeTint="D8"/>
       <w:sz w:val="21"/>
       <w:szCs w:val="21"/>
     </w:rPr>
   </w:style>
-  <w:style w:type="character" w:styleId="90" w:customStyle="1">
+  <w:style w:type="character" w:customStyle="1" w:styleId="90">
     <w:name w:val="标题 9 字符"/>
     <w:basedOn w:val="a1"/>
     <w:link w:val="9"/>
@@ -7980,7 +7797,7 @@
     <w:semiHidden/>
     <w:rsid w:val="00AC7CA9"/>
     <w:rPr>
-      <w:rFonts w:asciiTheme="majorHAnsi" w:hAnsiTheme="majorHAnsi" w:eastAsiaTheme="majorEastAsia" w:cstheme="majorBidi"/>
+      <w:rFonts w:asciiTheme="majorHAnsi" w:eastAsiaTheme="majorEastAsia" w:hAnsiTheme="majorHAnsi" w:cstheme="majorBidi"/>
       <w:i/>
       <w:iCs/>
       <w:color w:val="272727" w:themeColor="text1" w:themeTint="D8"/>
@@ -8046,7 +7863,7 @@
       <w:szCs w:val="20"/>
     </w:rPr>
   </w:style>
-  <w:style w:type="character" w:styleId="ae" w:customStyle="1">
+  <w:style w:type="character" w:customStyle="1" w:styleId="ae">
     <w:name w:val="批注文字 字符"/>
     <w:basedOn w:val="a1"/>
     <w:link w:val="ad"/>
@@ -8072,7 +7889,7 @@
       <w:bCs/>
     </w:rPr>
   </w:style>
-  <w:style w:type="character" w:styleId="af0" w:customStyle="1">
+  <w:style w:type="character" w:customStyle="1" w:styleId="af0">
     <w:name w:val="批注主题 字符"/>
     <w:basedOn w:val="ae"/>
     <w:link w:val="af"/>
@@ -8112,7 +7929,7 @@
       <w:spacing w:after="0" w:line="240" w:lineRule="auto"/>
     </w:pPr>
   </w:style>
-  <w:style w:type="character" w:styleId="af3" w:customStyle="1">
+  <w:style w:type="character" w:customStyle="1" w:styleId="af3">
     <w:name w:val="页眉 字符"/>
     <w:basedOn w:val="a1"/>
     <w:link w:val="af2"/>
@@ -8134,7 +7951,7 @@
       <w:spacing w:after="0" w:line="240" w:lineRule="auto"/>
     </w:pPr>
   </w:style>
-  <w:style w:type="character" w:styleId="af5" w:customStyle="1">
+  <w:style w:type="character" w:customStyle="1" w:styleId="af5">
     <w:name w:val="页脚 字符"/>
     <w:basedOn w:val="a1"/>
     <w:link w:val="af4"/>
@@ -8430,16 +8247,25 @@
 </file>
 
 <file path=customXml/item1.xml><?xml version="1.0" encoding="utf-8"?>
+<b:Sources xmlns:b="http://schemas.openxmlformats.org/officeDocument/2006/bibliography" xmlns="http://schemas.openxmlformats.org/officeDocument/2006/bibliography" SelectedStyle="\APA.XSL" StyleName="APA"/>
+</file>
+
+<file path=customXml/item2.xml><?xml version="1.0" encoding="utf-8"?>
 <p:properties xmlns:p="http://schemas.microsoft.com/office/2006/metadata/properties" xmlns:xsi="http://www.w3.org/2001/XMLSchema-instance" xmlns:pc="http://schemas.microsoft.com/office/infopath/2007/PartnerControls">
   <documentManagement/>
 </p:properties>
 </file>
 
-<file path=customXml/item2.xml><?xml version="1.0" encoding="utf-8"?>
-<b:Sources xmlns:b="http://schemas.openxmlformats.org/officeDocument/2006/bibliography" xmlns="http://schemas.openxmlformats.org/officeDocument/2006/bibliography" SelectedStyle="\APA.XSL" StyleName="APA"/>
+<file path=customXml/item3.xml><?xml version="1.0" encoding="utf-8"?>
+<?mso-contentType ?>
+<FormTemplates xmlns="http://schemas.microsoft.com/sharepoint/v3/contenttype/forms">
+  <Display>DocumentLibraryForm</Display>
+  <Edit>DocumentLibraryForm</Edit>
+  <New>DocumentLibraryForm</New>
+</FormTemplates>
 </file>
 
-<file path=customXml/item3.xml><?xml version="1.0" encoding="utf-8"?>
+<file path=customXml/item4.xml><?xml version="1.0" encoding="utf-8"?>
 <ct:contentTypeSchema xmlns:ct="http://schemas.microsoft.com/office/2006/metadata/contentType" xmlns:ma="http://schemas.microsoft.com/office/2006/metadata/properties/metaAttributes" ct:_="" ma:_="" ma:contentTypeName="Dokumentum" ma:contentTypeID="0x010100AC5DCE2C8CB8364E81FF4C4B62CF51BD" ma:contentTypeVersion="0" ma:contentTypeDescription="Új dokumentum létrehozása." ma:contentTypeScope="" ma:versionID="188c1ad739ce0c3bbe5272b6005e1f18">
   <xsd:schema xmlns:xsd="http://www.w3.org/2001/XMLSchema" xmlns:xs="http://www.w3.org/2001/XMLSchema" xmlns:p="http://schemas.microsoft.com/office/2006/metadata/properties" targetNamespace="http://schemas.microsoft.com/office/2006/metadata/properties" ma:root="true" ma:fieldsID="842132b1d35b662612c3cf288125e263">
     <xsd:element name="properties">
@@ -8553,16 +8379,15 @@
 </ct:contentTypeSchema>
 </file>
 
-<file path=customXml/item4.xml><?xml version="1.0" encoding="utf-8"?>
-<?mso-contentType ?>
-<FormTemplates xmlns="http://schemas.microsoft.com/sharepoint/v3/contenttype/forms">
-  <Display>DocumentLibraryForm</Display>
-  <Edit>DocumentLibraryForm</Edit>
-  <New>DocumentLibraryForm</New>
-</FormTemplates>
+<file path=customXml/itemProps1.xml><?xml version="1.0" encoding="utf-8"?>
+<ds:datastoreItem xmlns:ds="http://schemas.openxmlformats.org/officeDocument/2006/customXml" ds:itemID="{31D8A198-B5FD-41D1-8F98-20D226CAF475}">
+  <ds:schemaRefs>
+    <ds:schemaRef ds:uri="http://schemas.openxmlformats.org/officeDocument/2006/bibliography"/>
+  </ds:schemaRefs>
+</ds:datastoreItem>
 </file>
 
-<file path=customXml/itemProps1.xml><?xml version="1.0" encoding="utf-8"?>
+<file path=customXml/itemProps2.xml><?xml version="1.0" encoding="utf-8"?>
 <ds:datastoreItem xmlns:ds="http://schemas.openxmlformats.org/officeDocument/2006/customXml" ds:itemID="{4683CF39-CBC1-469A-88EA-F31417A0D119}">
   <ds:schemaRefs>
     <ds:schemaRef ds:uri="http://schemas.microsoft.com/office/2006/metadata/properties"/>
@@ -8571,15 +8396,15 @@
 </ds:datastoreItem>
 </file>
 
-<file path=customXml/itemProps2.xml><?xml version="1.0" encoding="utf-8"?>
-<ds:datastoreItem xmlns:ds="http://schemas.openxmlformats.org/officeDocument/2006/customXml" ds:itemID="{31D8A198-B5FD-41D1-8F98-20D226CAF475}">
+<file path=customXml/itemProps3.xml><?xml version="1.0" encoding="utf-8"?>
+<ds:datastoreItem xmlns:ds="http://schemas.openxmlformats.org/officeDocument/2006/customXml" ds:itemID="{49E9CE2F-4863-430F-A73B-CD3063AB172E}">
   <ds:schemaRefs>
-    <ds:schemaRef ds:uri="http://schemas.openxmlformats.org/officeDocument/2006/bibliography"/>
+    <ds:schemaRef ds:uri="http://schemas.microsoft.com/sharepoint/v3/contenttype/forms"/>
   </ds:schemaRefs>
 </ds:datastoreItem>
 </file>
 
-<file path=customXml/itemProps3.xml><?xml version="1.0" encoding="utf-8"?>
+<file path=customXml/itemProps4.xml><?xml version="1.0" encoding="utf-8"?>
 <ds:datastoreItem xmlns:ds="http://schemas.openxmlformats.org/officeDocument/2006/customXml" ds:itemID="{D6A40F4F-5D4F-4EFD-8CAD-BF92F3319FED}">
   <ds:schemaRefs>
     <ds:schemaRef ds:uri="http://schemas.microsoft.com/office/2006/metadata/contentType"/>
@@ -8593,12 +8418,4 @@
     <ds:schemaRef ds:uri="http://schemas.microsoft.com/office/infopath/2007/PartnerControls"/>
   </ds:schemaRefs>
 </ds:datastoreItem>
-</file>
-
-<file path=customXml/itemProps4.xml><?xml version="1.0" encoding="utf-8"?>
-<ds:datastoreItem xmlns:ds="http://schemas.openxmlformats.org/officeDocument/2006/customXml" ds:itemID="{49E9CE2F-4863-430F-A73B-CD3063AB172E}">
-  <ds:schemaRefs>
-    <ds:schemaRef ds:uri="http://schemas.microsoft.com/sharepoint/v3/contenttype/forms"/>
-  </ds:schemaRefs>
-</ds:datastoreItem>
 </file>
--- a/Mestermunka dokumentáció.docx
+++ b/Mestermunka dokumentáció.docx
@@ -48,30 +48,62 @@
     <w:p>
       <w:pPr>
         <w:tabs>
-          <w:tab w:val="left" w:pos="5103"/>
-        </w:tabs>
-      </w:pPr>
-      <w:r>
-        <w:t>Konzulens tanár:</w:t>
-      </w:r>
-      <w:r>
-        <w:tab/>
-        <w:t>Készítette:</w:t>
-      </w:r>
-    </w:p>
-    <w:p>
-      <w:pPr>
-        <w:tabs>
           <w:tab w:val="left" w:pos="6096"/>
         </w:tabs>
-        <w:ind w:left="1701"/>
-      </w:pPr>
-      <w:r>
-        <w:t>név</w:t>
+        <w:ind w:left="708" w:firstLine="0"/>
+      </w:pPr>
+      <w:r>
+        <w:t>Konzulens tanár:</w:t>
+      </w:r>
+      <w:r>
+        <w:t xml:space="preserve"> </w:t>
+      </w:r>
+      <w:proofErr w:type="spellStart"/>
+      <w:r>
+        <w:t>Dobrocsi</w:t>
+      </w:r>
+      <w:proofErr w:type="spellEnd"/>
+      <w:r>
+        <w:t xml:space="preserve"> Csilla</w:t>
       </w:r>
       <w:r>
         <w:tab/>
-        <w:t>Saját név</w:t>
+      </w:r>
+      <w:r>
+        <w:t>Készítette:</w:t>
+      </w:r>
+      <w:r>
+        <w:t xml:space="preserve"> Chen </w:t>
+      </w:r>
+      <w:proofErr w:type="spellStart"/>
+      <w:r>
+        <w:t>Wen</w:t>
+      </w:r>
+      <w:proofErr w:type="spellEnd"/>
+      <w:r>
+        <w:t xml:space="preserve"> </w:t>
+      </w:r>
+      <w:proofErr w:type="spellStart"/>
+      <w:r>
+        <w:t>Jie</w:t>
+      </w:r>
+      <w:proofErr w:type="spellEnd"/>
+      <w:r>
+        <w:t xml:space="preserve">, </w:t>
+      </w:r>
+      <w:r>
+        <w:tab/>
+      </w:r>
+      <w:r>
+        <w:tab/>
+      </w:r>
+      <w:proofErr w:type="spellStart"/>
+      <w:r>
+        <w:t>Pribelszki</w:t>
+      </w:r>
+      <w:proofErr w:type="spellEnd"/>
+      <w:r>
+        <w:t xml:space="preserve"> Dávid</w:t>
       </w:r>
     </w:p>
     <w:sdt>
@@ -1876,15 +1908,79 @@
       <w:bookmarkEnd w:id="3"/>
     </w:p>
     <w:p>
-      <w:r>
-        <w:t>A szakdolgozat</w:t>
-      </w:r>
-      <w:r>
-        <w:t>unk</w:t>
-      </w:r>
-      <w:r>
-        <w:t xml:space="preserve"> keretében egy olyan webalkalmazást fejlesztettünk, amely hidat képez a személyi edzők és a potenciális ügyfelek között. A projekt célja egy olyan platform létrehozása volt, ahol az edzők könnyedén bemutathatják szolgáltatásaikat, az ügyfelek pedig egyszerűen megtalálhatják a számukra legmegfelelőbb edzőt.</w:t>
-      </w:r>
+      <w:pPr>
+        <w:spacing w:after="0"/>
+      </w:pPr>
+      <w:r>
+        <w:rPr>
+          <w:rFonts w:eastAsia="Times New Roman" w:cs="Times New Roman"/>
+          <w:szCs w:val="24"/>
+        </w:rPr>
+        <w:t>Szakdolgozatunk keretében egy "</w:t>
+      </w:r>
+      <w:proofErr w:type="spellStart"/>
+      <w:r>
+        <w:rPr>
+          <w:rFonts w:eastAsia="Times New Roman" w:cs="Times New Roman"/>
+          <w:szCs w:val="24"/>
+        </w:rPr>
+        <w:t>FitConnect</w:t>
+      </w:r>
+      <w:proofErr w:type="spellEnd"/>
+      <w:r>
+        <w:rPr>
+          <w:rFonts w:eastAsia="Times New Roman" w:cs="Times New Roman"/>
+          <w:szCs w:val="24"/>
+        </w:rPr>
+        <w:t>" nevű webalkalmazást fejlesztettünk, amely hidat képez a személyi edzők és a potenciális ügyfelek között. A projekt célja egy olyan platform létrehozása volt, ahol az edzők hatékonyan bemutathatják szolgáltatásaikat, az ügyfelek pedig egyszerűen megtalálhatják a számukra legmegfelelőbb edzőt, kapcsolatba léphetnek velük emailen keresztül, és időpontot foglalhatnak egy integrált rendszer segítségével. A fejlesztést ketten végeztük, megosztva a frontend, backend és dizájn feladatköröket, hogy egy modern, reszponzív és felhasználóbarát alkalmazást hozzunk létre.</w:t>
+      </w:r>
+    </w:p>
+    <w:p>
+      <w:pPr>
+        <w:spacing w:after="0"/>
+        <w:rPr>
+          <w:rFonts w:eastAsia="Times New Roman" w:cs="Times New Roman"/>
+          <w:szCs w:val="24"/>
+        </w:rPr>
+      </w:pPr>
+    </w:p>
+    <w:p>
+      <w:pPr>
+        <w:spacing w:after="0"/>
+      </w:pPr>
+      <w:r>
+        <w:rPr>
+          <w:rFonts w:eastAsia="Times New Roman" w:cs="Times New Roman"/>
+          <w:szCs w:val="24"/>
+        </w:rPr>
+        <w:t>A "</w:t>
+      </w:r>
+      <w:proofErr w:type="spellStart"/>
+      <w:r>
+        <w:rPr>
+          <w:rFonts w:eastAsia="Times New Roman" w:cs="Times New Roman"/>
+          <w:szCs w:val="24"/>
+        </w:rPr>
+        <w:t>FitConnect</w:t>
+      </w:r>
+      <w:proofErr w:type="spellEnd"/>
+      <w:r>
+        <w:rPr>
+          <w:rFonts w:eastAsia="Times New Roman" w:cs="Times New Roman"/>
+          <w:szCs w:val="24"/>
+        </w:rPr>
+        <w:t>" egy olyan platform, amely két fő célcsoportot szolgál ki: a személyi edzőket és az ügyfeleket. Az edzők részletes profilt hozhatnak létre, amely tartalmazza szolgáltatásaikat, áraikat, elérhetőségüket és szakmai hátterüket. Az ügyfelek szűrők segítségével kereshetnek edzőket (pl. helyszín, szakterület, ár), megtekinthetik profiljaikat, és időpontot foglalhatnak egy beépített naptárrendszeren keresztül. A platform egyszerű és intuitív kezelést biztosít mindkét fél számára, támogatva a hatékony kommunikációt és az edzéstervezést.</w:t>
+      </w:r>
+    </w:p>
+    <w:p>
+      <w:pPr>
+        <w:spacing w:after="0"/>
+        <w:ind w:firstLine="0"/>
+        <w:rPr>
+          <w:rFonts w:eastAsia="Times New Roman" w:cs="Times New Roman"/>
+          <w:szCs w:val="24"/>
+        </w:rPr>
+      </w:pPr>
     </w:p>
     <w:p/>
     <w:p>
@@ -1900,774 +1996,15 @@
       <w:bookmarkEnd w:id="5"/>
     </w:p>
     <w:p>
-      <w:r>
-        <w:t>A projekt során a következő területeken szerzett ismeretei</w:t>
-      </w:r>
-      <w:r>
-        <w:t>nk</w:t>
-      </w:r>
-      <w:r>
-        <w:t>et alkalmazt</w:t>
-      </w:r>
-      <w:r>
-        <w:t>uk</w:t>
-      </w:r>
-      <w:r>
-        <w:t>:</w:t>
-      </w:r>
-    </w:p>
-    <w:p>
-      <w:pPr>
-        <w:ind w:left="368"/>
-      </w:pPr>
-      <w:r>
-        <w:t>- Frontend fejlesztési alapelvek</w:t>
-      </w:r>
-    </w:p>
-    <w:p>
-      <w:pPr>
-        <w:ind w:left="368"/>
-      </w:pPr>
-      <w:r>
-        <w:t xml:space="preserve">- Modern JavaScript és </w:t>
-      </w:r>
-      <w:proofErr w:type="spellStart"/>
-      <w:r>
-        <w:t>TypeScript</w:t>
-      </w:r>
-      <w:proofErr w:type="spellEnd"/>
-      <w:r>
-        <w:t xml:space="preserve"> programozás</w:t>
-      </w:r>
-    </w:p>
-    <w:p>
-      <w:pPr>
-        <w:ind w:left="368"/>
-      </w:pPr>
-      <w:r>
-        <w:t xml:space="preserve">- </w:t>
-      </w:r>
-      <w:proofErr w:type="spellStart"/>
-      <w:r>
-        <w:t>React</w:t>
-      </w:r>
-      <w:proofErr w:type="spellEnd"/>
-      <w:r>
-        <w:t xml:space="preserve"> alapú komponens fejlesztés</w:t>
-      </w:r>
-    </w:p>
-    <w:p>
-      <w:pPr>
-        <w:ind w:left="368"/>
-      </w:pPr>
-      <w:r>
-        <w:t>- Reszponzív felhasználói felület tervezés</w:t>
-      </w:r>
-    </w:p>
-    <w:p>
-      <w:pPr>
-        <w:ind w:left="368"/>
-      </w:pPr>
-      <w:r>
-        <w:t xml:space="preserve">- CSS-in-JS és </w:t>
-      </w:r>
-      <w:proofErr w:type="spellStart"/>
-      <w:r>
-        <w:t>Tailwind</w:t>
-      </w:r>
-      <w:proofErr w:type="spellEnd"/>
-      <w:r>
-        <w:t xml:space="preserve"> CSS használata</w:t>
-      </w:r>
-    </w:p>
-    <w:p>
-      <w:pPr>
-        <w:ind w:left="368"/>
-      </w:pPr>
-      <w:r>
-        <w:t xml:space="preserve">- </w:t>
-      </w:r>
-      <w:proofErr w:type="spellStart"/>
-      <w:r>
-        <w:t>Git</w:t>
-      </w:r>
-      <w:proofErr w:type="spellEnd"/>
-      <w:r>
-        <w:t xml:space="preserve"> verziókezelés</w:t>
-      </w:r>
-    </w:p>
-    <w:p>
-      <w:pPr>
-        <w:ind w:left="368"/>
-      </w:pPr>
-      <w:r>
-        <w:t>- UI/UX tervezési alapelvek</w:t>
-      </w:r>
-    </w:p>
-    <w:p>
-      <w:pPr>
-        <w:pStyle w:val="2"/>
-      </w:pPr>
-      <w:bookmarkStart w:id="6" w:name="_Toc85723176"/>
-      <w:r>
-        <w:t>A felhasznált szoftverek</w:t>
-      </w:r>
-      <w:bookmarkEnd w:id="6"/>
-    </w:p>
-    <w:p>
-      <w:r>
-        <w:t>A fejlesztés során a következő technológiákat és eszközöket használtuk:</w:t>
-      </w:r>
-    </w:p>
-    <w:p>
-      <w:pPr>
-        <w:ind w:left="368"/>
-        <w:rPr>
-          <w:lang w:val="en-US"/>
-        </w:rPr>
-      </w:pPr>
-      <w:r>
-        <w:rPr>
-          <w:lang w:val="en-US"/>
-        </w:rPr>
-        <w:t xml:space="preserve">- React 18.3.1 - </w:t>
-      </w:r>
-      <w:proofErr w:type="spellStart"/>
-      <w:r>
-        <w:rPr>
-          <w:lang w:val="en-US"/>
-        </w:rPr>
-        <w:t>Azért</w:t>
-      </w:r>
-      <w:proofErr w:type="spellEnd"/>
-      <w:r>
-        <w:rPr>
-          <w:lang w:val="en-US"/>
-        </w:rPr>
-        <w:t xml:space="preserve"> </w:t>
-      </w:r>
-      <w:proofErr w:type="spellStart"/>
-      <w:r>
-        <w:rPr>
-          <w:lang w:val="en-US"/>
-        </w:rPr>
-        <w:t>ezt</w:t>
-      </w:r>
-      <w:proofErr w:type="spellEnd"/>
-      <w:r>
-        <w:rPr>
-          <w:lang w:val="en-US"/>
-        </w:rPr>
-        <w:t xml:space="preserve"> </w:t>
-      </w:r>
-      <w:proofErr w:type="spellStart"/>
-      <w:r>
-        <w:rPr>
-          <w:lang w:val="en-US"/>
-        </w:rPr>
-        <w:t>használjuk</w:t>
-      </w:r>
-      <w:proofErr w:type="spellEnd"/>
-      <w:r>
-        <w:rPr>
-          <w:lang w:val="en-US"/>
-        </w:rPr>
-        <w:t xml:space="preserve">, </w:t>
-      </w:r>
-      <w:proofErr w:type="spellStart"/>
-      <w:r>
-        <w:rPr>
-          <w:lang w:val="en-US"/>
-        </w:rPr>
-        <w:t>mert</w:t>
-      </w:r>
-      <w:proofErr w:type="spellEnd"/>
-      <w:r>
-        <w:rPr>
-          <w:lang w:val="en-US"/>
-        </w:rPr>
-        <w:t xml:space="preserve"> </w:t>
-      </w:r>
-      <w:proofErr w:type="spellStart"/>
-      <w:r>
-        <w:rPr>
-          <w:lang w:val="en-US"/>
-        </w:rPr>
-        <w:t>ez</w:t>
-      </w:r>
-      <w:proofErr w:type="spellEnd"/>
-      <w:r>
-        <w:rPr>
-          <w:lang w:val="en-US"/>
-        </w:rPr>
-        <w:t xml:space="preserve"> </w:t>
-      </w:r>
-      <w:proofErr w:type="spellStart"/>
-      <w:r>
-        <w:rPr>
-          <w:lang w:val="en-US"/>
-        </w:rPr>
-        <w:t>egy</w:t>
-      </w:r>
-      <w:proofErr w:type="spellEnd"/>
-      <w:r>
-        <w:rPr>
-          <w:lang w:val="en-US"/>
-        </w:rPr>
-        <w:t xml:space="preserve"> </w:t>
-      </w:r>
-      <w:proofErr w:type="spellStart"/>
-      <w:r>
-        <w:rPr>
-          <w:lang w:val="en-US"/>
-        </w:rPr>
-        <w:t>gyors</w:t>
-      </w:r>
-      <w:proofErr w:type="spellEnd"/>
-      <w:r>
-        <w:rPr>
-          <w:lang w:val="en-US"/>
-        </w:rPr>
-        <w:t xml:space="preserve">, modern frontend </w:t>
-      </w:r>
-      <w:proofErr w:type="spellStart"/>
-      <w:r>
-        <w:rPr>
-          <w:lang w:val="en-US"/>
-        </w:rPr>
-        <w:t>keretrendszer</w:t>
-      </w:r>
-      <w:proofErr w:type="spellEnd"/>
-      <w:r>
-        <w:rPr>
-          <w:lang w:val="en-US"/>
-        </w:rPr>
-        <w:t xml:space="preserve"> </w:t>
-      </w:r>
-      <w:proofErr w:type="spellStart"/>
-      <w:r>
-        <w:rPr>
-          <w:lang w:val="en-US"/>
-        </w:rPr>
-        <w:t>és</w:t>
-      </w:r>
-      <w:proofErr w:type="spellEnd"/>
-      <w:r>
-        <w:rPr>
-          <w:lang w:val="en-US"/>
-        </w:rPr>
-        <w:t xml:space="preserve"> </w:t>
-      </w:r>
-      <w:proofErr w:type="spellStart"/>
-      <w:r>
-        <w:rPr>
-          <w:lang w:val="en-US"/>
-        </w:rPr>
-        <w:t>hatékonyan</w:t>
-      </w:r>
-      <w:proofErr w:type="spellEnd"/>
-      <w:r>
-        <w:rPr>
-          <w:lang w:val="en-US"/>
-        </w:rPr>
-        <w:t xml:space="preserve"> </w:t>
-      </w:r>
-      <w:proofErr w:type="spellStart"/>
-      <w:r>
-        <w:rPr>
-          <w:lang w:val="en-US"/>
-        </w:rPr>
-        <w:t>tudtunk</w:t>
-      </w:r>
-      <w:proofErr w:type="spellEnd"/>
-      <w:r>
-        <w:rPr>
-          <w:lang w:val="en-US"/>
-        </w:rPr>
-        <w:t xml:space="preserve"> </w:t>
-      </w:r>
-      <w:proofErr w:type="spellStart"/>
-      <w:r>
-        <w:rPr>
-          <w:lang w:val="en-US"/>
-        </w:rPr>
-        <w:t>vel</w:t>
-      </w:r>
-      <w:r>
-        <w:rPr>
-          <w:lang w:val="en-US"/>
-        </w:rPr>
-        <w:t>e</w:t>
-      </w:r>
-      <w:proofErr w:type="spellEnd"/>
-      <w:r>
-        <w:rPr>
-          <w:lang w:val="en-US"/>
-        </w:rPr>
-        <w:t xml:space="preserve"> </w:t>
-      </w:r>
-      <w:proofErr w:type="spellStart"/>
-      <w:r>
-        <w:rPr>
-          <w:lang w:val="en-US"/>
-        </w:rPr>
-        <w:t>dolgozni</w:t>
-      </w:r>
-      <w:proofErr w:type="spellEnd"/>
-      <w:r>
-        <w:rPr>
-          <w:lang w:val="en-US"/>
-        </w:rPr>
-        <w:t>.</w:t>
-      </w:r>
-    </w:p>
-    <w:p>
-      <w:pPr>
-        <w:ind w:left="368"/>
-      </w:pPr>
-      <w:r>
-        <w:t xml:space="preserve">- </w:t>
-      </w:r>
-      <w:proofErr w:type="spellStart"/>
-      <w:r>
-        <w:t>TypeScript</w:t>
-      </w:r>
-      <w:proofErr w:type="spellEnd"/>
-      <w:r>
-        <w:t xml:space="preserve"> - </w:t>
-      </w:r>
-      <w:r>
-        <w:t xml:space="preserve">Azért ezt választottuk mert erősebben típusos mint a </w:t>
-      </w:r>
-      <w:proofErr w:type="spellStart"/>
-      <w:r>
-        <w:t>javascript</w:t>
-      </w:r>
-      <w:proofErr w:type="spellEnd"/>
-      <w:r>
-        <w:t xml:space="preserve"> így     </w:t>
-      </w:r>
-      <w:r>
-        <w:t xml:space="preserve">lehetővé teszi a hibák gyorsabb felismerését, segíti a fejlesztői élményt és </w:t>
-      </w:r>
-      <w:proofErr w:type="gramStart"/>
-      <w:r>
-        <w:t>alkalmas  számos</w:t>
-      </w:r>
-      <w:proofErr w:type="gramEnd"/>
-      <w:r>
-        <w:t xml:space="preserve"> fejlesztői könyvtár integrálására</w:t>
-      </w:r>
-      <w:r>
-        <w:t>.</w:t>
-      </w:r>
-    </w:p>
-    <w:p>
-      <w:pPr>
-        <w:ind w:left="368"/>
-      </w:pPr>
-      <w:r>
-        <w:t xml:space="preserve">- </w:t>
-      </w:r>
-      <w:proofErr w:type="spellStart"/>
-      <w:r>
-        <w:t>Vite</w:t>
-      </w:r>
-      <w:proofErr w:type="spellEnd"/>
-      <w:r>
-        <w:t xml:space="preserve"> - Gyors fejlesztői környezet és </w:t>
-      </w:r>
-      <w:proofErr w:type="spellStart"/>
-      <w:r>
-        <w:t>build</w:t>
-      </w:r>
-      <w:proofErr w:type="spellEnd"/>
-      <w:r>
-        <w:t xml:space="preserve"> eszköz</w:t>
-      </w:r>
-      <w:r>
-        <w:t>.</w:t>
-      </w:r>
-    </w:p>
-    <w:p>
-      <w:pPr>
-        <w:ind w:left="368"/>
-        <w:rPr>
-          <w:lang w:val="en-US"/>
-        </w:rPr>
-      </w:pPr>
-      <w:r>
-        <w:rPr>
-          <w:lang w:val="en-US"/>
-        </w:rPr>
-        <w:t xml:space="preserve">- Tailwind CSS - Utility-first CSS </w:t>
-      </w:r>
-      <w:proofErr w:type="spellStart"/>
-      <w:r>
-        <w:rPr>
-          <w:lang w:val="en-US"/>
-        </w:rPr>
-        <w:t>keretrendszer</w:t>
-      </w:r>
-      <w:proofErr w:type="spellEnd"/>
-      <w:r>
-        <w:rPr>
-          <w:lang w:val="en-US"/>
-        </w:rPr>
-        <w:t xml:space="preserve">. </w:t>
-      </w:r>
-      <w:proofErr w:type="spellStart"/>
-      <w:r>
-        <w:rPr>
-          <w:lang w:val="en-US"/>
-        </w:rPr>
-        <w:t>Rengeteg</w:t>
-      </w:r>
-      <w:proofErr w:type="spellEnd"/>
-      <w:r>
-        <w:rPr>
-          <w:lang w:val="en-US"/>
-        </w:rPr>
-        <w:t xml:space="preserve"> </w:t>
-      </w:r>
-      <w:proofErr w:type="spellStart"/>
-      <w:r>
-        <w:rPr>
-          <w:lang w:val="en-US"/>
-        </w:rPr>
-        <w:t>előreelkészített</w:t>
-      </w:r>
-      <w:proofErr w:type="spellEnd"/>
-      <w:r>
-        <w:rPr>
-          <w:lang w:val="en-US"/>
-        </w:rPr>
-        <w:t xml:space="preserve"> </w:t>
-      </w:r>
-      <w:proofErr w:type="spellStart"/>
-      <w:r>
-        <w:rPr>
-          <w:lang w:val="en-US"/>
-        </w:rPr>
-        <w:t>komponenst</w:t>
-      </w:r>
-      <w:proofErr w:type="spellEnd"/>
-      <w:r>
-        <w:rPr>
-          <w:lang w:val="en-US"/>
-        </w:rPr>
-        <w:t xml:space="preserve"> </w:t>
-      </w:r>
-      <w:proofErr w:type="spellStart"/>
-      <w:r>
-        <w:rPr>
-          <w:lang w:val="en-US"/>
-        </w:rPr>
-        <w:t>tartalmaz</w:t>
-      </w:r>
-      <w:proofErr w:type="spellEnd"/>
-      <w:r>
-        <w:rPr>
-          <w:lang w:val="en-US"/>
-        </w:rPr>
-        <w:t xml:space="preserve">, </w:t>
-      </w:r>
-      <w:proofErr w:type="spellStart"/>
-      <w:r>
-        <w:rPr>
-          <w:lang w:val="en-US"/>
-        </w:rPr>
-        <w:t>ami</w:t>
-      </w:r>
-      <w:proofErr w:type="spellEnd"/>
-      <w:r>
-        <w:rPr>
-          <w:lang w:val="en-US"/>
-        </w:rPr>
-        <w:t xml:space="preserve"> </w:t>
-      </w:r>
-      <w:proofErr w:type="spellStart"/>
-      <w:r>
-        <w:rPr>
-          <w:lang w:val="en-US"/>
-        </w:rPr>
-        <w:t>felgyórsították</w:t>
-      </w:r>
-      <w:proofErr w:type="spellEnd"/>
-      <w:r>
-        <w:rPr>
-          <w:lang w:val="en-US"/>
-        </w:rPr>
-        <w:t xml:space="preserve"> a </w:t>
-      </w:r>
-      <w:proofErr w:type="spellStart"/>
-      <w:r>
-        <w:rPr>
-          <w:lang w:val="en-US"/>
-        </w:rPr>
-        <w:t>fejlesztési</w:t>
-      </w:r>
-      <w:proofErr w:type="spellEnd"/>
-      <w:r>
-        <w:rPr>
-          <w:lang w:val="en-US"/>
-        </w:rPr>
-        <w:t xml:space="preserve"> </w:t>
-      </w:r>
-      <w:proofErr w:type="spellStart"/>
-      <w:r>
-        <w:rPr>
-          <w:lang w:val="en-US"/>
-        </w:rPr>
-        <w:t>folyamatot</w:t>
-      </w:r>
-      <w:proofErr w:type="spellEnd"/>
-      <w:r>
-        <w:rPr>
-          <w:lang w:val="en-US"/>
-        </w:rPr>
-        <w:t>.</w:t>
-      </w:r>
-    </w:p>
-    <w:p>
-      <w:pPr>
-        <w:ind w:left="368"/>
-      </w:pPr>
-      <w:r>
-        <w:t xml:space="preserve">- </w:t>
-      </w:r>
-      <w:proofErr w:type="spellStart"/>
-      <w:r>
-        <w:t>Shadcn</w:t>
-      </w:r>
-      <w:proofErr w:type="spellEnd"/>
-      <w:r>
-        <w:t>/</w:t>
-      </w:r>
-      <w:proofErr w:type="spellStart"/>
-      <w:r>
-        <w:t>ui</w:t>
-      </w:r>
-      <w:proofErr w:type="spellEnd"/>
-      <w:r>
-        <w:t xml:space="preserve"> - </w:t>
-      </w:r>
-      <w:proofErr w:type="spellStart"/>
-      <w:r>
-        <w:t>React</w:t>
-      </w:r>
-      <w:proofErr w:type="spellEnd"/>
-      <w:r>
-        <w:t xml:space="preserve"> komponens könyvtár</w:t>
-      </w:r>
-      <w:r>
-        <w:t xml:space="preserve">. Könnyen integrálható </w:t>
-      </w:r>
-      <w:proofErr w:type="spellStart"/>
-      <w:r>
-        <w:t>react</w:t>
-      </w:r>
-      <w:proofErr w:type="spellEnd"/>
-      <w:r>
-        <w:t xml:space="preserve"> körny</w:t>
-      </w:r>
-      <w:r>
-        <w:t>eze</w:t>
-      </w:r>
-      <w:r>
-        <w:t>tbe</w:t>
-      </w:r>
-      <w:r>
-        <w:t>.</w:t>
-      </w:r>
-    </w:p>
-    <w:p>
-      <w:pPr>
-        <w:ind w:left="368"/>
-      </w:pPr>
-      <w:r>
-        <w:lastRenderedPageBreak/>
-        <w:t xml:space="preserve">- </w:t>
-      </w:r>
-      <w:proofErr w:type="spellStart"/>
-      <w:r>
-        <w:t>Lucide-re</w:t>
-      </w:r>
-      <w:r>
-        <w:t>a</w:t>
-      </w:r>
-      <w:r>
-        <w:t>ct</w:t>
-      </w:r>
-      <w:proofErr w:type="spellEnd"/>
-      <w:r>
-        <w:t xml:space="preserve"> - Modern ikon könyvtár</w:t>
-      </w:r>
-    </w:p>
-    <w:p>
-      <w:pPr>
-        <w:pStyle w:val="1"/>
-      </w:pPr>
-      <w:bookmarkStart w:id="7" w:name="_Toc473730746"/>
-      <w:bookmarkStart w:id="8" w:name="_Toc85723177"/>
-      <w:r>
-        <w:lastRenderedPageBreak/>
-        <w:t>Felhasználói dokumentáció</w:t>
-      </w:r>
-      <w:bookmarkEnd w:id="7"/>
-      <w:bookmarkEnd w:id="8"/>
-    </w:p>
-    <w:p>
-      <w:pPr>
-        <w:pStyle w:val="2"/>
-      </w:pPr>
-      <w:bookmarkStart w:id="9" w:name="_Toc85723178"/>
-      <w:r>
-        <w:t>A program általános specifikációja</w:t>
-      </w:r>
-      <w:bookmarkEnd w:id="9"/>
-    </w:p>
-    <w:p>
-      <w:r>
-        <w:t>Az alkalmazás négy fő modulból épül fel:</w:t>
-      </w:r>
-    </w:p>
-    <w:p>
-      <w:pPr>
-        <w:ind w:left="368"/>
-      </w:pPr>
-      <w:r>
-        <w:t xml:space="preserve">- </w:t>
-      </w:r>
-      <w:proofErr w:type="spellStart"/>
-      <w:r>
-        <w:t>Landing</w:t>
-      </w:r>
-      <w:proofErr w:type="spellEnd"/>
-      <w:r>
-        <w:t xml:space="preserve"> oldal</w:t>
-      </w:r>
-      <w:r>
-        <w:t>: A platform szolgáltatásainak és előnyeinek bemutatása</w:t>
-      </w:r>
-    </w:p>
-    <w:p>
-      <w:pPr>
-        <w:ind w:left="368"/>
-      </w:pPr>
-      <w:r>
-        <w:t xml:space="preserve">- Edzők kezelése: Részletes edzői kártyák és az </w:t>
-      </w:r>
-      <w:r>
-        <w:t xml:space="preserve">edzők bemutatása, </w:t>
-      </w:r>
-      <w:r>
-        <w:t>keresési</w:t>
-      </w:r>
-      <w:r>
-        <w:t xml:space="preserve"> és részletes szűrési funkciók</w:t>
-      </w:r>
-      <w:r>
-        <w:t xml:space="preserve"> </w:t>
-      </w:r>
-      <w:proofErr w:type="spellStart"/>
-      <w:r>
-        <w:t>funkciók</w:t>
-      </w:r>
-      <w:proofErr w:type="spellEnd"/>
-    </w:p>
-    <w:p>
-      <w:pPr>
-        <w:ind w:left="368"/>
-      </w:pPr>
-      <w:r>
-        <w:t>- foglalási rendszer</w:t>
-      </w:r>
-    </w:p>
-    <w:p>
-      <w:pPr>
-        <w:pStyle w:val="2"/>
-      </w:pPr>
-      <w:bookmarkStart w:id="10" w:name="_Toc473730747"/>
-      <w:bookmarkStart w:id="11" w:name="_Toc85723179"/>
-      <w:r>
-        <w:t>Rendszerkövetelmények</w:t>
-      </w:r>
-      <w:bookmarkEnd w:id="10"/>
-      <w:bookmarkEnd w:id="11"/>
-    </w:p>
-    <w:p>
-      <w:pPr>
-        <w:pStyle w:val="3"/>
-      </w:pPr>
-      <w:bookmarkStart w:id="12" w:name="_Toc85723180"/>
-      <w:r>
-        <w:t>Hardver követelmények</w:t>
-      </w:r>
-      <w:bookmarkEnd w:id="12"/>
-      <w:r>
-        <w:t xml:space="preserve"> </w:t>
-      </w:r>
-    </w:p>
-    <w:p/>
-    <w:p/>
-    <w:p>
-      <w:pPr>
-        <w:pStyle w:val="3"/>
-      </w:pPr>
-      <w:bookmarkStart w:id="13" w:name="_Toc85723181"/>
-      <w:r>
-        <w:t>Szoftver követelmények</w:t>
-      </w:r>
-      <w:bookmarkEnd w:id="13"/>
-      <w:r>
-        <w:t xml:space="preserve"> </w:t>
-      </w:r>
-    </w:p>
-    <w:p>
-      <w:pPr>
-        <w:rPr>
-          <w:color w:val="FF0000"/>
-        </w:rPr>
-      </w:pPr>
-    </w:p>
-    <w:p>
-      <w:pPr>
-        <w:rPr>
-          <w:color w:val="FF0000"/>
-        </w:rPr>
-      </w:pPr>
-    </w:p>
-    <w:p>
-      <w:pPr>
-        <w:pStyle w:val="2"/>
-      </w:pPr>
-      <w:r>
-        <w:rPr>
-          <w:color w:val="4F6228" w:themeColor="accent3" w:themeShade="80"/>
-          <w:sz w:val="24"/>
-          <w:szCs w:val="24"/>
-        </w:rPr>
-        <w:t xml:space="preserve"> </w:t>
-      </w:r>
-      <w:bookmarkStart w:id="14" w:name="_Toc85723182"/>
-      <w:r>
-        <w:t>3. A program telepítése</w:t>
-      </w:r>
-      <w:bookmarkEnd w:id="14"/>
-      <w:r>
-        <w:t xml:space="preserve"> </w:t>
-      </w:r>
-    </w:p>
-    <w:p>
-      <w:pPr>
-        <w:ind w:firstLine="0"/>
-        <w:rPr>
-          <w:color w:val="FF0000"/>
-        </w:rPr>
-      </w:pPr>
-      <w:r>
-        <w:t xml:space="preserve">     A fejlesztői környezet beállítása:</w:t>
+      <w:pPr>
+        <w:spacing w:before="240" w:after="240"/>
+      </w:pPr>
+      <w:r>
+        <w:rPr>
+          <w:rFonts w:eastAsia="Times New Roman" w:cs="Times New Roman"/>
+          <w:szCs w:val="24"/>
+        </w:rPr>
+        <w:t>A projekt során a következő területeken szerzett ismereteinket alkalmaztuk:</w:t>
       </w:r>
     </w:p>
     <w:p>
@@ -2677,84 +2014,59 @@
           <w:ilvl w:val="0"/>
           <w:numId w:val="10"/>
         </w:numPr>
-        <w:rPr>
-          <w:rFonts w:eastAsia="Times New Roman" w:cs="Times New Roman"/>
-          <w:color w:val="000000" w:themeColor="text1"/>
-        </w:rPr>
-      </w:pPr>
+        <w:spacing w:after="0"/>
+        <w:rPr>
+          <w:rFonts w:eastAsia="Times New Roman" w:cs="Times New Roman"/>
+          <w:szCs w:val="24"/>
+        </w:rPr>
+      </w:pPr>
+      <w:r>
+        <w:rPr>
+          <w:rFonts w:eastAsia="Times New Roman" w:cs="Times New Roman"/>
+          <w:b/>
+          <w:bCs/>
+          <w:szCs w:val="24"/>
+        </w:rPr>
+        <w:t>Frontend fejlesztés</w:t>
+      </w:r>
+      <w:r>
+        <w:rPr>
+          <w:rFonts w:eastAsia="Times New Roman" w:cs="Times New Roman"/>
+          <w:szCs w:val="24"/>
+        </w:rPr>
+        <w:t>: Modern JavaScript/</w:t>
+      </w:r>
       <w:proofErr w:type="spellStart"/>
       <w:r>
         <w:rPr>
           <w:rFonts w:eastAsia="Times New Roman" w:cs="Times New Roman"/>
-          <w:color w:val="000000" w:themeColor="text1"/>
-        </w:rPr>
-        <w:t>Repository</w:t>
+          <w:szCs w:val="24"/>
+        </w:rPr>
+        <w:t>TypeScript</w:t>
       </w:r>
       <w:proofErr w:type="spellEnd"/>
       <w:r>
         <w:rPr>
           <w:rFonts w:eastAsia="Times New Roman" w:cs="Times New Roman"/>
-          <w:color w:val="000000" w:themeColor="text1"/>
-        </w:rPr>
-        <w:t xml:space="preserve"> klónozása</w:t>
-      </w:r>
-      <w:r>
-        <w:rPr>
-          <w:rFonts w:eastAsia="Times New Roman" w:cs="Times New Roman"/>
-          <w:color w:val="000000" w:themeColor="text1"/>
-        </w:rPr>
-        <w:t>:</w:t>
-      </w:r>
-      <w:r>
-        <w:br/>
+          <w:szCs w:val="24"/>
+        </w:rPr>
+        <w:t xml:space="preserve">, </w:t>
       </w:r>
       <w:proofErr w:type="spellStart"/>
       <w:r>
         <w:rPr>
           <w:rFonts w:eastAsia="Times New Roman" w:cs="Times New Roman"/>
-          <w:color w:val="000000" w:themeColor="text1"/>
-        </w:rPr>
-        <w:t>git</w:t>
+          <w:szCs w:val="24"/>
+        </w:rPr>
+        <w:t>React</w:t>
       </w:r>
       <w:proofErr w:type="spellEnd"/>
       <w:r>
         <w:rPr>
           <w:rFonts w:eastAsia="Times New Roman" w:cs="Times New Roman"/>
-          <w:color w:val="000000" w:themeColor="text1"/>
-        </w:rPr>
-        <w:t xml:space="preserve"> </w:t>
-      </w:r>
-      <w:proofErr w:type="spellStart"/>
-      <w:r>
-        <w:rPr>
-          <w:rFonts w:eastAsia="Times New Roman" w:cs="Times New Roman"/>
-          <w:color w:val="000000" w:themeColor="text1"/>
-        </w:rPr>
-        <w:t>clone</w:t>
-      </w:r>
-      <w:proofErr w:type="spellEnd"/>
-      <w:r>
-        <w:rPr>
-          <w:rFonts w:eastAsia="Times New Roman" w:cs="Times New Roman"/>
-          <w:color w:val="000000" w:themeColor="text1"/>
-        </w:rPr>
-        <w:t xml:space="preserve"> &lt;</w:t>
-      </w:r>
-      <w:proofErr w:type="spellStart"/>
-      <w:r>
-        <w:rPr>
-          <w:rFonts w:eastAsia="Times New Roman" w:cs="Times New Roman"/>
-          <w:color w:val="000000" w:themeColor="text1"/>
-        </w:rPr>
-        <w:t>repository-url</w:t>
-      </w:r>
-      <w:proofErr w:type="spellEnd"/>
-      <w:r>
-        <w:rPr>
-          <w:rFonts w:eastAsia="Times New Roman" w:cs="Times New Roman"/>
-          <w:color w:val="000000" w:themeColor="text1"/>
-        </w:rPr>
-        <w:t>&gt;</w:t>
+          <w:szCs w:val="24"/>
+        </w:rPr>
+        <w:t xml:space="preserve"> komponensek fejlesztése.</w:t>
       </w:r>
     </w:p>
     <w:p>
@@ -2764,53 +2076,76 @@
           <w:ilvl w:val="0"/>
           <w:numId w:val="10"/>
         </w:numPr>
-        <w:rPr>
-          <w:rFonts w:eastAsia="Times New Roman" w:cs="Times New Roman"/>
-          <w:color w:val="000000" w:themeColor="text1"/>
-        </w:rPr>
-      </w:pPr>
-      <w:r>
-        <w:rPr>
-          <w:rFonts w:eastAsia="Times New Roman" w:cs="Times New Roman"/>
-          <w:color w:val="000000" w:themeColor="text1"/>
-        </w:rPr>
-        <w:t>Függőségek telepítése</w:t>
-      </w:r>
-      <w:r>
-        <w:rPr>
-          <w:rFonts w:eastAsia="Times New Roman" w:cs="Times New Roman"/>
-          <w:color w:val="000000" w:themeColor="text1"/>
-        </w:rPr>
-        <w:t>:</w:t>
-      </w:r>
-      <w:r>
-        <w:br/>
+        <w:spacing w:after="0"/>
+        <w:rPr>
+          <w:rFonts w:eastAsia="Times New Roman" w:cs="Times New Roman"/>
+          <w:szCs w:val="24"/>
+        </w:rPr>
+      </w:pPr>
+      <w:r>
+        <w:rPr>
+          <w:rFonts w:eastAsia="Times New Roman" w:cs="Times New Roman"/>
+          <w:b/>
+          <w:bCs/>
+          <w:szCs w:val="24"/>
+        </w:rPr>
+        <w:t>UI/UX tervezés</w:t>
+      </w:r>
+      <w:r>
+        <w:rPr>
+          <w:rFonts w:eastAsia="Times New Roman" w:cs="Times New Roman"/>
+          <w:szCs w:val="24"/>
+        </w:rPr>
+        <w:t xml:space="preserve">: Reszponzív felületek, </w:t>
       </w:r>
       <w:proofErr w:type="spellStart"/>
       <w:r>
         <w:rPr>
           <w:rFonts w:eastAsia="Times New Roman" w:cs="Times New Roman"/>
-          <w:color w:val="000000" w:themeColor="text1"/>
-        </w:rPr>
-        <w:t>npm</w:t>
+          <w:szCs w:val="24"/>
+        </w:rPr>
+        <w:t>Tailwind</w:t>
       </w:r>
       <w:proofErr w:type="spellEnd"/>
       <w:r>
         <w:rPr>
           <w:rFonts w:eastAsia="Times New Roman" w:cs="Times New Roman"/>
-          <w:color w:val="000000" w:themeColor="text1"/>
-        </w:rPr>
-        <w:t xml:space="preserve"> </w:t>
+          <w:szCs w:val="24"/>
+        </w:rPr>
+        <w:t xml:space="preserve"> CSS és </w:t>
       </w:r>
       <w:proofErr w:type="spellStart"/>
       <w:r>
         <w:rPr>
           <w:rFonts w:eastAsia="Times New Roman" w:cs="Times New Roman"/>
-          <w:color w:val="000000" w:themeColor="text1"/>
-        </w:rPr>
-        <w:t>install</w:t>
+          <w:szCs w:val="24"/>
+        </w:rPr>
+        <w:t>Shadcn</w:t>
       </w:r>
       <w:proofErr w:type="spellEnd"/>
+      <w:r>
+        <w:rPr>
+          <w:rFonts w:eastAsia="Times New Roman" w:cs="Times New Roman"/>
+          <w:szCs w:val="24"/>
+        </w:rPr>
+        <w:t>/</w:t>
+      </w:r>
+      <w:proofErr w:type="spellStart"/>
+      <w:r>
+        <w:rPr>
+          <w:rFonts w:eastAsia="Times New Roman" w:cs="Times New Roman"/>
+          <w:szCs w:val="24"/>
+        </w:rPr>
+        <w:t>ui</w:t>
+      </w:r>
+      <w:proofErr w:type="spellEnd"/>
+      <w:r>
+        <w:rPr>
+          <w:rFonts w:eastAsia="Times New Roman" w:cs="Times New Roman"/>
+          <w:szCs w:val="24"/>
+        </w:rPr>
+        <w:t xml:space="preserve"> használata.</w:t>
+      </w:r>
     </w:p>
     <w:p>
       <w:pPr>
@@ -2819,11 +2154,28 @@
           <w:ilvl w:val="0"/>
           <w:numId w:val="10"/>
         </w:numPr>
-        <w:rPr>
-          <w:rFonts w:eastAsia="Times New Roman" w:cs="Times New Roman"/>
-          <w:color w:val="000000" w:themeColor="text1"/>
-        </w:rPr>
-      </w:pPr>
+        <w:spacing w:after="0"/>
+        <w:rPr>
+          <w:rFonts w:eastAsia="Times New Roman" w:cs="Times New Roman"/>
+          <w:szCs w:val="24"/>
+        </w:rPr>
+      </w:pPr>
+      <w:r>
+        <w:rPr>
+          <w:rFonts w:eastAsia="Times New Roman" w:cs="Times New Roman"/>
+          <w:b/>
+          <w:bCs/>
+          <w:szCs w:val="24"/>
+        </w:rPr>
+        <w:t>Backend alapok</w:t>
+      </w:r>
+      <w:r>
+        <w:rPr>
+          <w:rFonts w:eastAsia="Times New Roman" w:cs="Times New Roman"/>
+          <w:szCs w:val="24"/>
+        </w:rPr>
+        <w:t>: Adatmodellezés, API integráció (pl. email értesítések).</w:t>
+      </w:r>
     </w:p>
     <w:p>
       <w:pPr>
@@ -2832,74 +2184,43 @@
           <w:ilvl w:val="0"/>
           <w:numId w:val="10"/>
         </w:numPr>
-      </w:pPr>
-      <w:r>
-        <w:rPr>
-          <w:rFonts w:eastAsia="Times New Roman" w:cs="Times New Roman"/>
-          <w:color w:val="000000" w:themeColor="text1"/>
-        </w:rPr>
-        <w:t>Fejlesztői szerver indítása</w:t>
-      </w:r>
-      <w:r>
-        <w:rPr>
-          <w:rFonts w:eastAsia="Times New Roman" w:cs="Times New Roman"/>
-          <w:color w:val="000000" w:themeColor="text1"/>
-        </w:rPr>
-        <w:t>:</w:t>
-      </w:r>
-      <w:r>
-        <w:br/>
+        <w:spacing w:after="0"/>
+        <w:rPr>
+          <w:rFonts w:eastAsia="Times New Roman" w:cs="Times New Roman"/>
+          <w:szCs w:val="24"/>
+        </w:rPr>
+      </w:pPr>
+      <w:r>
+        <w:rPr>
+          <w:rFonts w:eastAsia="Times New Roman" w:cs="Times New Roman"/>
+          <w:b/>
+          <w:bCs/>
+          <w:szCs w:val="24"/>
+        </w:rPr>
+        <w:t>Verziókezelés</w:t>
+      </w:r>
+      <w:r>
+        <w:rPr>
+          <w:rFonts w:eastAsia="Times New Roman" w:cs="Times New Roman"/>
+          <w:szCs w:val="24"/>
+        </w:rPr>
+        <w:t xml:space="preserve">: </w:t>
       </w:r>
       <w:proofErr w:type="spellStart"/>
       <w:r>
         <w:rPr>
           <w:rFonts w:eastAsia="Times New Roman" w:cs="Times New Roman"/>
-          <w:color w:val="000000" w:themeColor="text1"/>
-        </w:rPr>
-        <w:t>npm</w:t>
+          <w:szCs w:val="24"/>
+        </w:rPr>
+        <w:t>Git</w:t>
       </w:r>
       <w:proofErr w:type="spellEnd"/>
       <w:r>
         <w:rPr>
           <w:rFonts w:eastAsia="Times New Roman" w:cs="Times New Roman"/>
-          <w:color w:val="000000" w:themeColor="text1"/>
-        </w:rPr>
-        <w:t xml:space="preserve"> </w:t>
-      </w:r>
-      <w:proofErr w:type="spellStart"/>
-      <w:r>
-        <w:rPr>
-          <w:rFonts w:eastAsia="Times New Roman" w:cs="Times New Roman"/>
-          <w:color w:val="000000" w:themeColor="text1"/>
-        </w:rPr>
-        <w:t>run</w:t>
-      </w:r>
-      <w:proofErr w:type="spellEnd"/>
-      <w:r>
-        <w:rPr>
-          <w:rFonts w:eastAsia="Times New Roman" w:cs="Times New Roman"/>
-          <w:color w:val="000000" w:themeColor="text1"/>
-        </w:rPr>
-        <w:t xml:space="preserve"> </w:t>
-      </w:r>
-      <w:proofErr w:type="spellStart"/>
-      <w:r>
-        <w:rPr>
-          <w:rFonts w:eastAsia="Times New Roman" w:cs="Times New Roman"/>
-          <w:color w:val="000000" w:themeColor="text1"/>
-        </w:rPr>
-        <w:t>de</w:t>
-      </w:r>
-      <w:r>
-        <w:rPr>
-          <w:rFonts w:ascii="Consolas" w:eastAsia="Consolas" w:hAnsi="Consolas" w:cs="Consolas"/>
-          <w:color w:val="000000" w:themeColor="text1"/>
-        </w:rPr>
-        <w:t>v</w:t>
-      </w:r>
-      <w:proofErr w:type="spellEnd"/>
-      <w:r>
-        <w:br/>
+          <w:szCs w:val="24"/>
+        </w:rPr>
+        <w:t xml:space="preserve"> és GitHub közös munkafolyamatokhoz.</w:t>
       </w:r>
     </w:p>
     <w:p>
@@ -2908,6 +2229,1096 @@
         <w:numPr>
           <w:ilvl w:val="0"/>
           <w:numId w:val="10"/>
+        </w:numPr>
+        <w:spacing w:after="0"/>
+        <w:rPr>
+          <w:rFonts w:eastAsia="Times New Roman" w:cs="Times New Roman"/>
+          <w:szCs w:val="24"/>
+        </w:rPr>
+      </w:pPr>
+      <w:r>
+        <w:rPr>
+          <w:rFonts w:eastAsia="Times New Roman" w:cs="Times New Roman"/>
+          <w:b/>
+          <w:bCs/>
+          <w:szCs w:val="24"/>
+        </w:rPr>
+        <w:t>Projektmenedzsment</w:t>
+      </w:r>
+      <w:r>
+        <w:rPr>
+          <w:rFonts w:eastAsia="Times New Roman" w:cs="Times New Roman"/>
+          <w:szCs w:val="24"/>
+        </w:rPr>
+        <w:t>: Feladatok megosztása és koordináció két fejlesztő között.</w:t>
+      </w:r>
+    </w:p>
+    <w:p>
+      <w:pPr>
+        <w:spacing w:before="240" w:after="240"/>
+      </w:pPr>
+      <w:r>
+        <w:rPr>
+          <w:rFonts w:eastAsia="Times New Roman" w:cs="Times New Roman"/>
+          <w:szCs w:val="24"/>
+        </w:rPr>
+        <w:lastRenderedPageBreak/>
+        <w:t xml:space="preserve">A munkát megosztottuk: </w:t>
+      </w:r>
+      <w:proofErr w:type="spellStart"/>
+      <w:r>
+        <w:rPr>
+          <w:rFonts w:eastAsia="Times New Roman" w:cs="Times New Roman"/>
+          <w:szCs w:val="24"/>
+        </w:rPr>
+        <w:t>Pribelszki</w:t>
+      </w:r>
+      <w:proofErr w:type="spellEnd"/>
+      <w:r>
+        <w:rPr>
+          <w:rFonts w:eastAsia="Times New Roman" w:cs="Times New Roman"/>
+          <w:szCs w:val="24"/>
+        </w:rPr>
+        <w:t xml:space="preserve"> Dávid a frontend fejlesztésre és dizájnra fókuszált, míg Chen </w:t>
+      </w:r>
+      <w:proofErr w:type="spellStart"/>
+      <w:r>
+        <w:rPr>
+          <w:rFonts w:eastAsia="Times New Roman" w:cs="Times New Roman"/>
+          <w:szCs w:val="24"/>
+        </w:rPr>
+        <w:t>Wen</w:t>
+      </w:r>
+      <w:proofErr w:type="spellEnd"/>
+      <w:r>
+        <w:rPr>
+          <w:rFonts w:eastAsia="Times New Roman" w:cs="Times New Roman"/>
+          <w:szCs w:val="24"/>
+        </w:rPr>
+        <w:t xml:space="preserve"> </w:t>
+      </w:r>
+      <w:proofErr w:type="spellStart"/>
+      <w:r>
+        <w:rPr>
+          <w:rFonts w:eastAsia="Times New Roman" w:cs="Times New Roman"/>
+          <w:szCs w:val="24"/>
+        </w:rPr>
+        <w:t>Jie</w:t>
+      </w:r>
+      <w:proofErr w:type="spellEnd"/>
+      <w:r>
+        <w:rPr>
+          <w:rFonts w:eastAsia="Times New Roman" w:cs="Times New Roman"/>
+          <w:szCs w:val="24"/>
+        </w:rPr>
+        <w:t xml:space="preserve"> az adatmodellezést és a funkcionális logikát támogatta.</w:t>
+      </w:r>
+    </w:p>
+    <w:p>
+      <w:pPr>
+        <w:ind w:left="368"/>
+      </w:pPr>
+    </w:p>
+    <w:p>
+      <w:pPr>
+        <w:pStyle w:val="2"/>
+      </w:pPr>
+      <w:bookmarkStart w:id="6" w:name="_Toc85723176"/>
+      <w:r>
+        <w:t>A felhasznált szoftverek</w:t>
+      </w:r>
+      <w:bookmarkEnd w:id="6"/>
+    </w:p>
+    <w:p>
+      <w:pPr>
+        <w:rPr>
+          <w:sz w:val="28"/>
+          <w:szCs w:val="28"/>
+        </w:rPr>
+      </w:pPr>
+      <w:r>
+        <w:rPr>
+          <w:sz w:val="28"/>
+          <w:szCs w:val="28"/>
+        </w:rPr>
+        <w:t>A fejlesztés során a következő technológiákat és eszközöket használtuk:</w:t>
+      </w:r>
+    </w:p>
+    <w:p>
+      <w:pPr>
+        <w:pStyle w:val="aa"/>
+        <w:numPr>
+          <w:ilvl w:val="0"/>
+          <w:numId w:val="9"/>
+        </w:numPr>
+        <w:spacing w:after="0"/>
+        <w:rPr>
+          <w:rFonts w:eastAsia="Times New Roman" w:cs="Times New Roman"/>
+          <w:szCs w:val="24"/>
+        </w:rPr>
+      </w:pPr>
+      <w:proofErr w:type="spellStart"/>
+      <w:r>
+        <w:rPr>
+          <w:rFonts w:eastAsia="Times New Roman" w:cs="Times New Roman"/>
+          <w:b/>
+          <w:bCs/>
+          <w:szCs w:val="24"/>
+        </w:rPr>
+        <w:t>React</w:t>
+      </w:r>
+      <w:proofErr w:type="spellEnd"/>
+      <w:r>
+        <w:rPr>
+          <w:rFonts w:eastAsia="Times New Roman" w:cs="Times New Roman"/>
+          <w:b/>
+          <w:bCs/>
+          <w:szCs w:val="24"/>
+        </w:rPr>
+        <w:t xml:space="preserve"> 18.3.1</w:t>
+      </w:r>
+      <w:r>
+        <w:rPr>
+          <w:rFonts w:eastAsia="Times New Roman" w:cs="Times New Roman"/>
+          <w:szCs w:val="24"/>
+        </w:rPr>
+        <w:t>: Gyors és modern frontend keretrendszer, hatékony komponenskezeléshez.</w:t>
+      </w:r>
+    </w:p>
+    <w:p>
+      <w:pPr>
+        <w:pStyle w:val="aa"/>
+        <w:numPr>
+          <w:ilvl w:val="0"/>
+          <w:numId w:val="9"/>
+        </w:numPr>
+        <w:spacing w:after="0"/>
+        <w:rPr>
+          <w:rFonts w:eastAsia="Times New Roman" w:cs="Times New Roman"/>
+          <w:szCs w:val="24"/>
+        </w:rPr>
+      </w:pPr>
+      <w:proofErr w:type="spellStart"/>
+      <w:r>
+        <w:rPr>
+          <w:rFonts w:eastAsia="Times New Roman" w:cs="Times New Roman"/>
+          <w:b/>
+          <w:bCs/>
+          <w:szCs w:val="24"/>
+        </w:rPr>
+        <w:t>TypeScript</w:t>
+      </w:r>
+      <w:proofErr w:type="spellEnd"/>
+      <w:r>
+        <w:rPr>
+          <w:rFonts w:eastAsia="Times New Roman" w:cs="Times New Roman"/>
+          <w:szCs w:val="24"/>
+        </w:rPr>
+        <w:t>: Erősen típusos programozás a hibák csökkentésére és jobb fejlesztői élményre.</w:t>
+      </w:r>
+    </w:p>
+    <w:p>
+      <w:pPr>
+        <w:pStyle w:val="aa"/>
+        <w:numPr>
+          <w:ilvl w:val="0"/>
+          <w:numId w:val="9"/>
+        </w:numPr>
+        <w:spacing w:after="0"/>
+        <w:rPr>
+          <w:rFonts w:eastAsia="Times New Roman" w:cs="Times New Roman"/>
+          <w:szCs w:val="24"/>
+        </w:rPr>
+      </w:pPr>
+      <w:proofErr w:type="spellStart"/>
+      <w:r>
+        <w:rPr>
+          <w:rFonts w:eastAsia="Times New Roman" w:cs="Times New Roman"/>
+          <w:b/>
+          <w:bCs/>
+          <w:szCs w:val="24"/>
+        </w:rPr>
+        <w:t>Vite</w:t>
+      </w:r>
+      <w:proofErr w:type="spellEnd"/>
+      <w:r>
+        <w:rPr>
+          <w:rFonts w:eastAsia="Times New Roman" w:cs="Times New Roman"/>
+          <w:szCs w:val="24"/>
+        </w:rPr>
+        <w:t xml:space="preserve">: Gyors </w:t>
+      </w:r>
+      <w:proofErr w:type="spellStart"/>
+      <w:r>
+        <w:rPr>
+          <w:rFonts w:eastAsia="Times New Roman" w:cs="Times New Roman"/>
+          <w:szCs w:val="24"/>
+        </w:rPr>
+        <w:t>build</w:t>
+      </w:r>
+      <w:proofErr w:type="spellEnd"/>
+      <w:r>
+        <w:rPr>
+          <w:rFonts w:eastAsia="Times New Roman" w:cs="Times New Roman"/>
+          <w:szCs w:val="24"/>
+        </w:rPr>
+        <w:t xml:space="preserve"> eszköz és fejlesztői szerver a hatékony munkához.</w:t>
+      </w:r>
+    </w:p>
+    <w:p>
+      <w:pPr>
+        <w:pStyle w:val="aa"/>
+        <w:numPr>
+          <w:ilvl w:val="0"/>
+          <w:numId w:val="9"/>
+        </w:numPr>
+        <w:spacing w:after="0"/>
+        <w:rPr>
+          <w:rFonts w:eastAsia="Times New Roman" w:cs="Times New Roman"/>
+          <w:szCs w:val="24"/>
+        </w:rPr>
+      </w:pPr>
+      <w:proofErr w:type="spellStart"/>
+      <w:r>
+        <w:rPr>
+          <w:rFonts w:eastAsia="Times New Roman" w:cs="Times New Roman"/>
+          <w:b/>
+          <w:bCs/>
+          <w:szCs w:val="24"/>
+        </w:rPr>
+        <w:t>Tailwind</w:t>
+      </w:r>
+      <w:proofErr w:type="spellEnd"/>
+      <w:r>
+        <w:rPr>
+          <w:rFonts w:eastAsia="Times New Roman" w:cs="Times New Roman"/>
+          <w:b/>
+          <w:bCs/>
+          <w:szCs w:val="24"/>
+        </w:rPr>
+        <w:t xml:space="preserve"> CSS</w:t>
+      </w:r>
+      <w:r>
+        <w:rPr>
+          <w:rFonts w:eastAsia="Times New Roman" w:cs="Times New Roman"/>
+          <w:szCs w:val="24"/>
+        </w:rPr>
+        <w:t xml:space="preserve">: </w:t>
+      </w:r>
+      <w:proofErr w:type="spellStart"/>
+      <w:r>
+        <w:rPr>
+          <w:rFonts w:eastAsia="Times New Roman" w:cs="Times New Roman"/>
+          <w:szCs w:val="24"/>
+        </w:rPr>
+        <w:t>Utility-first</w:t>
+      </w:r>
+      <w:proofErr w:type="spellEnd"/>
+      <w:r>
+        <w:rPr>
+          <w:rFonts w:eastAsia="Times New Roman" w:cs="Times New Roman"/>
+          <w:szCs w:val="24"/>
+        </w:rPr>
+        <w:t xml:space="preserve"> CSS keretrendszer a dizájn gyorsítására.</w:t>
+      </w:r>
+    </w:p>
+    <w:p>
+      <w:pPr>
+        <w:pStyle w:val="aa"/>
+        <w:numPr>
+          <w:ilvl w:val="0"/>
+          <w:numId w:val="9"/>
+        </w:numPr>
+        <w:spacing w:after="0"/>
+        <w:rPr>
+          <w:rFonts w:eastAsia="Times New Roman" w:cs="Times New Roman"/>
+          <w:szCs w:val="24"/>
+        </w:rPr>
+      </w:pPr>
+      <w:proofErr w:type="spellStart"/>
+      <w:r>
+        <w:rPr>
+          <w:rFonts w:eastAsia="Times New Roman" w:cs="Times New Roman"/>
+          <w:b/>
+          <w:bCs/>
+          <w:szCs w:val="24"/>
+        </w:rPr>
+        <w:t>Shadcn</w:t>
+      </w:r>
+      <w:proofErr w:type="spellEnd"/>
+      <w:r>
+        <w:rPr>
+          <w:rFonts w:eastAsia="Times New Roman" w:cs="Times New Roman"/>
+          <w:b/>
+          <w:bCs/>
+          <w:szCs w:val="24"/>
+        </w:rPr>
+        <w:t>/</w:t>
+      </w:r>
+      <w:proofErr w:type="spellStart"/>
+      <w:r>
+        <w:rPr>
+          <w:rFonts w:eastAsia="Times New Roman" w:cs="Times New Roman"/>
+          <w:b/>
+          <w:bCs/>
+          <w:szCs w:val="24"/>
+        </w:rPr>
+        <w:t>ui</w:t>
+      </w:r>
+      <w:proofErr w:type="spellEnd"/>
+      <w:r>
+        <w:rPr>
+          <w:rFonts w:eastAsia="Times New Roman" w:cs="Times New Roman"/>
+          <w:szCs w:val="24"/>
+        </w:rPr>
+        <w:t xml:space="preserve">: Könnyen integrálható </w:t>
+      </w:r>
+      <w:proofErr w:type="spellStart"/>
+      <w:r>
+        <w:rPr>
+          <w:rFonts w:eastAsia="Times New Roman" w:cs="Times New Roman"/>
+          <w:szCs w:val="24"/>
+        </w:rPr>
+        <w:t>React</w:t>
+      </w:r>
+      <w:proofErr w:type="spellEnd"/>
+      <w:r>
+        <w:rPr>
+          <w:rFonts w:eastAsia="Times New Roman" w:cs="Times New Roman"/>
+          <w:szCs w:val="24"/>
+        </w:rPr>
+        <w:t xml:space="preserve"> komponens könyvtár az egységes UI-hoz.</w:t>
+      </w:r>
+    </w:p>
+    <w:p>
+      <w:pPr>
+        <w:pStyle w:val="aa"/>
+        <w:numPr>
+          <w:ilvl w:val="0"/>
+          <w:numId w:val="9"/>
+        </w:numPr>
+        <w:spacing w:after="0"/>
+        <w:rPr>
+          <w:rFonts w:eastAsia="Times New Roman" w:cs="Times New Roman"/>
+          <w:szCs w:val="24"/>
+        </w:rPr>
+      </w:pPr>
+      <w:proofErr w:type="spellStart"/>
+      <w:r>
+        <w:rPr>
+          <w:rFonts w:eastAsia="Times New Roman" w:cs="Times New Roman"/>
+          <w:b/>
+          <w:bCs/>
+          <w:szCs w:val="24"/>
+        </w:rPr>
+        <w:t>Lucide-react</w:t>
+      </w:r>
+      <w:proofErr w:type="spellEnd"/>
+      <w:r>
+        <w:rPr>
+          <w:rFonts w:eastAsia="Times New Roman" w:cs="Times New Roman"/>
+          <w:szCs w:val="24"/>
+        </w:rPr>
+        <w:t>: Modern ikonok az esztétikus megjelenésért.</w:t>
+      </w:r>
+    </w:p>
+    <w:p>
+      <w:pPr>
+        <w:pStyle w:val="aa"/>
+        <w:numPr>
+          <w:ilvl w:val="0"/>
+          <w:numId w:val="9"/>
+        </w:numPr>
+        <w:spacing w:after="0"/>
+        <w:rPr>
+          <w:rFonts w:eastAsia="Times New Roman" w:cs="Times New Roman"/>
+          <w:szCs w:val="24"/>
+        </w:rPr>
+      </w:pPr>
+      <w:r>
+        <w:rPr>
+          <w:rFonts w:eastAsia="Times New Roman" w:cs="Times New Roman"/>
+          <w:b/>
+          <w:bCs/>
+          <w:szCs w:val="24"/>
+        </w:rPr>
+        <w:t xml:space="preserve">Node.js és </w:t>
+      </w:r>
+      <w:proofErr w:type="spellStart"/>
+      <w:r>
+        <w:rPr>
+          <w:rFonts w:eastAsia="Times New Roman" w:cs="Times New Roman"/>
+          <w:b/>
+          <w:bCs/>
+          <w:szCs w:val="24"/>
+        </w:rPr>
+        <w:t>npm</w:t>
+      </w:r>
+      <w:proofErr w:type="spellEnd"/>
+      <w:r>
+        <w:rPr>
+          <w:rFonts w:eastAsia="Times New Roman" w:cs="Times New Roman"/>
+          <w:szCs w:val="24"/>
+        </w:rPr>
+        <w:t>: Futtatókörnyezet és csomagkezelés.</w:t>
+      </w:r>
+    </w:p>
+    <w:p>
+      <w:pPr>
+        <w:pStyle w:val="aa"/>
+        <w:numPr>
+          <w:ilvl w:val="0"/>
+          <w:numId w:val="9"/>
+        </w:numPr>
+        <w:spacing w:after="0"/>
+        <w:rPr>
+          <w:rFonts w:eastAsia="Times New Roman" w:cs="Times New Roman"/>
+          <w:i/>
+          <w:iCs/>
+          <w:szCs w:val="24"/>
+        </w:rPr>
+      </w:pPr>
+      <w:proofErr w:type="spellStart"/>
+      <w:r>
+        <w:rPr>
+          <w:rFonts w:eastAsia="Times New Roman" w:cs="Times New Roman"/>
+          <w:b/>
+          <w:bCs/>
+          <w:szCs w:val="24"/>
+        </w:rPr>
+        <w:t>PostgreSQL</w:t>
+      </w:r>
+      <w:proofErr w:type="spellEnd"/>
+      <w:r>
+        <w:rPr>
+          <w:rFonts w:eastAsia="Times New Roman" w:cs="Times New Roman"/>
+          <w:szCs w:val="24"/>
+        </w:rPr>
+        <w:t>: Adatbázis az edzői és foglalási adatok tárolására</w:t>
+      </w:r>
+      <w:r>
+        <w:rPr>
+          <w:rFonts w:eastAsia="Times New Roman" w:cs="Times New Roman"/>
+          <w:szCs w:val="24"/>
+        </w:rPr>
+        <w:t>.</w:t>
+      </w:r>
+    </w:p>
+    <w:p>
+      <w:pPr>
+        <w:pStyle w:val="aa"/>
+        <w:numPr>
+          <w:ilvl w:val="0"/>
+          <w:numId w:val="9"/>
+        </w:numPr>
+        <w:spacing w:after="0"/>
+        <w:rPr>
+          <w:rFonts w:eastAsia="Times New Roman" w:cs="Times New Roman"/>
+          <w:szCs w:val="24"/>
+        </w:rPr>
+      </w:pPr>
+      <w:proofErr w:type="spellStart"/>
+      <w:r>
+        <w:rPr>
+          <w:rFonts w:eastAsia="Times New Roman" w:cs="Times New Roman"/>
+          <w:b/>
+          <w:bCs/>
+          <w:szCs w:val="24"/>
+        </w:rPr>
+        <w:t>Git</w:t>
+      </w:r>
+      <w:proofErr w:type="spellEnd"/>
+      <w:r>
+        <w:rPr>
+          <w:rFonts w:eastAsia="Times New Roman" w:cs="Times New Roman"/>
+          <w:szCs w:val="24"/>
+        </w:rPr>
+        <w:t>: Verziókezelés a közös munkához.</w:t>
+      </w:r>
+    </w:p>
+    <w:p>
+      <w:pPr>
+        <w:ind w:left="368"/>
+      </w:pPr>
+    </w:p>
+    <w:p>
+      <w:pPr>
+        <w:pStyle w:val="1"/>
+      </w:pPr>
+      <w:bookmarkStart w:id="7" w:name="_Toc473730746"/>
+      <w:bookmarkStart w:id="8" w:name="_Toc85723177"/>
+      <w:r>
+        <w:lastRenderedPageBreak/>
+        <w:t>Felhasználói dokumentáció</w:t>
+      </w:r>
+      <w:bookmarkEnd w:id="7"/>
+      <w:bookmarkEnd w:id="8"/>
+    </w:p>
+    <w:p>
+      <w:pPr>
+        <w:pStyle w:val="2"/>
+      </w:pPr>
+      <w:bookmarkStart w:id="9" w:name="_Toc85723178"/>
+      <w:r>
+        <w:t>A program általános specifikációja</w:t>
+      </w:r>
+      <w:bookmarkEnd w:id="9"/>
+    </w:p>
+    <w:p>
+      <w:pPr>
+        <w:spacing w:before="240" w:after="240"/>
+        <w:rPr>
+          <w:rFonts w:eastAsia="Times New Roman" w:cs="Times New Roman"/>
+          <w:sz w:val="28"/>
+          <w:szCs w:val="28"/>
+        </w:rPr>
+      </w:pPr>
+      <w:r>
+        <w:rPr>
+          <w:rFonts w:eastAsia="Times New Roman" w:cs="Times New Roman"/>
+          <w:sz w:val="28"/>
+          <w:szCs w:val="28"/>
+        </w:rPr>
+        <w:t>Az alkalmazás négy fő modulból áll:</w:t>
+      </w:r>
+    </w:p>
+    <w:p>
+      <w:pPr>
+        <w:pStyle w:val="aa"/>
+        <w:numPr>
+          <w:ilvl w:val="0"/>
+          <w:numId w:val="8"/>
+        </w:numPr>
+        <w:spacing w:after="0"/>
+        <w:rPr>
+          <w:rFonts w:eastAsia="Times New Roman" w:cs="Times New Roman"/>
+          <w:szCs w:val="24"/>
+        </w:rPr>
+      </w:pPr>
+      <w:proofErr w:type="spellStart"/>
+      <w:r>
+        <w:rPr>
+          <w:rFonts w:eastAsia="Times New Roman" w:cs="Times New Roman"/>
+          <w:b/>
+          <w:bCs/>
+          <w:szCs w:val="24"/>
+        </w:rPr>
+        <w:t>Landing</w:t>
+      </w:r>
+      <w:proofErr w:type="spellEnd"/>
+      <w:r>
+        <w:rPr>
+          <w:rFonts w:eastAsia="Times New Roman" w:cs="Times New Roman"/>
+          <w:b/>
+          <w:bCs/>
+          <w:szCs w:val="24"/>
+        </w:rPr>
+        <w:t xml:space="preserve"> oldal</w:t>
+      </w:r>
+      <w:r>
+        <w:rPr>
+          <w:rFonts w:eastAsia="Times New Roman" w:cs="Times New Roman"/>
+          <w:szCs w:val="24"/>
+        </w:rPr>
+        <w:t>: Bemutatja a platformot, kiemeli előnyeit, és gyors keresést kínál.</w:t>
+      </w:r>
+    </w:p>
+    <w:p>
+      <w:pPr>
+        <w:pStyle w:val="aa"/>
+        <w:numPr>
+          <w:ilvl w:val="0"/>
+          <w:numId w:val="8"/>
+        </w:numPr>
+        <w:spacing w:after="0"/>
+        <w:rPr>
+          <w:rFonts w:eastAsia="Times New Roman" w:cs="Times New Roman"/>
+          <w:szCs w:val="24"/>
+        </w:rPr>
+      </w:pPr>
+      <w:r>
+        <w:rPr>
+          <w:rFonts w:eastAsia="Times New Roman" w:cs="Times New Roman"/>
+          <w:b/>
+          <w:bCs/>
+          <w:szCs w:val="24"/>
+        </w:rPr>
+        <w:t>Edzők kezelése</w:t>
+      </w:r>
+      <w:r>
+        <w:rPr>
+          <w:rFonts w:eastAsia="Times New Roman" w:cs="Times New Roman"/>
+          <w:szCs w:val="24"/>
+        </w:rPr>
+        <w:t>: Edzői profilok, keresési és szűrési funkciók (helyszín, szakterület, ár).</w:t>
+      </w:r>
+    </w:p>
+    <w:p>
+      <w:pPr>
+        <w:pStyle w:val="aa"/>
+        <w:numPr>
+          <w:ilvl w:val="0"/>
+          <w:numId w:val="8"/>
+        </w:numPr>
+        <w:spacing w:after="0"/>
+        <w:rPr>
+          <w:rFonts w:eastAsia="Times New Roman" w:cs="Times New Roman"/>
+          <w:szCs w:val="24"/>
+        </w:rPr>
+      </w:pPr>
+      <w:r>
+        <w:rPr>
+          <w:rFonts w:eastAsia="Times New Roman" w:cs="Times New Roman"/>
+          <w:b/>
+          <w:bCs/>
+          <w:szCs w:val="24"/>
+        </w:rPr>
+        <w:t>Foglalási rendszer</w:t>
+      </w:r>
+      <w:r>
+        <w:rPr>
+          <w:rFonts w:eastAsia="Times New Roman" w:cs="Times New Roman"/>
+          <w:szCs w:val="24"/>
+        </w:rPr>
+        <w:t xml:space="preserve">: Naptár alapú időpontfoglalás </w:t>
+      </w:r>
+      <w:proofErr w:type="spellStart"/>
+      <w:r>
+        <w:rPr>
+          <w:rFonts w:eastAsia="Times New Roman" w:cs="Times New Roman"/>
+          <w:szCs w:val="24"/>
+        </w:rPr>
+        <w:t>emailes</w:t>
+      </w:r>
+      <w:proofErr w:type="spellEnd"/>
+      <w:r>
+        <w:rPr>
+          <w:rFonts w:eastAsia="Times New Roman" w:cs="Times New Roman"/>
+          <w:szCs w:val="24"/>
+        </w:rPr>
+        <w:t xml:space="preserve"> visszaigazolással.</w:t>
+      </w:r>
+    </w:p>
+    <w:p>
+      <w:pPr>
+        <w:pStyle w:val="aa"/>
+        <w:numPr>
+          <w:ilvl w:val="0"/>
+          <w:numId w:val="8"/>
+        </w:numPr>
+        <w:spacing w:after="0"/>
+        <w:rPr>
+          <w:rFonts w:eastAsia="Times New Roman" w:cs="Times New Roman"/>
+          <w:szCs w:val="24"/>
+        </w:rPr>
+      </w:pPr>
+      <w:r>
+        <w:rPr>
+          <w:rFonts w:eastAsia="Times New Roman" w:cs="Times New Roman"/>
+          <w:b/>
+          <w:bCs/>
+          <w:szCs w:val="24"/>
+        </w:rPr>
+        <w:t>Felhasználói fiók</w:t>
+      </w:r>
+      <w:r>
+        <w:rPr>
+          <w:rFonts w:eastAsia="Times New Roman" w:cs="Times New Roman"/>
+          <w:szCs w:val="24"/>
+        </w:rPr>
+        <w:t>: Edzők és ügyfelek számára külön kezelőfelület.</w:t>
+      </w:r>
+    </w:p>
+    <w:p>
+      <w:pPr>
+        <w:ind w:left="368"/>
+      </w:pPr>
+    </w:p>
+    <w:p>
+      <w:pPr>
+        <w:pStyle w:val="2"/>
+      </w:pPr>
+      <w:bookmarkStart w:id="10" w:name="_Toc473730747"/>
+      <w:bookmarkStart w:id="11" w:name="_Toc85723179"/>
+      <w:r>
+        <w:t>Rendszerkövetelmények</w:t>
+      </w:r>
+      <w:bookmarkEnd w:id="10"/>
+      <w:bookmarkEnd w:id="11"/>
+    </w:p>
+    <w:p>
+      <w:pPr>
+        <w:pStyle w:val="3"/>
+      </w:pPr>
+      <w:bookmarkStart w:id="12" w:name="_Toc85723180"/>
+      <w:r>
+        <w:t>Hardver követelmények</w:t>
+      </w:r>
+      <w:bookmarkEnd w:id="12"/>
+      <w:r>
+        <w:t xml:space="preserve"> </w:t>
+      </w:r>
+    </w:p>
+    <w:p>
+      <w:pPr>
+        <w:pStyle w:val="aa"/>
+        <w:numPr>
+          <w:ilvl w:val="0"/>
+          <w:numId w:val="10"/>
+        </w:numPr>
+        <w:spacing w:after="0"/>
+        <w:rPr>
+          <w:rFonts w:eastAsia="Times New Roman" w:cs="Times New Roman"/>
+          <w:szCs w:val="24"/>
+        </w:rPr>
+      </w:pPr>
+      <w:r>
+        <w:rPr>
+          <w:rFonts w:eastAsia="Times New Roman" w:cs="Times New Roman"/>
+          <w:b/>
+          <w:bCs/>
+          <w:szCs w:val="24"/>
+        </w:rPr>
+        <w:t>Hardver</w:t>
+      </w:r>
+      <w:r>
+        <w:rPr>
+          <w:rFonts w:eastAsia="Times New Roman" w:cs="Times New Roman"/>
+          <w:szCs w:val="24"/>
+        </w:rPr>
+        <w:t xml:space="preserve">: Minimum 4 GB RAM, 2 </w:t>
+      </w:r>
+      <w:proofErr w:type="spellStart"/>
+      <w:r>
+        <w:rPr>
+          <w:rFonts w:eastAsia="Times New Roman" w:cs="Times New Roman"/>
+          <w:szCs w:val="24"/>
+        </w:rPr>
+        <w:t>GHz</w:t>
+      </w:r>
+      <w:proofErr w:type="spellEnd"/>
+      <w:r>
+        <w:rPr>
+          <w:rFonts w:eastAsia="Times New Roman" w:cs="Times New Roman"/>
+          <w:szCs w:val="24"/>
+        </w:rPr>
+        <w:t xml:space="preserve"> processzor, stabil internetkapcsolat.</w:t>
+      </w:r>
+    </w:p>
+    <w:p>
+      <w:pPr>
+        <w:pStyle w:val="aa"/>
+        <w:numPr>
+          <w:ilvl w:val="0"/>
+          <w:numId w:val="10"/>
+        </w:numPr>
+        <w:spacing w:after="0"/>
+        <w:rPr>
+          <w:rFonts w:eastAsia="Times New Roman" w:cs="Times New Roman"/>
+          <w:szCs w:val="24"/>
+        </w:rPr>
+      </w:pPr>
+      <w:r>
+        <w:rPr>
+          <w:rFonts w:eastAsia="Times New Roman" w:cs="Times New Roman"/>
+          <w:b/>
+          <w:bCs/>
+          <w:szCs w:val="24"/>
+        </w:rPr>
+        <w:t>Szoftver</w:t>
+      </w:r>
+      <w:r>
+        <w:rPr>
+          <w:rFonts w:eastAsia="Times New Roman" w:cs="Times New Roman"/>
+          <w:szCs w:val="24"/>
+        </w:rPr>
+        <w:t>: Modern böngésző (Chrome, Firefox, Edge), Node.js 18+ a fejlesztéshez.</w:t>
+      </w:r>
+    </w:p>
+    <w:p/>
+    <w:p/>
+    <w:p>
+      <w:pPr>
+        <w:pStyle w:val="3"/>
+      </w:pPr>
+      <w:bookmarkStart w:id="13" w:name="_Toc85723181"/>
+      <w:r>
+        <w:t>Szoftver követelmények</w:t>
+      </w:r>
+      <w:bookmarkEnd w:id="13"/>
+      <w:r>
+        <w:t xml:space="preserve"> </w:t>
+      </w:r>
+    </w:p>
+    <w:p>
+      <w:pPr>
+        <w:rPr>
+          <w:color w:val="FF0000"/>
+        </w:rPr>
+      </w:pPr>
+    </w:p>
+    <w:p>
+      <w:pPr>
+        <w:rPr>
+          <w:color w:val="FF0000"/>
+        </w:rPr>
+      </w:pPr>
+    </w:p>
+    <w:p>
+      <w:pPr>
+        <w:pStyle w:val="2"/>
+      </w:pPr>
+      <w:r>
+        <w:rPr>
+          <w:color w:val="4F6228" w:themeColor="accent3" w:themeShade="80"/>
+          <w:sz w:val="24"/>
+          <w:szCs w:val="24"/>
+        </w:rPr>
+        <w:t xml:space="preserve"> </w:t>
+      </w:r>
+      <w:bookmarkStart w:id="14" w:name="_Toc85723182"/>
+      <w:r>
+        <w:t>3. A program telepítése</w:t>
+      </w:r>
+      <w:bookmarkEnd w:id="14"/>
+      <w:r>
+        <w:t xml:space="preserve"> </w:t>
+      </w:r>
+    </w:p>
+    <w:p>
+      <w:pPr>
+        <w:ind w:firstLine="0"/>
+        <w:rPr>
+          <w:color w:val="FF0000"/>
+        </w:rPr>
+      </w:pPr>
+      <w:r>
+        <w:t xml:space="preserve"> </w:t>
+      </w:r>
+      <w:r>
+        <w:rPr>
+          <w:sz w:val="28"/>
+          <w:szCs w:val="28"/>
+        </w:rPr>
+        <w:t xml:space="preserve">    A fejlesztői környezet beállítása:</w:t>
+      </w:r>
+    </w:p>
+    <w:p>
+      <w:pPr>
+        <w:pStyle w:val="aa"/>
+        <w:numPr>
+          <w:ilvl w:val="0"/>
+          <w:numId w:val="20"/>
+        </w:numPr>
+        <w:rPr>
+          <w:rFonts w:eastAsia="Times New Roman" w:cs="Times New Roman"/>
+          <w:color w:val="000000" w:themeColor="text1"/>
+        </w:rPr>
+      </w:pPr>
+      <w:proofErr w:type="spellStart"/>
+      <w:r>
+        <w:rPr>
+          <w:rFonts w:eastAsia="Times New Roman" w:cs="Times New Roman"/>
+          <w:color w:val="000000" w:themeColor="text1"/>
+        </w:rPr>
+        <w:t>Repository</w:t>
+      </w:r>
+      <w:proofErr w:type="spellEnd"/>
+      <w:r>
+        <w:rPr>
+          <w:rFonts w:eastAsia="Times New Roman" w:cs="Times New Roman"/>
+          <w:color w:val="000000" w:themeColor="text1"/>
+        </w:rPr>
+        <w:t xml:space="preserve"> klónozása</w:t>
+      </w:r>
+      <w:r>
+        <w:rPr>
+          <w:rFonts w:eastAsia="Times New Roman" w:cs="Times New Roman"/>
+          <w:color w:val="000000" w:themeColor="text1"/>
+        </w:rPr>
+        <w:t xml:space="preserve">: </w:t>
+      </w:r>
+      <w:proofErr w:type="spellStart"/>
+      <w:r>
+        <w:rPr>
+          <w:rFonts w:eastAsia="Times New Roman" w:cs="Times New Roman"/>
+          <w:color w:val="000000" w:themeColor="text1"/>
+        </w:rPr>
+        <w:t>git</w:t>
+      </w:r>
+      <w:proofErr w:type="spellEnd"/>
+      <w:r>
+        <w:rPr>
+          <w:rFonts w:eastAsia="Times New Roman" w:cs="Times New Roman"/>
+          <w:color w:val="000000" w:themeColor="text1"/>
+        </w:rPr>
+        <w:t xml:space="preserve"> </w:t>
+      </w:r>
+      <w:proofErr w:type="spellStart"/>
+      <w:r>
+        <w:rPr>
+          <w:rFonts w:eastAsia="Times New Roman" w:cs="Times New Roman"/>
+          <w:color w:val="000000" w:themeColor="text1"/>
+        </w:rPr>
+        <w:t>clone</w:t>
+      </w:r>
+      <w:proofErr w:type="spellEnd"/>
+      <w:r>
+        <w:rPr>
+          <w:rFonts w:eastAsia="Times New Roman" w:cs="Times New Roman"/>
+          <w:color w:val="000000" w:themeColor="text1"/>
+        </w:rPr>
+        <w:t xml:space="preserve"> &lt;</w:t>
+      </w:r>
+      <w:proofErr w:type="spellStart"/>
+      <w:r>
+        <w:rPr>
+          <w:rFonts w:eastAsia="Times New Roman" w:cs="Times New Roman"/>
+          <w:color w:val="000000" w:themeColor="text1"/>
+        </w:rPr>
+        <w:t>repository-url</w:t>
+      </w:r>
+      <w:proofErr w:type="spellEnd"/>
+      <w:r>
+        <w:rPr>
+          <w:rFonts w:eastAsia="Times New Roman" w:cs="Times New Roman"/>
+          <w:color w:val="000000" w:themeColor="text1"/>
+        </w:rPr>
+        <w:t>&gt;</w:t>
+      </w:r>
+    </w:p>
+    <w:p>
+      <w:pPr>
+        <w:pStyle w:val="aa"/>
+        <w:numPr>
+          <w:ilvl w:val="0"/>
+          <w:numId w:val="20"/>
+        </w:numPr>
+        <w:rPr>
+          <w:rFonts w:eastAsia="Times New Roman" w:cs="Times New Roman"/>
+          <w:color w:val="000000" w:themeColor="text1"/>
+        </w:rPr>
+      </w:pPr>
+      <w:r>
+        <w:rPr>
+          <w:rFonts w:eastAsia="Times New Roman" w:cs="Times New Roman"/>
+          <w:color w:val="000000" w:themeColor="text1"/>
+        </w:rPr>
+        <w:t>Függőségek telepítése</w:t>
+      </w:r>
+      <w:r>
+        <w:rPr>
+          <w:rFonts w:eastAsia="Times New Roman" w:cs="Times New Roman"/>
+          <w:color w:val="000000" w:themeColor="text1"/>
+        </w:rPr>
+        <w:t xml:space="preserve">: </w:t>
+      </w:r>
+      <w:proofErr w:type="spellStart"/>
+      <w:r>
+        <w:rPr>
+          <w:rFonts w:eastAsia="Times New Roman" w:cs="Times New Roman"/>
+          <w:color w:val="000000" w:themeColor="text1"/>
+        </w:rPr>
+        <w:t>npm</w:t>
+      </w:r>
+      <w:proofErr w:type="spellEnd"/>
+      <w:r>
+        <w:rPr>
+          <w:rFonts w:eastAsia="Times New Roman" w:cs="Times New Roman"/>
+          <w:color w:val="000000" w:themeColor="text1"/>
+        </w:rPr>
+        <w:t xml:space="preserve"> </w:t>
+      </w:r>
+      <w:proofErr w:type="spellStart"/>
+      <w:r>
+        <w:rPr>
+          <w:rFonts w:eastAsia="Times New Roman" w:cs="Times New Roman"/>
+          <w:color w:val="000000" w:themeColor="text1"/>
+        </w:rPr>
+        <w:t>install</w:t>
+      </w:r>
+      <w:proofErr w:type="spellEnd"/>
+    </w:p>
+    <w:p>
+      <w:pPr>
+        <w:pStyle w:val="aa"/>
+        <w:numPr>
+          <w:ilvl w:val="0"/>
+          <w:numId w:val="20"/>
+        </w:numPr>
+      </w:pPr>
+      <w:r>
+        <w:rPr>
+          <w:rFonts w:eastAsia="Times New Roman" w:cs="Times New Roman"/>
+          <w:color w:val="000000" w:themeColor="text1"/>
+        </w:rPr>
+        <w:t>Fejlesztői szerver indítása</w:t>
+      </w:r>
+      <w:r>
+        <w:rPr>
+          <w:rFonts w:eastAsia="Times New Roman" w:cs="Times New Roman"/>
+          <w:color w:val="000000" w:themeColor="text1"/>
+        </w:rPr>
+        <w:t xml:space="preserve">: </w:t>
+      </w:r>
+      <w:proofErr w:type="spellStart"/>
+      <w:r>
+        <w:rPr>
+          <w:rFonts w:eastAsia="Times New Roman" w:cs="Times New Roman"/>
+          <w:color w:val="000000" w:themeColor="text1"/>
+        </w:rPr>
+        <w:t>npm</w:t>
+      </w:r>
+      <w:proofErr w:type="spellEnd"/>
+      <w:r>
+        <w:rPr>
+          <w:rFonts w:eastAsia="Times New Roman" w:cs="Times New Roman"/>
+          <w:color w:val="000000" w:themeColor="text1"/>
+        </w:rPr>
+        <w:t xml:space="preserve"> </w:t>
+      </w:r>
+      <w:proofErr w:type="spellStart"/>
+      <w:r>
+        <w:rPr>
+          <w:rFonts w:eastAsia="Times New Roman" w:cs="Times New Roman"/>
+          <w:color w:val="000000" w:themeColor="text1"/>
+        </w:rPr>
+        <w:t>run</w:t>
+      </w:r>
+      <w:proofErr w:type="spellEnd"/>
+      <w:r>
+        <w:rPr>
+          <w:rFonts w:eastAsia="Times New Roman" w:cs="Times New Roman"/>
+          <w:color w:val="000000" w:themeColor="text1"/>
+        </w:rPr>
+        <w:t xml:space="preserve"> </w:t>
+      </w:r>
+      <w:proofErr w:type="spellStart"/>
+      <w:r>
+        <w:rPr>
+          <w:rFonts w:eastAsia="Times New Roman" w:cs="Times New Roman"/>
+          <w:color w:val="000000" w:themeColor="text1"/>
+        </w:rPr>
+        <w:t>de</w:t>
+      </w:r>
+      <w:r>
+        <w:rPr>
+          <w:rFonts w:ascii="Consolas" w:eastAsia="Consolas" w:hAnsi="Consolas" w:cs="Consolas"/>
+          <w:color w:val="000000" w:themeColor="text1"/>
+        </w:rPr>
+        <w:t>v</w:t>
+      </w:r>
+      <w:proofErr w:type="spellEnd"/>
+      <w:r>
+        <w:br/>
+      </w:r>
+    </w:p>
+    <w:p>
+      <w:pPr>
+        <w:pStyle w:val="aa"/>
+        <w:numPr>
+          <w:ilvl w:val="0"/>
+          <w:numId w:val="20"/>
         </w:numPr>
         <w:rPr>
           <w:color w:val="FF0000"/>
@@ -3048,87 +3459,35 @@
       <w:bookmarkEnd w:id="17"/>
     </w:p>
     <w:p>
-      <w:r>
+      <w:pPr>
+        <w:rPr>
+          <w:sz w:val="28"/>
+          <w:szCs w:val="28"/>
+        </w:rPr>
+      </w:pPr>
+      <w:r>
+        <w:rPr>
+          <w:sz w:val="28"/>
+          <w:szCs w:val="28"/>
+        </w:rPr>
         <w:t>Az alkalmazás főbb funkciói és használatuk:</w:t>
       </w:r>
     </w:p>
     <w:p>
-      <w:r>
-        <w:t xml:space="preserve"> </w:t>
-      </w:r>
-    </w:p>
-    <w:p>
-      <w:r>
-        <w:t>1</w:t>
-      </w:r>
-      <w:r>
-        <w:t>. Edzők keresése:</w:t>
-      </w:r>
-    </w:p>
-    <w:p>
-      <w:r>
-        <w:t xml:space="preserve">   - </w:t>
-      </w:r>
-      <w:r>
-        <w:t>Oldal részletes bemutatása</w:t>
-      </w:r>
-    </w:p>
-    <w:p>
-      <w:r>
-        <w:t xml:space="preserve">   - Időpontfoglalás </w:t>
-      </w:r>
-    </w:p>
-    <w:p>
-      <w:r>
-        <w:t>2. Edzők keresése:</w:t>
-      </w:r>
-    </w:p>
-    <w:p>
-      <w:r>
-        <w:t xml:space="preserve">   - Szűrés szakterület szerint</w:t>
-      </w:r>
-    </w:p>
-    <w:p>
-      <w:r>
-        <w:t xml:space="preserve">   - Részletes profil megtekintése</w:t>
-      </w:r>
-    </w:p>
-    <w:p>
-      <w:r>
-        <w:t xml:space="preserve">   - Időpontfoglalás</w:t>
-      </w:r>
-    </w:p>
-    <w:p/>
-    <w:p/>
-    <w:p>
-      <w:pPr>
-        <w:pStyle w:val="1"/>
-      </w:pPr>
-      <w:bookmarkStart w:id="18" w:name="_Toc473730749"/>
-      <w:bookmarkStart w:id="19" w:name="_Toc85723184"/>
-      <w:r>
-        <w:lastRenderedPageBreak/>
-        <w:t>Fejlesztői dokumentáció</w:t>
-      </w:r>
-      <w:bookmarkEnd w:id="18"/>
-      <w:bookmarkEnd w:id="19"/>
-    </w:p>
-    <w:p>
-      <w:pPr>
-        <w:pStyle w:val="2"/>
-        <w:rPr>
-          <w:lang w:eastAsia="zh-CN"/>
-        </w:rPr>
-      </w:pPr>
-      <w:bookmarkStart w:id="20" w:name="_Toc85723185"/>
-      <w:r>
-        <w:t>Az alkalmazott fejlesztői eszközök</w:t>
-      </w:r>
-      <w:bookmarkEnd w:id="20"/>
-    </w:p>
-    <w:p>
-      <w:r>
-        <w:t>A fejlesztés során használt eszközök és környezetek:</w:t>
+      <w:pPr>
+        <w:pStyle w:val="aa"/>
+        <w:numPr>
+          <w:ilvl w:val="0"/>
+          <w:numId w:val="7"/>
+        </w:numPr>
+        <w:spacing w:after="0"/>
+      </w:pPr>
+      <w:r>
+        <w:rPr>
+          <w:b/>
+          <w:bCs/>
+        </w:rPr>
+        <w:t>Bejelentkezés/Regisztráció</w:t>
       </w:r>
     </w:p>
     <w:p>
@@ -3138,25 +3497,54 @@
           <w:ilvl w:val="0"/>
           <w:numId w:val="5"/>
         </w:numPr>
-      </w:pPr>
-      <w:r>
-        <w:t xml:space="preserve">- Visual </w:t>
-      </w:r>
-      <w:proofErr w:type="spellStart"/>
-      <w:r>
-        <w:t>Studio</w:t>
-      </w:r>
-      <w:proofErr w:type="spellEnd"/>
-      <w:r>
-        <w:t xml:space="preserve"> </w:t>
-      </w:r>
-      <w:proofErr w:type="spellStart"/>
-      <w:r>
-        <w:t>Code</w:t>
-      </w:r>
-      <w:proofErr w:type="spellEnd"/>
-      <w:r>
-        <w:t xml:space="preserve"> - Elsődleges kódszerkesztő</w:t>
+        <w:spacing w:after="0"/>
+        <w:rPr>
+          <w:szCs w:val="24"/>
+        </w:rPr>
+      </w:pPr>
+      <w:r>
+        <w:rPr>
+          <w:szCs w:val="24"/>
+        </w:rPr>
+        <w:t>A regisztráció két fiókkal történhet:</w:t>
+      </w:r>
+    </w:p>
+    <w:p>
+      <w:pPr>
+        <w:pStyle w:val="aa"/>
+        <w:numPr>
+          <w:ilvl w:val="1"/>
+          <w:numId w:val="5"/>
+        </w:numPr>
+        <w:spacing w:after="0"/>
+        <w:rPr>
+          <w:szCs w:val="24"/>
+        </w:rPr>
+      </w:pPr>
+      <w:r>
+        <w:rPr>
+          <w:szCs w:val="24"/>
+        </w:rPr>
+        <w:t>Felhasználó</w:t>
+      </w:r>
+    </w:p>
+    <w:p>
+      <w:pPr>
+        <w:pStyle w:val="aa"/>
+        <w:numPr>
+          <w:ilvl w:val="1"/>
+          <w:numId w:val="5"/>
+        </w:numPr>
+        <w:spacing w:after="0"/>
+        <w:rPr>
+          <w:szCs w:val="24"/>
+        </w:rPr>
+      </w:pPr>
+      <w:r>
+        <w:rPr>
+          <w:szCs w:val="24"/>
+        </w:rPr>
+        <w:t>Edző</w:t>
       </w:r>
     </w:p>
     <w:p>
@@ -3164,31 +3552,217 @@
         <w:pStyle w:val="aa"/>
         <w:numPr>
           <w:ilvl w:val="0"/>
-          <w:numId w:val="5"/>
+          <w:numId w:val="7"/>
         </w:numPr>
-      </w:pPr>
-      <w:r>
-        <w:t xml:space="preserve">- </w:t>
+        <w:spacing w:after="0"/>
+      </w:pPr>
+      <w:r>
+        <w:rPr>
+          <w:rFonts w:eastAsia="Times New Roman" w:cs="Times New Roman"/>
+          <w:b/>
+          <w:bCs/>
+          <w:szCs w:val="24"/>
+        </w:rPr>
+        <w:t>Edzők keresése</w:t>
+      </w:r>
+      <w:r>
+        <w:rPr>
+          <w:rFonts w:eastAsia="Times New Roman" w:cs="Times New Roman"/>
+          <w:szCs w:val="24"/>
+        </w:rPr>
+        <w:t>:</w:t>
+      </w:r>
+    </w:p>
+    <w:p>
+      <w:pPr>
+        <w:pStyle w:val="aa"/>
+        <w:numPr>
+          <w:ilvl w:val="1"/>
+          <w:numId w:val="7"/>
+        </w:numPr>
+        <w:spacing w:after="0"/>
+        <w:rPr>
+          <w:rFonts w:eastAsia="Times New Roman" w:cs="Times New Roman"/>
+          <w:szCs w:val="24"/>
+        </w:rPr>
+      </w:pPr>
+      <w:r>
+        <w:rPr>
+          <w:rFonts w:eastAsia="Times New Roman" w:cs="Times New Roman"/>
+          <w:szCs w:val="24"/>
+        </w:rPr>
+        <w:t>Az ügyfelek a főoldalon vagy a keresési oldalon szűrhetik az edzőket (pl. "Budapest, jóga, 5000 Ft/óra").</w:t>
+      </w:r>
+    </w:p>
+    <w:p>
+      <w:pPr>
+        <w:pStyle w:val="aa"/>
+        <w:numPr>
+          <w:ilvl w:val="1"/>
+          <w:numId w:val="7"/>
+        </w:numPr>
+        <w:spacing w:after="0"/>
+        <w:rPr>
+          <w:rFonts w:eastAsia="Times New Roman" w:cs="Times New Roman"/>
+          <w:szCs w:val="24"/>
+        </w:rPr>
+      </w:pPr>
+      <w:r>
+        <w:rPr>
+          <w:rFonts w:eastAsia="Times New Roman" w:cs="Times New Roman"/>
+          <w:szCs w:val="24"/>
+        </w:rPr>
+        <w:t xml:space="preserve">Az edzői profil részletes adatokat mutat (név, tapasztalat, árak), és lehetőséget ad </w:t>
       </w:r>
       <w:proofErr w:type="spellStart"/>
       <w:r>
-        <w:t>Git</w:t>
+        <w:rPr>
+          <w:rFonts w:eastAsia="Times New Roman" w:cs="Times New Roman"/>
+          <w:szCs w:val="24"/>
+        </w:rPr>
+        <w:t>emailes</w:t>
       </w:r>
       <w:proofErr w:type="spellEnd"/>
       <w:r>
-        <w:t xml:space="preserve"> - Verziókezelő rendszer</w:t>
-      </w:r>
+        <w:rPr>
+          <w:rFonts w:eastAsia="Times New Roman" w:cs="Times New Roman"/>
+          <w:szCs w:val="24"/>
+        </w:rPr>
+        <w:t xml:space="preserve"> kapcsolatfelvételre vagy foglalásra.</w:t>
+      </w:r>
+    </w:p>
+    <w:p>
+      <w:pPr>
+        <w:pStyle w:val="aa"/>
+        <w:numPr>
+          <w:ilvl w:val="1"/>
+          <w:numId w:val="7"/>
+        </w:numPr>
+        <w:spacing w:after="0"/>
+        <w:rPr>
+          <w:rFonts w:eastAsia="Times New Roman" w:cs="Times New Roman"/>
+          <w:szCs w:val="24"/>
+        </w:rPr>
+      </w:pPr>
+      <w:r>
+        <w:rPr>
+          <w:rFonts w:eastAsia="Times New Roman" w:cs="Times New Roman"/>
+          <w:szCs w:val="24"/>
+        </w:rPr>
+        <w:t>Funkció: Szűrők alkalmazása, profil megtekintése, "Foglalás" gomb.</w:t>
+      </w:r>
+    </w:p>
+    <w:p>
+      <w:pPr>
+        <w:spacing w:after="0"/>
+        <w:ind w:left="720" w:firstLine="0"/>
+        <w:rPr>
+          <w:rFonts w:eastAsia="Times New Roman" w:cs="Times New Roman"/>
+          <w:szCs w:val="24"/>
+        </w:rPr>
+      </w:pPr>
     </w:p>
     <w:p>
       <w:pPr>
         <w:pStyle w:val="aa"/>
         <w:numPr>
           <w:ilvl w:val="0"/>
-          <w:numId w:val="5"/>
+          <w:numId w:val="7"/>
         </w:numPr>
-      </w:pPr>
-      <w:r>
-        <w:t>- Node.js - JavaScript futtatókörnyezet</w:t>
+        <w:spacing w:after="0"/>
+        <w:rPr>
+          <w:rFonts w:eastAsia="Times New Roman" w:cs="Times New Roman"/>
+          <w:szCs w:val="24"/>
+        </w:rPr>
+      </w:pPr>
+      <w:r>
+        <w:rPr>
+          <w:rFonts w:eastAsia="Times New Roman" w:cs="Times New Roman"/>
+          <w:b/>
+          <w:bCs/>
+          <w:szCs w:val="24"/>
+        </w:rPr>
+        <w:t>Időpontfoglalás</w:t>
+      </w:r>
+      <w:r>
+        <w:rPr>
+          <w:rFonts w:eastAsia="Times New Roman" w:cs="Times New Roman"/>
+          <w:szCs w:val="24"/>
+        </w:rPr>
+        <w:t xml:space="preserve">: </w:t>
+      </w:r>
+    </w:p>
+    <w:p>
+      <w:pPr>
+        <w:pStyle w:val="aa"/>
+        <w:numPr>
+          <w:ilvl w:val="1"/>
+          <w:numId w:val="7"/>
+        </w:numPr>
+        <w:spacing w:after="0"/>
+        <w:rPr>
+          <w:rFonts w:eastAsia="Times New Roman" w:cs="Times New Roman"/>
+          <w:szCs w:val="24"/>
+        </w:rPr>
+      </w:pPr>
+      <w:r>
+        <w:rPr>
+          <w:rFonts w:eastAsia="Times New Roman" w:cs="Times New Roman"/>
+          <w:szCs w:val="24"/>
+        </w:rPr>
+        <w:t>Az edző profilján a naptárban láthatóak a szabad időpontok.</w:t>
+      </w:r>
+    </w:p>
+    <w:p>
+      <w:pPr>
+        <w:pStyle w:val="aa"/>
+        <w:numPr>
+          <w:ilvl w:val="1"/>
+          <w:numId w:val="7"/>
+        </w:numPr>
+        <w:spacing w:after="0"/>
+        <w:rPr>
+          <w:rFonts w:eastAsia="Times New Roman" w:cs="Times New Roman"/>
+          <w:szCs w:val="24"/>
+        </w:rPr>
+      </w:pPr>
+      <w:r>
+        <w:rPr>
+          <w:rFonts w:eastAsia="Times New Roman" w:cs="Times New Roman"/>
+          <w:szCs w:val="24"/>
+        </w:rPr>
+        <w:t>Az ügyfél kiválaszt egy időpontot, majd a rendszer emailben értesíti mindkét felet.</w:t>
+      </w:r>
+    </w:p>
+    <w:p>
+      <w:pPr>
+        <w:pStyle w:val="1"/>
+      </w:pPr>
+      <w:bookmarkStart w:id="18" w:name="_Toc473730749"/>
+      <w:bookmarkStart w:id="19" w:name="_Toc85723184"/>
+      <w:r>
+        <w:lastRenderedPageBreak/>
+        <w:t>Fejlesztői dokumentáció</w:t>
+      </w:r>
+      <w:bookmarkEnd w:id="18"/>
+      <w:bookmarkEnd w:id="19"/>
+    </w:p>
+    <w:p>
+      <w:pPr>
+        <w:pStyle w:val="2"/>
+        <w:rPr>
+          <w:lang w:eastAsia="zh-CN"/>
+        </w:rPr>
+      </w:pPr>
+      <w:bookmarkStart w:id="20" w:name="_Toc85723185"/>
+      <w:r>
+        <w:t>Az alkalmazott fejlesztői eszközök</w:t>
+      </w:r>
+      <w:bookmarkEnd w:id="20"/>
+    </w:p>
+    <w:p>
+      <w:r>
+        <w:t>A fejlesztés során használt eszközök és környezetek:</w:t>
       </w:r>
     </w:p>
     <w:p>
@@ -3196,19 +3770,27 @@
         <w:pStyle w:val="aa"/>
         <w:numPr>
           <w:ilvl w:val="0"/>
-          <w:numId w:val="5"/>
+          <w:numId w:val="15"/>
         </w:numPr>
       </w:pPr>
       <w:r>
-        <w:t xml:space="preserve">- </w:t>
+        <w:t xml:space="preserve">- Visual </w:t>
       </w:r>
       <w:proofErr w:type="spellStart"/>
       <w:r>
-        <w:t>npm</w:t>
+        <w:t>Studio</w:t>
       </w:r>
       <w:proofErr w:type="spellEnd"/>
       <w:r>
-        <w:t xml:space="preserve"> - Csomagkezelő</w:t>
+        <w:t xml:space="preserve"> </w:t>
+      </w:r>
+      <w:proofErr w:type="spellStart"/>
+      <w:r>
+        <w:t>Code</w:t>
+      </w:r>
+      <w:proofErr w:type="spellEnd"/>
+      <w:r>
+        <w:t xml:space="preserve"> - Elsődleges kódszerkesztő</w:t>
       </w:r>
     </w:p>
     <w:p>
@@ -3216,19 +3798,19 @@
         <w:pStyle w:val="aa"/>
         <w:numPr>
           <w:ilvl w:val="0"/>
-          <w:numId w:val="5"/>
+          <w:numId w:val="15"/>
         </w:numPr>
       </w:pPr>
       <w:r>
-        <w:t xml:space="preserve">- Chrome </w:t>
+        <w:t xml:space="preserve">- </w:t>
       </w:r>
       <w:proofErr w:type="spellStart"/>
       <w:r>
-        <w:t>DevTools</w:t>
+        <w:t>Git</w:t>
       </w:r>
       <w:proofErr w:type="spellEnd"/>
       <w:r>
-        <w:t xml:space="preserve"> - Fejlesztői eszközök</w:t>
+        <w:t>/GitHub: Verziókezelés és kollaboráció.</w:t>
       </w:r>
     </w:p>
     <w:p>
@@ -3236,25 +3818,11 @@
         <w:pStyle w:val="aa"/>
         <w:numPr>
           <w:ilvl w:val="0"/>
-          <w:numId w:val="18"/>
+          <w:numId w:val="15"/>
         </w:numPr>
-        <w:rPr>
-          <w:lang w:eastAsia="zh-CN"/>
-        </w:rPr>
-      </w:pPr>
-      <w:proofErr w:type="spellStart"/>
-      <w:r>
-        <w:rPr>
-          <w:lang w:eastAsia="zh-CN"/>
-        </w:rPr>
-        <w:t>PostgreSql</w:t>
-      </w:r>
-      <w:proofErr w:type="spellEnd"/>
-      <w:r>
-        <w:rPr>
-          <w:lang w:eastAsia="zh-CN"/>
-        </w:rPr>
-        <w:t xml:space="preserve"> - Adatbázis kezelés</w:t>
+      </w:pPr>
+      <w:r>
+        <w:t>- Node.js - JavaScript futtatókörnyezet</w:t>
       </w:r>
     </w:p>
     <w:p>
@@ -3262,8 +3830,48 @@
         <w:pStyle w:val="aa"/>
         <w:numPr>
           <w:ilvl w:val="0"/>
-          <w:numId w:val="18"/>
+          <w:numId w:val="15"/>
         </w:numPr>
+      </w:pPr>
+      <w:r>
+        <w:t xml:space="preserve">- </w:t>
+      </w:r>
+      <w:proofErr w:type="spellStart"/>
+      <w:r>
+        <w:t>npm</w:t>
+      </w:r>
+      <w:proofErr w:type="spellEnd"/>
+      <w:r>
+        <w:t xml:space="preserve"> - Csomagkezelő</w:t>
+      </w:r>
+    </w:p>
+    <w:p>
+      <w:pPr>
+        <w:pStyle w:val="aa"/>
+        <w:numPr>
+          <w:ilvl w:val="0"/>
+          <w:numId w:val="15"/>
+        </w:numPr>
+      </w:pPr>
+      <w:r>
+        <w:t xml:space="preserve">- Chrome </w:t>
+      </w:r>
+      <w:proofErr w:type="spellStart"/>
+      <w:r>
+        <w:t>DevTools</w:t>
+      </w:r>
+      <w:proofErr w:type="spellEnd"/>
+      <w:r>
+        <w:t xml:space="preserve"> - Fejlesztői eszközök</w:t>
+      </w:r>
+    </w:p>
+    <w:p>
+      <w:pPr>
+        <w:pStyle w:val="aa"/>
+        <w:numPr>
+          <w:ilvl w:val="0"/>
+          <w:numId w:val="28"/>
+        </w:numPr>
         <w:rPr>
           <w:lang w:val="en-US"/>
         </w:rPr>
@@ -3273,6 +3881,85 @@
         <w:rPr>
           <w:lang w:val="en-US" w:eastAsia="zh-CN"/>
         </w:rPr>
+        <w:t>Supabase</w:t>
+      </w:r>
+      <w:proofErr w:type="spellEnd"/>
+      <w:r>
+        <w:rPr>
+          <w:lang w:val="en-US" w:eastAsia="zh-CN"/>
+        </w:rPr>
+        <w:t xml:space="preserve"> - </w:t>
+      </w:r>
+      <w:proofErr w:type="spellStart"/>
+      <w:r>
+        <w:rPr>
+          <w:lang w:val="en-US" w:eastAsia="zh-CN"/>
+        </w:rPr>
+        <w:t>Adatbázis</w:t>
+      </w:r>
+      <w:proofErr w:type="spellEnd"/>
+      <w:r>
+        <w:rPr>
+          <w:lang w:val="en-US" w:eastAsia="zh-CN"/>
+        </w:rPr>
+        <w:t xml:space="preserve"> </w:t>
+      </w:r>
+      <w:proofErr w:type="spellStart"/>
+      <w:r>
+        <w:rPr>
+          <w:lang w:val="en-US" w:eastAsia="zh-CN"/>
+        </w:rPr>
+        <w:t>kezelés</w:t>
+      </w:r>
+      <w:proofErr w:type="spellEnd"/>
+      <w:r>
+        <w:rPr>
+          <w:lang w:val="en-US" w:eastAsia="zh-CN"/>
+        </w:rPr>
+        <w:t xml:space="preserve"> </w:t>
+      </w:r>
+      <w:hyperlink r:id="rId12">
+        <w:r>
+          <w:rPr>
+            <w:rStyle w:val="a7"/>
+            <w:lang w:val="en-US"/>
+          </w:rPr>
+          <w:t xml:space="preserve">Supabase | The </w:t>
+        </w:r>
+        <w:proofErr w:type="gramStart"/>
+        <w:r>
+          <w:rPr>
+            <w:rStyle w:val="a7"/>
+            <w:lang w:val="en-US"/>
+          </w:rPr>
+          <w:t>Open Source</w:t>
+        </w:r>
+        <w:proofErr w:type="gramEnd"/>
+        <w:r>
+          <w:rPr>
+            <w:rStyle w:val="a7"/>
+            <w:lang w:val="en-US"/>
+          </w:rPr>
+          <w:t xml:space="preserve"> Firebase Alternative</w:t>
+        </w:r>
+      </w:hyperlink>
+    </w:p>
+    <w:p>
+      <w:pPr>
+        <w:pStyle w:val="aa"/>
+        <w:numPr>
+          <w:ilvl w:val="0"/>
+          <w:numId w:val="28"/>
+        </w:numPr>
+        <w:rPr>
+          <w:lang w:val="en-US"/>
+        </w:rPr>
+      </w:pPr>
+      <w:proofErr w:type="spellStart"/>
+      <w:r>
+        <w:rPr>
+          <w:lang w:val="en-US" w:eastAsia="zh-CN"/>
+        </w:rPr>
         <w:t>Shadcn-ui</w:t>
       </w:r>
       <w:proofErr w:type="spellEnd"/>
@@ -3366,7 +4053,7 @@
         </w:rPr>
         <w:t xml:space="preserve"> </w:t>
       </w:r>
-      <w:hyperlink r:id="rId12">
+      <w:hyperlink r:id="rId13">
         <w:r>
           <w:rPr>
             <w:rStyle w:val="a7"/>
@@ -3381,7 +4068,7 @@
         <w:pStyle w:val="aa"/>
         <w:numPr>
           <w:ilvl w:val="0"/>
-          <w:numId w:val="18"/>
+          <w:numId w:val="28"/>
         </w:numPr>
         <w:rPr>
           <w:lang w:val="en-US"/>
@@ -3393,7 +4080,7 @@
         </w:rPr>
         <w:t xml:space="preserve">Tailwind-CSS - </w:t>
       </w:r>
-      <w:hyperlink r:id="rId13">
+      <w:hyperlink r:id="rId14">
         <w:r>
           <w:rPr>
             <w:rStyle w:val="a7"/>
@@ -3408,7 +4095,7 @@
         <w:pStyle w:val="aa"/>
         <w:numPr>
           <w:ilvl w:val="0"/>
-          <w:numId w:val="18"/>
+          <w:numId w:val="28"/>
         </w:numPr>
         <w:rPr>
           <w:lang w:val="en-US"/>
@@ -3426,7 +4113,7 @@
         <w:pStyle w:val="aa"/>
         <w:numPr>
           <w:ilvl w:val="0"/>
-          <w:numId w:val="18"/>
+          <w:numId w:val="28"/>
         </w:numPr>
       </w:pPr>
       <w:proofErr w:type="spellStart"/>
@@ -3440,7 +4127,7 @@
         <w:pStyle w:val="aa"/>
         <w:numPr>
           <w:ilvl w:val="0"/>
-          <w:numId w:val="18"/>
+          <w:numId w:val="28"/>
         </w:numPr>
       </w:pPr>
       <w:proofErr w:type="spellStart"/>
@@ -3454,7 +4141,7 @@
         <w:pStyle w:val="aa"/>
         <w:numPr>
           <w:ilvl w:val="0"/>
-          <w:numId w:val="18"/>
+          <w:numId w:val="28"/>
         </w:numPr>
       </w:pPr>
       <w:proofErr w:type="spellStart"/>
@@ -3472,820 +4159,475 @@
       </w:pPr>
       <w:bookmarkStart w:id="21" w:name="_Toc85723186"/>
       <w:r>
-        <w:t>Adatmodell leírása</w:t>
+        <w:lastRenderedPageBreak/>
+        <w:t xml:space="preserve">Adatmodell </w:t>
+      </w:r>
+      <w:proofErr w:type="gramStart"/>
+      <w:r>
+        <w:t>leírása</w:t>
       </w:r>
       <w:bookmarkEnd w:id="21"/>
-    </w:p>
-    <w:p>
-      <w:pPr>
-        <w:spacing w:before="240" w:after="240"/>
-      </w:pPr>
-      <w:r>
-        <w:rPr>
-          <w:rFonts w:eastAsia="Times New Roman" w:cs="Times New Roman"/>
-          <w:szCs w:val="24"/>
-        </w:rPr>
-        <w:t>Az alkalmazás főbb adatstruktúrái:</w:t>
-      </w:r>
-    </w:p>
-    <w:p>
-      <w:pPr>
-        <w:rPr>
-          <w:rFonts w:eastAsia="Times New Roman" w:cs="Times New Roman"/>
-          <w:szCs w:val="24"/>
-          <w:lang w:val="en-US"/>
-        </w:rPr>
-      </w:pPr>
-      <w:r>
-        <w:rPr>
-          <w:rFonts w:ascii="Consolas" w:eastAsia="Consolas" w:hAnsi="Consolas" w:cs="Consolas"/>
-          <w:szCs w:val="24"/>
-          <w:lang w:val="en-US"/>
-        </w:rPr>
-        <w:t>interface Coach {</w:t>
-      </w:r>
+      <w:r>
+        <w:t xml:space="preserve"> !</w:t>
+      </w:r>
+      <w:proofErr w:type="gramEnd"/>
+    </w:p>
+    <w:p>
+      <w:pPr>
+        <w:ind w:firstLine="0"/>
+      </w:pPr>
       <w:r>
         <w:br/>
       </w:r>
       <w:r>
         <w:rPr>
-          <w:rFonts w:ascii="Consolas" w:eastAsia="Consolas" w:hAnsi="Consolas" w:cs="Consolas"/>
-          <w:szCs w:val="24"/>
-          <w:lang w:val="en-US"/>
-        </w:rPr>
-        <w:t xml:space="preserve">  id: number;</w:t>
-      </w:r>
-      <w:r>
-        <w:br/>
-      </w:r>
-      <w:r>
-        <w:rPr>
-          <w:rFonts w:ascii="Consolas" w:eastAsia="Consolas" w:hAnsi="Consolas" w:cs="Consolas"/>
-          <w:szCs w:val="24"/>
-          <w:lang w:val="en-US"/>
-        </w:rPr>
-        <w:t xml:space="preserve">  name: string;</w:t>
-      </w:r>
-      <w:r>
-        <w:br/>
-      </w:r>
-      <w:r>
-        <w:rPr>
-          <w:rFonts w:ascii="Consolas" w:eastAsia="Consolas" w:hAnsi="Consolas" w:cs="Consolas"/>
-          <w:szCs w:val="24"/>
-          <w:lang w:val="en-US"/>
-        </w:rPr>
-        <w:t xml:space="preserve">  specialty: string;</w:t>
-      </w:r>
-      <w:r>
-        <w:br/>
-      </w:r>
-      <w:r>
-        <w:rPr>
-          <w:rFonts w:ascii="Consolas" w:eastAsia="Consolas" w:hAnsi="Consolas" w:cs="Consolas"/>
-          <w:szCs w:val="24"/>
-          <w:lang w:val="en-US"/>
-        </w:rPr>
-        <w:t xml:space="preserve">  rating: number;</w:t>
-      </w:r>
-      <w:r>
-        <w:br/>
-      </w:r>
-      <w:r>
-        <w:rPr>
-          <w:rFonts w:ascii="Consolas" w:eastAsia="Consolas" w:hAnsi="Consolas" w:cs="Consolas"/>
-          <w:szCs w:val="24"/>
-          <w:lang w:val="en-US"/>
-        </w:rPr>
-        <w:t xml:space="preserve">  reviews: number;</w:t>
-      </w:r>
-      <w:r>
-        <w:br/>
-      </w:r>
-      <w:r>
-        <w:rPr>
-          <w:rFonts w:ascii="Consolas" w:eastAsia="Consolas" w:hAnsi="Consolas" w:cs="Consolas"/>
-          <w:szCs w:val="24"/>
-          <w:lang w:val="en-US"/>
-        </w:rPr>
-        <w:t xml:space="preserve">  image: string;</w:t>
-      </w:r>
-      <w:r>
-        <w:br/>
-      </w:r>
-      <w:r>
-        <w:rPr>
-          <w:rFonts w:ascii="Consolas" w:eastAsia="Consolas" w:hAnsi="Consolas" w:cs="Consolas"/>
-          <w:szCs w:val="24"/>
-          <w:lang w:val="en-US"/>
-        </w:rPr>
-        <w:t xml:space="preserve">  price: string;</w:t>
-      </w:r>
-      <w:r>
-        <w:br/>
-      </w:r>
-      <w:r>
-        <w:rPr>
-          <w:rFonts w:ascii="Consolas" w:eastAsia="Consolas" w:hAnsi="Consolas" w:cs="Consolas"/>
-          <w:szCs w:val="24"/>
-          <w:lang w:val="en-US"/>
-        </w:rPr>
-        <w:t xml:space="preserve">  experience: string;</w:t>
-      </w:r>
-      <w:r>
-        <w:br/>
-      </w:r>
-      <w:r>
-        <w:rPr>
-          <w:rFonts w:ascii="Consolas" w:eastAsia="Consolas" w:hAnsi="Consolas" w:cs="Consolas"/>
-          <w:szCs w:val="24"/>
-          <w:lang w:val="en-US"/>
-        </w:rPr>
-        <w:t xml:space="preserve">  location: string;</w:t>
-      </w:r>
-      <w:r>
-        <w:br/>
-      </w:r>
-      <w:r>
-        <w:rPr>
-          <w:rFonts w:ascii="Consolas" w:eastAsia="Consolas" w:hAnsi="Consolas" w:cs="Consolas"/>
-          <w:szCs w:val="24"/>
-          <w:lang w:val="en-US"/>
-        </w:rPr>
-        <w:t xml:space="preserve">  certifications: string[];</w:t>
-      </w:r>
-      <w:r>
-        <w:br/>
-      </w:r>
-      <w:r>
-        <w:rPr>
-          <w:rFonts w:ascii="Consolas" w:eastAsia="Consolas" w:hAnsi="Consolas" w:cs="Consolas"/>
-          <w:szCs w:val="24"/>
-          <w:lang w:val="en-US"/>
-        </w:rPr>
+          <w:noProof/>
+        </w:rPr>
+        <w:drawing>
+          <wp:inline distT="0" distB="0" distL="0" distR="0" wp14:anchorId="40DC9D3A" wp14:editId="08548BBA">
+            <wp:extent cx="5762625" cy="3009900"/>
+            <wp:effectExtent l="0" t="0" r="0" b="0"/>
+            <wp:docPr id="734076842" name="drawing"/>
+            <wp:cNvGraphicFramePr>
+              <a:graphicFrameLocks xmlns:a="http://schemas.openxmlformats.org/drawingml/2006/main" noChangeAspect="1"/>
+            </wp:cNvGraphicFramePr>
+            <a:graphic xmlns:a="http://schemas.openxmlformats.org/drawingml/2006/main">
+              <a:graphicData uri="http://schemas.openxmlformats.org/drawingml/2006/picture">
+                <pic:pic xmlns:pic="http://schemas.openxmlformats.org/drawingml/2006/picture">
+                  <pic:nvPicPr>
+                    <pic:cNvPr id="734076842" name=""/>
+                    <pic:cNvPicPr/>
+                  </pic:nvPicPr>
+                  <pic:blipFill>
+                    <a:blip r:embed="rId15" cstate="print">
+                      <a:extLst>
+                        <a:ext uri="{28A0092B-C50C-407E-A947-70E740481C1C}">
+                          <a14:useLocalDpi xmlns:a14="http://schemas.microsoft.com/office/drawing/2010/main" val="0"/>
+                        </a:ext>
+                      </a:extLst>
+                    </a:blip>
+                    <a:stretch>
+                      <a:fillRect/>
+                    </a:stretch>
+                  </pic:blipFill>
+                  <pic:spPr>
+                    <a:xfrm>
+                      <a:off x="0" y="0"/>
+                      <a:ext cx="5762625" cy="3009900"/>
+                    </a:xfrm>
+                    <a:prstGeom prst="rect">
+                      <a:avLst/>
+                    </a:prstGeom>
+                  </pic:spPr>
+                </pic:pic>
+              </a:graphicData>
+            </a:graphic>
+          </wp:inline>
+        </w:drawing>
+      </w:r>
+    </w:p>
+    <w:p>
+      <w:pPr>
+        <w:pStyle w:val="2"/>
+      </w:pPr>
+      <w:bookmarkStart w:id="22" w:name="_Toc85723187"/>
+      <w:r>
+        <w:t>Részletes feladatspecifikáció, algoritmusok</w:t>
+      </w:r>
+      <w:bookmarkEnd w:id="22"/>
+    </w:p>
+    <w:p>
+      <w:r>
+        <w:t>A fejlesztés során implementált főbb komponensek és funkciók:</w:t>
+      </w:r>
+    </w:p>
+    <w:p>
+      <w:r>
+        <w:t xml:space="preserve"> </w:t>
+      </w:r>
+    </w:p>
+    <w:p>
+      <w:r>
+        <w:t>1. Navigációs rendszer:</w:t>
+      </w:r>
+    </w:p>
+    <w:p>
+      <w:pPr>
+        <w:spacing w:after="0"/>
+      </w:pPr>
+      <w:r>
+        <w:t xml:space="preserve">   -</w:t>
+      </w:r>
+      <w:r>
+        <w:rPr>
+          <w:rFonts w:eastAsia="Times New Roman" w:cs="Times New Roman"/>
+          <w:szCs w:val="24"/>
+        </w:rPr>
+        <w:t xml:space="preserve"> </w:t>
+      </w:r>
+      <w:proofErr w:type="spellStart"/>
+      <w:r>
+        <w:rPr>
+          <w:rFonts w:eastAsia="Times New Roman" w:cs="Times New Roman"/>
+          <w:szCs w:val="24"/>
+        </w:rPr>
+        <w:t>React</w:t>
+      </w:r>
+      <w:proofErr w:type="spellEnd"/>
+      <w:r>
+        <w:rPr>
+          <w:rFonts w:eastAsia="Times New Roman" w:cs="Times New Roman"/>
+          <w:szCs w:val="24"/>
+        </w:rPr>
+        <w:t xml:space="preserve"> Router-</w:t>
+      </w:r>
+      <w:proofErr w:type="spellStart"/>
+      <w:r>
+        <w:rPr>
+          <w:rFonts w:eastAsia="Times New Roman" w:cs="Times New Roman"/>
+          <w:szCs w:val="24"/>
+        </w:rPr>
+        <w:t>rel</w:t>
+      </w:r>
+      <w:proofErr w:type="spellEnd"/>
+      <w:r>
+        <w:rPr>
+          <w:rFonts w:eastAsia="Times New Roman" w:cs="Times New Roman"/>
+          <w:szCs w:val="24"/>
+        </w:rPr>
+        <w:t xml:space="preserve"> kezelt útvonalak (pl. /</w:t>
+      </w:r>
+      <w:proofErr w:type="spellStart"/>
+      <w:r>
+        <w:rPr>
+          <w:rFonts w:eastAsia="Times New Roman" w:cs="Times New Roman"/>
+          <w:szCs w:val="24"/>
+        </w:rPr>
+        <w:t>coaches</w:t>
+      </w:r>
+      <w:proofErr w:type="spellEnd"/>
+      <w:r>
+        <w:rPr>
+          <w:rFonts w:eastAsia="Times New Roman" w:cs="Times New Roman"/>
+          <w:szCs w:val="24"/>
+        </w:rPr>
+        <w:t>/:</w:t>
+      </w:r>
+      <w:proofErr w:type="spellStart"/>
+      <w:r>
+        <w:rPr>
+          <w:rFonts w:eastAsia="Times New Roman" w:cs="Times New Roman"/>
+          <w:szCs w:val="24"/>
+        </w:rPr>
+        <w:t>id</w:t>
+      </w:r>
+      <w:proofErr w:type="spellEnd"/>
+      <w:r>
+        <w:rPr>
+          <w:rFonts w:eastAsia="Times New Roman" w:cs="Times New Roman"/>
+          <w:szCs w:val="24"/>
+        </w:rPr>
+        <w:t xml:space="preserve"> az edzői profilhoz).</w:t>
+      </w:r>
+    </w:p>
+    <w:p>
+      <w:r>
+        <w:t xml:space="preserve">   - Dinamikus navigáció</w:t>
+      </w:r>
+    </w:p>
+    <w:p>
+      <w:pPr>
+        <w:spacing w:after="0"/>
+      </w:pPr>
+      <w:r>
+        <w:t xml:space="preserve">   - </w:t>
+      </w:r>
+      <w:r>
+        <w:rPr>
+          <w:rFonts w:eastAsia="Times New Roman" w:cs="Times New Roman"/>
+          <w:szCs w:val="24"/>
+        </w:rPr>
+        <w:t>Védett útvonalak a bejelentkezéshez kötött funkciókhoz.</w:t>
+      </w:r>
+    </w:p>
+    <w:p>
+      <w:r>
+        <w:t xml:space="preserve"> </w:t>
+      </w:r>
+    </w:p>
+    <w:p>
+      <w:r>
+        <w:t>2. Komponens architektúra:</w:t>
+      </w:r>
+    </w:p>
+    <w:p>
+      <w:pPr>
+        <w:spacing w:after="0"/>
+      </w:pPr>
+      <w:r>
+        <w:t xml:space="preserve">   - </w:t>
+      </w:r>
+      <w:proofErr w:type="spellStart"/>
+      <w:r>
+        <w:rPr>
+          <w:rFonts w:eastAsia="Times New Roman" w:cs="Times New Roman"/>
+          <w:szCs w:val="24"/>
+        </w:rPr>
+        <w:t>Újrafelhasználható</w:t>
+      </w:r>
+      <w:proofErr w:type="spellEnd"/>
+      <w:r>
+        <w:rPr>
+          <w:rFonts w:eastAsia="Times New Roman" w:cs="Times New Roman"/>
+          <w:szCs w:val="24"/>
+        </w:rPr>
+        <w:t xml:space="preserve"> komponensek (pl. </w:t>
+      </w:r>
+      <w:proofErr w:type="spellStart"/>
+      <w:r>
+        <w:rPr>
+          <w:rFonts w:eastAsia="Times New Roman" w:cs="Times New Roman"/>
+          <w:szCs w:val="24"/>
+        </w:rPr>
+        <w:t>CoachCard</w:t>
+      </w:r>
+      <w:proofErr w:type="spellEnd"/>
+      <w:r>
+        <w:rPr>
+          <w:rFonts w:eastAsia="Times New Roman" w:cs="Times New Roman"/>
+          <w:szCs w:val="24"/>
+        </w:rPr>
+        <w:t xml:space="preserve">, </w:t>
+      </w:r>
+      <w:proofErr w:type="spellStart"/>
+      <w:r>
+        <w:rPr>
+          <w:rFonts w:eastAsia="Times New Roman" w:cs="Times New Roman"/>
+          <w:szCs w:val="24"/>
+        </w:rPr>
+        <w:t>BookingForm</w:t>
+      </w:r>
+      <w:proofErr w:type="spellEnd"/>
+      <w:r>
+        <w:rPr>
+          <w:rFonts w:eastAsia="Times New Roman" w:cs="Times New Roman"/>
+          <w:szCs w:val="24"/>
+        </w:rPr>
+        <w:t>).</w:t>
+      </w:r>
+    </w:p>
+    <w:p>
+      <w:pPr>
+        <w:spacing w:after="0"/>
+      </w:pPr>
+      <w:r>
+        <w:t xml:space="preserve">   - </w:t>
+      </w:r>
+      <w:proofErr w:type="spellStart"/>
+      <w:r>
+        <w:rPr>
+          <w:rFonts w:eastAsia="Times New Roman" w:cs="Times New Roman"/>
+          <w:szCs w:val="24"/>
+        </w:rPr>
+        <w:t>Shadcn</w:t>
+      </w:r>
+      <w:proofErr w:type="spellEnd"/>
+      <w:r>
+        <w:rPr>
+          <w:rFonts w:eastAsia="Times New Roman" w:cs="Times New Roman"/>
+          <w:szCs w:val="24"/>
+        </w:rPr>
+        <w:t>/</w:t>
+      </w:r>
+      <w:proofErr w:type="spellStart"/>
+      <w:r>
+        <w:rPr>
+          <w:rFonts w:eastAsia="Times New Roman" w:cs="Times New Roman"/>
+          <w:szCs w:val="24"/>
+        </w:rPr>
+        <w:t>ui</w:t>
+      </w:r>
+      <w:proofErr w:type="spellEnd"/>
+      <w:r>
+        <w:rPr>
+          <w:rFonts w:eastAsia="Times New Roman" w:cs="Times New Roman"/>
+          <w:szCs w:val="24"/>
+        </w:rPr>
+        <w:t xml:space="preserve"> integráció a konzisztens dizájnért.</w:t>
+      </w:r>
+    </w:p>
+    <w:p>
+      <w:r>
+        <w:t xml:space="preserve">   - Egyedi </w:t>
+      </w:r>
+      <w:proofErr w:type="spellStart"/>
+      <w:r>
+        <w:t>hook</w:t>
+      </w:r>
+      <w:proofErr w:type="spellEnd"/>
+      <w:r>
+        <w:t>-ok fejlesztése</w:t>
+      </w:r>
+    </w:p>
+    <w:p/>
+    <w:p>
+      <w:r>
+        <w:t>3. Állapotkezelés:</w:t>
+      </w:r>
+    </w:p>
+    <w:p>
+      <w:r>
+        <w:t xml:space="preserve">   - </w:t>
+      </w:r>
+      <w:proofErr w:type="spellStart"/>
+      <w:r>
+        <w:t>React</w:t>
+      </w:r>
+      <w:proofErr w:type="spellEnd"/>
+      <w:r>
+        <w:t xml:space="preserve"> </w:t>
+      </w:r>
+      <w:proofErr w:type="spellStart"/>
+      <w:r>
+        <w:t>hooks</w:t>
+      </w:r>
+      <w:proofErr w:type="spellEnd"/>
+      <w:r>
+        <w:t xml:space="preserve"> használata</w:t>
+      </w:r>
+    </w:p>
+    <w:p>
+      <w:r>
+        <w:t xml:space="preserve">   - Lokális komponens állapotok</w:t>
+      </w:r>
+    </w:p>
+    <w:p>
+      <w:r>
         <w:lastRenderedPageBreak/>
-        <w:t xml:space="preserve">  availability: string;</w:t>
-      </w:r>
-      <w:r>
-        <w:br/>
-      </w:r>
-      <w:r>
-        <w:rPr>
-          <w:rFonts w:ascii="Consolas" w:eastAsia="Consolas" w:hAnsi="Consolas" w:cs="Consolas"/>
-          <w:szCs w:val="24"/>
-          <w:lang w:val="en-US"/>
-        </w:rPr>
-        <w:t xml:space="preserve">  </w:t>
+        <w:t xml:space="preserve">   - Globális alkalmazás állapot</w:t>
+      </w:r>
+    </w:p>
+    <w:p>
+      <w:r>
+        <w:t xml:space="preserve"> </w:t>
+      </w:r>
+    </w:p>
+    <w:p>
+      <w:r>
+        <w:t>4. UI/UX megvalósítás:</w:t>
+      </w:r>
+    </w:p>
+    <w:p>
+      <w:r>
+        <w:t xml:space="preserve">   - </w:t>
       </w:r>
       <w:proofErr w:type="spellStart"/>
       <w:r>
-        <w:rPr>
-          <w:rFonts w:ascii="Consolas" w:eastAsia="Consolas" w:hAnsi="Consolas" w:cs="Consolas"/>
-          <w:szCs w:val="24"/>
-          <w:lang w:val="en-US"/>
-        </w:rPr>
-        <w:t>activeClients</w:t>
+        <w:t>Tailwind</w:t>
       </w:r>
       <w:proofErr w:type="spellEnd"/>
       <w:r>
-        <w:rPr>
-          <w:rFonts w:ascii="Consolas" w:eastAsia="Consolas" w:hAnsi="Consolas" w:cs="Consolas"/>
-          <w:szCs w:val="24"/>
-          <w:lang w:val="en-US"/>
-        </w:rPr>
-        <w:t>: number;</w:t>
-      </w:r>
-      <w:r>
-        <w:br/>
-      </w:r>
-      <w:r>
-        <w:rPr>
-          <w:rFonts w:ascii="Consolas" w:eastAsia="Consolas" w:hAnsi="Consolas" w:cs="Consolas"/>
-          <w:szCs w:val="24"/>
-          <w:lang w:val="en-US"/>
-        </w:rPr>
-        <w:t xml:space="preserve">  </w:t>
+        <w:t xml:space="preserve"> CSS alapú </w:t>
       </w:r>
       <w:proofErr w:type="spellStart"/>
       <w:r>
-        <w:rPr>
-          <w:rFonts w:ascii="Consolas" w:eastAsia="Consolas" w:hAnsi="Consolas" w:cs="Consolas"/>
-          <w:szCs w:val="24"/>
-          <w:lang w:val="en-US"/>
-        </w:rPr>
-        <w:t>successStories</w:t>
+        <w:t>styling</w:t>
       </w:r>
       <w:proofErr w:type="spellEnd"/>
-      <w:r>
-        <w:rPr>
-          <w:rFonts w:ascii="Consolas" w:eastAsia="Consolas" w:hAnsi="Consolas" w:cs="Consolas"/>
-          <w:szCs w:val="24"/>
-          <w:lang w:val="en-US"/>
-        </w:rPr>
-        <w:t>: number;</w:t>
-      </w:r>
-      <w:r>
-        <w:br/>
-      </w:r>
-      <w:r>
-        <w:rPr>
-          <w:rFonts w:ascii="Consolas" w:eastAsia="Consolas" w:hAnsi="Consolas" w:cs="Consolas"/>
-          <w:szCs w:val="24"/>
-          <w:lang w:val="en-US"/>
-        </w:rPr>
-        <w:t xml:space="preserve">  description: string;</w:t>
-      </w:r>
-      <w:r>
-        <w:br/>
-      </w:r>
-      <w:r>
-        <w:rPr>
-          <w:rFonts w:ascii="Consolas" w:eastAsia="Consolas" w:hAnsi="Consolas" w:cs="Consolas"/>
-          <w:szCs w:val="24"/>
-          <w:lang w:val="en-US"/>
-        </w:rPr>
-        <w:t xml:space="preserve">  languages: string[];</w:t>
-      </w:r>
-      <w:r>
-        <w:br/>
-      </w:r>
-      <w:r>
-        <w:rPr>
-          <w:rFonts w:ascii="Consolas" w:eastAsia="Consolas" w:hAnsi="Consolas" w:cs="Consolas"/>
-          <w:szCs w:val="24"/>
-          <w:lang w:val="en-US"/>
-        </w:rPr>
-        <w:t>}</w:t>
-      </w:r>
-      <w:r>
-        <w:br/>
-      </w:r>
-      <w:r>
-        <w:br/>
-      </w:r>
-      <w:r>
-        <w:rPr>
-          <w:rFonts w:ascii="Consolas" w:eastAsia="Consolas" w:hAnsi="Consolas" w:cs="Consolas"/>
-          <w:szCs w:val="24"/>
-          <w:lang w:val="en-US"/>
-        </w:rPr>
-        <w:t xml:space="preserve">interface </w:t>
+    </w:p>
+    <w:p>
+      <w:r>
+        <w:t xml:space="preserve">   - Reszponzív dizájn</w:t>
+      </w:r>
+    </w:p>
+    <w:p>
+      <w:r>
+        <w:t xml:space="preserve">   - Animációk és átmenetek</w:t>
+      </w:r>
+    </w:p>
+    <w:p>
+      <w:pPr>
+        <w:pStyle w:val="2"/>
+        <w:numPr>
+          <w:ilvl w:val="0"/>
+          <w:numId w:val="0"/>
+        </w:numPr>
+        <w:ind w:left="340"/>
+        <w:rPr>
+          <w:b w:val="0"/>
+          <w:bCs w:val="0"/>
+          <w:sz w:val="24"/>
+          <w:szCs w:val="24"/>
+        </w:rPr>
+      </w:pPr>
+      <w:r>
+        <w:rPr>
+          <w:b w:val="0"/>
+          <w:bCs w:val="0"/>
+          <w:sz w:val="24"/>
+          <w:szCs w:val="24"/>
+        </w:rPr>
+        <w:t>5.  Foglalási logika</w:t>
+      </w:r>
+      <w:r>
+        <w:t>:</w:t>
+      </w:r>
+    </w:p>
+    <w:p>
+      <w:pPr>
+        <w:pStyle w:val="aa"/>
+        <w:ind w:left="576" w:firstLine="0"/>
+      </w:pPr>
+      <w:r>
+        <w:t xml:space="preserve">- </w:t>
+      </w:r>
+      <w:r>
+        <w:t xml:space="preserve">Algoritmus: Az edző </w:t>
       </w:r>
       <w:proofErr w:type="spellStart"/>
       <w:r>
-        <w:rPr>
-          <w:rFonts w:ascii="Consolas" w:eastAsia="Consolas" w:hAnsi="Consolas" w:cs="Consolas"/>
-          <w:szCs w:val="24"/>
-          <w:lang w:val="en-US"/>
-        </w:rPr>
-        <w:t>MealPlan</w:t>
+        <w:t>availability</w:t>
       </w:r>
       <w:proofErr w:type="spellEnd"/>
       <w:r>
-        <w:rPr>
-          <w:rFonts w:ascii="Consolas" w:eastAsia="Consolas" w:hAnsi="Consolas" w:cs="Consolas"/>
-          <w:szCs w:val="24"/>
-          <w:lang w:val="en-US"/>
-        </w:rPr>
-        <w:t xml:space="preserve"> {</w:t>
-      </w:r>
-      <w:r>
-        <w:br/>
-      </w:r>
-      <w:r>
-        <w:rPr>
-          <w:rFonts w:ascii="Consolas" w:eastAsia="Consolas" w:hAnsi="Consolas" w:cs="Consolas"/>
-          <w:szCs w:val="24"/>
-          <w:lang w:val="en-US"/>
-        </w:rPr>
-        <w:t xml:space="preserve">  id: number;</w:t>
-      </w:r>
-      <w:r>
-        <w:br/>
-      </w:r>
-      <w:r>
-        <w:rPr>
-          <w:rFonts w:ascii="Consolas" w:eastAsia="Consolas" w:hAnsi="Consolas" w:cs="Consolas"/>
-          <w:szCs w:val="24"/>
-          <w:lang w:val="en-US"/>
-        </w:rPr>
-        <w:t xml:space="preserve">  title: string;</w:t>
-      </w:r>
-      <w:r>
-        <w:br/>
-      </w:r>
-      <w:r>
-        <w:rPr>
-          <w:rFonts w:ascii="Consolas" w:eastAsia="Consolas" w:hAnsi="Consolas" w:cs="Consolas"/>
-          <w:szCs w:val="24"/>
-          <w:lang w:val="en-US"/>
-        </w:rPr>
-        <w:t xml:space="preserve">  description: string;</w:t>
-      </w:r>
-      <w:r>
-        <w:br/>
-      </w:r>
-      <w:r>
-        <w:rPr>
-          <w:rFonts w:ascii="Consolas" w:eastAsia="Consolas" w:hAnsi="Consolas" w:cs="Consolas"/>
-          <w:szCs w:val="24"/>
-          <w:lang w:val="en-US"/>
-        </w:rPr>
-        <w:t xml:space="preserve">  duration: string;</w:t>
-      </w:r>
-      <w:r>
-        <w:br/>
-      </w:r>
-      <w:r>
-        <w:rPr>
-          <w:rFonts w:ascii="Consolas" w:eastAsia="Consolas" w:hAnsi="Consolas" w:cs="Consolas"/>
-          <w:szCs w:val="24"/>
-          <w:lang w:val="en-US"/>
-        </w:rPr>
-        <w:t xml:space="preserve">  </w:t>
+        <w:t xml:space="preserve"> tömbjéből szűri a szabad időpontokat, majd a </w:t>
+      </w:r>
+      <w:r>
+        <w:tab/>
+      </w:r>
+      <w:r>
+        <w:tab/>
+      </w:r>
+      <w:r>
+        <w:t xml:space="preserve">    </w:t>
       </w:r>
       <w:proofErr w:type="spellStart"/>
       <w:r>
-        <w:rPr>
-          <w:rFonts w:ascii="Consolas" w:eastAsia="Consolas" w:hAnsi="Consolas" w:cs="Consolas"/>
-          <w:szCs w:val="24"/>
-          <w:lang w:val="en-US"/>
-        </w:rPr>
-        <w:t>mealsPerDay</w:t>
+        <w:t>Booking</w:t>
       </w:r>
       <w:proofErr w:type="spellEnd"/>
       <w:r>
-        <w:rPr>
-          <w:rFonts w:ascii="Consolas" w:eastAsia="Consolas" w:hAnsi="Consolas" w:cs="Consolas"/>
-          <w:szCs w:val="24"/>
-          <w:lang w:val="en-US"/>
-        </w:rPr>
-        <w:t>: number;</w:t>
-      </w:r>
-      <w:r>
-        <w:br/>
-      </w:r>
-      <w:r>
-        <w:rPr>
-          <w:rFonts w:ascii="Consolas" w:eastAsia="Consolas" w:hAnsi="Consolas" w:cs="Consolas"/>
-          <w:szCs w:val="24"/>
-          <w:lang w:val="en-US"/>
-        </w:rPr>
-        <w:t xml:space="preserve">  price: string;</w:t>
-      </w:r>
-      <w:r>
-        <w:br/>
-      </w:r>
-      <w:r>
-        <w:rPr>
-          <w:rFonts w:ascii="Consolas" w:eastAsia="Consolas" w:hAnsi="Consolas" w:cs="Consolas"/>
-          <w:szCs w:val="24"/>
-          <w:lang w:val="en-US"/>
-        </w:rPr>
-        <w:t xml:space="preserve">  image: string;</w:t>
-      </w:r>
-      <w:r>
-        <w:br/>
-      </w:r>
-      <w:r>
-        <w:rPr>
-          <w:rFonts w:ascii="Consolas" w:eastAsia="Consolas" w:hAnsi="Consolas" w:cs="Consolas"/>
-          <w:szCs w:val="24"/>
-          <w:lang w:val="en-US"/>
-        </w:rPr>
-        <w:t xml:space="preserve">  category: string;</w:t>
-      </w:r>
-      <w:r>
-        <w:br/>
-      </w:r>
-      <w:r>
-        <w:rPr>
-          <w:rFonts w:ascii="Consolas" w:eastAsia="Consolas" w:hAnsi="Consolas" w:cs="Consolas"/>
-          <w:szCs w:val="24"/>
-          <w:lang w:val="en-US"/>
-        </w:rPr>
-        <w:t>}</w:t>
-      </w:r>
-      <w:r>
-        <w:br/>
-      </w:r>
-      <w:r>
-        <w:br/>
-      </w:r>
-      <w:r>
-        <w:rPr>
-          <w:rFonts w:ascii="Consolas" w:eastAsia="Consolas" w:hAnsi="Consolas" w:cs="Consolas"/>
-          <w:szCs w:val="24"/>
-          <w:lang w:val="en-US"/>
-        </w:rPr>
-        <w:t>interface Post {</w:t>
-      </w:r>
-      <w:r>
-        <w:br/>
-      </w:r>
-      <w:r>
-        <w:rPr>
-          <w:rFonts w:ascii="Consolas" w:eastAsia="Consolas" w:hAnsi="Consolas" w:cs="Consolas"/>
-          <w:szCs w:val="24"/>
-          <w:lang w:val="en-US"/>
-        </w:rPr>
-        <w:t xml:space="preserve">  id: number;</w:t>
-      </w:r>
-      <w:r>
-        <w:br/>
-      </w:r>
-      <w:r>
-        <w:rPr>
-          <w:rFonts w:ascii="Consolas" w:eastAsia="Consolas" w:hAnsi="Consolas" w:cs="Consolas"/>
-          <w:szCs w:val="24"/>
-          <w:lang w:val="en-US"/>
-        </w:rPr>
-        <w:t xml:space="preserve">  author: {</w:t>
-      </w:r>
-      <w:r>
-        <w:br/>
-      </w:r>
-      <w:r>
-        <w:rPr>
-          <w:rFonts w:ascii="Consolas" w:eastAsia="Consolas" w:hAnsi="Consolas" w:cs="Consolas"/>
-          <w:szCs w:val="24"/>
-          <w:lang w:val="en-US"/>
-        </w:rPr>
-        <w:t xml:space="preserve">    name: string;</w:t>
-      </w:r>
-      <w:r>
-        <w:br/>
-      </w:r>
-      <w:r>
-        <w:rPr>
-          <w:rFonts w:ascii="Consolas" w:eastAsia="Consolas" w:hAnsi="Consolas" w:cs="Consolas"/>
-          <w:szCs w:val="24"/>
-          <w:lang w:val="en-US"/>
-        </w:rPr>
-        <w:t xml:space="preserve">    role: string;</w:t>
-      </w:r>
-      <w:r>
-        <w:br/>
-      </w:r>
-      <w:r>
-        <w:rPr>
-          <w:rFonts w:ascii="Consolas" w:eastAsia="Consolas" w:hAnsi="Consolas" w:cs="Consolas"/>
-          <w:szCs w:val="24"/>
-          <w:lang w:val="en-US"/>
-        </w:rPr>
-        <w:t xml:space="preserve">    image: string;</w:t>
-      </w:r>
-      <w:r>
-        <w:br/>
-      </w:r>
-      <w:r>
-        <w:rPr>
-          <w:rFonts w:ascii="Consolas" w:eastAsia="Consolas" w:hAnsi="Consolas" w:cs="Consolas"/>
-          <w:szCs w:val="24"/>
-          <w:lang w:val="en-US"/>
-        </w:rPr>
-        <w:t xml:space="preserve">    verified: </w:t>
-      </w:r>
-      <w:proofErr w:type="spellStart"/>
-      <w:r>
-        <w:rPr>
-          <w:rFonts w:ascii="Consolas" w:eastAsia="Consolas" w:hAnsi="Consolas" w:cs="Consolas"/>
-          <w:szCs w:val="24"/>
-          <w:lang w:val="en-US"/>
-        </w:rPr>
-        <w:t>boolean</w:t>
-      </w:r>
-      <w:proofErr w:type="spellEnd"/>
-      <w:r>
-        <w:rPr>
-          <w:rFonts w:ascii="Consolas" w:eastAsia="Consolas" w:hAnsi="Consolas" w:cs="Consolas"/>
-          <w:szCs w:val="24"/>
-          <w:lang w:val="en-US"/>
-        </w:rPr>
-        <w:t>;</w:t>
-      </w:r>
-      <w:r>
-        <w:br/>
-      </w:r>
-      <w:r>
-        <w:rPr>
-          <w:rFonts w:ascii="Consolas" w:eastAsia="Consolas" w:hAnsi="Consolas" w:cs="Consolas"/>
-          <w:szCs w:val="24"/>
-          <w:lang w:val="en-US"/>
-        </w:rPr>
-        <w:t xml:space="preserve">  };</w:t>
-      </w:r>
-      <w:r>
-        <w:br/>
-      </w:r>
-      <w:r>
-        <w:rPr>
-          <w:rFonts w:ascii="Consolas" w:eastAsia="Consolas" w:hAnsi="Consolas" w:cs="Consolas"/>
-          <w:szCs w:val="24"/>
-          <w:lang w:val="en-US"/>
-        </w:rPr>
-        <w:t xml:space="preserve">  content: string;</w:t>
-      </w:r>
-      <w:r>
-        <w:br/>
-      </w:r>
-      <w:r>
-        <w:rPr>
-          <w:rFonts w:ascii="Consolas" w:eastAsia="Consolas" w:hAnsi="Consolas" w:cs="Consolas"/>
-          <w:szCs w:val="24"/>
-          <w:lang w:val="en-US"/>
-        </w:rPr>
-        <w:t xml:space="preserve">  image?: string;</w:t>
-      </w:r>
-      <w:r>
-        <w:br/>
-      </w:r>
-      <w:r>
-        <w:rPr>
-          <w:rFonts w:ascii="Consolas" w:eastAsia="Consolas" w:hAnsi="Consolas" w:cs="Consolas"/>
-          <w:szCs w:val="24"/>
-          <w:lang w:val="en-US"/>
-        </w:rPr>
-        <w:t xml:space="preserve">  likes: number;</w:t>
-      </w:r>
-      <w:r>
-        <w:br/>
-      </w:r>
-      <w:r>
-        <w:rPr>
-          <w:rFonts w:ascii="Consolas" w:eastAsia="Consolas" w:hAnsi="Consolas" w:cs="Consolas"/>
-          <w:szCs w:val="24"/>
-          <w:lang w:val="en-US"/>
-        </w:rPr>
-        <w:t xml:space="preserve">  comments: number;</w:t>
-      </w:r>
-      <w:r>
-        <w:br/>
-      </w:r>
-      <w:r>
-        <w:rPr>
-          <w:rFonts w:ascii="Consolas" w:eastAsia="Consolas" w:hAnsi="Consolas" w:cs="Consolas"/>
-          <w:szCs w:val="24"/>
-          <w:lang w:val="en-US"/>
-        </w:rPr>
-        <w:t xml:space="preserve">  time: string;</w:t>
-      </w:r>
-      <w:r>
-        <w:br/>
-      </w:r>
-      <w:r>
-        <w:rPr>
-          <w:rFonts w:ascii="Consolas" w:eastAsia="Consolas" w:hAnsi="Consolas" w:cs="Consolas"/>
-          <w:szCs w:val="24"/>
-          <w:lang w:val="en-US"/>
-        </w:rPr>
-        <w:t xml:space="preserve">  </w:t>
-      </w:r>
-      <w:proofErr w:type="spellStart"/>
-      <w:r>
-        <w:rPr>
-          <w:rFonts w:ascii="Consolas" w:eastAsia="Consolas" w:hAnsi="Consolas" w:cs="Consolas"/>
-          <w:szCs w:val="24"/>
-          <w:lang w:val="en-US"/>
-        </w:rPr>
-        <w:t>isCoach</w:t>
-      </w:r>
-      <w:proofErr w:type="spellEnd"/>
-      <w:r>
-        <w:rPr>
-          <w:rFonts w:ascii="Consolas" w:eastAsia="Consolas" w:hAnsi="Consolas" w:cs="Consolas"/>
-          <w:szCs w:val="24"/>
-          <w:lang w:val="en-US"/>
-        </w:rPr>
-        <w:t xml:space="preserve">: </w:t>
-      </w:r>
-      <w:proofErr w:type="spellStart"/>
-      <w:r>
-        <w:rPr>
-          <w:rFonts w:ascii="Consolas" w:eastAsia="Consolas" w:hAnsi="Consolas" w:cs="Consolas"/>
-          <w:szCs w:val="24"/>
-          <w:lang w:val="en-US"/>
-        </w:rPr>
-        <w:t>boolean</w:t>
-      </w:r>
-      <w:proofErr w:type="spellEnd"/>
-      <w:r>
-        <w:rPr>
-          <w:rFonts w:ascii="Consolas" w:eastAsia="Consolas" w:hAnsi="Consolas" w:cs="Consolas"/>
-          <w:szCs w:val="24"/>
-          <w:lang w:val="en-US"/>
-        </w:rPr>
-        <w:t>;</w:t>
-      </w:r>
-      <w:r>
-        <w:br/>
-      </w:r>
-      <w:r>
-        <w:rPr>
-          <w:rFonts w:ascii="Consolas" w:eastAsia="Consolas" w:hAnsi="Consolas" w:cs="Consolas"/>
-          <w:szCs w:val="24"/>
-          <w:lang w:val="en-US"/>
-        </w:rPr>
-        <w:lastRenderedPageBreak/>
-        <w:t>}</w:t>
-      </w:r>
-      <w:r>
-        <w:br/>
-      </w:r>
-    </w:p>
+        <w:t xml:space="preserve"> objektumot menti az adatbázisba.</w:t>
+      </w:r>
+    </w:p>
+    <w:p/>
     <w:p>
       <w:pPr>
         <w:pStyle w:val="2"/>
       </w:pPr>
-      <w:bookmarkStart w:id="22" w:name="_Toc85723187"/>
-      <w:r>
-        <w:t>Részletes feladatspecifikáció, algoritmusok</w:t>
-      </w:r>
-      <w:bookmarkEnd w:id="22"/>
-    </w:p>
-    <w:p>
-      <w:r>
-        <w:t>A fejlesztés során implementált főbb komponensek és funkciók:</w:t>
-      </w:r>
-    </w:p>
-    <w:p>
-      <w:r>
-        <w:t xml:space="preserve"> </w:t>
-      </w:r>
-    </w:p>
-    <w:p>
-      <w:r>
-        <w:t>1. Navigációs rendszer:</w:t>
-      </w:r>
-    </w:p>
-    <w:p>
-      <w:r>
-        <w:t xml:space="preserve">   - </w:t>
-      </w:r>
-      <w:proofErr w:type="spellStart"/>
-      <w:r>
-        <w:t>React</w:t>
-      </w:r>
-      <w:proofErr w:type="spellEnd"/>
-      <w:r>
-        <w:t xml:space="preserve"> Router alapú útvonalkezelés</w:t>
-      </w:r>
-    </w:p>
-    <w:p>
-      <w:r>
-        <w:t xml:space="preserve">   - Dinamikus navigáció</w:t>
-      </w:r>
-    </w:p>
-    <w:p>
-      <w:r>
-        <w:t xml:space="preserve">   - Védett útvonalak kezelése</w:t>
-      </w:r>
-    </w:p>
-    <w:p>
-      <w:r>
-        <w:t xml:space="preserve"> </w:t>
-      </w:r>
-    </w:p>
-    <w:p>
-      <w:r>
-        <w:t>2. Komponens architektúra:</w:t>
-      </w:r>
-    </w:p>
-    <w:p>
-      <w:r>
-        <w:t xml:space="preserve">   - </w:t>
-      </w:r>
-      <w:proofErr w:type="spellStart"/>
-      <w:r>
-        <w:t>Újrafelhasználható</w:t>
-      </w:r>
-      <w:proofErr w:type="spellEnd"/>
-      <w:r>
-        <w:t xml:space="preserve"> UI komponensek</w:t>
-      </w:r>
-    </w:p>
-    <w:p>
-      <w:r>
-        <w:t xml:space="preserve">   - </w:t>
-      </w:r>
-      <w:proofErr w:type="spellStart"/>
-      <w:r>
-        <w:t>Shadcn</w:t>
-      </w:r>
-      <w:proofErr w:type="spellEnd"/>
-      <w:r>
-        <w:t>/</w:t>
-      </w:r>
-      <w:proofErr w:type="spellStart"/>
-      <w:r>
-        <w:t>ui</w:t>
-      </w:r>
-      <w:proofErr w:type="spellEnd"/>
-      <w:r>
-        <w:t xml:space="preserve"> integráció</w:t>
-      </w:r>
-    </w:p>
-    <w:p>
-      <w:r>
-        <w:t xml:space="preserve">   - Egyedi </w:t>
-      </w:r>
-      <w:proofErr w:type="spellStart"/>
-      <w:r>
-        <w:t>hook</w:t>
-      </w:r>
-      <w:proofErr w:type="spellEnd"/>
-      <w:r>
-        <w:t>-ok fejlesztése</w:t>
-      </w:r>
-    </w:p>
-    <w:p>
-      <w:r>
-        <w:t xml:space="preserve"> </w:t>
-      </w:r>
-    </w:p>
-    <w:p>
-      <w:r>
-        <w:t>3. Állapotkezelés:</w:t>
-      </w:r>
-    </w:p>
-    <w:p>
-      <w:r>
-        <w:t xml:space="preserve">   - </w:t>
-      </w:r>
-      <w:proofErr w:type="spellStart"/>
-      <w:r>
-        <w:t>React</w:t>
-      </w:r>
-      <w:proofErr w:type="spellEnd"/>
-      <w:r>
-        <w:t xml:space="preserve"> </w:t>
-      </w:r>
-      <w:proofErr w:type="spellStart"/>
-      <w:r>
-        <w:t>hooks</w:t>
-      </w:r>
-      <w:proofErr w:type="spellEnd"/>
-      <w:r>
-        <w:t xml:space="preserve"> használata</w:t>
-      </w:r>
-    </w:p>
-    <w:p>
-      <w:r>
-        <w:t xml:space="preserve">   - Lokális komponens állapotok</w:t>
-      </w:r>
-    </w:p>
-    <w:p>
-      <w:r>
-        <w:t xml:space="preserve">   - Globális alkalmazás állapot</w:t>
-      </w:r>
-    </w:p>
-    <w:p>
-      <w:r>
-        <w:t xml:space="preserve"> </w:t>
-      </w:r>
-    </w:p>
-    <w:p>
-      <w:r>
-        <w:t>4. UI/UX megvalósítás:</w:t>
-      </w:r>
-    </w:p>
-    <w:p>
-      <w:r>
-        <w:t xml:space="preserve">   - </w:t>
-      </w:r>
-      <w:proofErr w:type="spellStart"/>
-      <w:r>
-        <w:t>Tailwind</w:t>
-      </w:r>
-      <w:proofErr w:type="spellEnd"/>
-      <w:r>
-        <w:t xml:space="preserve"> CSS alapú </w:t>
-      </w:r>
-      <w:proofErr w:type="spellStart"/>
-      <w:r>
-        <w:t>styling</w:t>
-      </w:r>
-      <w:proofErr w:type="spellEnd"/>
-    </w:p>
-    <w:p>
-      <w:r>
-        <w:t xml:space="preserve">   - Reszponzív dizájn</w:t>
-      </w:r>
-    </w:p>
-    <w:p>
-      <w:r>
-        <w:t xml:space="preserve">   - Animációk és átmenetek</w:t>
-      </w:r>
-    </w:p>
-    <w:p>
-      <w:pPr>
-        <w:pStyle w:val="2"/>
-      </w:pPr>
       <w:bookmarkStart w:id="23" w:name="_Toc85723188"/>
       <w:r>
-        <w:t>Tesztelési dokumentáció</w:t>
+        <w:t xml:space="preserve">Tesztelési </w:t>
+      </w:r>
+      <w:proofErr w:type="gramStart"/>
+      <w:r>
+        <w:t>dokumentáció</w:t>
       </w:r>
       <w:bookmarkEnd w:id="23"/>
+      <w:r>
+        <w:t xml:space="preserve"> !</w:t>
+      </w:r>
+      <w:proofErr w:type="gramEnd"/>
     </w:p>
     <w:p>
       <w:pPr>
@@ -4304,8 +4646,16 @@
         <w:ind w:left="720" w:firstLine="0"/>
       </w:pPr>
       <w:r>
-        <w:lastRenderedPageBreak/>
         <w:t>1. Komponens tesztek:</w:t>
+      </w:r>
+    </w:p>
+    <w:p>
+      <w:pPr>
+        <w:spacing w:before="240" w:after="240"/>
+        <w:ind w:left="720" w:firstLine="0"/>
+      </w:pPr>
+      <w:r>
+        <w:t>2. UI tesztek:</w:t>
       </w:r>
     </w:p>
     <w:p>
@@ -4315,7 +4665,15 @@
         <w:ind w:left="1060" w:firstLine="0"/>
       </w:pPr>
       <w:r>
-        <w:t>- Működési logika ellenőrzése</w:t>
+        <w:t xml:space="preserve">- </w:t>
+      </w:r>
+      <w:proofErr w:type="spellStart"/>
+      <w:r>
+        <w:t>Reszponzivitás</w:t>
+      </w:r>
+      <w:proofErr w:type="spellEnd"/>
+      <w:r>
+        <w:t xml:space="preserve"> ellenőrzése</w:t>
       </w:r>
     </w:p>
     <w:p>
@@ -4325,15 +4683,7 @@
         <w:ind w:left="1060" w:firstLine="0"/>
       </w:pPr>
       <w:r>
-        <w:t xml:space="preserve">- </w:t>
-      </w:r>
-      <w:proofErr w:type="spellStart"/>
-      <w:r>
-        <w:t>Props</w:t>
-      </w:r>
-      <w:proofErr w:type="spellEnd"/>
-      <w:r>
-        <w:t xml:space="preserve"> validáció</w:t>
+        <w:t>- Különböző képernyőméretek tesztelése</w:t>
       </w:r>
     </w:p>
     <w:p>
@@ -4343,23 +4693,7 @@
         <w:ind w:left="1060" w:firstLine="0"/>
       </w:pPr>
       <w:r>
-        <w:t xml:space="preserve">- </w:t>
-      </w:r>
-      <w:proofErr w:type="spellStart"/>
-      <w:r>
-        <w:t>Event</w:t>
-      </w:r>
-      <w:proofErr w:type="spellEnd"/>
-      <w:r>
-        <w:t xml:space="preserve"> </w:t>
-      </w:r>
-      <w:proofErr w:type="spellStart"/>
-      <w:r>
-        <w:t>handling</w:t>
-      </w:r>
-      <w:proofErr w:type="spellEnd"/>
-      <w:r>
-        <w:t xml:space="preserve"> tesztelés</w:t>
+        <w:t xml:space="preserve">- Böngésző kompatibilitás </w:t>
       </w:r>
     </w:p>
     <w:p>
@@ -4368,7 +4702,7 @@
         <w:ind w:left="720" w:firstLine="0"/>
       </w:pPr>
       <w:r>
-        <w:t>2. UI tesztek:</w:t>
+        <w:t>3. Teljesítmény tesztek:</w:t>
       </w:r>
     </w:p>
     <w:p>
@@ -4378,15 +4712,7 @@
         <w:ind w:left="1060" w:firstLine="0"/>
       </w:pPr>
       <w:r>
-        <w:t xml:space="preserve">- </w:t>
-      </w:r>
-      <w:proofErr w:type="spellStart"/>
-      <w:r>
-        <w:t>Reszponzivitás</w:t>
-      </w:r>
-      <w:proofErr w:type="spellEnd"/>
-      <w:r>
-        <w:t xml:space="preserve"> ellenőrzése</w:t>
+        <w:t>- Betöltési idők optimalizálása</w:t>
       </w:r>
     </w:p>
     <w:p>
@@ -4396,45 +4722,6 @@
         <w:ind w:left="1060" w:firstLine="0"/>
       </w:pPr>
       <w:r>
-        <w:t>- Különböző képernyőméretek tesztelése</w:t>
-      </w:r>
-    </w:p>
-    <w:p>
-      <w:pPr>
-        <w:pStyle w:val="aa"/>
-        <w:spacing w:before="240" w:after="240"/>
-        <w:ind w:left="1060" w:firstLine="0"/>
-      </w:pPr>
-      <w:r>
-        <w:t xml:space="preserve">- Böngésző kompatibilitás </w:t>
-      </w:r>
-    </w:p>
-    <w:p>
-      <w:pPr>
-        <w:spacing w:before="240" w:after="240"/>
-        <w:ind w:left="720" w:firstLine="0"/>
-      </w:pPr>
-      <w:r>
-        <w:t>3. Teljesítmény tesztek:</w:t>
-      </w:r>
-    </w:p>
-    <w:p>
-      <w:pPr>
-        <w:pStyle w:val="aa"/>
-        <w:spacing w:before="240" w:after="240"/>
-        <w:ind w:left="1060" w:firstLine="0"/>
-      </w:pPr>
-      <w:r>
-        <w:t>- Betöltési idők optimalizálása</w:t>
-      </w:r>
-    </w:p>
-    <w:p>
-      <w:pPr>
-        <w:pStyle w:val="aa"/>
-        <w:spacing w:before="240" w:after="240"/>
-        <w:ind w:left="1060" w:firstLine="0"/>
-      </w:pPr>
-      <w:r>
         <w:t xml:space="preserve">- Komponens </w:t>
       </w:r>
       <w:proofErr w:type="spellStart"/>
@@ -4468,76 +4755,76 @@
         <w:pStyle w:val="2"/>
       </w:pPr>
       <w:bookmarkStart w:id="25" w:name="_Toc85723190"/>
+      <w:proofErr w:type="gramStart"/>
       <w:r>
         <w:t>Önértékelés</w:t>
       </w:r>
       <w:bookmarkEnd w:id="25"/>
-    </w:p>
-    <w:p>
-      <w:r>
-        <w:t>A projekt során sikeresen:</w:t>
-      </w:r>
-    </w:p>
-    <w:p>
-      <w:pPr>
-        <w:ind w:left="368"/>
-      </w:pPr>
-      <w:r>
-        <w:t>- Implementáltunk egy modern, reszponzív webalkalmazást</w:t>
-      </w:r>
-    </w:p>
-    <w:p>
-      <w:pPr>
-        <w:ind w:left="368"/>
-      </w:pPr>
-      <w:r>
-        <w:t xml:space="preserve">- Kialakítottunk </w:t>
-      </w:r>
-      <w:proofErr w:type="spellStart"/>
-      <w:r>
-        <w:t>újrafelhasználható</w:t>
-      </w:r>
-      <w:proofErr w:type="spellEnd"/>
-      <w:r>
-        <w:t xml:space="preserve"> komponens struktúrát</w:t>
-      </w:r>
-    </w:p>
-    <w:p>
-      <w:pPr>
-        <w:ind w:left="368"/>
-      </w:pPr>
-      <w:r>
-        <w:t>- Megvalósítottunk komplex felhasználói interakciókat</w:t>
-      </w:r>
-    </w:p>
-    <w:p>
-      <w:pPr>
-        <w:ind w:left="368"/>
-      </w:pPr>
-      <w:r>
-        <w:t>- Optimalizáltuk a teljesítményt és felhasználói élményt</w:t>
-      </w:r>
-    </w:p>
-    <w:p>
-      <w:pPr>
-        <w:pStyle w:val="2"/>
-      </w:pPr>
-      <w:bookmarkStart w:id="26" w:name="_Toc85723191"/>
-      <w:r>
-        <w:t>Továbbfejlesztési lehetőségek</w:t>
-      </w:r>
-      <w:bookmarkEnd w:id="26"/>
+      <w:r>
+        <w:t xml:space="preserve"> !</w:t>
+      </w:r>
+      <w:proofErr w:type="gramEnd"/>
+    </w:p>
+    <w:p>
+      <w:pPr>
+        <w:spacing w:before="240" w:after="240"/>
+      </w:pPr>
+      <w:r>
+        <w:rPr>
+          <w:rFonts w:eastAsia="Times New Roman" w:cs="Times New Roman"/>
+          <w:szCs w:val="24"/>
+        </w:rPr>
+        <w:t>Sikeresen létrehoztunk egy modern webalkalmazást, amely:</w:t>
+      </w:r>
     </w:p>
     <w:p>
       <w:pPr>
         <w:pStyle w:val="aa"/>
         <w:numPr>
           <w:ilvl w:val="0"/>
-          <w:numId w:val="4"/>
+          <w:numId w:val="1"/>
         </w:numPr>
-      </w:pPr>
-      <w:r>
-        <w:t>Fizetési rendszer integrálása</w:t>
+        <w:spacing w:after="0"/>
+        <w:rPr>
+          <w:rFonts w:eastAsia="Times New Roman" w:cs="Times New Roman"/>
+          <w:szCs w:val="24"/>
+        </w:rPr>
+      </w:pPr>
+      <w:r>
+        <w:rPr>
+          <w:rFonts w:eastAsia="Times New Roman" w:cs="Times New Roman"/>
+          <w:szCs w:val="24"/>
+        </w:rPr>
+        <w:t>Reszponzív és felhasználóbarát felületet</w:t>
+      </w:r>
+      <w:r>
+        <w:rPr>
+          <w:rFonts w:eastAsia="Times New Roman" w:cs="Times New Roman"/>
+          <w:szCs w:val="24"/>
+        </w:rPr>
+        <w:t xml:space="preserve"> és </w:t>
+      </w:r>
+      <w:proofErr w:type="spellStart"/>
+      <w:r>
+        <w:rPr>
+          <w:rFonts w:eastAsia="Times New Roman" w:cs="Times New Roman"/>
+          <w:szCs w:val="24"/>
+        </w:rPr>
+        <w:t>ú</w:t>
+      </w:r>
+      <w:r>
+        <w:t>jrafelhasználható</w:t>
+      </w:r>
+      <w:proofErr w:type="spellEnd"/>
+      <w:r>
+        <w:t xml:space="preserve"> komponens struktúrát </w:t>
+      </w:r>
+      <w:r>
+        <w:rPr>
+          <w:rFonts w:eastAsia="Times New Roman" w:cs="Times New Roman"/>
+          <w:szCs w:val="24"/>
+        </w:rPr>
+        <w:t>kínál.</w:t>
       </w:r>
     </w:p>
     <w:p>
@@ -4545,39 +4832,149 @@
         <w:pStyle w:val="aa"/>
         <w:numPr>
           <w:ilvl w:val="0"/>
-          <w:numId w:val="4"/>
+          <w:numId w:val="1"/>
         </w:numPr>
-      </w:pPr>
-      <w:r>
-        <w:t>Mobilalkalmazás fejlesztése</w:t>
-      </w:r>
-    </w:p>
-    <w:p>
-      <w:pPr>
-        <w:pStyle w:val="aa"/>
-        <w:ind w:left="1040"/>
-      </w:pPr>
-    </w:p>
-    <w:p>
-      <w:pPr>
-        <w:pStyle w:val="1"/>
-      </w:pPr>
-      <w:bookmarkStart w:id="27" w:name="_Toc473730753"/>
-      <w:bookmarkStart w:id="28" w:name="_Toc85723192"/>
-      <w:r>
-        <w:lastRenderedPageBreak/>
-        <w:t>Felhasznált irodalom</w:t>
-      </w:r>
-      <w:bookmarkEnd w:id="27"/>
-      <w:bookmarkEnd w:id="28"/>
+        <w:spacing w:after="0"/>
+        <w:rPr>
+          <w:rFonts w:eastAsia="Times New Roman" w:cs="Times New Roman"/>
+          <w:szCs w:val="24"/>
+        </w:rPr>
+      </w:pPr>
+      <w:r>
+        <w:rPr>
+          <w:rFonts w:eastAsia="Times New Roman" w:cs="Times New Roman"/>
+          <w:szCs w:val="24"/>
+        </w:rPr>
+        <w:t>Hatékonyan kezeli az edző-ügyfél kapcsolatokat.</w:t>
+      </w:r>
     </w:p>
     <w:p>
       <w:pPr>
         <w:pStyle w:val="aa"/>
         <w:numPr>
           <w:ilvl w:val="0"/>
-          <w:numId w:val="2"/>
+          <w:numId w:val="1"/>
         </w:numPr>
+        <w:spacing w:after="0"/>
+        <w:rPr>
+          <w:rFonts w:eastAsia="Times New Roman" w:cs="Times New Roman"/>
+          <w:szCs w:val="24"/>
+        </w:rPr>
+      </w:pPr>
+      <w:r>
+        <w:rPr>
+          <w:rFonts w:eastAsia="Times New Roman" w:cs="Times New Roman"/>
+          <w:szCs w:val="24"/>
+        </w:rPr>
+        <w:t>Stabil technológiai alapokra épül.</w:t>
+      </w:r>
+    </w:p>
+    <w:p>
+      <w:pPr>
+        <w:spacing w:before="240" w:after="240"/>
+      </w:pPr>
+      <w:r>
+        <w:rPr>
+          <w:rFonts w:eastAsia="Times New Roman" w:cs="Times New Roman"/>
+          <w:szCs w:val="24"/>
+        </w:rPr>
+        <w:t xml:space="preserve">A csapaton belüli munkamegosztás gördülékeny volt, a kommunikáció és a </w:t>
+      </w:r>
+      <w:proofErr w:type="spellStart"/>
+      <w:r>
+        <w:rPr>
+          <w:rFonts w:eastAsia="Times New Roman" w:cs="Times New Roman"/>
+          <w:szCs w:val="24"/>
+        </w:rPr>
+        <w:t>Git</w:t>
+      </w:r>
+      <w:proofErr w:type="spellEnd"/>
+      <w:r>
+        <w:rPr>
+          <w:rFonts w:eastAsia="Times New Roman" w:cs="Times New Roman"/>
+          <w:szCs w:val="24"/>
+        </w:rPr>
+        <w:t xml:space="preserve"> használata segítette az együttműködést.</w:t>
+      </w:r>
+    </w:p>
+    <w:p>
+      <w:pPr>
+        <w:ind w:left="368" w:firstLine="0"/>
+      </w:pPr>
+    </w:p>
+    <w:p>
+      <w:pPr>
+        <w:pStyle w:val="2"/>
+      </w:pPr>
+      <w:bookmarkStart w:id="26" w:name="_Toc85723191"/>
+      <w:r>
+        <w:t>Továbbfejlesztési lehetőségek</w:t>
+      </w:r>
+      <w:bookmarkEnd w:id="26"/>
+    </w:p>
+    <w:p>
+      <w:pPr>
+        <w:pStyle w:val="aa"/>
+        <w:numPr>
+          <w:ilvl w:val="0"/>
+          <w:numId w:val="14"/>
+        </w:numPr>
+      </w:pPr>
+      <w:r>
+        <w:t>Fizetési rendszer integrálása</w:t>
+      </w:r>
+      <w:r>
+        <w:t xml:space="preserve"> (pl. </w:t>
+      </w:r>
+      <w:proofErr w:type="spellStart"/>
+      <w:r>
+        <w:t>Stripe</w:t>
+      </w:r>
+      <w:proofErr w:type="spellEnd"/>
+      <w:r>
+        <w:t>)</w:t>
+      </w:r>
+    </w:p>
+    <w:p>
+      <w:pPr>
+        <w:pStyle w:val="aa"/>
+        <w:numPr>
+          <w:ilvl w:val="0"/>
+          <w:numId w:val="14"/>
+        </w:numPr>
+      </w:pPr>
+      <w:r>
+        <w:t>Mobilalkalmazás fejlesztése</w:t>
+      </w:r>
+    </w:p>
+    <w:p>
+      <w:pPr>
+        <w:pStyle w:val="1"/>
+      </w:pPr>
+      <w:bookmarkStart w:id="27" w:name="_Toc473730753"/>
+      <w:bookmarkStart w:id="28" w:name="_Toc85723192"/>
+      <w:r>
+        <w:lastRenderedPageBreak/>
+        <w:t xml:space="preserve">Felhasznált </w:t>
+      </w:r>
+      <w:proofErr w:type="gramStart"/>
+      <w:r>
+        <w:t>irodalom</w:t>
+      </w:r>
+      <w:bookmarkEnd w:id="27"/>
+      <w:bookmarkEnd w:id="28"/>
+      <w:r>
+        <w:t xml:space="preserve"> !</w:t>
+      </w:r>
+      <w:proofErr w:type="gramEnd"/>
+    </w:p>
+    <w:p>
+      <w:pPr>
+        <w:pStyle w:val="aa"/>
+        <w:numPr>
+          <w:ilvl w:val="0"/>
+          <w:numId w:val="12"/>
+        </w:numPr>
         <w:rPr>
           <w:rFonts w:eastAsia="Times New Roman" w:cs="Times New Roman"/>
           <w:szCs w:val="24"/>
@@ -4606,7 +5003,7 @@
         </w:rPr>
         <w:t xml:space="preserve"> dokumentáció (</w:t>
       </w:r>
-      <w:hyperlink r:id="rId14">
+      <w:hyperlink r:id="rId16">
         <w:r>
           <w:rPr>
             <w:rStyle w:val="a7"/>
@@ -4629,7 +5026,7 @@
         <w:pStyle w:val="aa"/>
         <w:numPr>
           <w:ilvl w:val="0"/>
-          <w:numId w:val="2"/>
+          <w:numId w:val="12"/>
         </w:numPr>
         <w:spacing w:after="0"/>
         <w:rPr>
@@ -4653,7 +5050,7 @@
         </w:rPr>
         <w:t xml:space="preserve"> kézikönyv (</w:t>
       </w:r>
-      <w:hyperlink r:id="rId15">
+      <w:hyperlink r:id="rId17">
         <w:r>
           <w:rPr>
             <w:rStyle w:val="a7"/>
@@ -4676,7 +5073,7 @@
         <w:pStyle w:val="aa"/>
         <w:numPr>
           <w:ilvl w:val="0"/>
-          <w:numId w:val="2"/>
+          <w:numId w:val="12"/>
         </w:numPr>
         <w:spacing w:after="0"/>
         <w:rPr>
@@ -4700,7 +5097,7 @@
         </w:rPr>
         <w:t xml:space="preserve"> CSS dokumentáció (</w:t>
       </w:r>
-      <w:hyperlink r:id="rId16">
+      <w:hyperlink r:id="rId18">
         <w:r>
           <w:rPr>
             <w:rStyle w:val="a7"/>
@@ -4723,7 +5120,7 @@
         <w:pStyle w:val="aa"/>
         <w:numPr>
           <w:ilvl w:val="0"/>
-          <w:numId w:val="2"/>
+          <w:numId w:val="12"/>
         </w:numPr>
         <w:spacing w:after="0"/>
         <w:rPr>
@@ -4770,7 +5167,7 @@
         </w:rPr>
         <w:t xml:space="preserve"> - MDN (</w:t>
       </w:r>
-      <w:hyperlink r:id="rId17">
+      <w:hyperlink r:id="rId19">
         <w:r>
           <w:rPr>
             <w:rStyle w:val="a7"/>
@@ -4793,7 +5190,7 @@
         <w:pStyle w:val="aa"/>
         <w:numPr>
           <w:ilvl w:val="0"/>
-          <w:numId w:val="2"/>
+          <w:numId w:val="12"/>
         </w:numPr>
         <w:spacing w:after="0"/>
         <w:rPr>
@@ -4824,7 +5221,7 @@
         </w:rPr>
         <w:t xml:space="preserve"> (</w:t>
       </w:r>
-      <w:hyperlink r:id="rId18">
+      <w:hyperlink r:id="rId20">
         <w:r>
           <w:rPr>
             <w:rStyle w:val="a7"/>
@@ -4841,6 +5238,56 @@
         </w:rPr>
         <w:t>)</w:t>
       </w:r>
+    </w:p>
+    <w:p>
+      <w:pPr>
+        <w:pStyle w:val="aa"/>
+        <w:numPr>
+          <w:ilvl w:val="0"/>
+          <w:numId w:val="12"/>
+        </w:numPr>
+        <w:spacing w:after="0"/>
+      </w:pPr>
+      <w:proofErr w:type="spellStart"/>
+      <w:r>
+        <w:rPr>
+          <w:rFonts w:eastAsia="Times New Roman" w:cs="Times New Roman"/>
+          <w:szCs w:val="24"/>
+        </w:rPr>
+        <w:t>Youtube</w:t>
+      </w:r>
+      <w:proofErr w:type="spellEnd"/>
+      <w:r>
+        <w:rPr>
+          <w:rFonts w:eastAsia="Times New Roman" w:cs="Times New Roman"/>
+          <w:szCs w:val="24"/>
+        </w:rPr>
+        <w:t xml:space="preserve"> </w:t>
+      </w:r>
+      <w:proofErr w:type="spellStart"/>
+      <w:r>
+        <w:rPr>
+          <w:rFonts w:eastAsia="Times New Roman" w:cs="Times New Roman"/>
+          <w:szCs w:val="24"/>
+        </w:rPr>
+        <w:t>tutorial</w:t>
+      </w:r>
+      <w:proofErr w:type="spellEnd"/>
+      <w:r>
+        <w:rPr>
+          <w:rFonts w:eastAsia="Times New Roman" w:cs="Times New Roman"/>
+          <w:szCs w:val="24"/>
+        </w:rPr>
+        <w:t xml:space="preserve"> videók </w:t>
+      </w:r>
+      <w:hyperlink r:id="rId21">
+        <w:r>
+          <w:rPr>
+            <w:rStyle w:val="a7"/>
+          </w:rPr>
+          <w:t>YouTube</w:t>
+        </w:r>
+      </w:hyperlink>
     </w:p>
     <w:p/>
     <w:p>
@@ -4941,8 +5388,10 @@
       </w:r>
     </w:p>
     <w:sectPr>
-      <w:headerReference w:type="default" r:id="rId19"/>
-      <w:footerReference w:type="default" r:id="rId20"/>
+      <w:headerReference w:type="default" r:id="rId22"/>
+      <w:footerReference w:type="default" r:id="rId23"/>
+      <w:headerReference w:type="first" r:id="rId24"/>
+      <w:footerReference w:type="first" r:id="rId25"/>
       <w:pgSz w:w="11906" w:h="16838"/>
       <w:pgMar w:top="1418" w:right="1418" w:bottom="1418" w:left="1418" w:header="709" w:footer="709" w:gutter="340"/>
       <w:cols w:space="708"/>
@@ -4989,7 +5438,7 @@
         <w:rPr>
           <w:noProof/>
         </w:rPr>
-        <w:t>2025. 02. 20.</w:t>
+        <w:t>2025. 03. 13.</w:t>
       </w:r>
     </w:fldSimple>
     <w:r>
@@ -5017,6 +5466,67 @@
 </w:ftr>
 </file>
 
+<file path=word/footer2.xml><?xml version="1.0" encoding="utf-8"?>
+<w:ftr xmlns:wpc="http://schemas.microsoft.com/office/word/2010/wordprocessingCanvas" xmlns:cx="http://schemas.microsoft.com/office/drawing/2014/chartex" xmlns:cx1="http://schemas.microsoft.com/office/drawing/2015/9/8/chartex" xmlns:cx2="http://schemas.microsoft.com/office/drawing/2015/10/21/chartex" xmlns:cx3="http://schemas.microsoft.com/office/drawing/2016/5/9/chartex" xmlns:cx4="http://schemas.microsoft.com/office/drawing/2016/5/10/chartex" xmlns:cx5="http://schemas.microsoft.com/office/drawing/2016/5/11/chartex" xmlns:cx6="http://schemas.microsoft.com/office/drawing/2016/5/12/chartex" xmlns:cx7="http://schemas.microsoft.com/office/drawing/2016/5/13/chartex" xmlns:cx8="http://schemas.microsoft.com/office/drawing/2016/5/14/chartex" xmlns:mc="http://schemas.openxmlformats.org/markup-compatibility/2006" xmlns:aink="http://schemas.microsoft.com/office/drawing/2016/ink" xmlns:am3d="http://schemas.microsoft.com/office/drawing/2017/model3d" xmlns:o="urn:schemas-microsoft-com:office:office" xmlns:oel="http://schemas.microsoft.com/office/2019/extlst" xmlns:r="http://schemas.openxmlformats.org/officeDocument/2006/relationships" xmlns:m="http://schemas.openxmlformats.org/officeDocument/2006/math" xmlns:v="urn:schemas-microsoft-com:vml" xmlns:wp14="http://schemas.microsoft.com/office/word/2010/wordprocessingDrawing" xmlns:wp="http://schemas.openxmlformats.org/drawingml/2006/wordprocessingDrawing" xmlns:w10="urn:schemas-microsoft-com:office:word" xmlns:w="http://schemas.openxmlformats.org/wordprocessingml/2006/main" xmlns:w14="http://schemas.microsoft.com/office/word/2010/wordml" xmlns:w15="http://schemas.microsoft.com/office/word/2012/wordml" xmlns:w16cex="http://schemas.microsoft.com/office/word/2018/wordml/cex" xmlns:w16cid="http://schemas.microsoft.com/office/word/2016/wordml/cid" xmlns:w16="http://schemas.microsoft.com/office/word/2018/wordml" xmlns:w16du="http://schemas.microsoft.com/office/word/2023/wordml/word16du" xmlns:w16sdtdh="http://schemas.microsoft.com/office/word/2020/wordml/sdtdatahash" xmlns:w16sdtfl="http://schemas.microsoft.com/office/word/2024/wordml/sdtformatlock" xmlns:w16se="http://schemas.microsoft.com/office/word/2015/wordml/symex" xmlns:wpg="http://schemas.microsoft.com/office/word/2010/wordprocessingGroup" xmlns:wpi="http://schemas.microsoft.com/office/word/2010/wordprocessingInk" xmlns:wne="http://schemas.microsoft.com/office/word/2006/wordml" xmlns:wps="http://schemas.microsoft.com/office/word/2010/wordprocessingShape" mc:Ignorable="w14 w15 w16se w16cid w16 w16cex w16sdtdh w16sdtfl w16du wp14">
+  <w:tbl>
+    <w:tblPr>
+      <w:tblW w:w="0" w:type="auto"/>
+      <w:tblLayout w:type="fixed"/>
+      <w:tblLook w:val="06A0" w:firstRow="1" w:lastRow="0" w:firstColumn="1" w:lastColumn="0" w:noHBand="1" w:noVBand="1"/>
+    </w:tblPr>
+    <w:tblGrid>
+      <w:gridCol w:w="3020"/>
+      <w:gridCol w:w="3020"/>
+      <w:gridCol w:w="3020"/>
+    </w:tblGrid>
+    <w:tr>
+      <w:trPr>
+        <w:trHeight w:val="300"/>
+      </w:trPr>
+      <w:tc>
+        <w:tcPr>
+          <w:tcW w:w="3020" w:type="dxa"/>
+        </w:tcPr>
+        <w:p>
+          <w:pPr>
+            <w:pStyle w:val="af2"/>
+            <w:ind w:left="-115"/>
+          </w:pPr>
+        </w:p>
+      </w:tc>
+      <w:tc>
+        <w:tcPr>
+          <w:tcW w:w="3020" w:type="dxa"/>
+        </w:tcPr>
+        <w:p>
+          <w:pPr>
+            <w:pStyle w:val="af2"/>
+            <w:jc w:val="center"/>
+          </w:pPr>
+        </w:p>
+      </w:tc>
+      <w:tc>
+        <w:tcPr>
+          <w:tcW w:w="3020" w:type="dxa"/>
+        </w:tcPr>
+        <w:p>
+          <w:pPr>
+            <w:pStyle w:val="af2"/>
+            <w:ind w:right="-115"/>
+            <w:jc w:val="right"/>
+          </w:pPr>
+        </w:p>
+      </w:tc>
+    </w:tr>
+  </w:tbl>
+  <w:p>
+    <w:pPr>
+      <w:pStyle w:val="af4"/>
+    </w:pPr>
+  </w:p>
+</w:ftr>
+</file>
+
 <file path=word/footnotes.xml><?xml version="1.0" encoding="utf-8"?>
 <w:footnotes xmlns:wpc="http://schemas.microsoft.com/office/word/2010/wordprocessingCanvas" xmlns:cx="http://schemas.microsoft.com/office/drawing/2014/chartex" xmlns:cx1="http://schemas.microsoft.com/office/drawing/2015/9/8/chartex" xmlns:cx2="http://schemas.microsoft.com/office/drawing/2015/10/21/chartex" xmlns:cx3="http://schemas.microsoft.com/office/drawing/2016/5/9/chartex" xmlns:cx4="http://schemas.microsoft.com/office/drawing/2016/5/10/chartex" xmlns:cx5="http://schemas.microsoft.com/office/drawing/2016/5/11/chartex" xmlns:cx6="http://schemas.microsoft.com/office/drawing/2016/5/12/chartex" xmlns:cx7="http://schemas.microsoft.com/office/drawing/2016/5/13/chartex" xmlns:cx8="http://schemas.microsoft.com/office/drawing/2016/5/14/chartex" xmlns:mc="http://schemas.openxmlformats.org/markup-compatibility/2006" xmlns:aink="http://schemas.microsoft.com/office/drawing/2016/ink" xmlns:am3d="http://schemas.microsoft.com/office/drawing/2017/model3d" xmlns:o="urn:schemas-microsoft-com:office:office" xmlns:oel="http://schemas.microsoft.com/office/2019/extlst" xmlns:r="http://schemas.openxmlformats.org/officeDocument/2006/relationships" xmlns:m="http://schemas.openxmlformats.org/officeDocument/2006/math" xmlns:v="urn:schemas-microsoft-com:vml" xmlns:wp14="http://schemas.microsoft.com/office/word/2010/wordprocessingDrawing" xmlns:wp="http://schemas.openxmlformats.org/drawingml/2006/wordprocessingDrawing" xmlns:w10="urn:schemas-microsoft-com:office:word" xmlns:w="http://schemas.openxmlformats.org/wordprocessingml/2006/main" xmlns:w14="http://schemas.microsoft.com/office/word/2010/wordml" xmlns:w15="http://schemas.microsoft.com/office/word/2012/wordml" xmlns:w16cex="http://schemas.microsoft.com/office/word/2018/wordml/cex" xmlns:w16cid="http://schemas.microsoft.com/office/word/2016/wordml/cid" xmlns:w16="http://schemas.microsoft.com/office/word/2018/wordml" xmlns:w16du="http://schemas.microsoft.com/office/word/2023/wordml/word16du" xmlns:w16sdtdh="http://schemas.microsoft.com/office/word/2020/wordml/sdtdatahash" xmlns:w16sdtfl="http://schemas.microsoft.com/office/word/2024/wordml/sdtformatlock" xmlns:w16se="http://schemas.microsoft.com/office/word/2015/wordml/symex" xmlns:wpg="http://schemas.microsoft.com/office/word/2010/wordprocessingGroup" xmlns:wpi="http://schemas.microsoft.com/office/word/2010/wordprocessingInk" xmlns:wne="http://schemas.microsoft.com/office/word/2006/wordml" xmlns:wps="http://schemas.microsoft.com/office/word/2010/wordprocessingShape" mc:Ignorable="w14 w15 w16se w16cid w16 w16cex w16sdtdh w16sdtfl w16du wp14">
   <w:footnote w:type="separator" w:id="-1">
@@ -5046,20 +5556,104 @@
 <w:hdr xmlns:wpc="http://schemas.microsoft.com/office/word/2010/wordprocessingCanvas" xmlns:cx="http://schemas.microsoft.com/office/drawing/2014/chartex" xmlns:cx1="http://schemas.microsoft.com/office/drawing/2015/9/8/chartex" xmlns:cx2="http://schemas.microsoft.com/office/drawing/2015/10/21/chartex" xmlns:cx3="http://schemas.microsoft.com/office/drawing/2016/5/9/chartex" xmlns:cx4="http://schemas.microsoft.com/office/drawing/2016/5/10/chartex" xmlns:cx5="http://schemas.microsoft.com/office/drawing/2016/5/11/chartex" xmlns:cx6="http://schemas.microsoft.com/office/drawing/2016/5/12/chartex" xmlns:cx7="http://schemas.microsoft.com/office/drawing/2016/5/13/chartex" xmlns:cx8="http://schemas.microsoft.com/office/drawing/2016/5/14/chartex" xmlns:mc="http://schemas.openxmlformats.org/markup-compatibility/2006" xmlns:aink="http://schemas.microsoft.com/office/drawing/2016/ink" xmlns:am3d="http://schemas.microsoft.com/office/drawing/2017/model3d" xmlns:o="urn:schemas-microsoft-com:office:office" xmlns:oel="http://schemas.microsoft.com/office/2019/extlst" xmlns:r="http://schemas.openxmlformats.org/officeDocument/2006/relationships" xmlns:m="http://schemas.openxmlformats.org/officeDocument/2006/math" xmlns:v="urn:schemas-microsoft-com:vml" xmlns:wp14="http://schemas.microsoft.com/office/word/2010/wordprocessingDrawing" xmlns:wp="http://schemas.openxmlformats.org/drawingml/2006/wordprocessingDrawing" xmlns:w10="urn:schemas-microsoft-com:office:word" xmlns:w="http://schemas.openxmlformats.org/wordprocessingml/2006/main" xmlns:w14="http://schemas.microsoft.com/office/word/2010/wordml" xmlns:w15="http://schemas.microsoft.com/office/word/2012/wordml" xmlns:w16cex="http://schemas.microsoft.com/office/word/2018/wordml/cex" xmlns:w16cid="http://schemas.microsoft.com/office/word/2016/wordml/cid" xmlns:w16="http://schemas.microsoft.com/office/word/2018/wordml" xmlns:w16du="http://schemas.microsoft.com/office/word/2023/wordml/word16du" xmlns:w16sdtdh="http://schemas.microsoft.com/office/word/2020/wordml/sdtdatahash" xmlns:w16sdtfl="http://schemas.microsoft.com/office/word/2024/wordml/sdtformatlock" xmlns:w16se="http://schemas.microsoft.com/office/word/2015/wordml/symex" xmlns:wpg="http://schemas.microsoft.com/office/word/2010/wordprocessingGroup" xmlns:wpi="http://schemas.microsoft.com/office/word/2010/wordprocessingInk" xmlns:wne="http://schemas.microsoft.com/office/word/2006/wordml" xmlns:wps="http://schemas.microsoft.com/office/word/2010/wordprocessingShape" mc:Ignorable="w14 w15 w16se w16cid w16 w16cex w16sdtdh w16sdtfl w16du wp14">
   <w:p>
     <w:pPr>
-      <w:pStyle w:val="af2"/>
-      <w:tabs>
-        <w:tab w:val="clear" w:pos="4536"/>
-        <w:tab w:val="clear" w:pos="9072"/>
-        <w:tab w:val="right" w:pos="8647"/>
-      </w:tabs>
+      <w:spacing w:after="0"/>
     </w:pPr>
     <w:r>
-      <w:t>Záródolgozat címe</w:t>
+      <w:t>Személyi Edző Kereső: "</w:t>
     </w:r>
+    <w:proofErr w:type="spellStart"/>
     <w:r>
-      <w:tab/>
-      <w:t>Készítő neve</w:t>
+      <w:t>FitConnect</w:t>
     </w:r>
+    <w:proofErr w:type="spellEnd"/>
+    <w:r>
+      <w:t xml:space="preserve">" - Chen </w:t>
+    </w:r>
+    <w:proofErr w:type="spellStart"/>
+    <w:r>
+      <w:t>Wen</w:t>
+    </w:r>
+    <w:proofErr w:type="spellEnd"/>
+    <w:r>
+      <w:t xml:space="preserve"> </w:t>
+    </w:r>
+    <w:proofErr w:type="spellStart"/>
+    <w:r>
+      <w:t>Jie</w:t>
+    </w:r>
+    <w:proofErr w:type="spellEnd"/>
+    <w:r>
+      <w:t xml:space="preserve">, </w:t>
+    </w:r>
+    <w:proofErr w:type="spellStart"/>
+    <w:r>
+      <w:t>Pribelszki</w:t>
+    </w:r>
+    <w:proofErr w:type="spellEnd"/>
+    <w:r>
+      <w:t xml:space="preserve"> Dávid</w:t>
+    </w:r>
+  </w:p>
+</w:hdr>
+</file>
+
+<file path=word/header2.xml><?xml version="1.0" encoding="utf-8"?>
+<w:hdr xmlns:wpc="http://schemas.microsoft.com/office/word/2010/wordprocessingCanvas" xmlns:cx="http://schemas.microsoft.com/office/drawing/2014/chartex" xmlns:cx1="http://schemas.microsoft.com/office/drawing/2015/9/8/chartex" xmlns:cx2="http://schemas.microsoft.com/office/drawing/2015/10/21/chartex" xmlns:cx3="http://schemas.microsoft.com/office/drawing/2016/5/9/chartex" xmlns:cx4="http://schemas.microsoft.com/office/drawing/2016/5/10/chartex" xmlns:cx5="http://schemas.microsoft.com/office/drawing/2016/5/11/chartex" xmlns:cx6="http://schemas.microsoft.com/office/drawing/2016/5/12/chartex" xmlns:cx7="http://schemas.microsoft.com/office/drawing/2016/5/13/chartex" xmlns:cx8="http://schemas.microsoft.com/office/drawing/2016/5/14/chartex" xmlns:mc="http://schemas.openxmlformats.org/markup-compatibility/2006" xmlns:aink="http://schemas.microsoft.com/office/drawing/2016/ink" xmlns:am3d="http://schemas.microsoft.com/office/drawing/2017/model3d" xmlns:o="urn:schemas-microsoft-com:office:office" xmlns:oel="http://schemas.microsoft.com/office/2019/extlst" xmlns:r="http://schemas.openxmlformats.org/officeDocument/2006/relationships" xmlns:m="http://schemas.openxmlformats.org/officeDocument/2006/math" xmlns:v="urn:schemas-microsoft-com:vml" xmlns:wp14="http://schemas.microsoft.com/office/word/2010/wordprocessingDrawing" xmlns:wp="http://schemas.openxmlformats.org/drawingml/2006/wordprocessingDrawing" xmlns:w10="urn:schemas-microsoft-com:office:word" xmlns:w="http://schemas.openxmlformats.org/wordprocessingml/2006/main" xmlns:w14="http://schemas.microsoft.com/office/word/2010/wordml" xmlns:w15="http://schemas.microsoft.com/office/word/2012/wordml" xmlns:w16cex="http://schemas.microsoft.com/office/word/2018/wordml/cex" xmlns:w16cid="http://schemas.microsoft.com/office/word/2016/wordml/cid" xmlns:w16="http://schemas.microsoft.com/office/word/2018/wordml" xmlns:w16du="http://schemas.microsoft.com/office/word/2023/wordml/word16du" xmlns:w16sdtdh="http://schemas.microsoft.com/office/word/2020/wordml/sdtdatahash" xmlns:w16sdtfl="http://schemas.microsoft.com/office/word/2024/wordml/sdtformatlock" xmlns:w16se="http://schemas.microsoft.com/office/word/2015/wordml/symex" xmlns:wpg="http://schemas.microsoft.com/office/word/2010/wordprocessingGroup" xmlns:wpi="http://schemas.microsoft.com/office/word/2010/wordprocessingInk" xmlns:wne="http://schemas.microsoft.com/office/word/2006/wordml" xmlns:wps="http://schemas.microsoft.com/office/word/2010/wordprocessingShape" mc:Ignorable="w14 w15 w16se w16cid w16 w16cex w16sdtdh w16sdtfl w16du wp14">
+  <w:tbl>
+    <w:tblPr>
+      <w:tblW w:w="0" w:type="auto"/>
+      <w:tblLayout w:type="fixed"/>
+      <w:tblLook w:val="06A0" w:firstRow="1" w:lastRow="0" w:firstColumn="1" w:lastColumn="0" w:noHBand="1" w:noVBand="1"/>
+    </w:tblPr>
+    <w:tblGrid>
+      <w:gridCol w:w="3020"/>
+      <w:gridCol w:w="3020"/>
+      <w:gridCol w:w="3020"/>
+    </w:tblGrid>
+    <w:tr>
+      <w:trPr>
+        <w:trHeight w:val="300"/>
+      </w:trPr>
+      <w:tc>
+        <w:tcPr>
+          <w:tcW w:w="3020" w:type="dxa"/>
+        </w:tcPr>
+        <w:p>
+          <w:pPr>
+            <w:pStyle w:val="af2"/>
+            <w:ind w:left="-115"/>
+          </w:pPr>
+        </w:p>
+      </w:tc>
+      <w:tc>
+        <w:tcPr>
+          <w:tcW w:w="3020" w:type="dxa"/>
+        </w:tcPr>
+        <w:p>
+          <w:pPr>
+            <w:pStyle w:val="af2"/>
+            <w:jc w:val="center"/>
+          </w:pPr>
+        </w:p>
+      </w:tc>
+      <w:tc>
+        <w:tcPr>
+          <w:tcW w:w="3020" w:type="dxa"/>
+        </w:tcPr>
+        <w:p>
+          <w:pPr>
+            <w:pStyle w:val="af2"/>
+            <w:ind w:right="-115"/>
+            <w:jc w:val="right"/>
+          </w:pPr>
+        </w:p>
+      </w:tc>
+    </w:tr>
+  </w:tbl>
+  <w:p>
+    <w:pPr>
+      <w:pStyle w:val="af2"/>
+    </w:pPr>
   </w:p>
 </w:hdr>
 </file>
@@ -5182,8 +5776,8 @@
   <w:abstractNum w:abstractNumId="1" w15:restartNumberingAfterBreak="0">
     <w:nsid w:val="10036656"/>
     <w:multiLevelType w:val="hybridMultilevel"/>
-    <w:tmpl w:val="8D44EAA4"/>
-    <w:lvl w:ilvl="0" w:tplc="219E0684">
+    <w:tmpl w:val="83584124"/>
+    <w:lvl w:ilvl="0" w:tplc="65FCCFDE">
       <w:start w:val="1"/>
       <w:numFmt w:val="bullet"/>
       <w:lvlText w:val=""/>
@@ -5195,7 +5789,7 @@
         <w:rFonts w:ascii="Symbol" w:hAnsi="Symbol" w:hint="default"/>
       </w:rPr>
     </w:lvl>
-    <w:lvl w:ilvl="1" w:tplc="309E7EFE">
+    <w:lvl w:ilvl="1" w:tplc="1862DCCA">
       <w:start w:val="1"/>
       <w:numFmt w:val="bullet"/>
       <w:lvlText w:val="o"/>
@@ -5207,7 +5801,7 @@
         <w:rFonts w:ascii="Courier New" w:hAnsi="Courier New" w:hint="default"/>
       </w:rPr>
     </w:lvl>
-    <w:lvl w:ilvl="2" w:tplc="5B401AAE">
+    <w:lvl w:ilvl="2" w:tplc="B1049330">
       <w:start w:val="1"/>
       <w:numFmt w:val="bullet"/>
       <w:lvlText w:val=""/>
@@ -5219,7 +5813,7 @@
         <w:rFonts w:ascii="Wingdings" w:hAnsi="Wingdings" w:hint="default"/>
       </w:rPr>
     </w:lvl>
-    <w:lvl w:ilvl="3" w:tplc="D33E978A">
+    <w:lvl w:ilvl="3" w:tplc="41B4F566">
       <w:start w:val="1"/>
       <w:numFmt w:val="bullet"/>
       <w:lvlText w:val=""/>
@@ -5231,7 +5825,7 @@
         <w:rFonts w:ascii="Symbol" w:hAnsi="Symbol" w:hint="default"/>
       </w:rPr>
     </w:lvl>
-    <w:lvl w:ilvl="4" w:tplc="021AF072">
+    <w:lvl w:ilvl="4" w:tplc="D9F42464">
       <w:start w:val="1"/>
       <w:numFmt w:val="bullet"/>
       <w:lvlText w:val="o"/>
@@ -5243,7 +5837,7 @@
         <w:rFonts w:ascii="Courier New" w:hAnsi="Courier New" w:hint="default"/>
       </w:rPr>
     </w:lvl>
-    <w:lvl w:ilvl="5" w:tplc="EBCEDC42">
+    <w:lvl w:ilvl="5" w:tplc="98CC303E">
       <w:start w:val="1"/>
       <w:numFmt w:val="bullet"/>
       <w:lvlText w:val=""/>
@@ -5255,7 +5849,7 @@
         <w:rFonts w:ascii="Wingdings" w:hAnsi="Wingdings" w:hint="default"/>
       </w:rPr>
     </w:lvl>
-    <w:lvl w:ilvl="6" w:tplc="7F4C1686">
+    <w:lvl w:ilvl="6" w:tplc="46103B86">
       <w:start w:val="1"/>
       <w:numFmt w:val="bullet"/>
       <w:lvlText w:val=""/>
@@ -5267,7 +5861,7 @@
         <w:rFonts w:ascii="Symbol" w:hAnsi="Symbol" w:hint="default"/>
       </w:rPr>
     </w:lvl>
-    <w:lvl w:ilvl="7" w:tplc="9948F5E4">
+    <w:lvl w:ilvl="7" w:tplc="E10E950C">
       <w:start w:val="1"/>
       <w:numFmt w:val="bullet"/>
       <w:lvlText w:val="o"/>
@@ -5279,7 +5873,7 @@
         <w:rFonts w:ascii="Courier New" w:hAnsi="Courier New" w:hint="default"/>
       </w:rPr>
     </w:lvl>
-    <w:lvl w:ilvl="8" w:tplc="F4505C2C">
+    <w:lvl w:ilvl="8" w:tplc="7FF20A0E">
       <w:start w:val="1"/>
       <w:numFmt w:val="bullet"/>
       <w:lvlText w:val=""/>
@@ -5745,6 +6339,92 @@
     </w:lvl>
   </w:abstractNum>
   <w:abstractNum w:abstractNumId="6" w15:restartNumberingAfterBreak="0">
+    <w:nsid w:val="1DD3FDCA"/>
+    <w:multiLevelType w:val="hybridMultilevel"/>
+    <w:tmpl w:val="68340546"/>
+    <w:lvl w:ilvl="0" w:tplc="ABFC911E">
+      <w:start w:val="1"/>
+      <w:numFmt w:val="decimal"/>
+      <w:lvlText w:val="%1."/>
+      <w:lvlJc w:val="left"/>
+      <w:pPr>
+        <w:ind w:left="720" w:hanging="360"/>
+      </w:pPr>
+    </w:lvl>
+    <w:lvl w:ilvl="1" w:tplc="CB98FDDE">
+      <w:start w:val="1"/>
+      <w:numFmt w:val="lowerLetter"/>
+      <w:lvlText w:val="%2."/>
+      <w:lvlJc w:val="left"/>
+      <w:pPr>
+        <w:ind w:left="1440" w:hanging="360"/>
+      </w:pPr>
+    </w:lvl>
+    <w:lvl w:ilvl="2" w:tplc="E6F87912">
+      <w:start w:val="1"/>
+      <w:numFmt w:val="lowerRoman"/>
+      <w:lvlText w:val="%3."/>
+      <w:lvlJc w:val="right"/>
+      <w:pPr>
+        <w:ind w:left="2160" w:hanging="180"/>
+      </w:pPr>
+    </w:lvl>
+    <w:lvl w:ilvl="3" w:tplc="0790725C">
+      <w:start w:val="1"/>
+      <w:numFmt w:val="decimal"/>
+      <w:lvlText w:val="%4."/>
+      <w:lvlJc w:val="left"/>
+      <w:pPr>
+        <w:ind w:left="2880" w:hanging="360"/>
+      </w:pPr>
+    </w:lvl>
+    <w:lvl w:ilvl="4" w:tplc="A4A624C6">
+      <w:start w:val="1"/>
+      <w:numFmt w:val="lowerLetter"/>
+      <w:lvlText w:val="%5."/>
+      <w:lvlJc w:val="left"/>
+      <w:pPr>
+        <w:ind w:left="3600" w:hanging="360"/>
+      </w:pPr>
+    </w:lvl>
+    <w:lvl w:ilvl="5" w:tplc="31AE59EC">
+      <w:start w:val="1"/>
+      <w:numFmt w:val="lowerRoman"/>
+      <w:lvlText w:val="%6."/>
+      <w:lvlJc w:val="right"/>
+      <w:pPr>
+        <w:ind w:left="4320" w:hanging="180"/>
+      </w:pPr>
+    </w:lvl>
+    <w:lvl w:ilvl="6" w:tplc="3E9413B8">
+      <w:start w:val="1"/>
+      <w:numFmt w:val="decimal"/>
+      <w:lvlText w:val="%7."/>
+      <w:lvlJc w:val="left"/>
+      <w:pPr>
+        <w:ind w:left="5040" w:hanging="360"/>
+      </w:pPr>
+    </w:lvl>
+    <w:lvl w:ilvl="7" w:tplc="DFB605F6">
+      <w:start w:val="1"/>
+      <w:numFmt w:val="lowerLetter"/>
+      <w:lvlText w:val="%8."/>
+      <w:lvlJc w:val="left"/>
+      <w:pPr>
+        <w:ind w:left="5760" w:hanging="360"/>
+      </w:pPr>
+    </w:lvl>
+    <w:lvl w:ilvl="8" w:tplc="FF089DB0">
+      <w:start w:val="1"/>
+      <w:numFmt w:val="lowerRoman"/>
+      <w:lvlText w:val="%9."/>
+      <w:lvlJc w:val="right"/>
+      <w:pPr>
+        <w:ind w:left="6480" w:hanging="180"/>
+      </w:pPr>
+    </w:lvl>
+  </w:abstractNum>
+  <w:abstractNum w:abstractNumId="7" w15:restartNumberingAfterBreak="0">
     <w:nsid w:val="1F8E3315"/>
     <w:multiLevelType w:val="multilevel"/>
     <w:tmpl w:val="CD30648C"/>
@@ -5858,7 +6538,319 @@
       </w:rPr>
     </w:lvl>
   </w:abstractNum>
-  <w:abstractNum w:abstractNumId="7" w15:restartNumberingAfterBreak="0">
+  <w:abstractNum w:abstractNumId="8" w15:restartNumberingAfterBreak="0">
+    <w:nsid w:val="1FA52D13"/>
+    <w:multiLevelType w:val="hybridMultilevel"/>
+    <w:tmpl w:val="CEFC5854"/>
+    <w:lvl w:ilvl="0" w:tplc="F304826A">
+      <w:start w:val="1"/>
+      <w:numFmt w:val="bullet"/>
+      <w:lvlText w:val=""/>
+      <w:lvlJc w:val="left"/>
+      <w:pPr>
+        <w:ind w:left="1040" w:hanging="360"/>
+      </w:pPr>
+      <w:rPr>
+        <w:rFonts w:ascii="Symbol" w:hAnsi="Symbol" w:hint="default"/>
+      </w:rPr>
+    </w:lvl>
+    <w:lvl w:ilvl="1" w:tplc="8C2AB1E0">
+      <w:start w:val="1"/>
+      <w:numFmt w:val="bullet"/>
+      <w:lvlText w:val="o"/>
+      <w:lvlJc w:val="left"/>
+      <w:pPr>
+        <w:ind w:left="1760" w:hanging="360"/>
+      </w:pPr>
+      <w:rPr>
+        <w:rFonts w:ascii="Courier New" w:hAnsi="Courier New" w:hint="default"/>
+      </w:rPr>
+    </w:lvl>
+    <w:lvl w:ilvl="2" w:tplc="7884EFD0">
+      <w:start w:val="1"/>
+      <w:numFmt w:val="bullet"/>
+      <w:lvlText w:val=""/>
+      <w:lvlJc w:val="left"/>
+      <w:pPr>
+        <w:ind w:left="2480" w:hanging="360"/>
+      </w:pPr>
+      <w:rPr>
+        <w:rFonts w:ascii="Wingdings" w:hAnsi="Wingdings" w:hint="default"/>
+      </w:rPr>
+    </w:lvl>
+    <w:lvl w:ilvl="3" w:tplc="7F5A3D2C">
+      <w:start w:val="1"/>
+      <w:numFmt w:val="bullet"/>
+      <w:lvlText w:val=""/>
+      <w:lvlJc w:val="left"/>
+      <w:pPr>
+        <w:ind w:left="3200" w:hanging="360"/>
+      </w:pPr>
+      <w:rPr>
+        <w:rFonts w:ascii="Symbol" w:hAnsi="Symbol" w:hint="default"/>
+      </w:rPr>
+    </w:lvl>
+    <w:lvl w:ilvl="4" w:tplc="0BFC33EC">
+      <w:start w:val="1"/>
+      <w:numFmt w:val="bullet"/>
+      <w:lvlText w:val="o"/>
+      <w:lvlJc w:val="left"/>
+      <w:pPr>
+        <w:ind w:left="3920" w:hanging="360"/>
+      </w:pPr>
+      <w:rPr>
+        <w:rFonts w:ascii="Courier New" w:hAnsi="Courier New" w:hint="default"/>
+      </w:rPr>
+    </w:lvl>
+    <w:lvl w:ilvl="5" w:tplc="5D5867DA">
+      <w:start w:val="1"/>
+      <w:numFmt w:val="bullet"/>
+      <w:lvlText w:val=""/>
+      <w:lvlJc w:val="left"/>
+      <w:pPr>
+        <w:ind w:left="4640" w:hanging="360"/>
+      </w:pPr>
+      <w:rPr>
+        <w:rFonts w:ascii="Wingdings" w:hAnsi="Wingdings" w:hint="default"/>
+      </w:rPr>
+    </w:lvl>
+    <w:lvl w:ilvl="6" w:tplc="B0F8B502">
+      <w:start w:val="1"/>
+      <w:numFmt w:val="bullet"/>
+      <w:lvlText w:val=""/>
+      <w:lvlJc w:val="left"/>
+      <w:pPr>
+        <w:ind w:left="5360" w:hanging="360"/>
+      </w:pPr>
+      <w:rPr>
+        <w:rFonts w:ascii="Symbol" w:hAnsi="Symbol" w:hint="default"/>
+      </w:rPr>
+    </w:lvl>
+    <w:lvl w:ilvl="7" w:tplc="A71ECA4C">
+      <w:start w:val="1"/>
+      <w:numFmt w:val="bullet"/>
+      <w:lvlText w:val="o"/>
+      <w:lvlJc w:val="left"/>
+      <w:pPr>
+        <w:ind w:left="6080" w:hanging="360"/>
+      </w:pPr>
+      <w:rPr>
+        <w:rFonts w:ascii="Courier New" w:hAnsi="Courier New" w:hint="default"/>
+      </w:rPr>
+    </w:lvl>
+    <w:lvl w:ilvl="8" w:tplc="68CE3E18">
+      <w:start w:val="1"/>
+      <w:numFmt w:val="bullet"/>
+      <w:lvlText w:val=""/>
+      <w:lvlJc w:val="left"/>
+      <w:pPr>
+        <w:ind w:left="6800" w:hanging="360"/>
+      </w:pPr>
+      <w:rPr>
+        <w:rFonts w:ascii="Wingdings" w:hAnsi="Wingdings" w:hint="default"/>
+      </w:rPr>
+    </w:lvl>
+  </w:abstractNum>
+  <w:abstractNum w:abstractNumId="9" w15:restartNumberingAfterBreak="0">
+    <w:nsid w:val="21F890A4"/>
+    <w:multiLevelType w:val="hybridMultilevel"/>
+    <w:tmpl w:val="D0782DB4"/>
+    <w:lvl w:ilvl="0" w:tplc="A9C808A2">
+      <w:start w:val="1"/>
+      <w:numFmt w:val="decimal"/>
+      <w:lvlText w:val="%1."/>
+      <w:lvlJc w:val="left"/>
+      <w:pPr>
+        <w:ind w:left="1040" w:hanging="360"/>
+      </w:pPr>
+    </w:lvl>
+    <w:lvl w:ilvl="1" w:tplc="8CA8AEBA">
+      <w:start w:val="1"/>
+      <w:numFmt w:val="lowerLetter"/>
+      <w:lvlText w:val="%2."/>
+      <w:lvlJc w:val="left"/>
+      <w:pPr>
+        <w:ind w:left="1760" w:hanging="360"/>
+      </w:pPr>
+    </w:lvl>
+    <w:lvl w:ilvl="2" w:tplc="B2CA9C78">
+      <w:start w:val="1"/>
+      <w:numFmt w:val="lowerRoman"/>
+      <w:lvlText w:val="%3."/>
+      <w:lvlJc w:val="right"/>
+      <w:pPr>
+        <w:ind w:left="2480" w:hanging="180"/>
+      </w:pPr>
+    </w:lvl>
+    <w:lvl w:ilvl="3" w:tplc="2C401AD4">
+      <w:start w:val="1"/>
+      <w:numFmt w:val="decimal"/>
+      <w:lvlText w:val="%4."/>
+      <w:lvlJc w:val="left"/>
+      <w:pPr>
+        <w:ind w:left="3200" w:hanging="360"/>
+      </w:pPr>
+    </w:lvl>
+    <w:lvl w:ilvl="4" w:tplc="786656BE">
+      <w:start w:val="1"/>
+      <w:numFmt w:val="lowerLetter"/>
+      <w:lvlText w:val="%5."/>
+      <w:lvlJc w:val="left"/>
+      <w:pPr>
+        <w:ind w:left="3920" w:hanging="360"/>
+      </w:pPr>
+    </w:lvl>
+    <w:lvl w:ilvl="5" w:tplc="2DF6B1C6">
+      <w:start w:val="1"/>
+      <w:numFmt w:val="lowerRoman"/>
+      <w:lvlText w:val="%6."/>
+      <w:lvlJc w:val="right"/>
+      <w:pPr>
+        <w:ind w:left="4640" w:hanging="180"/>
+      </w:pPr>
+    </w:lvl>
+    <w:lvl w:ilvl="6" w:tplc="69FED378">
+      <w:start w:val="1"/>
+      <w:numFmt w:val="decimal"/>
+      <w:lvlText w:val="%7."/>
+      <w:lvlJc w:val="left"/>
+      <w:pPr>
+        <w:ind w:left="5360" w:hanging="360"/>
+      </w:pPr>
+    </w:lvl>
+    <w:lvl w:ilvl="7" w:tplc="59EC1C2C">
+      <w:start w:val="1"/>
+      <w:numFmt w:val="lowerLetter"/>
+      <w:lvlText w:val="%8."/>
+      <w:lvlJc w:val="left"/>
+      <w:pPr>
+        <w:ind w:left="6080" w:hanging="360"/>
+      </w:pPr>
+    </w:lvl>
+    <w:lvl w:ilvl="8" w:tplc="484AD210">
+      <w:start w:val="1"/>
+      <w:numFmt w:val="lowerRoman"/>
+      <w:lvlText w:val="%9."/>
+      <w:lvlJc w:val="right"/>
+      <w:pPr>
+        <w:ind w:left="6800" w:hanging="180"/>
+      </w:pPr>
+    </w:lvl>
+  </w:abstractNum>
+  <w:abstractNum w:abstractNumId="10" w15:restartNumberingAfterBreak="0">
+    <w:nsid w:val="232AB1FF"/>
+    <w:multiLevelType w:val="hybridMultilevel"/>
+    <w:tmpl w:val="0C5A5B74"/>
+    <w:lvl w:ilvl="0" w:tplc="FE1E733E">
+      <w:start w:val="1"/>
+      <w:numFmt w:val="bullet"/>
+      <w:lvlText w:val=""/>
+      <w:lvlJc w:val="left"/>
+      <w:pPr>
+        <w:ind w:left="1040" w:hanging="360"/>
+      </w:pPr>
+      <w:rPr>
+        <w:rFonts w:ascii="Symbol" w:hAnsi="Symbol" w:hint="default"/>
+      </w:rPr>
+    </w:lvl>
+    <w:lvl w:ilvl="1" w:tplc="AE6ACBC6">
+      <w:start w:val="1"/>
+      <w:numFmt w:val="bullet"/>
+      <w:lvlText w:val="o"/>
+      <w:lvlJc w:val="left"/>
+      <w:pPr>
+        <w:ind w:left="1760" w:hanging="360"/>
+      </w:pPr>
+      <w:rPr>
+        <w:rFonts w:ascii="Courier New" w:hAnsi="Courier New" w:hint="default"/>
+      </w:rPr>
+    </w:lvl>
+    <w:lvl w:ilvl="2" w:tplc="F77855FA">
+      <w:start w:val="1"/>
+      <w:numFmt w:val="bullet"/>
+      <w:lvlText w:val=""/>
+      <w:lvlJc w:val="left"/>
+      <w:pPr>
+        <w:ind w:left="2480" w:hanging="360"/>
+      </w:pPr>
+      <w:rPr>
+        <w:rFonts w:ascii="Wingdings" w:hAnsi="Wingdings" w:hint="default"/>
+      </w:rPr>
+    </w:lvl>
+    <w:lvl w:ilvl="3" w:tplc="CDC4712A">
+      <w:start w:val="1"/>
+      <w:numFmt w:val="bullet"/>
+      <w:lvlText w:val=""/>
+      <w:lvlJc w:val="left"/>
+      <w:pPr>
+        <w:ind w:left="3200" w:hanging="360"/>
+      </w:pPr>
+      <w:rPr>
+        <w:rFonts w:ascii="Symbol" w:hAnsi="Symbol" w:hint="default"/>
+      </w:rPr>
+    </w:lvl>
+    <w:lvl w:ilvl="4" w:tplc="F27C0128">
+      <w:start w:val="1"/>
+      <w:numFmt w:val="bullet"/>
+      <w:lvlText w:val="o"/>
+      <w:lvlJc w:val="left"/>
+      <w:pPr>
+        <w:ind w:left="3920" w:hanging="360"/>
+      </w:pPr>
+      <w:rPr>
+        <w:rFonts w:ascii="Courier New" w:hAnsi="Courier New" w:hint="default"/>
+      </w:rPr>
+    </w:lvl>
+    <w:lvl w:ilvl="5" w:tplc="953CC400">
+      <w:start w:val="1"/>
+      <w:numFmt w:val="bullet"/>
+      <w:lvlText w:val=""/>
+      <w:lvlJc w:val="left"/>
+      <w:pPr>
+        <w:ind w:left="4640" w:hanging="360"/>
+      </w:pPr>
+      <w:rPr>
+        <w:rFonts w:ascii="Wingdings" w:hAnsi="Wingdings" w:hint="default"/>
+      </w:rPr>
+    </w:lvl>
+    <w:lvl w:ilvl="6" w:tplc="EAF428FE">
+      <w:start w:val="1"/>
+      <w:numFmt w:val="bullet"/>
+      <w:lvlText w:val=""/>
+      <w:lvlJc w:val="left"/>
+      <w:pPr>
+        <w:ind w:left="5360" w:hanging="360"/>
+      </w:pPr>
+      <w:rPr>
+        <w:rFonts w:ascii="Symbol" w:hAnsi="Symbol" w:hint="default"/>
+      </w:rPr>
+    </w:lvl>
+    <w:lvl w:ilvl="7" w:tplc="F356D4E4">
+      <w:start w:val="1"/>
+      <w:numFmt w:val="bullet"/>
+      <w:lvlText w:val="o"/>
+      <w:lvlJc w:val="left"/>
+      <w:pPr>
+        <w:ind w:left="6080" w:hanging="360"/>
+      </w:pPr>
+      <w:rPr>
+        <w:rFonts w:ascii="Courier New" w:hAnsi="Courier New" w:hint="default"/>
+      </w:rPr>
+    </w:lvl>
+    <w:lvl w:ilvl="8" w:tplc="EF90FB14">
+      <w:start w:val="1"/>
+      <w:numFmt w:val="bullet"/>
+      <w:lvlText w:val=""/>
+      <w:lvlJc w:val="left"/>
+      <w:pPr>
+        <w:ind w:left="6800" w:hanging="360"/>
+      </w:pPr>
+      <w:rPr>
+        <w:rFonts w:ascii="Wingdings" w:hAnsi="Wingdings" w:hint="default"/>
+      </w:rPr>
+    </w:lvl>
+  </w:abstractNum>
+  <w:abstractNum w:abstractNumId="11" w15:restartNumberingAfterBreak="0">
     <w:nsid w:val="24A50701"/>
     <w:multiLevelType w:val="hybridMultilevel"/>
     <w:tmpl w:val="072A44F0"/>
@@ -5971,11 +6963,124 @@
       </w:rPr>
     </w:lvl>
   </w:abstractNum>
-  <w:abstractNum w:abstractNumId="8" w15:restartNumberingAfterBreak="0">
+  <w:abstractNum w:abstractNumId="12" w15:restartNumberingAfterBreak="0">
+    <w:nsid w:val="31AE269D"/>
+    <w:multiLevelType w:val="hybridMultilevel"/>
+    <w:tmpl w:val="9CE69F72"/>
+    <w:lvl w:ilvl="0" w:tplc="425C204C">
+      <w:start w:val="1"/>
+      <w:numFmt w:val="bullet"/>
+      <w:lvlText w:val=""/>
+      <w:lvlJc w:val="left"/>
+      <w:pPr>
+        <w:ind w:left="1040" w:hanging="360"/>
+      </w:pPr>
+      <w:rPr>
+        <w:rFonts w:ascii="Symbol" w:hAnsi="Symbol" w:hint="default"/>
+      </w:rPr>
+    </w:lvl>
+    <w:lvl w:ilvl="1" w:tplc="62CEE488">
+      <w:start w:val="1"/>
+      <w:numFmt w:val="bullet"/>
+      <w:lvlText w:val="o"/>
+      <w:lvlJc w:val="left"/>
+      <w:pPr>
+        <w:ind w:left="1760" w:hanging="360"/>
+      </w:pPr>
+      <w:rPr>
+        <w:rFonts w:ascii="Courier New" w:hAnsi="Courier New" w:hint="default"/>
+      </w:rPr>
+    </w:lvl>
+    <w:lvl w:ilvl="2" w:tplc="B238BCD4">
+      <w:start w:val="1"/>
+      <w:numFmt w:val="bullet"/>
+      <w:lvlText w:val=""/>
+      <w:lvlJc w:val="left"/>
+      <w:pPr>
+        <w:ind w:left="2480" w:hanging="360"/>
+      </w:pPr>
+      <w:rPr>
+        <w:rFonts w:ascii="Wingdings" w:hAnsi="Wingdings" w:hint="default"/>
+      </w:rPr>
+    </w:lvl>
+    <w:lvl w:ilvl="3" w:tplc="8DCE80A2">
+      <w:start w:val="1"/>
+      <w:numFmt w:val="bullet"/>
+      <w:lvlText w:val=""/>
+      <w:lvlJc w:val="left"/>
+      <w:pPr>
+        <w:ind w:left="3200" w:hanging="360"/>
+      </w:pPr>
+      <w:rPr>
+        <w:rFonts w:ascii="Symbol" w:hAnsi="Symbol" w:hint="default"/>
+      </w:rPr>
+    </w:lvl>
+    <w:lvl w:ilvl="4" w:tplc="39B2BF1A">
+      <w:start w:val="1"/>
+      <w:numFmt w:val="bullet"/>
+      <w:lvlText w:val="o"/>
+      <w:lvlJc w:val="left"/>
+      <w:pPr>
+        <w:ind w:left="3920" w:hanging="360"/>
+      </w:pPr>
+      <w:rPr>
+        <w:rFonts w:ascii="Courier New" w:hAnsi="Courier New" w:hint="default"/>
+      </w:rPr>
+    </w:lvl>
+    <w:lvl w:ilvl="5" w:tplc="CA70D554">
+      <w:start w:val="1"/>
+      <w:numFmt w:val="bullet"/>
+      <w:lvlText w:val=""/>
+      <w:lvlJc w:val="left"/>
+      <w:pPr>
+        <w:ind w:left="4640" w:hanging="360"/>
+      </w:pPr>
+      <w:rPr>
+        <w:rFonts w:ascii="Wingdings" w:hAnsi="Wingdings" w:hint="default"/>
+      </w:rPr>
+    </w:lvl>
+    <w:lvl w:ilvl="6" w:tplc="912A9DB2">
+      <w:start w:val="1"/>
+      <w:numFmt w:val="bullet"/>
+      <w:lvlText w:val=""/>
+      <w:lvlJc w:val="left"/>
+      <w:pPr>
+        <w:ind w:left="5360" w:hanging="360"/>
+      </w:pPr>
+      <w:rPr>
+        <w:rFonts w:ascii="Symbol" w:hAnsi="Symbol" w:hint="default"/>
+      </w:rPr>
+    </w:lvl>
+    <w:lvl w:ilvl="7" w:tplc="2D0C80AA">
+      <w:start w:val="1"/>
+      <w:numFmt w:val="bullet"/>
+      <w:lvlText w:val="o"/>
+      <w:lvlJc w:val="left"/>
+      <w:pPr>
+        <w:ind w:left="6080" w:hanging="360"/>
+      </w:pPr>
+      <w:rPr>
+        <w:rFonts w:ascii="Courier New" w:hAnsi="Courier New" w:hint="default"/>
+      </w:rPr>
+    </w:lvl>
+    <w:lvl w:ilvl="8" w:tplc="A1B401D0">
+      <w:start w:val="1"/>
+      <w:numFmt w:val="bullet"/>
+      <w:lvlText w:val=""/>
+      <w:lvlJc w:val="left"/>
+      <w:pPr>
+        <w:ind w:left="6800" w:hanging="360"/>
+      </w:pPr>
+      <w:rPr>
+        <w:rFonts w:ascii="Wingdings" w:hAnsi="Wingdings" w:hint="default"/>
+      </w:rPr>
+    </w:lvl>
+  </w:abstractNum>
+  <w:abstractNum w:abstractNumId="13" w15:restartNumberingAfterBreak="0">
     <w:nsid w:val="3CED89C4"/>
     <w:multiLevelType w:val="hybridMultilevel"/>
-    <w:tmpl w:val="886E794C"/>
-    <w:lvl w:ilvl="0" w:tplc="D08E6D7A">
+    <w:tmpl w:val="F7E00664"/>
+    <w:lvl w:ilvl="0" w:tplc="821AAFAA">
       <w:start w:val="1"/>
       <w:numFmt w:val="decimal"/>
       <w:lvlText w:val="%1."/>
@@ -5984,7 +7089,7 @@
         <w:ind w:left="1040" w:hanging="360"/>
       </w:pPr>
     </w:lvl>
-    <w:lvl w:ilvl="1" w:tplc="8266E1A4">
+    <w:lvl w:ilvl="1" w:tplc="7FE85E78">
       <w:start w:val="1"/>
       <w:numFmt w:val="lowerLetter"/>
       <w:lvlText w:val="%2."/>
@@ -5993,7 +7098,7 @@
         <w:ind w:left="1760" w:hanging="360"/>
       </w:pPr>
     </w:lvl>
-    <w:lvl w:ilvl="2" w:tplc="D52C8E28">
+    <w:lvl w:ilvl="2" w:tplc="989E4C3E">
       <w:start w:val="1"/>
       <w:numFmt w:val="lowerRoman"/>
       <w:lvlText w:val="%3."/>
@@ -6002,7 +7107,7 @@
         <w:ind w:left="2480" w:hanging="180"/>
       </w:pPr>
     </w:lvl>
-    <w:lvl w:ilvl="3" w:tplc="3F90DB16">
+    <w:lvl w:ilvl="3" w:tplc="5F62BF1A">
       <w:start w:val="1"/>
       <w:numFmt w:val="decimal"/>
       <w:lvlText w:val="%4."/>
@@ -6011,7 +7116,7 @@
         <w:ind w:left="3200" w:hanging="360"/>
       </w:pPr>
     </w:lvl>
-    <w:lvl w:ilvl="4" w:tplc="8348DA6A">
+    <w:lvl w:ilvl="4" w:tplc="D7DC9B38">
       <w:start w:val="1"/>
       <w:numFmt w:val="lowerLetter"/>
       <w:lvlText w:val="%5."/>
@@ -6020,7 +7125,7 @@
         <w:ind w:left="3920" w:hanging="360"/>
       </w:pPr>
     </w:lvl>
-    <w:lvl w:ilvl="5" w:tplc="C3C85108">
+    <w:lvl w:ilvl="5" w:tplc="3ACABA7A">
       <w:start w:val="1"/>
       <w:numFmt w:val="lowerRoman"/>
       <w:lvlText w:val="%6."/>
@@ -6029,7 +7134,7 @@
         <w:ind w:left="4640" w:hanging="180"/>
       </w:pPr>
     </w:lvl>
-    <w:lvl w:ilvl="6" w:tplc="2AF2CE36">
+    <w:lvl w:ilvl="6" w:tplc="6002AAF8">
       <w:start w:val="1"/>
       <w:numFmt w:val="decimal"/>
       <w:lvlText w:val="%7."/>
@@ -6038,7 +7143,7 @@
         <w:ind w:left="5360" w:hanging="360"/>
       </w:pPr>
     </w:lvl>
-    <w:lvl w:ilvl="7" w:tplc="88047220">
+    <w:lvl w:ilvl="7" w:tplc="973C5CB4">
       <w:start w:val="1"/>
       <w:numFmt w:val="lowerLetter"/>
       <w:lvlText w:val="%8."/>
@@ -6047,7 +7152,7 @@
         <w:ind w:left="6080" w:hanging="360"/>
       </w:pPr>
     </w:lvl>
-    <w:lvl w:ilvl="8" w:tplc="AC584B58">
+    <w:lvl w:ilvl="8" w:tplc="D33C64B6">
       <w:start w:val="1"/>
       <w:numFmt w:val="lowerRoman"/>
       <w:lvlText w:val="%9."/>
@@ -6057,11 +7162,300 @@
       </w:pPr>
     </w:lvl>
   </w:abstractNum>
-  <w:abstractNum w:abstractNumId="9" w15:restartNumberingAfterBreak="0">
+  <w:abstractNum w:abstractNumId="14" w15:restartNumberingAfterBreak="0">
+    <w:nsid w:val="3F668FF5"/>
+    <w:multiLevelType w:val="multilevel"/>
+    <w:tmpl w:val="5FB87D76"/>
+    <w:lvl w:ilvl="0">
+      <w:numFmt w:val="none"/>
+      <w:lvlText w:val=""/>
+      <w:lvlJc w:val="left"/>
+      <w:pPr>
+        <w:tabs>
+          <w:tab w:val="num" w:pos="360"/>
+        </w:tabs>
+      </w:pPr>
+    </w:lvl>
+    <w:lvl w:ilvl="1">
+      <w:start w:val="1"/>
+      <w:numFmt w:val="lowerLetter"/>
+      <w:lvlText w:val="%2."/>
+      <w:lvlJc w:val="left"/>
+      <w:pPr>
+        <w:ind w:left="1760" w:hanging="360"/>
+      </w:pPr>
+    </w:lvl>
+    <w:lvl w:ilvl="2">
+      <w:start w:val="1"/>
+      <w:numFmt w:val="lowerRoman"/>
+      <w:lvlText w:val="%3."/>
+      <w:lvlJc w:val="right"/>
+      <w:pPr>
+        <w:ind w:left="2480" w:hanging="180"/>
+      </w:pPr>
+    </w:lvl>
+    <w:lvl w:ilvl="3">
+      <w:start w:val="1"/>
+      <w:numFmt w:val="decimal"/>
+      <w:lvlText w:val="%4."/>
+      <w:lvlJc w:val="left"/>
+      <w:pPr>
+        <w:ind w:left="3200" w:hanging="360"/>
+      </w:pPr>
+    </w:lvl>
+    <w:lvl w:ilvl="4">
+      <w:start w:val="1"/>
+      <w:numFmt w:val="lowerLetter"/>
+      <w:lvlText w:val="%5."/>
+      <w:lvlJc w:val="left"/>
+      <w:pPr>
+        <w:ind w:left="3920" w:hanging="360"/>
+      </w:pPr>
+    </w:lvl>
+    <w:lvl w:ilvl="5">
+      <w:start w:val="1"/>
+      <w:numFmt w:val="lowerRoman"/>
+      <w:lvlText w:val="%6."/>
+      <w:lvlJc w:val="right"/>
+      <w:pPr>
+        <w:ind w:left="4640" w:hanging="180"/>
+      </w:pPr>
+    </w:lvl>
+    <w:lvl w:ilvl="6">
+      <w:start w:val="1"/>
+      <w:numFmt w:val="decimal"/>
+      <w:lvlText w:val="%7."/>
+      <w:lvlJc w:val="left"/>
+      <w:pPr>
+        <w:ind w:left="5360" w:hanging="360"/>
+      </w:pPr>
+    </w:lvl>
+    <w:lvl w:ilvl="7">
+      <w:start w:val="1"/>
+      <w:numFmt w:val="lowerLetter"/>
+      <w:lvlText w:val="%8."/>
+      <w:lvlJc w:val="left"/>
+      <w:pPr>
+        <w:ind w:left="6080" w:hanging="360"/>
+      </w:pPr>
+    </w:lvl>
+    <w:lvl w:ilvl="8">
+      <w:start w:val="1"/>
+      <w:numFmt w:val="lowerRoman"/>
+      <w:lvlText w:val="%9."/>
+      <w:lvlJc w:val="right"/>
+      <w:pPr>
+        <w:ind w:left="6800" w:hanging="180"/>
+      </w:pPr>
+    </w:lvl>
+  </w:abstractNum>
+  <w:abstractNum w:abstractNumId="15" w15:restartNumberingAfterBreak="0">
+    <w:nsid w:val="428F04D7"/>
+    <w:multiLevelType w:val="hybridMultilevel"/>
+    <w:tmpl w:val="FDDEE43A"/>
+    <w:lvl w:ilvl="0" w:tplc="289AE7C4">
+      <w:start w:val="1"/>
+      <w:numFmt w:val="decimal"/>
+      <w:lvlText w:val="%1."/>
+      <w:lvlJc w:val="left"/>
+      <w:pPr>
+        <w:ind w:left="1040" w:hanging="360"/>
+      </w:pPr>
+    </w:lvl>
+    <w:lvl w:ilvl="1" w:tplc="E87C9992">
+      <w:start w:val="1"/>
+      <w:numFmt w:val="bullet"/>
+      <w:lvlText w:val=""/>
+      <w:lvlJc w:val="left"/>
+      <w:pPr>
+        <w:ind w:left="1760" w:hanging="360"/>
+      </w:pPr>
+      <w:rPr>
+        <w:rFonts w:ascii="Symbol" w:hAnsi="Symbol" w:hint="default"/>
+      </w:rPr>
+    </w:lvl>
+    <w:lvl w:ilvl="2" w:tplc="EAC4F592">
+      <w:start w:val="1"/>
+      <w:numFmt w:val="lowerRoman"/>
+      <w:lvlText w:val="%3."/>
+      <w:lvlJc w:val="right"/>
+      <w:pPr>
+        <w:ind w:left="2480" w:hanging="180"/>
+      </w:pPr>
+    </w:lvl>
+    <w:lvl w:ilvl="3" w:tplc="AAF4DB42">
+      <w:start w:val="1"/>
+      <w:numFmt w:val="decimal"/>
+      <w:lvlText w:val="%4."/>
+      <w:lvlJc w:val="left"/>
+      <w:pPr>
+        <w:ind w:left="3200" w:hanging="360"/>
+      </w:pPr>
+    </w:lvl>
+    <w:lvl w:ilvl="4" w:tplc="240A20BE">
+      <w:start w:val="1"/>
+      <w:numFmt w:val="lowerLetter"/>
+      <w:lvlText w:val="%5."/>
+      <w:lvlJc w:val="left"/>
+      <w:pPr>
+        <w:ind w:left="3920" w:hanging="360"/>
+      </w:pPr>
+    </w:lvl>
+    <w:lvl w:ilvl="5" w:tplc="A2C287F6">
+      <w:start w:val="1"/>
+      <w:numFmt w:val="lowerRoman"/>
+      <w:lvlText w:val="%6."/>
+      <w:lvlJc w:val="right"/>
+      <w:pPr>
+        <w:ind w:left="4640" w:hanging="180"/>
+      </w:pPr>
+    </w:lvl>
+    <w:lvl w:ilvl="6" w:tplc="78C81A60">
+      <w:start w:val="1"/>
+      <w:numFmt w:val="decimal"/>
+      <w:lvlText w:val="%7."/>
+      <w:lvlJc w:val="left"/>
+      <w:pPr>
+        <w:ind w:left="5360" w:hanging="360"/>
+      </w:pPr>
+    </w:lvl>
+    <w:lvl w:ilvl="7" w:tplc="391423BE">
+      <w:start w:val="1"/>
+      <w:numFmt w:val="lowerLetter"/>
+      <w:lvlText w:val="%8."/>
+      <w:lvlJc w:val="left"/>
+      <w:pPr>
+        <w:ind w:left="6080" w:hanging="360"/>
+      </w:pPr>
+    </w:lvl>
+    <w:lvl w:ilvl="8" w:tplc="80E2BE7E">
+      <w:start w:val="1"/>
+      <w:numFmt w:val="lowerRoman"/>
+      <w:lvlText w:val="%9."/>
+      <w:lvlJc w:val="right"/>
+      <w:pPr>
+        <w:ind w:left="6800" w:hanging="180"/>
+      </w:pPr>
+    </w:lvl>
+  </w:abstractNum>
+  <w:abstractNum w:abstractNumId="16" w15:restartNumberingAfterBreak="0">
+    <w:nsid w:val="45E93163"/>
+    <w:multiLevelType w:val="hybridMultilevel"/>
+    <w:tmpl w:val="53904F8E"/>
+    <w:lvl w:ilvl="0" w:tplc="60CCD168">
+      <w:start w:val="1"/>
+      <w:numFmt w:val="bullet"/>
+      <w:lvlText w:val=""/>
+      <w:lvlJc w:val="left"/>
+      <w:pPr>
+        <w:ind w:left="1040" w:hanging="360"/>
+      </w:pPr>
+      <w:rPr>
+        <w:rFonts w:ascii="Symbol" w:hAnsi="Symbol" w:hint="default"/>
+      </w:rPr>
+    </w:lvl>
+    <w:lvl w:ilvl="1" w:tplc="FC88B69E">
+      <w:start w:val="1"/>
+      <w:numFmt w:val="bullet"/>
+      <w:lvlText w:val="o"/>
+      <w:lvlJc w:val="left"/>
+      <w:pPr>
+        <w:ind w:left="1760" w:hanging="360"/>
+      </w:pPr>
+      <w:rPr>
+        <w:rFonts w:ascii="Courier New" w:hAnsi="Courier New" w:hint="default"/>
+      </w:rPr>
+    </w:lvl>
+    <w:lvl w:ilvl="2" w:tplc="7742B2D8">
+      <w:start w:val="1"/>
+      <w:numFmt w:val="bullet"/>
+      <w:lvlText w:val=""/>
+      <w:lvlJc w:val="left"/>
+      <w:pPr>
+        <w:ind w:left="2480" w:hanging="360"/>
+      </w:pPr>
+      <w:rPr>
+        <w:rFonts w:ascii="Wingdings" w:hAnsi="Wingdings" w:hint="default"/>
+      </w:rPr>
+    </w:lvl>
+    <w:lvl w:ilvl="3" w:tplc="7DF21624">
+      <w:start w:val="1"/>
+      <w:numFmt w:val="bullet"/>
+      <w:lvlText w:val=""/>
+      <w:lvlJc w:val="left"/>
+      <w:pPr>
+        <w:ind w:left="3200" w:hanging="360"/>
+      </w:pPr>
+      <w:rPr>
+        <w:rFonts w:ascii="Symbol" w:hAnsi="Symbol" w:hint="default"/>
+      </w:rPr>
+    </w:lvl>
+    <w:lvl w:ilvl="4" w:tplc="A7A85AC2">
+      <w:start w:val="1"/>
+      <w:numFmt w:val="bullet"/>
+      <w:lvlText w:val="o"/>
+      <w:lvlJc w:val="left"/>
+      <w:pPr>
+        <w:ind w:left="3920" w:hanging="360"/>
+      </w:pPr>
+      <w:rPr>
+        <w:rFonts w:ascii="Courier New" w:hAnsi="Courier New" w:hint="default"/>
+      </w:rPr>
+    </w:lvl>
+    <w:lvl w:ilvl="5" w:tplc="16F2B46E">
+      <w:start w:val="1"/>
+      <w:numFmt w:val="bullet"/>
+      <w:lvlText w:val=""/>
+      <w:lvlJc w:val="left"/>
+      <w:pPr>
+        <w:ind w:left="4640" w:hanging="360"/>
+      </w:pPr>
+      <w:rPr>
+        <w:rFonts w:ascii="Wingdings" w:hAnsi="Wingdings" w:hint="default"/>
+      </w:rPr>
+    </w:lvl>
+    <w:lvl w:ilvl="6" w:tplc="95C63C0A">
+      <w:start w:val="1"/>
+      <w:numFmt w:val="bullet"/>
+      <w:lvlText w:val=""/>
+      <w:lvlJc w:val="left"/>
+      <w:pPr>
+        <w:ind w:left="5360" w:hanging="360"/>
+      </w:pPr>
+      <w:rPr>
+        <w:rFonts w:ascii="Symbol" w:hAnsi="Symbol" w:hint="default"/>
+      </w:rPr>
+    </w:lvl>
+    <w:lvl w:ilvl="7" w:tplc="BA1C7774">
+      <w:start w:val="1"/>
+      <w:numFmt w:val="bullet"/>
+      <w:lvlText w:val="o"/>
+      <w:lvlJc w:val="left"/>
+      <w:pPr>
+        <w:ind w:left="6080" w:hanging="360"/>
+      </w:pPr>
+      <w:rPr>
+        <w:rFonts w:ascii="Courier New" w:hAnsi="Courier New" w:hint="default"/>
+      </w:rPr>
+    </w:lvl>
+    <w:lvl w:ilvl="8" w:tplc="211474A4">
+      <w:start w:val="1"/>
+      <w:numFmt w:val="bullet"/>
+      <w:lvlText w:val=""/>
+      <w:lvlJc w:val="left"/>
+      <w:pPr>
+        <w:ind w:left="6800" w:hanging="360"/>
+      </w:pPr>
+      <w:rPr>
+        <w:rFonts w:ascii="Wingdings" w:hAnsi="Wingdings" w:hint="default"/>
+      </w:rPr>
+    </w:lvl>
+  </w:abstractNum>
+  <w:abstractNum w:abstractNumId="17" w15:restartNumberingAfterBreak="0">
     <w:nsid w:val="506F514F"/>
     <w:multiLevelType w:val="hybridMultilevel"/>
-    <w:tmpl w:val="D0F2889A"/>
-    <w:lvl w:ilvl="0" w:tplc="EC0C31FE">
+    <w:tmpl w:val="F684BB46"/>
+    <w:lvl w:ilvl="0" w:tplc="118C7F52">
       <w:start w:val="1"/>
       <w:numFmt w:val="bullet"/>
       <w:lvlText w:val="-"/>
@@ -6073,7 +7467,7 @@
         <w:rFonts w:ascii="Aptos" w:hAnsi="Aptos" w:hint="default"/>
       </w:rPr>
     </w:lvl>
-    <w:lvl w:ilvl="1" w:tplc="2E34C978">
+    <w:lvl w:ilvl="1" w:tplc="DA0A476A">
       <w:start w:val="1"/>
       <w:numFmt w:val="bullet"/>
       <w:lvlText w:val="o"/>
@@ -6085,7 +7479,7 @@
         <w:rFonts w:ascii="Courier New" w:hAnsi="Courier New" w:hint="default"/>
       </w:rPr>
     </w:lvl>
-    <w:lvl w:ilvl="2" w:tplc="7A265F9C">
+    <w:lvl w:ilvl="2" w:tplc="16343F0E">
       <w:start w:val="1"/>
       <w:numFmt w:val="bullet"/>
       <w:lvlText w:val=""/>
@@ -6097,7 +7491,7 @@
         <w:rFonts w:ascii="Wingdings" w:hAnsi="Wingdings" w:hint="default"/>
       </w:rPr>
     </w:lvl>
-    <w:lvl w:ilvl="3" w:tplc="681A48FE">
+    <w:lvl w:ilvl="3" w:tplc="4F087654">
       <w:start w:val="1"/>
       <w:numFmt w:val="bullet"/>
       <w:lvlText w:val=""/>
@@ -6109,7 +7503,7 @@
         <w:rFonts w:ascii="Symbol" w:hAnsi="Symbol" w:hint="default"/>
       </w:rPr>
     </w:lvl>
-    <w:lvl w:ilvl="4" w:tplc="A80A154C">
+    <w:lvl w:ilvl="4" w:tplc="E0CC8AF4">
       <w:start w:val="1"/>
       <w:numFmt w:val="bullet"/>
       <w:lvlText w:val="o"/>
@@ -6121,7 +7515,7 @@
         <w:rFonts w:ascii="Courier New" w:hAnsi="Courier New" w:hint="default"/>
       </w:rPr>
     </w:lvl>
-    <w:lvl w:ilvl="5" w:tplc="8CEA910C">
+    <w:lvl w:ilvl="5" w:tplc="2B0612E4">
       <w:start w:val="1"/>
       <w:numFmt w:val="bullet"/>
       <w:lvlText w:val=""/>
@@ -6133,7 +7527,7 @@
         <w:rFonts w:ascii="Wingdings" w:hAnsi="Wingdings" w:hint="default"/>
       </w:rPr>
     </w:lvl>
-    <w:lvl w:ilvl="6" w:tplc="F9A49410">
+    <w:lvl w:ilvl="6" w:tplc="01C65EAC">
       <w:start w:val="1"/>
       <w:numFmt w:val="bullet"/>
       <w:lvlText w:val=""/>
@@ -6145,7 +7539,7 @@
         <w:rFonts w:ascii="Symbol" w:hAnsi="Symbol" w:hint="default"/>
       </w:rPr>
     </w:lvl>
-    <w:lvl w:ilvl="7" w:tplc="A2644CD6">
+    <w:lvl w:ilvl="7" w:tplc="63148CB8">
       <w:start w:val="1"/>
       <w:numFmt w:val="bullet"/>
       <w:lvlText w:val="o"/>
@@ -6157,7 +7551,7 @@
         <w:rFonts w:ascii="Courier New" w:hAnsi="Courier New" w:hint="default"/>
       </w:rPr>
     </w:lvl>
-    <w:lvl w:ilvl="8" w:tplc="2A684AE0">
+    <w:lvl w:ilvl="8" w:tplc="E9E6DCA8">
       <w:start w:val="1"/>
       <w:numFmt w:val="bullet"/>
       <w:lvlText w:val=""/>
@@ -6170,7 +7564,7 @@
       </w:rPr>
     </w:lvl>
   </w:abstractNum>
-  <w:abstractNum w:abstractNumId="10" w15:restartNumberingAfterBreak="0">
+  <w:abstractNum w:abstractNumId="18" w15:restartNumberingAfterBreak="0">
     <w:nsid w:val="532A36A3"/>
     <w:multiLevelType w:val="hybridMultilevel"/>
     <w:tmpl w:val="82A475FE"/>
@@ -6256,7 +7650,7 @@
       </w:pPr>
     </w:lvl>
   </w:abstractNum>
-  <w:abstractNum w:abstractNumId="11" w15:restartNumberingAfterBreak="0">
+  <w:abstractNum w:abstractNumId="19" w15:restartNumberingAfterBreak="0">
     <w:nsid w:val="57F22669"/>
     <w:multiLevelType w:val="multilevel"/>
     <w:tmpl w:val="45E85A80"/>
@@ -6351,7 +7745,7 @@
       </w:pPr>
     </w:lvl>
   </w:abstractNum>
-  <w:abstractNum w:abstractNumId="12" w15:restartNumberingAfterBreak="0">
+  <w:abstractNum w:abstractNumId="20" w15:restartNumberingAfterBreak="0">
     <w:nsid w:val="5EF82D8B"/>
     <w:multiLevelType w:val="hybridMultilevel"/>
     <w:tmpl w:val="D80CDE0E"/>
@@ -6464,7 +7858,7 @@
       </w:rPr>
     </w:lvl>
   </w:abstractNum>
-  <w:abstractNum w:abstractNumId="13" w15:restartNumberingAfterBreak="0">
+  <w:abstractNum w:abstractNumId="21" w15:restartNumberingAfterBreak="0">
     <w:nsid w:val="5F2E42AC"/>
     <w:multiLevelType w:val="multilevel"/>
     <w:tmpl w:val="2CA65CB0"/>
@@ -6577,11 +7971,11 @@
       </w:rPr>
     </w:lvl>
   </w:abstractNum>
-  <w:abstractNum w:abstractNumId="14" w15:restartNumberingAfterBreak="0">
+  <w:abstractNum w:abstractNumId="22" w15:restartNumberingAfterBreak="0">
     <w:nsid w:val="6198DA29"/>
     <w:multiLevelType w:val="hybridMultilevel"/>
-    <w:tmpl w:val="76EEF73C"/>
-    <w:lvl w:ilvl="0" w:tplc="4382225E">
+    <w:tmpl w:val="0A106D32"/>
+    <w:lvl w:ilvl="0" w:tplc="8586CB9E">
       <w:start w:val="1"/>
       <w:numFmt w:val="decimal"/>
       <w:lvlText w:val="%1."/>
@@ -6590,7 +7984,7 @@
         <w:ind w:left="1040" w:hanging="360"/>
       </w:pPr>
     </w:lvl>
-    <w:lvl w:ilvl="1" w:tplc="FC60A616">
+    <w:lvl w:ilvl="1" w:tplc="03E27076">
       <w:start w:val="1"/>
       <w:numFmt w:val="lowerLetter"/>
       <w:lvlText w:val="%2."/>
@@ -6599,7 +7993,7 @@
         <w:ind w:left="1760" w:hanging="360"/>
       </w:pPr>
     </w:lvl>
-    <w:lvl w:ilvl="2" w:tplc="06A64B1A">
+    <w:lvl w:ilvl="2" w:tplc="D9DECB98">
       <w:start w:val="1"/>
       <w:numFmt w:val="lowerRoman"/>
       <w:lvlText w:val="%3."/>
@@ -6608,7 +8002,7 @@
         <w:ind w:left="2480" w:hanging="180"/>
       </w:pPr>
     </w:lvl>
-    <w:lvl w:ilvl="3" w:tplc="9AC01D14">
+    <w:lvl w:ilvl="3" w:tplc="2E8E5578">
       <w:start w:val="1"/>
       <w:numFmt w:val="decimal"/>
       <w:lvlText w:val="%4."/>
@@ -6617,7 +8011,7 @@
         <w:ind w:left="3200" w:hanging="360"/>
       </w:pPr>
     </w:lvl>
-    <w:lvl w:ilvl="4" w:tplc="CAB2C6B2">
+    <w:lvl w:ilvl="4" w:tplc="2D80DEAA">
       <w:start w:val="1"/>
       <w:numFmt w:val="lowerLetter"/>
       <w:lvlText w:val="%5."/>
@@ -6626,7 +8020,7 @@
         <w:ind w:left="3920" w:hanging="360"/>
       </w:pPr>
     </w:lvl>
-    <w:lvl w:ilvl="5" w:tplc="52C0E55A">
+    <w:lvl w:ilvl="5" w:tplc="DA8010B8">
       <w:start w:val="1"/>
       <w:numFmt w:val="lowerRoman"/>
       <w:lvlText w:val="%6."/>
@@ -6635,7 +8029,7 @@
         <w:ind w:left="4640" w:hanging="180"/>
       </w:pPr>
     </w:lvl>
-    <w:lvl w:ilvl="6" w:tplc="3D7C37D2">
+    <w:lvl w:ilvl="6" w:tplc="B8FAC6E0">
       <w:start w:val="1"/>
       <w:numFmt w:val="decimal"/>
       <w:lvlText w:val="%7."/>
@@ -6644,7 +8038,7 @@
         <w:ind w:left="5360" w:hanging="360"/>
       </w:pPr>
     </w:lvl>
-    <w:lvl w:ilvl="7" w:tplc="E5F0A594">
+    <w:lvl w:ilvl="7" w:tplc="05E8D136">
       <w:start w:val="1"/>
       <w:numFmt w:val="lowerLetter"/>
       <w:lvlText w:val="%8."/>
@@ -6653,7 +8047,7 @@
         <w:ind w:left="6080" w:hanging="360"/>
       </w:pPr>
     </w:lvl>
-    <w:lvl w:ilvl="8" w:tplc="C1D487B6">
+    <w:lvl w:ilvl="8" w:tplc="B6380E26">
       <w:start w:val="1"/>
       <w:numFmt w:val="lowerRoman"/>
       <w:lvlText w:val="%9."/>
@@ -6663,11 +8057,237 @@
       </w:pPr>
     </w:lvl>
   </w:abstractNum>
-  <w:abstractNum w:abstractNumId="15" w15:restartNumberingAfterBreak="0">
+  <w:abstractNum w:abstractNumId="23" w15:restartNumberingAfterBreak="0">
+    <w:nsid w:val="6276B2DF"/>
+    <w:multiLevelType w:val="hybridMultilevel"/>
+    <w:tmpl w:val="51C44656"/>
+    <w:lvl w:ilvl="0" w:tplc="DA4AC462">
+      <w:start w:val="1"/>
+      <w:numFmt w:val="bullet"/>
+      <w:lvlText w:val=""/>
+      <w:lvlJc w:val="left"/>
+      <w:pPr>
+        <w:ind w:left="1776" w:hanging="360"/>
+      </w:pPr>
+      <w:rPr>
+        <w:rFonts w:ascii="Symbol" w:hAnsi="Symbol" w:hint="default"/>
+      </w:rPr>
+    </w:lvl>
+    <w:lvl w:ilvl="1" w:tplc="85D24F1E">
+      <w:start w:val="1"/>
+      <w:numFmt w:val="bullet"/>
+      <w:lvlText w:val="o"/>
+      <w:lvlJc w:val="left"/>
+      <w:pPr>
+        <w:ind w:left="2496" w:hanging="360"/>
+      </w:pPr>
+      <w:rPr>
+        <w:rFonts w:ascii="Courier New" w:hAnsi="Courier New" w:hint="default"/>
+      </w:rPr>
+    </w:lvl>
+    <w:lvl w:ilvl="2" w:tplc="A314C2CA">
+      <w:start w:val="1"/>
+      <w:numFmt w:val="bullet"/>
+      <w:lvlText w:val=""/>
+      <w:lvlJc w:val="left"/>
+      <w:pPr>
+        <w:ind w:left="3216" w:hanging="360"/>
+      </w:pPr>
+      <w:rPr>
+        <w:rFonts w:ascii="Wingdings" w:hAnsi="Wingdings" w:hint="default"/>
+      </w:rPr>
+    </w:lvl>
+    <w:lvl w:ilvl="3" w:tplc="641E3258">
+      <w:start w:val="1"/>
+      <w:numFmt w:val="bullet"/>
+      <w:lvlText w:val=""/>
+      <w:lvlJc w:val="left"/>
+      <w:pPr>
+        <w:ind w:left="3936" w:hanging="360"/>
+      </w:pPr>
+      <w:rPr>
+        <w:rFonts w:ascii="Symbol" w:hAnsi="Symbol" w:hint="default"/>
+      </w:rPr>
+    </w:lvl>
+    <w:lvl w:ilvl="4" w:tplc="ABEC0A9A">
+      <w:start w:val="1"/>
+      <w:numFmt w:val="bullet"/>
+      <w:lvlText w:val="o"/>
+      <w:lvlJc w:val="left"/>
+      <w:pPr>
+        <w:ind w:left="4656" w:hanging="360"/>
+      </w:pPr>
+      <w:rPr>
+        <w:rFonts w:ascii="Courier New" w:hAnsi="Courier New" w:hint="default"/>
+      </w:rPr>
+    </w:lvl>
+    <w:lvl w:ilvl="5" w:tplc="22EAC17E">
+      <w:start w:val="1"/>
+      <w:numFmt w:val="bullet"/>
+      <w:lvlText w:val=""/>
+      <w:lvlJc w:val="left"/>
+      <w:pPr>
+        <w:ind w:left="5376" w:hanging="360"/>
+      </w:pPr>
+      <w:rPr>
+        <w:rFonts w:ascii="Wingdings" w:hAnsi="Wingdings" w:hint="default"/>
+      </w:rPr>
+    </w:lvl>
+    <w:lvl w:ilvl="6" w:tplc="926819A4">
+      <w:start w:val="1"/>
+      <w:numFmt w:val="bullet"/>
+      <w:lvlText w:val=""/>
+      <w:lvlJc w:val="left"/>
+      <w:pPr>
+        <w:ind w:left="6096" w:hanging="360"/>
+      </w:pPr>
+      <w:rPr>
+        <w:rFonts w:ascii="Symbol" w:hAnsi="Symbol" w:hint="default"/>
+      </w:rPr>
+    </w:lvl>
+    <w:lvl w:ilvl="7" w:tplc="EFC26BD6">
+      <w:start w:val="1"/>
+      <w:numFmt w:val="bullet"/>
+      <w:lvlText w:val="o"/>
+      <w:lvlJc w:val="left"/>
+      <w:pPr>
+        <w:ind w:left="6816" w:hanging="360"/>
+      </w:pPr>
+      <w:rPr>
+        <w:rFonts w:ascii="Courier New" w:hAnsi="Courier New" w:hint="default"/>
+      </w:rPr>
+    </w:lvl>
+    <w:lvl w:ilvl="8" w:tplc="89286338">
+      <w:start w:val="1"/>
+      <w:numFmt w:val="bullet"/>
+      <w:lvlText w:val=""/>
+      <w:lvlJc w:val="left"/>
+      <w:pPr>
+        <w:ind w:left="7536" w:hanging="360"/>
+      </w:pPr>
+      <w:rPr>
+        <w:rFonts w:ascii="Wingdings" w:hAnsi="Wingdings" w:hint="default"/>
+      </w:rPr>
+    </w:lvl>
+  </w:abstractNum>
+  <w:abstractNum w:abstractNumId="24" w15:restartNumberingAfterBreak="0">
+    <w:nsid w:val="66AA34A0"/>
+    <w:multiLevelType w:val="hybridMultilevel"/>
+    <w:tmpl w:val="439E6E4E"/>
+    <w:lvl w:ilvl="0" w:tplc="24E6D75A">
+      <w:start w:val="1"/>
+      <w:numFmt w:val="bullet"/>
+      <w:lvlText w:val=""/>
+      <w:lvlJc w:val="left"/>
+      <w:pPr>
+        <w:ind w:left="2080" w:hanging="360"/>
+      </w:pPr>
+      <w:rPr>
+        <w:rFonts w:ascii="Symbol" w:hAnsi="Symbol" w:hint="default"/>
+      </w:rPr>
+    </w:lvl>
+    <w:lvl w:ilvl="1" w:tplc="1BE80DCA">
+      <w:start w:val="1"/>
+      <w:numFmt w:val="bullet"/>
+      <w:lvlText w:val="o"/>
+      <w:lvlJc w:val="left"/>
+      <w:pPr>
+        <w:ind w:left="2800" w:hanging="360"/>
+      </w:pPr>
+      <w:rPr>
+        <w:rFonts w:ascii="Courier New" w:hAnsi="Courier New" w:hint="default"/>
+      </w:rPr>
+    </w:lvl>
+    <w:lvl w:ilvl="2" w:tplc="73A04DB8">
+      <w:start w:val="1"/>
+      <w:numFmt w:val="bullet"/>
+      <w:lvlText w:val=""/>
+      <w:lvlJc w:val="left"/>
+      <w:pPr>
+        <w:ind w:left="3520" w:hanging="360"/>
+      </w:pPr>
+      <w:rPr>
+        <w:rFonts w:ascii="Wingdings" w:hAnsi="Wingdings" w:hint="default"/>
+      </w:rPr>
+    </w:lvl>
+    <w:lvl w:ilvl="3" w:tplc="EBFA8C46">
+      <w:start w:val="1"/>
+      <w:numFmt w:val="bullet"/>
+      <w:lvlText w:val=""/>
+      <w:lvlJc w:val="left"/>
+      <w:pPr>
+        <w:ind w:left="4240" w:hanging="360"/>
+      </w:pPr>
+      <w:rPr>
+        <w:rFonts w:ascii="Symbol" w:hAnsi="Symbol" w:hint="default"/>
+      </w:rPr>
+    </w:lvl>
+    <w:lvl w:ilvl="4" w:tplc="DBE81102">
+      <w:start w:val="1"/>
+      <w:numFmt w:val="bullet"/>
+      <w:lvlText w:val="o"/>
+      <w:lvlJc w:val="left"/>
+      <w:pPr>
+        <w:ind w:left="4960" w:hanging="360"/>
+      </w:pPr>
+      <w:rPr>
+        <w:rFonts w:ascii="Courier New" w:hAnsi="Courier New" w:hint="default"/>
+      </w:rPr>
+    </w:lvl>
+    <w:lvl w:ilvl="5" w:tplc="FB22CB52">
+      <w:start w:val="1"/>
+      <w:numFmt w:val="bullet"/>
+      <w:lvlText w:val=""/>
+      <w:lvlJc w:val="left"/>
+      <w:pPr>
+        <w:ind w:left="5680" w:hanging="360"/>
+      </w:pPr>
+      <w:rPr>
+        <w:rFonts w:ascii="Wingdings" w:hAnsi="Wingdings" w:hint="default"/>
+      </w:rPr>
+    </w:lvl>
+    <w:lvl w:ilvl="6" w:tplc="B15EF2CA">
+      <w:start w:val="1"/>
+      <w:numFmt w:val="bullet"/>
+      <w:lvlText w:val=""/>
+      <w:lvlJc w:val="left"/>
+      <w:pPr>
+        <w:ind w:left="6400" w:hanging="360"/>
+      </w:pPr>
+      <w:rPr>
+        <w:rFonts w:ascii="Symbol" w:hAnsi="Symbol" w:hint="default"/>
+      </w:rPr>
+    </w:lvl>
+    <w:lvl w:ilvl="7" w:tplc="F2928226">
+      <w:start w:val="1"/>
+      <w:numFmt w:val="bullet"/>
+      <w:lvlText w:val="o"/>
+      <w:lvlJc w:val="left"/>
+      <w:pPr>
+        <w:ind w:left="7120" w:hanging="360"/>
+      </w:pPr>
+      <w:rPr>
+        <w:rFonts w:ascii="Courier New" w:hAnsi="Courier New" w:hint="default"/>
+      </w:rPr>
+    </w:lvl>
+    <w:lvl w:ilvl="8" w:tplc="6BAC2F70">
+      <w:start w:val="1"/>
+      <w:numFmt w:val="bullet"/>
+      <w:lvlText w:val=""/>
+      <w:lvlJc w:val="left"/>
+      <w:pPr>
+        <w:ind w:left="7840" w:hanging="360"/>
+      </w:pPr>
+      <w:rPr>
+        <w:rFonts w:ascii="Wingdings" w:hAnsi="Wingdings" w:hint="default"/>
+      </w:rPr>
+    </w:lvl>
+  </w:abstractNum>
+  <w:abstractNum w:abstractNumId="25" w15:restartNumberingAfterBreak="0">
     <w:nsid w:val="74420555"/>
     <w:multiLevelType w:val="hybridMultilevel"/>
-    <w:tmpl w:val="C2AA6C40"/>
-    <w:lvl w:ilvl="0" w:tplc="66F89472">
+    <w:tmpl w:val="943A0802"/>
+    <w:lvl w:ilvl="0" w:tplc="92D67EC2">
       <w:start w:val="1"/>
       <w:numFmt w:val="decimal"/>
       <w:lvlText w:val="%1."/>
@@ -6676,7 +8296,7 @@
         <w:ind w:left="1040" w:hanging="360"/>
       </w:pPr>
     </w:lvl>
-    <w:lvl w:ilvl="1" w:tplc="715C67B6">
+    <w:lvl w:ilvl="1" w:tplc="4A728546">
       <w:start w:val="1"/>
       <w:numFmt w:val="lowerLetter"/>
       <w:lvlText w:val="%2."/>
@@ -6685,7 +8305,7 @@
         <w:ind w:left="1760" w:hanging="360"/>
       </w:pPr>
     </w:lvl>
-    <w:lvl w:ilvl="2" w:tplc="39643014">
+    <w:lvl w:ilvl="2" w:tplc="57E2FC7A">
       <w:start w:val="1"/>
       <w:numFmt w:val="lowerRoman"/>
       <w:lvlText w:val="%3."/>
@@ -6694,7 +8314,7 @@
         <w:ind w:left="2480" w:hanging="180"/>
       </w:pPr>
     </w:lvl>
-    <w:lvl w:ilvl="3" w:tplc="D23A96AE">
+    <w:lvl w:ilvl="3" w:tplc="8F2C0894">
       <w:start w:val="1"/>
       <w:numFmt w:val="decimal"/>
       <w:lvlText w:val="%4."/>
@@ -6703,7 +8323,7 @@
         <w:ind w:left="3200" w:hanging="360"/>
       </w:pPr>
     </w:lvl>
-    <w:lvl w:ilvl="4" w:tplc="170A3430">
+    <w:lvl w:ilvl="4" w:tplc="56CC2F2A">
       <w:start w:val="1"/>
       <w:numFmt w:val="lowerLetter"/>
       <w:lvlText w:val="%5."/>
@@ -6712,7 +8332,7 @@
         <w:ind w:left="3920" w:hanging="360"/>
       </w:pPr>
     </w:lvl>
-    <w:lvl w:ilvl="5" w:tplc="A4609086">
+    <w:lvl w:ilvl="5" w:tplc="B2FA90F6">
       <w:start w:val="1"/>
       <w:numFmt w:val="lowerRoman"/>
       <w:lvlText w:val="%6."/>
@@ -6721,7 +8341,7 @@
         <w:ind w:left="4640" w:hanging="180"/>
       </w:pPr>
     </w:lvl>
-    <w:lvl w:ilvl="6" w:tplc="E41808F4">
+    <w:lvl w:ilvl="6" w:tplc="C3DC66DA">
       <w:start w:val="1"/>
       <w:numFmt w:val="decimal"/>
       <w:lvlText w:val="%7."/>
@@ -6730,7 +8350,7 @@
         <w:ind w:left="5360" w:hanging="360"/>
       </w:pPr>
     </w:lvl>
-    <w:lvl w:ilvl="7" w:tplc="BE1A7476">
+    <w:lvl w:ilvl="7" w:tplc="38B4D7E6">
       <w:start w:val="1"/>
       <w:numFmt w:val="lowerLetter"/>
       <w:lvlText w:val="%8."/>
@@ -6739,7 +8359,7 @@
         <w:ind w:left="6080" w:hanging="360"/>
       </w:pPr>
     </w:lvl>
-    <w:lvl w:ilvl="8" w:tplc="3DF8A0C4">
+    <w:lvl w:ilvl="8" w:tplc="139CB5FE">
       <w:start w:val="1"/>
       <w:numFmt w:val="lowerRoman"/>
       <w:lvlText w:val="%9."/>
@@ -6749,59 +8369,89 @@
       </w:pPr>
     </w:lvl>
   </w:abstractNum>
-  <w:num w:numId="1" w16cid:durableId="1558131439">
+  <w:num w:numId="1" w16cid:durableId="1322928562">
+    <w:abstractNumId w:val="12"/>
+  </w:num>
+  <w:num w:numId="2" w16cid:durableId="1308515812">
+    <w:abstractNumId w:val="14"/>
+  </w:num>
+  <w:num w:numId="3" w16cid:durableId="122695811">
+    <w:abstractNumId w:val="10"/>
+  </w:num>
+  <w:num w:numId="4" w16cid:durableId="1036780430">
+    <w:abstractNumId w:val="6"/>
+  </w:num>
+  <w:num w:numId="5" w16cid:durableId="1362243664">
+    <w:abstractNumId w:val="23"/>
+  </w:num>
+  <w:num w:numId="6" w16cid:durableId="1367024482">
+    <w:abstractNumId w:val="24"/>
+  </w:num>
+  <w:num w:numId="7" w16cid:durableId="1365982051">
+    <w:abstractNumId w:val="15"/>
+  </w:num>
+  <w:num w:numId="8" w16cid:durableId="2041123123">
+    <w:abstractNumId w:val="9"/>
+  </w:num>
+  <w:num w:numId="9" w16cid:durableId="1890416433">
     <w:abstractNumId w:val="8"/>
   </w:num>
-  <w:num w:numId="2" w16cid:durableId="1905215658">
-    <w:abstractNumId w:val="15"/>
+  <w:num w:numId="10" w16cid:durableId="1906262827">
+    <w:abstractNumId w:val="16"/>
   </w:num>
-  <w:num w:numId="3" w16cid:durableId="1580480110">
-    <w:abstractNumId w:val="14"/>
+  <w:num w:numId="11" w16cid:durableId="2137211614">
+    <w:abstractNumId w:val="13"/>
   </w:num>
-  <w:num w:numId="4" w16cid:durableId="12152866">
-    <w:abstractNumId w:val="9"/>
+  <w:num w:numId="12" w16cid:durableId="184289978">
+    <w:abstractNumId w:val="25"/>
   </w:num>
-  <w:num w:numId="5" w16cid:durableId="149908724">
+  <w:num w:numId="13" w16cid:durableId="687560944">
+    <w:abstractNumId w:val="22"/>
+  </w:num>
+  <w:num w:numId="14" w16cid:durableId="1961177964">
+    <w:abstractNumId w:val="17"/>
+  </w:num>
+  <w:num w:numId="15" w16cid:durableId="1000884911">
     <w:abstractNumId w:val="1"/>
   </w:num>
-  <w:num w:numId="6" w16cid:durableId="283855443">
-    <w:abstractNumId w:val="6"/>
+  <w:num w:numId="16" w16cid:durableId="283855443">
+    <w:abstractNumId w:val="7"/>
   </w:num>
-  <w:num w:numId="7" w16cid:durableId="649753529">
-    <w:abstractNumId w:val="13"/>
+  <w:num w:numId="17" w16cid:durableId="649753529">
+    <w:abstractNumId w:val="21"/>
   </w:num>
-  <w:num w:numId="8" w16cid:durableId="158615047">
-    <w:abstractNumId w:val="6"/>
+  <w:num w:numId="18" w16cid:durableId="158615047">
+    <w:abstractNumId w:val="7"/>
   </w:num>
-  <w:num w:numId="9" w16cid:durableId="1044906132">
-    <w:abstractNumId w:val="11"/>
+  <w:num w:numId="19" w16cid:durableId="1044906132">
+    <w:abstractNumId w:val="19"/>
   </w:num>
-  <w:num w:numId="10" w16cid:durableId="479227271">
+  <w:num w:numId="20" w16cid:durableId="479227271">
     <w:abstractNumId w:val="5"/>
   </w:num>
-  <w:num w:numId="11" w16cid:durableId="894587378">
+  <w:num w:numId="21" w16cid:durableId="894587378">
     <w:abstractNumId w:val="0"/>
   </w:num>
-  <w:num w:numId="12" w16cid:durableId="1516722804">
-    <w:abstractNumId w:val="12"/>
+  <w:num w:numId="22" w16cid:durableId="1516722804">
+    <w:abstractNumId w:val="20"/>
   </w:num>
-  <w:num w:numId="13" w16cid:durableId="1347903023">
+  <w:num w:numId="23" w16cid:durableId="1347903023">
     <w:abstractNumId w:val="3"/>
   </w:num>
-  <w:num w:numId="14" w16cid:durableId="1778602452">
+  <w:num w:numId="24" w16cid:durableId="1778602452">
     <w:abstractNumId w:val="2"/>
   </w:num>
-  <w:num w:numId="15" w16cid:durableId="1989548286">
-    <w:abstractNumId w:val="10"/>
+  <w:num w:numId="25" w16cid:durableId="1989548286">
+    <w:abstractNumId w:val="18"/>
   </w:num>
-  <w:num w:numId="16" w16cid:durableId="842889665">
+  <w:num w:numId="26" w16cid:durableId="842889665">
     <w:abstractNumId w:val="4"/>
   </w:num>
-  <w:num w:numId="17" w16cid:durableId="287057204">
+  <w:num w:numId="27" w16cid:durableId="287057204">
+    <w:abstractNumId w:val="19"/>
+  </w:num>
+  <w:num w:numId="28" w16cid:durableId="2026906413">
     <w:abstractNumId w:val="11"/>
-  </w:num>
-  <w:num w:numId="18" w16cid:durableId="2026906413">
-    <w:abstractNumId w:val="7"/>
   </w:num>
 </w:numbering>
 </file>
@@ -7220,7 +8870,7 @@
       <w:keepLines/>
       <w:pageBreakBefore/>
       <w:numPr>
-        <w:numId w:val="9"/>
+        <w:numId w:val="19"/>
       </w:numPr>
       <w:spacing w:before="480"/>
       <w:outlineLvl w:val="0"/>
@@ -7249,7 +8899,7 @@
       <w:keepLines/>
       <w:numPr>
         <w:ilvl w:val="1"/>
-        <w:numId w:val="9"/>
+        <w:numId w:val="19"/>
       </w:numPr>
       <w:spacing w:before="200"/>
       <w:outlineLvl w:val="1"/>
@@ -7277,7 +8927,7 @@
       <w:keepLines/>
       <w:numPr>
         <w:ilvl w:val="2"/>
-        <w:numId w:val="9"/>
+        <w:numId w:val="19"/>
       </w:numPr>
       <w:spacing w:before="200"/>
       <w:outlineLvl w:val="2"/>
@@ -7304,7 +8954,7 @@
       <w:keepLines/>
       <w:numPr>
         <w:ilvl w:val="3"/>
-        <w:numId w:val="9"/>
+        <w:numId w:val="19"/>
       </w:numPr>
       <w:spacing w:before="40" w:after="0"/>
       <w:outlineLvl w:val="3"/>
@@ -7331,7 +8981,7 @@
       <w:keepLines/>
       <w:numPr>
         <w:ilvl w:val="4"/>
-        <w:numId w:val="9"/>
+        <w:numId w:val="19"/>
       </w:numPr>
       <w:spacing w:before="40" w:after="0"/>
       <w:outlineLvl w:val="4"/>
@@ -7356,7 +9006,7 @@
       <w:keepLines/>
       <w:numPr>
         <w:ilvl w:val="5"/>
-        <w:numId w:val="9"/>
+        <w:numId w:val="19"/>
       </w:numPr>
       <w:spacing w:before="40" w:after="0"/>
       <w:outlineLvl w:val="5"/>
@@ -7381,7 +9031,7 @@
       <w:keepLines/>
       <w:numPr>
         <w:ilvl w:val="6"/>
-        <w:numId w:val="9"/>
+        <w:numId w:val="19"/>
       </w:numPr>
       <w:spacing w:before="40" w:after="0"/>
       <w:outlineLvl w:val="6"/>
@@ -7408,7 +9058,7 @@
       <w:keepLines/>
       <w:numPr>
         <w:ilvl w:val="7"/>
-        <w:numId w:val="9"/>
+        <w:numId w:val="19"/>
       </w:numPr>
       <w:spacing w:before="40" w:after="0"/>
       <w:outlineLvl w:val="7"/>
@@ -7435,7 +9085,7 @@
       <w:keepLines/>
       <w:numPr>
         <w:ilvl w:val="8"/>
-        <w:numId w:val="9"/>
+        <w:numId w:val="19"/>
       </w:numPr>
       <w:spacing w:before="40" w:after="0"/>
       <w:outlineLvl w:val="8"/>
@@ -7487,7 +9137,7 @@
     <w:rsid w:val="0080333F"/>
     <w:pPr>
       <w:numPr>
-        <w:numId w:val="6"/>
+        <w:numId w:val="16"/>
       </w:numPr>
       <w:spacing w:before="4000" w:after="0" w:line="240" w:lineRule="auto"/>
       <w:ind w:left="357" w:hanging="357"/>
@@ -7958,6 +9608,22 @@
     <w:uiPriority w:val="99"/>
     <w:rsid w:val="00FA1810"/>
   </w:style>
+  <w:style w:type="table" w:styleId="af6">
+    <w:name w:val="Table Grid"/>
+    <w:basedOn w:val="a2"/>
+    <w:uiPriority w:val="59"/>
+    <w:rsid w:val="00FB4123"/>
+    <w:tblPr>
+      <w:tblBorders>
+        <w:top w:val="single" w:sz="4" w:space="0" w:color="000000" w:themeColor="text1"/>
+        <w:left w:val="single" w:sz="4" w:space="0" w:color="000000" w:themeColor="text1"/>
+        <w:bottom w:val="single" w:sz="4" w:space="0" w:color="000000" w:themeColor="text1"/>
+        <w:right w:val="single" w:sz="4" w:space="0" w:color="000000" w:themeColor="text1"/>
+        <w:insideH w:val="single" w:sz="4" w:space="0" w:color="000000" w:themeColor="text1"/>
+        <w:insideV w:val="single" w:sz="4" w:space="0" w:color="000000" w:themeColor="text1"/>
+      </w:tblBorders>
+    </w:tblPr>
+  </w:style>
 </w:styles>
 </file>
 
@@ -8247,25 +9913,16 @@
 </file>
 
 <file path=customXml/item1.xml><?xml version="1.0" encoding="utf-8"?>
-<b:Sources xmlns:b="http://schemas.openxmlformats.org/officeDocument/2006/bibliography" xmlns="http://schemas.openxmlformats.org/officeDocument/2006/bibliography" SelectedStyle="\APA.XSL" StyleName="APA"/>
-</file>
-
-<file path=customXml/item2.xml><?xml version="1.0" encoding="utf-8"?>
 <p:properties xmlns:p="http://schemas.microsoft.com/office/2006/metadata/properties" xmlns:xsi="http://www.w3.org/2001/XMLSchema-instance" xmlns:pc="http://schemas.microsoft.com/office/infopath/2007/PartnerControls">
   <documentManagement/>
 </p:properties>
 </file>
 
-<file path=customXml/item3.xml><?xml version="1.0" encoding="utf-8"?>
-<?mso-contentType ?>
-<FormTemplates xmlns="http://schemas.microsoft.com/sharepoint/v3/contenttype/forms">
-  <Display>DocumentLibraryForm</Display>
-  <Edit>DocumentLibraryForm</Edit>
-  <New>DocumentLibraryForm</New>
-</FormTemplates>
+<file path=customXml/item2.xml><?xml version="1.0" encoding="utf-8"?>
+<b:Sources xmlns:b="http://schemas.openxmlformats.org/officeDocument/2006/bibliography" xmlns="http://schemas.openxmlformats.org/officeDocument/2006/bibliography" SelectedStyle="\APA.XSL" StyleName="APA"/>
 </file>
 
-<file path=customXml/item4.xml><?xml version="1.0" encoding="utf-8"?>
+<file path=customXml/item3.xml><?xml version="1.0" encoding="utf-8"?>
 <ct:contentTypeSchema xmlns:ct="http://schemas.microsoft.com/office/2006/metadata/contentType" xmlns:ma="http://schemas.microsoft.com/office/2006/metadata/properties/metaAttributes" ct:_="" ma:_="" ma:contentTypeName="Dokumentum" ma:contentTypeID="0x010100AC5DCE2C8CB8364E81FF4C4B62CF51BD" ma:contentTypeVersion="0" ma:contentTypeDescription="Új dokumentum létrehozása." ma:contentTypeScope="" ma:versionID="188c1ad739ce0c3bbe5272b6005e1f18">
   <xsd:schema xmlns:xsd="http://www.w3.org/2001/XMLSchema" xmlns:xs="http://www.w3.org/2001/XMLSchema" xmlns:p="http://schemas.microsoft.com/office/2006/metadata/properties" targetNamespace="http://schemas.microsoft.com/office/2006/metadata/properties" ma:root="true" ma:fieldsID="842132b1d35b662612c3cf288125e263">
     <xsd:element name="properties">
@@ -8379,15 +10036,16 @@
 </ct:contentTypeSchema>
 </file>
 
-<file path=customXml/itemProps1.xml><?xml version="1.0" encoding="utf-8"?>
-<ds:datastoreItem xmlns:ds="http://schemas.openxmlformats.org/officeDocument/2006/customXml" ds:itemID="{31D8A198-B5FD-41D1-8F98-20D226CAF475}">
-  <ds:schemaRefs>
-    <ds:schemaRef ds:uri="http://schemas.openxmlformats.org/officeDocument/2006/bibliography"/>
-  </ds:schemaRefs>
-</ds:datastoreItem>
+<file path=customXml/item4.xml><?xml version="1.0" encoding="utf-8"?>
+<?mso-contentType ?>
+<FormTemplates xmlns="http://schemas.microsoft.com/sharepoint/v3/contenttype/forms">
+  <Display>DocumentLibraryForm</Display>
+  <Edit>DocumentLibraryForm</Edit>
+  <New>DocumentLibraryForm</New>
+</FormTemplates>
 </file>
 
-<file path=customXml/itemProps2.xml><?xml version="1.0" encoding="utf-8"?>
+<file path=customXml/itemProps1.xml><?xml version="1.0" encoding="utf-8"?>
 <ds:datastoreItem xmlns:ds="http://schemas.openxmlformats.org/officeDocument/2006/customXml" ds:itemID="{4683CF39-CBC1-469A-88EA-F31417A0D119}">
   <ds:schemaRefs>
     <ds:schemaRef ds:uri="http://schemas.microsoft.com/office/2006/metadata/properties"/>
@@ -8396,15 +10054,15 @@
 </ds:datastoreItem>
 </file>
 
-<file path=customXml/itemProps3.xml><?xml version="1.0" encoding="utf-8"?>
-<ds:datastoreItem xmlns:ds="http://schemas.openxmlformats.org/officeDocument/2006/customXml" ds:itemID="{49E9CE2F-4863-430F-A73B-CD3063AB172E}">
+<file path=customXml/itemProps2.xml><?xml version="1.0" encoding="utf-8"?>
+<ds:datastoreItem xmlns:ds="http://schemas.openxmlformats.org/officeDocument/2006/customXml" ds:itemID="{31D8A198-B5FD-41D1-8F98-20D226CAF475}">
   <ds:schemaRefs>
-    <ds:schemaRef ds:uri="http://schemas.microsoft.com/sharepoint/v3/contenttype/forms"/>
+    <ds:schemaRef ds:uri="http://schemas.openxmlformats.org/officeDocument/2006/bibliography"/>
   </ds:schemaRefs>
 </ds:datastoreItem>
 </file>
 
-<file path=customXml/itemProps4.xml><?xml version="1.0" encoding="utf-8"?>
+<file path=customXml/itemProps3.xml><?xml version="1.0" encoding="utf-8"?>
 <ds:datastoreItem xmlns:ds="http://schemas.openxmlformats.org/officeDocument/2006/customXml" ds:itemID="{D6A40F4F-5D4F-4EFD-8CAD-BF92F3319FED}">
   <ds:schemaRefs>
     <ds:schemaRef ds:uri="http://schemas.microsoft.com/office/2006/metadata/contentType"/>
@@ -8418,4 +10076,12 @@
     <ds:schemaRef ds:uri="http://schemas.microsoft.com/office/infopath/2007/PartnerControls"/>
   </ds:schemaRefs>
 </ds:datastoreItem>
+</file>
+
+<file path=customXml/itemProps4.xml><?xml version="1.0" encoding="utf-8"?>
+<ds:datastoreItem xmlns:ds="http://schemas.openxmlformats.org/officeDocument/2006/customXml" ds:itemID="{49E9CE2F-4863-430F-A73B-CD3063AB172E}">
+  <ds:schemaRefs>
+    <ds:schemaRef ds:uri="http://schemas.microsoft.com/sharepoint/v3/contenttype/forms"/>
+  </ds:schemaRefs>
+</ds:datastoreItem>
 </file>
--- a/Mestermunka dokumentáció.docx
+++ b/Mestermunka dokumentáció.docx
@@ -4175,6 +4175,9 @@
     <w:p>
       <w:pPr>
         <w:ind w:firstLine="0"/>
+        <w:rPr>
+          <w:lang w:eastAsia="zh-CN"/>
+        </w:rPr>
       </w:pPr>
       <w:r>
         <w:br/>
@@ -4184,10 +4187,10 @@
           <w:noProof/>
         </w:rPr>
         <w:drawing>
-          <wp:inline distT="0" distB="0" distL="0" distR="0" wp14:anchorId="40DC9D3A" wp14:editId="08548BBA">
-            <wp:extent cx="5762625" cy="3009900"/>
-            <wp:effectExtent l="0" t="0" r="0" b="0"/>
-            <wp:docPr id="734076842" name="drawing"/>
+          <wp:inline distT="0" distB="0" distL="0" distR="0" wp14:anchorId="3A6F7884" wp14:editId="56F4E45A">
+            <wp:extent cx="5543550" cy="4571365"/>
+            <wp:effectExtent l="0" t="0" r="6350" b="635"/>
+            <wp:docPr id="1837928753" name="图片 1" descr="表格&#10;&#10;中度可信度描述已自动生成"/>
             <wp:cNvGraphicFramePr>
               <a:graphicFrameLocks xmlns:a="http://schemas.openxmlformats.org/drawingml/2006/main" noChangeAspect="1"/>
             </wp:cNvGraphicFramePr>
@@ -4195,7 +4198,7 @@
               <a:graphicData uri="http://schemas.openxmlformats.org/drawingml/2006/picture">
                 <pic:pic xmlns:pic="http://schemas.openxmlformats.org/drawingml/2006/picture">
                   <pic:nvPicPr>
-                    <pic:cNvPr id="734076842" name=""/>
+                    <pic:cNvPr id="1837928753" name="图片 1" descr="表格&#10;&#10;中度可信度描述已自动生成"/>
                     <pic:cNvPicPr/>
                   </pic:nvPicPr>
                   <pic:blipFill>
@@ -4213,7 +4216,7 @@
                   <pic:spPr>
                     <a:xfrm>
                       <a:off x="0" y="0"/>
-                      <a:ext cx="5762625" cy="3009900"/>
+                      <a:ext cx="5543550" cy="4571365"/>
                     </a:xfrm>
                     <a:prstGeom prst="rect">
                       <a:avLst/>
@@ -4228,6 +4231,5741 @@
     </w:p>
     <w:p>
       <w:pPr>
+        <w:ind w:firstLine="0"/>
+        <w:rPr>
+          <w:b/>
+          <w:bCs/>
+          <w:lang w:val="en-US" w:eastAsia="zh-CN"/>
+        </w:rPr>
+      </w:pPr>
+      <w:proofErr w:type="spellStart"/>
+      <w:r>
+        <w:rPr>
+          <w:b/>
+          <w:bCs/>
+          <w:lang w:val="en-US" w:eastAsia="zh-CN"/>
+        </w:rPr>
+        <w:t>Kapcsolatok</w:t>
+      </w:r>
+      <w:proofErr w:type="spellEnd"/>
+      <w:r>
+        <w:rPr>
+          <w:b/>
+          <w:bCs/>
+          <w:lang w:val="en-US" w:eastAsia="zh-CN"/>
+        </w:rPr>
+        <w:t>:</w:t>
+      </w:r>
+    </w:p>
+    <w:p>
+      <w:pPr>
+        <w:pStyle w:val="break-words"/>
+        <w:numPr>
+          <w:ilvl w:val="0"/>
+          <w:numId w:val="31"/>
+        </w:numPr>
+        <w:spacing w:line="276" w:lineRule="auto"/>
+        <w:rPr>
+          <w:rFonts w:ascii="Times New Roman" w:hAnsi="Times New Roman" w:cs="Times New Roman"/>
+          <w:sz w:val="18"/>
+          <w:szCs w:val="18"/>
+        </w:rPr>
+      </w:pPr>
+      <w:r>
+        <w:rPr>
+          <w:rStyle w:val="af7"/>
+          <w:rFonts w:ascii="Times New Roman" w:hAnsi="Times New Roman" w:cs="Times New Roman"/>
+          <w:sz w:val="18"/>
+          <w:szCs w:val="18"/>
+        </w:rPr>
+        <w:t>comments</w:t>
+      </w:r>
+      <w:r>
+        <w:rPr>
+          <w:rFonts w:ascii="Times New Roman" w:hAnsi="Times New Roman" w:cs="Times New Roman"/>
+          <w:sz w:val="18"/>
+          <w:szCs w:val="18"/>
+        </w:rPr>
+        <w:t xml:space="preserve"> </w:t>
+      </w:r>
+    </w:p>
+    <w:p>
+      <w:pPr>
+        <w:pStyle w:val="break-words"/>
+        <w:numPr>
+          <w:ilvl w:val="1"/>
+          <w:numId w:val="31"/>
+        </w:numPr>
+        <w:spacing w:line="276" w:lineRule="auto"/>
+        <w:rPr>
+          <w:rFonts w:ascii="Times New Roman" w:hAnsi="Times New Roman" w:cs="Times New Roman"/>
+          <w:sz w:val="18"/>
+          <w:szCs w:val="18"/>
+        </w:rPr>
+      </w:pPr>
+      <w:r>
+        <w:rPr>
+          <w:rFonts w:ascii="Times New Roman" w:hAnsi="Times New Roman" w:cs="Times New Roman"/>
+          <w:sz w:val="18"/>
+          <w:szCs w:val="18"/>
+        </w:rPr>
+        <w:t xml:space="preserve">A comments </w:t>
+      </w:r>
+      <w:proofErr w:type="spellStart"/>
+      <w:r>
+        <w:rPr>
+          <w:rFonts w:ascii="Times New Roman" w:hAnsi="Times New Roman" w:cs="Times New Roman"/>
+          <w:sz w:val="18"/>
+          <w:szCs w:val="18"/>
+        </w:rPr>
+        <w:t>tábla</w:t>
+      </w:r>
+      <w:proofErr w:type="spellEnd"/>
+      <w:r>
+        <w:rPr>
+          <w:rFonts w:ascii="Times New Roman" w:hAnsi="Times New Roman" w:cs="Times New Roman"/>
+          <w:sz w:val="18"/>
+          <w:szCs w:val="18"/>
+        </w:rPr>
+        <w:t xml:space="preserve"> a posts </w:t>
+      </w:r>
+      <w:proofErr w:type="spellStart"/>
+      <w:r>
+        <w:rPr>
+          <w:rFonts w:ascii="Times New Roman" w:hAnsi="Times New Roman" w:cs="Times New Roman"/>
+          <w:sz w:val="18"/>
+          <w:szCs w:val="18"/>
+        </w:rPr>
+        <w:t>táblával</w:t>
+      </w:r>
+      <w:proofErr w:type="spellEnd"/>
+      <w:r>
+        <w:rPr>
+          <w:rFonts w:ascii="Times New Roman" w:hAnsi="Times New Roman" w:cs="Times New Roman"/>
+          <w:sz w:val="18"/>
+          <w:szCs w:val="18"/>
+        </w:rPr>
+        <w:t xml:space="preserve"> van </w:t>
+      </w:r>
+      <w:proofErr w:type="spellStart"/>
+      <w:r>
+        <w:rPr>
+          <w:rFonts w:ascii="Times New Roman" w:hAnsi="Times New Roman" w:cs="Times New Roman"/>
+          <w:sz w:val="18"/>
+          <w:szCs w:val="18"/>
+        </w:rPr>
+        <w:t>összekapcsolva</w:t>
+      </w:r>
+      <w:proofErr w:type="spellEnd"/>
+      <w:r>
+        <w:rPr>
+          <w:rFonts w:ascii="Times New Roman" w:hAnsi="Times New Roman" w:cs="Times New Roman"/>
+          <w:sz w:val="18"/>
+          <w:szCs w:val="18"/>
+        </w:rPr>
+        <w:t xml:space="preserve"> a comments </w:t>
+      </w:r>
+      <w:proofErr w:type="spellStart"/>
+      <w:r>
+        <w:rPr>
+          <w:rFonts w:ascii="Times New Roman" w:hAnsi="Times New Roman" w:cs="Times New Roman"/>
+          <w:sz w:val="18"/>
+          <w:szCs w:val="18"/>
+        </w:rPr>
+        <w:t>tábla</w:t>
+      </w:r>
+      <w:proofErr w:type="spellEnd"/>
+      <w:r>
+        <w:rPr>
+          <w:rFonts w:ascii="Times New Roman" w:hAnsi="Times New Roman" w:cs="Times New Roman"/>
+          <w:sz w:val="18"/>
+          <w:szCs w:val="18"/>
+        </w:rPr>
+        <w:t xml:space="preserve"> </w:t>
+      </w:r>
+      <w:proofErr w:type="spellStart"/>
+      <w:r>
+        <w:rPr>
+          <w:rFonts w:ascii="Times New Roman" w:hAnsi="Times New Roman" w:cs="Times New Roman"/>
+          <w:sz w:val="18"/>
+          <w:szCs w:val="18"/>
+        </w:rPr>
+        <w:t>post_id</w:t>
+      </w:r>
+      <w:proofErr w:type="spellEnd"/>
+      <w:r>
+        <w:rPr>
+          <w:rFonts w:ascii="Times New Roman" w:hAnsi="Times New Roman" w:cs="Times New Roman"/>
+          <w:sz w:val="18"/>
+          <w:szCs w:val="18"/>
+        </w:rPr>
+        <w:t xml:space="preserve"> </w:t>
+      </w:r>
+      <w:proofErr w:type="spellStart"/>
+      <w:r>
+        <w:rPr>
+          <w:rFonts w:ascii="Times New Roman" w:hAnsi="Times New Roman" w:cs="Times New Roman"/>
+          <w:sz w:val="18"/>
+          <w:szCs w:val="18"/>
+        </w:rPr>
+        <w:t>mezőjével</w:t>
+      </w:r>
+      <w:proofErr w:type="spellEnd"/>
+      <w:r>
+        <w:rPr>
+          <w:rFonts w:ascii="Times New Roman" w:hAnsi="Times New Roman" w:cs="Times New Roman"/>
+          <w:sz w:val="18"/>
+          <w:szCs w:val="18"/>
+        </w:rPr>
+        <w:t xml:space="preserve"> a posts </w:t>
+      </w:r>
+      <w:proofErr w:type="spellStart"/>
+      <w:r>
+        <w:rPr>
+          <w:rFonts w:ascii="Times New Roman" w:hAnsi="Times New Roman" w:cs="Times New Roman"/>
+          <w:sz w:val="18"/>
+          <w:szCs w:val="18"/>
+        </w:rPr>
+        <w:t>tábla</w:t>
+      </w:r>
+      <w:proofErr w:type="spellEnd"/>
+      <w:r>
+        <w:rPr>
+          <w:rFonts w:ascii="Times New Roman" w:hAnsi="Times New Roman" w:cs="Times New Roman"/>
+          <w:sz w:val="18"/>
+          <w:szCs w:val="18"/>
+        </w:rPr>
+        <w:t xml:space="preserve"> id </w:t>
+      </w:r>
+      <w:proofErr w:type="spellStart"/>
+      <w:r>
+        <w:rPr>
+          <w:rFonts w:ascii="Times New Roman" w:hAnsi="Times New Roman" w:cs="Times New Roman"/>
+          <w:sz w:val="18"/>
+          <w:szCs w:val="18"/>
+        </w:rPr>
+        <w:t>mezőjéhez</w:t>
+      </w:r>
+      <w:proofErr w:type="spellEnd"/>
+      <w:r>
+        <w:rPr>
+          <w:rFonts w:ascii="Times New Roman" w:hAnsi="Times New Roman" w:cs="Times New Roman"/>
+          <w:sz w:val="18"/>
+          <w:szCs w:val="18"/>
+        </w:rPr>
+        <w:t>.</w:t>
+      </w:r>
+    </w:p>
+    <w:p>
+      <w:pPr>
+        <w:pStyle w:val="break-words"/>
+        <w:numPr>
+          <w:ilvl w:val="1"/>
+          <w:numId w:val="31"/>
+        </w:numPr>
+        <w:spacing w:line="276" w:lineRule="auto"/>
+        <w:rPr>
+          <w:rFonts w:ascii="Times New Roman" w:hAnsi="Times New Roman" w:cs="Times New Roman"/>
+          <w:sz w:val="18"/>
+          <w:szCs w:val="18"/>
+        </w:rPr>
+      </w:pPr>
+      <w:r>
+        <w:rPr>
+          <w:rFonts w:ascii="Times New Roman" w:hAnsi="Times New Roman" w:cs="Times New Roman"/>
+          <w:sz w:val="18"/>
+          <w:szCs w:val="18"/>
+        </w:rPr>
+        <w:t xml:space="preserve">A comments </w:t>
+      </w:r>
+      <w:proofErr w:type="spellStart"/>
+      <w:r>
+        <w:rPr>
+          <w:rFonts w:ascii="Times New Roman" w:hAnsi="Times New Roman" w:cs="Times New Roman"/>
+          <w:sz w:val="18"/>
+          <w:szCs w:val="18"/>
+        </w:rPr>
+        <w:t>tábla</w:t>
+      </w:r>
+      <w:proofErr w:type="spellEnd"/>
+      <w:r>
+        <w:rPr>
+          <w:rFonts w:ascii="Times New Roman" w:hAnsi="Times New Roman" w:cs="Times New Roman"/>
+          <w:sz w:val="18"/>
+          <w:szCs w:val="18"/>
+        </w:rPr>
+        <w:t xml:space="preserve"> a profiles </w:t>
+      </w:r>
+      <w:proofErr w:type="spellStart"/>
+      <w:r>
+        <w:rPr>
+          <w:rFonts w:ascii="Times New Roman" w:hAnsi="Times New Roman" w:cs="Times New Roman"/>
+          <w:sz w:val="18"/>
+          <w:szCs w:val="18"/>
+        </w:rPr>
+        <w:t>táblával</w:t>
+      </w:r>
+      <w:proofErr w:type="spellEnd"/>
+      <w:r>
+        <w:rPr>
+          <w:rFonts w:ascii="Times New Roman" w:hAnsi="Times New Roman" w:cs="Times New Roman"/>
+          <w:sz w:val="18"/>
+          <w:szCs w:val="18"/>
+        </w:rPr>
+        <w:t xml:space="preserve"> van </w:t>
+      </w:r>
+      <w:proofErr w:type="spellStart"/>
+      <w:r>
+        <w:rPr>
+          <w:rFonts w:ascii="Times New Roman" w:hAnsi="Times New Roman" w:cs="Times New Roman"/>
+          <w:sz w:val="18"/>
+          <w:szCs w:val="18"/>
+        </w:rPr>
+        <w:t>összekapcsolva</w:t>
+      </w:r>
+      <w:proofErr w:type="spellEnd"/>
+      <w:r>
+        <w:rPr>
+          <w:rFonts w:ascii="Times New Roman" w:hAnsi="Times New Roman" w:cs="Times New Roman"/>
+          <w:sz w:val="18"/>
+          <w:szCs w:val="18"/>
+        </w:rPr>
+        <w:t xml:space="preserve"> a comments </w:t>
+      </w:r>
+      <w:proofErr w:type="spellStart"/>
+      <w:r>
+        <w:rPr>
+          <w:rFonts w:ascii="Times New Roman" w:hAnsi="Times New Roman" w:cs="Times New Roman"/>
+          <w:sz w:val="18"/>
+          <w:szCs w:val="18"/>
+        </w:rPr>
+        <w:t>tábla</w:t>
+      </w:r>
+      <w:proofErr w:type="spellEnd"/>
+      <w:r>
+        <w:rPr>
+          <w:rFonts w:ascii="Times New Roman" w:hAnsi="Times New Roman" w:cs="Times New Roman"/>
+          <w:sz w:val="18"/>
+          <w:szCs w:val="18"/>
+        </w:rPr>
+        <w:t xml:space="preserve"> </w:t>
+      </w:r>
+      <w:proofErr w:type="spellStart"/>
+      <w:r>
+        <w:rPr>
+          <w:rFonts w:ascii="Times New Roman" w:hAnsi="Times New Roman" w:cs="Times New Roman"/>
+          <w:sz w:val="18"/>
+          <w:szCs w:val="18"/>
+        </w:rPr>
+        <w:t>author_id</w:t>
+      </w:r>
+      <w:proofErr w:type="spellEnd"/>
+      <w:r>
+        <w:rPr>
+          <w:rFonts w:ascii="Times New Roman" w:hAnsi="Times New Roman" w:cs="Times New Roman"/>
+          <w:sz w:val="18"/>
+          <w:szCs w:val="18"/>
+        </w:rPr>
+        <w:t xml:space="preserve"> </w:t>
+      </w:r>
+      <w:proofErr w:type="spellStart"/>
+      <w:r>
+        <w:rPr>
+          <w:rFonts w:ascii="Times New Roman" w:hAnsi="Times New Roman" w:cs="Times New Roman"/>
+          <w:sz w:val="18"/>
+          <w:szCs w:val="18"/>
+        </w:rPr>
+        <w:t>mezőjével</w:t>
+      </w:r>
+      <w:proofErr w:type="spellEnd"/>
+      <w:r>
+        <w:rPr>
+          <w:rFonts w:ascii="Times New Roman" w:hAnsi="Times New Roman" w:cs="Times New Roman"/>
+          <w:sz w:val="18"/>
+          <w:szCs w:val="18"/>
+        </w:rPr>
+        <w:t xml:space="preserve"> a profiles </w:t>
+      </w:r>
+      <w:proofErr w:type="spellStart"/>
+      <w:r>
+        <w:rPr>
+          <w:rFonts w:ascii="Times New Roman" w:hAnsi="Times New Roman" w:cs="Times New Roman"/>
+          <w:sz w:val="18"/>
+          <w:szCs w:val="18"/>
+        </w:rPr>
+        <w:t>tábla</w:t>
+      </w:r>
+      <w:proofErr w:type="spellEnd"/>
+      <w:r>
+        <w:rPr>
+          <w:rFonts w:ascii="Times New Roman" w:hAnsi="Times New Roman" w:cs="Times New Roman"/>
+          <w:sz w:val="18"/>
+          <w:szCs w:val="18"/>
+        </w:rPr>
+        <w:t xml:space="preserve"> id </w:t>
+      </w:r>
+      <w:proofErr w:type="spellStart"/>
+      <w:r>
+        <w:rPr>
+          <w:rFonts w:ascii="Times New Roman" w:hAnsi="Times New Roman" w:cs="Times New Roman"/>
+          <w:sz w:val="18"/>
+          <w:szCs w:val="18"/>
+        </w:rPr>
+        <w:t>mezőjéhez</w:t>
+      </w:r>
+      <w:proofErr w:type="spellEnd"/>
+      <w:r>
+        <w:rPr>
+          <w:rFonts w:ascii="Times New Roman" w:hAnsi="Times New Roman" w:cs="Times New Roman"/>
+          <w:sz w:val="18"/>
+          <w:szCs w:val="18"/>
+        </w:rPr>
+        <w:t xml:space="preserve">, </w:t>
+      </w:r>
+      <w:proofErr w:type="spellStart"/>
+      <w:r>
+        <w:rPr>
+          <w:rFonts w:ascii="Times New Roman" w:hAnsi="Times New Roman" w:cs="Times New Roman"/>
+          <w:sz w:val="18"/>
+          <w:szCs w:val="18"/>
+        </w:rPr>
+        <w:t>amely</w:t>
+      </w:r>
+      <w:proofErr w:type="spellEnd"/>
+      <w:r>
+        <w:rPr>
+          <w:rFonts w:ascii="Times New Roman" w:hAnsi="Times New Roman" w:cs="Times New Roman"/>
+          <w:sz w:val="18"/>
+          <w:szCs w:val="18"/>
+        </w:rPr>
+        <w:t xml:space="preserve"> </w:t>
+      </w:r>
+      <w:proofErr w:type="spellStart"/>
+      <w:r>
+        <w:rPr>
+          <w:rFonts w:ascii="Times New Roman" w:hAnsi="Times New Roman" w:cs="Times New Roman"/>
+          <w:sz w:val="18"/>
+          <w:szCs w:val="18"/>
+        </w:rPr>
+        <w:t>az</w:t>
+      </w:r>
+      <w:proofErr w:type="spellEnd"/>
+      <w:r>
+        <w:rPr>
+          <w:rFonts w:ascii="Times New Roman" w:hAnsi="Times New Roman" w:cs="Times New Roman"/>
+          <w:sz w:val="18"/>
+          <w:szCs w:val="18"/>
+        </w:rPr>
+        <w:t xml:space="preserve"> </w:t>
+      </w:r>
+      <w:proofErr w:type="spellStart"/>
+      <w:proofErr w:type="gramStart"/>
+      <w:r>
+        <w:rPr>
+          <w:rFonts w:ascii="Times New Roman" w:hAnsi="Times New Roman" w:cs="Times New Roman"/>
+          <w:sz w:val="18"/>
+          <w:szCs w:val="18"/>
+        </w:rPr>
+        <w:t>auth.users</w:t>
+      </w:r>
+      <w:proofErr w:type="spellEnd"/>
+      <w:proofErr w:type="gramEnd"/>
+      <w:r>
+        <w:rPr>
+          <w:rFonts w:ascii="Times New Roman" w:hAnsi="Times New Roman" w:cs="Times New Roman"/>
+          <w:sz w:val="18"/>
+          <w:szCs w:val="18"/>
+        </w:rPr>
+        <w:t xml:space="preserve"> </w:t>
+      </w:r>
+      <w:proofErr w:type="spellStart"/>
+      <w:r>
+        <w:rPr>
+          <w:rFonts w:ascii="Times New Roman" w:hAnsi="Times New Roman" w:cs="Times New Roman"/>
+          <w:sz w:val="18"/>
+          <w:szCs w:val="18"/>
+        </w:rPr>
+        <w:t>tábla</w:t>
+      </w:r>
+      <w:proofErr w:type="spellEnd"/>
+      <w:r>
+        <w:rPr>
+          <w:rFonts w:ascii="Times New Roman" w:hAnsi="Times New Roman" w:cs="Times New Roman"/>
+          <w:sz w:val="18"/>
+          <w:szCs w:val="18"/>
+        </w:rPr>
+        <w:t xml:space="preserve"> id </w:t>
+      </w:r>
+      <w:proofErr w:type="spellStart"/>
+      <w:r>
+        <w:rPr>
+          <w:rFonts w:ascii="Times New Roman" w:hAnsi="Times New Roman" w:cs="Times New Roman"/>
+          <w:sz w:val="18"/>
+          <w:szCs w:val="18"/>
+        </w:rPr>
+        <w:t>mezőjéhez</w:t>
+      </w:r>
+      <w:proofErr w:type="spellEnd"/>
+      <w:r>
+        <w:rPr>
+          <w:rFonts w:ascii="Times New Roman" w:hAnsi="Times New Roman" w:cs="Times New Roman"/>
+          <w:sz w:val="18"/>
+          <w:szCs w:val="18"/>
+        </w:rPr>
+        <w:t xml:space="preserve"> is </w:t>
+      </w:r>
+      <w:proofErr w:type="spellStart"/>
+      <w:r>
+        <w:rPr>
+          <w:rFonts w:ascii="Times New Roman" w:hAnsi="Times New Roman" w:cs="Times New Roman"/>
+          <w:sz w:val="18"/>
+          <w:szCs w:val="18"/>
+        </w:rPr>
+        <w:t>kapcsolódik</w:t>
+      </w:r>
+      <w:proofErr w:type="spellEnd"/>
+      <w:r>
+        <w:rPr>
+          <w:rFonts w:ascii="Times New Roman" w:hAnsi="Times New Roman" w:cs="Times New Roman"/>
+          <w:sz w:val="18"/>
+          <w:szCs w:val="18"/>
+        </w:rPr>
+        <w:t>.</w:t>
+      </w:r>
+    </w:p>
+    <w:p>
+      <w:pPr>
+        <w:pStyle w:val="break-words"/>
+        <w:numPr>
+          <w:ilvl w:val="0"/>
+          <w:numId w:val="31"/>
+        </w:numPr>
+        <w:spacing w:line="276" w:lineRule="auto"/>
+        <w:rPr>
+          <w:rFonts w:ascii="Times New Roman" w:hAnsi="Times New Roman" w:cs="Times New Roman"/>
+          <w:sz w:val="18"/>
+          <w:szCs w:val="18"/>
+        </w:rPr>
+      </w:pPr>
+      <w:r>
+        <w:rPr>
+          <w:rStyle w:val="af7"/>
+          <w:rFonts w:ascii="Times New Roman" w:hAnsi="Times New Roman" w:cs="Times New Roman"/>
+          <w:sz w:val="18"/>
+          <w:szCs w:val="18"/>
+        </w:rPr>
+        <w:t>posts</w:t>
+      </w:r>
+      <w:r>
+        <w:rPr>
+          <w:rFonts w:ascii="Times New Roman" w:hAnsi="Times New Roman" w:cs="Times New Roman"/>
+          <w:sz w:val="18"/>
+          <w:szCs w:val="18"/>
+        </w:rPr>
+        <w:t xml:space="preserve"> </w:t>
+      </w:r>
+    </w:p>
+    <w:p>
+      <w:pPr>
+        <w:pStyle w:val="break-words"/>
+        <w:numPr>
+          <w:ilvl w:val="1"/>
+          <w:numId w:val="31"/>
+        </w:numPr>
+        <w:spacing w:line="276" w:lineRule="auto"/>
+        <w:rPr>
+          <w:rFonts w:ascii="Times New Roman" w:hAnsi="Times New Roman" w:cs="Times New Roman"/>
+          <w:sz w:val="18"/>
+          <w:szCs w:val="18"/>
+        </w:rPr>
+      </w:pPr>
+      <w:r>
+        <w:rPr>
+          <w:rFonts w:ascii="Times New Roman" w:hAnsi="Times New Roman" w:cs="Times New Roman"/>
+          <w:sz w:val="18"/>
+          <w:szCs w:val="18"/>
+        </w:rPr>
+        <w:t xml:space="preserve">A posts </w:t>
+      </w:r>
+      <w:proofErr w:type="spellStart"/>
+      <w:r>
+        <w:rPr>
+          <w:rFonts w:ascii="Times New Roman" w:hAnsi="Times New Roman" w:cs="Times New Roman"/>
+          <w:sz w:val="18"/>
+          <w:szCs w:val="18"/>
+        </w:rPr>
+        <w:t>tábla</w:t>
+      </w:r>
+      <w:proofErr w:type="spellEnd"/>
+      <w:r>
+        <w:rPr>
+          <w:rFonts w:ascii="Times New Roman" w:hAnsi="Times New Roman" w:cs="Times New Roman"/>
+          <w:sz w:val="18"/>
+          <w:szCs w:val="18"/>
+        </w:rPr>
+        <w:t xml:space="preserve"> a profiles </w:t>
+      </w:r>
+      <w:proofErr w:type="spellStart"/>
+      <w:r>
+        <w:rPr>
+          <w:rFonts w:ascii="Times New Roman" w:hAnsi="Times New Roman" w:cs="Times New Roman"/>
+          <w:sz w:val="18"/>
+          <w:szCs w:val="18"/>
+        </w:rPr>
+        <w:t>táblával</w:t>
+      </w:r>
+      <w:proofErr w:type="spellEnd"/>
+      <w:r>
+        <w:rPr>
+          <w:rFonts w:ascii="Times New Roman" w:hAnsi="Times New Roman" w:cs="Times New Roman"/>
+          <w:sz w:val="18"/>
+          <w:szCs w:val="18"/>
+        </w:rPr>
+        <w:t xml:space="preserve"> van </w:t>
+      </w:r>
+      <w:proofErr w:type="spellStart"/>
+      <w:r>
+        <w:rPr>
+          <w:rFonts w:ascii="Times New Roman" w:hAnsi="Times New Roman" w:cs="Times New Roman"/>
+          <w:sz w:val="18"/>
+          <w:szCs w:val="18"/>
+        </w:rPr>
+        <w:t>összekapcsolva</w:t>
+      </w:r>
+      <w:proofErr w:type="spellEnd"/>
+      <w:r>
+        <w:rPr>
+          <w:rFonts w:ascii="Times New Roman" w:hAnsi="Times New Roman" w:cs="Times New Roman"/>
+          <w:sz w:val="18"/>
+          <w:szCs w:val="18"/>
+        </w:rPr>
+        <w:t xml:space="preserve"> a posts </w:t>
+      </w:r>
+      <w:proofErr w:type="spellStart"/>
+      <w:r>
+        <w:rPr>
+          <w:rFonts w:ascii="Times New Roman" w:hAnsi="Times New Roman" w:cs="Times New Roman"/>
+          <w:sz w:val="18"/>
+          <w:szCs w:val="18"/>
+        </w:rPr>
+        <w:t>tábla</w:t>
+      </w:r>
+      <w:proofErr w:type="spellEnd"/>
+      <w:r>
+        <w:rPr>
+          <w:rFonts w:ascii="Times New Roman" w:hAnsi="Times New Roman" w:cs="Times New Roman"/>
+          <w:sz w:val="18"/>
+          <w:szCs w:val="18"/>
+        </w:rPr>
+        <w:t xml:space="preserve"> </w:t>
+      </w:r>
+      <w:proofErr w:type="spellStart"/>
+      <w:r>
+        <w:rPr>
+          <w:rFonts w:ascii="Times New Roman" w:hAnsi="Times New Roman" w:cs="Times New Roman"/>
+          <w:sz w:val="18"/>
+          <w:szCs w:val="18"/>
+        </w:rPr>
+        <w:t>author_id</w:t>
+      </w:r>
+      <w:proofErr w:type="spellEnd"/>
+      <w:r>
+        <w:rPr>
+          <w:rFonts w:ascii="Times New Roman" w:hAnsi="Times New Roman" w:cs="Times New Roman"/>
+          <w:sz w:val="18"/>
+          <w:szCs w:val="18"/>
+        </w:rPr>
+        <w:t xml:space="preserve"> </w:t>
+      </w:r>
+      <w:proofErr w:type="spellStart"/>
+      <w:r>
+        <w:rPr>
+          <w:rFonts w:ascii="Times New Roman" w:hAnsi="Times New Roman" w:cs="Times New Roman"/>
+          <w:sz w:val="18"/>
+          <w:szCs w:val="18"/>
+        </w:rPr>
+        <w:t>mezőjével</w:t>
+      </w:r>
+      <w:proofErr w:type="spellEnd"/>
+      <w:r>
+        <w:rPr>
+          <w:rFonts w:ascii="Times New Roman" w:hAnsi="Times New Roman" w:cs="Times New Roman"/>
+          <w:sz w:val="18"/>
+          <w:szCs w:val="18"/>
+        </w:rPr>
+        <w:t xml:space="preserve"> a profiles </w:t>
+      </w:r>
+      <w:proofErr w:type="spellStart"/>
+      <w:r>
+        <w:rPr>
+          <w:rFonts w:ascii="Times New Roman" w:hAnsi="Times New Roman" w:cs="Times New Roman"/>
+          <w:sz w:val="18"/>
+          <w:szCs w:val="18"/>
+        </w:rPr>
+        <w:t>tábla</w:t>
+      </w:r>
+      <w:proofErr w:type="spellEnd"/>
+      <w:r>
+        <w:rPr>
+          <w:rFonts w:ascii="Times New Roman" w:hAnsi="Times New Roman" w:cs="Times New Roman"/>
+          <w:sz w:val="18"/>
+          <w:szCs w:val="18"/>
+        </w:rPr>
+        <w:t xml:space="preserve"> id </w:t>
+      </w:r>
+      <w:proofErr w:type="spellStart"/>
+      <w:r>
+        <w:rPr>
+          <w:rFonts w:ascii="Times New Roman" w:hAnsi="Times New Roman" w:cs="Times New Roman"/>
+          <w:sz w:val="18"/>
+          <w:szCs w:val="18"/>
+        </w:rPr>
+        <w:t>mezőjéhez</w:t>
+      </w:r>
+      <w:proofErr w:type="spellEnd"/>
+      <w:r>
+        <w:rPr>
+          <w:rFonts w:ascii="Times New Roman" w:hAnsi="Times New Roman" w:cs="Times New Roman"/>
+          <w:sz w:val="18"/>
+          <w:szCs w:val="18"/>
+        </w:rPr>
+        <w:t xml:space="preserve">, </w:t>
+      </w:r>
+      <w:proofErr w:type="spellStart"/>
+      <w:r>
+        <w:rPr>
+          <w:rFonts w:ascii="Times New Roman" w:hAnsi="Times New Roman" w:cs="Times New Roman"/>
+          <w:sz w:val="18"/>
+          <w:szCs w:val="18"/>
+        </w:rPr>
+        <w:t>amely</w:t>
+      </w:r>
+      <w:proofErr w:type="spellEnd"/>
+      <w:r>
+        <w:rPr>
+          <w:rFonts w:ascii="Times New Roman" w:hAnsi="Times New Roman" w:cs="Times New Roman"/>
+          <w:sz w:val="18"/>
+          <w:szCs w:val="18"/>
+        </w:rPr>
+        <w:t xml:space="preserve"> </w:t>
+      </w:r>
+      <w:proofErr w:type="spellStart"/>
+      <w:r>
+        <w:rPr>
+          <w:rFonts w:ascii="Times New Roman" w:hAnsi="Times New Roman" w:cs="Times New Roman"/>
+          <w:sz w:val="18"/>
+          <w:szCs w:val="18"/>
+        </w:rPr>
+        <w:t>az</w:t>
+      </w:r>
+      <w:proofErr w:type="spellEnd"/>
+      <w:r>
+        <w:rPr>
+          <w:rFonts w:ascii="Times New Roman" w:hAnsi="Times New Roman" w:cs="Times New Roman"/>
+          <w:sz w:val="18"/>
+          <w:szCs w:val="18"/>
+        </w:rPr>
+        <w:t xml:space="preserve"> </w:t>
+      </w:r>
+      <w:proofErr w:type="spellStart"/>
+      <w:proofErr w:type="gramStart"/>
+      <w:r>
+        <w:rPr>
+          <w:rFonts w:ascii="Times New Roman" w:hAnsi="Times New Roman" w:cs="Times New Roman"/>
+          <w:sz w:val="18"/>
+          <w:szCs w:val="18"/>
+        </w:rPr>
+        <w:t>auth.users</w:t>
+      </w:r>
+      <w:proofErr w:type="spellEnd"/>
+      <w:proofErr w:type="gramEnd"/>
+      <w:r>
+        <w:rPr>
+          <w:rFonts w:ascii="Times New Roman" w:hAnsi="Times New Roman" w:cs="Times New Roman"/>
+          <w:sz w:val="18"/>
+          <w:szCs w:val="18"/>
+        </w:rPr>
+        <w:t xml:space="preserve"> </w:t>
+      </w:r>
+      <w:proofErr w:type="spellStart"/>
+      <w:r>
+        <w:rPr>
+          <w:rFonts w:ascii="Times New Roman" w:hAnsi="Times New Roman" w:cs="Times New Roman"/>
+          <w:sz w:val="18"/>
+          <w:szCs w:val="18"/>
+        </w:rPr>
+        <w:t>tábla</w:t>
+      </w:r>
+      <w:proofErr w:type="spellEnd"/>
+      <w:r>
+        <w:rPr>
+          <w:rFonts w:ascii="Times New Roman" w:hAnsi="Times New Roman" w:cs="Times New Roman"/>
+          <w:sz w:val="18"/>
+          <w:szCs w:val="18"/>
+        </w:rPr>
+        <w:t xml:space="preserve"> id </w:t>
+      </w:r>
+      <w:proofErr w:type="spellStart"/>
+      <w:r>
+        <w:rPr>
+          <w:rFonts w:ascii="Times New Roman" w:hAnsi="Times New Roman" w:cs="Times New Roman"/>
+          <w:sz w:val="18"/>
+          <w:szCs w:val="18"/>
+        </w:rPr>
+        <w:t>mezőjéhez</w:t>
+      </w:r>
+      <w:proofErr w:type="spellEnd"/>
+      <w:r>
+        <w:rPr>
+          <w:rFonts w:ascii="Times New Roman" w:hAnsi="Times New Roman" w:cs="Times New Roman"/>
+          <w:sz w:val="18"/>
+          <w:szCs w:val="18"/>
+        </w:rPr>
+        <w:t xml:space="preserve"> is </w:t>
+      </w:r>
+      <w:proofErr w:type="spellStart"/>
+      <w:r>
+        <w:rPr>
+          <w:rFonts w:ascii="Times New Roman" w:hAnsi="Times New Roman" w:cs="Times New Roman"/>
+          <w:sz w:val="18"/>
+          <w:szCs w:val="18"/>
+        </w:rPr>
+        <w:t>kapcsolódik</w:t>
+      </w:r>
+      <w:proofErr w:type="spellEnd"/>
+      <w:r>
+        <w:rPr>
+          <w:rFonts w:ascii="Times New Roman" w:hAnsi="Times New Roman" w:cs="Times New Roman"/>
+          <w:sz w:val="18"/>
+          <w:szCs w:val="18"/>
+        </w:rPr>
+        <w:t>.</w:t>
+      </w:r>
+    </w:p>
+    <w:p>
+      <w:pPr>
+        <w:pStyle w:val="break-words"/>
+        <w:numPr>
+          <w:ilvl w:val="0"/>
+          <w:numId w:val="31"/>
+        </w:numPr>
+        <w:spacing w:line="276" w:lineRule="auto"/>
+        <w:rPr>
+          <w:rFonts w:ascii="Times New Roman" w:hAnsi="Times New Roman" w:cs="Times New Roman"/>
+          <w:sz w:val="18"/>
+          <w:szCs w:val="18"/>
+        </w:rPr>
+      </w:pPr>
+      <w:r>
+        <w:rPr>
+          <w:rStyle w:val="af7"/>
+          <w:rFonts w:ascii="Times New Roman" w:hAnsi="Times New Roman" w:cs="Times New Roman"/>
+          <w:sz w:val="18"/>
+          <w:szCs w:val="18"/>
+        </w:rPr>
+        <w:t>likes</w:t>
+      </w:r>
+      <w:r>
+        <w:rPr>
+          <w:rFonts w:ascii="Times New Roman" w:hAnsi="Times New Roman" w:cs="Times New Roman"/>
+          <w:sz w:val="18"/>
+          <w:szCs w:val="18"/>
+        </w:rPr>
+        <w:t xml:space="preserve"> </w:t>
+      </w:r>
+    </w:p>
+    <w:p>
+      <w:pPr>
+        <w:pStyle w:val="break-words"/>
+        <w:numPr>
+          <w:ilvl w:val="1"/>
+          <w:numId w:val="31"/>
+        </w:numPr>
+        <w:spacing w:line="276" w:lineRule="auto"/>
+        <w:rPr>
+          <w:rFonts w:ascii="Times New Roman" w:hAnsi="Times New Roman" w:cs="Times New Roman"/>
+          <w:sz w:val="18"/>
+          <w:szCs w:val="18"/>
+        </w:rPr>
+      </w:pPr>
+      <w:r>
+        <w:rPr>
+          <w:rFonts w:ascii="Times New Roman" w:hAnsi="Times New Roman" w:cs="Times New Roman"/>
+          <w:sz w:val="18"/>
+          <w:szCs w:val="18"/>
+        </w:rPr>
+        <w:t xml:space="preserve">A likes </w:t>
+      </w:r>
+      <w:proofErr w:type="spellStart"/>
+      <w:r>
+        <w:rPr>
+          <w:rFonts w:ascii="Times New Roman" w:hAnsi="Times New Roman" w:cs="Times New Roman"/>
+          <w:sz w:val="18"/>
+          <w:szCs w:val="18"/>
+        </w:rPr>
+        <w:t>tábla</w:t>
+      </w:r>
+      <w:proofErr w:type="spellEnd"/>
+      <w:r>
+        <w:rPr>
+          <w:rFonts w:ascii="Times New Roman" w:hAnsi="Times New Roman" w:cs="Times New Roman"/>
+          <w:sz w:val="18"/>
+          <w:szCs w:val="18"/>
+        </w:rPr>
+        <w:t xml:space="preserve"> a posts </w:t>
+      </w:r>
+      <w:proofErr w:type="spellStart"/>
+      <w:r>
+        <w:rPr>
+          <w:rFonts w:ascii="Times New Roman" w:hAnsi="Times New Roman" w:cs="Times New Roman"/>
+          <w:sz w:val="18"/>
+          <w:szCs w:val="18"/>
+        </w:rPr>
+        <w:t>táblával</w:t>
+      </w:r>
+      <w:proofErr w:type="spellEnd"/>
+      <w:r>
+        <w:rPr>
+          <w:rFonts w:ascii="Times New Roman" w:hAnsi="Times New Roman" w:cs="Times New Roman"/>
+          <w:sz w:val="18"/>
+          <w:szCs w:val="18"/>
+        </w:rPr>
+        <w:t xml:space="preserve"> van </w:t>
+      </w:r>
+      <w:proofErr w:type="spellStart"/>
+      <w:r>
+        <w:rPr>
+          <w:rFonts w:ascii="Times New Roman" w:hAnsi="Times New Roman" w:cs="Times New Roman"/>
+          <w:sz w:val="18"/>
+          <w:szCs w:val="18"/>
+        </w:rPr>
+        <w:t>összekapcsolva</w:t>
+      </w:r>
+      <w:proofErr w:type="spellEnd"/>
+      <w:r>
+        <w:rPr>
+          <w:rFonts w:ascii="Times New Roman" w:hAnsi="Times New Roman" w:cs="Times New Roman"/>
+          <w:sz w:val="18"/>
+          <w:szCs w:val="18"/>
+        </w:rPr>
+        <w:t xml:space="preserve"> a likes </w:t>
+      </w:r>
+      <w:proofErr w:type="spellStart"/>
+      <w:r>
+        <w:rPr>
+          <w:rFonts w:ascii="Times New Roman" w:hAnsi="Times New Roman" w:cs="Times New Roman"/>
+          <w:sz w:val="18"/>
+          <w:szCs w:val="18"/>
+        </w:rPr>
+        <w:t>tábla</w:t>
+      </w:r>
+      <w:proofErr w:type="spellEnd"/>
+      <w:r>
+        <w:rPr>
+          <w:rFonts w:ascii="Times New Roman" w:hAnsi="Times New Roman" w:cs="Times New Roman"/>
+          <w:sz w:val="18"/>
+          <w:szCs w:val="18"/>
+        </w:rPr>
+        <w:t xml:space="preserve"> </w:t>
+      </w:r>
+      <w:proofErr w:type="spellStart"/>
+      <w:r>
+        <w:rPr>
+          <w:rFonts w:ascii="Times New Roman" w:hAnsi="Times New Roman" w:cs="Times New Roman"/>
+          <w:sz w:val="18"/>
+          <w:szCs w:val="18"/>
+        </w:rPr>
+        <w:t>post_id</w:t>
+      </w:r>
+      <w:proofErr w:type="spellEnd"/>
+      <w:r>
+        <w:rPr>
+          <w:rFonts w:ascii="Times New Roman" w:hAnsi="Times New Roman" w:cs="Times New Roman"/>
+          <w:sz w:val="18"/>
+          <w:szCs w:val="18"/>
+        </w:rPr>
+        <w:t xml:space="preserve"> </w:t>
+      </w:r>
+      <w:proofErr w:type="spellStart"/>
+      <w:r>
+        <w:rPr>
+          <w:rFonts w:ascii="Times New Roman" w:hAnsi="Times New Roman" w:cs="Times New Roman"/>
+          <w:sz w:val="18"/>
+          <w:szCs w:val="18"/>
+        </w:rPr>
+        <w:t>mezőjével</w:t>
+      </w:r>
+      <w:proofErr w:type="spellEnd"/>
+      <w:r>
+        <w:rPr>
+          <w:rFonts w:ascii="Times New Roman" w:hAnsi="Times New Roman" w:cs="Times New Roman"/>
+          <w:sz w:val="18"/>
+          <w:szCs w:val="18"/>
+        </w:rPr>
+        <w:t xml:space="preserve"> a posts </w:t>
+      </w:r>
+      <w:proofErr w:type="spellStart"/>
+      <w:r>
+        <w:rPr>
+          <w:rFonts w:ascii="Times New Roman" w:hAnsi="Times New Roman" w:cs="Times New Roman"/>
+          <w:sz w:val="18"/>
+          <w:szCs w:val="18"/>
+        </w:rPr>
+        <w:t>tábla</w:t>
+      </w:r>
+      <w:proofErr w:type="spellEnd"/>
+      <w:r>
+        <w:rPr>
+          <w:rFonts w:ascii="Times New Roman" w:hAnsi="Times New Roman" w:cs="Times New Roman"/>
+          <w:sz w:val="18"/>
+          <w:szCs w:val="18"/>
+        </w:rPr>
+        <w:t xml:space="preserve"> id </w:t>
+      </w:r>
+      <w:proofErr w:type="spellStart"/>
+      <w:r>
+        <w:rPr>
+          <w:rFonts w:ascii="Times New Roman" w:hAnsi="Times New Roman" w:cs="Times New Roman"/>
+          <w:sz w:val="18"/>
+          <w:szCs w:val="18"/>
+        </w:rPr>
+        <w:t>mezőjéhez</w:t>
+      </w:r>
+      <w:proofErr w:type="spellEnd"/>
+      <w:r>
+        <w:rPr>
+          <w:rFonts w:ascii="Times New Roman" w:hAnsi="Times New Roman" w:cs="Times New Roman"/>
+          <w:sz w:val="18"/>
+          <w:szCs w:val="18"/>
+        </w:rPr>
+        <w:t>.</w:t>
+      </w:r>
+    </w:p>
+    <w:p>
+      <w:pPr>
+        <w:pStyle w:val="break-words"/>
+        <w:numPr>
+          <w:ilvl w:val="1"/>
+          <w:numId w:val="31"/>
+        </w:numPr>
+        <w:spacing w:line="276" w:lineRule="auto"/>
+        <w:rPr>
+          <w:rFonts w:ascii="Times New Roman" w:hAnsi="Times New Roman" w:cs="Times New Roman"/>
+          <w:sz w:val="18"/>
+          <w:szCs w:val="18"/>
+        </w:rPr>
+      </w:pPr>
+      <w:r>
+        <w:rPr>
+          <w:rFonts w:ascii="Times New Roman" w:hAnsi="Times New Roman" w:cs="Times New Roman"/>
+          <w:sz w:val="18"/>
+          <w:szCs w:val="18"/>
+        </w:rPr>
+        <w:t xml:space="preserve">A likes </w:t>
+      </w:r>
+      <w:proofErr w:type="spellStart"/>
+      <w:r>
+        <w:rPr>
+          <w:rFonts w:ascii="Times New Roman" w:hAnsi="Times New Roman" w:cs="Times New Roman"/>
+          <w:sz w:val="18"/>
+          <w:szCs w:val="18"/>
+        </w:rPr>
+        <w:t>tábla</w:t>
+      </w:r>
+      <w:proofErr w:type="spellEnd"/>
+      <w:r>
+        <w:rPr>
+          <w:rFonts w:ascii="Times New Roman" w:hAnsi="Times New Roman" w:cs="Times New Roman"/>
+          <w:sz w:val="18"/>
+          <w:szCs w:val="18"/>
+        </w:rPr>
+        <w:t xml:space="preserve"> a profiles </w:t>
+      </w:r>
+      <w:proofErr w:type="spellStart"/>
+      <w:r>
+        <w:rPr>
+          <w:rFonts w:ascii="Times New Roman" w:hAnsi="Times New Roman" w:cs="Times New Roman"/>
+          <w:sz w:val="18"/>
+          <w:szCs w:val="18"/>
+        </w:rPr>
+        <w:t>táblával</w:t>
+      </w:r>
+      <w:proofErr w:type="spellEnd"/>
+      <w:r>
+        <w:rPr>
+          <w:rFonts w:ascii="Times New Roman" w:hAnsi="Times New Roman" w:cs="Times New Roman"/>
+          <w:sz w:val="18"/>
+          <w:szCs w:val="18"/>
+        </w:rPr>
+        <w:t xml:space="preserve"> van </w:t>
+      </w:r>
+      <w:proofErr w:type="spellStart"/>
+      <w:r>
+        <w:rPr>
+          <w:rFonts w:ascii="Times New Roman" w:hAnsi="Times New Roman" w:cs="Times New Roman"/>
+          <w:sz w:val="18"/>
+          <w:szCs w:val="18"/>
+        </w:rPr>
+        <w:t>összekapcsolva</w:t>
+      </w:r>
+      <w:proofErr w:type="spellEnd"/>
+      <w:r>
+        <w:rPr>
+          <w:rFonts w:ascii="Times New Roman" w:hAnsi="Times New Roman" w:cs="Times New Roman"/>
+          <w:sz w:val="18"/>
+          <w:szCs w:val="18"/>
+        </w:rPr>
+        <w:t xml:space="preserve"> a likes </w:t>
+      </w:r>
+      <w:proofErr w:type="spellStart"/>
+      <w:r>
+        <w:rPr>
+          <w:rFonts w:ascii="Times New Roman" w:hAnsi="Times New Roman" w:cs="Times New Roman"/>
+          <w:sz w:val="18"/>
+          <w:szCs w:val="18"/>
+        </w:rPr>
+        <w:t>tábla</w:t>
+      </w:r>
+      <w:proofErr w:type="spellEnd"/>
+      <w:r>
+        <w:rPr>
+          <w:rFonts w:ascii="Times New Roman" w:hAnsi="Times New Roman" w:cs="Times New Roman"/>
+          <w:sz w:val="18"/>
+          <w:szCs w:val="18"/>
+        </w:rPr>
+        <w:t xml:space="preserve"> </w:t>
+      </w:r>
+      <w:proofErr w:type="spellStart"/>
+      <w:r>
+        <w:rPr>
+          <w:rFonts w:ascii="Times New Roman" w:hAnsi="Times New Roman" w:cs="Times New Roman"/>
+          <w:sz w:val="18"/>
+          <w:szCs w:val="18"/>
+        </w:rPr>
+        <w:t>user_id</w:t>
+      </w:r>
+      <w:proofErr w:type="spellEnd"/>
+      <w:r>
+        <w:rPr>
+          <w:rFonts w:ascii="Times New Roman" w:hAnsi="Times New Roman" w:cs="Times New Roman"/>
+          <w:sz w:val="18"/>
+          <w:szCs w:val="18"/>
+        </w:rPr>
+        <w:t xml:space="preserve"> </w:t>
+      </w:r>
+      <w:proofErr w:type="spellStart"/>
+      <w:r>
+        <w:rPr>
+          <w:rFonts w:ascii="Times New Roman" w:hAnsi="Times New Roman" w:cs="Times New Roman"/>
+          <w:sz w:val="18"/>
+          <w:szCs w:val="18"/>
+        </w:rPr>
+        <w:t>mezőjével</w:t>
+      </w:r>
+      <w:proofErr w:type="spellEnd"/>
+      <w:r>
+        <w:rPr>
+          <w:rFonts w:ascii="Times New Roman" w:hAnsi="Times New Roman" w:cs="Times New Roman"/>
+          <w:sz w:val="18"/>
+          <w:szCs w:val="18"/>
+        </w:rPr>
+        <w:t xml:space="preserve"> a profiles </w:t>
+      </w:r>
+      <w:proofErr w:type="spellStart"/>
+      <w:r>
+        <w:rPr>
+          <w:rFonts w:ascii="Times New Roman" w:hAnsi="Times New Roman" w:cs="Times New Roman"/>
+          <w:sz w:val="18"/>
+          <w:szCs w:val="18"/>
+        </w:rPr>
+        <w:t>tábla</w:t>
+      </w:r>
+      <w:proofErr w:type="spellEnd"/>
+      <w:r>
+        <w:rPr>
+          <w:rFonts w:ascii="Times New Roman" w:hAnsi="Times New Roman" w:cs="Times New Roman"/>
+          <w:sz w:val="18"/>
+          <w:szCs w:val="18"/>
+        </w:rPr>
+        <w:t xml:space="preserve"> id </w:t>
+      </w:r>
+      <w:proofErr w:type="spellStart"/>
+      <w:r>
+        <w:rPr>
+          <w:rFonts w:ascii="Times New Roman" w:hAnsi="Times New Roman" w:cs="Times New Roman"/>
+          <w:sz w:val="18"/>
+          <w:szCs w:val="18"/>
+        </w:rPr>
+        <w:t>mezőjéhez</w:t>
+      </w:r>
+      <w:proofErr w:type="spellEnd"/>
+      <w:r>
+        <w:rPr>
+          <w:rFonts w:ascii="Times New Roman" w:hAnsi="Times New Roman" w:cs="Times New Roman"/>
+          <w:sz w:val="18"/>
+          <w:szCs w:val="18"/>
+        </w:rPr>
+        <w:t xml:space="preserve">, </w:t>
+      </w:r>
+      <w:proofErr w:type="spellStart"/>
+      <w:r>
+        <w:rPr>
+          <w:rFonts w:ascii="Times New Roman" w:hAnsi="Times New Roman" w:cs="Times New Roman"/>
+          <w:sz w:val="18"/>
+          <w:szCs w:val="18"/>
+        </w:rPr>
+        <w:t>amely</w:t>
+      </w:r>
+      <w:proofErr w:type="spellEnd"/>
+      <w:r>
+        <w:rPr>
+          <w:rFonts w:ascii="Times New Roman" w:hAnsi="Times New Roman" w:cs="Times New Roman"/>
+          <w:sz w:val="18"/>
+          <w:szCs w:val="18"/>
+        </w:rPr>
+        <w:t xml:space="preserve"> </w:t>
+      </w:r>
+      <w:proofErr w:type="spellStart"/>
+      <w:r>
+        <w:rPr>
+          <w:rFonts w:ascii="Times New Roman" w:hAnsi="Times New Roman" w:cs="Times New Roman"/>
+          <w:sz w:val="18"/>
+          <w:szCs w:val="18"/>
+        </w:rPr>
+        <w:t>az</w:t>
+      </w:r>
+      <w:proofErr w:type="spellEnd"/>
+      <w:r>
+        <w:rPr>
+          <w:rFonts w:ascii="Times New Roman" w:hAnsi="Times New Roman" w:cs="Times New Roman"/>
+          <w:sz w:val="18"/>
+          <w:szCs w:val="18"/>
+        </w:rPr>
+        <w:t xml:space="preserve"> </w:t>
+      </w:r>
+      <w:proofErr w:type="spellStart"/>
+      <w:proofErr w:type="gramStart"/>
+      <w:r>
+        <w:rPr>
+          <w:rFonts w:ascii="Times New Roman" w:hAnsi="Times New Roman" w:cs="Times New Roman"/>
+          <w:sz w:val="18"/>
+          <w:szCs w:val="18"/>
+        </w:rPr>
+        <w:t>auth.users</w:t>
+      </w:r>
+      <w:proofErr w:type="spellEnd"/>
+      <w:proofErr w:type="gramEnd"/>
+      <w:r>
+        <w:rPr>
+          <w:rFonts w:ascii="Times New Roman" w:hAnsi="Times New Roman" w:cs="Times New Roman"/>
+          <w:sz w:val="18"/>
+          <w:szCs w:val="18"/>
+        </w:rPr>
+        <w:t xml:space="preserve"> </w:t>
+      </w:r>
+      <w:proofErr w:type="spellStart"/>
+      <w:r>
+        <w:rPr>
+          <w:rFonts w:ascii="Times New Roman" w:hAnsi="Times New Roman" w:cs="Times New Roman"/>
+          <w:sz w:val="18"/>
+          <w:szCs w:val="18"/>
+        </w:rPr>
+        <w:t>tábla</w:t>
+      </w:r>
+      <w:proofErr w:type="spellEnd"/>
+      <w:r>
+        <w:rPr>
+          <w:rFonts w:ascii="Times New Roman" w:hAnsi="Times New Roman" w:cs="Times New Roman"/>
+          <w:sz w:val="18"/>
+          <w:szCs w:val="18"/>
+        </w:rPr>
+        <w:t xml:space="preserve"> id </w:t>
+      </w:r>
+      <w:proofErr w:type="spellStart"/>
+      <w:r>
+        <w:rPr>
+          <w:rFonts w:ascii="Times New Roman" w:hAnsi="Times New Roman" w:cs="Times New Roman"/>
+          <w:sz w:val="18"/>
+          <w:szCs w:val="18"/>
+        </w:rPr>
+        <w:t>mezőjéhez</w:t>
+      </w:r>
+      <w:proofErr w:type="spellEnd"/>
+      <w:r>
+        <w:rPr>
+          <w:rFonts w:ascii="Times New Roman" w:hAnsi="Times New Roman" w:cs="Times New Roman"/>
+          <w:sz w:val="18"/>
+          <w:szCs w:val="18"/>
+        </w:rPr>
+        <w:t xml:space="preserve"> is </w:t>
+      </w:r>
+      <w:proofErr w:type="spellStart"/>
+      <w:r>
+        <w:rPr>
+          <w:rFonts w:ascii="Times New Roman" w:hAnsi="Times New Roman" w:cs="Times New Roman"/>
+          <w:sz w:val="18"/>
+          <w:szCs w:val="18"/>
+        </w:rPr>
+        <w:t>kapcsolódik</w:t>
+      </w:r>
+      <w:proofErr w:type="spellEnd"/>
+      <w:r>
+        <w:rPr>
+          <w:rFonts w:ascii="Times New Roman" w:hAnsi="Times New Roman" w:cs="Times New Roman"/>
+          <w:sz w:val="18"/>
+          <w:szCs w:val="18"/>
+        </w:rPr>
+        <w:t>.</w:t>
+      </w:r>
+    </w:p>
+    <w:p>
+      <w:pPr>
+        <w:pStyle w:val="break-words"/>
+        <w:numPr>
+          <w:ilvl w:val="0"/>
+          <w:numId w:val="31"/>
+        </w:numPr>
+        <w:spacing w:line="276" w:lineRule="auto"/>
+        <w:rPr>
+          <w:rFonts w:ascii="Times New Roman" w:hAnsi="Times New Roman" w:cs="Times New Roman"/>
+          <w:sz w:val="18"/>
+          <w:szCs w:val="18"/>
+        </w:rPr>
+      </w:pPr>
+      <w:r>
+        <w:rPr>
+          <w:rStyle w:val="af7"/>
+          <w:rFonts w:ascii="Times New Roman" w:hAnsi="Times New Roman" w:cs="Times New Roman"/>
+          <w:sz w:val="18"/>
+          <w:szCs w:val="18"/>
+        </w:rPr>
+        <w:t>trainers</w:t>
+      </w:r>
+      <w:r>
+        <w:rPr>
+          <w:rFonts w:ascii="Times New Roman" w:hAnsi="Times New Roman" w:cs="Times New Roman"/>
+          <w:sz w:val="18"/>
+          <w:szCs w:val="18"/>
+        </w:rPr>
+        <w:t xml:space="preserve"> </w:t>
+      </w:r>
+    </w:p>
+    <w:p>
+      <w:pPr>
+        <w:pStyle w:val="break-words"/>
+        <w:numPr>
+          <w:ilvl w:val="1"/>
+          <w:numId w:val="31"/>
+        </w:numPr>
+        <w:spacing w:line="276" w:lineRule="auto"/>
+        <w:rPr>
+          <w:rFonts w:ascii="Times New Roman" w:hAnsi="Times New Roman" w:cs="Times New Roman"/>
+          <w:sz w:val="18"/>
+          <w:szCs w:val="18"/>
+        </w:rPr>
+      </w:pPr>
+      <w:r>
+        <w:rPr>
+          <w:rFonts w:ascii="Times New Roman" w:hAnsi="Times New Roman" w:cs="Times New Roman"/>
+          <w:sz w:val="18"/>
+          <w:szCs w:val="18"/>
+        </w:rPr>
+        <w:t xml:space="preserve">A trainers </w:t>
+      </w:r>
+      <w:proofErr w:type="spellStart"/>
+      <w:r>
+        <w:rPr>
+          <w:rFonts w:ascii="Times New Roman" w:hAnsi="Times New Roman" w:cs="Times New Roman"/>
+          <w:sz w:val="18"/>
+          <w:szCs w:val="18"/>
+        </w:rPr>
+        <w:t>tábla</w:t>
+      </w:r>
+      <w:proofErr w:type="spellEnd"/>
+      <w:r>
+        <w:rPr>
+          <w:rFonts w:ascii="Times New Roman" w:hAnsi="Times New Roman" w:cs="Times New Roman"/>
+          <w:sz w:val="18"/>
+          <w:szCs w:val="18"/>
+        </w:rPr>
+        <w:t xml:space="preserve"> a profiles </w:t>
+      </w:r>
+      <w:proofErr w:type="spellStart"/>
+      <w:r>
+        <w:rPr>
+          <w:rFonts w:ascii="Times New Roman" w:hAnsi="Times New Roman" w:cs="Times New Roman"/>
+          <w:sz w:val="18"/>
+          <w:szCs w:val="18"/>
+        </w:rPr>
+        <w:t>táblával</w:t>
+      </w:r>
+      <w:proofErr w:type="spellEnd"/>
+      <w:r>
+        <w:rPr>
+          <w:rFonts w:ascii="Times New Roman" w:hAnsi="Times New Roman" w:cs="Times New Roman"/>
+          <w:sz w:val="18"/>
+          <w:szCs w:val="18"/>
+        </w:rPr>
+        <w:t xml:space="preserve"> van </w:t>
+      </w:r>
+      <w:proofErr w:type="spellStart"/>
+      <w:r>
+        <w:rPr>
+          <w:rFonts w:ascii="Times New Roman" w:hAnsi="Times New Roman" w:cs="Times New Roman"/>
+          <w:sz w:val="18"/>
+          <w:szCs w:val="18"/>
+        </w:rPr>
+        <w:t>összekapcsolva</w:t>
+      </w:r>
+      <w:proofErr w:type="spellEnd"/>
+      <w:r>
+        <w:rPr>
+          <w:rFonts w:ascii="Times New Roman" w:hAnsi="Times New Roman" w:cs="Times New Roman"/>
+          <w:sz w:val="18"/>
+          <w:szCs w:val="18"/>
+        </w:rPr>
+        <w:t xml:space="preserve"> a trainers </w:t>
+      </w:r>
+      <w:proofErr w:type="spellStart"/>
+      <w:r>
+        <w:rPr>
+          <w:rFonts w:ascii="Times New Roman" w:hAnsi="Times New Roman" w:cs="Times New Roman"/>
+          <w:sz w:val="18"/>
+          <w:szCs w:val="18"/>
+        </w:rPr>
+        <w:t>tábla</w:t>
+      </w:r>
+      <w:proofErr w:type="spellEnd"/>
+      <w:r>
+        <w:rPr>
+          <w:rFonts w:ascii="Times New Roman" w:hAnsi="Times New Roman" w:cs="Times New Roman"/>
+          <w:sz w:val="18"/>
+          <w:szCs w:val="18"/>
+        </w:rPr>
+        <w:t xml:space="preserve"> id </w:t>
+      </w:r>
+      <w:proofErr w:type="spellStart"/>
+      <w:r>
+        <w:rPr>
+          <w:rFonts w:ascii="Times New Roman" w:hAnsi="Times New Roman" w:cs="Times New Roman"/>
+          <w:sz w:val="18"/>
+          <w:szCs w:val="18"/>
+        </w:rPr>
+        <w:t>mezőjével</w:t>
+      </w:r>
+      <w:proofErr w:type="spellEnd"/>
+      <w:r>
+        <w:rPr>
+          <w:rFonts w:ascii="Times New Roman" w:hAnsi="Times New Roman" w:cs="Times New Roman"/>
+          <w:sz w:val="18"/>
+          <w:szCs w:val="18"/>
+        </w:rPr>
+        <w:t xml:space="preserve"> a profiles </w:t>
+      </w:r>
+      <w:proofErr w:type="spellStart"/>
+      <w:r>
+        <w:rPr>
+          <w:rFonts w:ascii="Times New Roman" w:hAnsi="Times New Roman" w:cs="Times New Roman"/>
+          <w:sz w:val="18"/>
+          <w:szCs w:val="18"/>
+        </w:rPr>
+        <w:t>tábla</w:t>
+      </w:r>
+      <w:proofErr w:type="spellEnd"/>
+      <w:r>
+        <w:rPr>
+          <w:rFonts w:ascii="Times New Roman" w:hAnsi="Times New Roman" w:cs="Times New Roman"/>
+          <w:sz w:val="18"/>
+          <w:szCs w:val="18"/>
+        </w:rPr>
+        <w:t xml:space="preserve"> id </w:t>
+      </w:r>
+      <w:proofErr w:type="spellStart"/>
+      <w:r>
+        <w:rPr>
+          <w:rFonts w:ascii="Times New Roman" w:hAnsi="Times New Roman" w:cs="Times New Roman"/>
+          <w:sz w:val="18"/>
+          <w:szCs w:val="18"/>
+        </w:rPr>
+        <w:t>mezőjéhez</w:t>
+      </w:r>
+      <w:proofErr w:type="spellEnd"/>
+      <w:r>
+        <w:rPr>
+          <w:rFonts w:ascii="Times New Roman" w:hAnsi="Times New Roman" w:cs="Times New Roman"/>
+          <w:sz w:val="18"/>
+          <w:szCs w:val="18"/>
+        </w:rPr>
+        <w:t>.</w:t>
+      </w:r>
+    </w:p>
+    <w:p>
+      <w:pPr>
+        <w:pStyle w:val="break-words"/>
+        <w:numPr>
+          <w:ilvl w:val="1"/>
+          <w:numId w:val="31"/>
+        </w:numPr>
+        <w:spacing w:line="276" w:lineRule="auto"/>
+        <w:rPr>
+          <w:rFonts w:ascii="Times New Roman" w:hAnsi="Times New Roman" w:cs="Times New Roman"/>
+          <w:sz w:val="18"/>
+          <w:szCs w:val="18"/>
+        </w:rPr>
+      </w:pPr>
+      <w:r>
+        <w:rPr>
+          <w:rFonts w:ascii="Times New Roman" w:hAnsi="Times New Roman" w:cs="Times New Roman"/>
+          <w:sz w:val="18"/>
+          <w:szCs w:val="18"/>
+        </w:rPr>
+        <w:t xml:space="preserve">A trainers </w:t>
+      </w:r>
+      <w:proofErr w:type="spellStart"/>
+      <w:r>
+        <w:rPr>
+          <w:rFonts w:ascii="Times New Roman" w:hAnsi="Times New Roman" w:cs="Times New Roman"/>
+          <w:sz w:val="18"/>
+          <w:szCs w:val="18"/>
+        </w:rPr>
+        <w:t>tábla</w:t>
+      </w:r>
+      <w:proofErr w:type="spellEnd"/>
+      <w:r>
+        <w:rPr>
+          <w:rFonts w:ascii="Times New Roman" w:hAnsi="Times New Roman" w:cs="Times New Roman"/>
+          <w:sz w:val="18"/>
+          <w:szCs w:val="18"/>
+        </w:rPr>
+        <w:t xml:space="preserve"> a </w:t>
+      </w:r>
+      <w:proofErr w:type="spellStart"/>
+      <w:r>
+        <w:rPr>
+          <w:rFonts w:ascii="Times New Roman" w:hAnsi="Times New Roman" w:cs="Times New Roman"/>
+          <w:sz w:val="18"/>
+          <w:szCs w:val="18"/>
+        </w:rPr>
+        <w:t>trainer_languages</w:t>
+      </w:r>
+      <w:proofErr w:type="spellEnd"/>
+      <w:r>
+        <w:rPr>
+          <w:rFonts w:ascii="Times New Roman" w:hAnsi="Times New Roman" w:cs="Times New Roman"/>
+          <w:sz w:val="18"/>
+          <w:szCs w:val="18"/>
+        </w:rPr>
+        <w:t xml:space="preserve"> </w:t>
+      </w:r>
+      <w:proofErr w:type="spellStart"/>
+      <w:r>
+        <w:rPr>
+          <w:rFonts w:ascii="Times New Roman" w:hAnsi="Times New Roman" w:cs="Times New Roman"/>
+          <w:sz w:val="18"/>
+          <w:szCs w:val="18"/>
+        </w:rPr>
+        <w:t>táblával</w:t>
+      </w:r>
+      <w:proofErr w:type="spellEnd"/>
+      <w:r>
+        <w:rPr>
+          <w:rFonts w:ascii="Times New Roman" w:hAnsi="Times New Roman" w:cs="Times New Roman"/>
+          <w:sz w:val="18"/>
+          <w:szCs w:val="18"/>
+        </w:rPr>
+        <w:t xml:space="preserve"> van </w:t>
+      </w:r>
+      <w:proofErr w:type="spellStart"/>
+      <w:r>
+        <w:rPr>
+          <w:rFonts w:ascii="Times New Roman" w:hAnsi="Times New Roman" w:cs="Times New Roman"/>
+          <w:sz w:val="18"/>
+          <w:szCs w:val="18"/>
+        </w:rPr>
+        <w:t>összekapcsolva</w:t>
+      </w:r>
+      <w:proofErr w:type="spellEnd"/>
+      <w:r>
+        <w:rPr>
+          <w:rFonts w:ascii="Times New Roman" w:hAnsi="Times New Roman" w:cs="Times New Roman"/>
+          <w:sz w:val="18"/>
+          <w:szCs w:val="18"/>
+        </w:rPr>
+        <w:t xml:space="preserve"> a </w:t>
+      </w:r>
+      <w:proofErr w:type="spellStart"/>
+      <w:r>
+        <w:rPr>
+          <w:rFonts w:ascii="Times New Roman" w:hAnsi="Times New Roman" w:cs="Times New Roman"/>
+          <w:sz w:val="18"/>
+          <w:szCs w:val="18"/>
+        </w:rPr>
+        <w:t>trainer_languages</w:t>
+      </w:r>
+      <w:proofErr w:type="spellEnd"/>
+      <w:r>
+        <w:rPr>
+          <w:rFonts w:ascii="Times New Roman" w:hAnsi="Times New Roman" w:cs="Times New Roman"/>
+          <w:sz w:val="18"/>
+          <w:szCs w:val="18"/>
+        </w:rPr>
+        <w:t xml:space="preserve"> </w:t>
+      </w:r>
+      <w:proofErr w:type="spellStart"/>
+      <w:r>
+        <w:rPr>
+          <w:rFonts w:ascii="Times New Roman" w:hAnsi="Times New Roman" w:cs="Times New Roman"/>
+          <w:sz w:val="18"/>
+          <w:szCs w:val="18"/>
+        </w:rPr>
+        <w:t>tábla</w:t>
+      </w:r>
+      <w:proofErr w:type="spellEnd"/>
+      <w:r>
+        <w:rPr>
+          <w:rFonts w:ascii="Times New Roman" w:hAnsi="Times New Roman" w:cs="Times New Roman"/>
+          <w:sz w:val="18"/>
+          <w:szCs w:val="18"/>
+        </w:rPr>
+        <w:t xml:space="preserve"> </w:t>
+      </w:r>
+      <w:proofErr w:type="spellStart"/>
+      <w:r>
+        <w:rPr>
+          <w:rFonts w:ascii="Times New Roman" w:hAnsi="Times New Roman" w:cs="Times New Roman"/>
+          <w:sz w:val="18"/>
+          <w:szCs w:val="18"/>
+        </w:rPr>
+        <w:t>trainer_id</w:t>
+      </w:r>
+      <w:proofErr w:type="spellEnd"/>
+      <w:r>
+        <w:rPr>
+          <w:rFonts w:ascii="Times New Roman" w:hAnsi="Times New Roman" w:cs="Times New Roman"/>
+          <w:sz w:val="18"/>
+          <w:szCs w:val="18"/>
+        </w:rPr>
+        <w:t xml:space="preserve"> </w:t>
+      </w:r>
+      <w:proofErr w:type="spellStart"/>
+      <w:r>
+        <w:rPr>
+          <w:rFonts w:ascii="Times New Roman" w:hAnsi="Times New Roman" w:cs="Times New Roman"/>
+          <w:sz w:val="18"/>
+          <w:szCs w:val="18"/>
+        </w:rPr>
+        <w:t>mezőjével</w:t>
+      </w:r>
+      <w:proofErr w:type="spellEnd"/>
+      <w:r>
+        <w:rPr>
+          <w:rFonts w:ascii="Times New Roman" w:hAnsi="Times New Roman" w:cs="Times New Roman"/>
+          <w:sz w:val="18"/>
+          <w:szCs w:val="18"/>
+        </w:rPr>
+        <w:t xml:space="preserve"> a trainers </w:t>
+      </w:r>
+      <w:proofErr w:type="spellStart"/>
+      <w:r>
+        <w:rPr>
+          <w:rFonts w:ascii="Times New Roman" w:hAnsi="Times New Roman" w:cs="Times New Roman"/>
+          <w:sz w:val="18"/>
+          <w:szCs w:val="18"/>
+        </w:rPr>
+        <w:t>tábla</w:t>
+      </w:r>
+      <w:proofErr w:type="spellEnd"/>
+      <w:r>
+        <w:rPr>
+          <w:rFonts w:ascii="Times New Roman" w:hAnsi="Times New Roman" w:cs="Times New Roman"/>
+          <w:sz w:val="18"/>
+          <w:szCs w:val="18"/>
+        </w:rPr>
+        <w:t xml:space="preserve"> id </w:t>
+      </w:r>
+      <w:proofErr w:type="spellStart"/>
+      <w:r>
+        <w:rPr>
+          <w:rFonts w:ascii="Times New Roman" w:hAnsi="Times New Roman" w:cs="Times New Roman"/>
+          <w:sz w:val="18"/>
+          <w:szCs w:val="18"/>
+        </w:rPr>
+        <w:t>mezőjéhez</w:t>
+      </w:r>
+      <w:proofErr w:type="spellEnd"/>
+      <w:r>
+        <w:rPr>
+          <w:rFonts w:ascii="Times New Roman" w:hAnsi="Times New Roman" w:cs="Times New Roman"/>
+          <w:sz w:val="18"/>
+          <w:szCs w:val="18"/>
+        </w:rPr>
+        <w:t>.</w:t>
+      </w:r>
+    </w:p>
+    <w:p>
+      <w:pPr>
+        <w:pStyle w:val="break-words"/>
+        <w:numPr>
+          <w:ilvl w:val="1"/>
+          <w:numId w:val="31"/>
+        </w:numPr>
+        <w:spacing w:line="276" w:lineRule="auto"/>
+        <w:rPr>
+          <w:rFonts w:ascii="Times New Roman" w:hAnsi="Times New Roman" w:cs="Times New Roman"/>
+          <w:sz w:val="18"/>
+          <w:szCs w:val="18"/>
+        </w:rPr>
+      </w:pPr>
+      <w:r>
+        <w:rPr>
+          <w:rFonts w:ascii="Times New Roman" w:hAnsi="Times New Roman" w:cs="Times New Roman"/>
+          <w:sz w:val="18"/>
+          <w:szCs w:val="18"/>
+        </w:rPr>
+        <w:t xml:space="preserve">A trainers </w:t>
+      </w:r>
+      <w:proofErr w:type="spellStart"/>
+      <w:r>
+        <w:rPr>
+          <w:rFonts w:ascii="Times New Roman" w:hAnsi="Times New Roman" w:cs="Times New Roman"/>
+          <w:sz w:val="18"/>
+          <w:szCs w:val="18"/>
+        </w:rPr>
+        <w:t>tábla</w:t>
+      </w:r>
+      <w:proofErr w:type="spellEnd"/>
+      <w:r>
+        <w:rPr>
+          <w:rFonts w:ascii="Times New Roman" w:hAnsi="Times New Roman" w:cs="Times New Roman"/>
+          <w:sz w:val="18"/>
+          <w:szCs w:val="18"/>
+        </w:rPr>
+        <w:t xml:space="preserve"> a </w:t>
+      </w:r>
+      <w:proofErr w:type="spellStart"/>
+      <w:r>
+        <w:rPr>
+          <w:rFonts w:ascii="Times New Roman" w:hAnsi="Times New Roman" w:cs="Times New Roman"/>
+          <w:sz w:val="18"/>
+          <w:szCs w:val="18"/>
+        </w:rPr>
+        <w:t>trainer_specializations</w:t>
+      </w:r>
+      <w:proofErr w:type="spellEnd"/>
+      <w:r>
+        <w:rPr>
+          <w:rFonts w:ascii="Times New Roman" w:hAnsi="Times New Roman" w:cs="Times New Roman"/>
+          <w:sz w:val="18"/>
+          <w:szCs w:val="18"/>
+        </w:rPr>
+        <w:t xml:space="preserve"> </w:t>
+      </w:r>
+      <w:proofErr w:type="spellStart"/>
+      <w:r>
+        <w:rPr>
+          <w:rFonts w:ascii="Times New Roman" w:hAnsi="Times New Roman" w:cs="Times New Roman"/>
+          <w:sz w:val="18"/>
+          <w:szCs w:val="18"/>
+        </w:rPr>
+        <w:t>táblával</w:t>
+      </w:r>
+      <w:proofErr w:type="spellEnd"/>
+      <w:r>
+        <w:rPr>
+          <w:rFonts w:ascii="Times New Roman" w:hAnsi="Times New Roman" w:cs="Times New Roman"/>
+          <w:sz w:val="18"/>
+          <w:szCs w:val="18"/>
+        </w:rPr>
+        <w:t xml:space="preserve"> van </w:t>
+      </w:r>
+      <w:proofErr w:type="spellStart"/>
+      <w:r>
+        <w:rPr>
+          <w:rFonts w:ascii="Times New Roman" w:hAnsi="Times New Roman" w:cs="Times New Roman"/>
+          <w:sz w:val="18"/>
+          <w:szCs w:val="18"/>
+        </w:rPr>
+        <w:t>összekapcsolva</w:t>
+      </w:r>
+      <w:proofErr w:type="spellEnd"/>
+      <w:r>
+        <w:rPr>
+          <w:rFonts w:ascii="Times New Roman" w:hAnsi="Times New Roman" w:cs="Times New Roman"/>
+          <w:sz w:val="18"/>
+          <w:szCs w:val="18"/>
+        </w:rPr>
+        <w:t xml:space="preserve"> a </w:t>
+      </w:r>
+      <w:proofErr w:type="spellStart"/>
+      <w:r>
+        <w:rPr>
+          <w:rFonts w:ascii="Times New Roman" w:hAnsi="Times New Roman" w:cs="Times New Roman"/>
+          <w:sz w:val="18"/>
+          <w:szCs w:val="18"/>
+        </w:rPr>
+        <w:t>trainer_specializations</w:t>
+      </w:r>
+      <w:proofErr w:type="spellEnd"/>
+      <w:r>
+        <w:rPr>
+          <w:rFonts w:ascii="Times New Roman" w:hAnsi="Times New Roman" w:cs="Times New Roman"/>
+          <w:sz w:val="18"/>
+          <w:szCs w:val="18"/>
+        </w:rPr>
+        <w:t xml:space="preserve"> </w:t>
+      </w:r>
+      <w:proofErr w:type="spellStart"/>
+      <w:r>
+        <w:rPr>
+          <w:rFonts w:ascii="Times New Roman" w:hAnsi="Times New Roman" w:cs="Times New Roman"/>
+          <w:sz w:val="18"/>
+          <w:szCs w:val="18"/>
+        </w:rPr>
+        <w:t>tábla</w:t>
+      </w:r>
+      <w:proofErr w:type="spellEnd"/>
+      <w:r>
+        <w:rPr>
+          <w:rFonts w:ascii="Times New Roman" w:hAnsi="Times New Roman" w:cs="Times New Roman"/>
+          <w:sz w:val="18"/>
+          <w:szCs w:val="18"/>
+        </w:rPr>
+        <w:t xml:space="preserve"> </w:t>
+      </w:r>
+      <w:proofErr w:type="spellStart"/>
+      <w:r>
+        <w:rPr>
+          <w:rFonts w:ascii="Times New Roman" w:hAnsi="Times New Roman" w:cs="Times New Roman"/>
+          <w:sz w:val="18"/>
+          <w:szCs w:val="18"/>
+        </w:rPr>
+        <w:t>trainer_id</w:t>
+      </w:r>
+      <w:proofErr w:type="spellEnd"/>
+      <w:r>
+        <w:rPr>
+          <w:rFonts w:ascii="Times New Roman" w:hAnsi="Times New Roman" w:cs="Times New Roman"/>
+          <w:sz w:val="18"/>
+          <w:szCs w:val="18"/>
+        </w:rPr>
+        <w:t xml:space="preserve"> </w:t>
+      </w:r>
+      <w:proofErr w:type="spellStart"/>
+      <w:r>
+        <w:rPr>
+          <w:rFonts w:ascii="Times New Roman" w:hAnsi="Times New Roman" w:cs="Times New Roman"/>
+          <w:sz w:val="18"/>
+          <w:szCs w:val="18"/>
+        </w:rPr>
+        <w:t>mezőjével</w:t>
+      </w:r>
+      <w:proofErr w:type="spellEnd"/>
+      <w:r>
+        <w:rPr>
+          <w:rFonts w:ascii="Times New Roman" w:hAnsi="Times New Roman" w:cs="Times New Roman"/>
+          <w:sz w:val="18"/>
+          <w:szCs w:val="18"/>
+        </w:rPr>
+        <w:t xml:space="preserve"> a trainers </w:t>
+      </w:r>
+      <w:proofErr w:type="spellStart"/>
+      <w:r>
+        <w:rPr>
+          <w:rFonts w:ascii="Times New Roman" w:hAnsi="Times New Roman" w:cs="Times New Roman"/>
+          <w:sz w:val="18"/>
+          <w:szCs w:val="18"/>
+        </w:rPr>
+        <w:t>tábla</w:t>
+      </w:r>
+      <w:proofErr w:type="spellEnd"/>
+      <w:r>
+        <w:rPr>
+          <w:rFonts w:ascii="Times New Roman" w:hAnsi="Times New Roman" w:cs="Times New Roman"/>
+          <w:sz w:val="18"/>
+          <w:szCs w:val="18"/>
+        </w:rPr>
+        <w:t xml:space="preserve"> id </w:t>
+      </w:r>
+      <w:proofErr w:type="spellStart"/>
+      <w:r>
+        <w:rPr>
+          <w:rFonts w:ascii="Times New Roman" w:hAnsi="Times New Roman" w:cs="Times New Roman"/>
+          <w:sz w:val="18"/>
+          <w:szCs w:val="18"/>
+        </w:rPr>
+        <w:t>mezőjéhez</w:t>
+      </w:r>
+      <w:proofErr w:type="spellEnd"/>
+      <w:r>
+        <w:rPr>
+          <w:rFonts w:ascii="Times New Roman" w:hAnsi="Times New Roman" w:cs="Times New Roman"/>
+          <w:sz w:val="18"/>
+          <w:szCs w:val="18"/>
+        </w:rPr>
+        <w:t>.</w:t>
+      </w:r>
+    </w:p>
+    <w:p>
+      <w:pPr>
+        <w:pStyle w:val="break-words"/>
+        <w:numPr>
+          <w:ilvl w:val="1"/>
+          <w:numId w:val="31"/>
+        </w:numPr>
+        <w:spacing w:line="276" w:lineRule="auto"/>
+        <w:rPr>
+          <w:rFonts w:ascii="Times New Roman" w:hAnsi="Times New Roman" w:cs="Times New Roman"/>
+          <w:sz w:val="18"/>
+          <w:szCs w:val="18"/>
+        </w:rPr>
+      </w:pPr>
+      <w:r>
+        <w:rPr>
+          <w:rFonts w:ascii="Times New Roman" w:hAnsi="Times New Roman" w:cs="Times New Roman"/>
+          <w:sz w:val="18"/>
+          <w:szCs w:val="18"/>
+        </w:rPr>
+        <w:lastRenderedPageBreak/>
+        <w:t xml:space="preserve">A trainers </w:t>
+      </w:r>
+      <w:proofErr w:type="spellStart"/>
+      <w:r>
+        <w:rPr>
+          <w:rFonts w:ascii="Times New Roman" w:hAnsi="Times New Roman" w:cs="Times New Roman"/>
+          <w:sz w:val="18"/>
+          <w:szCs w:val="18"/>
+        </w:rPr>
+        <w:t>tábla</w:t>
+      </w:r>
+      <w:proofErr w:type="spellEnd"/>
+      <w:r>
+        <w:rPr>
+          <w:rFonts w:ascii="Times New Roman" w:hAnsi="Times New Roman" w:cs="Times New Roman"/>
+          <w:sz w:val="18"/>
+          <w:szCs w:val="18"/>
+        </w:rPr>
+        <w:t xml:space="preserve"> a </w:t>
+      </w:r>
+      <w:proofErr w:type="spellStart"/>
+      <w:r>
+        <w:rPr>
+          <w:rFonts w:ascii="Times New Roman" w:hAnsi="Times New Roman" w:cs="Times New Roman"/>
+          <w:sz w:val="18"/>
+          <w:szCs w:val="18"/>
+        </w:rPr>
+        <w:t>trainer_education</w:t>
+      </w:r>
+      <w:proofErr w:type="spellEnd"/>
+      <w:r>
+        <w:rPr>
+          <w:rFonts w:ascii="Times New Roman" w:hAnsi="Times New Roman" w:cs="Times New Roman"/>
+          <w:sz w:val="18"/>
+          <w:szCs w:val="18"/>
+        </w:rPr>
+        <w:t xml:space="preserve"> </w:t>
+      </w:r>
+      <w:proofErr w:type="spellStart"/>
+      <w:r>
+        <w:rPr>
+          <w:rFonts w:ascii="Times New Roman" w:hAnsi="Times New Roman" w:cs="Times New Roman"/>
+          <w:sz w:val="18"/>
+          <w:szCs w:val="18"/>
+        </w:rPr>
+        <w:t>táblával</w:t>
+      </w:r>
+      <w:proofErr w:type="spellEnd"/>
+      <w:r>
+        <w:rPr>
+          <w:rFonts w:ascii="Times New Roman" w:hAnsi="Times New Roman" w:cs="Times New Roman"/>
+          <w:sz w:val="18"/>
+          <w:szCs w:val="18"/>
+        </w:rPr>
+        <w:t xml:space="preserve"> van </w:t>
+      </w:r>
+      <w:proofErr w:type="spellStart"/>
+      <w:r>
+        <w:rPr>
+          <w:rFonts w:ascii="Times New Roman" w:hAnsi="Times New Roman" w:cs="Times New Roman"/>
+          <w:sz w:val="18"/>
+          <w:szCs w:val="18"/>
+        </w:rPr>
+        <w:t>összekapcsolva</w:t>
+      </w:r>
+      <w:proofErr w:type="spellEnd"/>
+      <w:r>
+        <w:rPr>
+          <w:rFonts w:ascii="Times New Roman" w:hAnsi="Times New Roman" w:cs="Times New Roman"/>
+          <w:sz w:val="18"/>
+          <w:szCs w:val="18"/>
+        </w:rPr>
+        <w:t xml:space="preserve"> a </w:t>
+      </w:r>
+      <w:proofErr w:type="spellStart"/>
+      <w:r>
+        <w:rPr>
+          <w:rFonts w:ascii="Times New Roman" w:hAnsi="Times New Roman" w:cs="Times New Roman"/>
+          <w:sz w:val="18"/>
+          <w:szCs w:val="18"/>
+        </w:rPr>
+        <w:t>trainer_education</w:t>
+      </w:r>
+      <w:proofErr w:type="spellEnd"/>
+      <w:r>
+        <w:rPr>
+          <w:rFonts w:ascii="Times New Roman" w:hAnsi="Times New Roman" w:cs="Times New Roman"/>
+          <w:sz w:val="18"/>
+          <w:szCs w:val="18"/>
+        </w:rPr>
+        <w:t xml:space="preserve"> </w:t>
+      </w:r>
+      <w:proofErr w:type="spellStart"/>
+      <w:r>
+        <w:rPr>
+          <w:rFonts w:ascii="Times New Roman" w:hAnsi="Times New Roman" w:cs="Times New Roman"/>
+          <w:sz w:val="18"/>
+          <w:szCs w:val="18"/>
+        </w:rPr>
+        <w:t>tábla</w:t>
+      </w:r>
+      <w:proofErr w:type="spellEnd"/>
+      <w:r>
+        <w:rPr>
+          <w:rFonts w:ascii="Times New Roman" w:hAnsi="Times New Roman" w:cs="Times New Roman"/>
+          <w:sz w:val="18"/>
+          <w:szCs w:val="18"/>
+        </w:rPr>
+        <w:t xml:space="preserve"> </w:t>
+      </w:r>
+      <w:proofErr w:type="spellStart"/>
+      <w:r>
+        <w:rPr>
+          <w:rFonts w:ascii="Times New Roman" w:hAnsi="Times New Roman" w:cs="Times New Roman"/>
+          <w:sz w:val="18"/>
+          <w:szCs w:val="18"/>
+        </w:rPr>
+        <w:t>trainer_id</w:t>
+      </w:r>
+      <w:proofErr w:type="spellEnd"/>
+      <w:r>
+        <w:rPr>
+          <w:rFonts w:ascii="Times New Roman" w:hAnsi="Times New Roman" w:cs="Times New Roman"/>
+          <w:sz w:val="18"/>
+          <w:szCs w:val="18"/>
+        </w:rPr>
+        <w:t xml:space="preserve"> </w:t>
+      </w:r>
+      <w:proofErr w:type="spellStart"/>
+      <w:r>
+        <w:rPr>
+          <w:rFonts w:ascii="Times New Roman" w:hAnsi="Times New Roman" w:cs="Times New Roman"/>
+          <w:sz w:val="18"/>
+          <w:szCs w:val="18"/>
+        </w:rPr>
+        <w:t>mezőjével</w:t>
+      </w:r>
+      <w:proofErr w:type="spellEnd"/>
+      <w:r>
+        <w:rPr>
+          <w:rFonts w:ascii="Times New Roman" w:hAnsi="Times New Roman" w:cs="Times New Roman"/>
+          <w:sz w:val="18"/>
+          <w:szCs w:val="18"/>
+        </w:rPr>
+        <w:t xml:space="preserve"> a trainers </w:t>
+      </w:r>
+      <w:proofErr w:type="spellStart"/>
+      <w:r>
+        <w:rPr>
+          <w:rFonts w:ascii="Times New Roman" w:hAnsi="Times New Roman" w:cs="Times New Roman"/>
+          <w:sz w:val="18"/>
+          <w:szCs w:val="18"/>
+        </w:rPr>
+        <w:t>tábla</w:t>
+      </w:r>
+      <w:proofErr w:type="spellEnd"/>
+      <w:r>
+        <w:rPr>
+          <w:rFonts w:ascii="Times New Roman" w:hAnsi="Times New Roman" w:cs="Times New Roman"/>
+          <w:sz w:val="18"/>
+          <w:szCs w:val="18"/>
+        </w:rPr>
+        <w:t xml:space="preserve"> id </w:t>
+      </w:r>
+      <w:proofErr w:type="spellStart"/>
+      <w:r>
+        <w:rPr>
+          <w:rFonts w:ascii="Times New Roman" w:hAnsi="Times New Roman" w:cs="Times New Roman"/>
+          <w:sz w:val="18"/>
+          <w:szCs w:val="18"/>
+        </w:rPr>
+        <w:t>mezőjéhez</w:t>
+      </w:r>
+      <w:proofErr w:type="spellEnd"/>
+      <w:r>
+        <w:rPr>
+          <w:rFonts w:ascii="Times New Roman" w:hAnsi="Times New Roman" w:cs="Times New Roman"/>
+          <w:sz w:val="18"/>
+          <w:szCs w:val="18"/>
+        </w:rPr>
+        <w:t>.</w:t>
+      </w:r>
+    </w:p>
+    <w:p>
+      <w:pPr>
+        <w:pStyle w:val="break-words"/>
+        <w:numPr>
+          <w:ilvl w:val="1"/>
+          <w:numId w:val="31"/>
+        </w:numPr>
+        <w:spacing w:line="276" w:lineRule="auto"/>
+        <w:rPr>
+          <w:rFonts w:ascii="Times New Roman" w:hAnsi="Times New Roman" w:cs="Times New Roman"/>
+          <w:sz w:val="18"/>
+          <w:szCs w:val="18"/>
+        </w:rPr>
+      </w:pPr>
+      <w:r>
+        <w:rPr>
+          <w:rFonts w:ascii="Times New Roman" w:hAnsi="Times New Roman" w:cs="Times New Roman"/>
+          <w:sz w:val="18"/>
+          <w:szCs w:val="18"/>
+        </w:rPr>
+        <w:t xml:space="preserve">A trainers </w:t>
+      </w:r>
+      <w:proofErr w:type="spellStart"/>
+      <w:r>
+        <w:rPr>
+          <w:rFonts w:ascii="Times New Roman" w:hAnsi="Times New Roman" w:cs="Times New Roman"/>
+          <w:sz w:val="18"/>
+          <w:szCs w:val="18"/>
+        </w:rPr>
+        <w:t>tábla</w:t>
+      </w:r>
+      <w:proofErr w:type="spellEnd"/>
+      <w:r>
+        <w:rPr>
+          <w:rFonts w:ascii="Times New Roman" w:hAnsi="Times New Roman" w:cs="Times New Roman"/>
+          <w:sz w:val="18"/>
+          <w:szCs w:val="18"/>
+        </w:rPr>
+        <w:t xml:space="preserve"> a </w:t>
+      </w:r>
+      <w:proofErr w:type="spellStart"/>
+      <w:r>
+        <w:rPr>
+          <w:rFonts w:ascii="Times New Roman" w:hAnsi="Times New Roman" w:cs="Times New Roman"/>
+          <w:sz w:val="18"/>
+          <w:szCs w:val="18"/>
+        </w:rPr>
+        <w:t>trainer_certifications</w:t>
+      </w:r>
+      <w:proofErr w:type="spellEnd"/>
+      <w:r>
+        <w:rPr>
+          <w:rFonts w:ascii="Times New Roman" w:hAnsi="Times New Roman" w:cs="Times New Roman"/>
+          <w:sz w:val="18"/>
+          <w:szCs w:val="18"/>
+        </w:rPr>
+        <w:t xml:space="preserve"> </w:t>
+      </w:r>
+      <w:proofErr w:type="spellStart"/>
+      <w:r>
+        <w:rPr>
+          <w:rFonts w:ascii="Times New Roman" w:hAnsi="Times New Roman" w:cs="Times New Roman"/>
+          <w:sz w:val="18"/>
+          <w:szCs w:val="18"/>
+        </w:rPr>
+        <w:t>táblával</w:t>
+      </w:r>
+      <w:proofErr w:type="spellEnd"/>
+      <w:r>
+        <w:rPr>
+          <w:rFonts w:ascii="Times New Roman" w:hAnsi="Times New Roman" w:cs="Times New Roman"/>
+          <w:sz w:val="18"/>
+          <w:szCs w:val="18"/>
+        </w:rPr>
+        <w:t xml:space="preserve"> van </w:t>
+      </w:r>
+      <w:proofErr w:type="spellStart"/>
+      <w:r>
+        <w:rPr>
+          <w:rFonts w:ascii="Times New Roman" w:hAnsi="Times New Roman" w:cs="Times New Roman"/>
+          <w:sz w:val="18"/>
+          <w:szCs w:val="18"/>
+        </w:rPr>
+        <w:t>összekapcsolva</w:t>
+      </w:r>
+      <w:proofErr w:type="spellEnd"/>
+      <w:r>
+        <w:rPr>
+          <w:rFonts w:ascii="Times New Roman" w:hAnsi="Times New Roman" w:cs="Times New Roman"/>
+          <w:sz w:val="18"/>
+          <w:szCs w:val="18"/>
+        </w:rPr>
+        <w:t xml:space="preserve"> a </w:t>
+      </w:r>
+      <w:proofErr w:type="spellStart"/>
+      <w:r>
+        <w:rPr>
+          <w:rFonts w:ascii="Times New Roman" w:hAnsi="Times New Roman" w:cs="Times New Roman"/>
+          <w:sz w:val="18"/>
+          <w:szCs w:val="18"/>
+        </w:rPr>
+        <w:t>trainer_certifications</w:t>
+      </w:r>
+      <w:proofErr w:type="spellEnd"/>
+      <w:r>
+        <w:rPr>
+          <w:rFonts w:ascii="Times New Roman" w:hAnsi="Times New Roman" w:cs="Times New Roman"/>
+          <w:sz w:val="18"/>
+          <w:szCs w:val="18"/>
+        </w:rPr>
+        <w:t xml:space="preserve"> </w:t>
+      </w:r>
+      <w:proofErr w:type="spellStart"/>
+      <w:r>
+        <w:rPr>
+          <w:rFonts w:ascii="Times New Roman" w:hAnsi="Times New Roman" w:cs="Times New Roman"/>
+          <w:sz w:val="18"/>
+          <w:szCs w:val="18"/>
+        </w:rPr>
+        <w:t>tábla</w:t>
+      </w:r>
+      <w:proofErr w:type="spellEnd"/>
+      <w:r>
+        <w:rPr>
+          <w:rFonts w:ascii="Times New Roman" w:hAnsi="Times New Roman" w:cs="Times New Roman"/>
+          <w:sz w:val="18"/>
+          <w:szCs w:val="18"/>
+        </w:rPr>
+        <w:t xml:space="preserve"> </w:t>
+      </w:r>
+      <w:proofErr w:type="spellStart"/>
+      <w:r>
+        <w:rPr>
+          <w:rFonts w:ascii="Times New Roman" w:hAnsi="Times New Roman" w:cs="Times New Roman"/>
+          <w:sz w:val="18"/>
+          <w:szCs w:val="18"/>
+        </w:rPr>
+        <w:t>trainer_id</w:t>
+      </w:r>
+      <w:proofErr w:type="spellEnd"/>
+      <w:r>
+        <w:rPr>
+          <w:rFonts w:ascii="Times New Roman" w:hAnsi="Times New Roman" w:cs="Times New Roman"/>
+          <w:sz w:val="18"/>
+          <w:szCs w:val="18"/>
+        </w:rPr>
+        <w:t xml:space="preserve"> </w:t>
+      </w:r>
+      <w:proofErr w:type="spellStart"/>
+      <w:r>
+        <w:rPr>
+          <w:rFonts w:ascii="Times New Roman" w:hAnsi="Times New Roman" w:cs="Times New Roman"/>
+          <w:sz w:val="18"/>
+          <w:szCs w:val="18"/>
+        </w:rPr>
+        <w:t>mezőjével</w:t>
+      </w:r>
+      <w:proofErr w:type="spellEnd"/>
+      <w:r>
+        <w:rPr>
+          <w:rFonts w:ascii="Times New Roman" w:hAnsi="Times New Roman" w:cs="Times New Roman"/>
+          <w:sz w:val="18"/>
+          <w:szCs w:val="18"/>
+        </w:rPr>
+        <w:t xml:space="preserve"> a trainers </w:t>
+      </w:r>
+      <w:proofErr w:type="spellStart"/>
+      <w:r>
+        <w:rPr>
+          <w:rFonts w:ascii="Times New Roman" w:hAnsi="Times New Roman" w:cs="Times New Roman"/>
+          <w:sz w:val="18"/>
+          <w:szCs w:val="18"/>
+        </w:rPr>
+        <w:t>tábla</w:t>
+      </w:r>
+      <w:proofErr w:type="spellEnd"/>
+      <w:r>
+        <w:rPr>
+          <w:rFonts w:ascii="Times New Roman" w:hAnsi="Times New Roman" w:cs="Times New Roman"/>
+          <w:sz w:val="18"/>
+          <w:szCs w:val="18"/>
+        </w:rPr>
+        <w:t xml:space="preserve"> id </w:t>
+      </w:r>
+      <w:proofErr w:type="spellStart"/>
+      <w:r>
+        <w:rPr>
+          <w:rFonts w:ascii="Times New Roman" w:hAnsi="Times New Roman" w:cs="Times New Roman"/>
+          <w:sz w:val="18"/>
+          <w:szCs w:val="18"/>
+        </w:rPr>
+        <w:t>mezőjéhez</w:t>
+      </w:r>
+      <w:proofErr w:type="spellEnd"/>
+      <w:r>
+        <w:rPr>
+          <w:rFonts w:ascii="Times New Roman" w:hAnsi="Times New Roman" w:cs="Times New Roman"/>
+          <w:sz w:val="18"/>
+          <w:szCs w:val="18"/>
+        </w:rPr>
+        <w:t>.</w:t>
+      </w:r>
+    </w:p>
+    <w:p>
+      <w:pPr>
+        <w:pStyle w:val="break-words"/>
+        <w:numPr>
+          <w:ilvl w:val="1"/>
+          <w:numId w:val="31"/>
+        </w:numPr>
+        <w:spacing w:line="276" w:lineRule="auto"/>
+        <w:rPr>
+          <w:rFonts w:ascii="Times New Roman" w:hAnsi="Times New Roman" w:cs="Times New Roman"/>
+          <w:sz w:val="18"/>
+          <w:szCs w:val="18"/>
+        </w:rPr>
+      </w:pPr>
+      <w:r>
+        <w:rPr>
+          <w:rFonts w:ascii="Times New Roman" w:hAnsi="Times New Roman" w:cs="Times New Roman"/>
+          <w:sz w:val="18"/>
+          <w:szCs w:val="18"/>
+        </w:rPr>
+        <w:t xml:space="preserve">A trainers </w:t>
+      </w:r>
+      <w:proofErr w:type="spellStart"/>
+      <w:r>
+        <w:rPr>
+          <w:rFonts w:ascii="Times New Roman" w:hAnsi="Times New Roman" w:cs="Times New Roman"/>
+          <w:sz w:val="18"/>
+          <w:szCs w:val="18"/>
+        </w:rPr>
+        <w:t>tábla</w:t>
+      </w:r>
+      <w:proofErr w:type="spellEnd"/>
+      <w:r>
+        <w:rPr>
+          <w:rFonts w:ascii="Times New Roman" w:hAnsi="Times New Roman" w:cs="Times New Roman"/>
+          <w:sz w:val="18"/>
+          <w:szCs w:val="18"/>
+        </w:rPr>
+        <w:t xml:space="preserve"> a locations </w:t>
+      </w:r>
+      <w:proofErr w:type="spellStart"/>
+      <w:r>
+        <w:rPr>
+          <w:rFonts w:ascii="Times New Roman" w:hAnsi="Times New Roman" w:cs="Times New Roman"/>
+          <w:sz w:val="18"/>
+          <w:szCs w:val="18"/>
+        </w:rPr>
+        <w:t>táblával</w:t>
+      </w:r>
+      <w:proofErr w:type="spellEnd"/>
+      <w:r>
+        <w:rPr>
+          <w:rFonts w:ascii="Times New Roman" w:hAnsi="Times New Roman" w:cs="Times New Roman"/>
+          <w:sz w:val="18"/>
+          <w:szCs w:val="18"/>
+        </w:rPr>
+        <w:t xml:space="preserve"> van </w:t>
+      </w:r>
+      <w:proofErr w:type="spellStart"/>
+      <w:r>
+        <w:rPr>
+          <w:rFonts w:ascii="Times New Roman" w:hAnsi="Times New Roman" w:cs="Times New Roman"/>
+          <w:sz w:val="18"/>
+          <w:szCs w:val="18"/>
+        </w:rPr>
+        <w:t>összekapcsolva</w:t>
+      </w:r>
+      <w:proofErr w:type="spellEnd"/>
+      <w:r>
+        <w:rPr>
+          <w:rFonts w:ascii="Times New Roman" w:hAnsi="Times New Roman" w:cs="Times New Roman"/>
+          <w:sz w:val="18"/>
+          <w:szCs w:val="18"/>
+        </w:rPr>
+        <w:t xml:space="preserve"> a trainers </w:t>
+      </w:r>
+      <w:proofErr w:type="spellStart"/>
+      <w:r>
+        <w:rPr>
+          <w:rFonts w:ascii="Times New Roman" w:hAnsi="Times New Roman" w:cs="Times New Roman"/>
+          <w:sz w:val="18"/>
+          <w:szCs w:val="18"/>
+        </w:rPr>
+        <w:t>tábla</w:t>
+      </w:r>
+      <w:proofErr w:type="spellEnd"/>
+      <w:r>
+        <w:rPr>
+          <w:rFonts w:ascii="Times New Roman" w:hAnsi="Times New Roman" w:cs="Times New Roman"/>
+          <w:sz w:val="18"/>
+          <w:szCs w:val="18"/>
+        </w:rPr>
+        <w:t xml:space="preserve"> </w:t>
+      </w:r>
+      <w:proofErr w:type="spellStart"/>
+      <w:r>
+        <w:rPr>
+          <w:rFonts w:ascii="Times New Roman" w:hAnsi="Times New Roman" w:cs="Times New Roman"/>
+          <w:sz w:val="18"/>
+          <w:szCs w:val="18"/>
+        </w:rPr>
+        <w:t>location_id</w:t>
+      </w:r>
+      <w:proofErr w:type="spellEnd"/>
+      <w:r>
+        <w:rPr>
+          <w:rFonts w:ascii="Times New Roman" w:hAnsi="Times New Roman" w:cs="Times New Roman"/>
+          <w:sz w:val="18"/>
+          <w:szCs w:val="18"/>
+        </w:rPr>
+        <w:t xml:space="preserve"> </w:t>
+      </w:r>
+      <w:proofErr w:type="spellStart"/>
+      <w:r>
+        <w:rPr>
+          <w:rFonts w:ascii="Times New Roman" w:hAnsi="Times New Roman" w:cs="Times New Roman"/>
+          <w:sz w:val="18"/>
+          <w:szCs w:val="18"/>
+        </w:rPr>
+        <w:t>mezőjével</w:t>
+      </w:r>
+      <w:proofErr w:type="spellEnd"/>
+      <w:r>
+        <w:rPr>
+          <w:rFonts w:ascii="Times New Roman" w:hAnsi="Times New Roman" w:cs="Times New Roman"/>
+          <w:sz w:val="18"/>
+          <w:szCs w:val="18"/>
+        </w:rPr>
+        <w:t xml:space="preserve"> a locations </w:t>
+      </w:r>
+      <w:proofErr w:type="spellStart"/>
+      <w:r>
+        <w:rPr>
+          <w:rFonts w:ascii="Times New Roman" w:hAnsi="Times New Roman" w:cs="Times New Roman"/>
+          <w:sz w:val="18"/>
+          <w:szCs w:val="18"/>
+        </w:rPr>
+        <w:t>tábla</w:t>
+      </w:r>
+      <w:proofErr w:type="spellEnd"/>
+      <w:r>
+        <w:rPr>
+          <w:rFonts w:ascii="Times New Roman" w:hAnsi="Times New Roman" w:cs="Times New Roman"/>
+          <w:sz w:val="18"/>
+          <w:szCs w:val="18"/>
+        </w:rPr>
+        <w:t xml:space="preserve"> id </w:t>
+      </w:r>
+      <w:proofErr w:type="spellStart"/>
+      <w:r>
+        <w:rPr>
+          <w:rFonts w:ascii="Times New Roman" w:hAnsi="Times New Roman" w:cs="Times New Roman"/>
+          <w:sz w:val="18"/>
+          <w:szCs w:val="18"/>
+        </w:rPr>
+        <w:t>mezőjéhez</w:t>
+      </w:r>
+      <w:proofErr w:type="spellEnd"/>
+      <w:r>
+        <w:rPr>
+          <w:rFonts w:ascii="Times New Roman" w:hAnsi="Times New Roman" w:cs="Times New Roman"/>
+          <w:sz w:val="18"/>
+          <w:szCs w:val="18"/>
+        </w:rPr>
+        <w:t>.</w:t>
+      </w:r>
+    </w:p>
+    <w:p>
+      <w:pPr>
+        <w:pStyle w:val="break-words"/>
+        <w:numPr>
+          <w:ilvl w:val="0"/>
+          <w:numId w:val="31"/>
+        </w:numPr>
+        <w:spacing w:line="276" w:lineRule="auto"/>
+        <w:rPr>
+          <w:rFonts w:ascii="Times New Roman" w:hAnsi="Times New Roman" w:cs="Times New Roman"/>
+          <w:sz w:val="18"/>
+          <w:szCs w:val="18"/>
+        </w:rPr>
+      </w:pPr>
+      <w:proofErr w:type="spellStart"/>
+      <w:r>
+        <w:rPr>
+          <w:rStyle w:val="af7"/>
+          <w:rFonts w:ascii="Times New Roman" w:hAnsi="Times New Roman" w:cs="Times New Roman"/>
+          <w:sz w:val="18"/>
+          <w:szCs w:val="18"/>
+        </w:rPr>
+        <w:t>trainer_languages</w:t>
+      </w:r>
+      <w:proofErr w:type="spellEnd"/>
+      <w:r>
+        <w:rPr>
+          <w:rFonts w:ascii="Times New Roman" w:hAnsi="Times New Roman" w:cs="Times New Roman"/>
+          <w:sz w:val="18"/>
+          <w:szCs w:val="18"/>
+        </w:rPr>
+        <w:t xml:space="preserve"> </w:t>
+      </w:r>
+    </w:p>
+    <w:p>
+      <w:pPr>
+        <w:pStyle w:val="break-words"/>
+        <w:numPr>
+          <w:ilvl w:val="1"/>
+          <w:numId w:val="31"/>
+        </w:numPr>
+        <w:spacing w:line="276" w:lineRule="auto"/>
+        <w:rPr>
+          <w:rFonts w:ascii="Times New Roman" w:hAnsi="Times New Roman" w:cs="Times New Roman"/>
+          <w:sz w:val="18"/>
+          <w:szCs w:val="18"/>
+        </w:rPr>
+      </w:pPr>
+      <w:r>
+        <w:rPr>
+          <w:rFonts w:ascii="Times New Roman" w:hAnsi="Times New Roman" w:cs="Times New Roman"/>
+          <w:sz w:val="18"/>
+          <w:szCs w:val="18"/>
+        </w:rPr>
+        <w:t xml:space="preserve">A </w:t>
+      </w:r>
+      <w:proofErr w:type="spellStart"/>
+      <w:r>
+        <w:rPr>
+          <w:rFonts w:ascii="Times New Roman" w:hAnsi="Times New Roman" w:cs="Times New Roman"/>
+          <w:sz w:val="18"/>
+          <w:szCs w:val="18"/>
+        </w:rPr>
+        <w:t>trainer_languages</w:t>
+      </w:r>
+      <w:proofErr w:type="spellEnd"/>
+      <w:r>
+        <w:rPr>
+          <w:rFonts w:ascii="Times New Roman" w:hAnsi="Times New Roman" w:cs="Times New Roman"/>
+          <w:sz w:val="18"/>
+          <w:szCs w:val="18"/>
+        </w:rPr>
+        <w:t xml:space="preserve"> </w:t>
+      </w:r>
+      <w:proofErr w:type="spellStart"/>
+      <w:r>
+        <w:rPr>
+          <w:rFonts w:ascii="Times New Roman" w:hAnsi="Times New Roman" w:cs="Times New Roman"/>
+          <w:sz w:val="18"/>
+          <w:szCs w:val="18"/>
+        </w:rPr>
+        <w:t>tábla</w:t>
+      </w:r>
+      <w:proofErr w:type="spellEnd"/>
+      <w:r>
+        <w:rPr>
+          <w:rFonts w:ascii="Times New Roman" w:hAnsi="Times New Roman" w:cs="Times New Roman"/>
+          <w:sz w:val="18"/>
+          <w:szCs w:val="18"/>
+        </w:rPr>
+        <w:t xml:space="preserve"> a trainers </w:t>
+      </w:r>
+      <w:proofErr w:type="spellStart"/>
+      <w:r>
+        <w:rPr>
+          <w:rFonts w:ascii="Times New Roman" w:hAnsi="Times New Roman" w:cs="Times New Roman"/>
+          <w:sz w:val="18"/>
+          <w:szCs w:val="18"/>
+        </w:rPr>
+        <w:t>táblával</w:t>
+      </w:r>
+      <w:proofErr w:type="spellEnd"/>
+      <w:r>
+        <w:rPr>
+          <w:rFonts w:ascii="Times New Roman" w:hAnsi="Times New Roman" w:cs="Times New Roman"/>
+          <w:sz w:val="18"/>
+          <w:szCs w:val="18"/>
+        </w:rPr>
+        <w:t xml:space="preserve"> van </w:t>
+      </w:r>
+      <w:proofErr w:type="spellStart"/>
+      <w:r>
+        <w:rPr>
+          <w:rFonts w:ascii="Times New Roman" w:hAnsi="Times New Roman" w:cs="Times New Roman"/>
+          <w:sz w:val="18"/>
+          <w:szCs w:val="18"/>
+        </w:rPr>
+        <w:t>összekapcsolva</w:t>
+      </w:r>
+      <w:proofErr w:type="spellEnd"/>
+      <w:r>
+        <w:rPr>
+          <w:rFonts w:ascii="Times New Roman" w:hAnsi="Times New Roman" w:cs="Times New Roman"/>
+          <w:sz w:val="18"/>
+          <w:szCs w:val="18"/>
+        </w:rPr>
+        <w:t xml:space="preserve"> a </w:t>
+      </w:r>
+      <w:proofErr w:type="spellStart"/>
+      <w:r>
+        <w:rPr>
+          <w:rFonts w:ascii="Times New Roman" w:hAnsi="Times New Roman" w:cs="Times New Roman"/>
+          <w:sz w:val="18"/>
+          <w:szCs w:val="18"/>
+        </w:rPr>
+        <w:t>trainer_languages</w:t>
+      </w:r>
+      <w:proofErr w:type="spellEnd"/>
+      <w:r>
+        <w:rPr>
+          <w:rFonts w:ascii="Times New Roman" w:hAnsi="Times New Roman" w:cs="Times New Roman"/>
+          <w:sz w:val="18"/>
+          <w:szCs w:val="18"/>
+        </w:rPr>
+        <w:t xml:space="preserve"> </w:t>
+      </w:r>
+      <w:proofErr w:type="spellStart"/>
+      <w:r>
+        <w:rPr>
+          <w:rFonts w:ascii="Times New Roman" w:hAnsi="Times New Roman" w:cs="Times New Roman"/>
+          <w:sz w:val="18"/>
+          <w:szCs w:val="18"/>
+        </w:rPr>
+        <w:t>tábla</w:t>
+      </w:r>
+      <w:proofErr w:type="spellEnd"/>
+      <w:r>
+        <w:rPr>
+          <w:rFonts w:ascii="Times New Roman" w:hAnsi="Times New Roman" w:cs="Times New Roman"/>
+          <w:sz w:val="18"/>
+          <w:szCs w:val="18"/>
+        </w:rPr>
+        <w:t xml:space="preserve"> </w:t>
+      </w:r>
+      <w:proofErr w:type="spellStart"/>
+      <w:r>
+        <w:rPr>
+          <w:rFonts w:ascii="Times New Roman" w:hAnsi="Times New Roman" w:cs="Times New Roman"/>
+          <w:sz w:val="18"/>
+          <w:szCs w:val="18"/>
+        </w:rPr>
+        <w:t>trainer_id</w:t>
+      </w:r>
+      <w:proofErr w:type="spellEnd"/>
+      <w:r>
+        <w:rPr>
+          <w:rFonts w:ascii="Times New Roman" w:hAnsi="Times New Roman" w:cs="Times New Roman"/>
+          <w:sz w:val="18"/>
+          <w:szCs w:val="18"/>
+        </w:rPr>
+        <w:t xml:space="preserve"> </w:t>
+      </w:r>
+      <w:proofErr w:type="spellStart"/>
+      <w:r>
+        <w:rPr>
+          <w:rFonts w:ascii="Times New Roman" w:hAnsi="Times New Roman" w:cs="Times New Roman"/>
+          <w:sz w:val="18"/>
+          <w:szCs w:val="18"/>
+        </w:rPr>
+        <w:t>mezőjével</w:t>
+      </w:r>
+      <w:proofErr w:type="spellEnd"/>
+      <w:r>
+        <w:rPr>
+          <w:rFonts w:ascii="Times New Roman" w:hAnsi="Times New Roman" w:cs="Times New Roman"/>
+          <w:sz w:val="18"/>
+          <w:szCs w:val="18"/>
+        </w:rPr>
+        <w:t xml:space="preserve"> a trainers </w:t>
+      </w:r>
+      <w:proofErr w:type="spellStart"/>
+      <w:r>
+        <w:rPr>
+          <w:rFonts w:ascii="Times New Roman" w:hAnsi="Times New Roman" w:cs="Times New Roman"/>
+          <w:sz w:val="18"/>
+          <w:szCs w:val="18"/>
+        </w:rPr>
+        <w:t>tábla</w:t>
+      </w:r>
+      <w:proofErr w:type="spellEnd"/>
+      <w:r>
+        <w:rPr>
+          <w:rFonts w:ascii="Times New Roman" w:hAnsi="Times New Roman" w:cs="Times New Roman"/>
+          <w:sz w:val="18"/>
+          <w:szCs w:val="18"/>
+        </w:rPr>
+        <w:t xml:space="preserve"> id </w:t>
+      </w:r>
+      <w:proofErr w:type="spellStart"/>
+      <w:r>
+        <w:rPr>
+          <w:rFonts w:ascii="Times New Roman" w:hAnsi="Times New Roman" w:cs="Times New Roman"/>
+          <w:sz w:val="18"/>
+          <w:szCs w:val="18"/>
+        </w:rPr>
+        <w:t>mezőjéhez</w:t>
+      </w:r>
+      <w:proofErr w:type="spellEnd"/>
+      <w:r>
+        <w:rPr>
+          <w:rFonts w:ascii="Times New Roman" w:hAnsi="Times New Roman" w:cs="Times New Roman"/>
+          <w:sz w:val="18"/>
+          <w:szCs w:val="18"/>
+        </w:rPr>
+        <w:t>.</w:t>
+      </w:r>
+    </w:p>
+    <w:p>
+      <w:pPr>
+        <w:pStyle w:val="break-words"/>
+        <w:numPr>
+          <w:ilvl w:val="1"/>
+          <w:numId w:val="31"/>
+        </w:numPr>
+        <w:spacing w:line="276" w:lineRule="auto"/>
+        <w:rPr>
+          <w:rFonts w:ascii="Times New Roman" w:hAnsi="Times New Roman" w:cs="Times New Roman"/>
+          <w:sz w:val="18"/>
+          <w:szCs w:val="18"/>
+        </w:rPr>
+      </w:pPr>
+      <w:r>
+        <w:rPr>
+          <w:rFonts w:ascii="Times New Roman" w:hAnsi="Times New Roman" w:cs="Times New Roman"/>
+          <w:sz w:val="18"/>
+          <w:szCs w:val="18"/>
+        </w:rPr>
+        <w:t xml:space="preserve">A </w:t>
+      </w:r>
+      <w:proofErr w:type="spellStart"/>
+      <w:r>
+        <w:rPr>
+          <w:rFonts w:ascii="Times New Roman" w:hAnsi="Times New Roman" w:cs="Times New Roman"/>
+          <w:sz w:val="18"/>
+          <w:szCs w:val="18"/>
+        </w:rPr>
+        <w:t>trainer_languages</w:t>
+      </w:r>
+      <w:proofErr w:type="spellEnd"/>
+      <w:r>
+        <w:rPr>
+          <w:rFonts w:ascii="Times New Roman" w:hAnsi="Times New Roman" w:cs="Times New Roman"/>
+          <w:sz w:val="18"/>
+          <w:szCs w:val="18"/>
+        </w:rPr>
+        <w:t xml:space="preserve"> </w:t>
+      </w:r>
+      <w:proofErr w:type="spellStart"/>
+      <w:r>
+        <w:rPr>
+          <w:rFonts w:ascii="Times New Roman" w:hAnsi="Times New Roman" w:cs="Times New Roman"/>
+          <w:sz w:val="18"/>
+          <w:szCs w:val="18"/>
+        </w:rPr>
+        <w:t>tábla</w:t>
+      </w:r>
+      <w:proofErr w:type="spellEnd"/>
+      <w:r>
+        <w:rPr>
+          <w:rFonts w:ascii="Times New Roman" w:hAnsi="Times New Roman" w:cs="Times New Roman"/>
+          <w:sz w:val="18"/>
+          <w:szCs w:val="18"/>
+        </w:rPr>
+        <w:t xml:space="preserve"> a languages </w:t>
+      </w:r>
+      <w:proofErr w:type="spellStart"/>
+      <w:r>
+        <w:rPr>
+          <w:rFonts w:ascii="Times New Roman" w:hAnsi="Times New Roman" w:cs="Times New Roman"/>
+          <w:sz w:val="18"/>
+          <w:szCs w:val="18"/>
+        </w:rPr>
+        <w:t>táblával</w:t>
+      </w:r>
+      <w:proofErr w:type="spellEnd"/>
+      <w:r>
+        <w:rPr>
+          <w:rFonts w:ascii="Times New Roman" w:hAnsi="Times New Roman" w:cs="Times New Roman"/>
+          <w:sz w:val="18"/>
+          <w:szCs w:val="18"/>
+        </w:rPr>
+        <w:t xml:space="preserve"> van </w:t>
+      </w:r>
+      <w:proofErr w:type="spellStart"/>
+      <w:r>
+        <w:rPr>
+          <w:rFonts w:ascii="Times New Roman" w:hAnsi="Times New Roman" w:cs="Times New Roman"/>
+          <w:sz w:val="18"/>
+          <w:szCs w:val="18"/>
+        </w:rPr>
+        <w:t>összekapcsolva</w:t>
+      </w:r>
+      <w:proofErr w:type="spellEnd"/>
+      <w:r>
+        <w:rPr>
+          <w:rFonts w:ascii="Times New Roman" w:hAnsi="Times New Roman" w:cs="Times New Roman"/>
+          <w:sz w:val="18"/>
+          <w:szCs w:val="18"/>
+        </w:rPr>
+        <w:t xml:space="preserve"> a </w:t>
+      </w:r>
+      <w:proofErr w:type="spellStart"/>
+      <w:r>
+        <w:rPr>
+          <w:rFonts w:ascii="Times New Roman" w:hAnsi="Times New Roman" w:cs="Times New Roman"/>
+          <w:sz w:val="18"/>
+          <w:szCs w:val="18"/>
+        </w:rPr>
+        <w:t>trainer_languages</w:t>
+      </w:r>
+      <w:proofErr w:type="spellEnd"/>
+      <w:r>
+        <w:rPr>
+          <w:rFonts w:ascii="Times New Roman" w:hAnsi="Times New Roman" w:cs="Times New Roman"/>
+          <w:sz w:val="18"/>
+          <w:szCs w:val="18"/>
+        </w:rPr>
+        <w:t xml:space="preserve"> </w:t>
+      </w:r>
+      <w:proofErr w:type="spellStart"/>
+      <w:r>
+        <w:rPr>
+          <w:rFonts w:ascii="Times New Roman" w:hAnsi="Times New Roman" w:cs="Times New Roman"/>
+          <w:sz w:val="18"/>
+          <w:szCs w:val="18"/>
+        </w:rPr>
+        <w:t>tábla</w:t>
+      </w:r>
+      <w:proofErr w:type="spellEnd"/>
+      <w:r>
+        <w:rPr>
+          <w:rFonts w:ascii="Times New Roman" w:hAnsi="Times New Roman" w:cs="Times New Roman"/>
+          <w:sz w:val="18"/>
+          <w:szCs w:val="18"/>
+        </w:rPr>
+        <w:t xml:space="preserve"> </w:t>
+      </w:r>
+      <w:proofErr w:type="spellStart"/>
+      <w:r>
+        <w:rPr>
+          <w:rFonts w:ascii="Times New Roman" w:hAnsi="Times New Roman" w:cs="Times New Roman"/>
+          <w:sz w:val="18"/>
+          <w:szCs w:val="18"/>
+        </w:rPr>
+        <w:t>language_id</w:t>
+      </w:r>
+      <w:proofErr w:type="spellEnd"/>
+      <w:r>
+        <w:rPr>
+          <w:rFonts w:ascii="Times New Roman" w:hAnsi="Times New Roman" w:cs="Times New Roman"/>
+          <w:sz w:val="18"/>
+          <w:szCs w:val="18"/>
+        </w:rPr>
+        <w:t xml:space="preserve"> </w:t>
+      </w:r>
+      <w:proofErr w:type="spellStart"/>
+      <w:r>
+        <w:rPr>
+          <w:rFonts w:ascii="Times New Roman" w:hAnsi="Times New Roman" w:cs="Times New Roman"/>
+          <w:sz w:val="18"/>
+          <w:szCs w:val="18"/>
+        </w:rPr>
+        <w:t>mezőjével</w:t>
+      </w:r>
+      <w:proofErr w:type="spellEnd"/>
+      <w:r>
+        <w:rPr>
+          <w:rFonts w:ascii="Times New Roman" w:hAnsi="Times New Roman" w:cs="Times New Roman"/>
+          <w:sz w:val="18"/>
+          <w:szCs w:val="18"/>
+        </w:rPr>
+        <w:t xml:space="preserve"> a languages </w:t>
+      </w:r>
+      <w:proofErr w:type="spellStart"/>
+      <w:r>
+        <w:rPr>
+          <w:rFonts w:ascii="Times New Roman" w:hAnsi="Times New Roman" w:cs="Times New Roman"/>
+          <w:sz w:val="18"/>
+          <w:szCs w:val="18"/>
+        </w:rPr>
+        <w:t>tábla</w:t>
+      </w:r>
+      <w:proofErr w:type="spellEnd"/>
+      <w:r>
+        <w:rPr>
+          <w:rFonts w:ascii="Times New Roman" w:hAnsi="Times New Roman" w:cs="Times New Roman"/>
+          <w:sz w:val="18"/>
+          <w:szCs w:val="18"/>
+        </w:rPr>
+        <w:t xml:space="preserve"> id </w:t>
+      </w:r>
+      <w:proofErr w:type="spellStart"/>
+      <w:r>
+        <w:rPr>
+          <w:rFonts w:ascii="Times New Roman" w:hAnsi="Times New Roman" w:cs="Times New Roman"/>
+          <w:sz w:val="18"/>
+          <w:szCs w:val="18"/>
+        </w:rPr>
+        <w:t>mezőjéhez</w:t>
+      </w:r>
+      <w:proofErr w:type="spellEnd"/>
+      <w:r>
+        <w:rPr>
+          <w:rFonts w:ascii="Times New Roman" w:hAnsi="Times New Roman" w:cs="Times New Roman"/>
+          <w:sz w:val="18"/>
+          <w:szCs w:val="18"/>
+        </w:rPr>
+        <w:t>.</w:t>
+      </w:r>
+    </w:p>
+    <w:p>
+      <w:pPr>
+        <w:pStyle w:val="break-words"/>
+        <w:numPr>
+          <w:ilvl w:val="0"/>
+          <w:numId w:val="31"/>
+        </w:numPr>
+        <w:spacing w:line="276" w:lineRule="auto"/>
+        <w:rPr>
+          <w:rFonts w:ascii="Times New Roman" w:hAnsi="Times New Roman" w:cs="Times New Roman"/>
+          <w:sz w:val="18"/>
+          <w:szCs w:val="18"/>
+        </w:rPr>
+      </w:pPr>
+      <w:proofErr w:type="spellStart"/>
+      <w:r>
+        <w:rPr>
+          <w:rStyle w:val="af7"/>
+          <w:rFonts w:ascii="Times New Roman" w:hAnsi="Times New Roman" w:cs="Times New Roman"/>
+          <w:sz w:val="18"/>
+          <w:szCs w:val="18"/>
+        </w:rPr>
+        <w:t>trainer_specializations</w:t>
+      </w:r>
+      <w:proofErr w:type="spellEnd"/>
+      <w:r>
+        <w:rPr>
+          <w:rFonts w:ascii="Times New Roman" w:hAnsi="Times New Roman" w:cs="Times New Roman"/>
+          <w:sz w:val="18"/>
+          <w:szCs w:val="18"/>
+        </w:rPr>
+        <w:t xml:space="preserve"> </w:t>
+      </w:r>
+    </w:p>
+    <w:p>
+      <w:pPr>
+        <w:pStyle w:val="break-words"/>
+        <w:numPr>
+          <w:ilvl w:val="1"/>
+          <w:numId w:val="31"/>
+        </w:numPr>
+        <w:spacing w:line="276" w:lineRule="auto"/>
+        <w:rPr>
+          <w:rFonts w:ascii="Times New Roman" w:hAnsi="Times New Roman" w:cs="Times New Roman"/>
+          <w:sz w:val="18"/>
+          <w:szCs w:val="18"/>
+        </w:rPr>
+      </w:pPr>
+      <w:r>
+        <w:rPr>
+          <w:rFonts w:ascii="Times New Roman" w:hAnsi="Times New Roman" w:cs="Times New Roman"/>
+          <w:sz w:val="18"/>
+          <w:szCs w:val="18"/>
+        </w:rPr>
+        <w:t xml:space="preserve">A </w:t>
+      </w:r>
+      <w:proofErr w:type="spellStart"/>
+      <w:r>
+        <w:rPr>
+          <w:rFonts w:ascii="Times New Roman" w:hAnsi="Times New Roman" w:cs="Times New Roman"/>
+          <w:sz w:val="18"/>
+          <w:szCs w:val="18"/>
+        </w:rPr>
+        <w:t>trainer_specializations</w:t>
+      </w:r>
+      <w:proofErr w:type="spellEnd"/>
+      <w:r>
+        <w:rPr>
+          <w:rFonts w:ascii="Times New Roman" w:hAnsi="Times New Roman" w:cs="Times New Roman"/>
+          <w:sz w:val="18"/>
+          <w:szCs w:val="18"/>
+        </w:rPr>
+        <w:t xml:space="preserve"> </w:t>
+      </w:r>
+      <w:proofErr w:type="spellStart"/>
+      <w:r>
+        <w:rPr>
+          <w:rFonts w:ascii="Times New Roman" w:hAnsi="Times New Roman" w:cs="Times New Roman"/>
+          <w:sz w:val="18"/>
+          <w:szCs w:val="18"/>
+        </w:rPr>
+        <w:t>tábla</w:t>
+      </w:r>
+      <w:proofErr w:type="spellEnd"/>
+      <w:r>
+        <w:rPr>
+          <w:rFonts w:ascii="Times New Roman" w:hAnsi="Times New Roman" w:cs="Times New Roman"/>
+          <w:sz w:val="18"/>
+          <w:szCs w:val="18"/>
+        </w:rPr>
+        <w:t xml:space="preserve"> a trainers </w:t>
+      </w:r>
+      <w:proofErr w:type="spellStart"/>
+      <w:r>
+        <w:rPr>
+          <w:rFonts w:ascii="Times New Roman" w:hAnsi="Times New Roman" w:cs="Times New Roman"/>
+          <w:sz w:val="18"/>
+          <w:szCs w:val="18"/>
+        </w:rPr>
+        <w:t>táblával</w:t>
+      </w:r>
+      <w:proofErr w:type="spellEnd"/>
+      <w:r>
+        <w:rPr>
+          <w:rFonts w:ascii="Times New Roman" w:hAnsi="Times New Roman" w:cs="Times New Roman"/>
+          <w:sz w:val="18"/>
+          <w:szCs w:val="18"/>
+        </w:rPr>
+        <w:t xml:space="preserve"> van </w:t>
+      </w:r>
+      <w:proofErr w:type="spellStart"/>
+      <w:r>
+        <w:rPr>
+          <w:rFonts w:ascii="Times New Roman" w:hAnsi="Times New Roman" w:cs="Times New Roman"/>
+          <w:sz w:val="18"/>
+          <w:szCs w:val="18"/>
+        </w:rPr>
+        <w:t>összekapcsolva</w:t>
+      </w:r>
+      <w:proofErr w:type="spellEnd"/>
+      <w:r>
+        <w:rPr>
+          <w:rFonts w:ascii="Times New Roman" w:hAnsi="Times New Roman" w:cs="Times New Roman"/>
+          <w:sz w:val="18"/>
+          <w:szCs w:val="18"/>
+        </w:rPr>
+        <w:t xml:space="preserve"> a </w:t>
+      </w:r>
+      <w:proofErr w:type="spellStart"/>
+      <w:r>
+        <w:rPr>
+          <w:rFonts w:ascii="Times New Roman" w:hAnsi="Times New Roman" w:cs="Times New Roman"/>
+          <w:sz w:val="18"/>
+          <w:szCs w:val="18"/>
+        </w:rPr>
+        <w:t>trainer_specializations</w:t>
+      </w:r>
+      <w:proofErr w:type="spellEnd"/>
+      <w:r>
+        <w:rPr>
+          <w:rFonts w:ascii="Times New Roman" w:hAnsi="Times New Roman" w:cs="Times New Roman"/>
+          <w:sz w:val="18"/>
+          <w:szCs w:val="18"/>
+        </w:rPr>
+        <w:t xml:space="preserve"> </w:t>
+      </w:r>
+      <w:proofErr w:type="spellStart"/>
+      <w:r>
+        <w:rPr>
+          <w:rFonts w:ascii="Times New Roman" w:hAnsi="Times New Roman" w:cs="Times New Roman"/>
+          <w:sz w:val="18"/>
+          <w:szCs w:val="18"/>
+        </w:rPr>
+        <w:t>tábla</w:t>
+      </w:r>
+      <w:proofErr w:type="spellEnd"/>
+      <w:r>
+        <w:rPr>
+          <w:rFonts w:ascii="Times New Roman" w:hAnsi="Times New Roman" w:cs="Times New Roman"/>
+          <w:sz w:val="18"/>
+          <w:szCs w:val="18"/>
+        </w:rPr>
+        <w:t xml:space="preserve"> </w:t>
+      </w:r>
+      <w:proofErr w:type="spellStart"/>
+      <w:r>
+        <w:rPr>
+          <w:rFonts w:ascii="Times New Roman" w:hAnsi="Times New Roman" w:cs="Times New Roman"/>
+          <w:sz w:val="18"/>
+          <w:szCs w:val="18"/>
+        </w:rPr>
+        <w:t>trainer_id</w:t>
+      </w:r>
+      <w:proofErr w:type="spellEnd"/>
+      <w:r>
+        <w:rPr>
+          <w:rFonts w:ascii="Times New Roman" w:hAnsi="Times New Roman" w:cs="Times New Roman"/>
+          <w:sz w:val="18"/>
+          <w:szCs w:val="18"/>
+        </w:rPr>
+        <w:t xml:space="preserve"> </w:t>
+      </w:r>
+      <w:proofErr w:type="spellStart"/>
+      <w:r>
+        <w:rPr>
+          <w:rFonts w:ascii="Times New Roman" w:hAnsi="Times New Roman" w:cs="Times New Roman"/>
+          <w:sz w:val="18"/>
+          <w:szCs w:val="18"/>
+        </w:rPr>
+        <w:t>mezőjével</w:t>
+      </w:r>
+      <w:proofErr w:type="spellEnd"/>
+      <w:r>
+        <w:rPr>
+          <w:rFonts w:ascii="Times New Roman" w:hAnsi="Times New Roman" w:cs="Times New Roman"/>
+          <w:sz w:val="18"/>
+          <w:szCs w:val="18"/>
+        </w:rPr>
+        <w:t xml:space="preserve"> a trainers </w:t>
+      </w:r>
+      <w:proofErr w:type="spellStart"/>
+      <w:r>
+        <w:rPr>
+          <w:rFonts w:ascii="Times New Roman" w:hAnsi="Times New Roman" w:cs="Times New Roman"/>
+          <w:sz w:val="18"/>
+          <w:szCs w:val="18"/>
+        </w:rPr>
+        <w:t>tábla</w:t>
+      </w:r>
+      <w:proofErr w:type="spellEnd"/>
+      <w:r>
+        <w:rPr>
+          <w:rFonts w:ascii="Times New Roman" w:hAnsi="Times New Roman" w:cs="Times New Roman"/>
+          <w:sz w:val="18"/>
+          <w:szCs w:val="18"/>
+        </w:rPr>
+        <w:t xml:space="preserve"> id </w:t>
+      </w:r>
+      <w:proofErr w:type="spellStart"/>
+      <w:r>
+        <w:rPr>
+          <w:rFonts w:ascii="Times New Roman" w:hAnsi="Times New Roman" w:cs="Times New Roman"/>
+          <w:sz w:val="18"/>
+          <w:szCs w:val="18"/>
+        </w:rPr>
+        <w:t>mezőjéhez</w:t>
+      </w:r>
+      <w:proofErr w:type="spellEnd"/>
+      <w:r>
+        <w:rPr>
+          <w:rFonts w:ascii="Times New Roman" w:hAnsi="Times New Roman" w:cs="Times New Roman"/>
+          <w:sz w:val="18"/>
+          <w:szCs w:val="18"/>
+        </w:rPr>
+        <w:t>.</w:t>
+      </w:r>
+    </w:p>
+    <w:p>
+      <w:pPr>
+        <w:pStyle w:val="break-words"/>
+        <w:numPr>
+          <w:ilvl w:val="1"/>
+          <w:numId w:val="31"/>
+        </w:numPr>
+        <w:spacing w:line="276" w:lineRule="auto"/>
+        <w:rPr>
+          <w:rFonts w:ascii="Times New Roman" w:hAnsi="Times New Roman" w:cs="Times New Roman"/>
+          <w:sz w:val="18"/>
+          <w:szCs w:val="18"/>
+        </w:rPr>
+      </w:pPr>
+      <w:r>
+        <w:rPr>
+          <w:rFonts w:ascii="Times New Roman" w:hAnsi="Times New Roman" w:cs="Times New Roman"/>
+          <w:sz w:val="18"/>
+          <w:szCs w:val="18"/>
+        </w:rPr>
+        <w:t xml:space="preserve">A </w:t>
+      </w:r>
+      <w:proofErr w:type="spellStart"/>
+      <w:r>
+        <w:rPr>
+          <w:rFonts w:ascii="Times New Roman" w:hAnsi="Times New Roman" w:cs="Times New Roman"/>
+          <w:sz w:val="18"/>
+          <w:szCs w:val="18"/>
+        </w:rPr>
+        <w:t>trainer_specializations</w:t>
+      </w:r>
+      <w:proofErr w:type="spellEnd"/>
+      <w:r>
+        <w:rPr>
+          <w:rFonts w:ascii="Times New Roman" w:hAnsi="Times New Roman" w:cs="Times New Roman"/>
+          <w:sz w:val="18"/>
+          <w:szCs w:val="18"/>
+        </w:rPr>
+        <w:t xml:space="preserve"> </w:t>
+      </w:r>
+      <w:proofErr w:type="spellStart"/>
+      <w:r>
+        <w:rPr>
+          <w:rFonts w:ascii="Times New Roman" w:hAnsi="Times New Roman" w:cs="Times New Roman"/>
+          <w:sz w:val="18"/>
+          <w:szCs w:val="18"/>
+        </w:rPr>
+        <w:t>tábla</w:t>
+      </w:r>
+      <w:proofErr w:type="spellEnd"/>
+      <w:r>
+        <w:rPr>
+          <w:rFonts w:ascii="Times New Roman" w:hAnsi="Times New Roman" w:cs="Times New Roman"/>
+          <w:sz w:val="18"/>
+          <w:szCs w:val="18"/>
+        </w:rPr>
+        <w:t xml:space="preserve"> a specializations </w:t>
+      </w:r>
+      <w:proofErr w:type="spellStart"/>
+      <w:r>
+        <w:rPr>
+          <w:rFonts w:ascii="Times New Roman" w:hAnsi="Times New Roman" w:cs="Times New Roman"/>
+          <w:sz w:val="18"/>
+          <w:szCs w:val="18"/>
+        </w:rPr>
+        <w:t>táblával</w:t>
+      </w:r>
+      <w:proofErr w:type="spellEnd"/>
+      <w:r>
+        <w:rPr>
+          <w:rFonts w:ascii="Times New Roman" w:hAnsi="Times New Roman" w:cs="Times New Roman"/>
+          <w:sz w:val="18"/>
+          <w:szCs w:val="18"/>
+        </w:rPr>
+        <w:t xml:space="preserve"> van </w:t>
+      </w:r>
+      <w:proofErr w:type="spellStart"/>
+      <w:r>
+        <w:rPr>
+          <w:rFonts w:ascii="Times New Roman" w:hAnsi="Times New Roman" w:cs="Times New Roman"/>
+          <w:sz w:val="18"/>
+          <w:szCs w:val="18"/>
+        </w:rPr>
+        <w:t>összekapcsolva</w:t>
+      </w:r>
+      <w:proofErr w:type="spellEnd"/>
+      <w:r>
+        <w:rPr>
+          <w:rFonts w:ascii="Times New Roman" w:hAnsi="Times New Roman" w:cs="Times New Roman"/>
+          <w:sz w:val="18"/>
+          <w:szCs w:val="18"/>
+        </w:rPr>
+        <w:t xml:space="preserve"> a </w:t>
+      </w:r>
+      <w:proofErr w:type="spellStart"/>
+      <w:r>
+        <w:rPr>
+          <w:rFonts w:ascii="Times New Roman" w:hAnsi="Times New Roman" w:cs="Times New Roman"/>
+          <w:sz w:val="18"/>
+          <w:szCs w:val="18"/>
+        </w:rPr>
+        <w:t>trainer_specializations</w:t>
+      </w:r>
+      <w:proofErr w:type="spellEnd"/>
+      <w:r>
+        <w:rPr>
+          <w:rFonts w:ascii="Times New Roman" w:hAnsi="Times New Roman" w:cs="Times New Roman"/>
+          <w:sz w:val="18"/>
+          <w:szCs w:val="18"/>
+        </w:rPr>
+        <w:t xml:space="preserve"> </w:t>
+      </w:r>
+      <w:proofErr w:type="spellStart"/>
+      <w:r>
+        <w:rPr>
+          <w:rFonts w:ascii="Times New Roman" w:hAnsi="Times New Roman" w:cs="Times New Roman"/>
+          <w:sz w:val="18"/>
+          <w:szCs w:val="18"/>
+        </w:rPr>
+        <w:t>tábla</w:t>
+      </w:r>
+      <w:proofErr w:type="spellEnd"/>
+      <w:r>
+        <w:rPr>
+          <w:rFonts w:ascii="Times New Roman" w:hAnsi="Times New Roman" w:cs="Times New Roman"/>
+          <w:sz w:val="18"/>
+          <w:szCs w:val="18"/>
+        </w:rPr>
+        <w:t xml:space="preserve"> </w:t>
+      </w:r>
+      <w:proofErr w:type="spellStart"/>
+      <w:r>
+        <w:rPr>
+          <w:rFonts w:ascii="Times New Roman" w:hAnsi="Times New Roman" w:cs="Times New Roman"/>
+          <w:sz w:val="18"/>
+          <w:szCs w:val="18"/>
+        </w:rPr>
+        <w:t>specialization_id</w:t>
+      </w:r>
+      <w:proofErr w:type="spellEnd"/>
+      <w:r>
+        <w:rPr>
+          <w:rFonts w:ascii="Times New Roman" w:hAnsi="Times New Roman" w:cs="Times New Roman"/>
+          <w:sz w:val="18"/>
+          <w:szCs w:val="18"/>
+        </w:rPr>
+        <w:t xml:space="preserve"> </w:t>
+      </w:r>
+      <w:proofErr w:type="spellStart"/>
+      <w:r>
+        <w:rPr>
+          <w:rFonts w:ascii="Times New Roman" w:hAnsi="Times New Roman" w:cs="Times New Roman"/>
+          <w:sz w:val="18"/>
+          <w:szCs w:val="18"/>
+        </w:rPr>
+        <w:t>mezőjével</w:t>
+      </w:r>
+      <w:proofErr w:type="spellEnd"/>
+      <w:r>
+        <w:rPr>
+          <w:rFonts w:ascii="Times New Roman" w:hAnsi="Times New Roman" w:cs="Times New Roman"/>
+          <w:sz w:val="18"/>
+          <w:szCs w:val="18"/>
+        </w:rPr>
+        <w:t xml:space="preserve"> a specializations </w:t>
+      </w:r>
+      <w:proofErr w:type="spellStart"/>
+      <w:r>
+        <w:rPr>
+          <w:rFonts w:ascii="Times New Roman" w:hAnsi="Times New Roman" w:cs="Times New Roman"/>
+          <w:sz w:val="18"/>
+          <w:szCs w:val="18"/>
+        </w:rPr>
+        <w:t>tábla</w:t>
+      </w:r>
+      <w:proofErr w:type="spellEnd"/>
+      <w:r>
+        <w:rPr>
+          <w:rFonts w:ascii="Times New Roman" w:hAnsi="Times New Roman" w:cs="Times New Roman"/>
+          <w:sz w:val="18"/>
+          <w:szCs w:val="18"/>
+        </w:rPr>
+        <w:t xml:space="preserve"> id </w:t>
+      </w:r>
+      <w:proofErr w:type="spellStart"/>
+      <w:r>
+        <w:rPr>
+          <w:rFonts w:ascii="Times New Roman" w:hAnsi="Times New Roman" w:cs="Times New Roman"/>
+          <w:sz w:val="18"/>
+          <w:szCs w:val="18"/>
+        </w:rPr>
+        <w:t>mezőjéhez</w:t>
+      </w:r>
+      <w:proofErr w:type="spellEnd"/>
+      <w:r>
+        <w:rPr>
+          <w:rFonts w:ascii="Times New Roman" w:hAnsi="Times New Roman" w:cs="Times New Roman"/>
+          <w:sz w:val="18"/>
+          <w:szCs w:val="18"/>
+        </w:rPr>
+        <w:t>.</w:t>
+      </w:r>
+    </w:p>
+    <w:p>
+      <w:pPr>
+        <w:pStyle w:val="break-words"/>
+        <w:numPr>
+          <w:ilvl w:val="0"/>
+          <w:numId w:val="31"/>
+        </w:numPr>
+        <w:spacing w:line="276" w:lineRule="auto"/>
+        <w:rPr>
+          <w:rFonts w:ascii="Times New Roman" w:hAnsi="Times New Roman" w:cs="Times New Roman"/>
+          <w:sz w:val="18"/>
+          <w:szCs w:val="18"/>
+        </w:rPr>
+      </w:pPr>
+      <w:proofErr w:type="spellStart"/>
+      <w:r>
+        <w:rPr>
+          <w:rStyle w:val="af7"/>
+          <w:rFonts w:ascii="Times New Roman" w:hAnsi="Times New Roman" w:cs="Times New Roman"/>
+          <w:sz w:val="18"/>
+          <w:szCs w:val="18"/>
+        </w:rPr>
+        <w:t>trainer_education</w:t>
+      </w:r>
+      <w:proofErr w:type="spellEnd"/>
+      <w:r>
+        <w:rPr>
+          <w:rFonts w:ascii="Times New Roman" w:hAnsi="Times New Roman" w:cs="Times New Roman"/>
+          <w:sz w:val="18"/>
+          <w:szCs w:val="18"/>
+        </w:rPr>
+        <w:t xml:space="preserve"> </w:t>
+      </w:r>
+    </w:p>
+    <w:p>
+      <w:pPr>
+        <w:pStyle w:val="break-words"/>
+        <w:numPr>
+          <w:ilvl w:val="1"/>
+          <w:numId w:val="31"/>
+        </w:numPr>
+        <w:spacing w:line="276" w:lineRule="auto"/>
+        <w:rPr>
+          <w:rFonts w:ascii="Times New Roman" w:hAnsi="Times New Roman" w:cs="Times New Roman"/>
+          <w:sz w:val="18"/>
+          <w:szCs w:val="18"/>
+        </w:rPr>
+      </w:pPr>
+      <w:r>
+        <w:rPr>
+          <w:rFonts w:ascii="Times New Roman" w:hAnsi="Times New Roman" w:cs="Times New Roman"/>
+          <w:sz w:val="18"/>
+          <w:szCs w:val="18"/>
+        </w:rPr>
+        <w:t xml:space="preserve">A </w:t>
+      </w:r>
+      <w:proofErr w:type="spellStart"/>
+      <w:r>
+        <w:rPr>
+          <w:rFonts w:ascii="Times New Roman" w:hAnsi="Times New Roman" w:cs="Times New Roman"/>
+          <w:sz w:val="18"/>
+          <w:szCs w:val="18"/>
+        </w:rPr>
+        <w:t>trainer_education</w:t>
+      </w:r>
+      <w:proofErr w:type="spellEnd"/>
+      <w:r>
+        <w:rPr>
+          <w:rFonts w:ascii="Times New Roman" w:hAnsi="Times New Roman" w:cs="Times New Roman"/>
+          <w:sz w:val="18"/>
+          <w:szCs w:val="18"/>
+        </w:rPr>
+        <w:t xml:space="preserve"> </w:t>
+      </w:r>
+      <w:proofErr w:type="spellStart"/>
+      <w:r>
+        <w:rPr>
+          <w:rFonts w:ascii="Times New Roman" w:hAnsi="Times New Roman" w:cs="Times New Roman"/>
+          <w:sz w:val="18"/>
+          <w:szCs w:val="18"/>
+        </w:rPr>
+        <w:t>tábla</w:t>
+      </w:r>
+      <w:proofErr w:type="spellEnd"/>
+      <w:r>
+        <w:rPr>
+          <w:rFonts w:ascii="Times New Roman" w:hAnsi="Times New Roman" w:cs="Times New Roman"/>
+          <w:sz w:val="18"/>
+          <w:szCs w:val="18"/>
+        </w:rPr>
+        <w:t xml:space="preserve"> a trainers </w:t>
+      </w:r>
+      <w:proofErr w:type="spellStart"/>
+      <w:r>
+        <w:rPr>
+          <w:rFonts w:ascii="Times New Roman" w:hAnsi="Times New Roman" w:cs="Times New Roman"/>
+          <w:sz w:val="18"/>
+          <w:szCs w:val="18"/>
+        </w:rPr>
+        <w:t>táblával</w:t>
+      </w:r>
+      <w:proofErr w:type="spellEnd"/>
+      <w:r>
+        <w:rPr>
+          <w:rFonts w:ascii="Times New Roman" w:hAnsi="Times New Roman" w:cs="Times New Roman"/>
+          <w:sz w:val="18"/>
+          <w:szCs w:val="18"/>
+        </w:rPr>
+        <w:t xml:space="preserve"> van </w:t>
+      </w:r>
+      <w:proofErr w:type="spellStart"/>
+      <w:r>
+        <w:rPr>
+          <w:rFonts w:ascii="Times New Roman" w:hAnsi="Times New Roman" w:cs="Times New Roman"/>
+          <w:sz w:val="18"/>
+          <w:szCs w:val="18"/>
+        </w:rPr>
+        <w:t>összekapcsolva</w:t>
+      </w:r>
+      <w:proofErr w:type="spellEnd"/>
+      <w:r>
+        <w:rPr>
+          <w:rFonts w:ascii="Times New Roman" w:hAnsi="Times New Roman" w:cs="Times New Roman"/>
+          <w:sz w:val="18"/>
+          <w:szCs w:val="18"/>
+        </w:rPr>
+        <w:t xml:space="preserve"> a </w:t>
+      </w:r>
+      <w:proofErr w:type="spellStart"/>
+      <w:r>
+        <w:rPr>
+          <w:rFonts w:ascii="Times New Roman" w:hAnsi="Times New Roman" w:cs="Times New Roman"/>
+          <w:sz w:val="18"/>
+          <w:szCs w:val="18"/>
+        </w:rPr>
+        <w:t>trainer_education</w:t>
+      </w:r>
+      <w:proofErr w:type="spellEnd"/>
+      <w:r>
+        <w:rPr>
+          <w:rFonts w:ascii="Times New Roman" w:hAnsi="Times New Roman" w:cs="Times New Roman"/>
+          <w:sz w:val="18"/>
+          <w:szCs w:val="18"/>
+        </w:rPr>
+        <w:t xml:space="preserve"> </w:t>
+      </w:r>
+      <w:proofErr w:type="spellStart"/>
+      <w:r>
+        <w:rPr>
+          <w:rFonts w:ascii="Times New Roman" w:hAnsi="Times New Roman" w:cs="Times New Roman"/>
+          <w:sz w:val="18"/>
+          <w:szCs w:val="18"/>
+        </w:rPr>
+        <w:t>tábla</w:t>
+      </w:r>
+      <w:proofErr w:type="spellEnd"/>
+      <w:r>
+        <w:rPr>
+          <w:rFonts w:ascii="Times New Roman" w:hAnsi="Times New Roman" w:cs="Times New Roman"/>
+          <w:sz w:val="18"/>
+          <w:szCs w:val="18"/>
+        </w:rPr>
+        <w:t xml:space="preserve"> </w:t>
+      </w:r>
+      <w:proofErr w:type="spellStart"/>
+      <w:r>
+        <w:rPr>
+          <w:rFonts w:ascii="Times New Roman" w:hAnsi="Times New Roman" w:cs="Times New Roman"/>
+          <w:sz w:val="18"/>
+          <w:szCs w:val="18"/>
+        </w:rPr>
+        <w:t>trainer_id</w:t>
+      </w:r>
+      <w:proofErr w:type="spellEnd"/>
+      <w:r>
+        <w:rPr>
+          <w:rFonts w:ascii="Times New Roman" w:hAnsi="Times New Roman" w:cs="Times New Roman"/>
+          <w:sz w:val="18"/>
+          <w:szCs w:val="18"/>
+        </w:rPr>
+        <w:t xml:space="preserve"> </w:t>
+      </w:r>
+      <w:proofErr w:type="spellStart"/>
+      <w:r>
+        <w:rPr>
+          <w:rFonts w:ascii="Times New Roman" w:hAnsi="Times New Roman" w:cs="Times New Roman"/>
+          <w:sz w:val="18"/>
+          <w:szCs w:val="18"/>
+        </w:rPr>
+        <w:t>mezőjével</w:t>
+      </w:r>
+      <w:proofErr w:type="spellEnd"/>
+      <w:r>
+        <w:rPr>
+          <w:rFonts w:ascii="Times New Roman" w:hAnsi="Times New Roman" w:cs="Times New Roman"/>
+          <w:sz w:val="18"/>
+          <w:szCs w:val="18"/>
+        </w:rPr>
+        <w:t xml:space="preserve"> a trainers </w:t>
+      </w:r>
+      <w:proofErr w:type="spellStart"/>
+      <w:r>
+        <w:rPr>
+          <w:rFonts w:ascii="Times New Roman" w:hAnsi="Times New Roman" w:cs="Times New Roman"/>
+          <w:sz w:val="18"/>
+          <w:szCs w:val="18"/>
+        </w:rPr>
+        <w:t>tábla</w:t>
+      </w:r>
+      <w:proofErr w:type="spellEnd"/>
+      <w:r>
+        <w:rPr>
+          <w:rFonts w:ascii="Times New Roman" w:hAnsi="Times New Roman" w:cs="Times New Roman"/>
+          <w:sz w:val="18"/>
+          <w:szCs w:val="18"/>
+        </w:rPr>
+        <w:t xml:space="preserve"> id </w:t>
+      </w:r>
+      <w:proofErr w:type="spellStart"/>
+      <w:r>
+        <w:rPr>
+          <w:rFonts w:ascii="Times New Roman" w:hAnsi="Times New Roman" w:cs="Times New Roman"/>
+          <w:sz w:val="18"/>
+          <w:szCs w:val="18"/>
+        </w:rPr>
+        <w:t>mezőjéhez</w:t>
+      </w:r>
+      <w:proofErr w:type="spellEnd"/>
+      <w:r>
+        <w:rPr>
+          <w:rFonts w:ascii="Times New Roman" w:hAnsi="Times New Roman" w:cs="Times New Roman"/>
+          <w:sz w:val="18"/>
+          <w:szCs w:val="18"/>
+        </w:rPr>
+        <w:t>.</w:t>
+      </w:r>
+    </w:p>
+    <w:p>
+      <w:pPr>
+        <w:pStyle w:val="break-words"/>
+        <w:numPr>
+          <w:ilvl w:val="1"/>
+          <w:numId w:val="31"/>
+        </w:numPr>
+        <w:spacing w:line="276" w:lineRule="auto"/>
+        <w:rPr>
+          <w:rFonts w:ascii="Times New Roman" w:hAnsi="Times New Roman" w:cs="Times New Roman"/>
+          <w:sz w:val="18"/>
+          <w:szCs w:val="18"/>
+        </w:rPr>
+      </w:pPr>
+      <w:r>
+        <w:rPr>
+          <w:rFonts w:ascii="Times New Roman" w:hAnsi="Times New Roman" w:cs="Times New Roman"/>
+          <w:sz w:val="18"/>
+          <w:szCs w:val="18"/>
+        </w:rPr>
+        <w:t xml:space="preserve">A </w:t>
+      </w:r>
+      <w:proofErr w:type="spellStart"/>
+      <w:r>
+        <w:rPr>
+          <w:rFonts w:ascii="Times New Roman" w:hAnsi="Times New Roman" w:cs="Times New Roman"/>
+          <w:sz w:val="18"/>
+          <w:szCs w:val="18"/>
+        </w:rPr>
+        <w:t>trainer_education</w:t>
+      </w:r>
+      <w:proofErr w:type="spellEnd"/>
+      <w:r>
+        <w:rPr>
+          <w:rFonts w:ascii="Times New Roman" w:hAnsi="Times New Roman" w:cs="Times New Roman"/>
+          <w:sz w:val="18"/>
+          <w:szCs w:val="18"/>
+        </w:rPr>
+        <w:t xml:space="preserve"> </w:t>
+      </w:r>
+      <w:proofErr w:type="spellStart"/>
+      <w:r>
+        <w:rPr>
+          <w:rFonts w:ascii="Times New Roman" w:hAnsi="Times New Roman" w:cs="Times New Roman"/>
+          <w:sz w:val="18"/>
+          <w:szCs w:val="18"/>
+        </w:rPr>
+        <w:t>tábla</w:t>
+      </w:r>
+      <w:proofErr w:type="spellEnd"/>
+      <w:r>
+        <w:rPr>
+          <w:rFonts w:ascii="Times New Roman" w:hAnsi="Times New Roman" w:cs="Times New Roman"/>
+          <w:sz w:val="18"/>
+          <w:szCs w:val="18"/>
+        </w:rPr>
+        <w:t xml:space="preserve"> </w:t>
+      </w:r>
+      <w:proofErr w:type="spellStart"/>
+      <w:r>
+        <w:rPr>
+          <w:rFonts w:ascii="Times New Roman" w:hAnsi="Times New Roman" w:cs="Times New Roman"/>
+          <w:sz w:val="18"/>
+          <w:szCs w:val="18"/>
+        </w:rPr>
+        <w:t>az</w:t>
+      </w:r>
+      <w:proofErr w:type="spellEnd"/>
+      <w:r>
+        <w:rPr>
+          <w:rFonts w:ascii="Times New Roman" w:hAnsi="Times New Roman" w:cs="Times New Roman"/>
+          <w:sz w:val="18"/>
+          <w:szCs w:val="18"/>
+        </w:rPr>
+        <w:t xml:space="preserve"> </w:t>
+      </w:r>
+      <w:proofErr w:type="spellStart"/>
+      <w:r>
+        <w:rPr>
+          <w:rFonts w:ascii="Times New Roman" w:hAnsi="Times New Roman" w:cs="Times New Roman"/>
+          <w:sz w:val="18"/>
+          <w:szCs w:val="18"/>
+        </w:rPr>
+        <w:t>education_types</w:t>
+      </w:r>
+      <w:proofErr w:type="spellEnd"/>
+      <w:r>
+        <w:rPr>
+          <w:rFonts w:ascii="Times New Roman" w:hAnsi="Times New Roman" w:cs="Times New Roman"/>
+          <w:sz w:val="18"/>
+          <w:szCs w:val="18"/>
+        </w:rPr>
+        <w:t xml:space="preserve"> </w:t>
+      </w:r>
+      <w:proofErr w:type="spellStart"/>
+      <w:r>
+        <w:rPr>
+          <w:rFonts w:ascii="Times New Roman" w:hAnsi="Times New Roman" w:cs="Times New Roman"/>
+          <w:sz w:val="18"/>
+          <w:szCs w:val="18"/>
+        </w:rPr>
+        <w:t>táblával</w:t>
+      </w:r>
+      <w:proofErr w:type="spellEnd"/>
+      <w:r>
+        <w:rPr>
+          <w:rFonts w:ascii="Times New Roman" w:hAnsi="Times New Roman" w:cs="Times New Roman"/>
+          <w:sz w:val="18"/>
+          <w:szCs w:val="18"/>
+        </w:rPr>
+        <w:t xml:space="preserve"> van </w:t>
+      </w:r>
+      <w:proofErr w:type="spellStart"/>
+      <w:r>
+        <w:rPr>
+          <w:rFonts w:ascii="Times New Roman" w:hAnsi="Times New Roman" w:cs="Times New Roman"/>
+          <w:sz w:val="18"/>
+          <w:szCs w:val="18"/>
+        </w:rPr>
+        <w:t>összekapcsolva</w:t>
+      </w:r>
+      <w:proofErr w:type="spellEnd"/>
+      <w:r>
+        <w:rPr>
+          <w:rFonts w:ascii="Times New Roman" w:hAnsi="Times New Roman" w:cs="Times New Roman"/>
+          <w:sz w:val="18"/>
+          <w:szCs w:val="18"/>
+        </w:rPr>
+        <w:t xml:space="preserve"> a </w:t>
+      </w:r>
+      <w:proofErr w:type="spellStart"/>
+      <w:r>
+        <w:rPr>
+          <w:rFonts w:ascii="Times New Roman" w:hAnsi="Times New Roman" w:cs="Times New Roman"/>
+          <w:sz w:val="18"/>
+          <w:szCs w:val="18"/>
+        </w:rPr>
+        <w:t>trainer_education</w:t>
+      </w:r>
+      <w:proofErr w:type="spellEnd"/>
+      <w:r>
+        <w:rPr>
+          <w:rFonts w:ascii="Times New Roman" w:hAnsi="Times New Roman" w:cs="Times New Roman"/>
+          <w:sz w:val="18"/>
+          <w:szCs w:val="18"/>
+        </w:rPr>
+        <w:t xml:space="preserve"> </w:t>
+      </w:r>
+      <w:proofErr w:type="spellStart"/>
+      <w:r>
+        <w:rPr>
+          <w:rFonts w:ascii="Times New Roman" w:hAnsi="Times New Roman" w:cs="Times New Roman"/>
+          <w:sz w:val="18"/>
+          <w:szCs w:val="18"/>
+        </w:rPr>
+        <w:t>tábla</w:t>
+      </w:r>
+      <w:proofErr w:type="spellEnd"/>
+      <w:r>
+        <w:rPr>
+          <w:rFonts w:ascii="Times New Roman" w:hAnsi="Times New Roman" w:cs="Times New Roman"/>
+          <w:sz w:val="18"/>
+          <w:szCs w:val="18"/>
+        </w:rPr>
+        <w:t xml:space="preserve"> </w:t>
+      </w:r>
+      <w:proofErr w:type="spellStart"/>
+      <w:r>
+        <w:rPr>
+          <w:rFonts w:ascii="Times New Roman" w:hAnsi="Times New Roman" w:cs="Times New Roman"/>
+          <w:sz w:val="18"/>
+          <w:szCs w:val="18"/>
+        </w:rPr>
+        <w:t>education_id</w:t>
+      </w:r>
+      <w:proofErr w:type="spellEnd"/>
+      <w:r>
+        <w:rPr>
+          <w:rFonts w:ascii="Times New Roman" w:hAnsi="Times New Roman" w:cs="Times New Roman"/>
+          <w:sz w:val="18"/>
+          <w:szCs w:val="18"/>
+        </w:rPr>
+        <w:t xml:space="preserve"> </w:t>
+      </w:r>
+      <w:proofErr w:type="spellStart"/>
+      <w:r>
+        <w:rPr>
+          <w:rFonts w:ascii="Times New Roman" w:hAnsi="Times New Roman" w:cs="Times New Roman"/>
+          <w:sz w:val="18"/>
+          <w:szCs w:val="18"/>
+        </w:rPr>
+        <w:t>mezőjével</w:t>
+      </w:r>
+      <w:proofErr w:type="spellEnd"/>
+      <w:r>
+        <w:rPr>
+          <w:rFonts w:ascii="Times New Roman" w:hAnsi="Times New Roman" w:cs="Times New Roman"/>
+          <w:sz w:val="18"/>
+          <w:szCs w:val="18"/>
+        </w:rPr>
+        <w:t xml:space="preserve"> </w:t>
+      </w:r>
+      <w:proofErr w:type="spellStart"/>
+      <w:r>
+        <w:rPr>
+          <w:rFonts w:ascii="Times New Roman" w:hAnsi="Times New Roman" w:cs="Times New Roman"/>
+          <w:sz w:val="18"/>
+          <w:szCs w:val="18"/>
+        </w:rPr>
+        <w:t>az</w:t>
+      </w:r>
+      <w:proofErr w:type="spellEnd"/>
+      <w:r>
+        <w:rPr>
+          <w:rFonts w:ascii="Times New Roman" w:hAnsi="Times New Roman" w:cs="Times New Roman"/>
+          <w:sz w:val="18"/>
+          <w:szCs w:val="18"/>
+        </w:rPr>
+        <w:t xml:space="preserve"> </w:t>
+      </w:r>
+      <w:proofErr w:type="spellStart"/>
+      <w:r>
+        <w:rPr>
+          <w:rFonts w:ascii="Times New Roman" w:hAnsi="Times New Roman" w:cs="Times New Roman"/>
+          <w:sz w:val="18"/>
+          <w:szCs w:val="18"/>
+        </w:rPr>
+        <w:t>education_types</w:t>
+      </w:r>
+      <w:proofErr w:type="spellEnd"/>
+      <w:r>
+        <w:rPr>
+          <w:rFonts w:ascii="Times New Roman" w:hAnsi="Times New Roman" w:cs="Times New Roman"/>
+          <w:sz w:val="18"/>
+          <w:szCs w:val="18"/>
+        </w:rPr>
+        <w:t xml:space="preserve"> </w:t>
+      </w:r>
+      <w:proofErr w:type="spellStart"/>
+      <w:r>
+        <w:rPr>
+          <w:rFonts w:ascii="Times New Roman" w:hAnsi="Times New Roman" w:cs="Times New Roman"/>
+          <w:sz w:val="18"/>
+          <w:szCs w:val="18"/>
+        </w:rPr>
+        <w:t>tábla</w:t>
+      </w:r>
+      <w:proofErr w:type="spellEnd"/>
+      <w:r>
+        <w:rPr>
+          <w:rFonts w:ascii="Times New Roman" w:hAnsi="Times New Roman" w:cs="Times New Roman"/>
+          <w:sz w:val="18"/>
+          <w:szCs w:val="18"/>
+        </w:rPr>
+        <w:t xml:space="preserve"> id </w:t>
+      </w:r>
+      <w:proofErr w:type="spellStart"/>
+      <w:r>
+        <w:rPr>
+          <w:rFonts w:ascii="Times New Roman" w:hAnsi="Times New Roman" w:cs="Times New Roman"/>
+          <w:sz w:val="18"/>
+          <w:szCs w:val="18"/>
+        </w:rPr>
+        <w:t>mezőjéhez</w:t>
+      </w:r>
+      <w:proofErr w:type="spellEnd"/>
+      <w:r>
+        <w:rPr>
+          <w:rFonts w:ascii="Times New Roman" w:hAnsi="Times New Roman" w:cs="Times New Roman"/>
+          <w:sz w:val="18"/>
+          <w:szCs w:val="18"/>
+        </w:rPr>
+        <w:t>.</w:t>
+      </w:r>
+    </w:p>
+    <w:p>
+      <w:pPr>
+        <w:pStyle w:val="break-words"/>
+        <w:numPr>
+          <w:ilvl w:val="0"/>
+          <w:numId w:val="31"/>
+        </w:numPr>
+        <w:spacing w:line="276" w:lineRule="auto"/>
+        <w:rPr>
+          <w:rFonts w:ascii="Times New Roman" w:hAnsi="Times New Roman" w:cs="Times New Roman"/>
+          <w:sz w:val="18"/>
+          <w:szCs w:val="18"/>
+        </w:rPr>
+      </w:pPr>
+      <w:proofErr w:type="spellStart"/>
+      <w:r>
+        <w:rPr>
+          <w:rStyle w:val="af7"/>
+          <w:rFonts w:ascii="Times New Roman" w:hAnsi="Times New Roman" w:cs="Times New Roman"/>
+          <w:sz w:val="18"/>
+          <w:szCs w:val="18"/>
+        </w:rPr>
+        <w:t>trainer_certifications</w:t>
+      </w:r>
+      <w:proofErr w:type="spellEnd"/>
+      <w:r>
+        <w:rPr>
+          <w:rFonts w:ascii="Times New Roman" w:hAnsi="Times New Roman" w:cs="Times New Roman"/>
+          <w:sz w:val="18"/>
+          <w:szCs w:val="18"/>
+        </w:rPr>
+        <w:t xml:space="preserve"> </w:t>
+      </w:r>
+    </w:p>
+    <w:p>
+      <w:pPr>
+        <w:pStyle w:val="break-words"/>
+        <w:numPr>
+          <w:ilvl w:val="1"/>
+          <w:numId w:val="31"/>
+        </w:numPr>
+        <w:spacing w:line="276" w:lineRule="auto"/>
+        <w:rPr>
+          <w:rFonts w:ascii="Times New Roman" w:hAnsi="Times New Roman" w:cs="Times New Roman"/>
+          <w:sz w:val="18"/>
+          <w:szCs w:val="18"/>
+        </w:rPr>
+      </w:pPr>
+      <w:r>
+        <w:rPr>
+          <w:rFonts w:ascii="Times New Roman" w:hAnsi="Times New Roman" w:cs="Times New Roman"/>
+          <w:sz w:val="18"/>
+          <w:szCs w:val="18"/>
+        </w:rPr>
+        <w:t xml:space="preserve">A </w:t>
+      </w:r>
+      <w:proofErr w:type="spellStart"/>
+      <w:r>
+        <w:rPr>
+          <w:rFonts w:ascii="Times New Roman" w:hAnsi="Times New Roman" w:cs="Times New Roman"/>
+          <w:sz w:val="18"/>
+          <w:szCs w:val="18"/>
+        </w:rPr>
+        <w:t>trainer_certifications</w:t>
+      </w:r>
+      <w:proofErr w:type="spellEnd"/>
+      <w:r>
+        <w:rPr>
+          <w:rFonts w:ascii="Times New Roman" w:hAnsi="Times New Roman" w:cs="Times New Roman"/>
+          <w:sz w:val="18"/>
+          <w:szCs w:val="18"/>
+        </w:rPr>
+        <w:t xml:space="preserve"> </w:t>
+      </w:r>
+      <w:proofErr w:type="spellStart"/>
+      <w:r>
+        <w:rPr>
+          <w:rFonts w:ascii="Times New Roman" w:hAnsi="Times New Roman" w:cs="Times New Roman"/>
+          <w:sz w:val="18"/>
+          <w:szCs w:val="18"/>
+        </w:rPr>
+        <w:t>tábla</w:t>
+      </w:r>
+      <w:proofErr w:type="spellEnd"/>
+      <w:r>
+        <w:rPr>
+          <w:rFonts w:ascii="Times New Roman" w:hAnsi="Times New Roman" w:cs="Times New Roman"/>
+          <w:sz w:val="18"/>
+          <w:szCs w:val="18"/>
+        </w:rPr>
+        <w:t xml:space="preserve"> a trainers </w:t>
+      </w:r>
+      <w:proofErr w:type="spellStart"/>
+      <w:r>
+        <w:rPr>
+          <w:rFonts w:ascii="Times New Roman" w:hAnsi="Times New Roman" w:cs="Times New Roman"/>
+          <w:sz w:val="18"/>
+          <w:szCs w:val="18"/>
+        </w:rPr>
+        <w:t>táblával</w:t>
+      </w:r>
+      <w:proofErr w:type="spellEnd"/>
+      <w:r>
+        <w:rPr>
+          <w:rFonts w:ascii="Times New Roman" w:hAnsi="Times New Roman" w:cs="Times New Roman"/>
+          <w:sz w:val="18"/>
+          <w:szCs w:val="18"/>
+        </w:rPr>
+        <w:t xml:space="preserve"> van </w:t>
+      </w:r>
+      <w:proofErr w:type="spellStart"/>
+      <w:r>
+        <w:rPr>
+          <w:rFonts w:ascii="Times New Roman" w:hAnsi="Times New Roman" w:cs="Times New Roman"/>
+          <w:sz w:val="18"/>
+          <w:szCs w:val="18"/>
+        </w:rPr>
+        <w:t>összekapcsolva</w:t>
+      </w:r>
+      <w:proofErr w:type="spellEnd"/>
+      <w:r>
+        <w:rPr>
+          <w:rFonts w:ascii="Times New Roman" w:hAnsi="Times New Roman" w:cs="Times New Roman"/>
+          <w:sz w:val="18"/>
+          <w:szCs w:val="18"/>
+        </w:rPr>
+        <w:t xml:space="preserve"> a </w:t>
+      </w:r>
+      <w:proofErr w:type="spellStart"/>
+      <w:r>
+        <w:rPr>
+          <w:rFonts w:ascii="Times New Roman" w:hAnsi="Times New Roman" w:cs="Times New Roman"/>
+          <w:sz w:val="18"/>
+          <w:szCs w:val="18"/>
+        </w:rPr>
+        <w:t>trainer_certifications</w:t>
+      </w:r>
+      <w:proofErr w:type="spellEnd"/>
+      <w:r>
+        <w:rPr>
+          <w:rFonts w:ascii="Times New Roman" w:hAnsi="Times New Roman" w:cs="Times New Roman"/>
+          <w:sz w:val="18"/>
+          <w:szCs w:val="18"/>
+        </w:rPr>
+        <w:t xml:space="preserve"> </w:t>
+      </w:r>
+      <w:proofErr w:type="spellStart"/>
+      <w:r>
+        <w:rPr>
+          <w:rFonts w:ascii="Times New Roman" w:hAnsi="Times New Roman" w:cs="Times New Roman"/>
+          <w:sz w:val="18"/>
+          <w:szCs w:val="18"/>
+        </w:rPr>
+        <w:t>tábla</w:t>
+      </w:r>
+      <w:proofErr w:type="spellEnd"/>
+      <w:r>
+        <w:rPr>
+          <w:rFonts w:ascii="Times New Roman" w:hAnsi="Times New Roman" w:cs="Times New Roman"/>
+          <w:sz w:val="18"/>
+          <w:szCs w:val="18"/>
+        </w:rPr>
+        <w:t xml:space="preserve"> </w:t>
+      </w:r>
+      <w:proofErr w:type="spellStart"/>
+      <w:r>
+        <w:rPr>
+          <w:rFonts w:ascii="Times New Roman" w:hAnsi="Times New Roman" w:cs="Times New Roman"/>
+          <w:sz w:val="18"/>
+          <w:szCs w:val="18"/>
+        </w:rPr>
+        <w:t>trainer_id</w:t>
+      </w:r>
+      <w:proofErr w:type="spellEnd"/>
+      <w:r>
+        <w:rPr>
+          <w:rFonts w:ascii="Times New Roman" w:hAnsi="Times New Roman" w:cs="Times New Roman"/>
+          <w:sz w:val="18"/>
+          <w:szCs w:val="18"/>
+        </w:rPr>
+        <w:t xml:space="preserve"> </w:t>
+      </w:r>
+      <w:proofErr w:type="spellStart"/>
+      <w:r>
+        <w:rPr>
+          <w:rFonts w:ascii="Times New Roman" w:hAnsi="Times New Roman" w:cs="Times New Roman"/>
+          <w:sz w:val="18"/>
+          <w:szCs w:val="18"/>
+        </w:rPr>
+        <w:t>mezőjével</w:t>
+      </w:r>
+      <w:proofErr w:type="spellEnd"/>
+      <w:r>
+        <w:rPr>
+          <w:rFonts w:ascii="Times New Roman" w:hAnsi="Times New Roman" w:cs="Times New Roman"/>
+          <w:sz w:val="18"/>
+          <w:szCs w:val="18"/>
+        </w:rPr>
+        <w:t xml:space="preserve"> a trainers </w:t>
+      </w:r>
+      <w:proofErr w:type="spellStart"/>
+      <w:r>
+        <w:rPr>
+          <w:rFonts w:ascii="Times New Roman" w:hAnsi="Times New Roman" w:cs="Times New Roman"/>
+          <w:sz w:val="18"/>
+          <w:szCs w:val="18"/>
+        </w:rPr>
+        <w:t>tábla</w:t>
+      </w:r>
+      <w:proofErr w:type="spellEnd"/>
+      <w:r>
+        <w:rPr>
+          <w:rFonts w:ascii="Times New Roman" w:hAnsi="Times New Roman" w:cs="Times New Roman"/>
+          <w:sz w:val="18"/>
+          <w:szCs w:val="18"/>
+        </w:rPr>
+        <w:t xml:space="preserve"> id </w:t>
+      </w:r>
+      <w:proofErr w:type="spellStart"/>
+      <w:r>
+        <w:rPr>
+          <w:rFonts w:ascii="Times New Roman" w:hAnsi="Times New Roman" w:cs="Times New Roman"/>
+          <w:sz w:val="18"/>
+          <w:szCs w:val="18"/>
+        </w:rPr>
+        <w:t>mezőjéhez</w:t>
+      </w:r>
+      <w:proofErr w:type="spellEnd"/>
+      <w:r>
+        <w:rPr>
+          <w:rFonts w:ascii="Times New Roman" w:hAnsi="Times New Roman" w:cs="Times New Roman"/>
+          <w:sz w:val="18"/>
+          <w:szCs w:val="18"/>
+        </w:rPr>
+        <w:t>.</w:t>
+      </w:r>
+    </w:p>
+    <w:p>
+      <w:pPr>
+        <w:pStyle w:val="break-words"/>
+        <w:numPr>
+          <w:ilvl w:val="1"/>
+          <w:numId w:val="31"/>
+        </w:numPr>
+        <w:spacing w:line="276" w:lineRule="auto"/>
+        <w:rPr>
+          <w:rFonts w:ascii="Times New Roman" w:hAnsi="Times New Roman" w:cs="Times New Roman"/>
+          <w:sz w:val="18"/>
+          <w:szCs w:val="18"/>
+        </w:rPr>
+      </w:pPr>
+      <w:r>
+        <w:rPr>
+          <w:rFonts w:ascii="Times New Roman" w:hAnsi="Times New Roman" w:cs="Times New Roman"/>
+          <w:sz w:val="18"/>
+          <w:szCs w:val="18"/>
+        </w:rPr>
+        <w:t xml:space="preserve">A </w:t>
+      </w:r>
+      <w:proofErr w:type="spellStart"/>
+      <w:r>
+        <w:rPr>
+          <w:rFonts w:ascii="Times New Roman" w:hAnsi="Times New Roman" w:cs="Times New Roman"/>
+          <w:sz w:val="18"/>
+          <w:szCs w:val="18"/>
+        </w:rPr>
+        <w:t>trainer_certifications</w:t>
+      </w:r>
+      <w:proofErr w:type="spellEnd"/>
+      <w:r>
+        <w:rPr>
+          <w:rFonts w:ascii="Times New Roman" w:hAnsi="Times New Roman" w:cs="Times New Roman"/>
+          <w:sz w:val="18"/>
+          <w:szCs w:val="18"/>
+        </w:rPr>
+        <w:t xml:space="preserve"> </w:t>
+      </w:r>
+      <w:proofErr w:type="spellStart"/>
+      <w:r>
+        <w:rPr>
+          <w:rFonts w:ascii="Times New Roman" w:hAnsi="Times New Roman" w:cs="Times New Roman"/>
+          <w:sz w:val="18"/>
+          <w:szCs w:val="18"/>
+        </w:rPr>
+        <w:t>tábla</w:t>
+      </w:r>
+      <w:proofErr w:type="spellEnd"/>
+      <w:r>
+        <w:rPr>
+          <w:rFonts w:ascii="Times New Roman" w:hAnsi="Times New Roman" w:cs="Times New Roman"/>
+          <w:sz w:val="18"/>
+          <w:szCs w:val="18"/>
+        </w:rPr>
+        <w:t xml:space="preserve"> a certifications </w:t>
+      </w:r>
+      <w:proofErr w:type="spellStart"/>
+      <w:r>
+        <w:rPr>
+          <w:rFonts w:ascii="Times New Roman" w:hAnsi="Times New Roman" w:cs="Times New Roman"/>
+          <w:sz w:val="18"/>
+          <w:szCs w:val="18"/>
+        </w:rPr>
+        <w:t>táblával</w:t>
+      </w:r>
+      <w:proofErr w:type="spellEnd"/>
+      <w:r>
+        <w:rPr>
+          <w:rFonts w:ascii="Times New Roman" w:hAnsi="Times New Roman" w:cs="Times New Roman"/>
+          <w:sz w:val="18"/>
+          <w:szCs w:val="18"/>
+        </w:rPr>
+        <w:t xml:space="preserve"> van </w:t>
+      </w:r>
+      <w:proofErr w:type="spellStart"/>
+      <w:r>
+        <w:rPr>
+          <w:rFonts w:ascii="Times New Roman" w:hAnsi="Times New Roman" w:cs="Times New Roman"/>
+          <w:sz w:val="18"/>
+          <w:szCs w:val="18"/>
+        </w:rPr>
+        <w:t>összekapcsolva</w:t>
+      </w:r>
+      <w:proofErr w:type="spellEnd"/>
+      <w:r>
+        <w:rPr>
+          <w:rFonts w:ascii="Times New Roman" w:hAnsi="Times New Roman" w:cs="Times New Roman"/>
+          <w:sz w:val="18"/>
+          <w:szCs w:val="18"/>
+        </w:rPr>
+        <w:t xml:space="preserve"> a </w:t>
+      </w:r>
+      <w:proofErr w:type="spellStart"/>
+      <w:r>
+        <w:rPr>
+          <w:rFonts w:ascii="Times New Roman" w:hAnsi="Times New Roman" w:cs="Times New Roman"/>
+          <w:sz w:val="18"/>
+          <w:szCs w:val="18"/>
+        </w:rPr>
+        <w:t>trainer_certifications</w:t>
+      </w:r>
+      <w:proofErr w:type="spellEnd"/>
+      <w:r>
+        <w:rPr>
+          <w:rFonts w:ascii="Times New Roman" w:hAnsi="Times New Roman" w:cs="Times New Roman"/>
+          <w:sz w:val="18"/>
+          <w:szCs w:val="18"/>
+        </w:rPr>
+        <w:t xml:space="preserve"> </w:t>
+      </w:r>
+      <w:proofErr w:type="spellStart"/>
+      <w:r>
+        <w:rPr>
+          <w:rFonts w:ascii="Times New Roman" w:hAnsi="Times New Roman" w:cs="Times New Roman"/>
+          <w:sz w:val="18"/>
+          <w:szCs w:val="18"/>
+        </w:rPr>
+        <w:t>tábla</w:t>
+      </w:r>
+      <w:proofErr w:type="spellEnd"/>
+      <w:r>
+        <w:rPr>
+          <w:rFonts w:ascii="Times New Roman" w:hAnsi="Times New Roman" w:cs="Times New Roman"/>
+          <w:sz w:val="18"/>
+          <w:szCs w:val="18"/>
+        </w:rPr>
+        <w:t xml:space="preserve"> </w:t>
+      </w:r>
+      <w:proofErr w:type="spellStart"/>
+      <w:r>
+        <w:rPr>
+          <w:rFonts w:ascii="Times New Roman" w:hAnsi="Times New Roman" w:cs="Times New Roman"/>
+          <w:sz w:val="18"/>
+          <w:szCs w:val="18"/>
+        </w:rPr>
+        <w:t>certification_id</w:t>
+      </w:r>
+      <w:proofErr w:type="spellEnd"/>
+      <w:r>
+        <w:rPr>
+          <w:rFonts w:ascii="Times New Roman" w:hAnsi="Times New Roman" w:cs="Times New Roman"/>
+          <w:sz w:val="18"/>
+          <w:szCs w:val="18"/>
+        </w:rPr>
+        <w:t xml:space="preserve"> </w:t>
+      </w:r>
+      <w:proofErr w:type="spellStart"/>
+      <w:r>
+        <w:rPr>
+          <w:rFonts w:ascii="Times New Roman" w:hAnsi="Times New Roman" w:cs="Times New Roman"/>
+          <w:sz w:val="18"/>
+          <w:szCs w:val="18"/>
+        </w:rPr>
+        <w:t>mezőjével</w:t>
+      </w:r>
+      <w:proofErr w:type="spellEnd"/>
+      <w:r>
+        <w:rPr>
+          <w:rFonts w:ascii="Times New Roman" w:hAnsi="Times New Roman" w:cs="Times New Roman"/>
+          <w:sz w:val="18"/>
+          <w:szCs w:val="18"/>
+        </w:rPr>
+        <w:t xml:space="preserve"> a certifications </w:t>
+      </w:r>
+      <w:proofErr w:type="spellStart"/>
+      <w:r>
+        <w:rPr>
+          <w:rFonts w:ascii="Times New Roman" w:hAnsi="Times New Roman" w:cs="Times New Roman"/>
+          <w:sz w:val="18"/>
+          <w:szCs w:val="18"/>
+        </w:rPr>
+        <w:t>tábla</w:t>
+      </w:r>
+      <w:proofErr w:type="spellEnd"/>
+      <w:r>
+        <w:rPr>
+          <w:rFonts w:ascii="Times New Roman" w:hAnsi="Times New Roman" w:cs="Times New Roman"/>
+          <w:sz w:val="18"/>
+          <w:szCs w:val="18"/>
+        </w:rPr>
+        <w:t xml:space="preserve"> id </w:t>
+      </w:r>
+      <w:proofErr w:type="spellStart"/>
+      <w:r>
+        <w:rPr>
+          <w:rFonts w:ascii="Times New Roman" w:hAnsi="Times New Roman" w:cs="Times New Roman"/>
+          <w:sz w:val="18"/>
+          <w:szCs w:val="18"/>
+        </w:rPr>
+        <w:t>mezőjéhez</w:t>
+      </w:r>
+      <w:proofErr w:type="spellEnd"/>
+      <w:r>
+        <w:rPr>
+          <w:rFonts w:ascii="Times New Roman" w:hAnsi="Times New Roman" w:cs="Times New Roman"/>
+          <w:sz w:val="18"/>
+          <w:szCs w:val="18"/>
+        </w:rPr>
+        <w:t>.</w:t>
+      </w:r>
+    </w:p>
+    <w:p>
+      <w:pPr>
+        <w:pStyle w:val="break-words"/>
+        <w:numPr>
+          <w:ilvl w:val="0"/>
+          <w:numId w:val="31"/>
+        </w:numPr>
+        <w:spacing w:line="276" w:lineRule="auto"/>
+        <w:rPr>
+          <w:rFonts w:ascii="Times New Roman" w:hAnsi="Times New Roman" w:cs="Times New Roman"/>
+          <w:sz w:val="18"/>
+          <w:szCs w:val="18"/>
+        </w:rPr>
+      </w:pPr>
+      <w:r>
+        <w:rPr>
+          <w:rStyle w:val="af7"/>
+          <w:rFonts w:ascii="Times New Roman" w:hAnsi="Times New Roman" w:cs="Times New Roman"/>
+          <w:sz w:val="18"/>
+          <w:szCs w:val="18"/>
+        </w:rPr>
+        <w:t>locations</w:t>
+      </w:r>
+      <w:r>
+        <w:rPr>
+          <w:rFonts w:ascii="Times New Roman" w:hAnsi="Times New Roman" w:cs="Times New Roman"/>
+          <w:sz w:val="18"/>
+          <w:szCs w:val="18"/>
+        </w:rPr>
+        <w:t xml:space="preserve"> </w:t>
+      </w:r>
+    </w:p>
+    <w:p>
+      <w:pPr>
+        <w:pStyle w:val="break-words"/>
+        <w:numPr>
+          <w:ilvl w:val="1"/>
+          <w:numId w:val="31"/>
+        </w:numPr>
+        <w:spacing w:line="276" w:lineRule="auto"/>
+        <w:rPr>
+          <w:rFonts w:ascii="Times New Roman" w:hAnsi="Times New Roman" w:cs="Times New Roman"/>
+          <w:sz w:val="18"/>
+          <w:szCs w:val="18"/>
+        </w:rPr>
+      </w:pPr>
+      <w:r>
+        <w:rPr>
+          <w:rFonts w:ascii="Times New Roman" w:hAnsi="Times New Roman" w:cs="Times New Roman"/>
+          <w:sz w:val="18"/>
+          <w:szCs w:val="18"/>
+        </w:rPr>
+        <w:t xml:space="preserve">A locations </w:t>
+      </w:r>
+      <w:proofErr w:type="spellStart"/>
+      <w:r>
+        <w:rPr>
+          <w:rFonts w:ascii="Times New Roman" w:hAnsi="Times New Roman" w:cs="Times New Roman"/>
+          <w:sz w:val="18"/>
+          <w:szCs w:val="18"/>
+        </w:rPr>
+        <w:t>tábla</w:t>
+      </w:r>
+      <w:proofErr w:type="spellEnd"/>
+      <w:r>
+        <w:rPr>
+          <w:rFonts w:ascii="Times New Roman" w:hAnsi="Times New Roman" w:cs="Times New Roman"/>
+          <w:sz w:val="18"/>
+          <w:szCs w:val="18"/>
+        </w:rPr>
+        <w:t xml:space="preserve"> a trainers </w:t>
+      </w:r>
+      <w:proofErr w:type="spellStart"/>
+      <w:r>
+        <w:rPr>
+          <w:rFonts w:ascii="Times New Roman" w:hAnsi="Times New Roman" w:cs="Times New Roman"/>
+          <w:sz w:val="18"/>
+          <w:szCs w:val="18"/>
+        </w:rPr>
+        <w:t>táblával</w:t>
+      </w:r>
+      <w:proofErr w:type="spellEnd"/>
+      <w:r>
+        <w:rPr>
+          <w:rFonts w:ascii="Times New Roman" w:hAnsi="Times New Roman" w:cs="Times New Roman"/>
+          <w:sz w:val="18"/>
+          <w:szCs w:val="18"/>
+        </w:rPr>
+        <w:t xml:space="preserve"> van </w:t>
+      </w:r>
+      <w:proofErr w:type="spellStart"/>
+      <w:r>
+        <w:rPr>
+          <w:rFonts w:ascii="Times New Roman" w:hAnsi="Times New Roman" w:cs="Times New Roman"/>
+          <w:sz w:val="18"/>
+          <w:szCs w:val="18"/>
+        </w:rPr>
+        <w:t>összekapcsolva</w:t>
+      </w:r>
+      <w:proofErr w:type="spellEnd"/>
+      <w:r>
+        <w:rPr>
+          <w:rFonts w:ascii="Times New Roman" w:hAnsi="Times New Roman" w:cs="Times New Roman"/>
+          <w:sz w:val="18"/>
+          <w:szCs w:val="18"/>
+        </w:rPr>
+        <w:t xml:space="preserve"> a trainers </w:t>
+      </w:r>
+      <w:proofErr w:type="spellStart"/>
+      <w:r>
+        <w:rPr>
+          <w:rFonts w:ascii="Times New Roman" w:hAnsi="Times New Roman" w:cs="Times New Roman"/>
+          <w:sz w:val="18"/>
+          <w:szCs w:val="18"/>
+        </w:rPr>
+        <w:t>tábla</w:t>
+      </w:r>
+      <w:proofErr w:type="spellEnd"/>
+      <w:r>
+        <w:rPr>
+          <w:rFonts w:ascii="Times New Roman" w:hAnsi="Times New Roman" w:cs="Times New Roman"/>
+          <w:sz w:val="18"/>
+          <w:szCs w:val="18"/>
+        </w:rPr>
+        <w:t xml:space="preserve"> </w:t>
+      </w:r>
+      <w:proofErr w:type="spellStart"/>
+      <w:r>
+        <w:rPr>
+          <w:rFonts w:ascii="Times New Roman" w:hAnsi="Times New Roman" w:cs="Times New Roman"/>
+          <w:sz w:val="18"/>
+          <w:szCs w:val="18"/>
+        </w:rPr>
+        <w:t>location_id</w:t>
+      </w:r>
+      <w:proofErr w:type="spellEnd"/>
+      <w:r>
+        <w:rPr>
+          <w:rFonts w:ascii="Times New Roman" w:hAnsi="Times New Roman" w:cs="Times New Roman"/>
+          <w:sz w:val="18"/>
+          <w:szCs w:val="18"/>
+        </w:rPr>
+        <w:t xml:space="preserve"> </w:t>
+      </w:r>
+      <w:proofErr w:type="spellStart"/>
+      <w:r>
+        <w:rPr>
+          <w:rFonts w:ascii="Times New Roman" w:hAnsi="Times New Roman" w:cs="Times New Roman"/>
+          <w:sz w:val="18"/>
+          <w:szCs w:val="18"/>
+        </w:rPr>
+        <w:t>mezőjével</w:t>
+      </w:r>
+      <w:proofErr w:type="spellEnd"/>
+      <w:r>
+        <w:rPr>
+          <w:rFonts w:ascii="Times New Roman" w:hAnsi="Times New Roman" w:cs="Times New Roman"/>
+          <w:sz w:val="18"/>
+          <w:szCs w:val="18"/>
+        </w:rPr>
+        <w:t xml:space="preserve"> a locations </w:t>
+      </w:r>
+      <w:proofErr w:type="spellStart"/>
+      <w:r>
+        <w:rPr>
+          <w:rFonts w:ascii="Times New Roman" w:hAnsi="Times New Roman" w:cs="Times New Roman"/>
+          <w:sz w:val="18"/>
+          <w:szCs w:val="18"/>
+        </w:rPr>
+        <w:t>tábla</w:t>
+      </w:r>
+      <w:proofErr w:type="spellEnd"/>
+      <w:r>
+        <w:rPr>
+          <w:rFonts w:ascii="Times New Roman" w:hAnsi="Times New Roman" w:cs="Times New Roman"/>
+          <w:sz w:val="18"/>
+          <w:szCs w:val="18"/>
+        </w:rPr>
+        <w:t xml:space="preserve"> id </w:t>
+      </w:r>
+      <w:proofErr w:type="spellStart"/>
+      <w:r>
+        <w:rPr>
+          <w:rFonts w:ascii="Times New Roman" w:hAnsi="Times New Roman" w:cs="Times New Roman"/>
+          <w:sz w:val="18"/>
+          <w:szCs w:val="18"/>
+        </w:rPr>
+        <w:t>mezőjéhez</w:t>
+      </w:r>
+      <w:proofErr w:type="spellEnd"/>
+      <w:r>
+        <w:rPr>
+          <w:rFonts w:ascii="Times New Roman" w:hAnsi="Times New Roman" w:cs="Times New Roman"/>
+          <w:sz w:val="18"/>
+          <w:szCs w:val="18"/>
+        </w:rPr>
+        <w:t>.</w:t>
+      </w:r>
+    </w:p>
+    <w:p>
+      <w:pPr>
+        <w:pStyle w:val="break-words"/>
+        <w:numPr>
+          <w:ilvl w:val="0"/>
+          <w:numId w:val="31"/>
+        </w:numPr>
+        <w:spacing w:line="276" w:lineRule="auto"/>
+        <w:rPr>
+          <w:rFonts w:ascii="Times New Roman" w:hAnsi="Times New Roman" w:cs="Times New Roman"/>
+          <w:sz w:val="18"/>
+          <w:szCs w:val="18"/>
+        </w:rPr>
+      </w:pPr>
+      <w:r>
+        <w:rPr>
+          <w:rStyle w:val="af7"/>
+          <w:rFonts w:ascii="Times New Roman" w:hAnsi="Times New Roman" w:cs="Times New Roman"/>
+          <w:sz w:val="18"/>
+          <w:szCs w:val="18"/>
+        </w:rPr>
+        <w:t>profiles</w:t>
+      </w:r>
+      <w:r>
+        <w:rPr>
+          <w:rFonts w:ascii="Times New Roman" w:hAnsi="Times New Roman" w:cs="Times New Roman"/>
+          <w:sz w:val="18"/>
+          <w:szCs w:val="18"/>
+        </w:rPr>
+        <w:t xml:space="preserve"> </w:t>
+      </w:r>
+    </w:p>
+    <w:p>
+      <w:pPr>
+        <w:pStyle w:val="break-words"/>
+        <w:numPr>
+          <w:ilvl w:val="1"/>
+          <w:numId w:val="31"/>
+        </w:numPr>
+        <w:spacing w:line="276" w:lineRule="auto"/>
+        <w:rPr>
+          <w:rFonts w:ascii="Times New Roman" w:hAnsi="Times New Roman" w:cs="Times New Roman"/>
+          <w:sz w:val="18"/>
+          <w:szCs w:val="18"/>
+        </w:rPr>
+      </w:pPr>
+      <w:r>
+        <w:rPr>
+          <w:rFonts w:ascii="Times New Roman" w:hAnsi="Times New Roman" w:cs="Times New Roman"/>
+          <w:sz w:val="18"/>
+          <w:szCs w:val="18"/>
+        </w:rPr>
+        <w:t xml:space="preserve">A profiles </w:t>
+      </w:r>
+      <w:proofErr w:type="spellStart"/>
+      <w:r>
+        <w:rPr>
+          <w:rFonts w:ascii="Times New Roman" w:hAnsi="Times New Roman" w:cs="Times New Roman"/>
+          <w:sz w:val="18"/>
+          <w:szCs w:val="18"/>
+        </w:rPr>
+        <w:t>tábla</w:t>
+      </w:r>
+      <w:proofErr w:type="spellEnd"/>
+      <w:r>
+        <w:rPr>
+          <w:rFonts w:ascii="Times New Roman" w:hAnsi="Times New Roman" w:cs="Times New Roman"/>
+          <w:sz w:val="18"/>
+          <w:szCs w:val="18"/>
+        </w:rPr>
+        <w:t xml:space="preserve"> </w:t>
+      </w:r>
+      <w:proofErr w:type="spellStart"/>
+      <w:r>
+        <w:rPr>
+          <w:rFonts w:ascii="Times New Roman" w:hAnsi="Times New Roman" w:cs="Times New Roman"/>
+          <w:sz w:val="18"/>
+          <w:szCs w:val="18"/>
+        </w:rPr>
+        <w:t>az</w:t>
+      </w:r>
+      <w:proofErr w:type="spellEnd"/>
+      <w:r>
+        <w:rPr>
+          <w:rFonts w:ascii="Times New Roman" w:hAnsi="Times New Roman" w:cs="Times New Roman"/>
+          <w:sz w:val="18"/>
+          <w:szCs w:val="18"/>
+        </w:rPr>
+        <w:t xml:space="preserve"> </w:t>
+      </w:r>
+      <w:proofErr w:type="spellStart"/>
+      <w:proofErr w:type="gramStart"/>
+      <w:r>
+        <w:rPr>
+          <w:rFonts w:ascii="Times New Roman" w:hAnsi="Times New Roman" w:cs="Times New Roman"/>
+          <w:sz w:val="18"/>
+          <w:szCs w:val="18"/>
+        </w:rPr>
+        <w:t>auth.users</w:t>
+      </w:r>
+      <w:proofErr w:type="spellEnd"/>
+      <w:proofErr w:type="gramEnd"/>
+      <w:r>
+        <w:rPr>
+          <w:rFonts w:ascii="Times New Roman" w:hAnsi="Times New Roman" w:cs="Times New Roman"/>
+          <w:sz w:val="18"/>
+          <w:szCs w:val="18"/>
+        </w:rPr>
+        <w:t xml:space="preserve"> </w:t>
+      </w:r>
+      <w:proofErr w:type="spellStart"/>
+      <w:r>
+        <w:rPr>
+          <w:rFonts w:ascii="Times New Roman" w:hAnsi="Times New Roman" w:cs="Times New Roman"/>
+          <w:sz w:val="18"/>
+          <w:szCs w:val="18"/>
+        </w:rPr>
+        <w:t>táblával</w:t>
+      </w:r>
+      <w:proofErr w:type="spellEnd"/>
+      <w:r>
+        <w:rPr>
+          <w:rFonts w:ascii="Times New Roman" w:hAnsi="Times New Roman" w:cs="Times New Roman"/>
+          <w:sz w:val="18"/>
+          <w:szCs w:val="18"/>
+        </w:rPr>
+        <w:t xml:space="preserve"> van </w:t>
+      </w:r>
+      <w:proofErr w:type="spellStart"/>
+      <w:r>
+        <w:rPr>
+          <w:rFonts w:ascii="Times New Roman" w:hAnsi="Times New Roman" w:cs="Times New Roman"/>
+          <w:sz w:val="18"/>
+          <w:szCs w:val="18"/>
+        </w:rPr>
+        <w:t>összekapcsolva</w:t>
+      </w:r>
+      <w:proofErr w:type="spellEnd"/>
+      <w:r>
+        <w:rPr>
+          <w:rFonts w:ascii="Times New Roman" w:hAnsi="Times New Roman" w:cs="Times New Roman"/>
+          <w:sz w:val="18"/>
+          <w:szCs w:val="18"/>
+        </w:rPr>
+        <w:t xml:space="preserve"> a profiles </w:t>
+      </w:r>
+      <w:proofErr w:type="spellStart"/>
+      <w:r>
+        <w:rPr>
+          <w:rFonts w:ascii="Times New Roman" w:hAnsi="Times New Roman" w:cs="Times New Roman"/>
+          <w:sz w:val="18"/>
+          <w:szCs w:val="18"/>
+        </w:rPr>
+        <w:t>tábla</w:t>
+      </w:r>
+      <w:proofErr w:type="spellEnd"/>
+      <w:r>
+        <w:rPr>
+          <w:rFonts w:ascii="Times New Roman" w:hAnsi="Times New Roman" w:cs="Times New Roman"/>
+          <w:sz w:val="18"/>
+          <w:szCs w:val="18"/>
+        </w:rPr>
+        <w:t xml:space="preserve"> id </w:t>
+      </w:r>
+      <w:proofErr w:type="spellStart"/>
+      <w:r>
+        <w:rPr>
+          <w:rFonts w:ascii="Times New Roman" w:hAnsi="Times New Roman" w:cs="Times New Roman"/>
+          <w:sz w:val="18"/>
+          <w:szCs w:val="18"/>
+        </w:rPr>
+        <w:t>mezőjével</w:t>
+      </w:r>
+      <w:proofErr w:type="spellEnd"/>
+      <w:r>
+        <w:rPr>
+          <w:rFonts w:ascii="Times New Roman" w:hAnsi="Times New Roman" w:cs="Times New Roman"/>
+          <w:sz w:val="18"/>
+          <w:szCs w:val="18"/>
+        </w:rPr>
+        <w:t xml:space="preserve"> </w:t>
+      </w:r>
+      <w:proofErr w:type="spellStart"/>
+      <w:r>
+        <w:rPr>
+          <w:rFonts w:ascii="Times New Roman" w:hAnsi="Times New Roman" w:cs="Times New Roman"/>
+          <w:sz w:val="18"/>
+          <w:szCs w:val="18"/>
+        </w:rPr>
+        <w:t>az</w:t>
+      </w:r>
+      <w:proofErr w:type="spellEnd"/>
+      <w:r>
+        <w:rPr>
+          <w:rFonts w:ascii="Times New Roman" w:hAnsi="Times New Roman" w:cs="Times New Roman"/>
+          <w:sz w:val="18"/>
+          <w:szCs w:val="18"/>
+        </w:rPr>
+        <w:t xml:space="preserve"> </w:t>
+      </w:r>
+      <w:proofErr w:type="spellStart"/>
+      <w:r>
+        <w:rPr>
+          <w:rFonts w:ascii="Times New Roman" w:hAnsi="Times New Roman" w:cs="Times New Roman"/>
+          <w:sz w:val="18"/>
+          <w:szCs w:val="18"/>
+        </w:rPr>
+        <w:t>auth.users</w:t>
+      </w:r>
+      <w:proofErr w:type="spellEnd"/>
+      <w:r>
+        <w:rPr>
+          <w:rFonts w:ascii="Times New Roman" w:hAnsi="Times New Roman" w:cs="Times New Roman"/>
+          <w:sz w:val="18"/>
+          <w:szCs w:val="18"/>
+        </w:rPr>
+        <w:t xml:space="preserve"> </w:t>
+      </w:r>
+      <w:proofErr w:type="spellStart"/>
+      <w:r>
+        <w:rPr>
+          <w:rFonts w:ascii="Times New Roman" w:hAnsi="Times New Roman" w:cs="Times New Roman"/>
+          <w:sz w:val="18"/>
+          <w:szCs w:val="18"/>
+        </w:rPr>
+        <w:t>tábla</w:t>
+      </w:r>
+      <w:proofErr w:type="spellEnd"/>
+      <w:r>
+        <w:rPr>
+          <w:rFonts w:ascii="Times New Roman" w:hAnsi="Times New Roman" w:cs="Times New Roman"/>
+          <w:sz w:val="18"/>
+          <w:szCs w:val="18"/>
+        </w:rPr>
+        <w:t xml:space="preserve"> id </w:t>
+      </w:r>
+      <w:proofErr w:type="spellStart"/>
+      <w:r>
+        <w:rPr>
+          <w:rFonts w:ascii="Times New Roman" w:hAnsi="Times New Roman" w:cs="Times New Roman"/>
+          <w:sz w:val="18"/>
+          <w:szCs w:val="18"/>
+        </w:rPr>
+        <w:t>mezőjéhez</w:t>
+      </w:r>
+      <w:proofErr w:type="spellEnd"/>
+      <w:r>
+        <w:rPr>
+          <w:rFonts w:ascii="Times New Roman" w:hAnsi="Times New Roman" w:cs="Times New Roman"/>
+          <w:sz w:val="18"/>
+          <w:szCs w:val="18"/>
+        </w:rPr>
+        <w:t>.</w:t>
+      </w:r>
+    </w:p>
+    <w:p>
+      <w:pPr>
+        <w:pStyle w:val="break-words"/>
+        <w:numPr>
+          <w:ilvl w:val="0"/>
+          <w:numId w:val="31"/>
+        </w:numPr>
+        <w:spacing w:line="276" w:lineRule="auto"/>
+        <w:rPr>
+          <w:rFonts w:ascii="Times New Roman" w:hAnsi="Times New Roman" w:cs="Times New Roman"/>
+          <w:sz w:val="18"/>
+          <w:szCs w:val="18"/>
+        </w:rPr>
+      </w:pPr>
+      <w:r>
+        <w:rPr>
+          <w:rStyle w:val="af7"/>
+          <w:rFonts w:ascii="Times New Roman" w:hAnsi="Times New Roman" w:cs="Times New Roman"/>
+          <w:sz w:val="18"/>
+          <w:szCs w:val="18"/>
+        </w:rPr>
+        <w:t>languages</w:t>
+      </w:r>
+      <w:r>
+        <w:rPr>
+          <w:rFonts w:ascii="Times New Roman" w:hAnsi="Times New Roman" w:cs="Times New Roman"/>
+          <w:sz w:val="18"/>
+          <w:szCs w:val="18"/>
+        </w:rPr>
+        <w:t xml:space="preserve"> </w:t>
+      </w:r>
+    </w:p>
+    <w:p>
+      <w:pPr>
+        <w:pStyle w:val="break-words"/>
+        <w:numPr>
+          <w:ilvl w:val="1"/>
+          <w:numId w:val="31"/>
+        </w:numPr>
+        <w:spacing w:line="276" w:lineRule="auto"/>
+        <w:rPr>
+          <w:rStyle w:val="af7"/>
+          <w:rFonts w:ascii="Times New Roman" w:hAnsi="Times New Roman" w:cs="Times New Roman" w:hint="eastAsia"/>
+          <w:b w:val="0"/>
+          <w:bCs w:val="0"/>
+          <w:sz w:val="18"/>
+          <w:szCs w:val="18"/>
+        </w:rPr>
+      </w:pPr>
+      <w:r>
+        <w:rPr>
+          <w:rFonts w:ascii="Times New Roman" w:hAnsi="Times New Roman" w:cs="Times New Roman"/>
+          <w:sz w:val="18"/>
+          <w:szCs w:val="18"/>
+        </w:rPr>
+        <w:t xml:space="preserve">A languages </w:t>
+      </w:r>
+      <w:proofErr w:type="spellStart"/>
+      <w:r>
+        <w:rPr>
+          <w:rFonts w:ascii="Times New Roman" w:hAnsi="Times New Roman" w:cs="Times New Roman"/>
+          <w:sz w:val="18"/>
+          <w:szCs w:val="18"/>
+        </w:rPr>
+        <w:t>tábla</w:t>
+      </w:r>
+      <w:proofErr w:type="spellEnd"/>
+      <w:r>
+        <w:rPr>
+          <w:rFonts w:ascii="Times New Roman" w:hAnsi="Times New Roman" w:cs="Times New Roman"/>
+          <w:sz w:val="18"/>
+          <w:szCs w:val="18"/>
+        </w:rPr>
+        <w:t xml:space="preserve"> a </w:t>
+      </w:r>
+      <w:proofErr w:type="spellStart"/>
+      <w:r>
+        <w:rPr>
+          <w:rFonts w:ascii="Times New Roman" w:hAnsi="Times New Roman" w:cs="Times New Roman"/>
+          <w:sz w:val="18"/>
+          <w:szCs w:val="18"/>
+        </w:rPr>
+        <w:t>trainer_languages</w:t>
+      </w:r>
+      <w:proofErr w:type="spellEnd"/>
+      <w:r>
+        <w:rPr>
+          <w:rFonts w:ascii="Times New Roman" w:hAnsi="Times New Roman" w:cs="Times New Roman"/>
+          <w:sz w:val="18"/>
+          <w:szCs w:val="18"/>
+        </w:rPr>
+        <w:t xml:space="preserve"> </w:t>
+      </w:r>
+      <w:proofErr w:type="spellStart"/>
+      <w:r>
+        <w:rPr>
+          <w:rFonts w:ascii="Times New Roman" w:hAnsi="Times New Roman" w:cs="Times New Roman"/>
+          <w:sz w:val="18"/>
+          <w:szCs w:val="18"/>
+        </w:rPr>
+        <w:t>táblával</w:t>
+      </w:r>
+      <w:proofErr w:type="spellEnd"/>
+      <w:r>
+        <w:rPr>
+          <w:rFonts w:ascii="Times New Roman" w:hAnsi="Times New Roman" w:cs="Times New Roman"/>
+          <w:sz w:val="18"/>
+          <w:szCs w:val="18"/>
+        </w:rPr>
+        <w:t xml:space="preserve"> van </w:t>
+      </w:r>
+      <w:proofErr w:type="spellStart"/>
+      <w:r>
+        <w:rPr>
+          <w:rFonts w:ascii="Times New Roman" w:hAnsi="Times New Roman" w:cs="Times New Roman"/>
+          <w:sz w:val="18"/>
+          <w:szCs w:val="18"/>
+        </w:rPr>
+        <w:t>összekapcsolva</w:t>
+      </w:r>
+      <w:proofErr w:type="spellEnd"/>
+      <w:r>
+        <w:rPr>
+          <w:rFonts w:ascii="Times New Roman" w:hAnsi="Times New Roman" w:cs="Times New Roman"/>
+          <w:sz w:val="18"/>
+          <w:szCs w:val="18"/>
+        </w:rPr>
+        <w:t xml:space="preserve"> a languages </w:t>
+      </w:r>
+      <w:proofErr w:type="spellStart"/>
+      <w:r>
+        <w:rPr>
+          <w:rFonts w:ascii="Times New Roman" w:hAnsi="Times New Roman" w:cs="Times New Roman"/>
+          <w:sz w:val="18"/>
+          <w:szCs w:val="18"/>
+        </w:rPr>
+        <w:t>tábla</w:t>
+      </w:r>
+      <w:proofErr w:type="spellEnd"/>
+      <w:r>
+        <w:rPr>
+          <w:rFonts w:ascii="Times New Roman" w:hAnsi="Times New Roman" w:cs="Times New Roman"/>
+          <w:sz w:val="18"/>
+          <w:szCs w:val="18"/>
+        </w:rPr>
+        <w:t xml:space="preserve"> id </w:t>
+      </w:r>
+      <w:proofErr w:type="spellStart"/>
+      <w:r>
+        <w:rPr>
+          <w:rFonts w:ascii="Times New Roman" w:hAnsi="Times New Roman" w:cs="Times New Roman"/>
+          <w:sz w:val="18"/>
+          <w:szCs w:val="18"/>
+        </w:rPr>
+        <w:t>mezőjével</w:t>
+      </w:r>
+      <w:proofErr w:type="spellEnd"/>
+      <w:r>
+        <w:rPr>
+          <w:rFonts w:ascii="Times New Roman" w:hAnsi="Times New Roman" w:cs="Times New Roman"/>
+          <w:sz w:val="18"/>
+          <w:szCs w:val="18"/>
+        </w:rPr>
+        <w:t xml:space="preserve"> a </w:t>
+      </w:r>
+      <w:proofErr w:type="spellStart"/>
+      <w:r>
+        <w:rPr>
+          <w:rFonts w:ascii="Times New Roman" w:hAnsi="Times New Roman" w:cs="Times New Roman"/>
+          <w:sz w:val="18"/>
+          <w:szCs w:val="18"/>
+        </w:rPr>
+        <w:t>trainer_languages</w:t>
+      </w:r>
+      <w:proofErr w:type="spellEnd"/>
+      <w:r>
+        <w:rPr>
+          <w:rFonts w:ascii="Times New Roman" w:hAnsi="Times New Roman" w:cs="Times New Roman"/>
+          <w:sz w:val="18"/>
+          <w:szCs w:val="18"/>
+        </w:rPr>
+        <w:t xml:space="preserve"> </w:t>
+      </w:r>
+      <w:proofErr w:type="spellStart"/>
+      <w:r>
+        <w:rPr>
+          <w:rFonts w:ascii="Times New Roman" w:hAnsi="Times New Roman" w:cs="Times New Roman"/>
+          <w:sz w:val="18"/>
+          <w:szCs w:val="18"/>
+        </w:rPr>
+        <w:t>tábla</w:t>
+      </w:r>
+      <w:proofErr w:type="spellEnd"/>
+      <w:r>
+        <w:rPr>
+          <w:rFonts w:ascii="Times New Roman" w:hAnsi="Times New Roman" w:cs="Times New Roman"/>
+          <w:sz w:val="18"/>
+          <w:szCs w:val="18"/>
+        </w:rPr>
+        <w:t xml:space="preserve"> </w:t>
+      </w:r>
+      <w:proofErr w:type="spellStart"/>
+      <w:r>
+        <w:rPr>
+          <w:rFonts w:ascii="Times New Roman" w:hAnsi="Times New Roman" w:cs="Times New Roman"/>
+          <w:sz w:val="18"/>
+          <w:szCs w:val="18"/>
+        </w:rPr>
+        <w:t>language_id</w:t>
+      </w:r>
+      <w:proofErr w:type="spellEnd"/>
+      <w:r>
+        <w:rPr>
+          <w:rFonts w:ascii="Times New Roman" w:hAnsi="Times New Roman" w:cs="Times New Roman"/>
+          <w:sz w:val="18"/>
+          <w:szCs w:val="18"/>
+        </w:rPr>
+        <w:t xml:space="preserve"> </w:t>
+      </w:r>
+      <w:proofErr w:type="spellStart"/>
+      <w:r>
+        <w:rPr>
+          <w:rFonts w:ascii="Times New Roman" w:hAnsi="Times New Roman" w:cs="Times New Roman"/>
+          <w:sz w:val="18"/>
+          <w:szCs w:val="18"/>
+        </w:rPr>
+        <w:t>mezőjéhez</w:t>
+      </w:r>
+      <w:proofErr w:type="spellEnd"/>
+      <w:r>
+        <w:rPr>
+          <w:rFonts w:ascii="Times New Roman" w:hAnsi="Times New Roman" w:cs="Times New Roman"/>
+          <w:sz w:val="18"/>
+          <w:szCs w:val="18"/>
+        </w:rPr>
+        <w:t>.</w:t>
+      </w:r>
+    </w:p>
+    <w:p>
+      <w:pPr>
+        <w:pStyle w:val="break-words"/>
+        <w:numPr>
+          <w:ilvl w:val="0"/>
+          <w:numId w:val="31"/>
+        </w:numPr>
+        <w:spacing w:line="276" w:lineRule="auto"/>
+        <w:rPr>
+          <w:rFonts w:ascii="Times New Roman" w:hAnsi="Times New Roman" w:cs="Times New Roman"/>
+          <w:sz w:val="18"/>
+          <w:szCs w:val="18"/>
+        </w:rPr>
+      </w:pPr>
+      <w:r>
+        <w:rPr>
+          <w:rStyle w:val="af7"/>
+          <w:rFonts w:ascii="Times New Roman" w:hAnsi="Times New Roman" w:cs="Times New Roman"/>
+          <w:sz w:val="18"/>
+          <w:szCs w:val="18"/>
+        </w:rPr>
+        <w:t>specializations</w:t>
+      </w:r>
+      <w:r>
+        <w:rPr>
+          <w:rFonts w:ascii="Times New Roman" w:hAnsi="Times New Roman" w:cs="Times New Roman"/>
+          <w:sz w:val="18"/>
+          <w:szCs w:val="18"/>
+        </w:rPr>
+        <w:t xml:space="preserve"> </w:t>
+      </w:r>
+    </w:p>
+    <w:p>
+      <w:pPr>
+        <w:pStyle w:val="break-words"/>
+        <w:numPr>
+          <w:ilvl w:val="1"/>
+          <w:numId w:val="31"/>
+        </w:numPr>
+        <w:spacing w:line="276" w:lineRule="auto"/>
+        <w:rPr>
+          <w:rFonts w:ascii="Times New Roman" w:hAnsi="Times New Roman" w:cs="Times New Roman"/>
+          <w:sz w:val="18"/>
+          <w:szCs w:val="18"/>
+        </w:rPr>
+      </w:pPr>
+      <w:r>
+        <w:rPr>
+          <w:rFonts w:ascii="Times New Roman" w:hAnsi="Times New Roman" w:cs="Times New Roman"/>
+          <w:sz w:val="18"/>
+          <w:szCs w:val="18"/>
+        </w:rPr>
+        <w:t xml:space="preserve">A specializations </w:t>
+      </w:r>
+      <w:proofErr w:type="spellStart"/>
+      <w:r>
+        <w:rPr>
+          <w:rFonts w:ascii="Times New Roman" w:hAnsi="Times New Roman" w:cs="Times New Roman"/>
+          <w:sz w:val="18"/>
+          <w:szCs w:val="18"/>
+        </w:rPr>
+        <w:t>tábla</w:t>
+      </w:r>
+      <w:proofErr w:type="spellEnd"/>
+      <w:r>
+        <w:rPr>
+          <w:rFonts w:ascii="Times New Roman" w:hAnsi="Times New Roman" w:cs="Times New Roman"/>
+          <w:sz w:val="18"/>
+          <w:szCs w:val="18"/>
+        </w:rPr>
+        <w:t xml:space="preserve"> a </w:t>
+      </w:r>
+      <w:proofErr w:type="spellStart"/>
+      <w:r>
+        <w:rPr>
+          <w:rFonts w:ascii="Times New Roman" w:hAnsi="Times New Roman" w:cs="Times New Roman"/>
+          <w:sz w:val="18"/>
+          <w:szCs w:val="18"/>
+        </w:rPr>
+        <w:t>trainer_specializations</w:t>
+      </w:r>
+      <w:proofErr w:type="spellEnd"/>
+      <w:r>
+        <w:rPr>
+          <w:rFonts w:ascii="Times New Roman" w:hAnsi="Times New Roman" w:cs="Times New Roman"/>
+          <w:sz w:val="18"/>
+          <w:szCs w:val="18"/>
+        </w:rPr>
+        <w:t xml:space="preserve"> </w:t>
+      </w:r>
+      <w:proofErr w:type="spellStart"/>
+      <w:r>
+        <w:rPr>
+          <w:rFonts w:ascii="Times New Roman" w:hAnsi="Times New Roman" w:cs="Times New Roman"/>
+          <w:sz w:val="18"/>
+          <w:szCs w:val="18"/>
+        </w:rPr>
+        <w:t>táblával</w:t>
+      </w:r>
+      <w:proofErr w:type="spellEnd"/>
+      <w:r>
+        <w:rPr>
+          <w:rFonts w:ascii="Times New Roman" w:hAnsi="Times New Roman" w:cs="Times New Roman"/>
+          <w:sz w:val="18"/>
+          <w:szCs w:val="18"/>
+        </w:rPr>
+        <w:t xml:space="preserve"> van </w:t>
+      </w:r>
+      <w:proofErr w:type="spellStart"/>
+      <w:r>
+        <w:rPr>
+          <w:rFonts w:ascii="Times New Roman" w:hAnsi="Times New Roman" w:cs="Times New Roman"/>
+          <w:sz w:val="18"/>
+          <w:szCs w:val="18"/>
+        </w:rPr>
+        <w:t>összekapcsolva</w:t>
+      </w:r>
+      <w:proofErr w:type="spellEnd"/>
+      <w:r>
+        <w:rPr>
+          <w:rFonts w:ascii="Times New Roman" w:hAnsi="Times New Roman" w:cs="Times New Roman"/>
+          <w:sz w:val="18"/>
+          <w:szCs w:val="18"/>
+        </w:rPr>
+        <w:t xml:space="preserve"> a specializations </w:t>
+      </w:r>
+      <w:proofErr w:type="spellStart"/>
+      <w:r>
+        <w:rPr>
+          <w:rFonts w:ascii="Times New Roman" w:hAnsi="Times New Roman" w:cs="Times New Roman"/>
+          <w:sz w:val="18"/>
+          <w:szCs w:val="18"/>
+        </w:rPr>
+        <w:t>tábla</w:t>
+      </w:r>
+      <w:proofErr w:type="spellEnd"/>
+      <w:r>
+        <w:rPr>
+          <w:rFonts w:ascii="Times New Roman" w:hAnsi="Times New Roman" w:cs="Times New Roman"/>
+          <w:sz w:val="18"/>
+          <w:szCs w:val="18"/>
+        </w:rPr>
+        <w:t xml:space="preserve"> id </w:t>
+      </w:r>
+      <w:proofErr w:type="spellStart"/>
+      <w:r>
+        <w:rPr>
+          <w:rFonts w:ascii="Times New Roman" w:hAnsi="Times New Roman" w:cs="Times New Roman"/>
+          <w:sz w:val="18"/>
+          <w:szCs w:val="18"/>
+        </w:rPr>
+        <w:t>mezőjével</w:t>
+      </w:r>
+      <w:proofErr w:type="spellEnd"/>
+      <w:r>
+        <w:rPr>
+          <w:rFonts w:ascii="Times New Roman" w:hAnsi="Times New Roman" w:cs="Times New Roman"/>
+          <w:sz w:val="18"/>
+          <w:szCs w:val="18"/>
+        </w:rPr>
+        <w:t xml:space="preserve"> a </w:t>
+      </w:r>
+      <w:proofErr w:type="spellStart"/>
+      <w:r>
+        <w:rPr>
+          <w:rFonts w:ascii="Times New Roman" w:hAnsi="Times New Roman" w:cs="Times New Roman"/>
+          <w:sz w:val="18"/>
+          <w:szCs w:val="18"/>
+        </w:rPr>
+        <w:t>trainer_specializations</w:t>
+      </w:r>
+      <w:proofErr w:type="spellEnd"/>
+      <w:r>
+        <w:rPr>
+          <w:rFonts w:ascii="Times New Roman" w:hAnsi="Times New Roman" w:cs="Times New Roman"/>
+          <w:sz w:val="18"/>
+          <w:szCs w:val="18"/>
+        </w:rPr>
+        <w:t xml:space="preserve"> </w:t>
+      </w:r>
+      <w:proofErr w:type="spellStart"/>
+      <w:r>
+        <w:rPr>
+          <w:rFonts w:ascii="Times New Roman" w:hAnsi="Times New Roman" w:cs="Times New Roman"/>
+          <w:sz w:val="18"/>
+          <w:szCs w:val="18"/>
+        </w:rPr>
+        <w:t>tábla</w:t>
+      </w:r>
+      <w:proofErr w:type="spellEnd"/>
+      <w:r>
+        <w:rPr>
+          <w:rFonts w:ascii="Times New Roman" w:hAnsi="Times New Roman" w:cs="Times New Roman"/>
+          <w:sz w:val="18"/>
+          <w:szCs w:val="18"/>
+        </w:rPr>
+        <w:t xml:space="preserve"> </w:t>
+      </w:r>
+      <w:proofErr w:type="spellStart"/>
+      <w:r>
+        <w:rPr>
+          <w:rFonts w:ascii="Times New Roman" w:hAnsi="Times New Roman" w:cs="Times New Roman"/>
+          <w:sz w:val="18"/>
+          <w:szCs w:val="18"/>
+        </w:rPr>
+        <w:t>specialization_id</w:t>
+      </w:r>
+      <w:proofErr w:type="spellEnd"/>
+      <w:r>
+        <w:rPr>
+          <w:rFonts w:ascii="Times New Roman" w:hAnsi="Times New Roman" w:cs="Times New Roman"/>
+          <w:sz w:val="18"/>
+          <w:szCs w:val="18"/>
+        </w:rPr>
+        <w:t xml:space="preserve"> </w:t>
+      </w:r>
+      <w:proofErr w:type="spellStart"/>
+      <w:r>
+        <w:rPr>
+          <w:rFonts w:ascii="Times New Roman" w:hAnsi="Times New Roman" w:cs="Times New Roman"/>
+          <w:sz w:val="18"/>
+          <w:szCs w:val="18"/>
+        </w:rPr>
+        <w:t>mezőjéhez</w:t>
+      </w:r>
+      <w:proofErr w:type="spellEnd"/>
+      <w:r>
+        <w:rPr>
+          <w:rFonts w:ascii="Times New Roman" w:hAnsi="Times New Roman" w:cs="Times New Roman"/>
+          <w:sz w:val="18"/>
+          <w:szCs w:val="18"/>
+        </w:rPr>
+        <w:t>.</w:t>
+      </w:r>
+    </w:p>
+    <w:p>
+      <w:pPr>
+        <w:pStyle w:val="break-words"/>
+        <w:numPr>
+          <w:ilvl w:val="0"/>
+          <w:numId w:val="31"/>
+        </w:numPr>
+        <w:spacing w:line="276" w:lineRule="auto"/>
+        <w:rPr>
+          <w:rFonts w:ascii="Times New Roman" w:hAnsi="Times New Roman" w:cs="Times New Roman" w:hint="eastAsia"/>
+          <w:sz w:val="18"/>
+          <w:szCs w:val="18"/>
+        </w:rPr>
+      </w:pPr>
+      <w:proofErr w:type="spellStart"/>
+      <w:r>
+        <w:rPr>
+          <w:rStyle w:val="af7"/>
+          <w:rFonts w:ascii="Times New Roman" w:hAnsi="Times New Roman" w:cs="Times New Roman"/>
+          <w:sz w:val="18"/>
+          <w:szCs w:val="18"/>
+        </w:rPr>
+        <w:t>education_types</w:t>
+      </w:r>
+      <w:proofErr w:type="spellEnd"/>
+      <w:r>
+        <w:rPr>
+          <w:rFonts w:ascii="Times New Roman" w:hAnsi="Times New Roman" w:cs="Times New Roman"/>
+          <w:sz w:val="18"/>
+          <w:szCs w:val="18"/>
+        </w:rPr>
+        <w:t xml:space="preserve"> </w:t>
+      </w:r>
+    </w:p>
+    <w:p>
+      <w:pPr>
+        <w:pStyle w:val="break-words"/>
+        <w:numPr>
+          <w:ilvl w:val="1"/>
+          <w:numId w:val="31"/>
+        </w:numPr>
+        <w:spacing w:line="276" w:lineRule="auto"/>
+        <w:rPr>
+          <w:rFonts w:ascii="Times New Roman" w:hAnsi="Times New Roman" w:cs="Times New Roman"/>
+          <w:sz w:val="18"/>
+          <w:szCs w:val="18"/>
+        </w:rPr>
+      </w:pPr>
+      <w:r>
+        <w:rPr>
+          <w:rFonts w:ascii="Times New Roman" w:hAnsi="Times New Roman" w:cs="Times New Roman"/>
+          <w:sz w:val="18"/>
+          <w:szCs w:val="18"/>
+        </w:rPr>
+        <w:t xml:space="preserve">Az </w:t>
+      </w:r>
+      <w:proofErr w:type="spellStart"/>
+      <w:r>
+        <w:rPr>
+          <w:rFonts w:ascii="Times New Roman" w:hAnsi="Times New Roman" w:cs="Times New Roman"/>
+          <w:sz w:val="18"/>
+          <w:szCs w:val="18"/>
+        </w:rPr>
+        <w:t>education_types</w:t>
+      </w:r>
+      <w:proofErr w:type="spellEnd"/>
+      <w:r>
+        <w:rPr>
+          <w:rFonts w:ascii="Times New Roman" w:hAnsi="Times New Roman" w:cs="Times New Roman"/>
+          <w:sz w:val="18"/>
+          <w:szCs w:val="18"/>
+        </w:rPr>
+        <w:t xml:space="preserve"> </w:t>
+      </w:r>
+      <w:proofErr w:type="spellStart"/>
+      <w:r>
+        <w:rPr>
+          <w:rFonts w:ascii="Times New Roman" w:hAnsi="Times New Roman" w:cs="Times New Roman"/>
+          <w:sz w:val="18"/>
+          <w:szCs w:val="18"/>
+        </w:rPr>
+        <w:t>tábla</w:t>
+      </w:r>
+      <w:proofErr w:type="spellEnd"/>
+      <w:r>
+        <w:rPr>
+          <w:rFonts w:ascii="Times New Roman" w:hAnsi="Times New Roman" w:cs="Times New Roman"/>
+          <w:sz w:val="18"/>
+          <w:szCs w:val="18"/>
+        </w:rPr>
+        <w:t xml:space="preserve"> a </w:t>
+      </w:r>
+      <w:proofErr w:type="spellStart"/>
+      <w:r>
+        <w:rPr>
+          <w:rFonts w:ascii="Times New Roman" w:hAnsi="Times New Roman" w:cs="Times New Roman"/>
+          <w:sz w:val="18"/>
+          <w:szCs w:val="18"/>
+        </w:rPr>
+        <w:t>trainer_education</w:t>
+      </w:r>
+      <w:proofErr w:type="spellEnd"/>
+      <w:r>
+        <w:rPr>
+          <w:rFonts w:ascii="Times New Roman" w:hAnsi="Times New Roman" w:cs="Times New Roman"/>
+          <w:sz w:val="18"/>
+          <w:szCs w:val="18"/>
+        </w:rPr>
+        <w:t xml:space="preserve"> </w:t>
+      </w:r>
+      <w:proofErr w:type="spellStart"/>
+      <w:r>
+        <w:rPr>
+          <w:rFonts w:ascii="Times New Roman" w:hAnsi="Times New Roman" w:cs="Times New Roman"/>
+          <w:sz w:val="18"/>
+          <w:szCs w:val="18"/>
+        </w:rPr>
+        <w:t>táblával</w:t>
+      </w:r>
+      <w:proofErr w:type="spellEnd"/>
+      <w:r>
+        <w:rPr>
+          <w:rFonts w:ascii="Times New Roman" w:hAnsi="Times New Roman" w:cs="Times New Roman"/>
+          <w:sz w:val="18"/>
+          <w:szCs w:val="18"/>
+        </w:rPr>
+        <w:t xml:space="preserve"> van </w:t>
+      </w:r>
+      <w:proofErr w:type="spellStart"/>
+      <w:r>
+        <w:rPr>
+          <w:rFonts w:ascii="Times New Roman" w:hAnsi="Times New Roman" w:cs="Times New Roman"/>
+          <w:sz w:val="18"/>
+          <w:szCs w:val="18"/>
+        </w:rPr>
+        <w:t>összekapcsolva</w:t>
+      </w:r>
+      <w:proofErr w:type="spellEnd"/>
+      <w:r>
+        <w:rPr>
+          <w:rFonts w:ascii="Times New Roman" w:hAnsi="Times New Roman" w:cs="Times New Roman"/>
+          <w:sz w:val="18"/>
+          <w:szCs w:val="18"/>
+        </w:rPr>
+        <w:t xml:space="preserve"> </w:t>
+      </w:r>
+      <w:proofErr w:type="spellStart"/>
+      <w:r>
+        <w:rPr>
+          <w:rFonts w:ascii="Times New Roman" w:hAnsi="Times New Roman" w:cs="Times New Roman"/>
+          <w:sz w:val="18"/>
+          <w:szCs w:val="18"/>
+        </w:rPr>
+        <w:t>az</w:t>
+      </w:r>
+      <w:proofErr w:type="spellEnd"/>
+      <w:r>
+        <w:rPr>
+          <w:rFonts w:ascii="Times New Roman" w:hAnsi="Times New Roman" w:cs="Times New Roman"/>
+          <w:sz w:val="18"/>
+          <w:szCs w:val="18"/>
+        </w:rPr>
+        <w:t xml:space="preserve"> </w:t>
+      </w:r>
+      <w:proofErr w:type="spellStart"/>
+      <w:r>
+        <w:rPr>
+          <w:rFonts w:ascii="Times New Roman" w:hAnsi="Times New Roman" w:cs="Times New Roman"/>
+          <w:sz w:val="18"/>
+          <w:szCs w:val="18"/>
+        </w:rPr>
+        <w:t>education_types</w:t>
+      </w:r>
+      <w:proofErr w:type="spellEnd"/>
+      <w:r>
+        <w:rPr>
+          <w:rFonts w:ascii="Times New Roman" w:hAnsi="Times New Roman" w:cs="Times New Roman"/>
+          <w:sz w:val="18"/>
+          <w:szCs w:val="18"/>
+        </w:rPr>
+        <w:t xml:space="preserve"> </w:t>
+      </w:r>
+      <w:proofErr w:type="spellStart"/>
+      <w:r>
+        <w:rPr>
+          <w:rFonts w:ascii="Times New Roman" w:hAnsi="Times New Roman" w:cs="Times New Roman"/>
+          <w:sz w:val="18"/>
+          <w:szCs w:val="18"/>
+        </w:rPr>
+        <w:t>tábla</w:t>
+      </w:r>
+      <w:proofErr w:type="spellEnd"/>
+      <w:r>
+        <w:rPr>
+          <w:rFonts w:ascii="Times New Roman" w:hAnsi="Times New Roman" w:cs="Times New Roman"/>
+          <w:sz w:val="18"/>
+          <w:szCs w:val="18"/>
+        </w:rPr>
+        <w:t xml:space="preserve"> id </w:t>
+      </w:r>
+      <w:proofErr w:type="spellStart"/>
+      <w:r>
+        <w:rPr>
+          <w:rFonts w:ascii="Times New Roman" w:hAnsi="Times New Roman" w:cs="Times New Roman"/>
+          <w:sz w:val="18"/>
+          <w:szCs w:val="18"/>
+        </w:rPr>
+        <w:t>mezőjével</w:t>
+      </w:r>
+      <w:proofErr w:type="spellEnd"/>
+      <w:r>
+        <w:rPr>
+          <w:rFonts w:ascii="Times New Roman" w:hAnsi="Times New Roman" w:cs="Times New Roman"/>
+          <w:sz w:val="18"/>
+          <w:szCs w:val="18"/>
+        </w:rPr>
+        <w:t xml:space="preserve"> a </w:t>
+      </w:r>
+      <w:proofErr w:type="spellStart"/>
+      <w:r>
+        <w:rPr>
+          <w:rFonts w:ascii="Times New Roman" w:hAnsi="Times New Roman" w:cs="Times New Roman"/>
+          <w:sz w:val="18"/>
+          <w:szCs w:val="18"/>
+        </w:rPr>
+        <w:t>trainer_education</w:t>
+      </w:r>
+      <w:proofErr w:type="spellEnd"/>
+      <w:r>
+        <w:rPr>
+          <w:rFonts w:ascii="Times New Roman" w:hAnsi="Times New Roman" w:cs="Times New Roman"/>
+          <w:sz w:val="18"/>
+          <w:szCs w:val="18"/>
+        </w:rPr>
+        <w:t xml:space="preserve"> </w:t>
+      </w:r>
+      <w:proofErr w:type="spellStart"/>
+      <w:r>
+        <w:rPr>
+          <w:rFonts w:ascii="Times New Roman" w:hAnsi="Times New Roman" w:cs="Times New Roman"/>
+          <w:sz w:val="18"/>
+          <w:szCs w:val="18"/>
+        </w:rPr>
+        <w:t>tábla</w:t>
+      </w:r>
+      <w:proofErr w:type="spellEnd"/>
+      <w:r>
+        <w:rPr>
+          <w:rFonts w:ascii="Times New Roman" w:hAnsi="Times New Roman" w:cs="Times New Roman"/>
+          <w:sz w:val="18"/>
+          <w:szCs w:val="18"/>
+        </w:rPr>
+        <w:t xml:space="preserve"> </w:t>
+      </w:r>
+      <w:proofErr w:type="spellStart"/>
+      <w:r>
+        <w:rPr>
+          <w:rFonts w:ascii="Times New Roman" w:hAnsi="Times New Roman" w:cs="Times New Roman"/>
+          <w:sz w:val="18"/>
+          <w:szCs w:val="18"/>
+        </w:rPr>
+        <w:t>education_id</w:t>
+      </w:r>
+      <w:proofErr w:type="spellEnd"/>
+      <w:r>
+        <w:rPr>
+          <w:rFonts w:ascii="Times New Roman" w:hAnsi="Times New Roman" w:cs="Times New Roman"/>
+          <w:sz w:val="18"/>
+          <w:szCs w:val="18"/>
+        </w:rPr>
+        <w:t xml:space="preserve"> </w:t>
+      </w:r>
+      <w:proofErr w:type="spellStart"/>
+      <w:r>
+        <w:rPr>
+          <w:rFonts w:ascii="Times New Roman" w:hAnsi="Times New Roman" w:cs="Times New Roman"/>
+          <w:sz w:val="18"/>
+          <w:szCs w:val="18"/>
+        </w:rPr>
+        <w:t>mezőjéhez</w:t>
+      </w:r>
+      <w:proofErr w:type="spellEnd"/>
+      <w:r>
+        <w:rPr>
+          <w:rFonts w:ascii="Times New Roman" w:hAnsi="Times New Roman" w:cs="Times New Roman"/>
+          <w:sz w:val="18"/>
+          <w:szCs w:val="18"/>
+        </w:rPr>
+        <w:t>.</w:t>
+      </w:r>
+    </w:p>
+    <w:p>
+      <w:pPr>
+        <w:pStyle w:val="break-words"/>
+        <w:numPr>
+          <w:ilvl w:val="0"/>
+          <w:numId w:val="31"/>
+        </w:numPr>
+        <w:spacing w:line="276" w:lineRule="auto"/>
+        <w:rPr>
+          <w:rFonts w:ascii="Times New Roman" w:hAnsi="Times New Roman" w:cs="Times New Roman"/>
+          <w:sz w:val="18"/>
+          <w:szCs w:val="18"/>
+        </w:rPr>
+      </w:pPr>
+      <w:r>
+        <w:rPr>
+          <w:rStyle w:val="af7"/>
+          <w:rFonts w:ascii="Times New Roman" w:hAnsi="Times New Roman" w:cs="Times New Roman"/>
+          <w:sz w:val="18"/>
+          <w:szCs w:val="18"/>
+        </w:rPr>
+        <w:t>certifications</w:t>
+      </w:r>
+      <w:r>
+        <w:rPr>
+          <w:rFonts w:ascii="Times New Roman" w:hAnsi="Times New Roman" w:cs="Times New Roman"/>
+          <w:sz w:val="18"/>
+          <w:szCs w:val="18"/>
+        </w:rPr>
+        <w:t xml:space="preserve"> </w:t>
+      </w:r>
+    </w:p>
+    <w:p>
+      <w:pPr>
+        <w:pStyle w:val="break-words"/>
+        <w:numPr>
+          <w:ilvl w:val="1"/>
+          <w:numId w:val="31"/>
+        </w:numPr>
+        <w:spacing w:line="276" w:lineRule="auto"/>
+        <w:rPr>
+          <w:rFonts w:ascii="Times New Roman" w:hAnsi="Times New Roman" w:cs="Times New Roman" w:hint="eastAsia"/>
+          <w:sz w:val="18"/>
+          <w:szCs w:val="18"/>
+        </w:rPr>
+      </w:pPr>
+      <w:r>
+        <w:rPr>
+          <w:rFonts w:ascii="Times New Roman" w:hAnsi="Times New Roman" w:cs="Times New Roman"/>
+          <w:sz w:val="18"/>
+          <w:szCs w:val="18"/>
+        </w:rPr>
+        <w:t xml:space="preserve">A certifications </w:t>
+      </w:r>
+      <w:proofErr w:type="spellStart"/>
+      <w:r>
+        <w:rPr>
+          <w:rFonts w:ascii="Times New Roman" w:hAnsi="Times New Roman" w:cs="Times New Roman"/>
+          <w:sz w:val="18"/>
+          <w:szCs w:val="18"/>
+        </w:rPr>
+        <w:t>tábla</w:t>
+      </w:r>
+      <w:proofErr w:type="spellEnd"/>
+      <w:r>
+        <w:rPr>
+          <w:rFonts w:ascii="Times New Roman" w:hAnsi="Times New Roman" w:cs="Times New Roman"/>
+          <w:sz w:val="18"/>
+          <w:szCs w:val="18"/>
+        </w:rPr>
+        <w:t xml:space="preserve"> a </w:t>
+      </w:r>
+      <w:proofErr w:type="spellStart"/>
+      <w:r>
+        <w:rPr>
+          <w:rFonts w:ascii="Times New Roman" w:hAnsi="Times New Roman" w:cs="Times New Roman"/>
+          <w:sz w:val="18"/>
+          <w:szCs w:val="18"/>
+        </w:rPr>
+        <w:t>trainer_certifications</w:t>
+      </w:r>
+      <w:proofErr w:type="spellEnd"/>
+      <w:r>
+        <w:rPr>
+          <w:rFonts w:ascii="Times New Roman" w:hAnsi="Times New Roman" w:cs="Times New Roman"/>
+          <w:sz w:val="18"/>
+          <w:szCs w:val="18"/>
+        </w:rPr>
+        <w:t xml:space="preserve"> </w:t>
+      </w:r>
+      <w:proofErr w:type="spellStart"/>
+      <w:r>
+        <w:rPr>
+          <w:rFonts w:ascii="Times New Roman" w:hAnsi="Times New Roman" w:cs="Times New Roman"/>
+          <w:sz w:val="18"/>
+          <w:szCs w:val="18"/>
+        </w:rPr>
+        <w:t>táblával</w:t>
+      </w:r>
+      <w:proofErr w:type="spellEnd"/>
+      <w:r>
+        <w:rPr>
+          <w:rFonts w:ascii="Times New Roman" w:hAnsi="Times New Roman" w:cs="Times New Roman"/>
+          <w:sz w:val="18"/>
+          <w:szCs w:val="18"/>
+        </w:rPr>
+        <w:t xml:space="preserve"> van </w:t>
+      </w:r>
+      <w:proofErr w:type="spellStart"/>
+      <w:r>
+        <w:rPr>
+          <w:rFonts w:ascii="Times New Roman" w:hAnsi="Times New Roman" w:cs="Times New Roman"/>
+          <w:sz w:val="18"/>
+          <w:szCs w:val="18"/>
+        </w:rPr>
+        <w:t>összekapcsolva</w:t>
+      </w:r>
+      <w:proofErr w:type="spellEnd"/>
+      <w:r>
+        <w:rPr>
+          <w:rFonts w:ascii="Times New Roman" w:hAnsi="Times New Roman" w:cs="Times New Roman"/>
+          <w:sz w:val="18"/>
+          <w:szCs w:val="18"/>
+        </w:rPr>
+        <w:t xml:space="preserve"> a certifications </w:t>
+      </w:r>
+      <w:proofErr w:type="spellStart"/>
+      <w:r>
+        <w:rPr>
+          <w:rFonts w:ascii="Times New Roman" w:hAnsi="Times New Roman" w:cs="Times New Roman"/>
+          <w:sz w:val="18"/>
+          <w:szCs w:val="18"/>
+        </w:rPr>
+        <w:t>tábla</w:t>
+      </w:r>
+      <w:proofErr w:type="spellEnd"/>
+      <w:r>
+        <w:rPr>
+          <w:rFonts w:ascii="Times New Roman" w:hAnsi="Times New Roman" w:cs="Times New Roman"/>
+          <w:sz w:val="18"/>
+          <w:szCs w:val="18"/>
+        </w:rPr>
+        <w:t xml:space="preserve"> id </w:t>
+      </w:r>
+      <w:proofErr w:type="spellStart"/>
+      <w:r>
+        <w:rPr>
+          <w:rFonts w:ascii="Times New Roman" w:hAnsi="Times New Roman" w:cs="Times New Roman"/>
+          <w:sz w:val="18"/>
+          <w:szCs w:val="18"/>
+        </w:rPr>
+        <w:t>mezőjével</w:t>
+      </w:r>
+      <w:proofErr w:type="spellEnd"/>
+      <w:r>
+        <w:rPr>
+          <w:rFonts w:ascii="Times New Roman" w:hAnsi="Times New Roman" w:cs="Times New Roman"/>
+          <w:sz w:val="18"/>
+          <w:szCs w:val="18"/>
+        </w:rPr>
+        <w:t xml:space="preserve"> a </w:t>
+      </w:r>
+      <w:proofErr w:type="spellStart"/>
+      <w:r>
+        <w:rPr>
+          <w:rFonts w:ascii="Times New Roman" w:hAnsi="Times New Roman" w:cs="Times New Roman"/>
+          <w:sz w:val="18"/>
+          <w:szCs w:val="18"/>
+        </w:rPr>
+        <w:t>trainer_certifications</w:t>
+      </w:r>
+      <w:proofErr w:type="spellEnd"/>
+      <w:r>
+        <w:rPr>
+          <w:rFonts w:ascii="Times New Roman" w:hAnsi="Times New Roman" w:cs="Times New Roman"/>
+          <w:sz w:val="18"/>
+          <w:szCs w:val="18"/>
+        </w:rPr>
+        <w:t xml:space="preserve"> </w:t>
+      </w:r>
+      <w:proofErr w:type="spellStart"/>
+      <w:r>
+        <w:rPr>
+          <w:rFonts w:ascii="Times New Roman" w:hAnsi="Times New Roman" w:cs="Times New Roman"/>
+          <w:sz w:val="18"/>
+          <w:szCs w:val="18"/>
+        </w:rPr>
+        <w:t>tábla</w:t>
+      </w:r>
+      <w:proofErr w:type="spellEnd"/>
+      <w:r>
+        <w:rPr>
+          <w:rFonts w:ascii="Times New Roman" w:hAnsi="Times New Roman" w:cs="Times New Roman"/>
+          <w:sz w:val="18"/>
+          <w:szCs w:val="18"/>
+        </w:rPr>
+        <w:t xml:space="preserve"> </w:t>
+      </w:r>
+      <w:proofErr w:type="spellStart"/>
+      <w:r>
+        <w:rPr>
+          <w:rFonts w:ascii="Times New Roman" w:hAnsi="Times New Roman" w:cs="Times New Roman"/>
+          <w:sz w:val="18"/>
+          <w:szCs w:val="18"/>
+        </w:rPr>
+        <w:t>certification_id</w:t>
+      </w:r>
+      <w:proofErr w:type="spellEnd"/>
+      <w:r>
+        <w:rPr>
+          <w:rFonts w:ascii="Times New Roman" w:hAnsi="Times New Roman" w:cs="Times New Roman"/>
+          <w:sz w:val="18"/>
+          <w:szCs w:val="18"/>
+        </w:rPr>
+        <w:t xml:space="preserve"> </w:t>
+      </w:r>
+      <w:proofErr w:type="spellStart"/>
+      <w:r>
+        <w:rPr>
+          <w:rFonts w:ascii="Times New Roman" w:hAnsi="Times New Roman" w:cs="Times New Roman"/>
+          <w:sz w:val="18"/>
+          <w:szCs w:val="18"/>
+        </w:rPr>
+        <w:t>mezőjéhez</w:t>
+      </w:r>
+      <w:proofErr w:type="spellEnd"/>
+      <w:r>
+        <w:rPr>
+          <w:rFonts w:ascii="Times New Roman" w:hAnsi="Times New Roman" w:cs="Times New Roman"/>
+          <w:sz w:val="18"/>
+          <w:szCs w:val="18"/>
+        </w:rPr>
+        <w:t>.</w:t>
+      </w:r>
+    </w:p>
+    <w:p>
+      <w:pPr>
         <w:pStyle w:val="2"/>
       </w:pPr>
       <w:bookmarkStart w:id="22" w:name="_Toc85723187"/>
@@ -4340,6 +10078,7 @@
         <w:spacing w:after="0"/>
       </w:pPr>
       <w:r>
+        <w:lastRenderedPageBreak/>
         <w:t xml:space="preserve">   - </w:t>
       </w:r>
       <w:r>
@@ -4503,7 +10242,6 @@
     </w:p>
     <w:p>
       <w:r>
-        <w:lastRenderedPageBreak/>
         <w:t xml:space="preserve">   - Globális alkalmazás állapot</w:t>
       </w:r>
     </w:p>
@@ -4693,6 +10431,7 @@
         <w:ind w:left="1060" w:firstLine="0"/>
       </w:pPr>
       <w:r>
+        <w:lastRenderedPageBreak/>
         <w:t xml:space="preserve">- Böngésző kompatibilitás </w:t>
       </w:r>
     </w:p>
@@ -5438,7 +11177,7 @@
         <w:rPr>
           <w:noProof/>
         </w:rPr>
-        <w:t>2025. 03. 13.</w:t>
+        <w:t>2025. 03. 18.</w:t>
       </w:r>
     </w:fldSimple>
     <w:r>
@@ -5774,6 +11513,119 @@
     </w:lvl>
   </w:abstractNum>
   <w:abstractNum w:abstractNumId="1" w15:restartNumberingAfterBreak="0">
+    <w:nsid w:val="082064EF"/>
+    <w:multiLevelType w:val="hybridMultilevel"/>
+    <w:tmpl w:val="053AE92E"/>
+    <w:lvl w:ilvl="0" w:tplc="04090001">
+      <w:start w:val="1"/>
+      <w:numFmt w:val="bullet"/>
+      <w:lvlText w:val=""/>
+      <w:lvlJc w:val="left"/>
+      <w:pPr>
+        <w:ind w:left="2564" w:hanging="440"/>
+      </w:pPr>
+      <w:rPr>
+        <w:rFonts w:ascii="Wingdings" w:hAnsi="Wingdings" w:hint="default"/>
+      </w:rPr>
+    </w:lvl>
+    <w:lvl w:ilvl="1" w:tplc="04090003" w:tentative="1">
+      <w:start w:val="1"/>
+      <w:numFmt w:val="bullet"/>
+      <w:lvlText w:val=""/>
+      <w:lvlJc w:val="left"/>
+      <w:pPr>
+        <w:ind w:left="3004" w:hanging="440"/>
+      </w:pPr>
+      <w:rPr>
+        <w:rFonts w:ascii="Wingdings" w:hAnsi="Wingdings" w:hint="default"/>
+      </w:rPr>
+    </w:lvl>
+    <w:lvl w:ilvl="2" w:tplc="04090005" w:tentative="1">
+      <w:start w:val="1"/>
+      <w:numFmt w:val="bullet"/>
+      <w:lvlText w:val=""/>
+      <w:lvlJc w:val="left"/>
+      <w:pPr>
+        <w:ind w:left="3444" w:hanging="440"/>
+      </w:pPr>
+      <w:rPr>
+        <w:rFonts w:ascii="Wingdings" w:hAnsi="Wingdings" w:hint="default"/>
+      </w:rPr>
+    </w:lvl>
+    <w:lvl w:ilvl="3" w:tplc="04090001" w:tentative="1">
+      <w:start w:val="1"/>
+      <w:numFmt w:val="bullet"/>
+      <w:lvlText w:val=""/>
+      <w:lvlJc w:val="left"/>
+      <w:pPr>
+        <w:ind w:left="3884" w:hanging="440"/>
+      </w:pPr>
+      <w:rPr>
+        <w:rFonts w:ascii="Wingdings" w:hAnsi="Wingdings" w:hint="default"/>
+      </w:rPr>
+    </w:lvl>
+    <w:lvl w:ilvl="4" w:tplc="04090003" w:tentative="1">
+      <w:start w:val="1"/>
+      <w:numFmt w:val="bullet"/>
+      <w:lvlText w:val=""/>
+      <w:lvlJc w:val="left"/>
+      <w:pPr>
+        <w:ind w:left="4324" w:hanging="440"/>
+      </w:pPr>
+      <w:rPr>
+        <w:rFonts w:ascii="Wingdings" w:hAnsi="Wingdings" w:hint="default"/>
+      </w:rPr>
+    </w:lvl>
+    <w:lvl w:ilvl="5" w:tplc="04090005" w:tentative="1">
+      <w:start w:val="1"/>
+      <w:numFmt w:val="bullet"/>
+      <w:lvlText w:val=""/>
+      <w:lvlJc w:val="left"/>
+      <w:pPr>
+        <w:ind w:left="4764" w:hanging="440"/>
+      </w:pPr>
+      <w:rPr>
+        <w:rFonts w:ascii="Wingdings" w:hAnsi="Wingdings" w:hint="default"/>
+      </w:rPr>
+    </w:lvl>
+    <w:lvl w:ilvl="6" w:tplc="04090001" w:tentative="1">
+      <w:start w:val="1"/>
+      <w:numFmt w:val="bullet"/>
+      <w:lvlText w:val=""/>
+      <w:lvlJc w:val="left"/>
+      <w:pPr>
+        <w:ind w:left="5204" w:hanging="440"/>
+      </w:pPr>
+      <w:rPr>
+        <w:rFonts w:ascii="Wingdings" w:hAnsi="Wingdings" w:hint="default"/>
+      </w:rPr>
+    </w:lvl>
+    <w:lvl w:ilvl="7" w:tplc="04090003" w:tentative="1">
+      <w:start w:val="1"/>
+      <w:numFmt w:val="bullet"/>
+      <w:lvlText w:val=""/>
+      <w:lvlJc w:val="left"/>
+      <w:pPr>
+        <w:ind w:left="5644" w:hanging="440"/>
+      </w:pPr>
+      <w:rPr>
+        <w:rFonts w:ascii="Wingdings" w:hAnsi="Wingdings" w:hint="default"/>
+      </w:rPr>
+    </w:lvl>
+    <w:lvl w:ilvl="8" w:tplc="04090005" w:tentative="1">
+      <w:start w:val="1"/>
+      <w:numFmt w:val="bullet"/>
+      <w:lvlText w:val=""/>
+      <w:lvlJc w:val="left"/>
+      <w:pPr>
+        <w:ind w:left="6084" w:hanging="440"/>
+      </w:pPr>
+      <w:rPr>
+        <w:rFonts w:ascii="Wingdings" w:hAnsi="Wingdings" w:hint="default"/>
+      </w:rPr>
+    </w:lvl>
+  </w:abstractNum>
+  <w:abstractNum w:abstractNumId="2" w15:restartNumberingAfterBreak="0">
     <w:nsid w:val="10036656"/>
     <w:multiLevelType w:val="hybridMultilevel"/>
     <w:tmpl w:val="83584124"/>
@@ -5886,7 +11738,7 @@
       </w:rPr>
     </w:lvl>
   </w:abstractNum>
-  <w:abstractNum w:abstractNumId="2" w15:restartNumberingAfterBreak="0">
+  <w:abstractNum w:abstractNumId="3" w15:restartNumberingAfterBreak="0">
     <w:nsid w:val="100A0E32"/>
     <w:multiLevelType w:val="hybridMultilevel"/>
     <w:tmpl w:val="A740AE26"/>
@@ -5999,7 +11851,7 @@
       </w:rPr>
     </w:lvl>
   </w:abstractNum>
-  <w:abstractNum w:abstractNumId="3" w15:restartNumberingAfterBreak="0">
+  <w:abstractNum w:abstractNumId="4" w15:restartNumberingAfterBreak="0">
     <w:nsid w:val="15687717"/>
     <w:multiLevelType w:val="hybridMultilevel"/>
     <w:tmpl w:val="009CD47E"/>
@@ -6112,7 +11964,7 @@
       </w:rPr>
     </w:lvl>
   </w:abstractNum>
-  <w:abstractNum w:abstractNumId="4" w15:restartNumberingAfterBreak="0">
+  <w:abstractNum w:abstractNumId="5" w15:restartNumberingAfterBreak="0">
     <w:nsid w:val="18467DDC"/>
     <w:multiLevelType w:val="hybridMultilevel"/>
     <w:tmpl w:val="85C418EE"/>
@@ -6225,7 +12077,7 @@
       </w:rPr>
     </w:lvl>
   </w:abstractNum>
-  <w:abstractNum w:abstractNumId="5" w15:restartNumberingAfterBreak="0">
+  <w:abstractNum w:abstractNumId="6" w15:restartNumberingAfterBreak="0">
     <w:nsid w:val="1B320454"/>
     <w:multiLevelType w:val="hybridMultilevel"/>
     <w:tmpl w:val="8F08C358"/>
@@ -6338,7 +12190,120 @@
       </w:rPr>
     </w:lvl>
   </w:abstractNum>
-  <w:abstractNum w:abstractNumId="6" w15:restartNumberingAfterBreak="0">
+  <w:abstractNum w:abstractNumId="7" w15:restartNumberingAfterBreak="0">
+    <w:nsid w:val="1CFC20AA"/>
+    <w:multiLevelType w:val="hybridMultilevel"/>
+    <w:tmpl w:val="92543A4E"/>
+    <w:lvl w:ilvl="0" w:tplc="425C204C">
+      <w:start w:val="1"/>
+      <w:numFmt w:val="bullet"/>
+      <w:lvlText w:val=""/>
+      <w:lvlJc w:val="left"/>
+      <w:pPr>
+        <w:ind w:left="780" w:hanging="440"/>
+      </w:pPr>
+      <w:rPr>
+        <w:rFonts w:ascii="Symbol" w:hAnsi="Symbol" w:hint="default"/>
+      </w:rPr>
+    </w:lvl>
+    <w:lvl w:ilvl="1" w:tplc="04090003">
+      <w:start w:val="1"/>
+      <w:numFmt w:val="bullet"/>
+      <w:lvlText w:val=""/>
+      <w:lvlJc w:val="left"/>
+      <w:pPr>
+        <w:ind w:left="1220" w:hanging="440"/>
+      </w:pPr>
+      <w:rPr>
+        <w:rFonts w:ascii="Wingdings" w:hAnsi="Wingdings" w:hint="default"/>
+      </w:rPr>
+    </w:lvl>
+    <w:lvl w:ilvl="2" w:tplc="04090005">
+      <w:start w:val="1"/>
+      <w:numFmt w:val="bullet"/>
+      <w:lvlText w:val=""/>
+      <w:lvlJc w:val="left"/>
+      <w:pPr>
+        <w:ind w:left="1660" w:hanging="440"/>
+      </w:pPr>
+      <w:rPr>
+        <w:rFonts w:ascii="Wingdings" w:hAnsi="Wingdings" w:hint="default"/>
+      </w:rPr>
+    </w:lvl>
+    <w:lvl w:ilvl="3" w:tplc="04090001" w:tentative="1">
+      <w:start w:val="1"/>
+      <w:numFmt w:val="bullet"/>
+      <w:lvlText w:val=""/>
+      <w:lvlJc w:val="left"/>
+      <w:pPr>
+        <w:ind w:left="2100" w:hanging="440"/>
+      </w:pPr>
+      <w:rPr>
+        <w:rFonts w:ascii="Wingdings" w:hAnsi="Wingdings" w:hint="default"/>
+      </w:rPr>
+    </w:lvl>
+    <w:lvl w:ilvl="4" w:tplc="04090003" w:tentative="1">
+      <w:start w:val="1"/>
+      <w:numFmt w:val="bullet"/>
+      <w:lvlText w:val=""/>
+      <w:lvlJc w:val="left"/>
+      <w:pPr>
+        <w:ind w:left="2540" w:hanging="440"/>
+      </w:pPr>
+      <w:rPr>
+        <w:rFonts w:ascii="Wingdings" w:hAnsi="Wingdings" w:hint="default"/>
+      </w:rPr>
+    </w:lvl>
+    <w:lvl w:ilvl="5" w:tplc="04090005" w:tentative="1">
+      <w:start w:val="1"/>
+      <w:numFmt w:val="bullet"/>
+      <w:lvlText w:val=""/>
+      <w:lvlJc w:val="left"/>
+      <w:pPr>
+        <w:ind w:left="2980" w:hanging="440"/>
+      </w:pPr>
+      <w:rPr>
+        <w:rFonts w:ascii="Wingdings" w:hAnsi="Wingdings" w:hint="default"/>
+      </w:rPr>
+    </w:lvl>
+    <w:lvl w:ilvl="6" w:tplc="04090001" w:tentative="1">
+      <w:start w:val="1"/>
+      <w:numFmt w:val="bullet"/>
+      <w:lvlText w:val=""/>
+      <w:lvlJc w:val="left"/>
+      <w:pPr>
+        <w:ind w:left="3420" w:hanging="440"/>
+      </w:pPr>
+      <w:rPr>
+        <w:rFonts w:ascii="Wingdings" w:hAnsi="Wingdings" w:hint="default"/>
+      </w:rPr>
+    </w:lvl>
+    <w:lvl w:ilvl="7" w:tplc="04090003" w:tentative="1">
+      <w:start w:val="1"/>
+      <w:numFmt w:val="bullet"/>
+      <w:lvlText w:val=""/>
+      <w:lvlJc w:val="left"/>
+      <w:pPr>
+        <w:ind w:left="3860" w:hanging="440"/>
+      </w:pPr>
+      <w:rPr>
+        <w:rFonts w:ascii="Wingdings" w:hAnsi="Wingdings" w:hint="default"/>
+      </w:rPr>
+    </w:lvl>
+    <w:lvl w:ilvl="8" w:tplc="04090005" w:tentative="1">
+      <w:start w:val="1"/>
+      <w:numFmt w:val="bullet"/>
+      <w:lvlText w:val=""/>
+      <w:lvlJc w:val="left"/>
+      <w:pPr>
+        <w:ind w:left="4300" w:hanging="440"/>
+      </w:pPr>
+      <w:rPr>
+        <w:rFonts w:ascii="Wingdings" w:hAnsi="Wingdings" w:hint="default"/>
+      </w:rPr>
+    </w:lvl>
+  </w:abstractNum>
+  <w:abstractNum w:abstractNumId="8" w15:restartNumberingAfterBreak="0">
     <w:nsid w:val="1DD3FDCA"/>
     <w:multiLevelType w:val="hybridMultilevel"/>
     <w:tmpl w:val="68340546"/>
@@ -6424,7 +12389,7 @@
       </w:pPr>
     </w:lvl>
   </w:abstractNum>
-  <w:abstractNum w:abstractNumId="7" w15:restartNumberingAfterBreak="0">
+  <w:abstractNum w:abstractNumId="9" w15:restartNumberingAfterBreak="0">
     <w:nsid w:val="1F8E3315"/>
     <w:multiLevelType w:val="multilevel"/>
     <w:tmpl w:val="CD30648C"/>
@@ -6538,7 +12503,7 @@
       </w:rPr>
     </w:lvl>
   </w:abstractNum>
-  <w:abstractNum w:abstractNumId="8" w15:restartNumberingAfterBreak="0">
+  <w:abstractNum w:abstractNumId="10" w15:restartNumberingAfterBreak="0">
     <w:nsid w:val="1FA52D13"/>
     <w:multiLevelType w:val="hybridMultilevel"/>
     <w:tmpl w:val="CEFC5854"/>
@@ -6651,7 +12616,7 @@
       </w:rPr>
     </w:lvl>
   </w:abstractNum>
-  <w:abstractNum w:abstractNumId="9" w15:restartNumberingAfterBreak="0">
+  <w:abstractNum w:abstractNumId="11" w15:restartNumberingAfterBreak="0">
     <w:nsid w:val="21F890A4"/>
     <w:multiLevelType w:val="hybridMultilevel"/>
     <w:tmpl w:val="D0782DB4"/>
@@ -6737,7 +12702,7 @@
       </w:pPr>
     </w:lvl>
   </w:abstractNum>
-  <w:abstractNum w:abstractNumId="10" w15:restartNumberingAfterBreak="0">
+  <w:abstractNum w:abstractNumId="12" w15:restartNumberingAfterBreak="0">
     <w:nsid w:val="232AB1FF"/>
     <w:multiLevelType w:val="hybridMultilevel"/>
     <w:tmpl w:val="0C5A5B74"/>
@@ -6850,7 +12815,7 @@
       </w:rPr>
     </w:lvl>
   </w:abstractNum>
-  <w:abstractNum w:abstractNumId="11" w15:restartNumberingAfterBreak="0">
+  <w:abstractNum w:abstractNumId="13" w15:restartNumberingAfterBreak="0">
     <w:nsid w:val="24A50701"/>
     <w:multiLevelType w:val="hybridMultilevel"/>
     <w:tmpl w:val="072A44F0"/>
@@ -6963,7 +12928,156 @@
       </w:rPr>
     </w:lvl>
   </w:abstractNum>
-  <w:abstractNum w:abstractNumId="12" w15:restartNumberingAfterBreak="0">
+  <w:abstractNum w:abstractNumId="14" w15:restartNumberingAfterBreak="0">
+    <w:nsid w:val="258D57AE"/>
+    <w:multiLevelType w:val="multilevel"/>
+    <w:tmpl w:val="0E8EC6E4"/>
+    <w:lvl w:ilvl="0">
+      <w:start w:val="1"/>
+      <w:numFmt w:val="bullet"/>
+      <w:lvlText w:val=""/>
+      <w:lvlJc w:val="left"/>
+      <w:pPr>
+        <w:tabs>
+          <w:tab w:val="num" w:pos="720"/>
+        </w:tabs>
+        <w:ind w:left="720" w:hanging="360"/>
+      </w:pPr>
+      <w:rPr>
+        <w:rFonts w:ascii="Symbol" w:hAnsi="Symbol" w:hint="default"/>
+        <w:sz w:val="20"/>
+      </w:rPr>
+    </w:lvl>
+    <w:lvl w:ilvl="1">
+      <w:start w:val="1"/>
+      <w:numFmt w:val="bullet"/>
+      <w:lvlText w:val="o"/>
+      <w:lvlJc w:val="left"/>
+      <w:pPr>
+        <w:tabs>
+          <w:tab w:val="num" w:pos="1440"/>
+        </w:tabs>
+        <w:ind w:left="1440" w:hanging="360"/>
+      </w:pPr>
+      <w:rPr>
+        <w:rFonts w:ascii="Courier New" w:hAnsi="Courier New" w:hint="default"/>
+        <w:sz w:val="20"/>
+      </w:rPr>
+    </w:lvl>
+    <w:lvl w:ilvl="2" w:tentative="1">
+      <w:start w:val="1"/>
+      <w:numFmt w:val="bullet"/>
+      <w:lvlText w:val=""/>
+      <w:lvlJc w:val="left"/>
+      <w:pPr>
+        <w:tabs>
+          <w:tab w:val="num" w:pos="2160"/>
+        </w:tabs>
+        <w:ind w:left="2160" w:hanging="360"/>
+      </w:pPr>
+      <w:rPr>
+        <w:rFonts w:ascii="Wingdings" w:hAnsi="Wingdings" w:hint="default"/>
+        <w:sz w:val="20"/>
+      </w:rPr>
+    </w:lvl>
+    <w:lvl w:ilvl="3" w:tentative="1">
+      <w:start w:val="1"/>
+      <w:numFmt w:val="bullet"/>
+      <w:lvlText w:val=""/>
+      <w:lvlJc w:val="left"/>
+      <w:pPr>
+        <w:tabs>
+          <w:tab w:val="num" w:pos="2880"/>
+        </w:tabs>
+        <w:ind w:left="2880" w:hanging="360"/>
+      </w:pPr>
+      <w:rPr>
+        <w:rFonts w:ascii="Wingdings" w:hAnsi="Wingdings" w:hint="default"/>
+        <w:sz w:val="20"/>
+      </w:rPr>
+    </w:lvl>
+    <w:lvl w:ilvl="4" w:tentative="1">
+      <w:start w:val="1"/>
+      <w:numFmt w:val="bullet"/>
+      <w:lvlText w:val=""/>
+      <w:lvlJc w:val="left"/>
+      <w:pPr>
+        <w:tabs>
+          <w:tab w:val="num" w:pos="3600"/>
+        </w:tabs>
+        <w:ind w:left="3600" w:hanging="360"/>
+      </w:pPr>
+      <w:rPr>
+        <w:rFonts w:ascii="Wingdings" w:hAnsi="Wingdings" w:hint="default"/>
+        <w:sz w:val="20"/>
+      </w:rPr>
+    </w:lvl>
+    <w:lvl w:ilvl="5" w:tentative="1">
+      <w:start w:val="1"/>
+      <w:numFmt w:val="bullet"/>
+      <w:lvlText w:val=""/>
+      <w:lvlJc w:val="left"/>
+      <w:pPr>
+        <w:tabs>
+          <w:tab w:val="num" w:pos="4320"/>
+        </w:tabs>
+        <w:ind w:left="4320" w:hanging="360"/>
+      </w:pPr>
+      <w:rPr>
+        <w:rFonts w:ascii="Wingdings" w:hAnsi="Wingdings" w:hint="default"/>
+        <w:sz w:val="20"/>
+      </w:rPr>
+    </w:lvl>
+    <w:lvl w:ilvl="6" w:tentative="1">
+      <w:start w:val="1"/>
+      <w:numFmt w:val="bullet"/>
+      <w:lvlText w:val=""/>
+      <w:lvlJc w:val="left"/>
+      <w:pPr>
+        <w:tabs>
+          <w:tab w:val="num" w:pos="5040"/>
+        </w:tabs>
+        <w:ind w:left="5040" w:hanging="360"/>
+      </w:pPr>
+      <w:rPr>
+        <w:rFonts w:ascii="Wingdings" w:hAnsi="Wingdings" w:hint="default"/>
+        <w:sz w:val="20"/>
+      </w:rPr>
+    </w:lvl>
+    <w:lvl w:ilvl="7" w:tentative="1">
+      <w:start w:val="1"/>
+      <w:numFmt w:val="bullet"/>
+      <w:lvlText w:val=""/>
+      <w:lvlJc w:val="left"/>
+      <w:pPr>
+        <w:tabs>
+          <w:tab w:val="num" w:pos="5760"/>
+        </w:tabs>
+        <w:ind w:left="5760" w:hanging="360"/>
+      </w:pPr>
+      <w:rPr>
+        <w:rFonts w:ascii="Wingdings" w:hAnsi="Wingdings" w:hint="default"/>
+        <w:sz w:val="20"/>
+      </w:rPr>
+    </w:lvl>
+    <w:lvl w:ilvl="8" w:tentative="1">
+      <w:start w:val="1"/>
+      <w:numFmt w:val="bullet"/>
+      <w:lvlText w:val=""/>
+      <w:lvlJc w:val="left"/>
+      <w:pPr>
+        <w:tabs>
+          <w:tab w:val="num" w:pos="6480"/>
+        </w:tabs>
+        <w:ind w:left="6480" w:hanging="360"/>
+      </w:pPr>
+      <w:rPr>
+        <w:rFonts w:ascii="Wingdings" w:hAnsi="Wingdings" w:hint="default"/>
+        <w:sz w:val="20"/>
+      </w:rPr>
+    </w:lvl>
+  </w:abstractNum>
+  <w:abstractNum w:abstractNumId="15" w15:restartNumberingAfterBreak="0">
     <w:nsid w:val="31AE269D"/>
     <w:multiLevelType w:val="hybridMultilevel"/>
     <w:tmpl w:val="9CE69F72"/>
@@ -7076,7 +13190,7 @@
       </w:rPr>
     </w:lvl>
   </w:abstractNum>
-  <w:abstractNum w:abstractNumId="13" w15:restartNumberingAfterBreak="0">
+  <w:abstractNum w:abstractNumId="16" w15:restartNumberingAfterBreak="0">
     <w:nsid w:val="3CED89C4"/>
     <w:multiLevelType w:val="hybridMultilevel"/>
     <w:tmpl w:val="F7E00664"/>
@@ -7162,7 +13276,7 @@
       </w:pPr>
     </w:lvl>
   </w:abstractNum>
-  <w:abstractNum w:abstractNumId="14" w15:restartNumberingAfterBreak="0">
+  <w:abstractNum w:abstractNumId="17" w15:restartNumberingAfterBreak="0">
     <w:nsid w:val="3F668FF5"/>
     <w:multiLevelType w:val="multilevel"/>
     <w:tmpl w:val="5FB87D76"/>
@@ -7249,7 +13363,7 @@
       </w:pPr>
     </w:lvl>
   </w:abstractNum>
-  <w:abstractNum w:abstractNumId="15" w15:restartNumberingAfterBreak="0">
+  <w:abstractNum w:abstractNumId="18" w15:restartNumberingAfterBreak="0">
     <w:nsid w:val="428F04D7"/>
     <w:multiLevelType w:val="hybridMultilevel"/>
     <w:tmpl w:val="FDDEE43A"/>
@@ -7338,7 +13452,7 @@
       </w:pPr>
     </w:lvl>
   </w:abstractNum>
-  <w:abstractNum w:abstractNumId="16" w15:restartNumberingAfterBreak="0">
+  <w:abstractNum w:abstractNumId="19" w15:restartNumberingAfterBreak="0">
     <w:nsid w:val="45E93163"/>
     <w:multiLevelType w:val="hybridMultilevel"/>
     <w:tmpl w:val="53904F8E"/>
@@ -7451,7 +13565,7 @@
       </w:rPr>
     </w:lvl>
   </w:abstractNum>
-  <w:abstractNum w:abstractNumId="17" w15:restartNumberingAfterBreak="0">
+  <w:abstractNum w:abstractNumId="20" w15:restartNumberingAfterBreak="0">
     <w:nsid w:val="506F514F"/>
     <w:multiLevelType w:val="hybridMultilevel"/>
     <w:tmpl w:val="F684BB46"/>
@@ -7564,7 +13678,7 @@
       </w:rPr>
     </w:lvl>
   </w:abstractNum>
-  <w:abstractNum w:abstractNumId="18" w15:restartNumberingAfterBreak="0">
+  <w:abstractNum w:abstractNumId="21" w15:restartNumberingAfterBreak="0">
     <w:nsid w:val="532A36A3"/>
     <w:multiLevelType w:val="hybridMultilevel"/>
     <w:tmpl w:val="82A475FE"/>
@@ -7650,7 +13764,7 @@
       </w:pPr>
     </w:lvl>
   </w:abstractNum>
-  <w:abstractNum w:abstractNumId="19" w15:restartNumberingAfterBreak="0">
+  <w:abstractNum w:abstractNumId="22" w15:restartNumberingAfterBreak="0">
     <w:nsid w:val="57F22669"/>
     <w:multiLevelType w:val="multilevel"/>
     <w:tmpl w:val="45E85A80"/>
@@ -7745,7 +13859,7 @@
       </w:pPr>
     </w:lvl>
   </w:abstractNum>
-  <w:abstractNum w:abstractNumId="20" w15:restartNumberingAfterBreak="0">
+  <w:abstractNum w:abstractNumId="23" w15:restartNumberingAfterBreak="0">
     <w:nsid w:val="5EF82D8B"/>
     <w:multiLevelType w:val="hybridMultilevel"/>
     <w:tmpl w:val="D80CDE0E"/>
@@ -7858,7 +13972,7 @@
       </w:rPr>
     </w:lvl>
   </w:abstractNum>
-  <w:abstractNum w:abstractNumId="21" w15:restartNumberingAfterBreak="0">
+  <w:abstractNum w:abstractNumId="24" w15:restartNumberingAfterBreak="0">
     <w:nsid w:val="5F2E42AC"/>
     <w:multiLevelType w:val="multilevel"/>
     <w:tmpl w:val="2CA65CB0"/>
@@ -7971,7 +14085,7 @@
       </w:rPr>
     </w:lvl>
   </w:abstractNum>
-  <w:abstractNum w:abstractNumId="22" w15:restartNumberingAfterBreak="0">
+  <w:abstractNum w:abstractNumId="25" w15:restartNumberingAfterBreak="0">
     <w:nsid w:val="6198DA29"/>
     <w:multiLevelType w:val="hybridMultilevel"/>
     <w:tmpl w:val="0A106D32"/>
@@ -8057,7 +14171,7 @@
       </w:pPr>
     </w:lvl>
   </w:abstractNum>
-  <w:abstractNum w:abstractNumId="23" w15:restartNumberingAfterBreak="0">
+  <w:abstractNum w:abstractNumId="26" w15:restartNumberingAfterBreak="0">
     <w:nsid w:val="6276B2DF"/>
     <w:multiLevelType w:val="hybridMultilevel"/>
     <w:tmpl w:val="51C44656"/>
@@ -8170,7 +14284,7 @@
       </w:rPr>
     </w:lvl>
   </w:abstractNum>
-  <w:abstractNum w:abstractNumId="24" w15:restartNumberingAfterBreak="0">
+  <w:abstractNum w:abstractNumId="27" w15:restartNumberingAfterBreak="0">
     <w:nsid w:val="66AA34A0"/>
     <w:multiLevelType w:val="hybridMultilevel"/>
     <w:tmpl w:val="439E6E4E"/>
@@ -8283,7 +14397,120 @@
       </w:rPr>
     </w:lvl>
   </w:abstractNum>
-  <w:abstractNum w:abstractNumId="25" w15:restartNumberingAfterBreak="0">
+  <w:abstractNum w:abstractNumId="28" w15:restartNumberingAfterBreak="0">
+    <w:nsid w:val="72B84AA8"/>
+    <w:multiLevelType w:val="hybridMultilevel"/>
+    <w:tmpl w:val="BB985408"/>
+    <w:lvl w:ilvl="0" w:tplc="04090001">
+      <w:start w:val="1"/>
+      <w:numFmt w:val="bullet"/>
+      <w:lvlText w:val=""/>
+      <w:lvlJc w:val="left"/>
+      <w:pPr>
+        <w:ind w:left="1147" w:hanging="440"/>
+      </w:pPr>
+      <w:rPr>
+        <w:rFonts w:ascii="Wingdings" w:hAnsi="Wingdings" w:hint="default"/>
+      </w:rPr>
+    </w:lvl>
+    <w:lvl w:ilvl="1" w:tplc="04090003" w:tentative="1">
+      <w:start w:val="1"/>
+      <w:numFmt w:val="bullet"/>
+      <w:lvlText w:val=""/>
+      <w:lvlJc w:val="left"/>
+      <w:pPr>
+        <w:ind w:left="1587" w:hanging="440"/>
+      </w:pPr>
+      <w:rPr>
+        <w:rFonts w:ascii="Wingdings" w:hAnsi="Wingdings" w:hint="default"/>
+      </w:rPr>
+    </w:lvl>
+    <w:lvl w:ilvl="2" w:tplc="04090005" w:tentative="1">
+      <w:start w:val="1"/>
+      <w:numFmt w:val="bullet"/>
+      <w:lvlText w:val=""/>
+      <w:lvlJc w:val="left"/>
+      <w:pPr>
+        <w:ind w:left="2027" w:hanging="440"/>
+      </w:pPr>
+      <w:rPr>
+        <w:rFonts w:ascii="Wingdings" w:hAnsi="Wingdings" w:hint="default"/>
+      </w:rPr>
+    </w:lvl>
+    <w:lvl w:ilvl="3" w:tplc="04090001" w:tentative="1">
+      <w:start w:val="1"/>
+      <w:numFmt w:val="bullet"/>
+      <w:lvlText w:val=""/>
+      <w:lvlJc w:val="left"/>
+      <w:pPr>
+        <w:ind w:left="2467" w:hanging="440"/>
+      </w:pPr>
+      <w:rPr>
+        <w:rFonts w:ascii="Wingdings" w:hAnsi="Wingdings" w:hint="default"/>
+      </w:rPr>
+    </w:lvl>
+    <w:lvl w:ilvl="4" w:tplc="04090003" w:tentative="1">
+      <w:start w:val="1"/>
+      <w:numFmt w:val="bullet"/>
+      <w:lvlText w:val=""/>
+      <w:lvlJc w:val="left"/>
+      <w:pPr>
+        <w:ind w:left="2907" w:hanging="440"/>
+      </w:pPr>
+      <w:rPr>
+        <w:rFonts w:ascii="Wingdings" w:hAnsi="Wingdings" w:hint="default"/>
+      </w:rPr>
+    </w:lvl>
+    <w:lvl w:ilvl="5" w:tplc="04090005" w:tentative="1">
+      <w:start w:val="1"/>
+      <w:numFmt w:val="bullet"/>
+      <w:lvlText w:val=""/>
+      <w:lvlJc w:val="left"/>
+      <w:pPr>
+        <w:ind w:left="3347" w:hanging="440"/>
+      </w:pPr>
+      <w:rPr>
+        <w:rFonts w:ascii="Wingdings" w:hAnsi="Wingdings" w:hint="default"/>
+      </w:rPr>
+    </w:lvl>
+    <w:lvl w:ilvl="6" w:tplc="04090001" w:tentative="1">
+      <w:start w:val="1"/>
+      <w:numFmt w:val="bullet"/>
+      <w:lvlText w:val=""/>
+      <w:lvlJc w:val="left"/>
+      <w:pPr>
+        <w:ind w:left="3787" w:hanging="440"/>
+      </w:pPr>
+      <w:rPr>
+        <w:rFonts w:ascii="Wingdings" w:hAnsi="Wingdings" w:hint="default"/>
+      </w:rPr>
+    </w:lvl>
+    <w:lvl w:ilvl="7" w:tplc="04090003" w:tentative="1">
+      <w:start w:val="1"/>
+      <w:numFmt w:val="bullet"/>
+      <w:lvlText w:val=""/>
+      <w:lvlJc w:val="left"/>
+      <w:pPr>
+        <w:ind w:left="4227" w:hanging="440"/>
+      </w:pPr>
+      <w:rPr>
+        <w:rFonts w:ascii="Wingdings" w:hAnsi="Wingdings" w:hint="default"/>
+      </w:rPr>
+    </w:lvl>
+    <w:lvl w:ilvl="8" w:tplc="04090005" w:tentative="1">
+      <w:start w:val="1"/>
+      <w:numFmt w:val="bullet"/>
+      <w:lvlText w:val=""/>
+      <w:lvlJc w:val="left"/>
+      <w:pPr>
+        <w:ind w:left="4667" w:hanging="440"/>
+      </w:pPr>
+      <w:rPr>
+        <w:rFonts w:ascii="Wingdings" w:hAnsi="Wingdings" w:hint="default"/>
+      </w:rPr>
+    </w:lvl>
+  </w:abstractNum>
+  <w:abstractNum w:abstractNumId="29" w15:restartNumberingAfterBreak="0">
     <w:nsid w:val="74420555"/>
     <w:multiLevelType w:val="hybridMultilevel"/>
     <w:tmpl w:val="943A0802"/>
@@ -8370,88 +14597,100 @@
     </w:lvl>
   </w:abstractNum>
   <w:num w:numId="1" w16cid:durableId="1322928562">
+    <w:abstractNumId w:val="15"/>
+  </w:num>
+  <w:num w:numId="2" w16cid:durableId="1308515812">
+    <w:abstractNumId w:val="17"/>
+  </w:num>
+  <w:num w:numId="3" w16cid:durableId="122695811">
     <w:abstractNumId w:val="12"/>
   </w:num>
-  <w:num w:numId="2" w16cid:durableId="1308515812">
-    <w:abstractNumId w:val="14"/>
+  <w:num w:numId="4" w16cid:durableId="1036780430">
+    <w:abstractNumId w:val="8"/>
   </w:num>
-  <w:num w:numId="3" w16cid:durableId="122695811">
+  <w:num w:numId="5" w16cid:durableId="1362243664">
+    <w:abstractNumId w:val="26"/>
+  </w:num>
+  <w:num w:numId="6" w16cid:durableId="1367024482">
+    <w:abstractNumId w:val="27"/>
+  </w:num>
+  <w:num w:numId="7" w16cid:durableId="1365982051">
+    <w:abstractNumId w:val="18"/>
+  </w:num>
+  <w:num w:numId="8" w16cid:durableId="2041123123">
+    <w:abstractNumId w:val="11"/>
+  </w:num>
+  <w:num w:numId="9" w16cid:durableId="1890416433">
     <w:abstractNumId w:val="10"/>
   </w:num>
-  <w:num w:numId="4" w16cid:durableId="1036780430">
-    <w:abstractNumId w:val="6"/>
+  <w:num w:numId="10" w16cid:durableId="1906262827">
+    <w:abstractNumId w:val="19"/>
   </w:num>
-  <w:num w:numId="5" w16cid:durableId="1362243664">
-    <w:abstractNumId w:val="23"/>
+  <w:num w:numId="11" w16cid:durableId="2137211614">
+    <w:abstractNumId w:val="16"/>
   </w:num>
-  <w:num w:numId="6" w16cid:durableId="1367024482">
+  <w:num w:numId="12" w16cid:durableId="184289978">
+    <w:abstractNumId w:val="29"/>
+  </w:num>
+  <w:num w:numId="13" w16cid:durableId="687560944">
+    <w:abstractNumId w:val="25"/>
+  </w:num>
+  <w:num w:numId="14" w16cid:durableId="1961177964">
+    <w:abstractNumId w:val="20"/>
+  </w:num>
+  <w:num w:numId="15" w16cid:durableId="1000884911">
+    <w:abstractNumId w:val="2"/>
+  </w:num>
+  <w:num w:numId="16" w16cid:durableId="283855443">
+    <w:abstractNumId w:val="9"/>
+  </w:num>
+  <w:num w:numId="17" w16cid:durableId="649753529">
     <w:abstractNumId w:val="24"/>
   </w:num>
-  <w:num w:numId="7" w16cid:durableId="1365982051">
-    <w:abstractNumId w:val="15"/>
-  </w:num>
-  <w:num w:numId="8" w16cid:durableId="2041123123">
+  <w:num w:numId="18" w16cid:durableId="158615047">
     <w:abstractNumId w:val="9"/>
   </w:num>
-  <w:num w:numId="9" w16cid:durableId="1890416433">
-    <w:abstractNumId w:val="8"/>
-  </w:num>
-  <w:num w:numId="10" w16cid:durableId="1906262827">
-    <w:abstractNumId w:val="16"/>
-  </w:num>
-  <w:num w:numId="11" w16cid:durableId="2137211614">
-    <w:abstractNumId w:val="13"/>
-  </w:num>
-  <w:num w:numId="12" w16cid:durableId="184289978">
-    <w:abstractNumId w:val="25"/>
-  </w:num>
-  <w:num w:numId="13" w16cid:durableId="687560944">
+  <w:num w:numId="19" w16cid:durableId="1044906132">
     <w:abstractNumId w:val="22"/>
   </w:num>
-  <w:num w:numId="14" w16cid:durableId="1961177964">
-    <w:abstractNumId w:val="17"/>
-  </w:num>
-  <w:num w:numId="15" w16cid:durableId="1000884911">
-    <w:abstractNumId w:val="1"/>
-  </w:num>
-  <w:num w:numId="16" w16cid:durableId="283855443">
-    <w:abstractNumId w:val="7"/>
-  </w:num>
-  <w:num w:numId="17" w16cid:durableId="649753529">
-    <w:abstractNumId w:val="21"/>
-  </w:num>
-  <w:num w:numId="18" w16cid:durableId="158615047">
-    <w:abstractNumId w:val="7"/>
-  </w:num>
-  <w:num w:numId="19" w16cid:durableId="1044906132">
-    <w:abstractNumId w:val="19"/>
-  </w:num>
   <w:num w:numId="20" w16cid:durableId="479227271">
-    <w:abstractNumId w:val="5"/>
+    <w:abstractNumId w:val="6"/>
   </w:num>
   <w:num w:numId="21" w16cid:durableId="894587378">
     <w:abstractNumId w:val="0"/>
   </w:num>
   <w:num w:numId="22" w16cid:durableId="1516722804">
-    <w:abstractNumId w:val="20"/>
+    <w:abstractNumId w:val="23"/>
   </w:num>
   <w:num w:numId="23" w16cid:durableId="1347903023">
+    <w:abstractNumId w:val="4"/>
+  </w:num>
+  <w:num w:numId="24" w16cid:durableId="1778602452">
     <w:abstractNumId w:val="3"/>
   </w:num>
-  <w:num w:numId="24" w16cid:durableId="1778602452">
-    <w:abstractNumId w:val="2"/>
-  </w:num>
   <w:num w:numId="25" w16cid:durableId="1989548286">
-    <w:abstractNumId w:val="18"/>
+    <w:abstractNumId w:val="21"/>
   </w:num>
   <w:num w:numId="26" w16cid:durableId="842889665">
-    <w:abstractNumId w:val="4"/>
+    <w:abstractNumId w:val="5"/>
   </w:num>
   <w:num w:numId="27" w16cid:durableId="287057204">
-    <w:abstractNumId w:val="19"/>
+    <w:abstractNumId w:val="22"/>
   </w:num>
   <w:num w:numId="28" w16cid:durableId="2026906413">
-    <w:abstractNumId w:val="11"/>
+    <w:abstractNumId w:val="13"/>
+  </w:num>
+  <w:num w:numId="29" w16cid:durableId="2074425306">
+    <w:abstractNumId w:val="28"/>
+  </w:num>
+  <w:num w:numId="30" w16cid:durableId="1001665262">
+    <w:abstractNumId w:val="1"/>
+  </w:num>
+  <w:num w:numId="31" w16cid:durableId="304088314">
+    <w:abstractNumId w:val="7"/>
+  </w:num>
+  <w:num w:numId="32" w16cid:durableId="1585140920">
+    <w:abstractNumId w:val="14"/>
   </w:num>
 </w:numbering>
 </file>
@@ -9624,6 +15863,31 @@
       </w:tblBorders>
     </w:tblPr>
   </w:style>
+  <w:style w:type="paragraph" w:customStyle="1" w:styleId="break-words">
+    <w:name w:val="break-words"/>
+    <w:basedOn w:val="a0"/>
+    <w:rsid w:val="005D4F65"/>
+    <w:pPr>
+      <w:spacing w:before="100" w:beforeAutospacing="1" w:after="100" w:afterAutospacing="1" w:line="240" w:lineRule="auto"/>
+      <w:ind w:firstLine="0"/>
+    </w:pPr>
+    <w:rPr>
+      <w:rFonts w:ascii="宋体" w:eastAsia="宋体" w:hAnsi="宋体" w:cs="宋体"/>
+      <w:szCs w:val="24"/>
+      <w:lang w:val="en-US" w:eastAsia="zh-CN"/>
+    </w:rPr>
+  </w:style>
+  <w:style w:type="character" w:styleId="af7">
+    <w:name w:val="Strong"/>
+    <w:basedOn w:val="a1"/>
+    <w:uiPriority w:val="22"/>
+    <w:qFormat/>
+    <w:rsid w:val="005D4F65"/>
+    <w:rPr>
+      <w:b/>
+      <w:bCs/>
+    </w:rPr>
+  </w:style>
 </w:styles>
 </file>
 
@@ -9913,16 +16177,25 @@
 </file>
 
 <file path=customXml/item1.xml><?xml version="1.0" encoding="utf-8"?>
+<b:Sources xmlns:b="http://schemas.openxmlformats.org/officeDocument/2006/bibliography" xmlns="http://schemas.openxmlformats.org/officeDocument/2006/bibliography" SelectedStyle="\APA.XSL" StyleName="APA"/>
+</file>
+
+<file path=customXml/item2.xml><?xml version="1.0" encoding="utf-8"?>
 <p:properties xmlns:p="http://schemas.microsoft.com/office/2006/metadata/properties" xmlns:xsi="http://www.w3.org/2001/XMLSchema-instance" xmlns:pc="http://schemas.microsoft.com/office/infopath/2007/PartnerControls">
   <documentManagement/>
 </p:properties>
 </file>
 
-<file path=customXml/item2.xml><?xml version="1.0" encoding="utf-8"?>
-<b:Sources xmlns:b="http://schemas.openxmlformats.org/officeDocument/2006/bibliography" xmlns="http://schemas.openxmlformats.org/officeDocument/2006/bibliography" SelectedStyle="\APA.XSL" StyleName="APA"/>
+<file path=customXml/item3.xml><?xml version="1.0" encoding="utf-8"?>
+<?mso-contentType ?>
+<FormTemplates xmlns="http://schemas.microsoft.com/sharepoint/v3/contenttype/forms">
+  <Display>DocumentLibraryForm</Display>
+  <Edit>DocumentLibraryForm</Edit>
+  <New>DocumentLibraryForm</New>
+</FormTemplates>
 </file>
 
-<file path=customXml/item3.xml><?xml version="1.0" encoding="utf-8"?>
+<file path=customXml/item4.xml><?xml version="1.0" encoding="utf-8"?>
 <ct:contentTypeSchema xmlns:ct="http://schemas.microsoft.com/office/2006/metadata/contentType" xmlns:ma="http://schemas.microsoft.com/office/2006/metadata/properties/metaAttributes" ct:_="" ma:_="" ma:contentTypeName="Dokumentum" ma:contentTypeID="0x010100AC5DCE2C8CB8364E81FF4C4B62CF51BD" ma:contentTypeVersion="0" ma:contentTypeDescription="Új dokumentum létrehozása." ma:contentTypeScope="" ma:versionID="188c1ad739ce0c3bbe5272b6005e1f18">
   <xsd:schema xmlns:xsd="http://www.w3.org/2001/XMLSchema" xmlns:xs="http://www.w3.org/2001/XMLSchema" xmlns:p="http://schemas.microsoft.com/office/2006/metadata/properties" targetNamespace="http://schemas.microsoft.com/office/2006/metadata/properties" ma:root="true" ma:fieldsID="842132b1d35b662612c3cf288125e263">
     <xsd:element name="properties">
@@ -10036,16 +16309,15 @@
 </ct:contentTypeSchema>
 </file>
 
-<file path=customXml/item4.xml><?xml version="1.0" encoding="utf-8"?>
-<?mso-contentType ?>
-<FormTemplates xmlns="http://schemas.microsoft.com/sharepoint/v3/contenttype/forms">
-  <Display>DocumentLibraryForm</Display>
-  <Edit>DocumentLibraryForm</Edit>
-  <New>DocumentLibraryForm</New>
-</FormTemplates>
+<file path=customXml/itemProps1.xml><?xml version="1.0" encoding="utf-8"?>
+<ds:datastoreItem xmlns:ds="http://schemas.openxmlformats.org/officeDocument/2006/customXml" ds:itemID="{31D8A198-B5FD-41D1-8F98-20D226CAF475}">
+  <ds:schemaRefs>
+    <ds:schemaRef ds:uri="http://schemas.openxmlformats.org/officeDocument/2006/bibliography"/>
+  </ds:schemaRefs>
+</ds:datastoreItem>
 </file>
 
-<file path=customXml/itemProps1.xml><?xml version="1.0" encoding="utf-8"?>
+<file path=customXml/itemProps2.xml><?xml version="1.0" encoding="utf-8"?>
 <ds:datastoreItem xmlns:ds="http://schemas.openxmlformats.org/officeDocument/2006/customXml" ds:itemID="{4683CF39-CBC1-469A-88EA-F31417A0D119}">
   <ds:schemaRefs>
     <ds:schemaRef ds:uri="http://schemas.microsoft.com/office/2006/metadata/properties"/>
@@ -10054,15 +16326,15 @@
 </ds:datastoreItem>
 </file>
 
-<file path=customXml/itemProps2.xml><?xml version="1.0" encoding="utf-8"?>
-<ds:datastoreItem xmlns:ds="http://schemas.openxmlformats.org/officeDocument/2006/customXml" ds:itemID="{31D8A198-B5FD-41D1-8F98-20D226CAF475}">
+<file path=customXml/itemProps3.xml><?xml version="1.0" encoding="utf-8"?>
+<ds:datastoreItem xmlns:ds="http://schemas.openxmlformats.org/officeDocument/2006/customXml" ds:itemID="{49E9CE2F-4863-430F-A73B-CD3063AB172E}">
   <ds:schemaRefs>
-    <ds:schemaRef ds:uri="http://schemas.openxmlformats.org/officeDocument/2006/bibliography"/>
+    <ds:schemaRef ds:uri="http://schemas.microsoft.com/sharepoint/v3/contenttype/forms"/>
   </ds:schemaRefs>
 </ds:datastoreItem>
 </file>
 
-<file path=customXml/itemProps3.xml><?xml version="1.0" encoding="utf-8"?>
+<file path=customXml/itemProps4.xml><?xml version="1.0" encoding="utf-8"?>
 <ds:datastoreItem xmlns:ds="http://schemas.openxmlformats.org/officeDocument/2006/customXml" ds:itemID="{D6A40F4F-5D4F-4EFD-8CAD-BF92F3319FED}">
   <ds:schemaRefs>
     <ds:schemaRef ds:uri="http://schemas.microsoft.com/office/2006/metadata/contentType"/>
@@ -10076,12 +16348,4 @@
     <ds:schemaRef ds:uri="http://schemas.microsoft.com/office/infopath/2007/PartnerControls"/>
   </ds:schemaRefs>
 </ds:datastoreItem>
-</file>
-
-<file path=customXml/itemProps4.xml><?xml version="1.0" encoding="utf-8"?>
-<ds:datastoreItem xmlns:ds="http://schemas.openxmlformats.org/officeDocument/2006/customXml" ds:itemID="{49E9CE2F-4863-430F-A73B-CD3063AB172E}">
-  <ds:schemaRefs>
-    <ds:schemaRef ds:uri="http://schemas.microsoft.com/sharepoint/v3/contenttype/forms"/>
-  </ds:schemaRefs>
-</ds:datastoreItem>
 </file>
--- a/Mestermunka dokumentáció.docx
+++ b/Mestermunka dokumentáció.docx
@@ -2255,7 +2255,23 @@
     </w:p>
     <w:p>
       <w:pPr>
+        <w:pStyle w:val="aa"/>
+        <w:spacing w:after="0"/>
+        <w:ind w:left="1040" w:firstLine="0"/>
+        <w:rPr>
+          <w:rFonts w:eastAsia="Times New Roman" w:cs="Times New Roman" w:hint="eastAsia"/>
+          <w:szCs w:val="24"/>
+        </w:rPr>
+      </w:pPr>
+    </w:p>
+    <w:p>
+      <w:pPr>
         <w:spacing w:before="240" w:after="240"/>
+        <w:rPr>
+          <w:rFonts w:eastAsia="Times New Roman" w:cs="Times New Roman"/>
+          <w:szCs w:val="24"/>
+          <w:lang w:eastAsia="zh-CN"/>
+        </w:rPr>
       </w:pPr>
       <w:r>
         <w:rPr>
@@ -2265,6 +2281,11 @@
         <w:lastRenderedPageBreak/>
         <w:t xml:space="preserve">A munkát megosztottuk: </w:t>
       </w:r>
+    </w:p>
+    <w:p>
+      <w:pPr>
+        <w:spacing w:before="240" w:after="240"/>
+      </w:pPr>
       <w:proofErr w:type="spellStart"/>
       <w:r>
         <w:rPr>
@@ -9007,7 +9028,7 @@
         <w:spacing w:line="276" w:lineRule="auto"/>
         <w:rPr>
           <w:rStyle w:val="af7"/>
-          <w:rFonts w:ascii="Times New Roman" w:hAnsi="Times New Roman" w:cs="Times New Roman" w:hint="eastAsia"/>
+          <w:rFonts w:ascii="Times New Roman" w:hAnsi="Times New Roman" w:cs="Times New Roman"/>
           <w:b w:val="0"/>
           <w:bCs w:val="0"/>
           <w:sz w:val="18"/>
@@ -9447,7 +9468,7 @@
         </w:numPr>
         <w:spacing w:line="276" w:lineRule="auto"/>
         <w:rPr>
-          <w:rFonts w:ascii="Times New Roman" w:hAnsi="Times New Roman" w:cs="Times New Roman" w:hint="eastAsia"/>
+          <w:rFonts w:ascii="Times New Roman" w:hAnsi="Times New Roman" w:cs="Times New Roman"/>
           <w:sz w:val="18"/>
           <w:szCs w:val="18"/>
         </w:rPr>
@@ -9770,7 +9791,7 @@
         </w:numPr>
         <w:spacing w:line="276" w:lineRule="auto"/>
         <w:rPr>
-          <w:rFonts w:ascii="Times New Roman" w:hAnsi="Times New Roman" w:cs="Times New Roman" w:hint="eastAsia"/>
+          <w:rFonts w:ascii="Times New Roman" w:hAnsi="Times New Roman" w:cs="Times New Roman"/>
           <w:sz w:val="18"/>
           <w:szCs w:val="18"/>
         </w:rPr>
@@ -11177,7 +11198,7 @@
         <w:rPr>
           <w:noProof/>
         </w:rPr>
-        <w:t>2025. 03. 18.</w:t>
+        <w:t>2025. 03. 25.</w:t>
       </w:r>
     </w:fldSimple>
     <w:r>
@@ -16177,25 +16198,16 @@
 </file>
 
 <file path=customXml/item1.xml><?xml version="1.0" encoding="utf-8"?>
-<b:Sources xmlns:b="http://schemas.openxmlformats.org/officeDocument/2006/bibliography" xmlns="http://schemas.openxmlformats.org/officeDocument/2006/bibliography" SelectedStyle="\APA.XSL" StyleName="APA"/>
-</file>
-
-<file path=customXml/item2.xml><?xml version="1.0" encoding="utf-8"?>
 <p:properties xmlns:p="http://schemas.microsoft.com/office/2006/metadata/properties" xmlns:xsi="http://www.w3.org/2001/XMLSchema-instance" xmlns:pc="http://schemas.microsoft.com/office/infopath/2007/PartnerControls">
   <documentManagement/>
 </p:properties>
 </file>
 
-<file path=customXml/item3.xml><?xml version="1.0" encoding="utf-8"?>
-<?mso-contentType ?>
-<FormTemplates xmlns="http://schemas.microsoft.com/sharepoint/v3/contenttype/forms">
-  <Display>DocumentLibraryForm</Display>
-  <Edit>DocumentLibraryForm</Edit>
-  <New>DocumentLibraryForm</New>
-</FormTemplates>
+<file path=customXml/item2.xml><?xml version="1.0" encoding="utf-8"?>
+<b:Sources xmlns:b="http://schemas.openxmlformats.org/officeDocument/2006/bibliography" xmlns="http://schemas.openxmlformats.org/officeDocument/2006/bibliography" SelectedStyle="\APA.XSL" StyleName="APA"/>
 </file>
 
-<file path=customXml/item4.xml><?xml version="1.0" encoding="utf-8"?>
+<file path=customXml/item3.xml><?xml version="1.0" encoding="utf-8"?>
 <ct:contentTypeSchema xmlns:ct="http://schemas.microsoft.com/office/2006/metadata/contentType" xmlns:ma="http://schemas.microsoft.com/office/2006/metadata/properties/metaAttributes" ct:_="" ma:_="" ma:contentTypeName="Dokumentum" ma:contentTypeID="0x010100AC5DCE2C8CB8364E81FF4C4B62CF51BD" ma:contentTypeVersion="0" ma:contentTypeDescription="Új dokumentum létrehozása." ma:contentTypeScope="" ma:versionID="188c1ad739ce0c3bbe5272b6005e1f18">
   <xsd:schema xmlns:xsd="http://www.w3.org/2001/XMLSchema" xmlns:xs="http://www.w3.org/2001/XMLSchema" xmlns:p="http://schemas.microsoft.com/office/2006/metadata/properties" targetNamespace="http://schemas.microsoft.com/office/2006/metadata/properties" ma:root="true" ma:fieldsID="842132b1d35b662612c3cf288125e263">
     <xsd:element name="properties">
@@ -16309,15 +16321,16 @@
 </ct:contentTypeSchema>
 </file>
 
-<file path=customXml/itemProps1.xml><?xml version="1.0" encoding="utf-8"?>
-<ds:datastoreItem xmlns:ds="http://schemas.openxmlformats.org/officeDocument/2006/customXml" ds:itemID="{31D8A198-B5FD-41D1-8F98-20D226CAF475}">
-  <ds:schemaRefs>
-    <ds:schemaRef ds:uri="http://schemas.openxmlformats.org/officeDocument/2006/bibliography"/>
-  </ds:schemaRefs>
-</ds:datastoreItem>
+<file path=customXml/item4.xml><?xml version="1.0" encoding="utf-8"?>
+<?mso-contentType ?>
+<FormTemplates xmlns="http://schemas.microsoft.com/sharepoint/v3/contenttype/forms">
+  <Display>DocumentLibraryForm</Display>
+  <Edit>DocumentLibraryForm</Edit>
+  <New>DocumentLibraryForm</New>
+</FormTemplates>
 </file>
 
-<file path=customXml/itemProps2.xml><?xml version="1.0" encoding="utf-8"?>
+<file path=customXml/itemProps1.xml><?xml version="1.0" encoding="utf-8"?>
 <ds:datastoreItem xmlns:ds="http://schemas.openxmlformats.org/officeDocument/2006/customXml" ds:itemID="{4683CF39-CBC1-469A-88EA-F31417A0D119}">
   <ds:schemaRefs>
     <ds:schemaRef ds:uri="http://schemas.microsoft.com/office/2006/metadata/properties"/>
@@ -16326,15 +16339,15 @@
 </ds:datastoreItem>
 </file>
 
-<file path=customXml/itemProps3.xml><?xml version="1.0" encoding="utf-8"?>
-<ds:datastoreItem xmlns:ds="http://schemas.openxmlformats.org/officeDocument/2006/customXml" ds:itemID="{49E9CE2F-4863-430F-A73B-CD3063AB172E}">
+<file path=customXml/itemProps2.xml><?xml version="1.0" encoding="utf-8"?>
+<ds:datastoreItem xmlns:ds="http://schemas.openxmlformats.org/officeDocument/2006/customXml" ds:itemID="{31D8A198-B5FD-41D1-8F98-20D226CAF475}">
   <ds:schemaRefs>
-    <ds:schemaRef ds:uri="http://schemas.microsoft.com/sharepoint/v3/contenttype/forms"/>
+    <ds:schemaRef ds:uri="http://schemas.openxmlformats.org/officeDocument/2006/bibliography"/>
   </ds:schemaRefs>
 </ds:datastoreItem>
 </file>
 
-<file path=customXml/itemProps4.xml><?xml version="1.0" encoding="utf-8"?>
+<file path=customXml/itemProps3.xml><?xml version="1.0" encoding="utf-8"?>
 <ds:datastoreItem xmlns:ds="http://schemas.openxmlformats.org/officeDocument/2006/customXml" ds:itemID="{D6A40F4F-5D4F-4EFD-8CAD-BF92F3319FED}">
   <ds:schemaRefs>
     <ds:schemaRef ds:uri="http://schemas.microsoft.com/office/2006/metadata/contentType"/>
@@ -16348,4 +16361,12 @@
     <ds:schemaRef ds:uri="http://schemas.microsoft.com/office/infopath/2007/PartnerControls"/>
   </ds:schemaRefs>
 </ds:datastoreItem>
+</file>
+
+<file path=customXml/itemProps4.xml><?xml version="1.0" encoding="utf-8"?>
+<ds:datastoreItem xmlns:ds="http://schemas.openxmlformats.org/officeDocument/2006/customXml" ds:itemID="{49E9CE2F-4863-430F-A73B-CD3063AB172E}">
+  <ds:schemaRefs>
+    <ds:schemaRef ds:uri="http://schemas.microsoft.com/sharepoint/v3/contenttype/forms"/>
+  </ds:schemaRefs>
+</ds:datastoreItem>
 </file>